--- a/数据结构课程设计.docx
+++ b/数据结构课程设计.docx
@@ -1,6 +1,6 @@
 
 <file path=word/document.xml><?xml version="1.0" encoding="utf-8"?>
-<w:document xmlns:wpc="http://schemas.microsoft.com/office/word/2010/wordprocessingCanvas" xmlns:mo="http://schemas.microsoft.com/office/mac/office/2008/main" xmlns:mc="http://schemas.openxmlformats.org/markup-compatibility/2006" xmlns:mv="urn:schemas-microsoft-com:mac:vml" xmlns:o="urn:schemas-microsoft-com:office:office" xmlns:r="http://schemas.openxmlformats.org/officeDocument/2006/relationships" xmlns:m="http://schemas.openxmlformats.org/officeDocument/2006/math" xmlns:v="urn:schemas-microsoft-com:vml" xmlns:wp14="http://schemas.microsoft.com/office/word/2010/wordprocessingDrawing" xmlns:wp="http://schemas.openxmlformats.org/drawingml/2006/wordprocessingDrawing" xmlns:w10="urn:schemas-microsoft-com:office:word" xmlns:w="http://schemas.openxmlformats.org/wordprocessingml/2006/main" xmlns:w14="http://schemas.microsoft.com/office/word/2010/wordml" xmlns:w15="http://schemas.microsoft.com/office/word/2012/wordml" xmlns:wpg="http://schemas.microsoft.com/office/word/2010/wordprocessingGroup" xmlns:wpi="http://schemas.microsoft.com/office/word/2010/wordprocessingInk" xmlns:wne="http://schemas.microsoft.com/office/word/2006/wordml" xmlns:wps="http://schemas.microsoft.com/office/word/2010/wordprocessingShape" mc:Ignorable="w14 w15 wp14">
+<w:document xmlns:wpc="http://schemas.microsoft.com/office/word/2010/wordprocessingCanvas" xmlns:mc="http://schemas.openxmlformats.org/markup-compatibility/2006" xmlns:o="urn:schemas-microsoft-com:office:office" xmlns:r="http://schemas.openxmlformats.org/officeDocument/2006/relationships" xmlns:m="http://schemas.openxmlformats.org/officeDocument/2006/math" xmlns:v="urn:schemas-microsoft-com:vml" xmlns:wp14="http://schemas.microsoft.com/office/word/2010/wordprocessingDrawing" xmlns:wp="http://schemas.openxmlformats.org/drawingml/2006/wordprocessingDrawing" xmlns:w10="urn:schemas-microsoft-com:office:word" xmlns:w="http://schemas.openxmlformats.org/wordprocessingml/2006/main" xmlns:w14="http://schemas.microsoft.com/office/word/2010/wordml" xmlns:w15="http://schemas.microsoft.com/office/word/2012/wordml" xmlns:wpg="http://schemas.microsoft.com/office/word/2010/wordprocessingGroup" xmlns:wpi="http://schemas.microsoft.com/office/word/2010/wordprocessingInk" xmlns:wne="http://schemas.microsoft.com/office/word/2006/wordml" xmlns:wps="http://schemas.microsoft.com/office/word/2010/wordprocessingShape" mc:Ignorable="w14 w15 wp14">
   <w:body>
     <w:p>
       <w:pPr>
@@ -1393,12 +1393,12 @@
     </w:p>
     <w:p>
       <w:pPr>
-        <w:pStyle w:val="a8"/>
-      </w:pPr>
-    </w:p>
-    <w:p>
-      <w:pPr>
-        <w:pStyle w:val="310"/>
+        <w:pStyle w:val="a6"/>
+      </w:pPr>
+    </w:p>
+    <w:p>
+      <w:pPr>
+        <w:pStyle w:val="31"/>
         <w:numPr>
           <w:ilvl w:val="0"/>
           <w:numId w:val="0"/>
@@ -1419,7 +1419,7 @@
     </w:p>
     <w:p>
       <w:pPr>
-        <w:pStyle w:val="14"/>
+        <w:pStyle w:val="13"/>
         <w:tabs>
           <w:tab w:val="left" w:pos="840"/>
           <w:tab w:val="right" w:leader="dot" w:pos="8296"/>
@@ -1428,6 +1428,8 @@
           <w:rFonts w:asciiTheme="minorHAnsi" w:eastAsiaTheme="minorEastAsia" w:hAnsiTheme="minorHAnsi" w:cstheme="minorBidi"/>
           <w:b w:val="0"/>
           <w:noProof/>
+          <w:sz w:val="21"/>
+          <w:szCs w:val="22"/>
         </w:rPr>
       </w:pPr>
       <w:r>
@@ -1445,10 +1447,10 @@
         </w:rPr>
         <w:fldChar w:fldCharType="separate"/>
       </w:r>
-      <w:hyperlink w:anchor="_Toc498028666" w:history="1">
-        <w:r>
-          <w:rPr>
-            <w:rStyle w:val="ac"/>
+      <w:hyperlink w:anchor="_Toc498030509" w:history="1">
+        <w:r>
+          <w:rPr>
+            <w:rStyle w:val="a9"/>
             <w:rFonts w:hint="eastAsia"/>
             <w:noProof/>
           </w:rPr>
@@ -1459,12 +1461,14 @@
             <w:rFonts w:asciiTheme="minorHAnsi" w:eastAsiaTheme="minorEastAsia" w:hAnsiTheme="minorHAnsi" w:cstheme="minorBidi"/>
             <w:b w:val="0"/>
             <w:noProof/>
+            <w:sz w:val="21"/>
+            <w:szCs w:val="22"/>
           </w:rPr>
           <w:tab/>
         </w:r>
         <w:r>
           <w:rPr>
-            <w:rStyle w:val="ac"/>
+            <w:rStyle w:val="a9"/>
             <w:rFonts w:hint="eastAsia"/>
             <w:noProof/>
           </w:rPr>
@@ -1489,7 +1493,7 @@
             <w:noProof/>
             <w:webHidden/>
           </w:rPr>
-          <w:instrText xml:space="preserve"> PAGEREF _Toc498028666 \h </w:instrText>
+          <w:instrText xml:space="preserve"> PAGEREF _Toc498030509 \h </w:instrText>
         </w:r>
         <w:r>
           <w:rPr>
@@ -1522,7 +1526,7 @@
     </w:p>
     <w:p>
       <w:pPr>
-        <w:pStyle w:val="22"/>
+        <w:pStyle w:val="21"/>
         <w:tabs>
           <w:tab w:val="left" w:pos="840"/>
           <w:tab w:val="right" w:leader="dot" w:pos="8296"/>
@@ -1531,14 +1535,13 @@
           <w:rFonts w:asciiTheme="minorHAnsi" w:eastAsiaTheme="minorEastAsia" w:hAnsiTheme="minorHAnsi" w:cstheme="minorBidi"/>
           <w:b w:val="0"/>
           <w:noProof/>
-          <w:sz w:val="24"/>
-          <w:szCs w:val="24"/>
-        </w:rPr>
-      </w:pPr>
-      <w:hyperlink w:anchor="_Toc498028667" w:history="1">
-        <w:r>
-          <w:rPr>
-            <w:rStyle w:val="ac"/>
+          <w:sz w:val="21"/>
+        </w:rPr>
+      </w:pPr>
+      <w:hyperlink w:anchor="_Toc498030510" w:history="1">
+        <w:r>
+          <w:rPr>
+            <w:rStyle w:val="a9"/>
             <w:noProof/>
           </w:rPr>
           <w:t>1.1</w:t>
@@ -1548,14 +1551,13 @@
             <w:rFonts w:asciiTheme="minorHAnsi" w:eastAsiaTheme="minorEastAsia" w:hAnsiTheme="minorHAnsi" w:cstheme="minorBidi"/>
             <w:b w:val="0"/>
             <w:noProof/>
-            <w:sz w:val="24"/>
-            <w:szCs w:val="24"/>
+            <w:sz w:val="21"/>
           </w:rPr>
           <w:tab/>
         </w:r>
         <w:r>
           <w:rPr>
-            <w:rStyle w:val="ac"/>
+            <w:rStyle w:val="a9"/>
             <w:rFonts w:hint="eastAsia"/>
             <w:noProof/>
           </w:rPr>
@@ -1580,7 +1582,7 @@
             <w:noProof/>
             <w:webHidden/>
           </w:rPr>
-          <w:instrText xml:space="preserve"> PAGEREF _Toc498028667 \h </w:instrText>
+          <w:instrText xml:space="preserve"> PAGEREF _Toc498030510 \h </w:instrText>
         </w:r>
         <w:r>
           <w:rPr>
@@ -1613,7 +1615,7 @@
     </w:p>
     <w:p>
       <w:pPr>
-        <w:pStyle w:val="22"/>
+        <w:pStyle w:val="21"/>
         <w:tabs>
           <w:tab w:val="left" w:pos="840"/>
           <w:tab w:val="right" w:leader="dot" w:pos="8296"/>
@@ -1622,14 +1624,13 @@
           <w:rFonts w:asciiTheme="minorHAnsi" w:eastAsiaTheme="minorEastAsia" w:hAnsiTheme="minorHAnsi" w:cstheme="minorBidi"/>
           <w:b w:val="0"/>
           <w:noProof/>
-          <w:sz w:val="24"/>
-          <w:szCs w:val="24"/>
-        </w:rPr>
-      </w:pPr>
-      <w:hyperlink w:anchor="_Toc498028668" w:history="1">
-        <w:r>
-          <w:rPr>
-            <w:rStyle w:val="ac"/>
+          <w:sz w:val="21"/>
+        </w:rPr>
+      </w:pPr>
+      <w:hyperlink w:anchor="_Toc498030511" w:history="1">
+        <w:r>
+          <w:rPr>
+            <w:rStyle w:val="a9"/>
             <w:noProof/>
           </w:rPr>
           <w:t>1.2</w:t>
@@ -1639,14 +1640,13 @@
             <w:rFonts w:asciiTheme="minorHAnsi" w:eastAsiaTheme="minorEastAsia" w:hAnsiTheme="minorHAnsi" w:cstheme="minorBidi"/>
             <w:b w:val="0"/>
             <w:noProof/>
-            <w:sz w:val="24"/>
-            <w:szCs w:val="24"/>
+            <w:sz w:val="21"/>
           </w:rPr>
           <w:tab/>
         </w:r>
         <w:r>
           <w:rPr>
-            <w:rStyle w:val="ac"/>
+            <w:rStyle w:val="a9"/>
             <w:rFonts w:hint="eastAsia"/>
             <w:noProof/>
           </w:rPr>
@@ -1671,7 +1671,7 @@
             <w:noProof/>
             <w:webHidden/>
           </w:rPr>
-          <w:instrText xml:space="preserve"> PAGEREF _Toc498028668 \h </w:instrText>
+          <w:instrText xml:space="preserve"> PAGEREF _Toc498030511 \h </w:instrText>
         </w:r>
         <w:r>
           <w:rPr>
@@ -1704,7 +1704,7 @@
     </w:p>
     <w:p>
       <w:pPr>
-        <w:pStyle w:val="22"/>
+        <w:pStyle w:val="21"/>
         <w:tabs>
           <w:tab w:val="left" w:pos="840"/>
           <w:tab w:val="right" w:leader="dot" w:pos="8296"/>
@@ -1713,14 +1713,13 @@
           <w:rFonts w:asciiTheme="minorHAnsi" w:eastAsiaTheme="minorEastAsia" w:hAnsiTheme="minorHAnsi" w:cstheme="minorBidi"/>
           <w:b w:val="0"/>
           <w:noProof/>
-          <w:sz w:val="24"/>
-          <w:szCs w:val="24"/>
-        </w:rPr>
-      </w:pPr>
-      <w:hyperlink w:anchor="_Toc498028669" w:history="1">
-        <w:r>
-          <w:rPr>
-            <w:rStyle w:val="ac"/>
+          <w:sz w:val="21"/>
+        </w:rPr>
+      </w:pPr>
+      <w:hyperlink w:anchor="_Toc498030512" w:history="1">
+        <w:r>
+          <w:rPr>
+            <w:rStyle w:val="a9"/>
             <w:noProof/>
           </w:rPr>
           <w:t>1.3</w:t>
@@ -1730,14 +1729,13 @@
             <w:rFonts w:asciiTheme="minorHAnsi" w:eastAsiaTheme="minorEastAsia" w:hAnsiTheme="minorHAnsi" w:cstheme="minorBidi"/>
             <w:b w:val="0"/>
             <w:noProof/>
-            <w:sz w:val="24"/>
-            <w:szCs w:val="24"/>
+            <w:sz w:val="21"/>
           </w:rPr>
           <w:tab/>
         </w:r>
         <w:r>
           <w:rPr>
-            <w:rStyle w:val="ac"/>
+            <w:rStyle w:val="a9"/>
             <w:rFonts w:hint="eastAsia"/>
             <w:noProof/>
           </w:rPr>
@@ -1762,7 +1760,7 @@
             <w:noProof/>
             <w:webHidden/>
           </w:rPr>
-          <w:instrText xml:space="preserve"> PAGEREF _Toc498028669 \h </w:instrText>
+          <w:instrText xml:space="preserve"> PAGEREF _Toc498030512 \h </w:instrText>
         </w:r>
         <w:r>
           <w:rPr>
@@ -1795,7 +1793,7 @@
     </w:p>
     <w:p>
       <w:pPr>
-        <w:pStyle w:val="22"/>
+        <w:pStyle w:val="21"/>
         <w:tabs>
           <w:tab w:val="left" w:pos="840"/>
           <w:tab w:val="right" w:leader="dot" w:pos="8296"/>
@@ -1804,14 +1802,13 @@
           <w:rFonts w:asciiTheme="minorHAnsi" w:eastAsiaTheme="minorEastAsia" w:hAnsiTheme="minorHAnsi" w:cstheme="minorBidi"/>
           <w:b w:val="0"/>
           <w:noProof/>
-          <w:sz w:val="24"/>
-          <w:szCs w:val="24"/>
-        </w:rPr>
-      </w:pPr>
-      <w:hyperlink w:anchor="_Toc498028670" w:history="1">
-        <w:r>
-          <w:rPr>
-            <w:rStyle w:val="ac"/>
+          <w:sz w:val="21"/>
+        </w:rPr>
+      </w:pPr>
+      <w:hyperlink w:anchor="_Toc498030513" w:history="1">
+        <w:r>
+          <w:rPr>
+            <w:rStyle w:val="a9"/>
             <w:noProof/>
           </w:rPr>
           <w:t>1.4</w:t>
@@ -1821,14 +1818,13 @@
             <w:rFonts w:asciiTheme="minorHAnsi" w:eastAsiaTheme="minorEastAsia" w:hAnsiTheme="minorHAnsi" w:cstheme="minorBidi"/>
             <w:b w:val="0"/>
             <w:noProof/>
-            <w:sz w:val="24"/>
-            <w:szCs w:val="24"/>
+            <w:sz w:val="21"/>
           </w:rPr>
           <w:tab/>
         </w:r>
         <w:r>
           <w:rPr>
-            <w:rStyle w:val="ac"/>
+            <w:rStyle w:val="a9"/>
             <w:rFonts w:hint="eastAsia"/>
             <w:noProof/>
           </w:rPr>
@@ -1853,7 +1849,7 @@
             <w:noProof/>
             <w:webHidden/>
           </w:rPr>
-          <w:instrText xml:space="preserve"> PAGEREF _Toc498028670 \h </w:instrText>
+          <w:instrText xml:space="preserve"> PAGEREF _Toc498030513 \h </w:instrText>
         </w:r>
         <w:r>
           <w:rPr>
@@ -1886,7 +1882,7 @@
     </w:p>
     <w:p>
       <w:pPr>
-        <w:pStyle w:val="14"/>
+        <w:pStyle w:val="13"/>
         <w:tabs>
           <w:tab w:val="left" w:pos="840"/>
           <w:tab w:val="right" w:leader="dot" w:pos="8296"/>
@@ -1895,12 +1891,14 @@
           <w:rFonts w:asciiTheme="minorHAnsi" w:eastAsiaTheme="minorEastAsia" w:hAnsiTheme="minorHAnsi" w:cstheme="minorBidi"/>
           <w:b w:val="0"/>
           <w:noProof/>
-        </w:rPr>
-      </w:pPr>
-      <w:hyperlink w:anchor="_Toc498028671" w:history="1">
-        <w:r>
-          <w:rPr>
-            <w:rStyle w:val="ac"/>
+          <w:sz w:val="21"/>
+          <w:szCs w:val="22"/>
+        </w:rPr>
+      </w:pPr>
+      <w:hyperlink w:anchor="_Toc498030514" w:history="1">
+        <w:r>
+          <w:rPr>
+            <w:rStyle w:val="a9"/>
             <w:rFonts w:hint="eastAsia"/>
             <w:noProof/>
           </w:rPr>
@@ -1911,12 +1909,14 @@
             <w:rFonts w:asciiTheme="minorHAnsi" w:eastAsiaTheme="minorEastAsia" w:hAnsiTheme="minorHAnsi" w:cstheme="minorBidi"/>
             <w:b w:val="0"/>
             <w:noProof/>
+            <w:sz w:val="21"/>
+            <w:szCs w:val="22"/>
           </w:rPr>
           <w:tab/>
         </w:r>
         <w:r>
           <w:rPr>
-            <w:rStyle w:val="ac"/>
+            <w:rStyle w:val="a9"/>
             <w:rFonts w:hint="eastAsia"/>
             <w:noProof/>
           </w:rPr>
@@ -1941,7 +1941,7 @@
             <w:noProof/>
             <w:webHidden/>
           </w:rPr>
-          <w:instrText xml:space="preserve"> PAGEREF _Toc498028671 \h </w:instrText>
+          <w:instrText xml:space="preserve"> PAGEREF _Toc498030514 \h </w:instrText>
         </w:r>
         <w:r>
           <w:rPr>
@@ -1974,7 +1974,7 @@
     </w:p>
     <w:p>
       <w:pPr>
-        <w:pStyle w:val="22"/>
+        <w:pStyle w:val="21"/>
         <w:tabs>
           <w:tab w:val="left" w:pos="840"/>
           <w:tab w:val="right" w:leader="dot" w:pos="8296"/>
@@ -1983,14 +1983,13 @@
           <w:rFonts w:asciiTheme="minorHAnsi" w:eastAsiaTheme="minorEastAsia" w:hAnsiTheme="minorHAnsi" w:cstheme="minorBidi"/>
           <w:b w:val="0"/>
           <w:noProof/>
-          <w:sz w:val="24"/>
-          <w:szCs w:val="24"/>
-        </w:rPr>
-      </w:pPr>
-      <w:hyperlink w:anchor="_Toc498028672" w:history="1">
-        <w:r>
-          <w:rPr>
-            <w:rStyle w:val="ac"/>
+          <w:sz w:val="21"/>
+        </w:rPr>
+      </w:pPr>
+      <w:hyperlink w:anchor="_Toc498030515" w:history="1">
+        <w:r>
+          <w:rPr>
+            <w:rStyle w:val="a9"/>
             <w:noProof/>
           </w:rPr>
           <w:t>2.1</w:t>
@@ -2000,14 +1999,13 @@
             <w:rFonts w:asciiTheme="minorHAnsi" w:eastAsiaTheme="minorEastAsia" w:hAnsiTheme="minorHAnsi" w:cstheme="minorBidi"/>
             <w:b w:val="0"/>
             <w:noProof/>
-            <w:sz w:val="24"/>
-            <w:szCs w:val="24"/>
+            <w:sz w:val="21"/>
           </w:rPr>
           <w:tab/>
         </w:r>
         <w:r>
           <w:rPr>
-            <w:rStyle w:val="ac"/>
+            <w:rStyle w:val="a9"/>
             <w:rFonts w:hint="eastAsia"/>
             <w:noProof/>
           </w:rPr>
@@ -2032,7 +2030,7 @@
             <w:noProof/>
             <w:webHidden/>
           </w:rPr>
-          <w:instrText xml:space="preserve"> PAGEREF _Toc498028672 \h </w:instrText>
+          <w:instrText xml:space="preserve"> PAGEREF _Toc498030515 \h </w:instrText>
         </w:r>
         <w:r>
           <w:rPr>
@@ -2073,14 +2071,13 @@
         <w:rPr>
           <w:rFonts w:asciiTheme="minorHAnsi" w:eastAsiaTheme="minorEastAsia" w:hAnsiTheme="minorHAnsi" w:cstheme="minorBidi"/>
           <w:noProof/>
-          <w:sz w:val="24"/>
-          <w:szCs w:val="24"/>
-        </w:rPr>
-      </w:pPr>
-      <w:hyperlink w:anchor="_Toc498028673" w:history="1">
-        <w:r>
-          <w:rPr>
-            <w:rStyle w:val="ac"/>
+          <w:sz w:val="21"/>
+        </w:rPr>
+      </w:pPr>
+      <w:hyperlink w:anchor="_Toc498030516" w:history="1">
+        <w:r>
+          <w:rPr>
+            <w:rStyle w:val="a9"/>
             <w:noProof/>
           </w:rPr>
           <w:t>2.1.1</w:t>
@@ -2089,14 +2086,13 @@
           <w:rPr>
             <w:rFonts w:asciiTheme="minorHAnsi" w:eastAsiaTheme="minorEastAsia" w:hAnsiTheme="minorHAnsi" w:cstheme="minorBidi"/>
             <w:noProof/>
-            <w:sz w:val="24"/>
-            <w:szCs w:val="24"/>
+            <w:sz w:val="21"/>
           </w:rPr>
           <w:tab/>
         </w:r>
         <w:r>
           <w:rPr>
-            <w:rStyle w:val="ac"/>
+            <w:rStyle w:val="a9"/>
             <w:rFonts w:hint="eastAsia"/>
             <w:noProof/>
           </w:rPr>
@@ -2121,7 +2117,7 @@
             <w:noProof/>
             <w:webHidden/>
           </w:rPr>
-          <w:instrText xml:space="preserve"> PAGEREF _Toc498028673 \h </w:instrText>
+          <w:instrText xml:space="preserve"> PAGEREF _Toc498030516 \h </w:instrText>
         </w:r>
         <w:r>
           <w:rPr>
@@ -2162,14 +2158,13 @@
         <w:rPr>
           <w:rFonts w:asciiTheme="minorHAnsi" w:eastAsiaTheme="minorEastAsia" w:hAnsiTheme="minorHAnsi" w:cstheme="minorBidi"/>
           <w:noProof/>
-          <w:sz w:val="24"/>
-          <w:szCs w:val="24"/>
-        </w:rPr>
-      </w:pPr>
-      <w:hyperlink w:anchor="_Toc498028674" w:history="1">
-        <w:r>
-          <w:rPr>
-            <w:rStyle w:val="ac"/>
+          <w:sz w:val="21"/>
+        </w:rPr>
+      </w:pPr>
+      <w:hyperlink w:anchor="_Toc498030517" w:history="1">
+        <w:r>
+          <w:rPr>
+            <w:rStyle w:val="a9"/>
             <w:noProof/>
           </w:rPr>
           <w:t>2.1.2</w:t>
@@ -2178,14 +2173,13 @@
           <w:rPr>
             <w:rFonts w:asciiTheme="minorHAnsi" w:eastAsiaTheme="minorEastAsia" w:hAnsiTheme="minorHAnsi" w:cstheme="minorBidi"/>
             <w:noProof/>
-            <w:sz w:val="24"/>
-            <w:szCs w:val="24"/>
+            <w:sz w:val="21"/>
           </w:rPr>
           <w:tab/>
         </w:r>
         <w:r>
           <w:rPr>
-            <w:rStyle w:val="ac"/>
+            <w:rStyle w:val="a9"/>
             <w:rFonts w:hint="eastAsia"/>
             <w:noProof/>
           </w:rPr>
@@ -2210,7 +2204,7 @@
             <w:noProof/>
             <w:webHidden/>
           </w:rPr>
-          <w:instrText xml:space="preserve"> PAGEREF _Toc498028674 \h </w:instrText>
+          <w:instrText xml:space="preserve"> PAGEREF _Toc498030517 \h </w:instrText>
         </w:r>
         <w:r>
           <w:rPr>
@@ -2243,7 +2237,7 @@
     </w:p>
     <w:p>
       <w:pPr>
-        <w:pStyle w:val="22"/>
+        <w:pStyle w:val="21"/>
         <w:tabs>
           <w:tab w:val="left" w:pos="840"/>
           <w:tab w:val="right" w:leader="dot" w:pos="8296"/>
@@ -2252,14 +2246,13 @@
           <w:rFonts w:asciiTheme="minorHAnsi" w:eastAsiaTheme="minorEastAsia" w:hAnsiTheme="minorHAnsi" w:cstheme="minorBidi"/>
           <w:b w:val="0"/>
           <w:noProof/>
-          <w:sz w:val="24"/>
-          <w:szCs w:val="24"/>
-        </w:rPr>
-      </w:pPr>
-      <w:hyperlink w:anchor="_Toc498028675" w:history="1">
-        <w:r>
-          <w:rPr>
-            <w:rStyle w:val="ac"/>
+          <w:sz w:val="21"/>
+        </w:rPr>
+      </w:pPr>
+      <w:hyperlink w:anchor="_Toc498030518" w:history="1">
+        <w:r>
+          <w:rPr>
+            <w:rStyle w:val="a9"/>
             <w:noProof/>
           </w:rPr>
           <w:t>2.2</w:t>
@@ -2269,14 +2262,13 @@
             <w:rFonts w:asciiTheme="minorHAnsi" w:eastAsiaTheme="minorEastAsia" w:hAnsiTheme="minorHAnsi" w:cstheme="minorBidi"/>
             <w:b w:val="0"/>
             <w:noProof/>
-            <w:sz w:val="24"/>
-            <w:szCs w:val="24"/>
+            <w:sz w:val="21"/>
           </w:rPr>
           <w:tab/>
         </w:r>
         <w:r>
           <w:rPr>
-            <w:rStyle w:val="ac"/>
+            <w:rStyle w:val="a9"/>
             <w:rFonts w:hint="eastAsia"/>
             <w:noProof/>
           </w:rPr>
@@ -2301,7 +2293,7 @@
             <w:noProof/>
             <w:webHidden/>
           </w:rPr>
-          <w:instrText xml:space="preserve"> PAGEREF _Toc498028675 \h </w:instrText>
+          <w:instrText xml:space="preserve"> PAGEREF _Toc498030518 \h </w:instrText>
         </w:r>
         <w:r>
           <w:rPr>
@@ -2342,14 +2334,13 @@
         <w:rPr>
           <w:rFonts w:asciiTheme="minorHAnsi" w:eastAsiaTheme="minorEastAsia" w:hAnsiTheme="minorHAnsi" w:cstheme="minorBidi"/>
           <w:noProof/>
-          <w:sz w:val="24"/>
-          <w:szCs w:val="24"/>
-        </w:rPr>
-      </w:pPr>
-      <w:hyperlink w:anchor="_Toc498028676" w:history="1">
-        <w:r>
-          <w:rPr>
-            <w:rStyle w:val="ac"/>
+          <w:sz w:val="21"/>
+        </w:rPr>
+      </w:pPr>
+      <w:hyperlink w:anchor="_Toc498030519" w:history="1">
+        <w:r>
+          <w:rPr>
+            <w:rStyle w:val="a9"/>
             <w:noProof/>
           </w:rPr>
           <w:t>2.2.1</w:t>
@@ -2358,14 +2349,13 @@
           <w:rPr>
             <w:rFonts w:asciiTheme="minorHAnsi" w:eastAsiaTheme="minorEastAsia" w:hAnsiTheme="minorHAnsi" w:cstheme="minorBidi"/>
             <w:noProof/>
-            <w:sz w:val="24"/>
-            <w:szCs w:val="24"/>
+            <w:sz w:val="21"/>
           </w:rPr>
           <w:tab/>
         </w:r>
         <w:r>
           <w:rPr>
-            <w:rStyle w:val="ac"/>
+            <w:rStyle w:val="a9"/>
             <w:rFonts w:hint="eastAsia"/>
             <w:noProof/>
           </w:rPr>
@@ -2390,7 +2380,7 @@
             <w:noProof/>
             <w:webHidden/>
           </w:rPr>
-          <w:instrText xml:space="preserve"> PAGEREF _Toc498028676 \h </w:instrText>
+          <w:instrText xml:space="preserve"> PAGEREF _Toc498030519 \h </w:instrText>
         </w:r>
         <w:r>
           <w:rPr>
@@ -2431,14 +2421,13 @@
         <w:rPr>
           <w:rFonts w:asciiTheme="minorHAnsi" w:eastAsiaTheme="minorEastAsia" w:hAnsiTheme="minorHAnsi" w:cstheme="minorBidi"/>
           <w:noProof/>
-          <w:sz w:val="24"/>
-          <w:szCs w:val="24"/>
-        </w:rPr>
-      </w:pPr>
-      <w:hyperlink w:anchor="_Toc498028677" w:history="1">
-        <w:r>
-          <w:rPr>
-            <w:rStyle w:val="ac"/>
+          <w:sz w:val="21"/>
+        </w:rPr>
+      </w:pPr>
+      <w:hyperlink w:anchor="_Toc498030520" w:history="1">
+        <w:r>
+          <w:rPr>
+            <w:rStyle w:val="a9"/>
             <w:noProof/>
           </w:rPr>
           <w:t>2.2.2</w:t>
@@ -2447,14 +2436,13 @@
           <w:rPr>
             <w:rFonts w:asciiTheme="minorHAnsi" w:eastAsiaTheme="minorEastAsia" w:hAnsiTheme="minorHAnsi" w:cstheme="minorBidi"/>
             <w:noProof/>
-            <w:sz w:val="24"/>
-            <w:szCs w:val="24"/>
+            <w:sz w:val="21"/>
           </w:rPr>
           <w:tab/>
         </w:r>
         <w:r>
           <w:rPr>
-            <w:rStyle w:val="ac"/>
+            <w:rStyle w:val="a9"/>
             <w:rFonts w:hint="eastAsia"/>
             <w:noProof/>
           </w:rPr>
@@ -2479,7 +2467,7 @@
             <w:noProof/>
             <w:webHidden/>
           </w:rPr>
-          <w:instrText xml:space="preserve"> PAGEREF _Toc498028677 \h </w:instrText>
+          <w:instrText xml:space="preserve"> PAGEREF _Toc498030520 \h </w:instrText>
         </w:r>
         <w:r>
           <w:rPr>
@@ -2520,14 +2508,13 @@
         <w:rPr>
           <w:rFonts w:asciiTheme="minorHAnsi" w:eastAsiaTheme="minorEastAsia" w:hAnsiTheme="minorHAnsi" w:cstheme="minorBidi"/>
           <w:noProof/>
-          <w:sz w:val="24"/>
-          <w:szCs w:val="24"/>
-        </w:rPr>
-      </w:pPr>
-      <w:hyperlink w:anchor="_Toc498028678" w:history="1">
-        <w:r>
-          <w:rPr>
-            <w:rStyle w:val="ac"/>
+          <w:sz w:val="21"/>
+        </w:rPr>
+      </w:pPr>
+      <w:hyperlink w:anchor="_Toc498030521" w:history="1">
+        <w:r>
+          <w:rPr>
+            <w:rStyle w:val="a9"/>
             <w:noProof/>
           </w:rPr>
           <w:t>2.2.3</w:t>
@@ -2536,14 +2523,13 @@
           <w:rPr>
             <w:rFonts w:asciiTheme="minorHAnsi" w:eastAsiaTheme="minorEastAsia" w:hAnsiTheme="minorHAnsi" w:cstheme="minorBidi"/>
             <w:noProof/>
-            <w:sz w:val="24"/>
-            <w:szCs w:val="24"/>
+            <w:sz w:val="21"/>
           </w:rPr>
           <w:tab/>
         </w:r>
         <w:r>
           <w:rPr>
-            <w:rStyle w:val="ac"/>
+            <w:rStyle w:val="a9"/>
             <w:rFonts w:hint="eastAsia"/>
             <w:noProof/>
           </w:rPr>
@@ -2568,7 +2554,7 @@
             <w:noProof/>
             <w:webHidden/>
           </w:rPr>
-          <w:instrText xml:space="preserve"> PAGEREF _Toc498028678 \h </w:instrText>
+          <w:instrText xml:space="preserve"> PAGEREF _Toc498030521 \h </w:instrText>
         </w:r>
         <w:r>
           <w:rPr>
@@ -2609,14 +2595,13 @@
         <w:rPr>
           <w:rFonts w:asciiTheme="minorHAnsi" w:eastAsiaTheme="minorEastAsia" w:hAnsiTheme="minorHAnsi" w:cstheme="minorBidi"/>
           <w:noProof/>
-          <w:sz w:val="24"/>
-          <w:szCs w:val="24"/>
-        </w:rPr>
-      </w:pPr>
-      <w:hyperlink w:anchor="_Toc498028679" w:history="1">
-        <w:r>
-          <w:rPr>
-            <w:rStyle w:val="ac"/>
+          <w:sz w:val="21"/>
+        </w:rPr>
+      </w:pPr>
+      <w:hyperlink w:anchor="_Toc498030522" w:history="1">
+        <w:r>
+          <w:rPr>
+            <w:rStyle w:val="a9"/>
             <w:noProof/>
           </w:rPr>
           <w:t>2.2.4</w:t>
@@ -2625,14 +2610,13 @@
           <w:rPr>
             <w:rFonts w:asciiTheme="minorHAnsi" w:eastAsiaTheme="minorEastAsia" w:hAnsiTheme="minorHAnsi" w:cstheme="minorBidi"/>
             <w:noProof/>
-            <w:sz w:val="24"/>
-            <w:szCs w:val="24"/>
+            <w:sz w:val="21"/>
           </w:rPr>
           <w:tab/>
         </w:r>
         <w:r>
           <w:rPr>
-            <w:rStyle w:val="ac"/>
+            <w:rStyle w:val="a9"/>
             <w:rFonts w:hint="eastAsia"/>
             <w:noProof/>
           </w:rPr>
@@ -2657,7 +2641,7 @@
             <w:noProof/>
             <w:webHidden/>
           </w:rPr>
-          <w:instrText xml:space="preserve"> PAGEREF _Toc498028679 \h </w:instrText>
+          <w:instrText xml:space="preserve"> PAGEREF _Toc498030522 \h </w:instrText>
         </w:r>
         <w:r>
           <w:rPr>
@@ -2690,7 +2674,7 @@
     </w:p>
     <w:p>
       <w:pPr>
-        <w:pStyle w:val="22"/>
+        <w:pStyle w:val="21"/>
         <w:tabs>
           <w:tab w:val="left" w:pos="840"/>
           <w:tab w:val="right" w:leader="dot" w:pos="8296"/>
@@ -2699,14 +2683,13 @@
           <w:rFonts w:asciiTheme="minorHAnsi" w:eastAsiaTheme="minorEastAsia" w:hAnsiTheme="minorHAnsi" w:cstheme="minorBidi"/>
           <w:b w:val="0"/>
           <w:noProof/>
-          <w:sz w:val="24"/>
-          <w:szCs w:val="24"/>
-        </w:rPr>
-      </w:pPr>
-      <w:hyperlink w:anchor="_Toc498028680" w:history="1">
-        <w:r>
-          <w:rPr>
-            <w:rStyle w:val="ac"/>
+          <w:sz w:val="21"/>
+        </w:rPr>
+      </w:pPr>
+      <w:hyperlink w:anchor="_Toc498030523" w:history="1">
+        <w:r>
+          <w:rPr>
+            <w:rStyle w:val="a9"/>
             <w:noProof/>
           </w:rPr>
           <w:t>2.3</w:t>
@@ -2716,14 +2699,13 @@
             <w:rFonts w:asciiTheme="minorHAnsi" w:eastAsiaTheme="minorEastAsia" w:hAnsiTheme="minorHAnsi" w:cstheme="minorBidi"/>
             <w:b w:val="0"/>
             <w:noProof/>
-            <w:sz w:val="24"/>
-            <w:szCs w:val="24"/>
+            <w:sz w:val="21"/>
           </w:rPr>
           <w:tab/>
         </w:r>
         <w:r>
           <w:rPr>
-            <w:rStyle w:val="ac"/>
+            <w:rStyle w:val="a9"/>
             <w:rFonts w:hint="eastAsia"/>
             <w:noProof/>
           </w:rPr>
@@ -2748,7 +2730,7 @@
             <w:noProof/>
             <w:webHidden/>
           </w:rPr>
-          <w:instrText xml:space="preserve"> PAGEREF _Toc498028680 \h </w:instrText>
+          <w:instrText xml:space="preserve"> PAGEREF _Toc498030523 \h </w:instrText>
         </w:r>
         <w:r>
           <w:rPr>
@@ -2781,7 +2763,7 @@
     </w:p>
     <w:p>
       <w:pPr>
-        <w:pStyle w:val="14"/>
+        <w:pStyle w:val="13"/>
         <w:tabs>
           <w:tab w:val="left" w:pos="840"/>
           <w:tab w:val="right" w:leader="dot" w:pos="8296"/>
@@ -2790,12 +2772,14 @@
           <w:rFonts w:asciiTheme="minorHAnsi" w:eastAsiaTheme="minorEastAsia" w:hAnsiTheme="minorHAnsi" w:cstheme="minorBidi"/>
           <w:b w:val="0"/>
           <w:noProof/>
-        </w:rPr>
-      </w:pPr>
-      <w:hyperlink w:anchor="_Toc498028681" w:history="1">
-        <w:r>
-          <w:rPr>
-            <w:rStyle w:val="ac"/>
+          <w:sz w:val="21"/>
+          <w:szCs w:val="22"/>
+        </w:rPr>
+      </w:pPr>
+      <w:hyperlink w:anchor="_Toc498030524" w:history="1">
+        <w:r>
+          <w:rPr>
+            <w:rStyle w:val="a9"/>
             <w:rFonts w:hint="eastAsia"/>
             <w:noProof/>
           </w:rPr>
@@ -2806,12 +2790,14 @@
             <w:rFonts w:asciiTheme="minorHAnsi" w:eastAsiaTheme="minorEastAsia" w:hAnsiTheme="minorHAnsi" w:cstheme="minorBidi"/>
             <w:b w:val="0"/>
             <w:noProof/>
+            <w:sz w:val="21"/>
+            <w:szCs w:val="22"/>
           </w:rPr>
           <w:tab/>
         </w:r>
         <w:r>
           <w:rPr>
-            <w:rStyle w:val="ac"/>
+            <w:rStyle w:val="a9"/>
             <w:rFonts w:hint="eastAsia"/>
             <w:noProof/>
           </w:rPr>
@@ -2836,7 +2822,7 @@
             <w:noProof/>
             <w:webHidden/>
           </w:rPr>
-          <w:instrText xml:space="preserve"> PAGEREF _Toc498028681 \h </w:instrText>
+          <w:instrText xml:space="preserve"> PAGEREF _Toc498030524 \h </w:instrText>
         </w:r>
         <w:r>
           <w:rPr>
@@ -2869,7 +2855,7 @@
     </w:p>
     <w:p>
       <w:pPr>
-        <w:pStyle w:val="22"/>
+        <w:pStyle w:val="21"/>
         <w:tabs>
           <w:tab w:val="left" w:pos="840"/>
           <w:tab w:val="right" w:leader="dot" w:pos="8296"/>
@@ -2878,14 +2864,13 @@
           <w:rFonts w:asciiTheme="minorHAnsi" w:eastAsiaTheme="minorEastAsia" w:hAnsiTheme="minorHAnsi" w:cstheme="minorBidi"/>
           <w:b w:val="0"/>
           <w:noProof/>
-          <w:sz w:val="24"/>
-          <w:szCs w:val="24"/>
-        </w:rPr>
-      </w:pPr>
-      <w:hyperlink w:anchor="_Toc498028682" w:history="1">
-        <w:r>
-          <w:rPr>
-            <w:rStyle w:val="ac"/>
+          <w:sz w:val="21"/>
+        </w:rPr>
+      </w:pPr>
+      <w:hyperlink w:anchor="_Toc498030525" w:history="1">
+        <w:r>
+          <w:rPr>
+            <w:rStyle w:val="a9"/>
             <w:noProof/>
           </w:rPr>
           <w:t>3.1</w:t>
@@ -2895,14 +2880,13 @@
             <w:rFonts w:asciiTheme="minorHAnsi" w:eastAsiaTheme="minorEastAsia" w:hAnsiTheme="minorHAnsi" w:cstheme="minorBidi"/>
             <w:b w:val="0"/>
             <w:noProof/>
-            <w:sz w:val="24"/>
-            <w:szCs w:val="24"/>
+            <w:sz w:val="21"/>
           </w:rPr>
           <w:tab/>
         </w:r>
         <w:r>
           <w:rPr>
-            <w:rStyle w:val="ac"/>
+            <w:rStyle w:val="a9"/>
             <w:rFonts w:hint="eastAsia"/>
             <w:noProof/>
           </w:rPr>
@@ -2927,7 +2911,7 @@
             <w:noProof/>
             <w:webHidden/>
           </w:rPr>
-          <w:instrText xml:space="preserve"> PAGEREF _Toc498028682 \h </w:instrText>
+          <w:instrText xml:space="preserve"> PAGEREF _Toc498030525 \h </w:instrText>
         </w:r>
         <w:r>
           <w:rPr>
@@ -2968,14 +2952,13 @@
         <w:rPr>
           <w:rFonts w:asciiTheme="minorHAnsi" w:eastAsiaTheme="minorEastAsia" w:hAnsiTheme="minorHAnsi" w:cstheme="minorBidi"/>
           <w:noProof/>
-          <w:sz w:val="24"/>
-          <w:szCs w:val="24"/>
-        </w:rPr>
-      </w:pPr>
-      <w:hyperlink w:anchor="_Toc498028683" w:history="1">
-        <w:r>
-          <w:rPr>
-            <w:rStyle w:val="ac"/>
+          <w:sz w:val="21"/>
+        </w:rPr>
+      </w:pPr>
+      <w:hyperlink w:anchor="_Toc498030526" w:history="1">
+        <w:r>
+          <w:rPr>
+            <w:rStyle w:val="a9"/>
             <w:noProof/>
           </w:rPr>
           <w:t>3.1.1</w:t>
@@ -2984,21 +2967,20 @@
           <w:rPr>
             <w:rFonts w:asciiTheme="minorHAnsi" w:eastAsiaTheme="minorEastAsia" w:hAnsiTheme="minorHAnsi" w:cstheme="minorBidi"/>
             <w:noProof/>
-            <w:sz w:val="24"/>
-            <w:szCs w:val="24"/>
+            <w:sz w:val="21"/>
           </w:rPr>
           <w:tab/>
         </w:r>
         <w:r>
           <w:rPr>
-            <w:rStyle w:val="ac"/>
+            <w:rStyle w:val="a9"/>
             <w:noProof/>
           </w:rPr>
           <w:t>Web</w:t>
         </w:r>
         <w:r>
           <w:rPr>
-            <w:rStyle w:val="ac"/>
+            <w:rStyle w:val="a9"/>
             <w:rFonts w:hint="eastAsia"/>
             <w:noProof/>
           </w:rPr>
@@ -3023,7 +3005,7 @@
             <w:noProof/>
             <w:webHidden/>
           </w:rPr>
-          <w:instrText xml:space="preserve"> PAGEREF _Toc498028683 \h </w:instrText>
+          <w:instrText xml:space="preserve"> PAGEREF _Toc498030526 \h </w:instrText>
         </w:r>
         <w:r>
           <w:rPr>
@@ -3064,14 +3046,13 @@
         <w:rPr>
           <w:rFonts w:asciiTheme="minorHAnsi" w:eastAsiaTheme="minorEastAsia" w:hAnsiTheme="minorHAnsi" w:cstheme="minorBidi"/>
           <w:noProof/>
-          <w:sz w:val="24"/>
-          <w:szCs w:val="24"/>
-        </w:rPr>
-      </w:pPr>
-      <w:hyperlink w:anchor="_Toc498028684" w:history="1">
-        <w:r>
-          <w:rPr>
-            <w:rStyle w:val="ac"/>
+          <w:sz w:val="21"/>
+        </w:rPr>
+      </w:pPr>
+      <w:hyperlink w:anchor="_Toc498030527" w:history="1">
+        <w:r>
+          <w:rPr>
+            <w:rStyle w:val="a9"/>
             <w:noProof/>
           </w:rPr>
           <w:t>3.1.2</w:t>
@@ -3080,21 +3061,20 @@
           <w:rPr>
             <w:rFonts w:asciiTheme="minorHAnsi" w:eastAsiaTheme="minorEastAsia" w:hAnsiTheme="minorHAnsi" w:cstheme="minorBidi"/>
             <w:noProof/>
-            <w:sz w:val="24"/>
-            <w:szCs w:val="24"/>
+            <w:sz w:val="21"/>
           </w:rPr>
           <w:tab/>
         </w:r>
         <w:r>
           <w:rPr>
-            <w:rStyle w:val="ac"/>
+            <w:rStyle w:val="a9"/>
             <w:noProof/>
           </w:rPr>
           <w:t>Flask</w:t>
         </w:r>
         <w:r>
           <w:rPr>
-            <w:rStyle w:val="ac"/>
+            <w:rStyle w:val="a9"/>
             <w:rFonts w:hint="eastAsia"/>
             <w:noProof/>
           </w:rPr>
@@ -3119,7 +3099,7 @@
             <w:noProof/>
             <w:webHidden/>
           </w:rPr>
-          <w:instrText xml:space="preserve"> PAGEREF _Toc498028684 \h </w:instrText>
+          <w:instrText xml:space="preserve"> PAGEREF _Toc498030527 \h </w:instrText>
         </w:r>
         <w:r>
           <w:rPr>
@@ -3139,7 +3119,7 @@
             <w:noProof/>
             <w:webHidden/>
           </w:rPr>
-          <w:t>- 10 -</w:t>
+          <w:t>- 9 -</w:t>
         </w:r>
         <w:r>
           <w:rPr>
@@ -3160,14 +3140,13 @@
         <w:rPr>
           <w:rFonts w:asciiTheme="minorHAnsi" w:eastAsiaTheme="minorEastAsia" w:hAnsiTheme="minorHAnsi" w:cstheme="minorBidi"/>
           <w:noProof/>
-          <w:sz w:val="24"/>
-          <w:szCs w:val="24"/>
-        </w:rPr>
-      </w:pPr>
-      <w:hyperlink w:anchor="_Toc498028685" w:history="1">
-        <w:r>
-          <w:rPr>
-            <w:rStyle w:val="ac"/>
+          <w:sz w:val="21"/>
+        </w:rPr>
+      </w:pPr>
+      <w:hyperlink w:anchor="_Toc498030528" w:history="1">
+        <w:r>
+          <w:rPr>
+            <w:rStyle w:val="a9"/>
             <w:noProof/>
           </w:rPr>
           <w:t>3.1.3</w:t>
@@ -3176,14 +3155,13 @@
           <w:rPr>
             <w:rFonts w:asciiTheme="minorHAnsi" w:eastAsiaTheme="minorEastAsia" w:hAnsiTheme="minorHAnsi" w:cstheme="minorBidi"/>
             <w:noProof/>
-            <w:sz w:val="24"/>
-            <w:szCs w:val="24"/>
+            <w:sz w:val="21"/>
           </w:rPr>
           <w:tab/>
         </w:r>
         <w:r>
           <w:rPr>
-            <w:rStyle w:val="ac"/>
+            <w:rStyle w:val="a9"/>
             <w:rFonts w:hint="eastAsia"/>
             <w:noProof/>
           </w:rPr>
@@ -3208,7 +3186,7 @@
             <w:noProof/>
             <w:webHidden/>
           </w:rPr>
-          <w:instrText xml:space="preserve"> PAGEREF _Toc498028685 \h </w:instrText>
+          <w:instrText xml:space="preserve"> PAGEREF _Toc498030528 \h </w:instrText>
         </w:r>
         <w:r>
           <w:rPr>
@@ -3241,7 +3219,7 @@
     </w:p>
     <w:p>
       <w:pPr>
-        <w:pStyle w:val="22"/>
+        <w:pStyle w:val="21"/>
         <w:tabs>
           <w:tab w:val="left" w:pos="840"/>
           <w:tab w:val="right" w:leader="dot" w:pos="8296"/>
@@ -3250,14 +3228,13 @@
           <w:rFonts w:asciiTheme="minorHAnsi" w:eastAsiaTheme="minorEastAsia" w:hAnsiTheme="minorHAnsi" w:cstheme="minorBidi"/>
           <w:b w:val="0"/>
           <w:noProof/>
-          <w:sz w:val="24"/>
-          <w:szCs w:val="24"/>
-        </w:rPr>
-      </w:pPr>
-      <w:hyperlink w:anchor="_Toc498028686" w:history="1">
-        <w:r>
-          <w:rPr>
-            <w:rStyle w:val="ac"/>
+          <w:sz w:val="21"/>
+        </w:rPr>
+      </w:pPr>
+      <w:hyperlink w:anchor="_Toc498030529" w:history="1">
+        <w:r>
+          <w:rPr>
+            <w:rStyle w:val="a9"/>
             <w:noProof/>
           </w:rPr>
           <w:t>3.2</w:t>
@@ -3267,14 +3244,13 @@
             <w:rFonts w:asciiTheme="minorHAnsi" w:eastAsiaTheme="minorEastAsia" w:hAnsiTheme="minorHAnsi" w:cstheme="minorBidi"/>
             <w:b w:val="0"/>
             <w:noProof/>
-            <w:sz w:val="24"/>
-            <w:szCs w:val="24"/>
+            <w:sz w:val="21"/>
           </w:rPr>
           <w:tab/>
         </w:r>
         <w:r>
           <w:rPr>
-            <w:rStyle w:val="ac"/>
+            <w:rStyle w:val="a9"/>
             <w:rFonts w:hint="eastAsia"/>
             <w:noProof/>
           </w:rPr>
@@ -3299,7 +3275,7 @@
             <w:noProof/>
             <w:webHidden/>
           </w:rPr>
-          <w:instrText xml:space="preserve"> PAGEREF _Toc498028686 \h </w:instrText>
+          <w:instrText xml:space="preserve"> PAGEREF _Toc498030529 \h </w:instrText>
         </w:r>
         <w:r>
           <w:rPr>
@@ -3340,14 +3316,13 @@
         <w:rPr>
           <w:rFonts w:asciiTheme="minorHAnsi" w:eastAsiaTheme="minorEastAsia" w:hAnsiTheme="minorHAnsi" w:cstheme="minorBidi"/>
           <w:noProof/>
-          <w:sz w:val="24"/>
-          <w:szCs w:val="24"/>
-        </w:rPr>
-      </w:pPr>
-      <w:hyperlink w:anchor="_Toc498028687" w:history="1">
-        <w:r>
-          <w:rPr>
-            <w:rStyle w:val="ac"/>
+          <w:sz w:val="21"/>
+        </w:rPr>
+      </w:pPr>
+      <w:hyperlink w:anchor="_Toc498030530" w:history="1">
+        <w:r>
+          <w:rPr>
+            <w:rStyle w:val="a9"/>
             <w:noProof/>
           </w:rPr>
           <w:t>3.2.1</w:t>
@@ -3356,21 +3331,20 @@
           <w:rPr>
             <w:rFonts w:asciiTheme="minorHAnsi" w:eastAsiaTheme="minorEastAsia" w:hAnsiTheme="minorHAnsi" w:cstheme="minorBidi"/>
             <w:noProof/>
-            <w:sz w:val="24"/>
-            <w:szCs w:val="24"/>
+            <w:sz w:val="21"/>
           </w:rPr>
           <w:tab/>
         </w:r>
         <w:r>
           <w:rPr>
-            <w:rStyle w:val="ac"/>
+            <w:rStyle w:val="a9"/>
             <w:noProof/>
           </w:rPr>
           <w:t>Floyd</w:t>
         </w:r>
         <w:r>
           <w:rPr>
-            <w:rStyle w:val="ac"/>
+            <w:rStyle w:val="a9"/>
             <w:rFonts w:hint="eastAsia"/>
             <w:noProof/>
           </w:rPr>
@@ -3395,7 +3369,7 @@
             <w:noProof/>
             <w:webHidden/>
           </w:rPr>
-          <w:instrText xml:space="preserve"> PAGEREF _Toc498028687 \h </w:instrText>
+          <w:instrText xml:space="preserve"> PAGEREF _Toc498030530 \h </w:instrText>
         </w:r>
         <w:r>
           <w:rPr>
@@ -3436,14 +3410,13 @@
         <w:rPr>
           <w:rFonts w:asciiTheme="minorHAnsi" w:eastAsiaTheme="minorEastAsia" w:hAnsiTheme="minorHAnsi" w:cstheme="minorBidi"/>
           <w:noProof/>
-          <w:sz w:val="24"/>
-          <w:szCs w:val="24"/>
-        </w:rPr>
-      </w:pPr>
-      <w:hyperlink w:anchor="_Toc498028688" w:history="1">
-        <w:r>
-          <w:rPr>
-            <w:rStyle w:val="ac"/>
+          <w:sz w:val="21"/>
+        </w:rPr>
+      </w:pPr>
+      <w:hyperlink w:anchor="_Toc498030531" w:history="1">
+        <w:r>
+          <w:rPr>
+            <w:rStyle w:val="a9"/>
             <w:noProof/>
           </w:rPr>
           <w:t>3.2.2</w:t>
@@ -3452,14 +3425,13 @@
           <w:rPr>
             <w:rFonts w:asciiTheme="minorHAnsi" w:eastAsiaTheme="minorEastAsia" w:hAnsiTheme="minorHAnsi" w:cstheme="minorBidi"/>
             <w:noProof/>
-            <w:sz w:val="24"/>
-            <w:szCs w:val="24"/>
+            <w:sz w:val="21"/>
           </w:rPr>
           <w:tab/>
         </w:r>
         <w:r>
           <w:rPr>
-            <w:rStyle w:val="ac"/>
+            <w:rStyle w:val="a9"/>
             <w:rFonts w:hint="eastAsia"/>
             <w:noProof/>
           </w:rPr>
@@ -3484,7 +3456,7 @@
             <w:noProof/>
             <w:webHidden/>
           </w:rPr>
-          <w:instrText xml:space="preserve"> PAGEREF _Toc498028688 \h </w:instrText>
+          <w:instrText xml:space="preserve"> PAGEREF _Toc498030531 \h </w:instrText>
         </w:r>
         <w:r>
           <w:rPr>
@@ -3525,14 +3497,13 @@
         <w:rPr>
           <w:rFonts w:asciiTheme="minorHAnsi" w:eastAsiaTheme="minorEastAsia" w:hAnsiTheme="minorHAnsi" w:cstheme="minorBidi"/>
           <w:noProof/>
-          <w:sz w:val="24"/>
-          <w:szCs w:val="24"/>
-        </w:rPr>
-      </w:pPr>
-      <w:hyperlink w:anchor="_Toc498028689" w:history="1">
-        <w:r>
-          <w:rPr>
-            <w:rStyle w:val="ac"/>
+          <w:sz w:val="21"/>
+        </w:rPr>
+      </w:pPr>
+      <w:hyperlink w:anchor="_Toc498030532" w:history="1">
+        <w:r>
+          <w:rPr>
+            <w:rStyle w:val="a9"/>
             <w:noProof/>
           </w:rPr>
           <w:t>3.2.3</w:t>
@@ -3541,14 +3512,13 @@
           <w:rPr>
             <w:rFonts w:asciiTheme="minorHAnsi" w:eastAsiaTheme="minorEastAsia" w:hAnsiTheme="minorHAnsi" w:cstheme="minorBidi"/>
             <w:noProof/>
-            <w:sz w:val="24"/>
-            <w:szCs w:val="24"/>
+            <w:sz w:val="21"/>
           </w:rPr>
           <w:tab/>
         </w:r>
         <w:r>
           <w:rPr>
-            <w:rStyle w:val="ac"/>
+            <w:rStyle w:val="a9"/>
             <w:rFonts w:hint="eastAsia"/>
             <w:noProof/>
           </w:rPr>
@@ -3573,7 +3543,7 @@
             <w:noProof/>
             <w:webHidden/>
           </w:rPr>
-          <w:instrText xml:space="preserve"> PAGEREF _Toc498028689 \h </w:instrText>
+          <w:instrText xml:space="preserve"> PAGEREF _Toc498030532 \h </w:instrText>
         </w:r>
         <w:r>
           <w:rPr>
@@ -3606,7 +3576,7 @@
     </w:p>
     <w:p>
       <w:pPr>
-        <w:pStyle w:val="22"/>
+        <w:pStyle w:val="21"/>
         <w:tabs>
           <w:tab w:val="left" w:pos="840"/>
           <w:tab w:val="right" w:leader="dot" w:pos="8296"/>
@@ -3615,14 +3585,13 @@
           <w:rFonts w:asciiTheme="minorHAnsi" w:eastAsiaTheme="minorEastAsia" w:hAnsiTheme="minorHAnsi" w:cstheme="minorBidi"/>
           <w:b w:val="0"/>
           <w:noProof/>
-          <w:sz w:val="24"/>
-          <w:szCs w:val="24"/>
-        </w:rPr>
-      </w:pPr>
-      <w:hyperlink w:anchor="_Toc498028690" w:history="1">
-        <w:r>
-          <w:rPr>
-            <w:rStyle w:val="ac"/>
+          <w:sz w:val="21"/>
+        </w:rPr>
+      </w:pPr>
+      <w:hyperlink w:anchor="_Toc498030533" w:history="1">
+        <w:r>
+          <w:rPr>
+            <w:rStyle w:val="a9"/>
             <w:noProof/>
           </w:rPr>
           <w:t>3.3</w:t>
@@ -3632,14 +3601,13 @@
             <w:rFonts w:asciiTheme="minorHAnsi" w:eastAsiaTheme="minorEastAsia" w:hAnsiTheme="minorHAnsi" w:cstheme="minorBidi"/>
             <w:b w:val="0"/>
             <w:noProof/>
-            <w:sz w:val="24"/>
-            <w:szCs w:val="24"/>
+            <w:sz w:val="21"/>
           </w:rPr>
           <w:tab/>
         </w:r>
         <w:r>
           <w:rPr>
-            <w:rStyle w:val="ac"/>
+            <w:rStyle w:val="a9"/>
             <w:rFonts w:hint="eastAsia"/>
             <w:noProof/>
           </w:rPr>
@@ -3664,7 +3632,7 @@
             <w:noProof/>
             <w:webHidden/>
           </w:rPr>
-          <w:instrText xml:space="preserve"> PAGEREF _Toc498028690 \h </w:instrText>
+          <w:instrText xml:space="preserve"> PAGEREF _Toc498030533 \h </w:instrText>
         </w:r>
         <w:r>
           <w:rPr>
@@ -3705,14 +3673,13 @@
         <w:rPr>
           <w:rFonts w:asciiTheme="minorHAnsi" w:eastAsiaTheme="minorEastAsia" w:hAnsiTheme="minorHAnsi" w:cstheme="minorBidi"/>
           <w:noProof/>
-          <w:sz w:val="24"/>
-          <w:szCs w:val="24"/>
-        </w:rPr>
-      </w:pPr>
-      <w:hyperlink w:anchor="_Toc498028691" w:history="1">
-        <w:r>
-          <w:rPr>
-            <w:rStyle w:val="ac"/>
+          <w:sz w:val="21"/>
+        </w:rPr>
+      </w:pPr>
+      <w:hyperlink w:anchor="_Toc498030534" w:history="1">
+        <w:r>
+          <w:rPr>
+            <w:rStyle w:val="a9"/>
             <w:noProof/>
           </w:rPr>
           <w:t>3.3.1</w:t>
@@ -3721,14 +3688,13 @@
           <w:rPr>
             <w:rFonts w:asciiTheme="minorHAnsi" w:eastAsiaTheme="minorEastAsia" w:hAnsiTheme="minorHAnsi" w:cstheme="minorBidi"/>
             <w:noProof/>
-            <w:sz w:val="24"/>
-            <w:szCs w:val="24"/>
+            <w:sz w:val="21"/>
           </w:rPr>
           <w:tab/>
         </w:r>
         <w:r>
           <w:rPr>
-            <w:rStyle w:val="ac"/>
+            <w:rStyle w:val="a9"/>
             <w:rFonts w:hint="eastAsia"/>
             <w:noProof/>
           </w:rPr>
@@ -3753,7 +3719,7 @@
             <w:noProof/>
             <w:webHidden/>
           </w:rPr>
-          <w:instrText xml:space="preserve"> PAGEREF _Toc498028691 \h </w:instrText>
+          <w:instrText xml:space="preserve"> PAGEREF _Toc498030534 \h </w:instrText>
         </w:r>
         <w:r>
           <w:rPr>
@@ -3794,14 +3760,13 @@
         <w:rPr>
           <w:rFonts w:asciiTheme="minorHAnsi" w:eastAsiaTheme="minorEastAsia" w:hAnsiTheme="minorHAnsi" w:cstheme="minorBidi"/>
           <w:noProof/>
-          <w:sz w:val="24"/>
-          <w:szCs w:val="24"/>
-        </w:rPr>
-      </w:pPr>
-      <w:hyperlink w:anchor="_Toc498028692" w:history="1">
-        <w:r>
-          <w:rPr>
-            <w:rStyle w:val="ac"/>
+          <w:sz w:val="21"/>
+        </w:rPr>
+      </w:pPr>
+      <w:hyperlink w:anchor="_Toc498030535" w:history="1">
+        <w:r>
+          <w:rPr>
+            <w:rStyle w:val="a9"/>
             <w:noProof/>
           </w:rPr>
           <w:t>3.3.2</w:t>
@@ -3810,14 +3775,13 @@
           <w:rPr>
             <w:rFonts w:asciiTheme="minorHAnsi" w:eastAsiaTheme="minorEastAsia" w:hAnsiTheme="minorHAnsi" w:cstheme="minorBidi"/>
             <w:noProof/>
-            <w:sz w:val="24"/>
-            <w:szCs w:val="24"/>
+            <w:sz w:val="21"/>
           </w:rPr>
           <w:tab/>
         </w:r>
         <w:r>
           <w:rPr>
-            <w:rStyle w:val="ac"/>
+            <w:rStyle w:val="a9"/>
             <w:rFonts w:hint="eastAsia"/>
             <w:noProof/>
           </w:rPr>
@@ -3842,7 +3806,7 @@
             <w:noProof/>
             <w:webHidden/>
           </w:rPr>
-          <w:instrText xml:space="preserve"> PAGEREF _Toc498028692 \h </w:instrText>
+          <w:instrText xml:space="preserve"> PAGEREF _Toc498030535 \h </w:instrText>
         </w:r>
         <w:r>
           <w:rPr>
@@ -3883,14 +3847,13 @@
         <w:rPr>
           <w:rFonts w:asciiTheme="minorHAnsi" w:eastAsiaTheme="minorEastAsia" w:hAnsiTheme="minorHAnsi" w:cstheme="minorBidi"/>
           <w:noProof/>
-          <w:sz w:val="24"/>
-          <w:szCs w:val="24"/>
-        </w:rPr>
-      </w:pPr>
-      <w:hyperlink w:anchor="_Toc498028693" w:history="1">
-        <w:r>
-          <w:rPr>
-            <w:rStyle w:val="ac"/>
+          <w:sz w:val="21"/>
+        </w:rPr>
+      </w:pPr>
+      <w:hyperlink w:anchor="_Toc498030536" w:history="1">
+        <w:r>
+          <w:rPr>
+            <w:rStyle w:val="a9"/>
             <w:noProof/>
           </w:rPr>
           <w:t>3.3.3</w:t>
@@ -3899,14 +3862,13 @@
           <w:rPr>
             <w:rFonts w:asciiTheme="minorHAnsi" w:eastAsiaTheme="minorEastAsia" w:hAnsiTheme="minorHAnsi" w:cstheme="minorBidi"/>
             <w:noProof/>
-            <w:sz w:val="24"/>
-            <w:szCs w:val="24"/>
+            <w:sz w:val="21"/>
           </w:rPr>
           <w:tab/>
         </w:r>
         <w:r>
           <w:rPr>
-            <w:rStyle w:val="ac"/>
+            <w:rStyle w:val="a9"/>
             <w:rFonts w:hint="eastAsia"/>
             <w:noProof/>
           </w:rPr>
@@ -3931,7 +3893,7 @@
             <w:noProof/>
             <w:webHidden/>
           </w:rPr>
-          <w:instrText xml:space="preserve"> PAGEREF _Toc498028693 \h </w:instrText>
+          <w:instrText xml:space="preserve"> PAGEREF _Toc498030536 \h </w:instrText>
         </w:r>
         <w:r>
           <w:rPr>
@@ -3964,7 +3926,7 @@
     </w:p>
     <w:p>
       <w:pPr>
-        <w:pStyle w:val="14"/>
+        <w:pStyle w:val="13"/>
         <w:tabs>
           <w:tab w:val="left" w:pos="840"/>
           <w:tab w:val="right" w:leader="dot" w:pos="8296"/>
@@ -3973,12 +3935,14 @@
           <w:rFonts w:asciiTheme="minorHAnsi" w:eastAsiaTheme="minorEastAsia" w:hAnsiTheme="minorHAnsi" w:cstheme="minorBidi"/>
           <w:b w:val="0"/>
           <w:noProof/>
-        </w:rPr>
-      </w:pPr>
-      <w:hyperlink w:anchor="_Toc498028694" w:history="1">
-        <w:r>
-          <w:rPr>
-            <w:rStyle w:val="ac"/>
+          <w:sz w:val="21"/>
+          <w:szCs w:val="22"/>
+        </w:rPr>
+      </w:pPr>
+      <w:hyperlink w:anchor="_Toc498030537" w:history="1">
+        <w:r>
+          <w:rPr>
+            <w:rStyle w:val="a9"/>
             <w:rFonts w:hint="eastAsia"/>
             <w:noProof/>
           </w:rPr>
@@ -3989,12 +3953,14 @@
             <w:rFonts w:asciiTheme="minorHAnsi" w:eastAsiaTheme="minorEastAsia" w:hAnsiTheme="minorHAnsi" w:cstheme="minorBidi"/>
             <w:b w:val="0"/>
             <w:noProof/>
+            <w:sz w:val="21"/>
+            <w:szCs w:val="22"/>
           </w:rPr>
           <w:tab/>
         </w:r>
         <w:r>
           <w:rPr>
-            <w:rStyle w:val="ac"/>
+            <w:rStyle w:val="a9"/>
             <w:rFonts w:hint="eastAsia"/>
             <w:noProof/>
           </w:rPr>
@@ -4019,7 +3985,7 @@
             <w:noProof/>
             <w:webHidden/>
           </w:rPr>
-          <w:instrText xml:space="preserve"> PAGEREF _Toc498028694 \h </w:instrText>
+          <w:instrText xml:space="preserve"> PAGEREF _Toc498030537 \h </w:instrText>
         </w:r>
         <w:r>
           <w:rPr>
@@ -4052,7 +4018,7 @@
     </w:p>
     <w:p>
       <w:pPr>
-        <w:pStyle w:val="22"/>
+        <w:pStyle w:val="21"/>
         <w:tabs>
           <w:tab w:val="left" w:pos="840"/>
           <w:tab w:val="right" w:leader="dot" w:pos="8296"/>
@@ -4061,14 +4027,13 @@
           <w:rFonts w:asciiTheme="minorHAnsi" w:eastAsiaTheme="minorEastAsia" w:hAnsiTheme="minorHAnsi" w:cstheme="minorBidi"/>
           <w:b w:val="0"/>
           <w:noProof/>
-          <w:sz w:val="24"/>
-          <w:szCs w:val="24"/>
-        </w:rPr>
-      </w:pPr>
-      <w:hyperlink w:anchor="_Toc498028695" w:history="1">
-        <w:r>
-          <w:rPr>
-            <w:rStyle w:val="ac"/>
+          <w:sz w:val="21"/>
+        </w:rPr>
+      </w:pPr>
+      <w:hyperlink w:anchor="_Toc498030538" w:history="1">
+        <w:r>
+          <w:rPr>
+            <w:rStyle w:val="a9"/>
             <w:noProof/>
           </w:rPr>
           <w:t>4.1</w:t>
@@ -4078,14 +4043,13 @@
             <w:rFonts w:asciiTheme="minorHAnsi" w:eastAsiaTheme="minorEastAsia" w:hAnsiTheme="minorHAnsi" w:cstheme="minorBidi"/>
             <w:b w:val="0"/>
             <w:noProof/>
-            <w:sz w:val="24"/>
-            <w:szCs w:val="24"/>
+            <w:sz w:val="21"/>
           </w:rPr>
           <w:tab/>
         </w:r>
         <w:r>
           <w:rPr>
-            <w:rStyle w:val="ac"/>
+            <w:rStyle w:val="a9"/>
             <w:rFonts w:hint="eastAsia"/>
             <w:noProof/>
           </w:rPr>
@@ -4110,7 +4074,7 @@
             <w:noProof/>
             <w:webHidden/>
           </w:rPr>
-          <w:instrText xml:space="preserve"> PAGEREF _Toc498028695 \h </w:instrText>
+          <w:instrText xml:space="preserve"> PAGEREF _Toc498030538 \h </w:instrText>
         </w:r>
         <w:r>
           <w:rPr>
@@ -4151,14 +4115,13 @@
         <w:rPr>
           <w:rFonts w:asciiTheme="minorHAnsi" w:eastAsiaTheme="minorEastAsia" w:hAnsiTheme="minorHAnsi" w:cstheme="minorBidi"/>
           <w:noProof/>
-          <w:sz w:val="24"/>
-          <w:szCs w:val="24"/>
-        </w:rPr>
-      </w:pPr>
-      <w:hyperlink w:anchor="_Toc498028696" w:history="1">
-        <w:r>
-          <w:rPr>
-            <w:rStyle w:val="ac"/>
+          <w:sz w:val="21"/>
+        </w:rPr>
+      </w:pPr>
+      <w:hyperlink w:anchor="_Toc498030539" w:history="1">
+        <w:r>
+          <w:rPr>
+            <w:rStyle w:val="a9"/>
             <w:noProof/>
           </w:rPr>
           <w:t>4.1.1</w:t>
@@ -4167,14 +4130,13 @@
           <w:rPr>
             <w:rFonts w:asciiTheme="minorHAnsi" w:eastAsiaTheme="minorEastAsia" w:hAnsiTheme="minorHAnsi" w:cstheme="minorBidi"/>
             <w:noProof/>
-            <w:sz w:val="24"/>
-            <w:szCs w:val="24"/>
+            <w:sz w:val="21"/>
           </w:rPr>
           <w:tab/>
         </w:r>
         <w:r>
           <w:rPr>
-            <w:rStyle w:val="ac"/>
+            <w:rStyle w:val="a9"/>
             <w:rFonts w:hint="eastAsia"/>
             <w:noProof/>
           </w:rPr>
@@ -4199,7 +4161,7 @@
             <w:noProof/>
             <w:webHidden/>
           </w:rPr>
-          <w:instrText xml:space="preserve"> PAGEREF _Toc498028696 \h </w:instrText>
+          <w:instrText xml:space="preserve"> PAGEREF _Toc498030539 \h </w:instrText>
         </w:r>
         <w:r>
           <w:rPr>
@@ -4240,14 +4202,13 @@
         <w:rPr>
           <w:rFonts w:asciiTheme="minorHAnsi" w:eastAsiaTheme="minorEastAsia" w:hAnsiTheme="minorHAnsi" w:cstheme="minorBidi"/>
           <w:noProof/>
-          <w:sz w:val="24"/>
-          <w:szCs w:val="24"/>
-        </w:rPr>
-      </w:pPr>
-      <w:hyperlink w:anchor="_Toc498028697" w:history="1">
-        <w:r>
-          <w:rPr>
-            <w:rStyle w:val="ac"/>
+          <w:sz w:val="21"/>
+        </w:rPr>
+      </w:pPr>
+      <w:hyperlink w:anchor="_Toc498030540" w:history="1">
+        <w:r>
+          <w:rPr>
+            <w:rStyle w:val="a9"/>
             <w:noProof/>
           </w:rPr>
           <w:t>4.1.2</w:t>
@@ -4256,14 +4217,13 @@
           <w:rPr>
             <w:rFonts w:asciiTheme="minorHAnsi" w:eastAsiaTheme="minorEastAsia" w:hAnsiTheme="minorHAnsi" w:cstheme="minorBidi"/>
             <w:noProof/>
-            <w:sz w:val="24"/>
-            <w:szCs w:val="24"/>
+            <w:sz w:val="21"/>
           </w:rPr>
           <w:tab/>
         </w:r>
         <w:r>
           <w:rPr>
-            <w:rStyle w:val="ac"/>
+            <w:rStyle w:val="a9"/>
             <w:rFonts w:hint="eastAsia"/>
             <w:noProof/>
           </w:rPr>
@@ -4288,7 +4248,7 @@
             <w:noProof/>
             <w:webHidden/>
           </w:rPr>
-          <w:instrText xml:space="preserve"> PAGEREF _Toc498028697 \h </w:instrText>
+          <w:instrText xml:space="preserve"> PAGEREF _Toc498030540 \h </w:instrText>
         </w:r>
         <w:r>
           <w:rPr>
@@ -4329,14 +4289,13 @@
         <w:rPr>
           <w:rFonts w:asciiTheme="minorHAnsi" w:eastAsiaTheme="minorEastAsia" w:hAnsiTheme="minorHAnsi" w:cstheme="minorBidi"/>
           <w:noProof/>
-          <w:sz w:val="24"/>
-          <w:szCs w:val="24"/>
-        </w:rPr>
-      </w:pPr>
-      <w:hyperlink w:anchor="_Toc498028698" w:history="1">
-        <w:r>
-          <w:rPr>
-            <w:rStyle w:val="ac"/>
+          <w:sz w:val="21"/>
+        </w:rPr>
+      </w:pPr>
+      <w:hyperlink w:anchor="_Toc498030541" w:history="1">
+        <w:r>
+          <w:rPr>
+            <w:rStyle w:val="a9"/>
             <w:noProof/>
           </w:rPr>
           <w:t>4.1.3</w:t>
@@ -4345,14 +4304,13 @@
           <w:rPr>
             <w:rFonts w:asciiTheme="minorHAnsi" w:eastAsiaTheme="minorEastAsia" w:hAnsiTheme="minorHAnsi" w:cstheme="minorBidi"/>
             <w:noProof/>
-            <w:sz w:val="24"/>
-            <w:szCs w:val="24"/>
+            <w:sz w:val="21"/>
           </w:rPr>
           <w:tab/>
         </w:r>
         <w:r>
           <w:rPr>
-            <w:rStyle w:val="ac"/>
+            <w:rStyle w:val="a9"/>
             <w:rFonts w:hint="eastAsia"/>
             <w:noProof/>
           </w:rPr>
@@ -4377,7 +4335,7 @@
             <w:noProof/>
             <w:webHidden/>
           </w:rPr>
-          <w:instrText xml:space="preserve"> PAGEREF _Toc498028698 \h </w:instrText>
+          <w:instrText xml:space="preserve"> PAGEREF _Toc498030541 \h </w:instrText>
         </w:r>
         <w:r>
           <w:rPr>
@@ -4410,7 +4368,7 @@
     </w:p>
     <w:p>
       <w:pPr>
-        <w:pStyle w:val="22"/>
+        <w:pStyle w:val="21"/>
         <w:tabs>
           <w:tab w:val="left" w:pos="840"/>
           <w:tab w:val="right" w:leader="dot" w:pos="8296"/>
@@ -4419,14 +4377,13 @@
           <w:rFonts w:asciiTheme="minorHAnsi" w:eastAsiaTheme="minorEastAsia" w:hAnsiTheme="minorHAnsi" w:cstheme="minorBidi"/>
           <w:b w:val="0"/>
           <w:noProof/>
-          <w:sz w:val="24"/>
-          <w:szCs w:val="24"/>
-        </w:rPr>
-      </w:pPr>
-      <w:hyperlink w:anchor="_Toc498028699" w:history="1">
-        <w:r>
-          <w:rPr>
-            <w:rStyle w:val="ac"/>
+          <w:sz w:val="21"/>
+        </w:rPr>
+      </w:pPr>
+      <w:hyperlink w:anchor="_Toc498030542" w:history="1">
+        <w:r>
+          <w:rPr>
+            <w:rStyle w:val="a9"/>
             <w:noProof/>
           </w:rPr>
           <w:t>4.2</w:t>
@@ -4436,14 +4393,13 @@
             <w:rFonts w:asciiTheme="minorHAnsi" w:eastAsiaTheme="minorEastAsia" w:hAnsiTheme="minorHAnsi" w:cstheme="minorBidi"/>
             <w:b w:val="0"/>
             <w:noProof/>
-            <w:sz w:val="24"/>
-            <w:szCs w:val="24"/>
+            <w:sz w:val="21"/>
           </w:rPr>
           <w:tab/>
         </w:r>
         <w:r>
           <w:rPr>
-            <w:rStyle w:val="ac"/>
+            <w:rStyle w:val="a9"/>
             <w:rFonts w:hint="eastAsia"/>
             <w:noProof/>
           </w:rPr>
@@ -4468,7 +4424,7 @@
             <w:noProof/>
             <w:webHidden/>
           </w:rPr>
-          <w:instrText xml:space="preserve"> PAGEREF _Toc498028699 \h </w:instrText>
+          <w:instrText xml:space="preserve"> PAGEREF _Toc498030542 \h </w:instrText>
         </w:r>
         <w:r>
           <w:rPr>
@@ -4501,7 +4457,7 @@
     </w:p>
     <w:p>
       <w:pPr>
-        <w:pStyle w:val="22"/>
+        <w:pStyle w:val="21"/>
         <w:tabs>
           <w:tab w:val="left" w:pos="840"/>
           <w:tab w:val="right" w:leader="dot" w:pos="8296"/>
@@ -4510,14 +4466,13 @@
           <w:rFonts w:asciiTheme="minorHAnsi" w:eastAsiaTheme="minorEastAsia" w:hAnsiTheme="minorHAnsi" w:cstheme="minorBidi"/>
           <w:b w:val="0"/>
           <w:noProof/>
-          <w:sz w:val="24"/>
-          <w:szCs w:val="24"/>
-        </w:rPr>
-      </w:pPr>
-      <w:hyperlink w:anchor="_Toc498028700" w:history="1">
-        <w:r>
-          <w:rPr>
-            <w:rStyle w:val="ac"/>
+          <w:sz w:val="21"/>
+        </w:rPr>
+      </w:pPr>
+      <w:hyperlink w:anchor="_Toc498030543" w:history="1">
+        <w:r>
+          <w:rPr>
+            <w:rStyle w:val="a9"/>
             <w:noProof/>
           </w:rPr>
           <w:t>4.3</w:t>
@@ -4527,14 +4482,13 @@
             <w:rFonts w:asciiTheme="minorHAnsi" w:eastAsiaTheme="minorEastAsia" w:hAnsiTheme="minorHAnsi" w:cstheme="minorBidi"/>
             <w:b w:val="0"/>
             <w:noProof/>
-            <w:sz w:val="24"/>
-            <w:szCs w:val="24"/>
+            <w:sz w:val="21"/>
           </w:rPr>
           <w:tab/>
         </w:r>
         <w:r>
           <w:rPr>
-            <w:rStyle w:val="ac"/>
+            <w:rStyle w:val="a9"/>
             <w:rFonts w:hint="eastAsia"/>
             <w:noProof/>
           </w:rPr>
@@ -4559,7 +4513,7 @@
             <w:noProof/>
             <w:webHidden/>
           </w:rPr>
-          <w:instrText xml:space="preserve"> PAGEREF _Toc498028700 \h </w:instrText>
+          <w:instrText xml:space="preserve"> PAGEREF _Toc498030543 \h </w:instrText>
         </w:r>
         <w:r>
           <w:rPr>
@@ -4592,7 +4546,7 @@
     </w:p>
     <w:p>
       <w:pPr>
-        <w:pStyle w:val="14"/>
+        <w:pStyle w:val="13"/>
         <w:tabs>
           <w:tab w:val="left" w:pos="840"/>
           <w:tab w:val="right" w:leader="dot" w:pos="8296"/>
@@ -4601,12 +4555,14 @@
           <w:rFonts w:asciiTheme="minorHAnsi" w:eastAsiaTheme="minorEastAsia" w:hAnsiTheme="minorHAnsi" w:cstheme="minorBidi"/>
           <w:b w:val="0"/>
           <w:noProof/>
-        </w:rPr>
-      </w:pPr>
-      <w:hyperlink w:anchor="_Toc498028701" w:history="1">
-        <w:r>
-          <w:rPr>
-            <w:rStyle w:val="ac"/>
+          <w:sz w:val="21"/>
+          <w:szCs w:val="22"/>
+        </w:rPr>
+      </w:pPr>
+      <w:hyperlink w:anchor="_Toc498030544" w:history="1">
+        <w:r>
+          <w:rPr>
+            <w:rStyle w:val="a9"/>
             <w:rFonts w:hint="eastAsia"/>
             <w:noProof/>
           </w:rPr>
@@ -4617,12 +4573,14 @@
             <w:rFonts w:asciiTheme="minorHAnsi" w:eastAsiaTheme="minorEastAsia" w:hAnsiTheme="minorHAnsi" w:cstheme="minorBidi"/>
             <w:b w:val="0"/>
             <w:noProof/>
+            <w:sz w:val="21"/>
+            <w:szCs w:val="22"/>
           </w:rPr>
           <w:tab/>
         </w:r>
         <w:r>
           <w:rPr>
-            <w:rStyle w:val="ac"/>
+            <w:rStyle w:val="a9"/>
             <w:rFonts w:hint="eastAsia"/>
             <w:noProof/>
           </w:rPr>
@@ -4647,7 +4605,7 @@
             <w:noProof/>
             <w:webHidden/>
           </w:rPr>
-          <w:instrText xml:space="preserve"> PAGEREF _Toc498028701 \h </w:instrText>
+          <w:instrText xml:space="preserve"> PAGEREF _Toc498030544 \h </w:instrText>
         </w:r>
         <w:r>
           <w:rPr>
@@ -4680,7 +4638,7 @@
     </w:p>
     <w:p>
       <w:pPr>
-        <w:pStyle w:val="22"/>
+        <w:pStyle w:val="21"/>
         <w:tabs>
           <w:tab w:val="left" w:pos="840"/>
           <w:tab w:val="right" w:leader="dot" w:pos="8296"/>
@@ -4689,14 +4647,13 @@
           <w:rFonts w:asciiTheme="minorHAnsi" w:eastAsiaTheme="minorEastAsia" w:hAnsiTheme="minorHAnsi" w:cstheme="minorBidi"/>
           <w:b w:val="0"/>
           <w:noProof/>
-          <w:sz w:val="24"/>
-          <w:szCs w:val="24"/>
-        </w:rPr>
-      </w:pPr>
-      <w:hyperlink w:anchor="_Toc498028702" w:history="1">
-        <w:r>
-          <w:rPr>
-            <w:rStyle w:val="ac"/>
+          <w:sz w:val="21"/>
+        </w:rPr>
+      </w:pPr>
+      <w:hyperlink w:anchor="_Toc498030545" w:history="1">
+        <w:r>
+          <w:rPr>
+            <w:rStyle w:val="a9"/>
             <w:noProof/>
           </w:rPr>
           <w:t>5.1</w:t>
@@ -4706,14 +4663,13 @@
             <w:rFonts w:asciiTheme="minorHAnsi" w:eastAsiaTheme="minorEastAsia" w:hAnsiTheme="minorHAnsi" w:cstheme="minorBidi"/>
             <w:b w:val="0"/>
             <w:noProof/>
-            <w:sz w:val="24"/>
-            <w:szCs w:val="24"/>
+            <w:sz w:val="21"/>
           </w:rPr>
           <w:tab/>
         </w:r>
         <w:r>
           <w:rPr>
-            <w:rStyle w:val="ac"/>
+            <w:rStyle w:val="a9"/>
             <w:rFonts w:hint="eastAsia"/>
             <w:noProof/>
           </w:rPr>
@@ -4738,7 +4694,7 @@
             <w:noProof/>
             <w:webHidden/>
           </w:rPr>
-          <w:instrText xml:space="preserve"> PAGEREF _Toc498028702 \h </w:instrText>
+          <w:instrText xml:space="preserve"> PAGEREF _Toc498030545 \h </w:instrText>
         </w:r>
         <w:r>
           <w:rPr>
@@ -4771,7 +4727,7 @@
     </w:p>
     <w:p>
       <w:pPr>
-        <w:pStyle w:val="22"/>
+        <w:pStyle w:val="21"/>
         <w:tabs>
           <w:tab w:val="left" w:pos="840"/>
           <w:tab w:val="right" w:leader="dot" w:pos="8296"/>
@@ -4780,14 +4736,13 @@
           <w:rFonts w:asciiTheme="minorHAnsi" w:eastAsiaTheme="minorEastAsia" w:hAnsiTheme="minorHAnsi" w:cstheme="minorBidi"/>
           <w:b w:val="0"/>
           <w:noProof/>
-          <w:sz w:val="24"/>
-          <w:szCs w:val="24"/>
-        </w:rPr>
-      </w:pPr>
-      <w:hyperlink w:anchor="_Toc498028703" w:history="1">
-        <w:r>
-          <w:rPr>
-            <w:rStyle w:val="ac"/>
+          <w:sz w:val="21"/>
+        </w:rPr>
+      </w:pPr>
+      <w:hyperlink w:anchor="_Toc498030546" w:history="1">
+        <w:r>
+          <w:rPr>
+            <w:rStyle w:val="a9"/>
             <w:noProof/>
           </w:rPr>
           <w:t>5.2</w:t>
@@ -4797,14 +4752,13 @@
             <w:rFonts w:asciiTheme="minorHAnsi" w:eastAsiaTheme="minorEastAsia" w:hAnsiTheme="minorHAnsi" w:cstheme="minorBidi"/>
             <w:b w:val="0"/>
             <w:noProof/>
-            <w:sz w:val="24"/>
-            <w:szCs w:val="24"/>
+            <w:sz w:val="21"/>
           </w:rPr>
           <w:tab/>
         </w:r>
         <w:r>
           <w:rPr>
-            <w:rStyle w:val="ac"/>
+            <w:rStyle w:val="a9"/>
             <w:rFonts w:hint="eastAsia"/>
             <w:noProof/>
           </w:rPr>
@@ -4829,7 +4783,7 @@
             <w:noProof/>
             <w:webHidden/>
           </w:rPr>
-          <w:instrText xml:space="preserve"> PAGEREF _Toc498028703 \h </w:instrText>
+          <w:instrText xml:space="preserve"> PAGEREF _Toc498030546 \h </w:instrText>
         </w:r>
         <w:r>
           <w:rPr>
@@ -4862,7 +4816,7 @@
     </w:p>
     <w:p>
       <w:pPr>
-        <w:pStyle w:val="14"/>
+        <w:pStyle w:val="13"/>
         <w:tabs>
           <w:tab w:val="left" w:pos="840"/>
           <w:tab w:val="right" w:leader="dot" w:pos="8296"/>
@@ -4871,12 +4825,14 @@
           <w:rFonts w:asciiTheme="minorHAnsi" w:eastAsiaTheme="minorEastAsia" w:hAnsiTheme="minorHAnsi" w:cstheme="minorBidi"/>
           <w:b w:val="0"/>
           <w:noProof/>
-        </w:rPr>
-      </w:pPr>
-      <w:hyperlink w:anchor="_Toc498028704" w:history="1">
-        <w:r>
-          <w:rPr>
-            <w:rStyle w:val="ac"/>
+          <w:sz w:val="21"/>
+          <w:szCs w:val="22"/>
+        </w:rPr>
+      </w:pPr>
+      <w:hyperlink w:anchor="_Toc498030547" w:history="1">
+        <w:r>
+          <w:rPr>
+            <w:rStyle w:val="a9"/>
             <w:rFonts w:hint="eastAsia"/>
             <w:noProof/>
           </w:rPr>
@@ -4887,12 +4843,14 @@
             <w:rFonts w:asciiTheme="minorHAnsi" w:eastAsiaTheme="minorEastAsia" w:hAnsiTheme="minorHAnsi" w:cstheme="minorBidi"/>
             <w:b w:val="0"/>
             <w:noProof/>
+            <w:sz w:val="21"/>
+            <w:szCs w:val="22"/>
           </w:rPr>
           <w:tab/>
         </w:r>
         <w:r>
           <w:rPr>
-            <w:rStyle w:val="ac"/>
+            <w:rStyle w:val="a9"/>
             <w:rFonts w:hint="eastAsia"/>
             <w:noProof/>
           </w:rPr>
@@ -4917,7 +4875,7 @@
             <w:noProof/>
             <w:webHidden/>
           </w:rPr>
-          <w:instrText xml:space="preserve"> PAGEREF _Toc498028704 \h </w:instrText>
+          <w:instrText xml:space="preserve"> PAGEREF _Toc498030547 \h </w:instrText>
         </w:r>
         <w:r>
           <w:rPr>
@@ -4937,7 +4895,7 @@
             <w:noProof/>
             <w:webHidden/>
           </w:rPr>
-          <w:t>- 13 -</w:t>
+          <w:t>- 14 -</w:t>
         </w:r>
         <w:r>
           <w:rPr>
@@ -4950,7 +4908,7 @@
     </w:p>
     <w:p>
       <w:pPr>
-        <w:pStyle w:val="22"/>
+        <w:pStyle w:val="21"/>
         <w:tabs>
           <w:tab w:val="left" w:pos="840"/>
           <w:tab w:val="right" w:leader="dot" w:pos="8296"/>
@@ -4959,14 +4917,13 @@
           <w:rFonts w:asciiTheme="minorHAnsi" w:eastAsiaTheme="minorEastAsia" w:hAnsiTheme="minorHAnsi" w:cstheme="minorBidi"/>
           <w:b w:val="0"/>
           <w:noProof/>
-          <w:sz w:val="24"/>
-          <w:szCs w:val="24"/>
-        </w:rPr>
-      </w:pPr>
-      <w:hyperlink w:anchor="_Toc498028705" w:history="1">
-        <w:r>
-          <w:rPr>
-            <w:rStyle w:val="ac"/>
+          <w:sz w:val="21"/>
+        </w:rPr>
+      </w:pPr>
+      <w:hyperlink w:anchor="_Toc498030548" w:history="1">
+        <w:r>
+          <w:rPr>
+            <w:rStyle w:val="a9"/>
             <w:noProof/>
           </w:rPr>
           <w:t>6.1</w:t>
@@ -4976,14 +4933,13 @@
             <w:rFonts w:asciiTheme="minorHAnsi" w:eastAsiaTheme="minorEastAsia" w:hAnsiTheme="minorHAnsi" w:cstheme="minorBidi"/>
             <w:b w:val="0"/>
             <w:noProof/>
-            <w:sz w:val="24"/>
-            <w:szCs w:val="24"/>
+            <w:sz w:val="21"/>
           </w:rPr>
           <w:tab/>
         </w:r>
         <w:r>
           <w:rPr>
-            <w:rStyle w:val="ac"/>
+            <w:rStyle w:val="a9"/>
             <w:rFonts w:hint="eastAsia"/>
             <w:noProof/>
           </w:rPr>
@@ -4991,18 +4947,18 @@
         </w:r>
         <w:r>
           <w:rPr>
-            <w:rStyle w:val="ac"/>
+            <w:rStyle w:val="a9"/>
             <w:noProof/>
           </w:rPr>
           <w:t>API</w:t>
         </w:r>
         <w:r>
           <w:rPr>
-            <w:rStyle w:val="ac"/>
+            <w:rStyle w:val="a9"/>
             <w:rFonts w:hint="eastAsia"/>
             <w:noProof/>
           </w:rPr>
-          <w:t>讲解</w:t>
+          <w:t>手册</w:t>
         </w:r>
         <w:r>
           <w:rPr>
@@ -5023,7 +4979,7 @@
             <w:noProof/>
             <w:webHidden/>
           </w:rPr>
-          <w:instrText xml:space="preserve"> PAGEREF _Toc498028705 \h </w:instrText>
+          <w:instrText xml:space="preserve"> PAGEREF _Toc498030548 \h </w:instrText>
         </w:r>
         <w:r>
           <w:rPr>
@@ -5043,7 +4999,7 @@
             <w:noProof/>
             <w:webHidden/>
           </w:rPr>
-          <w:t>- 13 -</w:t>
+          <w:t>- 14 -</w:t>
         </w:r>
         <w:r>
           <w:rPr>
@@ -5056,7 +5012,7 @@
     </w:p>
     <w:p>
       <w:pPr>
-        <w:pStyle w:val="22"/>
+        <w:pStyle w:val="21"/>
         <w:tabs>
           <w:tab w:val="left" w:pos="840"/>
           <w:tab w:val="right" w:leader="dot" w:pos="8296"/>
@@ -5065,14 +5021,13 @@
           <w:rFonts w:asciiTheme="minorHAnsi" w:eastAsiaTheme="minorEastAsia" w:hAnsiTheme="minorHAnsi" w:cstheme="minorBidi"/>
           <w:b w:val="0"/>
           <w:noProof/>
-          <w:sz w:val="24"/>
-          <w:szCs w:val="24"/>
-        </w:rPr>
-      </w:pPr>
-      <w:hyperlink w:anchor="_Toc498028706" w:history="1">
-        <w:r>
-          <w:rPr>
-            <w:rStyle w:val="ac"/>
+          <w:sz w:val="21"/>
+        </w:rPr>
+      </w:pPr>
+      <w:hyperlink w:anchor="_Toc498030549" w:history="1">
+        <w:r>
+          <w:rPr>
+            <w:rStyle w:val="a9"/>
             <w:noProof/>
           </w:rPr>
           <w:t>6.2</w:t>
@@ -5082,14 +5037,13 @@
             <w:rFonts w:asciiTheme="minorHAnsi" w:eastAsiaTheme="minorEastAsia" w:hAnsiTheme="minorHAnsi" w:cstheme="minorBidi"/>
             <w:b w:val="0"/>
             <w:noProof/>
-            <w:sz w:val="24"/>
-            <w:szCs w:val="24"/>
+            <w:sz w:val="21"/>
           </w:rPr>
           <w:tab/>
         </w:r>
         <w:r>
           <w:rPr>
-            <w:rStyle w:val="ac"/>
+            <w:rStyle w:val="a9"/>
             <w:rFonts w:hint="eastAsia"/>
             <w:noProof/>
           </w:rPr>
@@ -5097,18 +5051,18 @@
         </w:r>
         <w:r>
           <w:rPr>
-            <w:rStyle w:val="ac"/>
+            <w:rStyle w:val="a9"/>
             <w:noProof/>
           </w:rPr>
           <w:t>API</w:t>
         </w:r>
         <w:r>
           <w:rPr>
-            <w:rStyle w:val="ac"/>
+            <w:rStyle w:val="a9"/>
             <w:rFonts w:hint="eastAsia"/>
             <w:noProof/>
           </w:rPr>
-          <w:t>讲解</w:t>
+          <w:t>手册</w:t>
         </w:r>
         <w:r>
           <w:rPr>
@@ -5129,7 +5083,7 @@
             <w:noProof/>
             <w:webHidden/>
           </w:rPr>
-          <w:instrText xml:space="preserve"> PAGEREF _Toc498028706 \h </w:instrText>
+          <w:instrText xml:space="preserve"> PAGEREF _Toc498030549 \h </w:instrText>
         </w:r>
         <w:r>
           <w:rPr>
@@ -5149,7 +5103,7 @@
             <w:noProof/>
             <w:webHidden/>
           </w:rPr>
-          <w:t>- 13 -</w:t>
+          <w:t>- 14 -</w:t>
         </w:r>
         <w:r>
           <w:rPr>
@@ -5162,7 +5116,7 @@
     </w:p>
     <w:p>
       <w:pPr>
-        <w:pStyle w:val="22"/>
+        <w:pStyle w:val="21"/>
         <w:tabs>
           <w:tab w:val="left" w:pos="840"/>
           <w:tab w:val="right" w:leader="dot" w:pos="8296"/>
@@ -5171,14 +5125,13 @@
           <w:rFonts w:asciiTheme="minorHAnsi" w:eastAsiaTheme="minorEastAsia" w:hAnsiTheme="minorHAnsi" w:cstheme="minorBidi"/>
           <w:b w:val="0"/>
           <w:noProof/>
-          <w:sz w:val="24"/>
-          <w:szCs w:val="24"/>
-        </w:rPr>
-      </w:pPr>
-      <w:hyperlink w:anchor="_Toc498028707" w:history="1">
-        <w:r>
-          <w:rPr>
-            <w:rStyle w:val="ac"/>
+          <w:sz w:val="21"/>
+        </w:rPr>
+      </w:pPr>
+      <w:hyperlink w:anchor="_Toc498030550" w:history="1">
+        <w:r>
+          <w:rPr>
+            <w:rStyle w:val="a9"/>
             <w:noProof/>
           </w:rPr>
           <w:t>6.3</w:t>
@@ -5188,25 +5141,24 @@
             <w:rFonts w:asciiTheme="minorHAnsi" w:eastAsiaTheme="minorEastAsia" w:hAnsiTheme="minorHAnsi" w:cstheme="minorBidi"/>
             <w:b w:val="0"/>
             <w:noProof/>
-            <w:sz w:val="24"/>
-            <w:szCs w:val="24"/>
+            <w:sz w:val="21"/>
           </w:rPr>
           <w:tab/>
         </w:r>
         <w:r>
           <w:rPr>
-            <w:rStyle w:val="ac"/>
+            <w:rStyle w:val="a9"/>
             <w:noProof/>
           </w:rPr>
           <w:t>web</w:t>
         </w:r>
         <w:r>
           <w:rPr>
-            <w:rStyle w:val="ac"/>
+            <w:rStyle w:val="a9"/>
             <w:rFonts w:hint="eastAsia"/>
             <w:noProof/>
           </w:rPr>
-          <w:t>交互讲解</w:t>
+          <w:t>交互手册</w:t>
         </w:r>
         <w:r>
           <w:rPr>
@@ -5227,7 +5179,7 @@
             <w:noProof/>
             <w:webHidden/>
           </w:rPr>
-          <w:instrText xml:space="preserve"> PAGEREF _Toc498028707 \h </w:instrText>
+          <w:instrText xml:space="preserve"> PAGEREF _Toc498030550 \h </w:instrText>
         </w:r>
         <w:r>
           <w:rPr>
@@ -5247,7 +5199,7 @@
             <w:noProof/>
             <w:webHidden/>
           </w:rPr>
-          <w:t>- 13 -</w:t>
+          <w:t>- 14 -</w:t>
         </w:r>
         <w:r>
           <w:rPr>
@@ -5260,7 +5212,7 @@
     </w:p>
     <w:p>
       <w:pPr>
-        <w:pStyle w:val="a8"/>
+        <w:pStyle w:val="a6"/>
         <w:rPr>
           <w:noProof/>
         </w:rPr>
@@ -5274,7 +5226,7 @@
     </w:p>
     <w:p>
       <w:pPr>
-        <w:pStyle w:val="a8"/>
+        <w:pStyle w:val="a6"/>
       </w:pPr>
       <w:r>
         <w:rPr>
@@ -5287,7 +5239,7 @@
       <w:pPr>
         <w:pStyle w:val="12"/>
       </w:pPr>
-      <w:bookmarkStart w:id="0" w:name="_Toc498028666"/>
+      <w:bookmarkStart w:id="0" w:name="_Toc498030509"/>
       <w:r>
         <w:lastRenderedPageBreak/>
         <w:t>需求分析</w:t>
@@ -5298,8 +5250,7 @@
       <w:pPr>
         <w:pStyle w:val="20"/>
       </w:pPr>
-      <w:bookmarkStart w:id="1" w:name="_Toc498028667"/>
-      <w:bookmarkStart w:id="2" w:name="_GoBack"/>
+      <w:bookmarkStart w:id="1" w:name="_Toc498030510"/>
       <w:r>
         <w:rPr>
           <w:rFonts w:hint="eastAsia"/>
@@ -5308,10 +5259,9 @@
       </w:r>
       <w:bookmarkEnd w:id="1"/>
     </w:p>
-    <w:bookmarkEnd w:id="2"/>
-    <w:p>
-      <w:pPr>
-        <w:pStyle w:val="a8"/>
+    <w:p>
+      <w:pPr>
+        <w:pStyle w:val="a6"/>
       </w:pPr>
       <w:r>
         <w:rPr>
@@ -5478,7 +5428,7 @@
     </w:p>
     <w:p>
       <w:pPr>
-        <w:pStyle w:val="a8"/>
+        <w:pStyle w:val="a6"/>
       </w:pPr>
       <w:r>
         <w:t>对于这个问题我们可以使用</w:t>
@@ -5581,18 +5531,26 @@
       <w:pPr>
         <w:pStyle w:val="20"/>
       </w:pPr>
-      <w:bookmarkStart w:id="3" w:name="_Toc498028668"/>
-      <w:r>
-        <w:rPr>
-          <w:rFonts w:hint="eastAsia"/>
-        </w:rPr>
-        <w:t>应用场景</w:t>
-      </w:r>
+      <w:bookmarkStart w:id="2" w:name="_Toc498030511"/>
+      <w:r>
+        <w:rPr>
+          <w:rFonts w:hint="eastAsia"/>
+        </w:rPr>
+        <w:t>应用</w:t>
+      </w:r>
+      <w:bookmarkStart w:id="3" w:name="_GoBack"/>
       <w:bookmarkEnd w:id="3"/>
-    </w:p>
-    <w:p>
-      <w:pPr>
-        <w:pStyle w:val="a8"/>
+      <w:r>
+        <w:rPr>
+          <w:rFonts w:hint="eastAsia"/>
+        </w:rPr>
+        <w:t>场景</w:t>
+      </w:r>
+      <w:bookmarkEnd w:id="2"/>
+    </w:p>
+    <w:p>
+      <w:pPr>
+        <w:pStyle w:val="a6"/>
       </w:pPr>
       <w:r>
         <w:t>首先我们的</w:t>
@@ -5687,7 +5645,7 @@
     </w:p>
     <w:p>
       <w:pPr>
-        <w:pStyle w:val="a8"/>
+        <w:pStyle w:val="a6"/>
       </w:pPr>
       <w:r>
         <w:rPr>
@@ -5776,7 +5734,7 @@
     </w:p>
     <w:p>
       <w:pPr>
-        <w:pStyle w:val="a8"/>
+        <w:pStyle w:val="a6"/>
       </w:pPr>
       <w:r>
         <w:rPr>
@@ -5942,7 +5900,7 @@
       <w:pPr>
         <w:pStyle w:val="20"/>
       </w:pPr>
-      <w:bookmarkStart w:id="4" w:name="_Toc498028669"/>
+      <w:bookmarkStart w:id="4" w:name="_Toc498030512"/>
       <w:r>
         <w:rPr>
           <w:rFonts w:hint="eastAsia"/>
@@ -5953,7 +5911,7 @@
     </w:p>
     <w:p>
       <w:pPr>
-        <w:pStyle w:val="a8"/>
+        <w:pStyle w:val="a6"/>
       </w:pPr>
       <w:r>
         <w:rPr>
@@ -5976,7 +5934,7 @@
     </w:p>
     <w:p>
       <w:pPr>
-        <w:pStyle w:val="a8"/>
+        <w:pStyle w:val="a6"/>
       </w:pPr>
       <w:r>
         <w:rPr>
@@ -5984,13 +5942,8 @@
         </w:rPr>
         <w:t>对比</w:t>
       </w:r>
-      <w:proofErr w:type="spellStart"/>
-      <w:r>
-        <w:t>Dijkstra</w:t>
-      </w:r>
-      <w:proofErr w:type="spellEnd"/>
-      <w:r>
-        <w:t>算法，</w:t>
+      <w:r>
+        <w:t>Dijkstra算法，</w:t>
       </w:r>
       <w:r>
         <w:rPr>
@@ -6056,13 +6009,8 @@
         <w:t>因此</w:t>
       </w:r>
       <w:r>
-        <w:t>比每次都要单独求解的</w:t>
-      </w:r>
-      <w:proofErr w:type="spellStart"/>
-      <w:r>
-        <w:t>Dijkstra</w:t>
-      </w:r>
-      <w:proofErr w:type="spellEnd"/>
+        <w:t>比每次都要单独求解的Dijkstra</w:t>
+      </w:r>
       <w:r>
         <w:t>算法</w:t>
       </w:r>
@@ -6152,7 +6100,7 @@
       </w:r>
       <w:r>
         <w:rPr>
-          <w:rStyle w:val="af1"/>
+          <w:rStyle w:val="ad"/>
         </w:rPr>
         <w:footnoteReference w:id="1"/>
       </w:r>
@@ -6162,7 +6110,7 @@
     </w:p>
     <w:p>
       <w:pPr>
-        <w:pStyle w:val="a8"/>
+        <w:pStyle w:val="a6"/>
       </w:pPr>
       <w:r>
         <w:rPr>
@@ -6404,7 +6352,7 @@
     </w:p>
     <w:p>
       <w:pPr>
-        <w:pStyle w:val="a8"/>
+        <w:pStyle w:val="a6"/>
       </w:pPr>
       <w:r>
         <w:rPr>
@@ -6563,7 +6511,7 @@
     </w:p>
     <w:p>
       <w:pPr>
-        <w:pStyle w:val="ad"/>
+        <w:pStyle w:val="aa"/>
       </w:pPr>
       <w:r>
         <w:rPr>
@@ -6608,7 +6556,7 @@
     </w:p>
     <w:p>
       <w:pPr>
-        <w:pStyle w:val="af5"/>
+        <w:pStyle w:val="af0"/>
       </w:pPr>
       <w:bookmarkStart w:id="5" w:name="_Ref497934536"/>
       <w:r>
@@ -6657,7 +6605,7 @@
     </w:p>
     <w:p>
       <w:pPr>
-        <w:pStyle w:val="a8"/>
+        <w:pStyle w:val="a6"/>
       </w:pPr>
       <w:r>
         <w:t>我们将这种图的结构称为</w:t>
@@ -6670,7 +6618,7 @@
       </w:r>
       <w:r>
         <w:rPr>
-          <w:rStyle w:val="af1"/>
+          <w:rStyle w:val="ad"/>
         </w:rPr>
         <w:footnoteReference w:id="2"/>
       </w:r>
@@ -6818,7 +6766,7 @@
     </w:p>
     <w:p>
       <w:pPr>
-        <w:pStyle w:val="a8"/>
+        <w:pStyle w:val="a6"/>
       </w:pPr>
       <w:r>
         <w:rPr>
@@ -6876,7 +6824,7 @@
     </w:p>
     <w:p>
       <w:pPr>
-        <w:pStyle w:val="af5"/>
+        <w:pStyle w:val="af0"/>
       </w:pPr>
       <w:bookmarkStart w:id="6" w:name="_Ref497934629"/>
       <w:r>
@@ -6946,7 +6894,7 @@
     </w:p>
     <w:p>
       <w:pPr>
-        <w:pStyle w:val="a8"/>
+        <w:pStyle w:val="a6"/>
       </w:pPr>
       <w:r>
         <w:t>其中</w:t>
@@ -7041,7 +6989,7 @@
     </w:p>
     <w:p>
       <w:pPr>
-        <w:pStyle w:val="a8"/>
+        <w:pStyle w:val="a6"/>
       </w:pPr>
       <w:r>
         <w:rPr>
@@ -7081,7 +7029,7 @@
       </w:r>
       <w:r>
         <w:rPr>
-          <w:rStyle w:val="af1"/>
+          <w:rStyle w:val="ad"/>
         </w:rPr>
         <w:footnoteReference w:id="3"/>
       </w:r>
@@ -7126,7 +7074,7 @@
       </w:r>
       <w:r>
         <w:rPr>
-          <w:rStyle w:val="af1"/>
+          <w:rStyle w:val="ad"/>
         </w:rPr>
         <w:footnoteReference w:id="4"/>
       </w:r>
@@ -7220,7 +7168,7 @@
     </w:p>
     <w:p>
       <w:pPr>
-        <w:pStyle w:val="a8"/>
+        <w:pStyle w:val="a6"/>
       </w:pPr>
       <w:r>
         <w:rPr>
@@ -7264,7 +7212,7 @@
         <w:pStyle w:val="20"/>
       </w:pPr>
       <w:bookmarkStart w:id="7" w:name="_Ref498017660"/>
-      <w:bookmarkStart w:id="8" w:name="_Toc498028670"/>
+      <w:bookmarkStart w:id="8" w:name="_Toc498030513"/>
       <w:r>
         <w:rPr>
           <w:rFonts w:hint="eastAsia"/>
@@ -7282,7 +7230,7 @@
     </w:p>
     <w:p>
       <w:pPr>
-        <w:pStyle w:val="a8"/>
+        <w:pStyle w:val="a6"/>
       </w:pPr>
       <w:r>
         <w:t>本次课程设计采用了</w:t>
@@ -7371,7 +7319,7 @@
     </w:p>
     <w:p>
       <w:pPr>
-        <w:pStyle w:val="a8"/>
+        <w:pStyle w:val="a6"/>
       </w:pPr>
       <w:r>
         <w:rPr>
@@ -7488,7 +7436,7 @@
     </w:p>
     <w:p>
       <w:pPr>
-        <w:pStyle w:val="a8"/>
+        <w:pStyle w:val="a6"/>
       </w:pPr>
       <w:r>
         <w:rPr>
@@ -7589,7 +7537,7 @@
     </w:p>
     <w:p>
       <w:pPr>
-        <w:pStyle w:val="a8"/>
+        <w:pStyle w:val="a6"/>
       </w:pPr>
       <w:r>
         <w:rPr>
@@ -7615,7 +7563,7 @@
     </w:p>
     <w:p>
       <w:pPr>
-        <w:pStyle w:val="a8"/>
+        <w:pStyle w:val="a6"/>
       </w:pPr>
       <w:r>
         <w:rPr>
@@ -7649,7 +7597,7 @@
       </w:r>
       <w:r>
         <w:rPr>
-          <w:rStyle w:val="af1"/>
+          <w:rStyle w:val="ad"/>
         </w:rPr>
         <w:footnoteReference w:id="5"/>
       </w:r>
@@ -7680,7 +7628,7 @@
     </w:p>
     <w:p>
       <w:pPr>
-        <w:pStyle w:val="a8"/>
+        <w:pStyle w:val="a6"/>
       </w:pPr>
       <w:r>
         <w:t>在这之上的</w:t>
@@ -7744,7 +7692,7 @@
       </w:r>
       <w:r>
         <w:rPr>
-          <w:rStyle w:val="af1"/>
+          <w:rStyle w:val="ad"/>
         </w:rPr>
         <w:footnoteReference w:id="6"/>
       </w:r>
@@ -7841,7 +7789,7 @@
     </w:p>
     <w:p>
       <w:pPr>
-        <w:pStyle w:val="a8"/>
+        <w:pStyle w:val="a6"/>
       </w:pPr>
       <w:r>
         <w:t>第三个模块就是路径树处理模块。</w:t>
@@ -7951,7 +7899,7 @@
     </w:p>
     <w:p>
       <w:pPr>
-        <w:pStyle w:val="a8"/>
+        <w:pStyle w:val="a6"/>
       </w:pPr>
       <w:r>
         <w:rPr>
@@ -7991,7 +7939,7 @@
       <w:pPr>
         <w:pStyle w:val="12"/>
       </w:pPr>
-      <w:bookmarkStart w:id="9" w:name="_Toc498028671"/>
+      <w:bookmarkStart w:id="9" w:name="_Toc498030514"/>
       <w:r>
         <w:t>数据结构设计</w:t>
       </w:r>
@@ -8001,7 +7949,7 @@
       <w:pPr>
         <w:pStyle w:val="20"/>
       </w:pPr>
-      <w:bookmarkStart w:id="10" w:name="_Toc498028672"/>
+      <w:bookmarkStart w:id="10" w:name="_Toc498030515"/>
       <w:r>
         <w:t>数据结构模型</w:t>
       </w:r>
@@ -8011,7 +7959,7 @@
       <w:pPr>
         <w:pStyle w:val="30"/>
       </w:pPr>
-      <w:bookmarkStart w:id="11" w:name="_Toc498028673"/>
+      <w:bookmarkStart w:id="11" w:name="_Toc498030516"/>
       <w:r>
         <w:rPr>
           <w:rFonts w:hint="eastAsia"/>
@@ -8022,7 +7970,7 @@
     </w:p>
     <w:p>
       <w:pPr>
-        <w:pStyle w:val="a8"/>
+        <w:pStyle w:val="a6"/>
       </w:pPr>
       <w:r>
         <w:rPr>
@@ -8072,7 +8020,7 @@
     </w:p>
     <w:p>
       <w:pPr>
-        <w:pStyle w:val="a8"/>
+        <w:pStyle w:val="a6"/>
       </w:pPr>
       <w:r>
         <w:rPr>
@@ -8146,7 +8094,7 @@
     </w:p>
     <w:p>
       <w:pPr>
-        <w:pStyle w:val="a8"/>
+        <w:pStyle w:val="a6"/>
       </w:pPr>
       <w:r>
         <w:rPr>
@@ -8307,7 +8255,7 @@
     </w:p>
     <w:p>
       <w:pPr>
-        <w:pStyle w:val="a8"/>
+        <w:pStyle w:val="a6"/>
       </w:pPr>
       <w:r>
         <w:t>由于我们的数据规模较小</w:t>
@@ -8369,7 +8317,7 @@
     </w:p>
     <w:p>
       <w:pPr>
-        <w:pStyle w:val="a8"/>
+        <w:pStyle w:val="a6"/>
       </w:pPr>
       <w:r>
         <w:lastRenderedPageBreak/>
@@ -8393,7 +8341,7 @@
     </w:p>
     <w:p>
       <w:pPr>
-        <w:pStyle w:val="a8"/>
+        <w:pStyle w:val="a6"/>
       </w:pPr>
       <w:r>
         <w:t>这就是我们使用的数据结构逻辑模型的简单介绍</w:t>
@@ -8406,7 +8354,7 @@
       <w:pPr>
         <w:pStyle w:val="30"/>
       </w:pPr>
-      <w:bookmarkStart w:id="12" w:name="_Toc498028674"/>
+      <w:bookmarkStart w:id="12" w:name="_Toc498030517"/>
       <w:r>
         <w:t>存储模型</w:t>
       </w:r>
@@ -8414,7 +8362,7 @@
     </w:p>
     <w:p>
       <w:pPr>
-        <w:pStyle w:val="a8"/>
+        <w:pStyle w:val="a6"/>
       </w:pPr>
       <w:r>
         <w:rPr>
@@ -8449,7 +8397,7 @@
     </w:p>
     <w:p>
       <w:pPr>
-        <w:pStyle w:val="a8"/>
+        <w:pStyle w:val="a6"/>
       </w:pPr>
       <w:r>
         <w:t>我们使用链式存储树</w:t>
@@ -8505,7 +8453,7 @@
     </w:p>
     <w:p>
       <w:pPr>
-        <w:pStyle w:val="a8"/>
+        <w:pStyle w:val="a6"/>
       </w:pPr>
       <w:r>
         <w:t>我们使用矩阵存储图</w:t>
@@ -8545,7 +8493,7 @@
       </w:r>
       <w:r>
         <w:rPr>
-          <w:rStyle w:val="af1"/>
+          <w:rStyle w:val="ad"/>
         </w:rPr>
         <w:footnoteReference w:id="7"/>
       </w:r>
@@ -8584,7 +8532,7 @@
       <w:pPr>
         <w:pStyle w:val="20"/>
       </w:pPr>
-      <w:bookmarkStart w:id="13" w:name="_Toc498028675"/>
+      <w:bookmarkStart w:id="13" w:name="_Toc498030518"/>
       <w:r>
         <w:t>算法思路</w:t>
       </w:r>
@@ -8594,7 +8542,7 @@
       <w:pPr>
         <w:pStyle w:val="30"/>
       </w:pPr>
-      <w:bookmarkStart w:id="14" w:name="_Toc498028676"/>
+      <w:bookmarkStart w:id="14" w:name="_Toc498030519"/>
       <w:r>
         <w:rPr>
           <w:rFonts w:hint="eastAsia"/>
@@ -8605,7 +8553,7 @@
     </w:p>
     <w:p>
       <w:pPr>
-        <w:pStyle w:val="a8"/>
+        <w:pStyle w:val="a6"/>
       </w:pPr>
       <w:r>
         <w:t>在课程设计中我们主要是围绕这如何将时间关键点纳入到路径规划</w:t>
@@ -8634,7 +8582,7 @@
     </w:p>
     <w:p>
       <w:pPr>
-        <w:pStyle w:val="a8"/>
+        <w:pStyle w:val="a6"/>
       </w:pPr>
       <w:r>
         <w:t>首先要考虑时间关键点的问题</w:t>
@@ -8780,7 +8728,7 @@
     </w:p>
     <w:p>
       <w:pPr>
-        <w:pStyle w:val="a8"/>
+        <w:pStyle w:val="a6"/>
       </w:pPr>
       <w:r>
         <w:rPr>
@@ -8914,7 +8862,7 @@
     </w:p>
     <w:p>
       <w:pPr>
-        <w:pStyle w:val="a8"/>
+        <w:pStyle w:val="a6"/>
       </w:pPr>
       <w:r>
         <w:t>我们将问题抽象成两个层次的子问题</w:t>
@@ -8933,7 +8881,7 @@
       </w:r>
       <w:r>
         <w:rPr>
-          <w:rStyle w:val="af1"/>
+          <w:rStyle w:val="ad"/>
         </w:rPr>
         <w:footnoteReference w:id="8"/>
       </w:r>
@@ -9161,7 +9109,7 @@
     </w:p>
     <w:p>
       <w:pPr>
-        <w:pStyle w:val="af5"/>
+        <w:pStyle w:val="af0"/>
       </w:pPr>
       <w:bookmarkStart w:id="15" w:name="_Ref498016122"/>
       <w:bookmarkStart w:id="16" w:name="_Ref498016010"/>
@@ -9242,7 +9190,7 @@
     </w:p>
     <w:p>
       <w:pPr>
-        <w:pStyle w:val="a8"/>
+        <w:pStyle w:val="a6"/>
       </w:pPr>
       <w:r>
         <w:rPr>
@@ -9379,7 +9327,7 @@
         <w:pStyle w:val="30"/>
       </w:pPr>
       <w:bookmarkStart w:id="17" w:name="_Ref498024070"/>
-      <w:bookmarkStart w:id="18" w:name="_Toc498028677"/>
+      <w:bookmarkStart w:id="18" w:name="_Toc498030520"/>
       <w:r>
         <w:t>遍历</w:t>
       </w:r>
@@ -9394,7 +9342,7 @@
     </w:p>
     <w:p>
       <w:pPr>
-        <w:pStyle w:val="a8"/>
+        <w:pStyle w:val="a6"/>
       </w:pPr>
       <w:r>
         <w:t>正如我们在</w:t>
@@ -9519,7 +9467,7 @@
     </w:p>
     <w:p>
       <w:pPr>
-        <w:pStyle w:val="ae"/>
+        <w:pStyle w:val="ab"/>
         <w:ind w:firstLine="420"/>
       </w:pPr>
       <w:bookmarkStart w:id="19" w:name="_Ref498028360"/>
@@ -9544,7 +9492,7 @@
     </w:p>
     <w:p>
       <w:pPr>
-        <w:pStyle w:val="ae"/>
+        <w:pStyle w:val="ab"/>
         <w:ind w:firstLine="420"/>
       </w:pPr>
       <w:bookmarkStart w:id="20" w:name="_Ref498028406"/>
@@ -9857,13 +9805,8 @@
       <w:r>
         <w:t>路径函数</w:t>
       </w:r>
-      <w:proofErr w:type="gramStart"/>
-      <w:r>
-        <w:t>H(</w:t>
-      </w:r>
-      <w:proofErr w:type="gramEnd"/>
-      <w:r>
-        <w:t>S,</w:t>
+      <w:r>
+        <w:t>H(S,</w:t>
       </w:r>
       <w:r>
         <w:t xml:space="preserve"> </w:t>
@@ -9975,7 +9918,7 @@
     </w:p>
     <w:p>
       <w:pPr>
-        <w:pStyle w:val="a8"/>
+        <w:pStyle w:val="a6"/>
       </w:pPr>
       <w:r>
         <w:rPr>
@@ -10048,7 +9991,7 @@
       </w:r>
       <w:r>
         <w:rPr>
-          <w:rStyle w:val="af1"/>
+          <w:rStyle w:val="ad"/>
         </w:rPr>
         <w:footnoteReference w:id="9"/>
       </w:r>
@@ -10085,7 +10028,7 @@
     </w:p>
     <w:p>
       <w:pPr>
-        <w:pStyle w:val="a8"/>
+        <w:pStyle w:val="a6"/>
       </w:pPr>
       <w:r>
         <w:rPr>
@@ -10258,7 +10201,7 @@
     </w:p>
     <w:p>
       <w:pPr>
-        <w:pStyle w:val="ad"/>
+        <w:pStyle w:val="aa"/>
         <w:rPr>
           <w:noProof/>
         </w:rPr>
@@ -10319,7 +10262,7 @@
     </w:p>
     <w:p>
       <w:pPr>
-        <w:pStyle w:val="af5"/>
+        <w:pStyle w:val="af0"/>
       </w:pPr>
       <w:bookmarkStart w:id="21" w:name="_Ref498023051"/>
       <w:bookmarkStart w:id="22" w:name="_Ref498023045"/>
@@ -10391,7 +10334,7 @@
     </w:p>
     <w:p>
       <w:pPr>
-        <w:pStyle w:val="a8"/>
+        <w:pStyle w:val="a6"/>
       </w:pPr>
       <w:r>
         <w:lastRenderedPageBreak/>
@@ -10559,7 +10502,7 @@
     </w:p>
     <w:p>
       <w:pPr>
-        <w:pStyle w:val="a8"/>
+        <w:pStyle w:val="a6"/>
       </w:pPr>
       <w:r>
         <w:rPr>
@@ -10642,7 +10585,7 @@
     </w:p>
     <w:p>
       <w:pPr>
-        <w:pStyle w:val="a8"/>
+        <w:pStyle w:val="a6"/>
       </w:pPr>
       <w:r>
         <w:rPr>
@@ -10761,7 +10704,7 @@
     </w:p>
     <w:p>
       <w:pPr>
-        <w:pStyle w:val="a8"/>
+        <w:pStyle w:val="a6"/>
       </w:pPr>
       <w:r>
         <w:rPr>
@@ -10869,7 +10812,15 @@
         <w:t>就可以</w:t>
       </w:r>
       <w:r>
-        <w:t>去掉后续所有的不可行解，</w:t>
+        <w:t>去掉后续所有的</w:t>
+      </w:r>
+      <w:proofErr w:type="gramStart"/>
+      <w:r>
+        <w:t>不</w:t>
+      </w:r>
+      <w:proofErr w:type="gramEnd"/>
+      <w:r>
+        <w:t>可行解，</w:t>
       </w:r>
       <w:r>
         <w:rPr>
@@ -10913,7 +10864,7 @@
     </w:p>
     <w:p>
       <w:pPr>
-        <w:pStyle w:val="ad"/>
+        <w:pStyle w:val="aa"/>
       </w:pPr>
       <w:r>
         <w:rPr>
@@ -10937,7 +10888,7 @@
                     </pic:cNvPicPr>
                   </pic:nvPicPr>
                   <pic:blipFill>
-                    <a:blip r:embed="rId12">
+                    <a:blip r:embed="rId12" cstate="print">
                       <a:extLst>
                         <a:ext uri="{28A0092B-C50C-407E-A947-70E740481C1C}">
                           <a14:useLocalDpi xmlns:a14="http://schemas.microsoft.com/office/drawing/2010/main" val="0"/>
@@ -10971,7 +10922,7 @@
     </w:p>
     <w:p>
       <w:pPr>
-        <w:pStyle w:val="af5"/>
+        <w:pStyle w:val="af0"/>
       </w:pPr>
       <w:bookmarkStart w:id="23" w:name="_Ref498026967"/>
       <w:r>
@@ -11020,7 +10971,7 @@
     </w:p>
     <w:p>
       <w:pPr>
-        <w:pStyle w:val="a8"/>
+        <w:pStyle w:val="a6"/>
       </w:pPr>
       <w:r>
         <w:rPr>
@@ -11157,7 +11108,7 @@
     </w:p>
     <w:p>
       <w:pPr>
-        <w:pStyle w:val="a8"/>
+        <w:pStyle w:val="a6"/>
       </w:pPr>
       <w:r>
         <w:t>我们在完成了</w:t>
@@ -11275,7 +11226,7 @@
       <w:pPr>
         <w:pStyle w:val="30"/>
       </w:pPr>
-      <w:bookmarkStart w:id="24" w:name="_Toc498028678"/>
+      <w:bookmarkStart w:id="24" w:name="_Toc498030521"/>
       <w:r>
         <w:rPr>
           <w:rFonts w:hint="eastAsia"/>
@@ -11286,7 +11237,7 @@
     </w:p>
     <w:p>
       <w:pPr>
-        <w:pStyle w:val="a8"/>
+        <w:pStyle w:val="a6"/>
       </w:pPr>
       <w:r>
         <w:t>我们在</w:t>
@@ -11370,10 +11321,21 @@
         <w:rPr>
           <w:rFonts w:hint="eastAsia"/>
         </w:rPr>
-        <w:t>普通路径点</w:t>
-      </w:r>
-      <w:r>
-        <w:t>集G仍然非空。</w:t>
+        <w:t>普通</w:t>
+      </w:r>
+      <w:proofErr w:type="gramStart"/>
+      <w:r>
+        <w:rPr>
+          <w:rFonts w:hint="eastAsia"/>
+        </w:rPr>
+        <w:t>路径点</w:t>
+      </w:r>
+      <w:r>
+        <w:t>集</w:t>
+      </w:r>
+      <w:proofErr w:type="gramEnd"/>
+      <w:r>
+        <w:t>G仍然非空。</w:t>
       </w:r>
       <w:r>
         <w:rPr>
@@ -11411,7 +11373,7 @@
     </w:p>
     <w:p>
       <w:pPr>
-        <w:pStyle w:val="ad"/>
+        <w:pStyle w:val="aa"/>
       </w:pPr>
       <w:r>
         <w:rPr>
@@ -11435,7 +11397,7 @@
                     </pic:cNvPicPr>
                   </pic:nvPicPr>
                   <pic:blipFill>
-                    <a:blip r:embed="rId13">
+                    <a:blip r:embed="rId13" cstate="print">
                       <a:extLst>
                         <a:ext uri="{28A0092B-C50C-407E-A947-70E740481C1C}">
                           <a14:useLocalDpi xmlns:a14="http://schemas.microsoft.com/office/drawing/2010/main" val="0"/>
@@ -11469,7 +11431,7 @@
     </w:p>
     <w:p>
       <w:pPr>
-        <w:pStyle w:val="af5"/>
+        <w:pStyle w:val="af0"/>
       </w:pPr>
       <w:r>
         <w:rPr>
@@ -11537,7 +11499,7 @@
     </w:p>
     <w:p>
       <w:pPr>
-        <w:pStyle w:val="a8"/>
+        <w:pStyle w:val="a6"/>
       </w:pPr>
     </w:p>
     <w:p>
@@ -11547,7 +11509,7 @@
       <w:bookmarkStart w:id="25" w:name="_Ref498017497"/>
       <w:bookmarkStart w:id="26" w:name="_Ref498017504"/>
       <w:bookmarkStart w:id="27" w:name="_Ref498017526"/>
-      <w:bookmarkStart w:id="28" w:name="_Toc498028679"/>
+      <w:bookmarkStart w:id="28" w:name="_Toc498030522"/>
       <w:r>
         <w:rPr>
           <w:rFonts w:hint="eastAsia"/>
@@ -11564,14 +11526,14 @@
     </w:p>
     <w:p>
       <w:pPr>
-        <w:pStyle w:val="a8"/>
+        <w:pStyle w:val="a6"/>
       </w:pPr>
     </w:p>
     <w:p>
       <w:pPr>
         <w:pStyle w:val="20"/>
       </w:pPr>
-      <w:bookmarkStart w:id="29" w:name="_Toc498028680"/>
+      <w:bookmarkStart w:id="29" w:name="_Toc498030523"/>
       <w:r>
         <w:t>算法特点</w:t>
       </w:r>
@@ -11579,14 +11541,14 @@
     </w:p>
     <w:p>
       <w:pPr>
-        <w:pStyle w:val="a8"/>
+        <w:pStyle w:val="a6"/>
       </w:pPr>
     </w:p>
     <w:p>
       <w:pPr>
         <w:pStyle w:val="12"/>
       </w:pPr>
-      <w:bookmarkStart w:id="30" w:name="_Toc498028681"/>
+      <w:bookmarkStart w:id="30" w:name="_Toc498030524"/>
       <w:r>
         <w:t>详细设计</w:t>
       </w:r>
@@ -11596,7 +11558,7 @@
       <w:pPr>
         <w:pStyle w:val="20"/>
       </w:pPr>
-      <w:bookmarkStart w:id="31" w:name="_Toc498028682"/>
+      <w:bookmarkStart w:id="31" w:name="_Toc498030525"/>
       <w:r>
         <w:rPr>
           <w:rFonts w:hint="eastAsia"/>
@@ -11609,7 +11571,7 @@
       <w:pPr>
         <w:pStyle w:val="30"/>
       </w:pPr>
-      <w:bookmarkStart w:id="32" w:name="_Toc498028683"/>
+      <w:bookmarkStart w:id="32" w:name="_Toc498030526"/>
       <w:r>
         <w:t>Web前端</w:t>
       </w:r>
@@ -11617,12 +11579,12 @@
     </w:p>
     <w:p>
       <w:pPr>
-        <w:pStyle w:val="a8"/>
-      </w:pPr>
-    </w:p>
-    <w:p>
-      <w:pPr>
-        <w:pStyle w:val="a8"/>
+        <w:pStyle w:val="a6"/>
+      </w:pPr>
+    </w:p>
+    <w:p>
+      <w:pPr>
+        <w:pStyle w:val="a6"/>
       </w:pPr>
       <w:r>
         <w:rPr>
@@ -11682,7 +11644,7 @@
       <w:pPr>
         <w:pStyle w:val="30"/>
       </w:pPr>
-      <w:bookmarkStart w:id="33" w:name="_Toc498028684"/>
+      <w:bookmarkStart w:id="33" w:name="_Toc498030527"/>
       <w:r>
         <w:t>Flask与后台</w:t>
       </w:r>
@@ -11690,12 +11652,12 @@
     </w:p>
     <w:p>
       <w:pPr>
-        <w:pStyle w:val="a8"/>
-      </w:pPr>
-    </w:p>
-    <w:p>
-      <w:pPr>
-        <w:pStyle w:val="a8"/>
+        <w:pStyle w:val="a6"/>
+      </w:pPr>
+    </w:p>
+    <w:p>
+      <w:pPr>
+        <w:pStyle w:val="a6"/>
         <w:rPr>
           <w:noProof/>
         </w:rPr>
@@ -11757,7 +11719,7 @@
     </w:p>
     <w:p>
       <w:pPr>
-        <w:pStyle w:val="a8"/>
+        <w:pStyle w:val="a6"/>
         <w:rPr>
           <w:noProof/>
         </w:rPr>
@@ -11785,7 +11747,7 @@
                     </pic:cNvPicPr>
                   </pic:nvPicPr>
                   <pic:blipFill>
-                    <a:blip r:embed="rId16">
+                    <a:blip r:embed="rId16" cstate="print">
                       <a:extLst>
                         <a:ext uri="{28A0092B-C50C-407E-A947-70E740481C1C}">
                           <a14:useLocalDpi xmlns:a14="http://schemas.microsoft.com/office/drawing/2010/main" val="0"/>
@@ -11819,7 +11781,7 @@
     </w:p>
     <w:p>
       <w:pPr>
-        <w:pStyle w:val="a8"/>
+        <w:pStyle w:val="a6"/>
       </w:pPr>
       <w:r>
         <w:rPr>
@@ -11879,7 +11841,7 @@
       <w:pPr>
         <w:pStyle w:val="30"/>
       </w:pPr>
-      <w:bookmarkStart w:id="34" w:name="_Toc498028685"/>
+      <w:bookmarkStart w:id="34" w:name="_Toc498030528"/>
       <w:r>
         <w:rPr>
           <w:rFonts w:hint="eastAsia"/>
@@ -11894,14 +11856,14 @@
     </w:p>
     <w:p>
       <w:pPr>
-        <w:pStyle w:val="a8"/>
+        <w:pStyle w:val="a6"/>
       </w:pPr>
     </w:p>
     <w:p>
       <w:pPr>
         <w:pStyle w:val="20"/>
       </w:pPr>
-      <w:bookmarkStart w:id="35" w:name="_Toc498028686"/>
+      <w:bookmarkStart w:id="35" w:name="_Toc498030529"/>
       <w:r>
         <w:t>算法实现</w:t>
       </w:r>
@@ -11911,7 +11873,7 @@
       <w:pPr>
         <w:pStyle w:val="30"/>
       </w:pPr>
-      <w:bookmarkStart w:id="36" w:name="_Toc498028687"/>
+      <w:bookmarkStart w:id="36" w:name="_Toc498030530"/>
       <w:r>
         <w:rPr>
           <w:rFonts w:hint="eastAsia"/>
@@ -11931,7 +11893,7 @@
     </w:p>
     <w:p>
       <w:pPr>
-        <w:pStyle w:val="a8"/>
+        <w:pStyle w:val="a6"/>
       </w:pPr>
     </w:p>
     <w:p>
@@ -11940,7 +11902,7 @@
       </w:pPr>
       <w:bookmarkStart w:id="37" w:name="_Ref498023444"/>
       <w:bookmarkStart w:id="38" w:name="_Ref498024093"/>
-      <w:bookmarkStart w:id="39" w:name="_Toc498028688"/>
+      <w:bookmarkStart w:id="39" w:name="_Toc498030531"/>
       <w:r>
         <w:t>路径树</w:t>
       </w:r>
@@ -11959,14 +11921,14 @@
     </w:p>
     <w:p>
       <w:pPr>
-        <w:pStyle w:val="a8"/>
+        <w:pStyle w:val="a6"/>
       </w:pPr>
     </w:p>
     <w:p>
       <w:pPr>
         <w:pStyle w:val="30"/>
       </w:pPr>
-      <w:bookmarkStart w:id="40" w:name="_Toc498028689"/>
+      <w:bookmarkStart w:id="40" w:name="_Toc498030532"/>
       <w:r>
         <w:rPr>
           <w:rFonts w:hint="eastAsia"/>
@@ -11980,19 +11942,19 @@
     </w:p>
     <w:p>
       <w:pPr>
-        <w:pStyle w:val="a8"/>
-      </w:pPr>
-    </w:p>
-    <w:p>
-      <w:pPr>
-        <w:pStyle w:val="a8"/>
+        <w:pStyle w:val="a6"/>
+      </w:pPr>
+    </w:p>
+    <w:p>
+      <w:pPr>
+        <w:pStyle w:val="a6"/>
       </w:pPr>
     </w:p>
     <w:p>
       <w:pPr>
         <w:pStyle w:val="20"/>
       </w:pPr>
-      <w:bookmarkStart w:id="41" w:name="_Toc498028690"/>
+      <w:bookmarkStart w:id="41" w:name="_Toc498030533"/>
       <w:r>
         <w:rPr>
           <w:rFonts w:hint="eastAsia"/>
@@ -12008,7 +11970,7 @@
       <w:pPr>
         <w:pStyle w:val="30"/>
       </w:pPr>
-      <w:bookmarkStart w:id="42" w:name="_Toc498028691"/>
+      <w:bookmarkStart w:id="42" w:name="_Toc498030534"/>
       <w:r>
         <w:rPr>
           <w:rFonts w:hint="eastAsia"/>
@@ -12022,14 +11984,14 @@
     </w:p>
     <w:p>
       <w:pPr>
-        <w:pStyle w:val="a8"/>
+        <w:pStyle w:val="a6"/>
       </w:pPr>
     </w:p>
     <w:p>
       <w:pPr>
         <w:pStyle w:val="30"/>
       </w:pPr>
-      <w:bookmarkStart w:id="43" w:name="_Toc498028692"/>
+      <w:bookmarkStart w:id="43" w:name="_Toc498030535"/>
       <w:r>
         <w:rPr>
           <w:rFonts w:hint="eastAsia"/>
@@ -12043,14 +12005,14 @@
     </w:p>
     <w:p>
       <w:pPr>
-        <w:pStyle w:val="a8"/>
+        <w:pStyle w:val="a6"/>
       </w:pPr>
     </w:p>
     <w:p>
       <w:pPr>
         <w:pStyle w:val="30"/>
       </w:pPr>
-      <w:bookmarkStart w:id="44" w:name="_Toc498028693"/>
+      <w:bookmarkStart w:id="44" w:name="_Toc498030536"/>
       <w:r>
         <w:rPr>
           <w:rFonts w:hint="eastAsia"/>
@@ -12064,19 +12026,19 @@
     </w:p>
     <w:p>
       <w:pPr>
-        <w:pStyle w:val="a8"/>
-      </w:pPr>
-    </w:p>
-    <w:p>
-      <w:pPr>
-        <w:pStyle w:val="a8"/>
+        <w:pStyle w:val="a6"/>
+      </w:pPr>
+    </w:p>
+    <w:p>
+      <w:pPr>
+        <w:pStyle w:val="a6"/>
       </w:pPr>
     </w:p>
     <w:p>
       <w:pPr>
         <w:pStyle w:val="12"/>
       </w:pPr>
-      <w:bookmarkStart w:id="45" w:name="_Toc498028694"/>
+      <w:bookmarkStart w:id="45" w:name="_Toc498030537"/>
       <w:r>
         <w:t>测试</w:t>
       </w:r>
@@ -12086,7 +12048,7 @@
       <w:pPr>
         <w:pStyle w:val="20"/>
       </w:pPr>
-      <w:bookmarkStart w:id="46" w:name="_Toc498028695"/>
+      <w:bookmarkStart w:id="46" w:name="_Toc498030538"/>
       <w:r>
         <w:t>模块测试</w:t>
       </w:r>
@@ -12096,7 +12058,7 @@
       <w:pPr>
         <w:pStyle w:val="30"/>
       </w:pPr>
-      <w:bookmarkStart w:id="47" w:name="_Toc498028696"/>
+      <w:bookmarkStart w:id="47" w:name="_Toc498030539"/>
       <w:r>
         <w:rPr>
           <w:rFonts w:hint="eastAsia"/>
@@ -12110,14 +12072,14 @@
     </w:p>
     <w:p>
       <w:pPr>
-        <w:pStyle w:val="a8"/>
+        <w:pStyle w:val="a6"/>
       </w:pPr>
     </w:p>
     <w:p>
       <w:pPr>
         <w:pStyle w:val="30"/>
       </w:pPr>
-      <w:bookmarkStart w:id="48" w:name="_Toc498028697"/>
+      <w:bookmarkStart w:id="48" w:name="_Toc498030540"/>
       <w:r>
         <w:rPr>
           <w:rFonts w:hint="eastAsia"/>
@@ -12128,19 +12090,19 @@
     </w:p>
     <w:p>
       <w:pPr>
-        <w:pStyle w:val="a8"/>
-      </w:pPr>
-    </w:p>
-    <w:p>
-      <w:pPr>
-        <w:pStyle w:val="a8"/>
+        <w:pStyle w:val="a6"/>
+      </w:pPr>
+    </w:p>
+    <w:p>
+      <w:pPr>
+        <w:pStyle w:val="a6"/>
       </w:pPr>
     </w:p>
     <w:p>
       <w:pPr>
         <w:pStyle w:val="30"/>
       </w:pPr>
-      <w:bookmarkStart w:id="49" w:name="_Toc498028698"/>
+      <w:bookmarkStart w:id="49" w:name="_Toc498030541"/>
       <w:r>
         <w:rPr>
           <w:rFonts w:hint="eastAsia"/>
@@ -12154,12 +12116,12 @@
     </w:p>
     <w:p>
       <w:pPr>
-        <w:pStyle w:val="a8"/>
-      </w:pPr>
-    </w:p>
-    <w:p>
-      <w:pPr>
-        <w:pStyle w:val="ad"/>
+        <w:pStyle w:val="a6"/>
+      </w:pPr>
+    </w:p>
+    <w:p>
+      <w:pPr>
+        <w:pStyle w:val="aa"/>
       </w:pPr>
       <w:r>
         <w:rPr>
@@ -12271,12 +12233,12 @@
     </w:p>
     <w:p>
       <w:pPr>
-        <w:pStyle w:val="a8"/>
-      </w:pPr>
-    </w:p>
-    <w:p>
-      <w:pPr>
-        <w:pStyle w:val="ad"/>
+        <w:pStyle w:val="a6"/>
+      </w:pPr>
+    </w:p>
+    <w:p>
+      <w:pPr>
+        <w:pStyle w:val="aa"/>
       </w:pPr>
       <w:r>
         <w:rPr>
@@ -12334,14 +12296,14 @@
     </w:p>
     <w:p>
       <w:pPr>
-        <w:pStyle w:val="a8"/>
+        <w:pStyle w:val="a6"/>
       </w:pPr>
     </w:p>
     <w:p>
       <w:pPr>
         <w:pStyle w:val="20"/>
       </w:pPr>
-      <w:bookmarkStart w:id="50" w:name="_Toc498028699"/>
+      <w:bookmarkStart w:id="50" w:name="_Toc498030542"/>
       <w:r>
         <w:rPr>
           <w:rFonts w:hint="eastAsia"/>
@@ -12355,14 +12317,14 @@
     </w:p>
     <w:p>
       <w:pPr>
-        <w:pStyle w:val="a8"/>
+        <w:pStyle w:val="a6"/>
       </w:pPr>
     </w:p>
     <w:p>
       <w:pPr>
         <w:pStyle w:val="20"/>
       </w:pPr>
-      <w:bookmarkStart w:id="51" w:name="_Toc498028700"/>
+      <w:bookmarkStart w:id="51" w:name="_Toc498030543"/>
       <w:r>
         <w:rPr>
           <w:rFonts w:hint="eastAsia"/>
@@ -12376,19 +12338,19 @@
     </w:p>
     <w:p>
       <w:pPr>
-        <w:pStyle w:val="a8"/>
-      </w:pPr>
-    </w:p>
-    <w:p>
-      <w:pPr>
-        <w:pStyle w:val="a8"/>
+        <w:pStyle w:val="a6"/>
+      </w:pPr>
+    </w:p>
+    <w:p>
+      <w:pPr>
+        <w:pStyle w:val="a6"/>
       </w:pPr>
     </w:p>
     <w:p>
       <w:pPr>
         <w:pStyle w:val="12"/>
       </w:pPr>
-      <w:bookmarkStart w:id="52" w:name="_Toc498028701"/>
+      <w:bookmarkStart w:id="52" w:name="_Toc498030544"/>
       <w:r>
         <w:t>总结与提高</w:t>
       </w:r>
@@ -12398,7 +12360,7 @@
       <w:pPr>
         <w:pStyle w:val="20"/>
       </w:pPr>
-      <w:bookmarkStart w:id="53" w:name="_Toc498028702"/>
+      <w:bookmarkStart w:id="53" w:name="_Toc498030545"/>
       <w:r>
         <w:t>总结</w:t>
       </w:r>
@@ -12412,14 +12374,14 @@
     </w:p>
     <w:p>
       <w:pPr>
-        <w:pStyle w:val="a8"/>
+        <w:pStyle w:val="a6"/>
       </w:pPr>
     </w:p>
     <w:p>
       <w:pPr>
         <w:pStyle w:val="20"/>
       </w:pPr>
-      <w:bookmarkStart w:id="54" w:name="_Toc498028703"/>
+      <w:bookmarkStart w:id="54" w:name="_Toc498030546"/>
       <w:r>
         <w:rPr>
           <w:rFonts w:hint="eastAsia"/>
@@ -12433,19 +12395,19 @@
     </w:p>
     <w:p>
       <w:pPr>
-        <w:pStyle w:val="a8"/>
-      </w:pPr>
-    </w:p>
-    <w:p>
-      <w:pPr>
-        <w:pStyle w:val="a8"/>
+        <w:pStyle w:val="a6"/>
+      </w:pPr>
+    </w:p>
+    <w:p>
+      <w:pPr>
+        <w:pStyle w:val="a6"/>
       </w:pPr>
     </w:p>
     <w:p>
       <w:pPr>
         <w:pStyle w:val="12"/>
       </w:pPr>
-      <w:bookmarkStart w:id="55" w:name="_Toc498028704"/>
+      <w:bookmarkStart w:id="55" w:name="_Toc498030547"/>
       <w:r>
         <w:lastRenderedPageBreak/>
         <w:t>附录</w:t>
@@ -12456,15 +12418,18 @@
       <w:pPr>
         <w:pStyle w:val="20"/>
       </w:pPr>
-      <w:bookmarkStart w:id="56" w:name="_Toc498028705"/>
+      <w:bookmarkStart w:id="56" w:name="_Toc498030548"/>
       <w:r>
         <w:t>算法</w:t>
       </w:r>
+      <w:r>
+        <w:t>API</w:t>
+      </w:r>
+      <w:r>
+        <w:t>手册</w:t>
+      </w:r>
       <w:bookmarkEnd w:id="56"/>
       <w:r>
-        <w:t>API手册</w:t>
-      </w:r>
-      <w:r>
         <w:rPr>
           <w:rFonts w:hint="eastAsia"/>
         </w:rPr>
@@ -12475,7 +12440,7 @@
       <w:pPr>
         <w:pStyle w:val="20"/>
       </w:pPr>
-      <w:bookmarkStart w:id="57" w:name="_Toc498028706"/>
+      <w:bookmarkStart w:id="57" w:name="_Toc498030549"/>
       <w:r>
         <w:rPr>
           <w:rFonts w:hint="eastAsia"/>
@@ -12485,35 +12450,35 @@
       <w:r>
         <w:t>API</w:t>
       </w:r>
+      <w:r>
+        <w:rPr>
+          <w:rFonts w:hint="eastAsia"/>
+        </w:rPr>
+        <w:t>手册</w:t>
+      </w:r>
       <w:bookmarkEnd w:id="57"/>
+    </w:p>
+    <w:p>
+      <w:pPr>
+        <w:pStyle w:val="20"/>
+      </w:pPr>
+      <w:bookmarkStart w:id="58" w:name="_Toc498030550"/>
+      <w:r>
+        <w:rPr>
+          <w:rFonts w:hint="eastAsia"/>
+        </w:rPr>
+        <w:t>web</w:t>
+      </w:r>
+      <w:r>
+        <w:t>交互</w:t>
+      </w:r>
       <w:r>
         <w:rPr>
           <w:rFonts w:hint="eastAsia"/>
         </w:rPr>
         <w:t>手册</w:t>
       </w:r>
-    </w:p>
-    <w:p>
-      <w:pPr>
-        <w:pStyle w:val="20"/>
-      </w:pPr>
-      <w:bookmarkStart w:id="58" w:name="_Toc498028707"/>
-      <w:r>
-        <w:rPr>
-          <w:rFonts w:hint="eastAsia"/>
-        </w:rPr>
-        <w:t>web</w:t>
-      </w:r>
-      <w:r>
-        <w:t>交互</w:t>
-      </w:r>
       <w:bookmarkEnd w:id="58"/>
-      <w:r>
-        <w:rPr>
-          <w:rFonts w:hint="eastAsia"/>
-        </w:rPr>
-        <w:t>手册</w:t>
-      </w:r>
     </w:p>
     <w:sectPr>
       <w:footerReference w:type="even" r:id="rId21"/>
@@ -12530,7 +12495,7 @@
 </file>
 
 <file path=word/endnotes.xml><?xml version="1.0" encoding="utf-8"?>
-<w:endnotes xmlns:wpc="http://schemas.microsoft.com/office/word/2010/wordprocessingCanvas" xmlns:mo="http://schemas.microsoft.com/office/mac/office/2008/main" xmlns:mc="http://schemas.openxmlformats.org/markup-compatibility/2006" xmlns:mv="urn:schemas-microsoft-com:mac:vml" xmlns:o="urn:schemas-microsoft-com:office:office" xmlns:r="http://schemas.openxmlformats.org/officeDocument/2006/relationships" xmlns:m="http://schemas.openxmlformats.org/officeDocument/2006/math" xmlns:v="urn:schemas-microsoft-com:vml" xmlns:wp14="http://schemas.microsoft.com/office/word/2010/wordprocessingDrawing" xmlns:wp="http://schemas.openxmlformats.org/drawingml/2006/wordprocessingDrawing" xmlns:w10="urn:schemas-microsoft-com:office:word" xmlns:w="http://schemas.openxmlformats.org/wordprocessingml/2006/main" xmlns:w14="http://schemas.microsoft.com/office/word/2010/wordml" xmlns:w15="http://schemas.microsoft.com/office/word/2012/wordml" xmlns:wpg="http://schemas.microsoft.com/office/word/2010/wordprocessingGroup" xmlns:wpi="http://schemas.microsoft.com/office/word/2010/wordprocessingInk" xmlns:wne="http://schemas.microsoft.com/office/word/2006/wordml" xmlns:wps="http://schemas.microsoft.com/office/word/2010/wordprocessingShape" mc:Ignorable="w14 w15 wp14">
+<w:endnotes xmlns:wpc="http://schemas.microsoft.com/office/word/2010/wordprocessingCanvas" xmlns:mc="http://schemas.openxmlformats.org/markup-compatibility/2006" xmlns:o="urn:schemas-microsoft-com:office:office" xmlns:r="http://schemas.openxmlformats.org/officeDocument/2006/relationships" xmlns:m="http://schemas.openxmlformats.org/officeDocument/2006/math" xmlns:v="urn:schemas-microsoft-com:vml" xmlns:wp14="http://schemas.microsoft.com/office/word/2010/wordprocessingDrawing" xmlns:wp="http://schemas.openxmlformats.org/drawingml/2006/wordprocessingDrawing" xmlns:w10="urn:schemas-microsoft-com:office:word" xmlns:w="http://schemas.openxmlformats.org/wordprocessingml/2006/main" xmlns:w14="http://schemas.microsoft.com/office/word/2010/wordml" xmlns:w15="http://schemas.microsoft.com/office/word/2012/wordml" xmlns:wpg="http://schemas.microsoft.com/office/word/2010/wordprocessingGroup" xmlns:wpi="http://schemas.microsoft.com/office/word/2010/wordprocessingInk" xmlns:wne="http://schemas.microsoft.com/office/word/2006/wordml" xmlns:wps="http://schemas.microsoft.com/office/word/2010/wordprocessingShape" mc:Ignorable="w14 w15 wp14">
   <w:endnote w:type="separator" w:id="-1">
     <w:p>
       <w:r>
@@ -12549,94 +12514,94 @@
 </file>
 
 <file path=word/footer1.xml><?xml version="1.0" encoding="utf-8"?>
-<w:ftr xmlns:wpc="http://schemas.microsoft.com/office/word/2010/wordprocessingCanvas" xmlns:mo="http://schemas.microsoft.com/office/mac/office/2008/main" xmlns:mc="http://schemas.openxmlformats.org/markup-compatibility/2006" xmlns:mv="urn:schemas-microsoft-com:mac:vml" xmlns:o="urn:schemas-microsoft-com:office:office" xmlns:r="http://schemas.openxmlformats.org/officeDocument/2006/relationships" xmlns:m="http://schemas.openxmlformats.org/officeDocument/2006/math" xmlns:v="urn:schemas-microsoft-com:vml" xmlns:wp14="http://schemas.microsoft.com/office/word/2010/wordprocessingDrawing" xmlns:wp="http://schemas.openxmlformats.org/drawingml/2006/wordprocessingDrawing" xmlns:w10="urn:schemas-microsoft-com:office:word" xmlns:w="http://schemas.openxmlformats.org/wordprocessingml/2006/main" xmlns:w14="http://schemas.microsoft.com/office/word/2010/wordml" xmlns:w15="http://schemas.microsoft.com/office/word/2012/wordml" xmlns:wpg="http://schemas.microsoft.com/office/word/2010/wordprocessingGroup" xmlns:wpi="http://schemas.microsoft.com/office/word/2010/wordprocessingInk" xmlns:wne="http://schemas.microsoft.com/office/word/2006/wordml" xmlns:wps="http://schemas.microsoft.com/office/word/2010/wordprocessingShape" mc:Ignorable="w14 w15 wp14">
+<w:ftr xmlns:wpc="http://schemas.microsoft.com/office/word/2010/wordprocessingCanvas" xmlns:mc="http://schemas.openxmlformats.org/markup-compatibility/2006" xmlns:o="urn:schemas-microsoft-com:office:office" xmlns:r="http://schemas.openxmlformats.org/officeDocument/2006/relationships" xmlns:m="http://schemas.openxmlformats.org/officeDocument/2006/math" xmlns:v="urn:schemas-microsoft-com:vml" xmlns:wp14="http://schemas.microsoft.com/office/word/2010/wordprocessingDrawing" xmlns:wp="http://schemas.openxmlformats.org/drawingml/2006/wordprocessingDrawing" xmlns:w10="urn:schemas-microsoft-com:office:word" xmlns:w="http://schemas.openxmlformats.org/wordprocessingml/2006/main" xmlns:w14="http://schemas.microsoft.com/office/word/2010/wordml" xmlns:w15="http://schemas.microsoft.com/office/word/2012/wordml" xmlns:wpg="http://schemas.microsoft.com/office/word/2010/wordprocessingGroup" xmlns:wpi="http://schemas.microsoft.com/office/word/2010/wordprocessingInk" xmlns:wne="http://schemas.microsoft.com/office/word/2006/wordml" xmlns:wps="http://schemas.microsoft.com/office/word/2010/wordprocessingShape" mc:Ignorable="w14 w15 wp14">
   <w:p>
     <w:pPr>
-      <w:pStyle w:val="a6"/>
+      <w:pStyle w:val="a5"/>
       <w:framePr w:wrap="none" w:vAnchor="text" w:hAnchor="margin" w:xAlign="center" w:y="1"/>
       <w:rPr>
-        <w:rStyle w:val="a9"/>
+        <w:rStyle w:val="a7"/>
       </w:rPr>
     </w:pPr>
     <w:r>
       <w:rPr>
-        <w:rStyle w:val="a9"/>
+        <w:rStyle w:val="a7"/>
       </w:rPr>
       <w:fldChar w:fldCharType="begin"/>
     </w:r>
     <w:r>
       <w:rPr>
-        <w:rStyle w:val="a9"/>
+        <w:rStyle w:val="a7"/>
       </w:rPr>
       <w:instrText xml:space="preserve">PAGE  </w:instrText>
     </w:r>
     <w:r>
       <w:rPr>
-        <w:rStyle w:val="a9"/>
+        <w:rStyle w:val="a7"/>
       </w:rPr>
       <w:fldChar w:fldCharType="end"/>
     </w:r>
   </w:p>
   <w:p>
     <w:pPr>
-      <w:pStyle w:val="a6"/>
+      <w:pStyle w:val="a5"/>
     </w:pPr>
   </w:p>
 </w:ftr>
 </file>
 
 <file path=word/footer2.xml><?xml version="1.0" encoding="utf-8"?>
-<w:ftr xmlns:wpc="http://schemas.microsoft.com/office/word/2010/wordprocessingCanvas" xmlns:mo="http://schemas.microsoft.com/office/mac/office/2008/main" xmlns:mc="http://schemas.openxmlformats.org/markup-compatibility/2006" xmlns:mv="urn:schemas-microsoft-com:mac:vml" xmlns:o="urn:schemas-microsoft-com:office:office" xmlns:r="http://schemas.openxmlformats.org/officeDocument/2006/relationships" xmlns:m="http://schemas.openxmlformats.org/officeDocument/2006/math" xmlns:v="urn:schemas-microsoft-com:vml" xmlns:wp14="http://schemas.microsoft.com/office/word/2010/wordprocessingDrawing" xmlns:wp="http://schemas.openxmlformats.org/drawingml/2006/wordprocessingDrawing" xmlns:w10="urn:schemas-microsoft-com:office:word" xmlns:w="http://schemas.openxmlformats.org/wordprocessingml/2006/main" xmlns:w14="http://schemas.microsoft.com/office/word/2010/wordml" xmlns:w15="http://schemas.microsoft.com/office/word/2012/wordml" xmlns:wpg="http://schemas.microsoft.com/office/word/2010/wordprocessingGroup" xmlns:wpi="http://schemas.microsoft.com/office/word/2010/wordprocessingInk" xmlns:wne="http://schemas.microsoft.com/office/word/2006/wordml" xmlns:wps="http://schemas.microsoft.com/office/word/2010/wordprocessingShape" mc:Ignorable="w14 w15 wp14">
+<w:ftr xmlns:wpc="http://schemas.microsoft.com/office/word/2010/wordprocessingCanvas" xmlns:mc="http://schemas.openxmlformats.org/markup-compatibility/2006" xmlns:o="urn:schemas-microsoft-com:office:office" xmlns:r="http://schemas.openxmlformats.org/officeDocument/2006/relationships" xmlns:m="http://schemas.openxmlformats.org/officeDocument/2006/math" xmlns:v="urn:schemas-microsoft-com:vml" xmlns:wp14="http://schemas.microsoft.com/office/word/2010/wordprocessingDrawing" xmlns:wp="http://schemas.openxmlformats.org/drawingml/2006/wordprocessingDrawing" xmlns:w10="urn:schemas-microsoft-com:office:word" xmlns:w="http://schemas.openxmlformats.org/wordprocessingml/2006/main" xmlns:w14="http://schemas.microsoft.com/office/word/2010/wordml" xmlns:w15="http://schemas.microsoft.com/office/word/2012/wordml" xmlns:wpg="http://schemas.microsoft.com/office/word/2010/wordprocessingGroup" xmlns:wpi="http://schemas.microsoft.com/office/word/2010/wordprocessingInk" xmlns:wne="http://schemas.microsoft.com/office/word/2006/wordml" xmlns:wps="http://schemas.microsoft.com/office/word/2010/wordprocessingShape" mc:Ignorable="w14 w15 wp14">
   <w:p>
     <w:pPr>
-      <w:pStyle w:val="a6"/>
+      <w:pStyle w:val="a5"/>
       <w:framePr w:wrap="none" w:vAnchor="text" w:hAnchor="margin" w:xAlign="center" w:y="1"/>
       <w:rPr>
-        <w:rStyle w:val="a9"/>
+        <w:rStyle w:val="a7"/>
       </w:rPr>
     </w:pPr>
     <w:r>
       <w:rPr>
-        <w:rStyle w:val="a9"/>
+        <w:rStyle w:val="a7"/>
       </w:rPr>
       <w:fldChar w:fldCharType="begin"/>
     </w:r>
     <w:r>
       <w:rPr>
-        <w:rStyle w:val="a9"/>
+        <w:rStyle w:val="a7"/>
       </w:rPr>
       <w:instrText xml:space="preserve">PAGE  </w:instrText>
     </w:r>
     <w:r>
       <w:rPr>
-        <w:rStyle w:val="a9"/>
+        <w:rStyle w:val="a7"/>
       </w:rPr>
       <w:fldChar w:fldCharType="separate"/>
     </w:r>
     <w:r>
       <w:rPr>
-        <w:rStyle w:val="a9"/>
+        <w:rStyle w:val="a7"/>
         <w:noProof/>
       </w:rPr>
-      <w:t>- 11 -</w:t>
+      <w:t>- 5 -</w:t>
     </w:r>
     <w:r>
       <w:rPr>
-        <w:rStyle w:val="a9"/>
+        <w:rStyle w:val="a7"/>
       </w:rPr>
       <w:fldChar w:fldCharType="end"/>
     </w:r>
   </w:p>
   <w:p>
     <w:pPr>
-      <w:pStyle w:val="a6"/>
+      <w:pStyle w:val="a5"/>
     </w:pPr>
   </w:p>
 </w:ftr>
 </file>
 
 <file path=word/footnotes.xml><?xml version="1.0" encoding="utf-8"?>
-<w:footnotes xmlns:wpc="http://schemas.microsoft.com/office/word/2010/wordprocessingCanvas" xmlns:mo="http://schemas.microsoft.com/office/mac/office/2008/main" xmlns:mc="http://schemas.openxmlformats.org/markup-compatibility/2006" xmlns:mv="urn:schemas-microsoft-com:mac:vml" xmlns:o="urn:schemas-microsoft-com:office:office" xmlns:r="http://schemas.openxmlformats.org/officeDocument/2006/relationships" xmlns:m="http://schemas.openxmlformats.org/officeDocument/2006/math" xmlns:v="urn:schemas-microsoft-com:vml" xmlns:wp14="http://schemas.microsoft.com/office/word/2010/wordprocessingDrawing" xmlns:wp="http://schemas.openxmlformats.org/drawingml/2006/wordprocessingDrawing" xmlns:w10="urn:schemas-microsoft-com:office:word" xmlns:w="http://schemas.openxmlformats.org/wordprocessingml/2006/main" xmlns:w14="http://schemas.microsoft.com/office/word/2010/wordml" xmlns:w15="http://schemas.microsoft.com/office/word/2012/wordml" xmlns:wpg="http://schemas.microsoft.com/office/word/2010/wordprocessingGroup" xmlns:wpi="http://schemas.microsoft.com/office/word/2010/wordprocessingInk" xmlns:wne="http://schemas.microsoft.com/office/word/2006/wordml" xmlns:wps="http://schemas.microsoft.com/office/word/2010/wordprocessingShape" mc:Ignorable="w14 w15 wp14">
+<w:footnotes xmlns:wpc="http://schemas.microsoft.com/office/word/2010/wordprocessingCanvas" xmlns:mc="http://schemas.openxmlformats.org/markup-compatibility/2006" xmlns:o="urn:schemas-microsoft-com:office:office" xmlns:r="http://schemas.openxmlformats.org/officeDocument/2006/relationships" xmlns:m="http://schemas.openxmlformats.org/officeDocument/2006/math" xmlns:v="urn:schemas-microsoft-com:vml" xmlns:wp14="http://schemas.microsoft.com/office/word/2010/wordprocessingDrawing" xmlns:wp="http://schemas.openxmlformats.org/drawingml/2006/wordprocessingDrawing" xmlns:w10="urn:schemas-microsoft-com:office:word" xmlns:w="http://schemas.openxmlformats.org/wordprocessingml/2006/main" xmlns:w14="http://schemas.microsoft.com/office/word/2010/wordml" xmlns:w15="http://schemas.microsoft.com/office/word/2012/wordml" xmlns:wpg="http://schemas.microsoft.com/office/word/2010/wordprocessingGroup" xmlns:wpi="http://schemas.microsoft.com/office/word/2010/wordprocessingInk" xmlns:wne="http://schemas.microsoft.com/office/word/2006/wordml" xmlns:wps="http://schemas.microsoft.com/office/word/2010/wordprocessingShape" mc:Ignorable="w14 w15 wp14">
   <w:footnote w:type="separator" w:id="-1">
     <w:p>
       <w:r>
@@ -12654,11 +12619,11 @@
   <w:footnote w:id="1">
     <w:p>
       <w:pPr>
-        <w:pStyle w:val="af"/>
-      </w:pPr>
-      <w:r>
-        <w:rPr>
-          <w:rStyle w:val="af1"/>
+        <w:pStyle w:val="ac"/>
+      </w:pPr>
+      <w:r>
+        <w:rPr>
+          <w:rStyle w:val="ad"/>
         </w:rPr>
         <w:footnoteRef/>
       </w:r>
@@ -12703,11 +12668,11 @@
   <w:footnote w:id="2">
     <w:p>
       <w:pPr>
-        <w:pStyle w:val="af"/>
-      </w:pPr>
-      <w:r>
-        <w:rPr>
-          <w:rStyle w:val="af1"/>
+        <w:pStyle w:val="ac"/>
+      </w:pPr>
+      <w:r>
+        <w:rPr>
+          <w:rStyle w:val="ad"/>
         </w:rPr>
         <w:footnoteRef/>
       </w:r>
@@ -12818,11 +12783,11 @@
   <w:footnote w:id="3">
     <w:p>
       <w:pPr>
-        <w:pStyle w:val="af"/>
-      </w:pPr>
-      <w:r>
-        <w:rPr>
-          <w:rStyle w:val="af1"/>
+        <w:pStyle w:val="ac"/>
+      </w:pPr>
+      <w:r>
+        <w:rPr>
+          <w:rStyle w:val="ad"/>
         </w:rPr>
         <w:footnoteRef/>
       </w:r>
@@ -12855,11 +12820,11 @@
   <w:footnote w:id="4">
     <w:p>
       <w:pPr>
-        <w:pStyle w:val="af"/>
-      </w:pPr>
-      <w:r>
-        <w:rPr>
-          <w:rStyle w:val="af1"/>
+        <w:pStyle w:val="ac"/>
+      </w:pPr>
+      <w:r>
+        <w:rPr>
+          <w:rStyle w:val="ad"/>
         </w:rPr>
         <w:footnoteRef/>
       </w:r>
@@ -12892,11 +12857,11 @@
   <w:footnote w:id="5">
     <w:p>
       <w:pPr>
-        <w:pStyle w:val="af"/>
-      </w:pPr>
-      <w:r>
-        <w:rPr>
-          <w:rStyle w:val="af1"/>
+        <w:pStyle w:val="ac"/>
+      </w:pPr>
+      <w:r>
+        <w:rPr>
+          <w:rStyle w:val="ad"/>
         </w:rPr>
         <w:footnoteRef/>
       </w:r>
@@ -12911,11 +12876,11 @@
   <w:footnote w:id="6">
     <w:p>
       <w:pPr>
-        <w:pStyle w:val="af"/>
-      </w:pPr>
-      <w:r>
-        <w:rPr>
-          <w:rStyle w:val="af1"/>
+        <w:pStyle w:val="ac"/>
+      </w:pPr>
+      <w:r>
+        <w:rPr>
+          <w:rStyle w:val="ad"/>
         </w:rPr>
         <w:footnoteRef/>
       </w:r>
@@ -12939,11 +12904,11 @@
   <w:footnote w:id="7">
     <w:p>
       <w:pPr>
-        <w:pStyle w:val="af"/>
-      </w:pPr>
-      <w:r>
-        <w:rPr>
-          <w:rStyle w:val="af1"/>
+        <w:pStyle w:val="ac"/>
+      </w:pPr>
+      <w:r>
+        <w:rPr>
+          <w:rStyle w:val="ad"/>
         </w:rPr>
         <w:footnoteRef/>
       </w:r>
@@ -12964,11 +12929,11 @@
   <w:footnote w:id="8">
     <w:p>
       <w:pPr>
-        <w:pStyle w:val="af"/>
-      </w:pPr>
-      <w:r>
-        <w:rPr>
-          <w:rStyle w:val="af1"/>
+        <w:pStyle w:val="ac"/>
+      </w:pPr>
+      <w:r>
+        <w:rPr>
+          <w:rStyle w:val="ad"/>
         </w:rPr>
         <w:footnoteRef/>
       </w:r>
@@ -12986,11 +12951,11 @@
   <w:footnote w:id="9">
     <w:p>
       <w:pPr>
-        <w:pStyle w:val="af"/>
-      </w:pPr>
-      <w:r>
-        <w:rPr>
-          <w:rStyle w:val="af1"/>
+        <w:pStyle w:val="ac"/>
+      </w:pPr>
+      <w:r>
+        <w:rPr>
+          <w:rStyle w:val="ad"/>
         </w:rPr>
         <w:footnoteRef/>
       </w:r>
@@ -13033,8 +12998,8 @@
 </file>
 
 <file path=word/numbering.xml><?xml version="1.0" encoding="utf-8"?>
-<w:numbering xmlns:wpc="http://schemas.microsoft.com/office/word/2010/wordprocessingCanvas" xmlns:mo="http://schemas.microsoft.com/office/mac/office/2008/main" xmlns:mc="http://schemas.openxmlformats.org/markup-compatibility/2006" xmlns:mv="urn:schemas-microsoft-com:mac:vml" xmlns:o="urn:schemas-microsoft-com:office:office" xmlns:r="http://schemas.openxmlformats.org/officeDocument/2006/relationships" xmlns:m="http://schemas.openxmlformats.org/officeDocument/2006/math" xmlns:v="urn:schemas-microsoft-com:vml" xmlns:wp14="http://schemas.microsoft.com/office/word/2010/wordprocessingDrawing" xmlns:wp="http://schemas.openxmlformats.org/drawingml/2006/wordprocessingDrawing" xmlns:w10="urn:schemas-microsoft-com:office:word" xmlns:w="http://schemas.openxmlformats.org/wordprocessingml/2006/main" xmlns:w14="http://schemas.microsoft.com/office/word/2010/wordml" xmlns:w15="http://schemas.microsoft.com/office/word/2012/wordml" xmlns:wpg="http://schemas.microsoft.com/office/word/2010/wordprocessingGroup" xmlns:wpi="http://schemas.microsoft.com/office/word/2010/wordprocessingInk" xmlns:wne="http://schemas.microsoft.com/office/word/2006/wordml" xmlns:wps="http://schemas.microsoft.com/office/word/2010/wordprocessingShape" mc:Ignorable="w14 w15 wp14">
-  <w:abstractNum w:abstractNumId="0">
+<w:numbering xmlns:wpc="http://schemas.microsoft.com/office/word/2010/wordprocessingCanvas" xmlns:mc="http://schemas.openxmlformats.org/markup-compatibility/2006" xmlns:o="urn:schemas-microsoft-com:office:office" xmlns:r="http://schemas.openxmlformats.org/officeDocument/2006/relationships" xmlns:m="http://schemas.openxmlformats.org/officeDocument/2006/math" xmlns:v="urn:schemas-microsoft-com:vml" xmlns:wp14="http://schemas.microsoft.com/office/word/2010/wordprocessingDrawing" xmlns:wp="http://schemas.openxmlformats.org/drawingml/2006/wordprocessingDrawing" xmlns:w10="urn:schemas-microsoft-com:office:word" xmlns:w="http://schemas.openxmlformats.org/wordprocessingml/2006/main" xmlns:w14="http://schemas.microsoft.com/office/word/2010/wordml" xmlns:w15="http://schemas.microsoft.com/office/word/2012/wordml" xmlns:wpg="http://schemas.microsoft.com/office/word/2010/wordprocessingGroup" xmlns:wpi="http://schemas.microsoft.com/office/word/2010/wordprocessingInk" xmlns:wne="http://schemas.microsoft.com/office/word/2006/wordml" xmlns:wps="http://schemas.microsoft.com/office/word/2010/wordprocessingShape" mc:Ignorable="w14 w15 wp14">
+  <w:abstractNum w:abstractNumId="0" w15:restartNumberingAfterBreak="0">
     <w:nsid w:val="FFFFFF1D"/>
     <w:multiLevelType w:val="multilevel"/>
     <w:tmpl w:val="6240C418"/>
@@ -13174,7 +13139,7 @@
       </w:rPr>
     </w:lvl>
   </w:abstractNum>
-  <w:abstractNum w:abstractNumId="1">
+  <w:abstractNum w:abstractNumId="1" w15:restartNumberingAfterBreak="0">
     <w:nsid w:val="00E876F8"/>
     <w:multiLevelType w:val="multilevel"/>
     <w:tmpl w:val="38F8F346"/>
@@ -13290,7 +13255,7 @@
       </w:rPr>
     </w:lvl>
   </w:abstractNum>
-  <w:abstractNum w:abstractNumId="2">
+  <w:abstractNum w:abstractNumId="2" w15:restartNumberingAfterBreak="0">
     <w:nsid w:val="03C84F60"/>
     <w:multiLevelType w:val="multilevel"/>
     <w:tmpl w:val="04090023"/>
@@ -13380,7 +13345,7 @@
       </w:pPr>
     </w:lvl>
   </w:abstractNum>
-  <w:abstractNum w:abstractNumId="3">
+  <w:abstractNum w:abstractNumId="3" w15:restartNumberingAfterBreak="0">
     <w:nsid w:val="04FD7BAB"/>
     <w:multiLevelType w:val="multilevel"/>
     <w:tmpl w:val="916C751A"/>
@@ -13496,7 +13461,7 @@
       </w:rPr>
     </w:lvl>
   </w:abstractNum>
-  <w:abstractNum w:abstractNumId="4">
+  <w:abstractNum w:abstractNumId="4" w15:restartNumberingAfterBreak="0">
     <w:nsid w:val="08E56557"/>
     <w:multiLevelType w:val="multilevel"/>
     <w:tmpl w:val="0409001D"/>
@@ -13582,7 +13547,7 @@
       </w:pPr>
     </w:lvl>
   </w:abstractNum>
-  <w:abstractNum w:abstractNumId="5">
+  <w:abstractNum w:abstractNumId="5" w15:restartNumberingAfterBreak="0">
     <w:nsid w:val="0A940FFB"/>
     <w:multiLevelType w:val="hybridMultilevel"/>
     <w:tmpl w:val="291A37F6"/>
@@ -13671,7 +13636,7 @@
       </w:pPr>
     </w:lvl>
   </w:abstractNum>
-  <w:abstractNum w:abstractNumId="6">
+  <w:abstractNum w:abstractNumId="6" w15:restartNumberingAfterBreak="0">
     <w:nsid w:val="0B51600A"/>
     <w:multiLevelType w:val="hybridMultilevel"/>
     <w:tmpl w:val="73FE3FD6"/>
@@ -13760,7 +13725,7 @@
       </w:pPr>
     </w:lvl>
   </w:abstractNum>
-  <w:abstractNum w:abstractNumId="7">
+  <w:abstractNum w:abstractNumId="7" w15:restartNumberingAfterBreak="0">
     <w:nsid w:val="10147AE5"/>
     <w:multiLevelType w:val="multilevel"/>
     <w:tmpl w:val="333869E6"/>
@@ -13876,7 +13841,7 @@
       </w:rPr>
     </w:lvl>
   </w:abstractNum>
-  <w:abstractNum w:abstractNumId="8">
+  <w:abstractNum w:abstractNumId="8" w15:restartNumberingAfterBreak="0">
     <w:nsid w:val="10CC062C"/>
     <w:multiLevelType w:val="hybridMultilevel"/>
     <w:tmpl w:val="CBC61F7C"/>
@@ -13965,13 +13930,13 @@
       </w:pPr>
     </w:lvl>
   </w:abstractNum>
-  <w:abstractNum w:abstractNumId="9">
+  <w:abstractNum w:abstractNumId="9" w15:restartNumberingAfterBreak="0">
     <w:nsid w:val="11616221"/>
     <w:multiLevelType w:val="multilevel"/>
     <w:tmpl w:val="916C751A"/>
     <w:numStyleLink w:val="10"/>
   </w:abstractNum>
-  <w:abstractNum w:abstractNumId="10">
+  <w:abstractNum w:abstractNumId="10" w15:restartNumberingAfterBreak="0">
     <w:nsid w:val="19796EF9"/>
     <w:multiLevelType w:val="multilevel"/>
     <w:tmpl w:val="4A84FA30"/>
@@ -14058,7 +14023,7 @@
       </w:pPr>
     </w:lvl>
   </w:abstractNum>
-  <w:abstractNum w:abstractNumId="11">
+  <w:abstractNum w:abstractNumId="11" w15:restartNumberingAfterBreak="0">
     <w:nsid w:val="1A0E53B8"/>
     <w:multiLevelType w:val="multilevel"/>
     <w:tmpl w:val="0D54BC6A"/>
@@ -14174,7 +14139,7 @@
       </w:rPr>
     </w:lvl>
   </w:abstractNum>
-  <w:abstractNum w:abstractNumId="12">
+  <w:abstractNum w:abstractNumId="12" w15:restartNumberingAfterBreak="0">
     <w:nsid w:val="1A197602"/>
     <w:multiLevelType w:val="multilevel"/>
     <w:tmpl w:val="916C751A"/>
@@ -14194,7 +14159,6 @@
     <w:lvl w:ilvl="1">
       <w:start w:val="1"/>
       <w:numFmt w:val="decimal"/>
-      <w:pStyle w:val="20"/>
       <w:isLgl/>
       <w:lvlText w:val="%1.%2"/>
       <w:lvlJc w:val="left"/>
@@ -14292,7 +14256,7 @@
       </w:rPr>
     </w:lvl>
   </w:abstractNum>
-  <w:abstractNum w:abstractNumId="13">
+  <w:abstractNum w:abstractNumId="13" w15:restartNumberingAfterBreak="0">
     <w:nsid w:val="23F35C73"/>
     <w:multiLevelType w:val="multilevel"/>
     <w:tmpl w:val="0409001D"/>
@@ -14378,7 +14342,7 @@
       </w:pPr>
     </w:lvl>
   </w:abstractNum>
-  <w:abstractNum w:abstractNumId="14">
+  <w:abstractNum w:abstractNumId="14" w15:restartNumberingAfterBreak="0">
     <w:nsid w:val="25DE5FB6"/>
     <w:multiLevelType w:val="multilevel"/>
     <w:tmpl w:val="38F8F346"/>
@@ -14494,13 +14458,13 @@
       </w:rPr>
     </w:lvl>
   </w:abstractNum>
-  <w:abstractNum w:abstractNumId="15">
+  <w:abstractNum w:abstractNumId="15" w15:restartNumberingAfterBreak="0">
     <w:nsid w:val="2D2E0AFD"/>
     <w:multiLevelType w:val="multilevel"/>
     <w:tmpl w:val="916C751A"/>
     <w:numStyleLink w:val="10"/>
   </w:abstractNum>
-  <w:abstractNum w:abstractNumId="16">
+  <w:abstractNum w:abstractNumId="16" w15:restartNumberingAfterBreak="0">
     <w:nsid w:val="2FBC7505"/>
     <w:multiLevelType w:val="multilevel"/>
     <w:tmpl w:val="E1168A76"/>
@@ -14615,7 +14579,7 @@
       </w:rPr>
     </w:lvl>
   </w:abstractNum>
-  <w:abstractNum w:abstractNumId="17">
+  <w:abstractNum w:abstractNumId="17" w15:restartNumberingAfterBreak="0">
     <w:nsid w:val="38640A74"/>
     <w:multiLevelType w:val="multilevel"/>
     <w:tmpl w:val="0409001D"/>
@@ -14708,7 +14672,7 @@
       </w:pPr>
     </w:lvl>
   </w:abstractNum>
-  <w:abstractNum w:abstractNumId="18">
+  <w:abstractNum w:abstractNumId="18" w15:restartNumberingAfterBreak="0">
     <w:nsid w:val="3C363279"/>
     <w:multiLevelType w:val="multilevel"/>
     <w:tmpl w:val="745661DA"/>
@@ -14794,13 +14758,13 @@
       </w:pPr>
     </w:lvl>
   </w:abstractNum>
-  <w:abstractNum w:abstractNumId="19">
+  <w:abstractNum w:abstractNumId="19" w15:restartNumberingAfterBreak="0">
     <w:nsid w:val="42393B42"/>
     <w:multiLevelType w:val="multilevel"/>
     <w:tmpl w:val="916C751A"/>
     <w:numStyleLink w:val="10"/>
   </w:abstractNum>
-  <w:abstractNum w:abstractNumId="20">
+  <w:abstractNum w:abstractNumId="20" w15:restartNumberingAfterBreak="0">
     <w:nsid w:val="42A91ADC"/>
     <w:multiLevelType w:val="hybridMultilevel"/>
     <w:tmpl w:val="252EBC86"/>
@@ -14889,7 +14853,7 @@
       </w:pPr>
     </w:lvl>
   </w:abstractNum>
-  <w:abstractNum w:abstractNumId="21">
+  <w:abstractNum w:abstractNumId="21" w15:restartNumberingAfterBreak="0">
     <w:nsid w:val="4420321C"/>
     <w:multiLevelType w:val="multilevel"/>
     <w:tmpl w:val="FCC2630A"/>
@@ -15005,13 +14969,13 @@
       </w:rPr>
     </w:lvl>
   </w:abstractNum>
-  <w:abstractNum w:abstractNumId="22">
+  <w:abstractNum w:abstractNumId="22" w15:restartNumberingAfterBreak="0">
     <w:nsid w:val="468226A0"/>
     <w:multiLevelType w:val="multilevel"/>
     <w:tmpl w:val="916C751A"/>
     <w:numStyleLink w:val="10"/>
   </w:abstractNum>
-  <w:abstractNum w:abstractNumId="23">
+  <w:abstractNum w:abstractNumId="23" w15:restartNumberingAfterBreak="0">
     <w:nsid w:val="470416C0"/>
     <w:multiLevelType w:val="multilevel"/>
     <w:tmpl w:val="0409001F"/>
@@ -15097,7 +15061,7 @@
       </w:pPr>
     </w:lvl>
   </w:abstractNum>
-  <w:abstractNum w:abstractNumId="24">
+  <w:abstractNum w:abstractNumId="24" w15:restartNumberingAfterBreak="0">
     <w:nsid w:val="482F07D4"/>
     <w:multiLevelType w:val="hybridMultilevel"/>
     <w:tmpl w:val="72D6D7CA"/>
@@ -15186,13 +15150,13 @@
       </w:pPr>
     </w:lvl>
   </w:abstractNum>
-  <w:abstractNum w:abstractNumId="25">
+  <w:abstractNum w:abstractNumId="25" w15:restartNumberingAfterBreak="0">
     <w:nsid w:val="51753A85"/>
     <w:multiLevelType w:val="multilevel"/>
     <w:tmpl w:val="916C751A"/>
     <w:numStyleLink w:val="10"/>
   </w:abstractNum>
-  <w:abstractNum w:abstractNumId="26">
+  <w:abstractNum w:abstractNumId="26" w15:restartNumberingAfterBreak="0">
     <w:nsid w:val="55A150BC"/>
     <w:multiLevelType w:val="multilevel"/>
     <w:tmpl w:val="0409001D"/>
@@ -15282,7 +15246,7 @@
       </w:pPr>
     </w:lvl>
   </w:abstractNum>
-  <w:abstractNum w:abstractNumId="27">
+  <w:abstractNum w:abstractNumId="27" w15:restartNumberingAfterBreak="0">
     <w:nsid w:val="56AA0C2A"/>
     <w:multiLevelType w:val="multilevel"/>
     <w:tmpl w:val="72D6D7CA"/>
@@ -15371,13 +15335,13 @@
       </w:pPr>
     </w:lvl>
   </w:abstractNum>
-  <w:abstractNum w:abstractNumId="28">
+  <w:abstractNum w:abstractNumId="28" w15:restartNumberingAfterBreak="0">
     <w:nsid w:val="591C6177"/>
     <w:multiLevelType w:val="multilevel"/>
     <w:tmpl w:val="0409001D"/>
     <w:numStyleLink w:val="a"/>
   </w:abstractNum>
-  <w:abstractNum w:abstractNumId="29">
+  <w:abstractNum w:abstractNumId="29" w15:restartNumberingAfterBreak="0">
     <w:nsid w:val="5C4A49EC"/>
     <w:multiLevelType w:val="multilevel"/>
     <w:tmpl w:val="0409001F"/>
@@ -15463,7 +15427,7 @@
       </w:pPr>
     </w:lvl>
   </w:abstractNum>
-  <w:abstractNum w:abstractNumId="30">
+  <w:abstractNum w:abstractNumId="30" w15:restartNumberingAfterBreak="0">
     <w:nsid w:val="641B1EF5"/>
     <w:multiLevelType w:val="multilevel"/>
     <w:tmpl w:val="9EB2AB80"/>
@@ -15579,10 +15543,10 @@
       </w:rPr>
     </w:lvl>
   </w:abstractNum>
-  <w:abstractNum w:abstractNumId="31">
+  <w:abstractNum w:abstractNumId="31" w15:restartNumberingAfterBreak="0">
     <w:nsid w:val="6563518B"/>
     <w:multiLevelType w:val="multilevel"/>
-    <w:tmpl w:val="CF5C8CC0"/>
+    <w:tmpl w:val="A956F80A"/>
     <w:lvl w:ilvl="0">
       <w:start w:val="1"/>
       <w:numFmt w:val="chineseCountingThousand"/>
@@ -15599,6 +15563,7 @@
     <w:lvl w:ilvl="1">
       <w:start w:val="1"/>
       <w:numFmt w:val="decimal"/>
+      <w:pStyle w:val="20"/>
       <w:isLgl/>
       <w:lvlText w:val="%1.%2"/>
       <w:lvlJc w:val="left"/>
@@ -15750,7 +15715,7 @@
       </w:rPr>
     </w:lvl>
   </w:abstractNum>
-  <w:abstractNum w:abstractNumId="32">
+  <w:abstractNum w:abstractNumId="32" w15:restartNumberingAfterBreak="0">
     <w:nsid w:val="6F0142CA"/>
     <w:multiLevelType w:val="multilevel"/>
     <w:tmpl w:val="FCC2630A"/>
@@ -15866,7 +15831,7 @@
       </w:rPr>
     </w:lvl>
   </w:abstractNum>
-  <w:abstractNum w:abstractNumId="33">
+  <w:abstractNum w:abstractNumId="33" w15:restartNumberingAfterBreak="0">
     <w:nsid w:val="71CD204F"/>
     <w:multiLevelType w:val="multilevel"/>
     <w:tmpl w:val="55C0FBB4"/>
@@ -16469,7 +16434,7 @@
     </w:rPrDefault>
     <w:pPrDefault/>
   </w:docDefaults>
-  <w:latentStyles w:defLockedState="0" w:defUIPriority="99" w:defSemiHidden="0" w:defUnhideWhenUsed="0" w:defQFormat="0" w:count="380">
+  <w:latentStyles w:defLockedState="0" w:defUIPriority="99" w:defSemiHidden="0" w:defUnhideWhenUsed="0" w:defQFormat="0" w:count="371">
     <w:lsdException w:name="Normal" w:uiPriority="0" w:qFormat="1"/>
     <w:lsdException w:name="heading 1" w:uiPriority="9" w:qFormat="1"/>
     <w:lsdException w:name="heading 2" w:uiPriority="9" w:qFormat="1"/>
@@ -16626,15 +16591,6 @@
     <w:lsdException w:name="Balloon Text" w:semiHidden="1" w:unhideWhenUsed="1"/>
     <w:lsdException w:name="Table Grid" w:uiPriority="59"/>
     <w:lsdException w:name="Table Theme" w:semiHidden="1" w:unhideWhenUsed="1"/>
-    <w:lsdException w:name="Note Level 1" w:semiHidden="1" w:unhideWhenUsed="1"/>
-    <w:lsdException w:name="Note Level 2" w:semiHidden="1" w:unhideWhenUsed="1"/>
-    <w:lsdException w:name="Note Level 3" w:semiHidden="1" w:unhideWhenUsed="1"/>
-    <w:lsdException w:name="Note Level 4" w:semiHidden="1" w:unhideWhenUsed="1"/>
-    <w:lsdException w:name="Note Level 5" w:semiHidden="1" w:unhideWhenUsed="1"/>
-    <w:lsdException w:name="Note Level 6" w:semiHidden="1" w:unhideWhenUsed="1"/>
-    <w:lsdException w:name="Note Level 7" w:semiHidden="1" w:unhideWhenUsed="1"/>
-    <w:lsdException w:name="Note Level 8" w:semiHidden="1" w:unhideWhenUsed="1"/>
-    <w:lsdException w:name="Note Level 9" w:semiHidden="1" w:unhideWhenUsed="1"/>
     <w:lsdException w:name="Placeholder Text" w:semiHidden="1"/>
     <w:lsdException w:name="No Spacing" w:uiPriority="1" w:qFormat="1"/>
     <w:lsdException w:name="Light Shading" w:uiPriority="60"/>
@@ -16869,7 +16825,7 @@
     <w:name w:val="heading 1"/>
     <w:basedOn w:val="a0"/>
     <w:next w:val="a0"/>
-    <w:link w:val="13"/>
+    <w:link w:val="1Char"/>
     <w:uiPriority w:val="9"/>
     <w:qFormat/>
     <w:rsid w:val="00BD0FE7"/>
@@ -16894,7 +16850,7 @@
     <w:name w:val="heading 2"/>
     <w:basedOn w:val="a0"/>
     <w:next w:val="a0"/>
-    <w:link w:val="21"/>
+    <w:link w:val="2Char"/>
     <w:uiPriority w:val="9"/>
     <w:qFormat/>
     <w:rsid w:val="00BD0FE7"/>
@@ -16920,7 +16876,7 @@
     <w:name w:val="heading 3"/>
     <w:basedOn w:val="a0"/>
     <w:next w:val="a0"/>
-    <w:link w:val="31"/>
+    <w:link w:val="3Char"/>
     <w:uiPriority w:val="9"/>
     <w:qFormat/>
     <w:rsid w:val="00BD0FE7"/>
@@ -16971,7 +16927,7 @@
   <w:style w:type="paragraph" w:styleId="a4">
     <w:name w:val="header"/>
     <w:basedOn w:val="a0"/>
-    <w:link w:val="a5"/>
+    <w:link w:val="Char"/>
     <w:uiPriority w:val="99"/>
     <w:unhideWhenUsed/>
     <w:rsid w:val="00233A67"/>
@@ -16991,8 +16947,8 @@
       <w:szCs w:val="18"/>
     </w:rPr>
   </w:style>
-  <w:style w:type="character" w:customStyle="1" w:styleId="a5">
-    <w:name w:val="页眉字符"/>
+  <w:style w:type="character" w:customStyle="1" w:styleId="Char">
+    <w:name w:val="页眉 Char"/>
     <w:link w:val="a4"/>
     <w:uiPriority w:val="99"/>
     <w:rsid w:val="00233A67"/>
@@ -17002,10 +16958,10 @@
       <w:szCs w:val="18"/>
     </w:rPr>
   </w:style>
-  <w:style w:type="paragraph" w:styleId="a6">
+  <w:style w:type="paragraph" w:styleId="a5">
     <w:name w:val="footer"/>
     <w:basedOn w:val="a0"/>
-    <w:link w:val="a7"/>
+    <w:link w:val="Char0"/>
     <w:uiPriority w:val="99"/>
     <w:unhideWhenUsed/>
     <w:rsid w:val="00233A67"/>
@@ -17022,9 +16978,9 @@
       <w:szCs w:val="18"/>
     </w:rPr>
   </w:style>
-  <w:style w:type="character" w:customStyle="1" w:styleId="a7">
-    <w:name w:val="页脚字符"/>
-    <w:link w:val="a6"/>
+  <w:style w:type="character" w:customStyle="1" w:styleId="Char0">
+    <w:name w:val="页脚 Char"/>
+    <w:link w:val="a5"/>
     <w:uiPriority w:val="99"/>
     <w:rsid w:val="00233A67"/>
     <w:rPr>
@@ -17033,8 +16989,8 @@
       <w:szCs w:val="18"/>
     </w:rPr>
   </w:style>
-  <w:style w:type="character" w:customStyle="1" w:styleId="13">
-    <w:name w:val="标题 1字符"/>
+  <w:style w:type="character" w:customStyle="1" w:styleId="1Char">
+    <w:name w:val="标题 1 Char"/>
     <w:link w:val="1"/>
     <w:uiPriority w:val="9"/>
     <w:rsid w:val="00BD0FE7"/>
@@ -17064,8 +17020,8 @@
       <w:szCs w:val="32"/>
     </w:rPr>
   </w:style>
-  <w:style w:type="character" w:customStyle="1" w:styleId="21">
-    <w:name w:val="标题 2字符"/>
+  <w:style w:type="character" w:customStyle="1" w:styleId="2Char">
+    <w:name w:val="标题 2 Char"/>
     <w:link w:val="2"/>
     <w:uiPriority w:val="9"/>
     <w:rsid w:val="00BD0FE7"/>
@@ -17082,22 +17038,22 @@
     <w:name w:val="报告标题2"/>
     <w:basedOn w:val="2"/>
     <w:qFormat/>
-    <w:rsid w:val="00670515"/>
+    <w:rsid w:val="00382500"/>
     <w:pPr>
       <w:numPr>
-        <w:numId w:val="37"/>
+        <w:numId w:val="36"/>
       </w:numPr>
+      <w:adjustRightInd w:val="0"/>
       <w:spacing w:before="120" w:after="120" w:line="360" w:lineRule="auto"/>
-      <w:ind w:left="851" w:hanging="851"/>
+      <w:ind w:left="709" w:hanging="709"/>
     </w:pPr>
     <w:rPr>
-      <w:rFonts w:ascii="宋体" w:hAnsi="宋体"/>
       <w:sz w:val="28"/>
       <w:szCs w:val="28"/>
     </w:rPr>
   </w:style>
-  <w:style w:type="character" w:customStyle="1" w:styleId="31">
-    <w:name w:val="标题 3字符"/>
+  <w:style w:type="character" w:customStyle="1" w:styleId="3Char">
+    <w:name w:val="标题 3 Char"/>
     <w:link w:val="3"/>
     <w:uiPriority w:val="9"/>
     <w:rsid w:val="00BD0FE7"/>
@@ -17127,7 +17083,7 @@
       <w:szCs w:val="24"/>
     </w:rPr>
   </w:style>
-  <w:style w:type="paragraph" w:customStyle="1" w:styleId="a8">
+  <w:style w:type="paragraph" w:customStyle="1" w:styleId="a6">
     <w:name w:val="报告正文"/>
     <w:basedOn w:val="a0"/>
     <w:qFormat/>
@@ -17139,14 +17095,14 @@
       <w:rFonts w:ascii="宋体" w:hAnsi="宋体"/>
     </w:rPr>
   </w:style>
-  <w:style w:type="character" w:styleId="a9">
+  <w:style w:type="character" w:styleId="a7">
     <w:name w:val="page number"/>
     <w:uiPriority w:val="99"/>
     <w:semiHidden/>
     <w:unhideWhenUsed/>
     <w:rsid w:val="006C36C1"/>
   </w:style>
-  <w:style w:type="paragraph" w:customStyle="1" w:styleId="310">
+  <w:style w:type="paragraph" w:customStyle="1" w:styleId="31">
     <w:name w:val="网格表 31"/>
     <w:basedOn w:val="1"/>
     <w:next w:val="a0"/>
@@ -17168,7 +17124,7 @@
       <w:szCs w:val="28"/>
     </w:rPr>
   </w:style>
-  <w:style w:type="paragraph" w:styleId="22">
+  <w:style w:type="paragraph" w:styleId="21">
     <w:name w:val="toc 2"/>
     <w:basedOn w:val="a0"/>
     <w:next w:val="a0"/>
@@ -17185,7 +17141,7 @@
       <w:sz w:val="22"/>
     </w:rPr>
   </w:style>
-  <w:style w:type="paragraph" w:styleId="14">
+  <w:style w:type="paragraph" w:styleId="13">
     <w:name w:val="toc 1"/>
     <w:basedOn w:val="a0"/>
     <w:next w:val="a0"/>
@@ -17327,10 +17283,10 @@
       <w:szCs w:val="20"/>
     </w:rPr>
   </w:style>
-  <w:style w:type="paragraph" w:styleId="aa">
+  <w:style w:type="paragraph" w:styleId="a8">
     <w:name w:val="Document Map"/>
     <w:basedOn w:val="a0"/>
-    <w:link w:val="ab"/>
+    <w:link w:val="Char1"/>
     <w:uiPriority w:val="99"/>
     <w:semiHidden/>
     <w:unhideWhenUsed/>
@@ -17341,9 +17297,9 @@
       <w:szCs w:val="24"/>
     </w:rPr>
   </w:style>
-  <w:style w:type="character" w:customStyle="1" w:styleId="ab">
-    <w:name w:val="文档结构图字符"/>
-    <w:link w:val="aa"/>
+  <w:style w:type="character" w:customStyle="1" w:styleId="Char1">
+    <w:name w:val="文档结构图 Char"/>
+    <w:link w:val="a8"/>
     <w:uiPriority w:val="99"/>
     <w:semiHidden/>
     <w:rsid w:val="00443C2A"/>
@@ -17354,7 +17310,7 @@
       <w:szCs w:val="24"/>
     </w:rPr>
   </w:style>
-  <w:style w:type="character" w:styleId="ac">
+  <w:style w:type="character" w:styleId="a9">
     <w:name w:val="Hyperlink"/>
     <w:uiPriority w:val="99"/>
     <w:unhideWhenUsed/>
@@ -17394,9 +17350,9 @@
       </w:numPr>
     </w:pPr>
   </w:style>
-  <w:style w:type="paragraph" w:customStyle="1" w:styleId="ad">
+  <w:style w:type="paragraph" w:customStyle="1" w:styleId="aa">
     <w:name w:val="报告图片"/>
-    <w:basedOn w:val="ae"/>
+    <w:basedOn w:val="ab"/>
     <w:qFormat/>
     <w:rsid w:val="00AD3475"/>
     <w:pPr>
@@ -17407,10 +17363,10 @@
       <w:szCs w:val="18"/>
     </w:rPr>
   </w:style>
-  <w:style w:type="paragraph" w:styleId="af">
+  <w:style w:type="paragraph" w:styleId="ac">
     <w:name w:val="footnote text"/>
     <w:basedOn w:val="a0"/>
-    <w:link w:val="af0"/>
+    <w:link w:val="Char2"/>
     <w:uiPriority w:val="99"/>
     <w:unhideWhenUsed/>
     <w:rsid w:val="002C1D99"/>
@@ -17423,9 +17379,9 @@
       <w:szCs w:val="18"/>
     </w:rPr>
   </w:style>
-  <w:style w:type="character" w:customStyle="1" w:styleId="af0">
-    <w:name w:val="脚注文本字符"/>
-    <w:link w:val="af"/>
+  <w:style w:type="character" w:customStyle="1" w:styleId="Char2">
+    <w:name w:val="脚注文本 Char"/>
+    <w:link w:val="ac"/>
     <w:uiPriority w:val="99"/>
     <w:rsid w:val="002C1D99"/>
     <w:rPr>
@@ -17434,7 +17390,7 @@
       <w:szCs w:val="18"/>
     </w:rPr>
   </w:style>
-  <w:style w:type="character" w:styleId="af1">
+  <w:style w:type="character" w:styleId="ad">
     <w:name w:val="footnote reference"/>
     <w:uiPriority w:val="99"/>
     <w:unhideWhenUsed/>
@@ -17443,7 +17399,7 @@
       <w:vertAlign w:val="superscript"/>
     </w:rPr>
   </w:style>
-  <w:style w:type="paragraph" w:styleId="ae">
+  <w:style w:type="paragraph" w:styleId="ab">
     <w:name w:val="caption"/>
     <w:basedOn w:val="a0"/>
     <w:next w:val="a0"/>
@@ -17456,10 +17412,10 @@
       <w:szCs w:val="20"/>
     </w:rPr>
   </w:style>
-  <w:style w:type="paragraph" w:styleId="af2">
+  <w:style w:type="paragraph" w:styleId="ae">
     <w:name w:val="endnote text"/>
     <w:basedOn w:val="a0"/>
-    <w:link w:val="af3"/>
+    <w:link w:val="Char3"/>
     <w:uiPriority w:val="99"/>
     <w:unhideWhenUsed/>
     <w:rsid w:val="00AC2CAF"/>
@@ -17468,9 +17424,9 @@
       <w:jc w:val="left"/>
     </w:pPr>
   </w:style>
-  <w:style w:type="character" w:customStyle="1" w:styleId="af3">
-    <w:name w:val="尾注文本字符"/>
-    <w:link w:val="af2"/>
+  <w:style w:type="character" w:customStyle="1" w:styleId="Char3">
+    <w:name w:val="尾注文本 Char"/>
+    <w:link w:val="ae"/>
     <w:uiPriority w:val="99"/>
     <w:rsid w:val="00AC2CAF"/>
     <w:rPr>
@@ -17479,7 +17435,7 @@
       <w:szCs w:val="22"/>
     </w:rPr>
   </w:style>
-  <w:style w:type="character" w:styleId="af4">
+  <w:style w:type="character" w:styleId="af">
     <w:name w:val="endnote reference"/>
     <w:uiPriority w:val="99"/>
     <w:unhideWhenUsed/>
@@ -17488,9 +17444,9 @@
       <w:vertAlign w:val="superscript"/>
     </w:rPr>
   </w:style>
-  <w:style w:type="paragraph" w:customStyle="1" w:styleId="af5">
+  <w:style w:type="paragraph" w:customStyle="1" w:styleId="af0">
     <w:name w:val="报告图注"/>
-    <w:basedOn w:val="ad"/>
+    <w:basedOn w:val="aa"/>
     <w:qFormat/>
     <w:rsid w:val="00DE39DD"/>
   </w:style>
@@ -17763,7 +17719,7 @@
 </file>
 
 <file path=customXml/itemProps1.xml><?xml version="1.0" encoding="utf-8"?>
-<ds:datastoreItem xmlns:ds="http://schemas.openxmlformats.org/officeDocument/2006/customXml" ds:itemID="{CD9900A4-17BF-6D47-9623-AE53DE6CFAF1}">
+<ds:datastoreItem xmlns:ds="http://schemas.openxmlformats.org/officeDocument/2006/customXml" ds:itemID="{CD8AE917-92E8-435B-97BD-D55B7C4F58FB}">
   <ds:schemaRefs>
     <ds:schemaRef ds:uri="http://schemas.openxmlformats.org/officeDocument/2006/bibliography"/>
   </ds:schemaRefs>

--- a/数据结构课程设计.docx
+++ b/数据结构课程设计.docx
@@ -1,6 +1,6 @@
 
 <file path=word/document.xml><?xml version="1.0" encoding="utf-8"?>
-<w:document xmlns:wpc="http://schemas.microsoft.com/office/word/2010/wordprocessingCanvas" xmlns:mc="http://schemas.openxmlformats.org/markup-compatibility/2006" xmlns:o="urn:schemas-microsoft-com:office:office" xmlns:r="http://schemas.openxmlformats.org/officeDocument/2006/relationships" xmlns:m="http://schemas.openxmlformats.org/officeDocument/2006/math" xmlns:v="urn:schemas-microsoft-com:vml" xmlns:wp14="http://schemas.microsoft.com/office/word/2010/wordprocessingDrawing" xmlns:wp="http://schemas.openxmlformats.org/drawingml/2006/wordprocessingDrawing" xmlns:w10="urn:schemas-microsoft-com:office:word" xmlns:w="http://schemas.openxmlformats.org/wordprocessingml/2006/main" xmlns:w14="http://schemas.microsoft.com/office/word/2010/wordml" xmlns:w15="http://schemas.microsoft.com/office/word/2012/wordml" xmlns:wpg="http://schemas.microsoft.com/office/word/2010/wordprocessingGroup" xmlns:wpi="http://schemas.microsoft.com/office/word/2010/wordprocessingInk" xmlns:wne="http://schemas.microsoft.com/office/word/2006/wordml" xmlns:wps="http://schemas.microsoft.com/office/word/2010/wordprocessingShape" mc:Ignorable="w14 w15 wp14">
+<w:document xmlns:wpc="http://schemas.microsoft.com/office/word/2010/wordprocessingCanvas" xmlns:mo="http://schemas.microsoft.com/office/mac/office/2008/main" xmlns:mc="http://schemas.openxmlformats.org/markup-compatibility/2006" xmlns:mv="urn:schemas-microsoft-com:mac:vml" xmlns:o="urn:schemas-microsoft-com:office:office" xmlns:r="http://schemas.openxmlformats.org/officeDocument/2006/relationships" xmlns:m="http://schemas.openxmlformats.org/officeDocument/2006/math" xmlns:v="urn:schemas-microsoft-com:vml" xmlns:wp14="http://schemas.microsoft.com/office/word/2010/wordprocessingDrawing" xmlns:wp="http://schemas.openxmlformats.org/drawingml/2006/wordprocessingDrawing" xmlns:w10="urn:schemas-microsoft-com:office:word" xmlns:w="http://schemas.openxmlformats.org/wordprocessingml/2006/main" xmlns:w14="http://schemas.microsoft.com/office/word/2010/wordml" xmlns:w15="http://schemas.microsoft.com/office/word/2012/wordml" xmlns:wpg="http://schemas.microsoft.com/office/word/2010/wordprocessingGroup" xmlns:wpi="http://schemas.microsoft.com/office/word/2010/wordprocessingInk" xmlns:wne="http://schemas.microsoft.com/office/word/2006/wordml" xmlns:wps="http://schemas.microsoft.com/office/word/2010/wordprocessingShape" mc:Ignorable="w14 w15 wp14">
   <w:body>
     <w:p>
       <w:pPr>
@@ -1393,12 +1393,12 @@
     </w:p>
     <w:p>
       <w:pPr>
-        <w:pStyle w:val="a6"/>
-      </w:pPr>
-    </w:p>
-    <w:p>
-      <w:pPr>
-        <w:pStyle w:val="31"/>
+        <w:pStyle w:val="a8"/>
+      </w:pPr>
+    </w:p>
+    <w:p>
+      <w:pPr>
+        <w:pStyle w:val="310"/>
         <w:numPr>
           <w:ilvl w:val="0"/>
           <w:numId w:val="0"/>
@@ -1419,7 +1419,7 @@
     </w:p>
     <w:p>
       <w:pPr>
-        <w:pStyle w:val="13"/>
+        <w:pStyle w:val="14"/>
         <w:tabs>
           <w:tab w:val="left" w:pos="840"/>
           <w:tab w:val="right" w:leader="dot" w:pos="8296"/>
@@ -1450,7 +1450,7 @@
       <w:hyperlink w:anchor="_Toc498030509" w:history="1">
         <w:r>
           <w:rPr>
-            <w:rStyle w:val="a9"/>
+            <w:rStyle w:val="ac"/>
             <w:rFonts w:hint="eastAsia"/>
             <w:noProof/>
           </w:rPr>
@@ -1468,7 +1468,7 @@
         </w:r>
         <w:r>
           <w:rPr>
-            <w:rStyle w:val="a9"/>
+            <w:rStyle w:val="ac"/>
             <w:rFonts w:hint="eastAsia"/>
             <w:noProof/>
           </w:rPr>
@@ -1526,7 +1526,7 @@
     </w:p>
     <w:p>
       <w:pPr>
-        <w:pStyle w:val="21"/>
+        <w:pStyle w:val="22"/>
         <w:tabs>
           <w:tab w:val="left" w:pos="840"/>
           <w:tab w:val="right" w:leader="dot" w:pos="8296"/>
@@ -1541,7 +1541,7 @@
       <w:hyperlink w:anchor="_Toc498030510" w:history="1">
         <w:r>
           <w:rPr>
-            <w:rStyle w:val="a9"/>
+            <w:rStyle w:val="ac"/>
             <w:noProof/>
           </w:rPr>
           <w:t>1.1</w:t>
@@ -1557,7 +1557,7 @@
         </w:r>
         <w:r>
           <w:rPr>
-            <w:rStyle w:val="a9"/>
+            <w:rStyle w:val="ac"/>
             <w:rFonts w:hint="eastAsia"/>
             <w:noProof/>
           </w:rPr>
@@ -1615,7 +1615,7 @@
     </w:p>
     <w:p>
       <w:pPr>
-        <w:pStyle w:val="21"/>
+        <w:pStyle w:val="22"/>
         <w:tabs>
           <w:tab w:val="left" w:pos="840"/>
           <w:tab w:val="right" w:leader="dot" w:pos="8296"/>
@@ -1630,7 +1630,7 @@
       <w:hyperlink w:anchor="_Toc498030511" w:history="1">
         <w:r>
           <w:rPr>
-            <w:rStyle w:val="a9"/>
+            <w:rStyle w:val="ac"/>
             <w:noProof/>
           </w:rPr>
           <w:t>1.2</w:t>
@@ -1646,7 +1646,7 @@
         </w:r>
         <w:r>
           <w:rPr>
-            <w:rStyle w:val="a9"/>
+            <w:rStyle w:val="ac"/>
             <w:rFonts w:hint="eastAsia"/>
             <w:noProof/>
           </w:rPr>
@@ -1704,7 +1704,7 @@
     </w:p>
     <w:p>
       <w:pPr>
-        <w:pStyle w:val="21"/>
+        <w:pStyle w:val="22"/>
         <w:tabs>
           <w:tab w:val="left" w:pos="840"/>
           <w:tab w:val="right" w:leader="dot" w:pos="8296"/>
@@ -1719,7 +1719,7 @@
       <w:hyperlink w:anchor="_Toc498030512" w:history="1">
         <w:r>
           <w:rPr>
-            <w:rStyle w:val="a9"/>
+            <w:rStyle w:val="ac"/>
             <w:noProof/>
           </w:rPr>
           <w:t>1.3</w:t>
@@ -1735,7 +1735,7 @@
         </w:r>
         <w:r>
           <w:rPr>
-            <w:rStyle w:val="a9"/>
+            <w:rStyle w:val="ac"/>
             <w:rFonts w:hint="eastAsia"/>
             <w:noProof/>
           </w:rPr>
@@ -1793,7 +1793,7 @@
     </w:p>
     <w:p>
       <w:pPr>
-        <w:pStyle w:val="21"/>
+        <w:pStyle w:val="22"/>
         <w:tabs>
           <w:tab w:val="left" w:pos="840"/>
           <w:tab w:val="right" w:leader="dot" w:pos="8296"/>
@@ -1808,7 +1808,7 @@
       <w:hyperlink w:anchor="_Toc498030513" w:history="1">
         <w:r>
           <w:rPr>
-            <w:rStyle w:val="a9"/>
+            <w:rStyle w:val="ac"/>
             <w:noProof/>
           </w:rPr>
           <w:t>1.4</w:t>
@@ -1824,7 +1824,7 @@
         </w:r>
         <w:r>
           <w:rPr>
-            <w:rStyle w:val="a9"/>
+            <w:rStyle w:val="ac"/>
             <w:rFonts w:hint="eastAsia"/>
             <w:noProof/>
           </w:rPr>
@@ -1882,7 +1882,7 @@
     </w:p>
     <w:p>
       <w:pPr>
-        <w:pStyle w:val="13"/>
+        <w:pStyle w:val="14"/>
         <w:tabs>
           <w:tab w:val="left" w:pos="840"/>
           <w:tab w:val="right" w:leader="dot" w:pos="8296"/>
@@ -1898,7 +1898,7 @@
       <w:hyperlink w:anchor="_Toc498030514" w:history="1">
         <w:r>
           <w:rPr>
-            <w:rStyle w:val="a9"/>
+            <w:rStyle w:val="ac"/>
             <w:rFonts w:hint="eastAsia"/>
             <w:noProof/>
           </w:rPr>
@@ -1916,7 +1916,7 @@
         </w:r>
         <w:r>
           <w:rPr>
-            <w:rStyle w:val="a9"/>
+            <w:rStyle w:val="ac"/>
             <w:rFonts w:hint="eastAsia"/>
             <w:noProof/>
           </w:rPr>
@@ -1974,7 +1974,7 @@
     </w:p>
     <w:p>
       <w:pPr>
-        <w:pStyle w:val="21"/>
+        <w:pStyle w:val="22"/>
         <w:tabs>
           <w:tab w:val="left" w:pos="840"/>
           <w:tab w:val="right" w:leader="dot" w:pos="8296"/>
@@ -1989,7 +1989,7 @@
       <w:hyperlink w:anchor="_Toc498030515" w:history="1">
         <w:r>
           <w:rPr>
-            <w:rStyle w:val="a9"/>
+            <w:rStyle w:val="ac"/>
             <w:noProof/>
           </w:rPr>
           <w:t>2.1</w:t>
@@ -2005,7 +2005,7 @@
         </w:r>
         <w:r>
           <w:rPr>
-            <w:rStyle w:val="a9"/>
+            <w:rStyle w:val="ac"/>
             <w:rFonts w:hint="eastAsia"/>
             <w:noProof/>
           </w:rPr>
@@ -2077,7 +2077,7 @@
       <w:hyperlink w:anchor="_Toc498030516" w:history="1">
         <w:r>
           <w:rPr>
-            <w:rStyle w:val="a9"/>
+            <w:rStyle w:val="ac"/>
             <w:noProof/>
           </w:rPr>
           <w:t>2.1.1</w:t>
@@ -2092,7 +2092,7 @@
         </w:r>
         <w:r>
           <w:rPr>
-            <w:rStyle w:val="a9"/>
+            <w:rStyle w:val="ac"/>
             <w:rFonts w:hint="eastAsia"/>
             <w:noProof/>
           </w:rPr>
@@ -2164,7 +2164,7 @@
       <w:hyperlink w:anchor="_Toc498030517" w:history="1">
         <w:r>
           <w:rPr>
-            <w:rStyle w:val="a9"/>
+            <w:rStyle w:val="ac"/>
             <w:noProof/>
           </w:rPr>
           <w:t>2.1.2</w:t>
@@ -2179,7 +2179,7 @@
         </w:r>
         <w:r>
           <w:rPr>
-            <w:rStyle w:val="a9"/>
+            <w:rStyle w:val="ac"/>
             <w:rFonts w:hint="eastAsia"/>
             <w:noProof/>
           </w:rPr>
@@ -2237,7 +2237,7 @@
     </w:p>
     <w:p>
       <w:pPr>
-        <w:pStyle w:val="21"/>
+        <w:pStyle w:val="22"/>
         <w:tabs>
           <w:tab w:val="left" w:pos="840"/>
           <w:tab w:val="right" w:leader="dot" w:pos="8296"/>
@@ -2252,7 +2252,7 @@
       <w:hyperlink w:anchor="_Toc498030518" w:history="1">
         <w:r>
           <w:rPr>
-            <w:rStyle w:val="a9"/>
+            <w:rStyle w:val="ac"/>
             <w:noProof/>
           </w:rPr>
           <w:t>2.2</w:t>
@@ -2268,7 +2268,7 @@
         </w:r>
         <w:r>
           <w:rPr>
-            <w:rStyle w:val="a9"/>
+            <w:rStyle w:val="ac"/>
             <w:rFonts w:hint="eastAsia"/>
             <w:noProof/>
           </w:rPr>
@@ -2340,7 +2340,7 @@
       <w:hyperlink w:anchor="_Toc498030519" w:history="1">
         <w:r>
           <w:rPr>
-            <w:rStyle w:val="a9"/>
+            <w:rStyle w:val="ac"/>
             <w:noProof/>
           </w:rPr>
           <w:t>2.2.1</w:t>
@@ -2355,7 +2355,7 @@
         </w:r>
         <w:r>
           <w:rPr>
-            <w:rStyle w:val="a9"/>
+            <w:rStyle w:val="ac"/>
             <w:rFonts w:hint="eastAsia"/>
             <w:noProof/>
           </w:rPr>
@@ -2427,7 +2427,7 @@
       <w:hyperlink w:anchor="_Toc498030520" w:history="1">
         <w:r>
           <w:rPr>
-            <w:rStyle w:val="a9"/>
+            <w:rStyle w:val="ac"/>
             <w:noProof/>
           </w:rPr>
           <w:t>2.2.2</w:t>
@@ -2442,7 +2442,7 @@
         </w:r>
         <w:r>
           <w:rPr>
-            <w:rStyle w:val="a9"/>
+            <w:rStyle w:val="ac"/>
             <w:rFonts w:hint="eastAsia"/>
             <w:noProof/>
           </w:rPr>
@@ -2514,7 +2514,7 @@
       <w:hyperlink w:anchor="_Toc498030521" w:history="1">
         <w:r>
           <w:rPr>
-            <w:rStyle w:val="a9"/>
+            <w:rStyle w:val="ac"/>
             <w:noProof/>
           </w:rPr>
           <w:t>2.2.3</w:t>
@@ -2529,7 +2529,7 @@
         </w:r>
         <w:r>
           <w:rPr>
-            <w:rStyle w:val="a9"/>
+            <w:rStyle w:val="ac"/>
             <w:rFonts w:hint="eastAsia"/>
             <w:noProof/>
           </w:rPr>
@@ -2601,7 +2601,7 @@
       <w:hyperlink w:anchor="_Toc498030522" w:history="1">
         <w:r>
           <w:rPr>
-            <w:rStyle w:val="a9"/>
+            <w:rStyle w:val="ac"/>
             <w:noProof/>
           </w:rPr>
           <w:t>2.2.4</w:t>
@@ -2616,7 +2616,7 @@
         </w:r>
         <w:r>
           <w:rPr>
-            <w:rStyle w:val="a9"/>
+            <w:rStyle w:val="ac"/>
             <w:rFonts w:hint="eastAsia"/>
             <w:noProof/>
           </w:rPr>
@@ -2674,7 +2674,7 @@
     </w:p>
     <w:p>
       <w:pPr>
-        <w:pStyle w:val="21"/>
+        <w:pStyle w:val="22"/>
         <w:tabs>
           <w:tab w:val="left" w:pos="840"/>
           <w:tab w:val="right" w:leader="dot" w:pos="8296"/>
@@ -2689,7 +2689,7 @@
       <w:hyperlink w:anchor="_Toc498030523" w:history="1">
         <w:r>
           <w:rPr>
-            <w:rStyle w:val="a9"/>
+            <w:rStyle w:val="ac"/>
             <w:noProof/>
           </w:rPr>
           <w:t>2.3</w:t>
@@ -2705,7 +2705,7 @@
         </w:r>
         <w:r>
           <w:rPr>
-            <w:rStyle w:val="a9"/>
+            <w:rStyle w:val="ac"/>
             <w:rFonts w:hint="eastAsia"/>
             <w:noProof/>
           </w:rPr>
@@ -2763,7 +2763,7 @@
     </w:p>
     <w:p>
       <w:pPr>
-        <w:pStyle w:val="13"/>
+        <w:pStyle w:val="14"/>
         <w:tabs>
           <w:tab w:val="left" w:pos="840"/>
           <w:tab w:val="right" w:leader="dot" w:pos="8296"/>
@@ -2779,7 +2779,7 @@
       <w:hyperlink w:anchor="_Toc498030524" w:history="1">
         <w:r>
           <w:rPr>
-            <w:rStyle w:val="a9"/>
+            <w:rStyle w:val="ac"/>
             <w:rFonts w:hint="eastAsia"/>
             <w:noProof/>
           </w:rPr>
@@ -2797,7 +2797,7 @@
         </w:r>
         <w:r>
           <w:rPr>
-            <w:rStyle w:val="a9"/>
+            <w:rStyle w:val="ac"/>
             <w:rFonts w:hint="eastAsia"/>
             <w:noProof/>
           </w:rPr>
@@ -2855,7 +2855,7 @@
     </w:p>
     <w:p>
       <w:pPr>
-        <w:pStyle w:val="21"/>
+        <w:pStyle w:val="22"/>
         <w:tabs>
           <w:tab w:val="left" w:pos="840"/>
           <w:tab w:val="right" w:leader="dot" w:pos="8296"/>
@@ -2870,7 +2870,7 @@
       <w:hyperlink w:anchor="_Toc498030525" w:history="1">
         <w:r>
           <w:rPr>
-            <w:rStyle w:val="a9"/>
+            <w:rStyle w:val="ac"/>
             <w:noProof/>
           </w:rPr>
           <w:t>3.1</w:t>
@@ -2886,7 +2886,7 @@
         </w:r>
         <w:r>
           <w:rPr>
-            <w:rStyle w:val="a9"/>
+            <w:rStyle w:val="ac"/>
             <w:rFonts w:hint="eastAsia"/>
             <w:noProof/>
           </w:rPr>
@@ -2958,7 +2958,7 @@
       <w:hyperlink w:anchor="_Toc498030526" w:history="1">
         <w:r>
           <w:rPr>
-            <w:rStyle w:val="a9"/>
+            <w:rStyle w:val="ac"/>
             <w:noProof/>
           </w:rPr>
           <w:t>3.1.1</w:t>
@@ -2973,14 +2973,14 @@
         </w:r>
         <w:r>
           <w:rPr>
-            <w:rStyle w:val="a9"/>
+            <w:rStyle w:val="ac"/>
             <w:noProof/>
           </w:rPr>
           <w:t>Web</w:t>
         </w:r>
         <w:r>
           <w:rPr>
-            <w:rStyle w:val="a9"/>
+            <w:rStyle w:val="ac"/>
             <w:rFonts w:hint="eastAsia"/>
             <w:noProof/>
           </w:rPr>
@@ -3052,7 +3052,7 @@
       <w:hyperlink w:anchor="_Toc498030527" w:history="1">
         <w:r>
           <w:rPr>
-            <w:rStyle w:val="a9"/>
+            <w:rStyle w:val="ac"/>
             <w:noProof/>
           </w:rPr>
           <w:t>3.1.2</w:t>
@@ -3067,14 +3067,14 @@
         </w:r>
         <w:r>
           <w:rPr>
-            <w:rStyle w:val="a9"/>
+            <w:rStyle w:val="ac"/>
             <w:noProof/>
           </w:rPr>
           <w:t>Flask</w:t>
         </w:r>
         <w:r>
           <w:rPr>
-            <w:rStyle w:val="a9"/>
+            <w:rStyle w:val="ac"/>
             <w:rFonts w:hint="eastAsia"/>
             <w:noProof/>
           </w:rPr>
@@ -3146,7 +3146,7 @@
       <w:hyperlink w:anchor="_Toc498030528" w:history="1">
         <w:r>
           <w:rPr>
-            <w:rStyle w:val="a9"/>
+            <w:rStyle w:val="ac"/>
             <w:noProof/>
           </w:rPr>
           <w:t>3.1.3</w:t>
@@ -3161,7 +3161,7 @@
         </w:r>
         <w:r>
           <w:rPr>
-            <w:rStyle w:val="a9"/>
+            <w:rStyle w:val="ac"/>
             <w:rFonts w:hint="eastAsia"/>
             <w:noProof/>
           </w:rPr>
@@ -3219,7 +3219,7 @@
     </w:p>
     <w:p>
       <w:pPr>
-        <w:pStyle w:val="21"/>
+        <w:pStyle w:val="22"/>
         <w:tabs>
           <w:tab w:val="left" w:pos="840"/>
           <w:tab w:val="right" w:leader="dot" w:pos="8296"/>
@@ -3234,7 +3234,7 @@
       <w:hyperlink w:anchor="_Toc498030529" w:history="1">
         <w:r>
           <w:rPr>
-            <w:rStyle w:val="a9"/>
+            <w:rStyle w:val="ac"/>
             <w:noProof/>
           </w:rPr>
           <w:t>3.2</w:t>
@@ -3250,7 +3250,7 @@
         </w:r>
         <w:r>
           <w:rPr>
-            <w:rStyle w:val="a9"/>
+            <w:rStyle w:val="ac"/>
             <w:rFonts w:hint="eastAsia"/>
             <w:noProof/>
           </w:rPr>
@@ -3322,7 +3322,7 @@
       <w:hyperlink w:anchor="_Toc498030530" w:history="1">
         <w:r>
           <w:rPr>
-            <w:rStyle w:val="a9"/>
+            <w:rStyle w:val="ac"/>
             <w:noProof/>
           </w:rPr>
           <w:t>3.2.1</w:t>
@@ -3337,14 +3337,14 @@
         </w:r>
         <w:r>
           <w:rPr>
-            <w:rStyle w:val="a9"/>
+            <w:rStyle w:val="ac"/>
             <w:noProof/>
           </w:rPr>
           <w:t>Floyd</w:t>
         </w:r>
         <w:r>
           <w:rPr>
-            <w:rStyle w:val="a9"/>
+            <w:rStyle w:val="ac"/>
             <w:rFonts w:hint="eastAsia"/>
             <w:noProof/>
           </w:rPr>
@@ -3416,7 +3416,7 @@
       <w:hyperlink w:anchor="_Toc498030531" w:history="1">
         <w:r>
           <w:rPr>
-            <w:rStyle w:val="a9"/>
+            <w:rStyle w:val="ac"/>
             <w:noProof/>
           </w:rPr>
           <w:t>3.2.2</w:t>
@@ -3431,7 +3431,7 @@
         </w:r>
         <w:r>
           <w:rPr>
-            <w:rStyle w:val="a9"/>
+            <w:rStyle w:val="ac"/>
             <w:rFonts w:hint="eastAsia"/>
             <w:noProof/>
           </w:rPr>
@@ -3503,7 +3503,7 @@
       <w:hyperlink w:anchor="_Toc498030532" w:history="1">
         <w:r>
           <w:rPr>
-            <w:rStyle w:val="a9"/>
+            <w:rStyle w:val="ac"/>
             <w:noProof/>
           </w:rPr>
           <w:t>3.2.3</w:t>
@@ -3518,7 +3518,7 @@
         </w:r>
         <w:r>
           <w:rPr>
-            <w:rStyle w:val="a9"/>
+            <w:rStyle w:val="ac"/>
             <w:rFonts w:hint="eastAsia"/>
             <w:noProof/>
           </w:rPr>
@@ -3576,7 +3576,7 @@
     </w:p>
     <w:p>
       <w:pPr>
-        <w:pStyle w:val="21"/>
+        <w:pStyle w:val="22"/>
         <w:tabs>
           <w:tab w:val="left" w:pos="840"/>
           <w:tab w:val="right" w:leader="dot" w:pos="8296"/>
@@ -3591,7 +3591,7 @@
       <w:hyperlink w:anchor="_Toc498030533" w:history="1">
         <w:r>
           <w:rPr>
-            <w:rStyle w:val="a9"/>
+            <w:rStyle w:val="ac"/>
             <w:noProof/>
           </w:rPr>
           <w:t>3.3</w:t>
@@ -3607,7 +3607,7 @@
         </w:r>
         <w:r>
           <w:rPr>
-            <w:rStyle w:val="a9"/>
+            <w:rStyle w:val="ac"/>
             <w:rFonts w:hint="eastAsia"/>
             <w:noProof/>
           </w:rPr>
@@ -3679,7 +3679,7 @@
       <w:hyperlink w:anchor="_Toc498030534" w:history="1">
         <w:r>
           <w:rPr>
-            <w:rStyle w:val="a9"/>
+            <w:rStyle w:val="ac"/>
             <w:noProof/>
           </w:rPr>
           <w:t>3.3.1</w:t>
@@ -3694,7 +3694,7 @@
         </w:r>
         <w:r>
           <w:rPr>
-            <w:rStyle w:val="a9"/>
+            <w:rStyle w:val="ac"/>
             <w:rFonts w:hint="eastAsia"/>
             <w:noProof/>
           </w:rPr>
@@ -3766,7 +3766,7 @@
       <w:hyperlink w:anchor="_Toc498030535" w:history="1">
         <w:r>
           <w:rPr>
-            <w:rStyle w:val="a9"/>
+            <w:rStyle w:val="ac"/>
             <w:noProof/>
           </w:rPr>
           <w:t>3.3.2</w:t>
@@ -3781,7 +3781,7 @@
         </w:r>
         <w:r>
           <w:rPr>
-            <w:rStyle w:val="a9"/>
+            <w:rStyle w:val="ac"/>
             <w:rFonts w:hint="eastAsia"/>
             <w:noProof/>
           </w:rPr>
@@ -3853,7 +3853,7 @@
       <w:hyperlink w:anchor="_Toc498030536" w:history="1">
         <w:r>
           <w:rPr>
-            <w:rStyle w:val="a9"/>
+            <w:rStyle w:val="ac"/>
             <w:noProof/>
           </w:rPr>
           <w:t>3.3.3</w:t>
@@ -3868,7 +3868,7 @@
         </w:r>
         <w:r>
           <w:rPr>
-            <w:rStyle w:val="a9"/>
+            <w:rStyle w:val="ac"/>
             <w:rFonts w:hint="eastAsia"/>
             <w:noProof/>
           </w:rPr>
@@ -3926,7 +3926,7 @@
     </w:p>
     <w:p>
       <w:pPr>
-        <w:pStyle w:val="13"/>
+        <w:pStyle w:val="14"/>
         <w:tabs>
           <w:tab w:val="left" w:pos="840"/>
           <w:tab w:val="right" w:leader="dot" w:pos="8296"/>
@@ -3942,7 +3942,7 @@
       <w:hyperlink w:anchor="_Toc498030537" w:history="1">
         <w:r>
           <w:rPr>
-            <w:rStyle w:val="a9"/>
+            <w:rStyle w:val="ac"/>
             <w:rFonts w:hint="eastAsia"/>
             <w:noProof/>
           </w:rPr>
@@ -3960,7 +3960,7 @@
         </w:r>
         <w:r>
           <w:rPr>
-            <w:rStyle w:val="a9"/>
+            <w:rStyle w:val="ac"/>
             <w:rFonts w:hint="eastAsia"/>
             <w:noProof/>
           </w:rPr>
@@ -4018,7 +4018,7 @@
     </w:p>
     <w:p>
       <w:pPr>
-        <w:pStyle w:val="21"/>
+        <w:pStyle w:val="22"/>
         <w:tabs>
           <w:tab w:val="left" w:pos="840"/>
           <w:tab w:val="right" w:leader="dot" w:pos="8296"/>
@@ -4033,7 +4033,7 @@
       <w:hyperlink w:anchor="_Toc498030538" w:history="1">
         <w:r>
           <w:rPr>
-            <w:rStyle w:val="a9"/>
+            <w:rStyle w:val="ac"/>
             <w:noProof/>
           </w:rPr>
           <w:t>4.1</w:t>
@@ -4049,7 +4049,7 @@
         </w:r>
         <w:r>
           <w:rPr>
-            <w:rStyle w:val="a9"/>
+            <w:rStyle w:val="ac"/>
             <w:rFonts w:hint="eastAsia"/>
             <w:noProof/>
           </w:rPr>
@@ -4121,7 +4121,7 @@
       <w:hyperlink w:anchor="_Toc498030539" w:history="1">
         <w:r>
           <w:rPr>
-            <w:rStyle w:val="a9"/>
+            <w:rStyle w:val="ac"/>
             <w:noProof/>
           </w:rPr>
           <w:t>4.1.1</w:t>
@@ -4136,7 +4136,7 @@
         </w:r>
         <w:r>
           <w:rPr>
-            <w:rStyle w:val="a9"/>
+            <w:rStyle w:val="ac"/>
             <w:rFonts w:hint="eastAsia"/>
             <w:noProof/>
           </w:rPr>
@@ -4208,7 +4208,7 @@
       <w:hyperlink w:anchor="_Toc498030540" w:history="1">
         <w:r>
           <w:rPr>
-            <w:rStyle w:val="a9"/>
+            <w:rStyle w:val="ac"/>
             <w:noProof/>
           </w:rPr>
           <w:t>4.1.2</w:t>
@@ -4223,7 +4223,7 @@
         </w:r>
         <w:r>
           <w:rPr>
-            <w:rStyle w:val="a9"/>
+            <w:rStyle w:val="ac"/>
             <w:rFonts w:hint="eastAsia"/>
             <w:noProof/>
           </w:rPr>
@@ -4295,7 +4295,7 @@
       <w:hyperlink w:anchor="_Toc498030541" w:history="1">
         <w:r>
           <w:rPr>
-            <w:rStyle w:val="a9"/>
+            <w:rStyle w:val="ac"/>
             <w:noProof/>
           </w:rPr>
           <w:t>4.1.3</w:t>
@@ -4310,7 +4310,7 @@
         </w:r>
         <w:r>
           <w:rPr>
-            <w:rStyle w:val="a9"/>
+            <w:rStyle w:val="ac"/>
             <w:rFonts w:hint="eastAsia"/>
             <w:noProof/>
           </w:rPr>
@@ -4368,7 +4368,7 @@
     </w:p>
     <w:p>
       <w:pPr>
-        <w:pStyle w:val="21"/>
+        <w:pStyle w:val="22"/>
         <w:tabs>
           <w:tab w:val="left" w:pos="840"/>
           <w:tab w:val="right" w:leader="dot" w:pos="8296"/>
@@ -4383,7 +4383,7 @@
       <w:hyperlink w:anchor="_Toc498030542" w:history="1">
         <w:r>
           <w:rPr>
-            <w:rStyle w:val="a9"/>
+            <w:rStyle w:val="ac"/>
             <w:noProof/>
           </w:rPr>
           <w:t>4.2</w:t>
@@ -4399,7 +4399,7 @@
         </w:r>
         <w:r>
           <w:rPr>
-            <w:rStyle w:val="a9"/>
+            <w:rStyle w:val="ac"/>
             <w:rFonts w:hint="eastAsia"/>
             <w:noProof/>
           </w:rPr>
@@ -4457,7 +4457,7 @@
     </w:p>
     <w:p>
       <w:pPr>
-        <w:pStyle w:val="21"/>
+        <w:pStyle w:val="22"/>
         <w:tabs>
           <w:tab w:val="left" w:pos="840"/>
           <w:tab w:val="right" w:leader="dot" w:pos="8296"/>
@@ -4472,7 +4472,7 @@
       <w:hyperlink w:anchor="_Toc498030543" w:history="1">
         <w:r>
           <w:rPr>
-            <w:rStyle w:val="a9"/>
+            <w:rStyle w:val="ac"/>
             <w:noProof/>
           </w:rPr>
           <w:t>4.3</w:t>
@@ -4488,7 +4488,7 @@
         </w:r>
         <w:r>
           <w:rPr>
-            <w:rStyle w:val="a9"/>
+            <w:rStyle w:val="ac"/>
             <w:rFonts w:hint="eastAsia"/>
             <w:noProof/>
           </w:rPr>
@@ -4546,7 +4546,7 @@
     </w:p>
     <w:p>
       <w:pPr>
-        <w:pStyle w:val="13"/>
+        <w:pStyle w:val="14"/>
         <w:tabs>
           <w:tab w:val="left" w:pos="840"/>
           <w:tab w:val="right" w:leader="dot" w:pos="8296"/>
@@ -4562,7 +4562,7 @@
       <w:hyperlink w:anchor="_Toc498030544" w:history="1">
         <w:r>
           <w:rPr>
-            <w:rStyle w:val="a9"/>
+            <w:rStyle w:val="ac"/>
             <w:rFonts w:hint="eastAsia"/>
             <w:noProof/>
           </w:rPr>
@@ -4580,7 +4580,7 @@
         </w:r>
         <w:r>
           <w:rPr>
-            <w:rStyle w:val="a9"/>
+            <w:rStyle w:val="ac"/>
             <w:rFonts w:hint="eastAsia"/>
             <w:noProof/>
           </w:rPr>
@@ -4638,7 +4638,7 @@
     </w:p>
     <w:p>
       <w:pPr>
-        <w:pStyle w:val="21"/>
+        <w:pStyle w:val="22"/>
         <w:tabs>
           <w:tab w:val="left" w:pos="840"/>
           <w:tab w:val="right" w:leader="dot" w:pos="8296"/>
@@ -4653,7 +4653,7 @@
       <w:hyperlink w:anchor="_Toc498030545" w:history="1">
         <w:r>
           <w:rPr>
-            <w:rStyle w:val="a9"/>
+            <w:rStyle w:val="ac"/>
             <w:noProof/>
           </w:rPr>
           <w:t>5.1</w:t>
@@ -4669,7 +4669,7 @@
         </w:r>
         <w:r>
           <w:rPr>
-            <w:rStyle w:val="a9"/>
+            <w:rStyle w:val="ac"/>
             <w:rFonts w:hint="eastAsia"/>
             <w:noProof/>
           </w:rPr>
@@ -4727,7 +4727,7 @@
     </w:p>
     <w:p>
       <w:pPr>
-        <w:pStyle w:val="21"/>
+        <w:pStyle w:val="22"/>
         <w:tabs>
           <w:tab w:val="left" w:pos="840"/>
           <w:tab w:val="right" w:leader="dot" w:pos="8296"/>
@@ -4742,7 +4742,7 @@
       <w:hyperlink w:anchor="_Toc498030546" w:history="1">
         <w:r>
           <w:rPr>
-            <w:rStyle w:val="a9"/>
+            <w:rStyle w:val="ac"/>
             <w:noProof/>
           </w:rPr>
           <w:t>5.2</w:t>
@@ -4758,7 +4758,7 @@
         </w:r>
         <w:r>
           <w:rPr>
-            <w:rStyle w:val="a9"/>
+            <w:rStyle w:val="ac"/>
             <w:rFonts w:hint="eastAsia"/>
             <w:noProof/>
           </w:rPr>
@@ -4816,7 +4816,7 @@
     </w:p>
     <w:p>
       <w:pPr>
-        <w:pStyle w:val="13"/>
+        <w:pStyle w:val="14"/>
         <w:tabs>
           <w:tab w:val="left" w:pos="840"/>
           <w:tab w:val="right" w:leader="dot" w:pos="8296"/>
@@ -4832,7 +4832,7 @@
       <w:hyperlink w:anchor="_Toc498030547" w:history="1">
         <w:r>
           <w:rPr>
-            <w:rStyle w:val="a9"/>
+            <w:rStyle w:val="ac"/>
             <w:rFonts w:hint="eastAsia"/>
             <w:noProof/>
           </w:rPr>
@@ -4850,7 +4850,7 @@
         </w:r>
         <w:r>
           <w:rPr>
-            <w:rStyle w:val="a9"/>
+            <w:rStyle w:val="ac"/>
             <w:rFonts w:hint="eastAsia"/>
             <w:noProof/>
           </w:rPr>
@@ -4908,7 +4908,7 @@
     </w:p>
     <w:p>
       <w:pPr>
-        <w:pStyle w:val="21"/>
+        <w:pStyle w:val="22"/>
         <w:tabs>
           <w:tab w:val="left" w:pos="840"/>
           <w:tab w:val="right" w:leader="dot" w:pos="8296"/>
@@ -4923,7 +4923,7 @@
       <w:hyperlink w:anchor="_Toc498030548" w:history="1">
         <w:r>
           <w:rPr>
-            <w:rStyle w:val="a9"/>
+            <w:rStyle w:val="ac"/>
             <w:noProof/>
           </w:rPr>
           <w:t>6.1</w:t>
@@ -4939,7 +4939,7 @@
         </w:r>
         <w:r>
           <w:rPr>
-            <w:rStyle w:val="a9"/>
+            <w:rStyle w:val="ac"/>
             <w:rFonts w:hint="eastAsia"/>
             <w:noProof/>
           </w:rPr>
@@ -4947,14 +4947,14 @@
         </w:r>
         <w:r>
           <w:rPr>
-            <w:rStyle w:val="a9"/>
+            <w:rStyle w:val="ac"/>
             <w:noProof/>
           </w:rPr>
           <w:t>API</w:t>
         </w:r>
         <w:r>
           <w:rPr>
-            <w:rStyle w:val="a9"/>
+            <w:rStyle w:val="ac"/>
             <w:rFonts w:hint="eastAsia"/>
             <w:noProof/>
           </w:rPr>
@@ -5012,7 +5012,7 @@
     </w:p>
     <w:p>
       <w:pPr>
-        <w:pStyle w:val="21"/>
+        <w:pStyle w:val="22"/>
         <w:tabs>
           <w:tab w:val="left" w:pos="840"/>
           <w:tab w:val="right" w:leader="dot" w:pos="8296"/>
@@ -5027,7 +5027,7 @@
       <w:hyperlink w:anchor="_Toc498030549" w:history="1">
         <w:r>
           <w:rPr>
-            <w:rStyle w:val="a9"/>
+            <w:rStyle w:val="ac"/>
             <w:noProof/>
           </w:rPr>
           <w:t>6.2</w:t>
@@ -5043,7 +5043,7 @@
         </w:r>
         <w:r>
           <w:rPr>
-            <w:rStyle w:val="a9"/>
+            <w:rStyle w:val="ac"/>
             <w:rFonts w:hint="eastAsia"/>
             <w:noProof/>
           </w:rPr>
@@ -5051,14 +5051,14 @@
         </w:r>
         <w:r>
           <w:rPr>
-            <w:rStyle w:val="a9"/>
+            <w:rStyle w:val="ac"/>
             <w:noProof/>
           </w:rPr>
           <w:t>API</w:t>
         </w:r>
         <w:r>
           <w:rPr>
-            <w:rStyle w:val="a9"/>
+            <w:rStyle w:val="ac"/>
             <w:rFonts w:hint="eastAsia"/>
             <w:noProof/>
           </w:rPr>
@@ -5116,7 +5116,7 @@
     </w:p>
     <w:p>
       <w:pPr>
-        <w:pStyle w:val="21"/>
+        <w:pStyle w:val="22"/>
         <w:tabs>
           <w:tab w:val="left" w:pos="840"/>
           <w:tab w:val="right" w:leader="dot" w:pos="8296"/>
@@ -5131,7 +5131,7 @@
       <w:hyperlink w:anchor="_Toc498030550" w:history="1">
         <w:r>
           <w:rPr>
-            <w:rStyle w:val="a9"/>
+            <w:rStyle w:val="ac"/>
             <w:noProof/>
           </w:rPr>
           <w:t>6.3</w:t>
@@ -5147,14 +5147,14 @@
         </w:r>
         <w:r>
           <w:rPr>
-            <w:rStyle w:val="a9"/>
+            <w:rStyle w:val="ac"/>
             <w:noProof/>
           </w:rPr>
           <w:t>web</w:t>
         </w:r>
         <w:r>
           <w:rPr>
-            <w:rStyle w:val="a9"/>
+            <w:rStyle w:val="ac"/>
             <w:rFonts w:hint="eastAsia"/>
             <w:noProof/>
           </w:rPr>
@@ -5212,7 +5212,7 @@
     </w:p>
     <w:p>
       <w:pPr>
-        <w:pStyle w:val="a6"/>
+        <w:pStyle w:val="a8"/>
         <w:rPr>
           <w:noProof/>
         </w:rPr>
@@ -5226,7 +5226,7 @@
     </w:p>
     <w:p>
       <w:pPr>
-        <w:pStyle w:val="a6"/>
+        <w:pStyle w:val="a8"/>
       </w:pPr>
       <w:r>
         <w:rPr>
@@ -5261,7 +5261,7 @@
     </w:p>
     <w:p>
       <w:pPr>
-        <w:pStyle w:val="a6"/>
+        <w:pStyle w:val="a8"/>
       </w:pPr>
       <w:r>
         <w:rPr>
@@ -5428,7 +5428,7 @@
     </w:p>
     <w:p>
       <w:pPr>
-        <w:pStyle w:val="a6"/>
+        <w:pStyle w:val="a8"/>
       </w:pPr>
       <w:r>
         <w:t>对于这个问题我们可以使用</w:t>
@@ -5536,33 +5536,380 @@
         <w:rPr>
           <w:rFonts w:hint="eastAsia"/>
         </w:rPr>
-        <w:t>应用</w:t>
-      </w:r>
-      <w:bookmarkStart w:id="3" w:name="_GoBack"/>
+        <w:t>应用场景</w:t>
+      </w:r>
+      <w:bookmarkEnd w:id="2"/>
+    </w:p>
+    <w:p>
+      <w:pPr>
+        <w:pStyle w:val="a8"/>
+      </w:pPr>
+      <w:r>
+        <w:t>首先我们的</w:t>
+      </w:r>
+      <w:r>
+        <w:rPr>
+          <w:rFonts w:hint="eastAsia"/>
+        </w:rPr>
+        <w:t>目标</w:t>
+      </w:r>
+      <w:r>
+        <w:t>用户</w:t>
+      </w:r>
+      <w:r>
+        <w:rPr>
+          <w:rFonts w:hint="eastAsia"/>
+        </w:rPr>
+        <w:t>是</w:t>
+      </w:r>
+      <w:r>
+        <w:rPr>
+          <w:rFonts w:hint="eastAsia"/>
+        </w:rPr>
+        <w:t>参观</w:t>
+      </w:r>
+      <w:r>
+        <w:t>大学的普通人群，</w:t>
+      </w:r>
+      <w:r>
+        <w:rPr>
+          <w:rFonts w:hint="eastAsia"/>
+        </w:rPr>
+        <w:t>因此</w:t>
+      </w:r>
+      <w:r>
+        <w:t>我们在准备验证</w:t>
+      </w:r>
+      <w:r>
+        <w:t>用的终端</w:t>
+      </w:r>
+      <w:r>
+        <w:t>程序的同时</w:t>
+      </w:r>
+      <w:r>
+        <w:t>，</w:t>
+      </w:r>
+      <w:r>
+        <w:rPr>
+          <w:rFonts w:hint="eastAsia"/>
+        </w:rPr>
+        <w:t>还要向</w:t>
+      </w:r>
+      <w:r>
+        <w:t>用户</w:t>
+      </w:r>
+      <w:r>
+        <w:rPr>
+          <w:rFonts w:hint="eastAsia"/>
+        </w:rPr>
+        <w:t>提供</w:t>
+      </w:r>
+      <w:r>
+        <w:t>界面友好的</w:t>
+      </w:r>
+      <w:r>
+        <w:rPr>
+          <w:rFonts w:hint="eastAsia"/>
+        </w:rPr>
+        <w:t>接口</w:t>
+      </w:r>
+      <w:r>
+        <w:t>，</w:t>
+      </w:r>
+      <w:r>
+        <w:rPr>
+          <w:rFonts w:hint="eastAsia"/>
+        </w:rPr>
+        <w:t>来提供</w:t>
+      </w:r>
+      <w:r>
+        <w:t>可视化的结果，</w:t>
+      </w:r>
+      <w:r>
+        <w:rPr>
+          <w:rFonts w:hint="eastAsia"/>
+        </w:rPr>
+        <w:t>给用户</w:t>
+      </w:r>
+      <w:r>
+        <w:t>更直观的反馈。</w:t>
+      </w:r>
+    </w:p>
+    <w:p>
+      <w:pPr>
+        <w:pStyle w:val="a8"/>
+      </w:pPr>
+      <w:r>
+        <w:rPr>
+          <w:rFonts w:hint="eastAsia"/>
+        </w:rPr>
+        <w:t>由于</w:t>
+      </w:r>
+      <w:r>
+        <w:t>现在移动设备的增加，</w:t>
+      </w:r>
+      <w:r>
+        <w:t>如果继续使用客户端/服务器</w:t>
+      </w:r>
+      <w:r>
+        <w:rPr>
+          <w:rFonts w:hint="eastAsia"/>
+        </w:rPr>
+        <w:t>架构</w:t>
+      </w:r>
+      <w:r>
+        <w:t>来提供服务，</w:t>
+      </w:r>
+      <w:r>
+        <w:rPr>
+          <w:rFonts w:hint="eastAsia"/>
+        </w:rPr>
+        <w:t>会增加</w:t>
+      </w:r>
+      <w:r>
+        <w:t>用户的使用成本。</w:t>
+      </w:r>
+      <w:r>
+        <w:rPr>
+          <w:rFonts w:hint="eastAsia"/>
+        </w:rPr>
+        <w:t>对于地图</w:t>
+      </w:r>
+      <w:r>
+        <w:t>线路规划</w:t>
+      </w:r>
+      <w:r>
+        <w:rPr>
+          <w:rFonts w:hint="eastAsia"/>
+        </w:rPr>
+        <w:t>的</w:t>
+      </w:r>
+      <w:r>
+        <w:t>这种轻量级服务，</w:t>
+      </w:r>
+      <w:r>
+        <w:rPr>
+          <w:rFonts w:hint="eastAsia"/>
+        </w:rPr>
+        <w:t>下载</w:t>
+      </w:r>
+      <w:r>
+        <w:t>客户端</w:t>
+      </w:r>
+      <w:r>
+        <w:rPr>
+          <w:rFonts w:hint="eastAsia"/>
+        </w:rPr>
+        <w:t>会成为</w:t>
+      </w:r>
+      <w:r>
+        <w:t>用户使用服务的累赘。</w:t>
+      </w:r>
+      <w:r>
+        <w:rPr>
+          <w:rFonts w:hint="eastAsia"/>
+        </w:rPr>
+        <w:t>为此</w:t>
+      </w:r>
+      <w:r>
+        <w:t>我们选择了浏览器/</w:t>
+      </w:r>
+      <w:r>
+        <w:rPr>
+          <w:rFonts w:hint="eastAsia"/>
+        </w:rPr>
+        <w:t>服务器</w:t>
+      </w:r>
+      <w:r>
+        <w:t>的架构来提供服务。</w:t>
+      </w:r>
+    </w:p>
+    <w:p>
+      <w:pPr>
+        <w:pStyle w:val="a8"/>
+      </w:pPr>
+      <w:r>
+        <w:rPr>
+          <w:rFonts w:hint="eastAsia"/>
+        </w:rPr>
+        <w:t>浏览器</w:t>
+      </w:r>
+      <w:r>
+        <w:t>/</w:t>
+      </w:r>
+      <w:r>
+        <w:rPr>
+          <w:rFonts w:hint="eastAsia"/>
+        </w:rPr>
+        <w:t>服务器</w:t>
+      </w:r>
+      <w:r>
+        <w:t>架构可以支持多种操作系统，</w:t>
+      </w:r>
+      <w:r>
+        <w:rPr>
+          <w:rFonts w:hint="eastAsia"/>
+        </w:rPr>
+        <w:t>可以</w:t>
+      </w:r>
+      <w:r>
+        <w:t>在</w:t>
+      </w:r>
+      <w:r>
+        <w:t>几近所有的</w:t>
+      </w:r>
+      <w:r>
+        <w:t>设备上运行。</w:t>
+      </w:r>
+      <w:r>
+        <w:rPr>
+          <w:rFonts w:hint="eastAsia"/>
+        </w:rPr>
+        <w:t>由于</w:t>
+      </w:r>
+      <w:r>
+        <w:rPr>
+          <w:rFonts w:hint="eastAsia"/>
+        </w:rPr>
+        <w:t>互联网</w:t>
+      </w:r>
+      <w:r>
+        <w:t>服务在快速</w:t>
+      </w:r>
+      <w:r>
+        <w:t>发展，</w:t>
+      </w:r>
+      <w:r>
+        <w:rPr>
+          <w:rFonts w:hint="eastAsia"/>
+        </w:rPr>
+        <w:t>通讯</w:t>
+      </w:r>
+      <w:r>
+        <w:t>成本在</w:t>
+      </w:r>
+      <w:r>
+        <w:t>迅速</w:t>
+      </w:r>
+      <w:r>
+        <w:rPr>
+          <w:rFonts w:hint="eastAsia"/>
+        </w:rPr>
+        <w:t>下降</w:t>
+      </w:r>
+      <w:r>
+        <w:t>。</w:t>
+      </w:r>
+      <w:r>
+        <w:rPr>
+          <w:rFonts w:hint="eastAsia"/>
+        </w:rPr>
+        <w:t>这样</w:t>
+      </w:r>
+      <w:r>
+        <w:t>使得</w:t>
+      </w:r>
+      <w:r>
+        <w:rPr>
+          <w:rFonts w:hint="eastAsia"/>
+        </w:rPr>
+        <w:t>将</w:t>
+      </w:r>
+      <w:r>
+        <w:t>服务部署到互联网</w:t>
+      </w:r>
+      <w:r>
+        <w:rPr>
+          <w:rFonts w:hint="eastAsia"/>
+        </w:rPr>
+        <w:t>与</w:t>
+      </w:r>
+      <w:r>
+        <w:t>部署到本地存储几乎无异。</w:t>
+      </w:r>
+      <w:r>
+        <w:t>同时，</w:t>
+      </w:r>
+      <w:r>
+        <w:rPr>
+          <w:rFonts w:hint="eastAsia"/>
+        </w:rPr>
+        <w:t>浏览器</w:t>
+      </w:r>
+      <w:r>
+        <w:t>/</w:t>
+      </w:r>
+      <w:r>
+        <w:rPr>
+          <w:rFonts w:hint="eastAsia"/>
+        </w:rPr>
+        <w:t>服务器</w:t>
+      </w:r>
+      <w:r>
+        <w:t>结构可以很好地保护</w:t>
+      </w:r>
+      <w:r>
+        <w:rPr>
+          <w:rFonts w:hint="eastAsia"/>
+        </w:rPr>
+        <w:t>知识</w:t>
+      </w:r>
+      <w:r>
+        <w:t>产权。</w:t>
+      </w:r>
+      <w:r>
+        <w:t>所有的算法核心代码全部都在远程的服务器中，</w:t>
+      </w:r>
+      <w:r>
+        <w:t>用户无需</w:t>
+      </w:r>
+      <w:r>
+        <w:rPr>
+          <w:rFonts w:hint="eastAsia"/>
+        </w:rPr>
+        <w:t>存储</w:t>
+      </w:r>
+      <w:r>
+        <w:t>任何核心算法代码。</w:t>
+      </w:r>
+      <w:r>
+        <w:rPr>
+          <w:rFonts w:hint="eastAsia"/>
+        </w:rPr>
+        <w:t>因此</w:t>
+      </w:r>
+      <w:r>
+        <w:t>也就没有</w:t>
+      </w:r>
+      <w:r>
+        <w:t>任何</w:t>
+      </w:r>
+      <w:r>
+        <w:t>被侵权的可能性了。</w:t>
+      </w:r>
+    </w:p>
+    <w:p>
+      <w:pPr>
+        <w:pStyle w:val="20"/>
+      </w:pPr>
+      <w:bookmarkStart w:id="3" w:name="_Toc498030512"/>
+      <w:r>
+        <w:rPr>
+          <w:rFonts w:hint="eastAsia"/>
+        </w:rPr>
+        <w:t>算法模型</w:t>
+      </w:r>
       <w:bookmarkEnd w:id="3"/>
-      <w:r>
-        <w:rPr>
-          <w:rFonts w:hint="eastAsia"/>
-        </w:rPr>
-        <w:t>场景</w:t>
-      </w:r>
-      <w:bookmarkEnd w:id="2"/>
-    </w:p>
-    <w:p>
-      <w:pPr>
-        <w:pStyle w:val="a6"/>
-      </w:pPr>
-      <w:r>
-        <w:t>首先我们的</w:t>
-      </w:r>
-      <w:r>
-        <w:rPr>
-          <w:rFonts w:hint="eastAsia"/>
-        </w:rPr>
-        <w:t>目标</w:t>
-      </w:r>
-      <w:r>
-        <w:t>用户</w:t>
+    </w:p>
+    <w:p>
+      <w:pPr>
+        <w:pStyle w:val="a8"/>
+      </w:pPr>
+      <w:r>
+        <w:rPr>
+          <w:rFonts w:hint="eastAsia"/>
+        </w:rPr>
+        <w:t>我们在课程设计中使用的核心算法</w:t>
       </w:r>
       <w:r>
         <w:rPr>
@@ -5571,13 +5918,81 @@
         <w:t>是</w:t>
       </w:r>
       <w:r>
-        <w:rPr>
-          <w:rFonts w:hint="eastAsia"/>
-        </w:rPr>
-        <w:t>参观</w:t>
-      </w:r>
-      <w:r>
-        <w:t>大学的普通人群，</w:t>
+        <w:t>Floyd</w:t>
+      </w:r>
+      <w:r>
+        <w:t>算法。</w:t>
+      </w:r>
+    </w:p>
+    <w:p>
+      <w:pPr>
+        <w:pStyle w:val="a8"/>
+      </w:pPr>
+      <w:r>
+        <w:rPr>
+          <w:rFonts w:hint="eastAsia"/>
+        </w:rPr>
+        <w:t>对比</w:t>
+      </w:r>
+      <w:r>
+        <w:t>Dijkstra算法，</w:t>
+      </w:r>
+      <w:r>
+        <w:rPr>
+          <w:rFonts w:hint="eastAsia"/>
+        </w:rPr>
+        <w:t>Floyd</w:t>
+      </w:r>
+      <w:r>
+        <w:t>的时间复杂度也许并没有很大优势。</w:t>
+      </w:r>
+      <w:r>
+        <w:rPr>
+          <w:rFonts w:hint="eastAsia"/>
+        </w:rPr>
+        <w:t>然而</w:t>
+      </w:r>
+      <w:r>
+        <w:t>由于我们需要随机从图中取出最短路径，</w:t>
+      </w:r>
+      <w:r>
+        <w:rPr>
+          <w:rFonts w:hint="eastAsia"/>
+        </w:rPr>
+        <w:t>而</w:t>
+      </w:r>
+      <w:r>
+        <w:t>Floyd恰好在一次</w:t>
+      </w:r>
+      <w:r>
+        <w:rPr>
+          <w:rFonts w:hint="eastAsia"/>
+        </w:rPr>
+        <w:t>更新</w:t>
+      </w:r>
+      <w:r>
+        <w:t>邻接关系和距离</w:t>
+      </w:r>
+      <w:r>
+        <w:t>以后能够得到所有</w:t>
+      </w:r>
+      <w:r>
+        <w:rPr>
+          <w:rFonts w:hint="eastAsia"/>
+        </w:rPr>
+        <w:t>点</w:t>
+      </w:r>
+      <w:r>
+        <w:t>之间两</w:t>
+      </w:r>
+      <w:r>
+        <w:rPr>
+          <w:rFonts w:hint="eastAsia"/>
+        </w:rPr>
+        <w:t>两</w:t>
+      </w:r>
+      <w:r>
+        <w:t>的关系。</w:t>
       </w:r>
       <w:r>
         <w:rPr>
@@ -5586,13 +6001,171 @@
         <w:t>因此</w:t>
       </w:r>
       <w:r>
-        <w:t>我们在准备验证</w:t>
-      </w:r>
-      <w:r>
-        <w:t>用的终端</w:t>
-      </w:r>
-      <w:r>
-        <w:t>程序的同时</w:t>
+        <w:t>比每次都要单独求解的Dijkstra</w:t>
+      </w:r>
+      <w:r>
+        <w:t>算法</w:t>
+      </w:r>
+      <w:r>
+        <w:t>更加方便。</w:t>
+      </w:r>
+      <w:r>
+        <w:rPr>
+          <w:rFonts w:hint="eastAsia"/>
+        </w:rPr>
+        <w:t>在</w:t>
+      </w:r>
+      <w:r>
+        <w:t>地图不变化的前提条件下，</w:t>
+      </w:r>
+      <w:r>
+        <w:rPr>
+          <w:rFonts w:hint="eastAsia"/>
+        </w:rPr>
+        <w:t>甚至</w:t>
+      </w:r>
+      <w:r>
+        <w:t>可以</w:t>
+      </w:r>
+      <w:r>
+        <w:t>直接</w:t>
+      </w:r>
+      <w:r>
+        <w:t>存储</w:t>
+      </w:r>
+      <w:r>
+        <w:rPr>
+          <w:rFonts w:hint="eastAsia"/>
+        </w:rPr>
+        <w:t>更新以后</w:t>
+      </w:r>
+      <w:r>
+        <w:t>的Floyd邻接矩阵和</w:t>
+      </w:r>
+      <w:r>
+        <w:t>距离矩阵，</w:t>
+      </w:r>
+      <w:r>
+        <w:rPr>
+          <w:rFonts w:hint="eastAsia"/>
+        </w:rPr>
+        <w:t>大大</w:t>
+      </w:r>
+      <w:r>
+        <w:t>减少了计算量，</w:t>
+      </w:r>
+      <w:r>
+        <w:rPr>
+          <w:rFonts w:hint="eastAsia"/>
+        </w:rPr>
+        <w:t>将O</w:t>
+      </w:r>
+      <w:r>
+        <w:t>(n</w:t>
+      </w:r>
+      <w:r>
+        <w:rPr>
+          <w:vertAlign w:val="superscript"/>
+        </w:rPr>
+        <w:t>3</w:t>
+      </w:r>
+      <w:r>
+        <w:t>)的时间复杂度</w:t>
+      </w:r>
+      <w:r>
+        <w:rPr>
+          <w:rFonts w:hint="eastAsia"/>
+        </w:rPr>
+        <w:t>直接</w:t>
+      </w:r>
+      <w:r>
+        <w:t>下降至</w:t>
+      </w:r>
+      <w:r>
+        <w:rPr>
+          <w:rFonts w:hint="eastAsia"/>
+        </w:rPr>
+        <w:t>O</w:t>
+      </w:r>
+      <w:r>
+        <w:t>(n)</w:t>
+      </w:r>
+      <w:r>
+        <w:rPr>
+          <w:rStyle w:val="af1"/>
+        </w:rPr>
+        <w:footnoteReference w:id="1"/>
+      </w:r>
+      <w:r>
+        <w:t>。</w:t>
+      </w:r>
+    </w:p>
+    <w:p>
+      <w:pPr>
+        <w:pStyle w:val="a8"/>
+      </w:pPr>
+      <w:r>
+        <w:rPr>
+          <w:rFonts w:hint="eastAsia"/>
+        </w:rPr>
+        <w:t>我们</w:t>
+      </w:r>
+      <w:r>
+        <w:t>在算法中使用矩阵存储图。</w:t>
+      </w:r>
+      <w:r>
+        <w:rPr>
+          <w:rFonts w:hint="eastAsia"/>
+        </w:rPr>
+        <w:t>因为</w:t>
+      </w:r>
+      <w:r>
+        <w:t>Floyd</w:t>
+      </w:r>
+      <w:r>
+        <w:rPr>
+          <w:rFonts w:hint="eastAsia"/>
+        </w:rPr>
+        <w:t>算法</w:t>
+      </w:r>
+      <w:r>
+        <w:t>与</w:t>
+      </w:r>
+      <w:r>
+        <w:rPr>
+          <w:rFonts w:hint="eastAsia"/>
+        </w:rPr>
+        <w:t>矩阵</w:t>
+      </w:r>
+      <w:r>
+        <w:t>更加友好，</w:t>
+      </w:r>
+      <w:r>
+        <w:t>而且矩阵</w:t>
+      </w:r>
+      <w:r>
+        <w:rPr>
+          <w:rFonts w:hint="eastAsia"/>
+        </w:rPr>
+        <w:t>更加</w:t>
+      </w:r>
+      <w:r>
+        <w:t>便于存取。</w:t>
+      </w:r>
+      <w:r>
+        <w:rPr>
+          <w:rFonts w:hint="eastAsia"/>
+        </w:rPr>
+        <w:t>矩阵</w:t>
+      </w:r>
+      <w:r>
+        <w:t>中分两种</w:t>
+      </w:r>
+      <w:r>
+        <w:rPr>
+          <w:rFonts w:hint="eastAsia"/>
+        </w:rPr>
+        <w:t>顶点</w:t>
       </w:r>
       <w:r>
         <w:t>，</w:t>
@@ -5601,25 +6174,97 @@
         <w:rPr>
           <w:rFonts w:hint="eastAsia"/>
         </w:rPr>
-        <w:t>还要向</w:t>
-      </w:r>
-      <w:r>
-        <w:t>用户</w:t>
-      </w:r>
-      <w:r>
-        <w:rPr>
-          <w:rFonts w:hint="eastAsia"/>
-        </w:rPr>
-        <w:t>提供</w:t>
-      </w:r>
-      <w:r>
-        <w:t>界面友好的</w:t>
-      </w:r>
-      <w:r>
-        <w:rPr>
-          <w:rFonts w:hint="eastAsia"/>
-        </w:rPr>
-        <w:t>接口</w:t>
+        <w:t>一种</w:t>
+      </w:r>
+      <w:r>
+        <w:t>是</w:t>
+      </w:r>
+      <w:r>
+        <w:t>可见顶点，</w:t>
+      </w:r>
+      <w:r>
+        <w:rPr>
+          <w:rFonts w:hint="eastAsia"/>
+        </w:rPr>
+        <w:t>这种</w:t>
+      </w:r>
+      <w:r>
+        <w:t>顶点</w:t>
+      </w:r>
+      <w:r>
+        <w:rPr>
+          <w:rFonts w:hint="eastAsia"/>
+        </w:rPr>
+        <w:t>是</w:t>
+      </w:r>
+      <w:r>
+        <w:t>可以被用户选中作为路径点的；</w:t>
+      </w:r>
+      <w:r>
+        <w:rPr>
+          <w:rFonts w:hint="eastAsia"/>
+        </w:rPr>
+        <w:t>而</w:t>
+      </w:r>
+      <w:r>
+        <w:t>另一种是不可见顶点，</w:t>
+      </w:r>
+      <w:r>
+        <w:rPr>
+          <w:rFonts w:hint="eastAsia"/>
+        </w:rPr>
+        <w:t>这种顶点</w:t>
+      </w:r>
+      <w:r>
+        <w:t>比较特殊：</w:t>
+      </w:r>
+      <w:r>
+        <w:rPr>
+          <w:rFonts w:hint="eastAsia"/>
+        </w:rPr>
+        <w:t>不可见</w:t>
+      </w:r>
+      <w:r>
+        <w:t>顶点对于用户是不可见的，</w:t>
+      </w:r>
+      <w:r>
+        <w:rPr>
+          <w:rFonts w:hint="eastAsia"/>
+        </w:rPr>
+        <w:t>而</w:t>
+      </w:r>
+      <w:r>
+        <w:t>对于整个规划系统是可见的。</w:t>
+      </w:r>
+      <w:r>
+        <w:rPr>
+          <w:rFonts w:hint="eastAsia"/>
+        </w:rPr>
+        <w:t>这些</w:t>
+      </w:r>
+      <w:r>
+        <w:t>顶点一般都是多个顶点的中转点，</w:t>
+      </w:r>
+      <w:r>
+        <w:rPr>
+          <w:rFonts w:hint="eastAsia"/>
+        </w:rPr>
+        <w:t>类似</w:t>
+      </w:r>
+      <w:r>
+        <w:t>十字路口等的顶点。</w:t>
+      </w:r>
+      <w:r>
+        <w:rPr>
+          <w:rFonts w:hint="eastAsia"/>
+        </w:rPr>
+        <w:t>我们</w:t>
+      </w:r>
+      <w:r>
+        <w:t>在将图抽象</w:t>
+      </w:r>
+      <w:r>
+        <w:t>成邻接矩阵的时候</w:t>
       </w:r>
       <w:r>
         <w:t>，</w:t>
@@ -5628,719 +6273,66 @@
         <w:rPr>
           <w:rFonts w:hint="eastAsia"/>
         </w:rPr>
-        <w:t>来提供</w:t>
-      </w:r>
-      <w:r>
-        <w:t>可视化的结果，</w:t>
-      </w:r>
-      <w:r>
-        <w:rPr>
-          <w:rFonts w:hint="eastAsia"/>
-        </w:rPr>
-        <w:t>给用户</w:t>
-      </w:r>
-      <w:r>
-        <w:t>更直观的反馈。</w:t>
-      </w:r>
-    </w:p>
-    <w:p>
-      <w:pPr>
-        <w:pStyle w:val="a6"/>
-      </w:pPr>
-      <w:r>
-        <w:rPr>
-          <w:rFonts w:hint="eastAsia"/>
-        </w:rPr>
-        <w:t>由于</w:t>
-      </w:r>
-      <w:r>
-        <w:t>现在移动设备的增加，</w:t>
-      </w:r>
-      <w:r>
-        <w:t>如果继续使用客户端/服务器</w:t>
-      </w:r>
-      <w:r>
-        <w:rPr>
-          <w:rFonts w:hint="eastAsia"/>
-        </w:rPr>
-        <w:t>架构</w:t>
-      </w:r>
-      <w:r>
-        <w:t>来提供服务，</w:t>
-      </w:r>
-      <w:r>
-        <w:rPr>
-          <w:rFonts w:hint="eastAsia"/>
-        </w:rPr>
-        <w:t>会增加</w:t>
-      </w:r>
-      <w:r>
-        <w:t>用户的使用成本。</w:t>
-      </w:r>
-      <w:r>
-        <w:rPr>
-          <w:rFonts w:hint="eastAsia"/>
-        </w:rPr>
-        <w:t>对于地图</w:t>
-      </w:r>
-      <w:r>
-        <w:t>线路规划</w:t>
-      </w:r>
-      <w:r>
-        <w:rPr>
-          <w:rFonts w:hint="eastAsia"/>
-        </w:rPr>
+        <w:t>会将</w:t>
+      </w:r>
+      <w:r>
+        <w:t>邻接矩阵一并计算在内，</w:t>
+      </w:r>
+      <w:r>
+        <w:rPr>
+          <w:rFonts w:hint="eastAsia"/>
+        </w:rPr>
+        <w:t>这样</w:t>
+      </w:r>
+      <w:r>
+        <w:t>可以方便在添加</w:t>
+      </w:r>
+      <w:r>
+        <w:rPr>
+          <w:rFonts w:hint="eastAsia"/>
+        </w:rPr>
+        <w:t>顶点</w:t>
+      </w:r>
+      <w:r>
+        <w:t>后的</w:t>
+      </w:r>
+      <w:r>
+        <w:rPr>
+          <w:rFonts w:hint="eastAsia"/>
+        </w:rPr>
+        <w:t>矩阵设计</w:t>
+      </w:r>
+      <w:r>
+        <w:t>，</w:t>
+      </w:r>
+      <w:r>
+        <w:rPr>
+          <w:rFonts w:hint="eastAsia"/>
+        </w:rPr>
+        <w:t>也可以</w:t>
+      </w:r>
+      <w:r>
+        <w:t>更规整地设计整个抽象</w:t>
+      </w:r>
+      <w:r>
+        <w:t>地</w:t>
+      </w:r>
+      <w:r>
+        <w:t>图与</w:t>
+      </w:r>
+      <w:r>
+        <w:t>实际</w:t>
+      </w:r>
+      <w:r>
+        <w:t>地</w:t>
+      </w:r>
+      <w:r>
+        <w:t>图</w:t>
+      </w:r>
+      <w:r>
         <w:t>的</w:t>
       </w:r>
       <w:r>
-        <w:t>这种轻量级服务，</w:t>
-      </w:r>
-      <w:r>
-        <w:rPr>
-          <w:rFonts w:hint="eastAsia"/>
-        </w:rPr>
-        <w:t>下载</w:t>
-      </w:r>
-      <w:r>
-        <w:t>客户端</w:t>
-      </w:r>
-      <w:r>
-        <w:rPr>
-          <w:rFonts w:hint="eastAsia"/>
-        </w:rPr>
-        <w:t>会成为</w:t>
-      </w:r>
-      <w:r>
-        <w:t>用户使用服务的累赘。</w:t>
-      </w:r>
-      <w:r>
-        <w:rPr>
-          <w:rFonts w:hint="eastAsia"/>
-        </w:rPr>
-        <w:t>为此</w:t>
-      </w:r>
-      <w:r>
-        <w:t>我们选择了浏览器/</w:t>
-      </w:r>
-      <w:r>
-        <w:rPr>
-          <w:rFonts w:hint="eastAsia"/>
-        </w:rPr>
-        <w:t>服务器</w:t>
-      </w:r>
-      <w:r>
-        <w:t>的架构来提供服务。</w:t>
-      </w:r>
-    </w:p>
-    <w:p>
-      <w:pPr>
-        <w:pStyle w:val="a6"/>
-      </w:pPr>
-      <w:r>
-        <w:rPr>
-          <w:rFonts w:hint="eastAsia"/>
-        </w:rPr>
-        <w:t>浏览器</w:t>
-      </w:r>
-      <w:r>
-        <w:t>/</w:t>
-      </w:r>
-      <w:r>
-        <w:rPr>
-          <w:rFonts w:hint="eastAsia"/>
-        </w:rPr>
-        <w:t>服务器</w:t>
-      </w:r>
-      <w:r>
-        <w:t>架构可以支持多种操作系统，</w:t>
-      </w:r>
-      <w:r>
-        <w:rPr>
-          <w:rFonts w:hint="eastAsia"/>
-        </w:rPr>
-        <w:t>可以</w:t>
-      </w:r>
-      <w:r>
-        <w:t>在</w:t>
-      </w:r>
-      <w:r>
-        <w:t>几近所有的</w:t>
-      </w:r>
-      <w:r>
-        <w:t>设备上运行。</w:t>
-      </w:r>
-      <w:r>
-        <w:rPr>
-          <w:rFonts w:hint="eastAsia"/>
-        </w:rPr>
-        <w:t>由于</w:t>
-      </w:r>
-      <w:r>
-        <w:rPr>
-          <w:rFonts w:hint="eastAsia"/>
-        </w:rPr>
-        <w:t>互联网</w:t>
-      </w:r>
-      <w:r>
-        <w:t>服务在快速</w:t>
-      </w:r>
-      <w:r>
-        <w:t>发展，</w:t>
-      </w:r>
-      <w:r>
-        <w:rPr>
-          <w:rFonts w:hint="eastAsia"/>
-        </w:rPr>
-        <w:t>通讯</w:t>
-      </w:r>
-      <w:r>
-        <w:t>成本在</w:t>
-      </w:r>
-      <w:r>
-        <w:t>迅速</w:t>
-      </w:r>
-      <w:r>
-        <w:rPr>
-          <w:rFonts w:hint="eastAsia"/>
-        </w:rPr>
-        <w:t>下降</w:t>
-      </w:r>
-      <w:r>
-        <w:t>。</w:t>
-      </w:r>
-      <w:r>
-        <w:rPr>
-          <w:rFonts w:hint="eastAsia"/>
-        </w:rPr>
-        <w:t>这样</w:t>
-      </w:r>
-      <w:r>
-        <w:t>使得</w:t>
-      </w:r>
-      <w:r>
-        <w:rPr>
-          <w:rFonts w:hint="eastAsia"/>
-        </w:rPr>
-        <w:t>将</w:t>
-      </w:r>
-      <w:r>
-        <w:t>服务部署到互联网</w:t>
-      </w:r>
-      <w:r>
-        <w:rPr>
-          <w:rFonts w:hint="eastAsia"/>
-        </w:rPr>
-        <w:t>与</w:t>
-      </w:r>
-      <w:r>
-        <w:t>部署到本地存储几乎无异。</w:t>
-      </w:r>
-      <w:r>
-        <w:t>同时，</w:t>
-      </w:r>
-      <w:r>
-        <w:rPr>
-          <w:rFonts w:hint="eastAsia"/>
-        </w:rPr>
-        <w:t>浏览器</w:t>
-      </w:r>
-      <w:r>
-        <w:t>/</w:t>
-      </w:r>
-      <w:r>
-        <w:rPr>
-          <w:rFonts w:hint="eastAsia"/>
-        </w:rPr>
-        <w:t>服务器</w:t>
-      </w:r>
-      <w:r>
-        <w:t>结构可以很好地保护</w:t>
-      </w:r>
-      <w:r>
-        <w:rPr>
-          <w:rFonts w:hint="eastAsia"/>
-        </w:rPr>
-        <w:t>知识</w:t>
-      </w:r>
-      <w:r>
-        <w:t>产权。</w:t>
-      </w:r>
-      <w:r>
-        <w:t>所有的算法核心代码全部都在远程的服务器中，</w:t>
-      </w:r>
-      <w:r>
-        <w:t>用户无需</w:t>
-      </w:r>
-      <w:r>
-        <w:rPr>
-          <w:rFonts w:hint="eastAsia"/>
-        </w:rPr>
-        <w:t>存储</w:t>
-      </w:r>
-      <w:r>
-        <w:t>任何核心算法代码。</w:t>
-      </w:r>
-      <w:r>
-        <w:rPr>
-          <w:rFonts w:hint="eastAsia"/>
-        </w:rPr>
-        <w:t>因此</w:t>
-      </w:r>
-      <w:r>
-        <w:t>也就没有</w:t>
-      </w:r>
-      <w:r>
-        <w:t>任何</w:t>
-      </w:r>
-      <w:r>
-        <w:t>被侵权的可能性了。</w:t>
-      </w:r>
-    </w:p>
-    <w:p>
-      <w:pPr>
-        <w:pStyle w:val="20"/>
-      </w:pPr>
-      <w:bookmarkStart w:id="4" w:name="_Toc498030512"/>
-      <w:r>
-        <w:rPr>
-          <w:rFonts w:hint="eastAsia"/>
-        </w:rPr>
-        <w:t>算法模型</w:t>
-      </w:r>
-      <w:bookmarkEnd w:id="4"/>
-    </w:p>
-    <w:p>
-      <w:pPr>
-        <w:pStyle w:val="a6"/>
-      </w:pPr>
-      <w:r>
-        <w:rPr>
-          <w:rFonts w:hint="eastAsia"/>
-        </w:rPr>
-        <w:t>我们在课程设计中使用的核心算法</w:t>
-      </w:r>
-      <w:r>
-        <w:rPr>
-          <w:rFonts w:hint="eastAsia"/>
-        </w:rPr>
-        <w:t>是</w:t>
-      </w:r>
-      <w:r>
-        <w:t>Floyd</w:t>
-      </w:r>
-      <w:r>
-        <w:t>算法。</w:t>
-      </w:r>
-    </w:p>
-    <w:p>
-      <w:pPr>
-        <w:pStyle w:val="a6"/>
-      </w:pPr>
-      <w:r>
-        <w:rPr>
-          <w:rFonts w:hint="eastAsia"/>
-        </w:rPr>
-        <w:t>对比</w:t>
-      </w:r>
-      <w:r>
-        <w:t>Dijkstra算法，</w:t>
-      </w:r>
-      <w:r>
-        <w:rPr>
-          <w:rFonts w:hint="eastAsia"/>
-        </w:rPr>
-        <w:t>Floyd</w:t>
-      </w:r>
-      <w:r>
-        <w:t>的时间复杂度也许并没有很大优势。</w:t>
-      </w:r>
-      <w:r>
-        <w:rPr>
-          <w:rFonts w:hint="eastAsia"/>
-        </w:rPr>
-        <w:t>然而</w:t>
-      </w:r>
-      <w:r>
-        <w:t>由于我们需要随机从图中取出最短路径，</w:t>
-      </w:r>
-      <w:r>
-        <w:rPr>
-          <w:rFonts w:hint="eastAsia"/>
-        </w:rPr>
-        <w:t>而</w:t>
-      </w:r>
-      <w:r>
-        <w:t>Floyd恰好在一次</w:t>
-      </w:r>
-      <w:r>
-        <w:rPr>
-          <w:rFonts w:hint="eastAsia"/>
-        </w:rPr>
-        <w:t>更新</w:t>
-      </w:r>
-      <w:r>
-        <w:t>邻接关系和距离</w:t>
-      </w:r>
-      <w:r>
-        <w:t>以后能够得到所有</w:t>
-      </w:r>
-      <w:r>
-        <w:rPr>
-          <w:rFonts w:hint="eastAsia"/>
-        </w:rPr>
-        <w:t>点</w:t>
-      </w:r>
-      <w:r>
-        <w:t>之间两</w:t>
-      </w:r>
-      <w:r>
-        <w:rPr>
-          <w:rFonts w:hint="eastAsia"/>
-        </w:rPr>
-        <w:t>两</w:t>
-      </w:r>
-      <w:r>
-        <w:t>的关系。</w:t>
-      </w:r>
-      <w:r>
-        <w:rPr>
-          <w:rFonts w:hint="eastAsia"/>
-        </w:rPr>
-        <w:t>因此</w:t>
-      </w:r>
-      <w:r>
-        <w:t>比每次都要单独求解的Dijkstra</w:t>
-      </w:r>
-      <w:r>
-        <w:t>算法</w:t>
-      </w:r>
-      <w:r>
-        <w:t>更加方便。</w:t>
-      </w:r>
-      <w:r>
-        <w:rPr>
-          <w:rFonts w:hint="eastAsia"/>
-        </w:rPr>
-        <w:t>在</w:t>
-      </w:r>
-      <w:r>
-        <w:t>地图不变化的前提条件下，</w:t>
-      </w:r>
-      <w:r>
-        <w:rPr>
-          <w:rFonts w:hint="eastAsia"/>
-        </w:rPr>
-        <w:t>甚至</w:t>
-      </w:r>
-      <w:r>
-        <w:t>可以</w:t>
-      </w:r>
-      <w:r>
-        <w:t>直接</w:t>
-      </w:r>
-      <w:r>
-        <w:t>存储</w:t>
-      </w:r>
-      <w:r>
-        <w:rPr>
-          <w:rFonts w:hint="eastAsia"/>
-        </w:rPr>
-        <w:t>更新以后</w:t>
-      </w:r>
-      <w:r>
-        <w:t>的Floyd邻接矩阵和</w:t>
-      </w:r>
-      <w:r>
-        <w:t>距离矩阵，</w:t>
-      </w:r>
-      <w:r>
-        <w:rPr>
-          <w:rFonts w:hint="eastAsia"/>
-        </w:rPr>
-        <w:t>大大</w:t>
-      </w:r>
-      <w:r>
-        <w:t>减少了计算量，</w:t>
-      </w:r>
-      <w:r>
-        <w:rPr>
-          <w:rFonts w:hint="eastAsia"/>
-        </w:rPr>
-        <w:t>将O</w:t>
-      </w:r>
-      <w:r>
-        <w:t>(n</w:t>
-      </w:r>
-      <w:r>
-        <w:rPr>
-          <w:vertAlign w:val="superscript"/>
-        </w:rPr>
-        <w:t>3</w:t>
-      </w:r>
-      <w:r>
-        <w:t>)的时间复杂度</w:t>
-      </w:r>
-      <w:r>
-        <w:rPr>
-          <w:rFonts w:hint="eastAsia"/>
-        </w:rPr>
-        <w:t>直接</w:t>
-      </w:r>
-      <w:r>
-        <w:t>下降至</w:t>
-      </w:r>
-      <w:r>
-        <w:rPr>
-          <w:rFonts w:hint="eastAsia"/>
-        </w:rPr>
-        <w:t>O</w:t>
-      </w:r>
-      <w:r>
-        <w:t>(n)</w:t>
-      </w:r>
-      <w:r>
-        <w:rPr>
-          <w:rStyle w:val="ad"/>
-        </w:rPr>
-        <w:footnoteReference w:id="1"/>
-      </w:r>
-      <w:r>
-        <w:t>。</w:t>
-      </w:r>
-    </w:p>
-    <w:p>
-      <w:pPr>
-        <w:pStyle w:val="a6"/>
-      </w:pPr>
-      <w:r>
-        <w:rPr>
-          <w:rFonts w:hint="eastAsia"/>
-        </w:rPr>
-        <w:t>我们</w:t>
-      </w:r>
-      <w:r>
-        <w:t>在算法中使用矩阵存储图。</w:t>
-      </w:r>
-      <w:r>
-        <w:rPr>
-          <w:rFonts w:hint="eastAsia"/>
-        </w:rPr>
-        <w:t>因为</w:t>
-      </w:r>
-      <w:r>
-        <w:t>Floyd</w:t>
-      </w:r>
-      <w:r>
-        <w:rPr>
-          <w:rFonts w:hint="eastAsia"/>
-        </w:rPr>
-        <w:t>算法</w:t>
-      </w:r>
-      <w:r>
-        <w:t>与</w:t>
-      </w:r>
-      <w:r>
-        <w:rPr>
-          <w:rFonts w:hint="eastAsia"/>
-        </w:rPr>
-        <w:t>矩阵</w:t>
-      </w:r>
-      <w:r>
-        <w:t>更加友好，</w:t>
-      </w:r>
-      <w:r>
-        <w:t>而且矩阵</w:t>
-      </w:r>
-      <w:r>
-        <w:rPr>
-          <w:rFonts w:hint="eastAsia"/>
-        </w:rPr>
-        <w:t>更加</w:t>
-      </w:r>
-      <w:r>
-        <w:t>便于存取。</w:t>
-      </w:r>
-      <w:r>
-        <w:rPr>
-          <w:rFonts w:hint="eastAsia"/>
-        </w:rPr>
-        <w:t>矩阵</w:t>
-      </w:r>
-      <w:r>
-        <w:t>中分两种</w:t>
-      </w:r>
-      <w:r>
-        <w:rPr>
-          <w:rFonts w:hint="eastAsia"/>
-        </w:rPr>
-        <w:t>顶点</w:t>
-      </w:r>
-      <w:r>
-        <w:t>，</w:t>
-      </w:r>
-      <w:r>
-        <w:rPr>
-          <w:rFonts w:hint="eastAsia"/>
-        </w:rPr>
-        <w:t>一种</w:t>
-      </w:r>
-      <w:r>
-        <w:t>是</w:t>
-      </w:r>
-      <w:r>
-        <w:t>可见顶点，</w:t>
-      </w:r>
-      <w:r>
-        <w:rPr>
-          <w:rFonts w:hint="eastAsia"/>
-        </w:rPr>
-        <w:t>这种</w:t>
-      </w:r>
-      <w:r>
-        <w:t>顶点</w:t>
-      </w:r>
-      <w:r>
-        <w:rPr>
-          <w:rFonts w:hint="eastAsia"/>
-        </w:rPr>
-        <w:t>是</w:t>
-      </w:r>
-      <w:r>
-        <w:t>可以被用户选中作为路径点的；</w:t>
-      </w:r>
-      <w:r>
-        <w:rPr>
-          <w:rFonts w:hint="eastAsia"/>
-        </w:rPr>
-        <w:t>而</w:t>
-      </w:r>
-      <w:r>
-        <w:t>另一种是不可见顶点，</w:t>
-      </w:r>
-      <w:r>
-        <w:rPr>
-          <w:rFonts w:hint="eastAsia"/>
-        </w:rPr>
-        <w:t>这种顶点</w:t>
-      </w:r>
-      <w:r>
-        <w:t>比较特殊：</w:t>
-      </w:r>
-      <w:r>
-        <w:rPr>
-          <w:rFonts w:hint="eastAsia"/>
-        </w:rPr>
-        <w:t>不可见</w:t>
-      </w:r>
-      <w:r>
-        <w:t>顶点对于用户是不可见的，</w:t>
-      </w:r>
-      <w:r>
-        <w:rPr>
-          <w:rFonts w:hint="eastAsia"/>
-        </w:rPr>
-        <w:t>而</w:t>
-      </w:r>
-      <w:r>
-        <w:t>对于整个规划系统是可见的。</w:t>
-      </w:r>
-      <w:r>
-        <w:rPr>
-          <w:rFonts w:hint="eastAsia"/>
-        </w:rPr>
-        <w:t>这些</w:t>
-      </w:r>
-      <w:r>
-        <w:t>顶点一般都是多个顶点的中转点，</w:t>
-      </w:r>
-      <w:r>
-        <w:rPr>
-          <w:rFonts w:hint="eastAsia"/>
-        </w:rPr>
-        <w:t>类似</w:t>
-      </w:r>
-      <w:r>
-        <w:t>十字路口等的顶点。</w:t>
-      </w:r>
-      <w:r>
-        <w:rPr>
-          <w:rFonts w:hint="eastAsia"/>
-        </w:rPr>
-        <w:t>我们</w:t>
-      </w:r>
-      <w:r>
-        <w:t>在将图抽象</w:t>
-      </w:r>
-      <w:r>
-        <w:t>成邻接矩阵的时候</w:t>
-      </w:r>
-      <w:r>
-        <w:t>，</w:t>
-      </w:r>
-      <w:r>
-        <w:rPr>
-          <w:rFonts w:hint="eastAsia"/>
-        </w:rPr>
-        <w:t>会将</w:t>
-      </w:r>
-      <w:r>
-        <w:t>邻接矩阵一并计算在内，</w:t>
-      </w:r>
-      <w:r>
-        <w:rPr>
-          <w:rFonts w:hint="eastAsia"/>
-        </w:rPr>
-        <w:t>这样</w:t>
-      </w:r>
-      <w:r>
-        <w:t>可以方便在添加</w:t>
-      </w:r>
-      <w:r>
-        <w:rPr>
-          <w:rFonts w:hint="eastAsia"/>
-        </w:rPr>
-        <w:t>顶点</w:t>
-      </w:r>
-      <w:r>
-        <w:t>后的</w:t>
-      </w:r>
-      <w:r>
-        <w:rPr>
-          <w:rFonts w:hint="eastAsia"/>
-        </w:rPr>
-        <w:t>矩阵设计</w:t>
-      </w:r>
-      <w:r>
-        <w:t>，</w:t>
-      </w:r>
-      <w:r>
-        <w:rPr>
-          <w:rFonts w:hint="eastAsia"/>
-        </w:rPr>
-        <w:t>也可以</w:t>
-      </w:r>
-      <w:r>
-        <w:t>更规整地设计整个抽象</w:t>
-      </w:r>
-      <w:r>
-        <w:t>地</w:t>
-      </w:r>
-      <w:r>
-        <w:t>图与</w:t>
-      </w:r>
-      <w:r>
-        <w:t>实际</w:t>
-      </w:r>
-      <w:r>
-        <w:t>地</w:t>
-      </w:r>
-      <w:r>
-        <w:t>图</w:t>
-      </w:r>
-      <w:r>
-        <w:t>的</w:t>
-      </w:r>
-      <w:r>
         <w:rPr>
           <w:rFonts w:hint="eastAsia"/>
         </w:rPr>
@@ -6352,7 +6344,7 @@
     </w:p>
     <w:p>
       <w:pPr>
-        <w:pStyle w:val="a6"/>
+        <w:pStyle w:val="a8"/>
       </w:pPr>
       <w:r>
         <w:rPr>
@@ -6511,7 +6503,7 @@
     </w:p>
     <w:p>
       <w:pPr>
-        <w:pStyle w:val="aa"/>
+        <w:pStyle w:val="ad"/>
       </w:pPr>
       <w:r>
         <w:rPr>
@@ -6556,9 +6548,9 @@
     </w:p>
     <w:p>
       <w:pPr>
-        <w:pStyle w:val="af0"/>
-      </w:pPr>
-      <w:bookmarkStart w:id="5" w:name="_Ref497934536"/>
+        <w:pStyle w:val="af5"/>
+      </w:pPr>
+      <w:bookmarkStart w:id="4" w:name="_Ref497934536"/>
       <w:r>
         <w:t>图</w:t>
       </w:r>
@@ -6589,7 +6581,7 @@
       <w:r>
         <w:fldChar w:fldCharType="end"/>
       </w:r>
-      <w:bookmarkEnd w:id="5"/>
+      <w:bookmarkEnd w:id="4"/>
       <w:r>
         <w:t xml:space="preserve"> </w:t>
       </w:r>
@@ -6605,7 +6597,7 @@
     </w:p>
     <w:p>
       <w:pPr>
-        <w:pStyle w:val="a6"/>
+        <w:pStyle w:val="a8"/>
       </w:pPr>
       <w:r>
         <w:t>我们将这种图的结构称为</w:t>
@@ -6618,7 +6610,7 @@
       </w:r>
       <w:r>
         <w:rPr>
-          <w:rStyle w:val="ad"/>
+          <w:rStyle w:val="af1"/>
         </w:rPr>
         <w:footnoteReference w:id="2"/>
       </w:r>
@@ -6766,7 +6758,7 @@
     </w:p>
     <w:p>
       <w:pPr>
-        <w:pStyle w:val="a6"/>
+        <w:pStyle w:val="a8"/>
       </w:pPr>
       <w:r>
         <w:rPr>
@@ -6824,9 +6816,9 @@
     </w:p>
     <w:p>
       <w:pPr>
-        <w:pStyle w:val="af0"/>
-      </w:pPr>
-      <w:bookmarkStart w:id="6" w:name="_Ref497934629"/>
+        <w:pStyle w:val="af5"/>
+      </w:pPr>
+      <w:bookmarkStart w:id="5" w:name="_Ref497934629"/>
       <w:r>
         <w:rPr>
           <w:rFonts w:hint="eastAsia"/>
@@ -6878,400 +6870,400 @@
       <w:r>
         <w:fldChar w:fldCharType="end"/>
       </w:r>
+      <w:bookmarkEnd w:id="5"/>
+      <w:r>
+        <w:t xml:space="preserve"> </w:t>
+      </w:r>
+      <w:r>
+        <w:rPr>
+          <w:rFonts w:hint="eastAsia"/>
+        </w:rPr>
+        <w:t>完全</w:t>
+      </w:r>
+      <w:r>
+        <w:t>遍历路径树</w:t>
+      </w:r>
+    </w:p>
+    <w:p>
+      <w:pPr>
+        <w:pStyle w:val="a8"/>
+      </w:pPr>
+      <w:r>
+        <w:t>其中</w:t>
+      </w:r>
+      <w:r>
+        <w:rPr>
+          <w:rFonts w:hint="eastAsia"/>
+        </w:rPr>
+        <w:t>顶点</w:t>
+      </w:r>
+      <w:r>
+        <w:t>0</w:t>
+      </w:r>
+      <w:r>
+        <w:rPr>
+          <w:rFonts w:hint="eastAsia"/>
+        </w:rPr>
+        <w:t>是</w:t>
+      </w:r>
+      <w:r>
+        <w:t>上一个出发点，</w:t>
+      </w:r>
+      <w:r>
+        <w:rPr>
+          <w:rFonts w:hint="eastAsia"/>
+        </w:rPr>
+        <w:t>顶点</w:t>
+      </w:r>
+      <w:r>
+        <w:t>5</w:t>
+      </w:r>
+      <w:r>
+        <w:rPr>
+          <w:rFonts w:hint="eastAsia"/>
+        </w:rPr>
+        <w:t>是具有</w:t>
+      </w:r>
+      <w:r>
+        <w:t>时间要求的</w:t>
+      </w:r>
+      <w:r>
+        <w:t>顶点。</w:t>
+      </w:r>
+      <w:r>
+        <w:rPr>
+          <w:rFonts w:hint="eastAsia"/>
+        </w:rPr>
+        <w:t>中间</w:t>
+      </w:r>
+      <w:r>
+        <w:t>的顶点都是</w:t>
+      </w:r>
+      <w:r>
+        <w:rPr>
+          <w:rFonts w:hint="eastAsia"/>
+        </w:rPr>
+        <w:t>可能的</w:t>
+      </w:r>
+      <w:r>
+        <w:t>路径点。</w:t>
+      </w:r>
+      <w:r>
+        <w:t>当然我们在</w:t>
+      </w:r>
+      <w:r>
+        <w:rPr>
+          <w:rFonts w:hint="eastAsia"/>
+        </w:rPr>
+        <w:t>构建</w:t>
+      </w:r>
+      <w:r>
+        <w:t>这样一</w:t>
+      </w:r>
+      <w:r>
+        <w:rPr>
+          <w:rFonts w:hint="eastAsia"/>
+        </w:rPr>
+        <w:t>棵</w:t>
+      </w:r>
+      <w:r>
+        <w:t>伪树的时候，</w:t>
+      </w:r>
+      <w:r>
+        <w:rPr>
+          <w:rFonts w:hint="eastAsia"/>
+        </w:rPr>
+        <w:t>是必须</w:t>
+      </w:r>
+      <w:r>
+        <w:t>根据路径长度进行剪枝的。</w:t>
+      </w:r>
+    </w:p>
+    <w:p>
+      <w:pPr>
+        <w:pStyle w:val="a8"/>
+      </w:pPr>
+      <w:r>
+        <w:rPr>
+          <w:rFonts w:hint="eastAsia"/>
+        </w:rPr>
+        <w:t>选择遍历</w:t>
+      </w:r>
+      <w:r>
+        <w:t>的方法是因为</w:t>
+      </w:r>
+      <w:r>
+        <w:rPr>
+          <w:rFonts w:hint="eastAsia"/>
+        </w:rPr>
+        <w:t>我们</w:t>
+      </w:r>
+      <w:r>
+        <w:t>可以从中获益：</w:t>
+      </w:r>
+      <w:r>
+        <w:rPr>
+          <w:rFonts w:hint="eastAsia"/>
+        </w:rPr>
+        <w:t>用户</w:t>
+      </w:r>
+      <w:r>
+        <w:t>可以选择自己不同</w:t>
+      </w:r>
+      <w:r>
+        <w:t>时间关键</w:t>
+      </w:r>
+      <w:r>
+        <w:rPr>
+          <w:rFonts w:hint="eastAsia"/>
+        </w:rPr>
+        <w:t>点</w:t>
+      </w:r>
+      <w:r>
+        <w:rPr>
+          <w:rStyle w:val="af1"/>
+        </w:rPr>
+        <w:footnoteReference w:id="3"/>
+      </w:r>
+      <w:r>
+        <w:t>之间需要途径的节点个数。</w:t>
+      </w:r>
+      <w:r>
+        <w:rPr>
+          <w:rFonts w:hint="eastAsia"/>
+        </w:rPr>
+        <w:t>从遍历路径树</w:t>
+      </w:r>
+      <w:r>
+        <w:t>的角度而言，</w:t>
+      </w:r>
+      <w:r>
+        <w:rPr>
+          <w:rFonts w:hint="eastAsia"/>
+        </w:rPr>
+        <w:t>就是</w:t>
+      </w:r>
+      <w:r>
+        <w:t>可以通过限制树高就可以完成这个功能。</w:t>
+      </w:r>
+      <w:r>
+        <w:rPr>
+          <w:rFonts w:hint="eastAsia"/>
+        </w:rPr>
+        <w:t>同时</w:t>
+      </w:r>
+      <w:r>
+        <w:t>我们在对完全</w:t>
+      </w:r>
+      <w:r>
+        <w:rPr>
+          <w:rFonts w:hint="eastAsia"/>
+        </w:rPr>
+        <w:t>遍历</w:t>
+      </w:r>
+      <w:r>
+        <w:t>路径树</w:t>
+      </w:r>
+      <w:r>
+        <w:rPr>
+          <w:rStyle w:val="af1"/>
+        </w:rPr>
+        <w:footnoteReference w:id="4"/>
+      </w:r>
+      <w:r>
+        <w:t>剪枝的过程中</w:t>
+      </w:r>
+      <w:r>
+        <w:rPr>
+          <w:rFonts w:hint="eastAsia"/>
+        </w:rPr>
+        <w:t>就完成了对</w:t>
+      </w:r>
+      <w:r>
+        <w:t>时间</w:t>
+      </w:r>
+      <w:r>
+        <w:rPr>
+          <w:rFonts w:hint="eastAsia"/>
+        </w:rPr>
+        <w:t>限制</w:t>
+      </w:r>
+      <w:r>
+        <w:t>因素的考量。同时我们可以对</w:t>
+      </w:r>
+      <w:r>
+        <w:t>路径</w:t>
+      </w:r>
+      <w:r>
+        <w:t>树中的每层</w:t>
+      </w:r>
+      <w:r>
+        <w:t>节点进行</w:t>
+      </w:r>
+      <w:r>
+        <w:rPr>
+          <w:rFonts w:hint="eastAsia"/>
+        </w:rPr>
+        <w:t>升序</w:t>
+      </w:r>
+      <w:r>
+        <w:t>排序，</w:t>
+      </w:r>
+      <w:r>
+        <w:rPr>
+          <w:rFonts w:hint="eastAsia"/>
+        </w:rPr>
+        <w:t>并且</w:t>
+      </w:r>
+      <w:r>
+        <w:t>按照最左</w:t>
+      </w:r>
+      <w:r>
+        <w:rPr>
+          <w:rFonts w:hint="eastAsia"/>
+        </w:rPr>
+        <w:t>优先</w:t>
+      </w:r>
+      <w:r>
+        <w:t>的原则选择路径</w:t>
+      </w:r>
+      <w:r>
+        <w:t>，</w:t>
+      </w:r>
+      <w:r>
+        <w:rPr>
+          <w:rFonts w:hint="eastAsia"/>
+        </w:rPr>
+        <w:t>就可以</w:t>
+      </w:r>
+      <w:r>
+        <w:t>得到我们期望的最短（</w:t>
+      </w:r>
+      <w:r>
+        <w:rPr>
+          <w:rFonts w:hint="eastAsia"/>
+        </w:rPr>
+        <w:t>且最深</w:t>
+      </w:r>
+      <w:r>
+        <w:t>）</w:t>
+      </w:r>
+      <w:r>
+        <w:rPr>
+          <w:rFonts w:hint="eastAsia"/>
+        </w:rPr>
+        <w:t>的</w:t>
+      </w:r>
+      <w:r>
+        <w:t>路径。</w:t>
+      </w:r>
+    </w:p>
+    <w:p>
+      <w:pPr>
+        <w:pStyle w:val="a8"/>
+      </w:pPr>
+      <w:r>
+        <w:rPr>
+          <w:rFonts w:hint="eastAsia"/>
+        </w:rPr>
+        <w:t>这一</w:t>
+      </w:r>
+      <w:r>
+        <w:t>方法最大的特点</w:t>
+      </w:r>
+      <w:r>
+        <w:rPr>
+          <w:rFonts w:hint="eastAsia"/>
+        </w:rPr>
+        <w:t>就是</w:t>
+      </w:r>
+      <w:r>
+        <w:t>灵活，</w:t>
+      </w:r>
+      <w:r>
+        <w:rPr>
+          <w:rFonts w:hint="eastAsia"/>
+        </w:rPr>
+        <w:t>并且</w:t>
+      </w:r>
+      <w:r>
+        <w:t>可以根据用户的不同需求求解不同策略下的</w:t>
+      </w:r>
+      <w:r>
+        <w:rPr>
+          <w:rFonts w:hint="eastAsia"/>
+        </w:rPr>
+        <w:t>最优</w:t>
+      </w:r>
+      <w:r>
+        <w:t>路径解。</w:t>
+      </w:r>
+    </w:p>
+    <w:p>
+      <w:pPr>
+        <w:pStyle w:val="20"/>
+      </w:pPr>
+      <w:bookmarkStart w:id="6" w:name="_Ref498017660"/>
+      <w:bookmarkStart w:id="7" w:name="_Toc498030513"/>
+      <w:r>
+        <w:rPr>
+          <w:rFonts w:hint="eastAsia"/>
+        </w:rPr>
+        <w:t>架构</w:t>
+      </w:r>
+      <w:r>
+        <w:rPr>
+          <w:rFonts w:hint="eastAsia"/>
+        </w:rPr>
+        <w:t>思路</w:t>
+      </w:r>
       <w:bookmarkEnd w:id="6"/>
-      <w:r>
-        <w:t xml:space="preserve"> </w:t>
-      </w:r>
-      <w:r>
-        <w:rPr>
-          <w:rFonts w:hint="eastAsia"/>
-        </w:rPr>
-        <w:t>完全</w:t>
-      </w:r>
-      <w:r>
-        <w:t>遍历路径树</w:t>
-      </w:r>
-    </w:p>
-    <w:p>
-      <w:pPr>
-        <w:pStyle w:val="a6"/>
-      </w:pPr>
-      <w:r>
-        <w:t>其中</w:t>
-      </w:r>
-      <w:r>
-        <w:rPr>
-          <w:rFonts w:hint="eastAsia"/>
-        </w:rPr>
-        <w:t>顶点</w:t>
-      </w:r>
-      <w:r>
-        <w:t>0</w:t>
-      </w:r>
-      <w:r>
-        <w:rPr>
-          <w:rFonts w:hint="eastAsia"/>
-        </w:rPr>
-        <w:t>是</w:t>
-      </w:r>
-      <w:r>
-        <w:t>上一个出发点，</w:t>
-      </w:r>
-      <w:r>
-        <w:rPr>
-          <w:rFonts w:hint="eastAsia"/>
-        </w:rPr>
-        <w:t>顶点</w:t>
-      </w:r>
-      <w:r>
-        <w:t>5</w:t>
-      </w:r>
-      <w:r>
-        <w:rPr>
-          <w:rFonts w:hint="eastAsia"/>
-        </w:rPr>
-        <w:t>是具有</w:t>
-      </w:r>
-      <w:r>
-        <w:t>时间要求的</w:t>
-      </w:r>
-      <w:r>
-        <w:t>顶点。</w:t>
-      </w:r>
-      <w:r>
-        <w:rPr>
-          <w:rFonts w:hint="eastAsia"/>
-        </w:rPr>
-        <w:t>中间</w:t>
-      </w:r>
-      <w:r>
-        <w:t>的顶点都是</w:t>
-      </w:r>
-      <w:r>
-        <w:rPr>
-          <w:rFonts w:hint="eastAsia"/>
-        </w:rPr>
-        <w:t>可能的</w:t>
-      </w:r>
-      <w:r>
-        <w:t>路径点。</w:t>
-      </w:r>
-      <w:r>
-        <w:t>当然我们在</w:t>
-      </w:r>
-      <w:r>
-        <w:rPr>
-          <w:rFonts w:hint="eastAsia"/>
-        </w:rPr>
-        <w:t>构建</w:t>
-      </w:r>
-      <w:r>
-        <w:t>这样一</w:t>
-      </w:r>
-      <w:r>
-        <w:rPr>
-          <w:rFonts w:hint="eastAsia"/>
-        </w:rPr>
-        <w:t>棵</w:t>
-      </w:r>
-      <w:r>
-        <w:t>伪树的时候，</w:t>
-      </w:r>
-      <w:r>
-        <w:rPr>
-          <w:rFonts w:hint="eastAsia"/>
-        </w:rPr>
-        <w:t>是必须</w:t>
-      </w:r>
-      <w:r>
-        <w:t>根据路径长度进行剪枝的。</w:t>
-      </w:r>
-    </w:p>
-    <w:p>
-      <w:pPr>
-        <w:pStyle w:val="a6"/>
-      </w:pPr>
-      <w:r>
-        <w:rPr>
-          <w:rFonts w:hint="eastAsia"/>
-        </w:rPr>
-        <w:t>选择遍历</w:t>
-      </w:r>
-      <w:r>
-        <w:t>的方法是因为</w:t>
-      </w:r>
-      <w:r>
-        <w:rPr>
-          <w:rFonts w:hint="eastAsia"/>
-        </w:rPr>
+      <w:bookmarkEnd w:id="7"/>
+    </w:p>
+    <w:p>
+      <w:pPr>
+        <w:pStyle w:val="a8"/>
+      </w:pPr>
+      <w:r>
+        <w:t>本次课程设计采用了</w:t>
+      </w:r>
+      <w:r>
+        <w:rPr>
+          <w:rFonts w:hint="eastAsia"/>
+        </w:rPr>
+        <w:t>浏览器</w:t>
+      </w:r>
+      <w:r>
+        <w:t>/</w:t>
+      </w:r>
+      <w:r>
+        <w:rPr>
+          <w:rFonts w:hint="eastAsia"/>
+        </w:rPr>
+        <w:t>服务器</w:t>
+      </w:r>
+      <w:r>
+        <w:rPr>
+          <w:rFonts w:hint="eastAsia"/>
+        </w:rPr>
+        <w:t>的</w:t>
+      </w:r>
+      <w:r>
+        <w:t>架构设计</w:t>
+      </w:r>
+      <w:r>
+        <w:t>。</w:t>
+      </w:r>
+      <w:r>
+        <w:rPr>
+          <w:rFonts w:hint="eastAsia"/>
+        </w:rPr>
+        <w:t>因此</w:t>
+      </w:r>
+      <w:r>
         <w:t>我们</w:t>
       </w:r>
       <w:r>
-        <w:t>可以从中获益：</w:t>
-      </w:r>
-      <w:r>
-        <w:rPr>
-          <w:rFonts w:hint="eastAsia"/>
-        </w:rPr>
-        <w:t>用户</w:t>
-      </w:r>
-      <w:r>
-        <w:t>可以选择自己不同</w:t>
-      </w:r>
-      <w:r>
-        <w:t>时间关键</w:t>
-      </w:r>
-      <w:r>
-        <w:rPr>
-          <w:rFonts w:hint="eastAsia"/>
-        </w:rPr>
-        <w:t>点</w:t>
-      </w:r>
-      <w:r>
-        <w:rPr>
-          <w:rStyle w:val="ad"/>
-        </w:rPr>
-        <w:footnoteReference w:id="3"/>
-      </w:r>
-      <w:r>
-        <w:t>之间需要途径的节点个数。</w:t>
-      </w:r>
-      <w:r>
-        <w:rPr>
-          <w:rFonts w:hint="eastAsia"/>
-        </w:rPr>
-        <w:t>从遍历路径树</w:t>
-      </w:r>
-      <w:r>
-        <w:t>的角度而言，</w:t>
-      </w:r>
-      <w:r>
-        <w:rPr>
-          <w:rFonts w:hint="eastAsia"/>
-        </w:rPr>
-        <w:t>就是</w:t>
-      </w:r>
-      <w:r>
-        <w:t>可以通过限制树高就可以完成这个功能。</w:t>
-      </w:r>
-      <w:r>
-        <w:rPr>
-          <w:rFonts w:hint="eastAsia"/>
-        </w:rPr>
-        <w:t>同时</w:t>
-      </w:r>
-      <w:r>
-        <w:t>我们在对完全</w:t>
-      </w:r>
-      <w:r>
-        <w:rPr>
-          <w:rFonts w:hint="eastAsia"/>
-        </w:rPr>
-        <w:t>遍历</w:t>
-      </w:r>
-      <w:r>
-        <w:t>路径树</w:t>
-      </w:r>
-      <w:r>
-        <w:rPr>
-          <w:rStyle w:val="ad"/>
-        </w:rPr>
-        <w:footnoteReference w:id="4"/>
-      </w:r>
-      <w:r>
-        <w:t>剪枝的过程中</w:t>
-      </w:r>
-      <w:r>
-        <w:rPr>
-          <w:rFonts w:hint="eastAsia"/>
-        </w:rPr>
-        <w:t>就完成了对</w:t>
-      </w:r>
-      <w:r>
-        <w:t>时间</w:t>
-      </w:r>
-      <w:r>
-        <w:rPr>
-          <w:rFonts w:hint="eastAsia"/>
-        </w:rPr>
-        <w:t>限制</w:t>
-      </w:r>
-      <w:r>
-        <w:t>因素的考量。同时我们可以对</w:t>
-      </w:r>
-      <w:r>
-        <w:t>路径</w:t>
-      </w:r>
-      <w:r>
-        <w:t>树中的每层</w:t>
-      </w:r>
-      <w:r>
-        <w:t>节点进行</w:t>
-      </w:r>
-      <w:r>
-        <w:rPr>
-          <w:rFonts w:hint="eastAsia"/>
-        </w:rPr>
-        <w:t>升序</w:t>
-      </w:r>
-      <w:r>
-        <w:t>排序，</w:t>
-      </w:r>
-      <w:r>
-        <w:rPr>
-          <w:rFonts w:hint="eastAsia"/>
-        </w:rPr>
-        <w:t>并且</w:t>
-      </w:r>
-      <w:r>
-        <w:t>按照最左</w:t>
-      </w:r>
-      <w:r>
-        <w:rPr>
-          <w:rFonts w:hint="eastAsia"/>
-        </w:rPr>
-        <w:t>优先</w:t>
-      </w:r>
-      <w:r>
-        <w:t>的原则选择路径</w:t>
-      </w:r>
-      <w:r>
-        <w:t>，</w:t>
-      </w:r>
-      <w:r>
-        <w:rPr>
-          <w:rFonts w:hint="eastAsia"/>
-        </w:rPr>
-        <w:t>就可以</w:t>
-      </w:r>
-      <w:r>
-        <w:t>得到我们期望的最短（</w:t>
-      </w:r>
-      <w:r>
-        <w:rPr>
-          <w:rFonts w:hint="eastAsia"/>
-        </w:rPr>
-        <w:t>且最深</w:t>
-      </w:r>
-      <w:r>
-        <w:t>）</w:t>
-      </w:r>
-      <w:r>
-        <w:rPr>
-          <w:rFonts w:hint="eastAsia"/>
-        </w:rPr>
-        <w:t>的</w:t>
-      </w:r>
-      <w:r>
-        <w:t>路径。</w:t>
-      </w:r>
-    </w:p>
-    <w:p>
-      <w:pPr>
-        <w:pStyle w:val="a6"/>
-      </w:pPr>
-      <w:r>
-        <w:rPr>
-          <w:rFonts w:hint="eastAsia"/>
-        </w:rPr>
-        <w:t>这一</w:t>
-      </w:r>
-      <w:r>
-        <w:t>方法最大的特点</w:t>
-      </w:r>
-      <w:r>
-        <w:rPr>
-          <w:rFonts w:hint="eastAsia"/>
-        </w:rPr>
-        <w:t>就是</w:t>
-      </w:r>
-      <w:r>
-        <w:t>灵活，</w:t>
-      </w:r>
-      <w:r>
-        <w:rPr>
-          <w:rFonts w:hint="eastAsia"/>
-        </w:rPr>
-        <w:t>并且</w:t>
-      </w:r>
-      <w:r>
-        <w:t>可以根据用户的不同需求求解不同策略下的</w:t>
-      </w:r>
-      <w:r>
-        <w:rPr>
-          <w:rFonts w:hint="eastAsia"/>
-        </w:rPr>
-        <w:t>最优</w:t>
-      </w:r>
-      <w:r>
-        <w:t>路径解。</w:t>
-      </w:r>
-    </w:p>
-    <w:p>
-      <w:pPr>
-        <w:pStyle w:val="20"/>
-      </w:pPr>
-      <w:bookmarkStart w:id="7" w:name="_Ref498017660"/>
-      <w:bookmarkStart w:id="8" w:name="_Toc498030513"/>
-      <w:r>
-        <w:rPr>
-          <w:rFonts w:hint="eastAsia"/>
-        </w:rPr>
-        <w:t>架构</w:t>
-      </w:r>
-      <w:r>
-        <w:rPr>
-          <w:rFonts w:hint="eastAsia"/>
-        </w:rPr>
-        <w:t>思路</w:t>
-      </w:r>
-      <w:bookmarkEnd w:id="7"/>
-      <w:bookmarkEnd w:id="8"/>
-    </w:p>
-    <w:p>
-      <w:pPr>
-        <w:pStyle w:val="a6"/>
-      </w:pPr>
-      <w:r>
-        <w:t>本次课程设计采用了</w:t>
-      </w:r>
-      <w:r>
-        <w:rPr>
-          <w:rFonts w:hint="eastAsia"/>
-        </w:rPr>
-        <w:t>浏览器</w:t>
-      </w:r>
-      <w:r>
-        <w:t>/</w:t>
-      </w:r>
-      <w:r>
-        <w:rPr>
-          <w:rFonts w:hint="eastAsia"/>
-        </w:rPr>
-        <w:t>服务器</w:t>
-      </w:r>
-      <w:r>
-        <w:rPr>
-          <w:rFonts w:hint="eastAsia"/>
-        </w:rPr>
-        <w:t>的</w:t>
-      </w:r>
-      <w:r>
-        <w:t>架构设计</w:t>
-      </w:r>
-      <w:r>
-        <w:t>。</w:t>
-      </w:r>
-      <w:r>
-        <w:rPr>
-          <w:rFonts w:hint="eastAsia"/>
-        </w:rPr>
-        <w:t>因此</w:t>
-      </w:r>
-      <w:r>
-        <w:t>我们</w:t>
-      </w:r>
-      <w:r>
         <w:rPr>
           <w:rFonts w:hint="eastAsia"/>
         </w:rPr>
@@ -7319,7 +7311,7 @@
     </w:p>
     <w:p>
       <w:pPr>
-        <w:pStyle w:val="a6"/>
+        <w:pStyle w:val="a8"/>
       </w:pPr>
       <w:r>
         <w:rPr>
@@ -7436,7 +7428,7 @@
     </w:p>
     <w:p>
       <w:pPr>
-        <w:pStyle w:val="a6"/>
+        <w:pStyle w:val="a8"/>
       </w:pPr>
       <w:r>
         <w:rPr>
@@ -7537,7 +7529,7 @@
     </w:p>
     <w:p>
       <w:pPr>
-        <w:pStyle w:val="a6"/>
+        <w:pStyle w:val="a8"/>
       </w:pPr>
       <w:r>
         <w:rPr>
@@ -7563,7 +7555,7 @@
     </w:p>
     <w:p>
       <w:pPr>
-        <w:pStyle w:val="a6"/>
+        <w:pStyle w:val="a8"/>
       </w:pPr>
       <w:r>
         <w:rPr>
@@ -7597,7 +7589,7 @@
       </w:r>
       <w:r>
         <w:rPr>
-          <w:rStyle w:val="ad"/>
+          <w:rStyle w:val="af1"/>
         </w:rPr>
         <w:footnoteReference w:id="5"/>
       </w:r>
@@ -7628,7 +7620,7 @@
     </w:p>
     <w:p>
       <w:pPr>
-        <w:pStyle w:val="a6"/>
+        <w:pStyle w:val="a8"/>
       </w:pPr>
       <w:r>
         <w:t>在这之上的</w:t>
@@ -7692,7 +7684,7 @@
       </w:r>
       <w:r>
         <w:rPr>
-          <w:rStyle w:val="ad"/>
+          <w:rStyle w:val="af1"/>
         </w:rPr>
         <w:footnoteReference w:id="6"/>
       </w:r>
@@ -7789,7 +7781,7 @@
     </w:p>
     <w:p>
       <w:pPr>
-        <w:pStyle w:val="a6"/>
+        <w:pStyle w:val="a8"/>
       </w:pPr>
       <w:r>
         <w:t>第三个模块就是路径树处理模块。</w:t>
@@ -7899,7 +7891,7 @@
     </w:p>
     <w:p>
       <w:pPr>
-        <w:pStyle w:val="a6"/>
+        <w:pStyle w:val="a8"/>
       </w:pPr>
       <w:r>
         <w:rPr>
@@ -7939,38 +7931,38 @@
       <w:pPr>
         <w:pStyle w:val="12"/>
       </w:pPr>
-      <w:bookmarkStart w:id="9" w:name="_Toc498030514"/>
+      <w:bookmarkStart w:id="8" w:name="_Toc498030514"/>
       <w:r>
         <w:t>数据结构设计</w:t>
       </w:r>
+      <w:bookmarkEnd w:id="8"/>
+    </w:p>
+    <w:p>
+      <w:pPr>
+        <w:pStyle w:val="20"/>
+      </w:pPr>
+      <w:bookmarkStart w:id="9" w:name="_Toc498030515"/>
+      <w:r>
+        <w:t>数据结构模型</w:t>
+      </w:r>
       <w:bookmarkEnd w:id="9"/>
     </w:p>
     <w:p>
       <w:pPr>
-        <w:pStyle w:val="20"/>
-      </w:pPr>
-      <w:bookmarkStart w:id="10" w:name="_Toc498030515"/>
-      <w:r>
-        <w:t>数据结构模型</w:t>
+        <w:pStyle w:val="30"/>
+      </w:pPr>
+      <w:bookmarkStart w:id="10" w:name="_Toc498030516"/>
+      <w:r>
+        <w:rPr>
+          <w:rFonts w:hint="eastAsia"/>
+        </w:rPr>
+        <w:t>逻辑模型</w:t>
       </w:r>
       <w:bookmarkEnd w:id="10"/>
     </w:p>
     <w:p>
       <w:pPr>
-        <w:pStyle w:val="30"/>
-      </w:pPr>
-      <w:bookmarkStart w:id="11" w:name="_Toc498030516"/>
-      <w:r>
-        <w:rPr>
-          <w:rFonts w:hint="eastAsia"/>
-        </w:rPr>
-        <w:t>逻辑模型</w:t>
-      </w:r>
-      <w:bookmarkEnd w:id="11"/>
-    </w:p>
-    <w:p>
-      <w:pPr>
-        <w:pStyle w:val="a6"/>
+        <w:pStyle w:val="a8"/>
       </w:pPr>
       <w:r>
         <w:rPr>
@@ -8020,7 +8012,7 @@
     </w:p>
     <w:p>
       <w:pPr>
-        <w:pStyle w:val="a6"/>
+        <w:pStyle w:val="a8"/>
       </w:pPr>
       <w:r>
         <w:rPr>
@@ -8094,7 +8086,7 @@
     </w:p>
     <w:p>
       <w:pPr>
-        <w:pStyle w:val="a6"/>
+        <w:pStyle w:val="a8"/>
       </w:pPr>
       <w:r>
         <w:rPr>
@@ -8255,7 +8247,7 @@
     </w:p>
     <w:p>
       <w:pPr>
-        <w:pStyle w:val="a6"/>
+        <w:pStyle w:val="a8"/>
       </w:pPr>
       <w:r>
         <w:t>由于我们的数据规模较小</w:t>
@@ -8317,7 +8309,7 @@
     </w:p>
     <w:p>
       <w:pPr>
-        <w:pStyle w:val="a6"/>
+        <w:pStyle w:val="a8"/>
       </w:pPr>
       <w:r>
         <w:lastRenderedPageBreak/>
@@ -8341,7 +8333,7 @@
     </w:p>
     <w:p>
       <w:pPr>
-        <w:pStyle w:val="a6"/>
+        <w:pStyle w:val="a8"/>
       </w:pPr>
       <w:r>
         <w:t>这就是我们使用的数据结构逻辑模型的简单介绍</w:t>
@@ -8354,53 +8346,216 @@
       <w:pPr>
         <w:pStyle w:val="30"/>
       </w:pPr>
-      <w:bookmarkStart w:id="12" w:name="_Toc498030517"/>
+      <w:bookmarkStart w:id="11" w:name="_Toc498030517"/>
       <w:r>
         <w:t>存储模型</w:t>
       </w:r>
+      <w:bookmarkEnd w:id="11"/>
+    </w:p>
+    <w:p>
+      <w:pPr>
+        <w:pStyle w:val="a8"/>
+      </w:pPr>
+      <w:r>
+        <w:rPr>
+          <w:rFonts w:hint="eastAsia"/>
+        </w:rPr>
+        <w:t>我们使用数组来存储</w:t>
+      </w:r>
+      <w:r>
+        <w:rPr>
+          <w:rFonts w:hint="eastAsia"/>
+        </w:rPr>
+        <w:t>队列。</w:t>
+      </w:r>
+      <w:r>
+        <w:rPr>
+          <w:rFonts w:hint="eastAsia"/>
+        </w:rPr>
+        <w:t>在使用数组存储队列的时候需要注意一点</w:t>
+      </w:r>
+      <w:r>
+        <w:rPr>
+          <w:rFonts w:hint="eastAsia"/>
+        </w:rPr>
+        <w:t>，就是数组是一个固定长度的结构，如果我们向数组里面插入的元素超出了缓冲区的长度，我们就需要更新数组的容器，也就是创建一个更大的数组，并将数组的</w:t>
+      </w:r>
+      <w:r>
+        <w:rPr>
+          <w:rFonts w:hint="eastAsia"/>
+        </w:rPr>
+        <w:t>内容拷贝过去，更新缓冲区长度的值，并释放掉原来的数组。这样我们就完成了一个变长的数组队列。</w:t>
+      </w:r>
+    </w:p>
+    <w:p>
+      <w:pPr>
+        <w:pStyle w:val="a8"/>
+      </w:pPr>
+      <w:r>
+        <w:t>我们使用链式存储树</w:t>
+      </w:r>
+      <w:r>
+        <w:rPr>
+          <w:rFonts w:hint="eastAsia"/>
+        </w:rPr>
+        <w:t>。</w:t>
+      </w:r>
+      <w:r>
+        <w:rPr>
+          <w:rFonts w:hint="eastAsia"/>
+        </w:rPr>
+        <w:t>我们使用</w:t>
+      </w:r>
+      <w:r>
+        <w:rPr>
+          <w:rFonts w:hint="eastAsia"/>
+        </w:rPr>
+        <w:t>了链式方法存储树，也就是说树的子节点都是用指针存储的。如果想要访问树的子节点，仅需要访问指针指向的结构体就可以完成。</w:t>
+      </w:r>
+      <w:r>
+        <w:rPr>
+          <w:rFonts w:hint="eastAsia"/>
+        </w:rPr>
+        <w:t>链式存储有几点好处，</w:t>
+      </w:r>
+      <w:r>
+        <w:rPr>
+          <w:rFonts w:hint="eastAsia"/>
+        </w:rPr>
+        <w:t>我们可以更加动态地创建</w:t>
+      </w:r>
+      <w:r>
+        <w:rPr>
+          <w:rFonts w:hint="eastAsia"/>
+        </w:rPr>
+        <w:t>树的结构，并且更加形象地完成剪枝的</w:t>
+      </w:r>
+      <w:r>
+        <w:rPr>
+          <w:rFonts w:hint="eastAsia"/>
+        </w:rPr>
+        <w:t>动作</w:t>
+      </w:r>
+      <w:r>
+        <w:rPr>
+          <w:rFonts w:hint="eastAsia"/>
+        </w:rPr>
+        <w:t>。</w:t>
+      </w:r>
+    </w:p>
+    <w:p>
+      <w:pPr>
+        <w:pStyle w:val="a8"/>
+      </w:pPr>
+      <w:r>
+        <w:t>我们使用矩阵存储图</w:t>
+      </w:r>
+      <w:r>
+        <w:rPr>
+          <w:rFonts w:hint="eastAsia"/>
+        </w:rPr>
+        <w:t>。</w:t>
+      </w:r>
+      <w:r>
+        <w:rPr>
+          <w:rFonts w:hint="eastAsia"/>
+        </w:rPr>
+        <w:t>由于我们使用了F</w:t>
+      </w:r>
+      <w:r>
+        <w:t>l</w:t>
+      </w:r>
+      <w:r>
+        <w:rPr>
+          <w:rFonts w:hint="eastAsia"/>
+        </w:rPr>
+        <w:t>oyd算法作为我们的单源最短路径求解方法，所以最好的选择就是使用矩阵存储图</w:t>
+      </w:r>
+      <w:r>
+        <w:rPr>
+          <w:rFonts w:hint="eastAsia"/>
+        </w:rPr>
+        <w:t>。矩阵存储图访问速度更快一些，并且会摆脱指针的痛苦。</w:t>
+      </w:r>
+      <w:r>
+        <w:rPr>
+          <w:rFonts w:hint="eastAsia"/>
+        </w:rPr>
+        <w:t>我们知道图有三种存储方法，邻接矩阵是一种，剩下的两种</w:t>
+      </w:r>
+      <w:r>
+        <w:rPr>
+          <w:rStyle w:val="af1"/>
+        </w:rPr>
+        <w:footnoteReference w:id="7"/>
+      </w:r>
+      <w:r>
+        <w:rPr>
+          <w:rFonts w:hint="eastAsia"/>
+        </w:rPr>
+        <w:t>都需要维护指针对应的表结构</w:t>
+      </w:r>
+      <w:r>
+        <w:rPr>
+          <w:rFonts w:hint="eastAsia"/>
+        </w:rPr>
+        <w:t>。</w:t>
+      </w:r>
+      <w:r>
+        <w:rPr>
+          <w:rFonts w:hint="eastAsia"/>
+        </w:rPr>
+        <w:t>这样可以让我们随机读取</w:t>
+      </w:r>
+      <w:r>
+        <w:rPr>
+          <w:rFonts w:hint="eastAsia"/>
+        </w:rPr>
+        <w:t>边的信息，</w:t>
+      </w:r>
+      <w:r>
+        <w:rPr>
+          <w:rFonts w:hint="eastAsia"/>
+        </w:rPr>
+        <w:t>可以有效提高我们算法执行的性能。</w:t>
+      </w:r>
+    </w:p>
+    <w:p>
+      <w:pPr>
+        <w:pStyle w:val="20"/>
+      </w:pPr>
+      <w:bookmarkStart w:id="12" w:name="_Toc498030518"/>
+      <w:r>
+        <w:t>算法思路</w:t>
+      </w:r>
       <w:bookmarkEnd w:id="12"/>
     </w:p>
     <w:p>
       <w:pPr>
-        <w:pStyle w:val="a6"/>
-      </w:pPr>
-      <w:r>
-        <w:rPr>
-          <w:rFonts w:hint="eastAsia"/>
-        </w:rPr>
-        <w:t>我们使用数组来存储</w:t>
-      </w:r>
-      <w:r>
-        <w:rPr>
-          <w:rFonts w:hint="eastAsia"/>
-        </w:rPr>
-        <w:t>队列。</w:t>
-      </w:r>
-      <w:r>
-        <w:rPr>
-          <w:rFonts w:hint="eastAsia"/>
-        </w:rPr>
-        <w:t>在使用数组存储队列的时候需要注意一点</w:t>
-      </w:r>
-      <w:r>
-        <w:rPr>
-          <w:rFonts w:hint="eastAsia"/>
-        </w:rPr>
-        <w:t>，就是数组是一个固定长度的结构，如果我们向数组里面插入的元素超出了缓冲区的长度，我们就需要更新数组的容器，也就是创建一个更大的数组，并将数组的</w:t>
-      </w:r>
-      <w:r>
-        <w:rPr>
-          <w:rFonts w:hint="eastAsia"/>
-        </w:rPr>
-        <w:t>内容拷贝过去，更新缓冲区长度的值，并释放掉原来的数组。这样我们就完成了一个变长的数组队列。</w:t>
-      </w:r>
-    </w:p>
-    <w:p>
-      <w:pPr>
-        <w:pStyle w:val="a6"/>
-      </w:pPr>
-      <w:r>
-        <w:t>我们使用链式存储树</w:t>
+        <w:pStyle w:val="30"/>
+      </w:pPr>
+      <w:bookmarkStart w:id="13" w:name="_Toc498030519"/>
+      <w:bookmarkStart w:id="14" w:name="_Ref498067693"/>
+      <w:bookmarkStart w:id="15" w:name="_Ref498067711"/>
+      <w:r>
+        <w:rPr>
+          <w:rFonts w:hint="eastAsia"/>
+        </w:rPr>
+        <w:t>概述</w:t>
+      </w:r>
+      <w:bookmarkEnd w:id="13"/>
+      <w:bookmarkEnd w:id="14"/>
+      <w:bookmarkEnd w:id="15"/>
+    </w:p>
+    <w:p>
+      <w:pPr>
+        <w:pStyle w:val="a8"/>
+      </w:pPr>
+      <w:r>
+        <w:t>在课程设计中我们主要是围绕这如何将时间关键点纳入到路径规划</w:t>
+      </w:r>
+      <w:r>
+        <w:t>算法当中</w:t>
       </w:r>
       <w:r>
         <w:rPr>
@@ -8412,37 +8567,7 @@
         <w:rPr>
           <w:rFonts w:hint="eastAsia"/>
         </w:rPr>
-        <w:t>我们使用</w:t>
-      </w:r>
-      <w:r>
-        <w:rPr>
-          <w:rFonts w:hint="eastAsia"/>
-        </w:rPr>
-        <w:t>了链式方法存储树，也就是说树的子节点都是用指针存储的。如果想要访问树的子节点，仅需要访问指针指向的结构体就可以完成。</w:t>
-      </w:r>
-      <w:r>
-        <w:rPr>
-          <w:rFonts w:hint="eastAsia"/>
-        </w:rPr>
-        <w:t>链式存储有几点好处，</w:t>
-      </w:r>
-      <w:r>
-        <w:rPr>
-          <w:rFonts w:hint="eastAsia"/>
-        </w:rPr>
-        <w:t>我们可以更加动态地创建</w:t>
-      </w:r>
-      <w:r>
-        <w:rPr>
-          <w:rFonts w:hint="eastAsia"/>
-        </w:rPr>
-        <w:t>树的结构，并且更加形象地完成剪枝的</w:t>
-      </w:r>
-      <w:r>
-        <w:rPr>
-          <w:rFonts w:hint="eastAsia"/>
-        </w:rPr>
-        <w:t>动作</w:t>
+        <w:t>我们会阐述之前的一些设计思路，并详细解释为什么选择现有的算法</w:t>
       </w:r>
       <w:r>
         <w:rPr>
@@ -8453,10 +8578,19 @@
     </w:p>
     <w:p>
       <w:pPr>
-        <w:pStyle w:val="a6"/>
-      </w:pPr>
-      <w:r>
-        <w:t>我们使用矩阵存储图</w:t>
+        <w:pStyle w:val="a8"/>
+      </w:pPr>
+      <w:r>
+        <w:t>首先要考虑时间关键点的问题</w:t>
+      </w:r>
+      <w:r>
+        <w:rPr>
+          <w:rFonts w:hint="eastAsia"/>
+        </w:rPr>
+        <w:t>，</w:t>
+      </w:r>
+      <w:r>
+        <w:t>就要考虑时间关键点为什么出现</w:t>
       </w:r>
       <w:r>
         <w:rPr>
@@ -8465,43 +8599,55 @@
         <w:t>。</w:t>
       </w:r>
       <w:r>
-        <w:rPr>
-          <w:rFonts w:hint="eastAsia"/>
-        </w:rPr>
-        <w:t>由于我们使用了F</w:t>
-      </w:r>
-      <w:r>
-        <w:t>l</w:t>
-      </w:r>
-      <w:r>
-        <w:rPr>
-          <w:rFonts w:hint="eastAsia"/>
-        </w:rPr>
-        <w:t>oyd算法作为我们的单源最短路径求解方法，所以最好的选择就是使用矩阵存储图</w:t>
-      </w:r>
-      <w:r>
-        <w:rPr>
-          <w:rFonts w:hint="eastAsia"/>
-        </w:rPr>
-        <w:t>。矩阵存储图访问速度更快一些，并且会摆脱指针的痛苦。</w:t>
-      </w:r>
-      <w:r>
-        <w:rPr>
-          <w:rFonts w:hint="eastAsia"/>
-        </w:rPr>
-        <w:t>我们知道图有三种存储方法，邻接矩阵是一种，剩下的两种</w:t>
-      </w:r>
-      <w:r>
-        <w:rPr>
-          <w:rStyle w:val="ad"/>
-        </w:rPr>
-        <w:footnoteReference w:id="7"/>
-      </w:r>
-      <w:r>
-        <w:rPr>
-          <w:rFonts w:hint="eastAsia"/>
-        </w:rPr>
-        <w:t>都需要维护指针对应的表结构</w:t>
+        <w:t>经过仔细阅读</w:t>
+      </w:r>
+      <w:r>
+        <w:t>课程设计说明</w:t>
+      </w:r>
+      <w:r>
+        <w:rPr>
+          <w:rFonts w:hint="eastAsia"/>
+        </w:rPr>
+        <w:t>，</w:t>
+      </w:r>
+      <w:r>
+        <w:t>并向老师请教核实以后</w:t>
+      </w:r>
+      <w:r>
+        <w:rPr>
+          <w:rFonts w:hint="eastAsia"/>
+        </w:rPr>
+        <w:t>，</w:t>
+      </w:r>
+      <w:r>
+        <w:t>我认为</w:t>
+      </w:r>
+      <w:r>
+        <w:rPr>
+          <w:rFonts w:hint="eastAsia"/>
+        </w:rPr>
+        <w:t>，</w:t>
+      </w:r>
+      <w:r>
+        <w:t>我们要规划的路径要</w:t>
+      </w:r>
+      <w:r>
+        <w:t>在每</w:t>
+      </w:r>
+      <w:r>
+        <w:t>对</w:t>
+      </w:r>
+      <w:r>
+        <w:t>时间关键点</w:t>
+      </w:r>
+      <w:r>
+        <w:t>之间</w:t>
+      </w:r>
+      <w:r>
+        <w:t>插入</w:t>
+      </w:r>
+      <w:r>
+        <w:t>任意数量的路径点</w:t>
       </w:r>
       <w:r>
         <w:rPr>
@@ -8510,56 +8656,16 @@
         <w:t>。</w:t>
       </w:r>
       <w:r>
-        <w:rPr>
-          <w:rFonts w:hint="eastAsia"/>
-        </w:rPr>
-        <w:t>这样可以让我们随机读取</w:t>
-      </w:r>
-      <w:r>
-        <w:rPr>
-          <w:rFonts w:hint="eastAsia"/>
-        </w:rPr>
-        <w:t>边的信息，</w:t>
-      </w:r>
-      <w:r>
-        <w:rPr>
-          <w:rFonts w:hint="eastAsia"/>
-        </w:rPr>
-        <w:t>可以有效提高我们算法执行的性能。</w:t>
-      </w:r>
-    </w:p>
-    <w:p>
-      <w:pPr>
-        <w:pStyle w:val="20"/>
-      </w:pPr>
-      <w:bookmarkStart w:id="13" w:name="_Toc498030518"/>
-      <w:r>
-        <w:t>算法思路</w:t>
-      </w:r>
-      <w:bookmarkEnd w:id="13"/>
-    </w:p>
-    <w:p>
-      <w:pPr>
-        <w:pStyle w:val="30"/>
-      </w:pPr>
-      <w:bookmarkStart w:id="14" w:name="_Toc498030519"/>
-      <w:r>
-        <w:rPr>
-          <w:rFonts w:hint="eastAsia"/>
-        </w:rPr>
-        <w:t>概述</w:t>
-      </w:r>
-      <w:bookmarkEnd w:id="14"/>
-    </w:p>
-    <w:p>
-      <w:pPr>
-        <w:pStyle w:val="a6"/>
-      </w:pPr>
-      <w:r>
-        <w:t>在课程设计中我们主要是围绕这如何将时间关键点纳入到路径规划</w:t>
-      </w:r>
-      <w:r>
-        <w:t>算法当中</w:t>
+        <w:t>然而选择多少点插入</w:t>
+      </w:r>
+      <w:r>
+        <w:rPr>
+          <w:rFonts w:hint="eastAsia"/>
+        </w:rPr>
+        <w:t>，</w:t>
+      </w:r>
+      <w:r>
+        <w:t>并且选择那些点插入都是需要算法给出的</w:t>
       </w:r>
       <w:r>
         <w:rPr>
@@ -8568,10 +8674,16 @@
         <w:t>。</w:t>
       </w:r>
       <w:r>
-        <w:rPr>
-          <w:rFonts w:hint="eastAsia"/>
-        </w:rPr>
-        <w:t>我们会阐述之前的一些设计思路，并详细解释为什么选择现有的算法</w:t>
+        <w:t>对于这样的多自由度的问题</w:t>
+      </w:r>
+      <w:r>
+        <w:rPr>
+          <w:rFonts w:hint="eastAsia"/>
+        </w:rPr>
+        <w:t>，</w:t>
+      </w:r>
+      <w:r>
+        <w:t>我们就需要制定策略来规划具体路径了</w:t>
       </w:r>
       <w:r>
         <w:rPr>
@@ -8579,13 +8691,11 @@
         </w:rPr>
         <w:t>。</w:t>
       </w:r>
-    </w:p>
-    <w:p>
-      <w:pPr>
-        <w:pStyle w:val="a6"/>
-      </w:pPr>
-      <w:r>
-        <w:t>首先要考虑时间关键点的问题</w:t>
+      <w:r>
+        <w:t>由于对于这样的问题</w:t>
+      </w:r>
+      <w:r>
+        <w:t>求解全局最优解也许会比较繁琐</w:t>
       </w:r>
       <w:r>
         <w:rPr>
@@ -8594,7 +8704,16 @@
         <w:t>，</w:t>
       </w:r>
       <w:r>
-        <w:t>就要考虑时间关键点为什么出现</w:t>
+        <w:t>考虑到运筹学中的部分知识</w:t>
+      </w:r>
+      <w:r>
+        <w:rPr>
+          <w:rFonts w:hint="eastAsia"/>
+        </w:rPr>
+        <w:t>，</w:t>
+      </w:r>
+      <w:r>
+        <w:t>我们从局部最优解考虑此类问题或许是一个比较好的办法</w:t>
       </w:r>
       <w:r>
         <w:rPr>
@@ -8602,267 +8721,144 @@
         </w:rPr>
         <w:t>。</w:t>
       </w:r>
-      <w:r>
-        <w:t>经过仔细阅读</w:t>
-      </w:r>
-      <w:r>
-        <w:t>课程设计说明</w:t>
-      </w:r>
-      <w:r>
-        <w:rPr>
-          <w:rFonts w:hint="eastAsia"/>
-        </w:rPr>
-        <w:t>，</w:t>
-      </w:r>
-      <w:r>
-        <w:t>并向老师请教核实以后</w:t>
-      </w:r>
-      <w:r>
-        <w:rPr>
-          <w:rFonts w:hint="eastAsia"/>
-        </w:rPr>
-        <w:t>，</w:t>
-      </w:r>
-      <w:r>
-        <w:t>我认为</w:t>
-      </w:r>
-      <w:r>
-        <w:rPr>
-          <w:rFonts w:hint="eastAsia"/>
-        </w:rPr>
-        <w:t>，</w:t>
-      </w:r>
-      <w:r>
-        <w:t>我们要规划的路径要</w:t>
-      </w:r>
-      <w:r>
-        <w:t>在每</w:t>
-      </w:r>
-      <w:r>
-        <w:t>对</w:t>
-      </w:r>
-      <w:r>
-        <w:t>时间关键点</w:t>
-      </w:r>
-      <w:r>
-        <w:t>之间</w:t>
-      </w:r>
-      <w:r>
-        <w:t>插入</w:t>
-      </w:r>
-      <w:r>
-        <w:t>任意数量的路径点</w:t>
-      </w:r>
-      <w:r>
-        <w:rPr>
-          <w:rFonts w:hint="eastAsia"/>
-        </w:rPr>
+    </w:p>
+    <w:p>
+      <w:pPr>
+        <w:pStyle w:val="a8"/>
+      </w:pPr>
+      <w:r>
+        <w:rPr>
+          <w:rFonts w:hint="eastAsia"/>
+        </w:rPr>
+        <w:t>于是</w:t>
+      </w:r>
+      <w:r>
+        <w:t>我们</w:t>
+      </w:r>
+      <w:r>
+        <w:rPr>
+          <w:rFonts w:hint="eastAsia"/>
+        </w:rPr>
+        <w:t>想到了直接</w:t>
+      </w:r>
+      <w:r>
+        <w:t>向规划好的路径进行插入的</w:t>
+      </w:r>
+      <w:r>
+        <w:t>方法。</w:t>
+      </w:r>
+      <w:r>
+        <w:rPr>
+          <w:rFonts w:hint="eastAsia"/>
+        </w:rPr>
+        <w:t>然而</w:t>
+      </w:r>
+      <w:r>
+        <w:t>这种方法</w:t>
+      </w:r>
+      <w:r>
+        <w:t>很难</w:t>
+      </w:r>
+      <w:r>
+        <w:t>预期</w:t>
+      </w:r>
+      <w:r>
+        <w:t>下一步得到的新路径的</w:t>
+      </w:r>
+      <w:r>
+        <w:rPr>
+          <w:rFonts w:hint="eastAsia"/>
+        </w:rPr>
+        <w:t>消耗</w:t>
+      </w:r>
+      <w:r>
+        <w:t>是否能够</w:t>
+      </w:r>
+      <w:r>
+        <w:t>满足时间关键点的要求。</w:t>
+      </w:r>
+      <w:r>
+        <w:rPr>
+          <w:rFonts w:hint="eastAsia"/>
+        </w:rPr>
+        <w:t>因此</w:t>
+      </w:r>
+      <w:r>
+        <w:t>其实也相当于在遍历</w:t>
+      </w:r>
+      <w:r>
+        <w:rPr>
+          <w:rFonts w:hint="eastAsia"/>
+        </w:rPr>
+        <w:t>整个</w:t>
+      </w:r>
+      <w:r>
+        <w:t>路径的</w:t>
+      </w:r>
+      <w:r>
+        <w:rPr>
+          <w:rFonts w:hint="eastAsia"/>
+        </w:rPr>
+        <w:t>可能性</w:t>
+      </w:r>
+      <w:r>
         <w:t>。</w:t>
       </w:r>
       <w:r>
-        <w:t>然而选择多少点插入</w:t>
-      </w:r>
-      <w:r>
-        <w:rPr>
-          <w:rFonts w:hint="eastAsia"/>
-        </w:rPr>
-        <w:t>，</w:t>
-      </w:r>
-      <w:r>
-        <w:t>并且选择那些点插入都是需要算法给出的</w:t>
-      </w:r>
-      <w:r>
-        <w:rPr>
-          <w:rFonts w:hint="eastAsia"/>
-        </w:rPr>
+        <w:t>而且这样的方法很难有条理</w:t>
+      </w:r>
+      <w:r>
+        <w:rPr>
+          <w:rFonts w:hint="eastAsia"/>
+        </w:rPr>
+        <w:t>地</w:t>
+      </w:r>
+      <w:r>
+        <w:t>理解</w:t>
+      </w:r>
+      <w:r>
+        <w:rPr>
+          <w:rFonts w:hint="eastAsia"/>
+        </w:rPr>
+        <w:t>路径</w:t>
+      </w:r>
+      <w:r>
+        <w:t>的走向。</w:t>
+      </w:r>
+      <w:r>
+        <w:rPr>
+          <w:rFonts w:hint="eastAsia"/>
+        </w:rPr>
+        <w:t>我们需要</w:t>
+      </w:r>
+      <w:r>
+        <w:t>一个在生成路径的同时完成插入路径点的算法。</w:t>
+      </w:r>
+      <w:r>
+        <w:rPr>
+          <w:rFonts w:hint="eastAsia"/>
+        </w:rPr>
+        <w:t>因此</w:t>
+      </w:r>
+      <w:r>
+        <w:t>我们引入</w:t>
+      </w:r>
+      <w:r>
+        <w:rPr>
+          <w:rFonts w:hint="eastAsia"/>
+        </w:rPr>
+        <w:t>了</w:t>
+      </w:r>
+      <w:r>
+        <w:t>遍历路径树来解决这个问题</w:t>
+      </w:r>
+      <w:r>
         <w:t>。</w:t>
       </w:r>
-      <w:r>
-        <w:t>对于这样的多自由度的问题</w:t>
-      </w:r>
-      <w:r>
-        <w:rPr>
-          <w:rFonts w:hint="eastAsia"/>
-        </w:rPr>
-        <w:t>，</w:t>
-      </w:r>
-      <w:r>
-        <w:t>我们就需要制定策略来规划具体路径了</w:t>
-      </w:r>
-      <w:r>
-        <w:rPr>
-          <w:rFonts w:hint="eastAsia"/>
-        </w:rPr>
-        <w:t>。</w:t>
-      </w:r>
-      <w:r>
-        <w:t>由于对于这样的问题</w:t>
-      </w:r>
-      <w:r>
-        <w:t>求解全局最优解也许会比较繁琐</w:t>
-      </w:r>
-      <w:r>
-        <w:rPr>
-          <w:rFonts w:hint="eastAsia"/>
-        </w:rPr>
-        <w:t>，</w:t>
-      </w:r>
-      <w:r>
-        <w:t>考虑到运筹学中的部分知识</w:t>
-      </w:r>
-      <w:r>
-        <w:rPr>
-          <w:rFonts w:hint="eastAsia"/>
-        </w:rPr>
-        <w:t>，</w:t>
-      </w:r>
-      <w:r>
-        <w:t>我们从局部最优解考虑此类问题或许是一个比较好的办法</w:t>
-      </w:r>
-      <w:r>
-        <w:rPr>
-          <w:rFonts w:hint="eastAsia"/>
-        </w:rPr>
-        <w:t>。</w:t>
-      </w:r>
-    </w:p>
-    <w:p>
-      <w:pPr>
-        <w:pStyle w:val="a6"/>
-      </w:pPr>
-      <w:r>
-        <w:rPr>
-          <w:rFonts w:hint="eastAsia"/>
-        </w:rPr>
-        <w:t>于是</w:t>
-      </w:r>
-      <w:r>
-        <w:t>我们</w:t>
-      </w:r>
-      <w:r>
-        <w:rPr>
-          <w:rFonts w:hint="eastAsia"/>
-        </w:rPr>
-        <w:t>想到了直接</w:t>
-      </w:r>
-      <w:r>
-        <w:t>向规划好的路径进行插入的</w:t>
-      </w:r>
-      <w:r>
-        <w:t>方法。</w:t>
-      </w:r>
-      <w:r>
-        <w:rPr>
-          <w:rFonts w:hint="eastAsia"/>
-        </w:rPr>
-        <w:t>然而</w:t>
-      </w:r>
-      <w:r>
-        <w:t>这种方法</w:t>
-      </w:r>
-      <w:r>
-        <w:t>很难</w:t>
-      </w:r>
-      <w:r>
-        <w:t>预期</w:t>
-      </w:r>
-      <w:r>
-        <w:t>下一步得到的新路径的</w:t>
-      </w:r>
-      <w:r>
-        <w:rPr>
-          <w:rFonts w:hint="eastAsia"/>
-        </w:rPr>
-        <w:t>消耗</w:t>
-      </w:r>
-      <w:r>
-        <w:t>是否能够</w:t>
-      </w:r>
-      <w:r>
-        <w:t>满足时间关键点的要求。</w:t>
-      </w:r>
-      <w:r>
-        <w:rPr>
-          <w:rFonts w:hint="eastAsia"/>
-        </w:rPr>
-        <w:t>因此</w:t>
-      </w:r>
-      <w:r>
-        <w:t>其实也相当于在遍历</w:t>
-      </w:r>
-      <w:r>
-        <w:rPr>
-          <w:rFonts w:hint="eastAsia"/>
-        </w:rPr>
-        <w:t>整个</w:t>
-      </w:r>
-      <w:r>
-        <w:t>路径的</w:t>
-      </w:r>
-      <w:r>
-        <w:rPr>
-          <w:rFonts w:hint="eastAsia"/>
-        </w:rPr>
-        <w:t>可能性</w:t>
-      </w:r>
-      <w:r>
-        <w:t>。</w:t>
-      </w:r>
-      <w:r>
-        <w:t>而且这样的方法很难有条理</w:t>
-      </w:r>
-      <w:r>
-        <w:rPr>
-          <w:rFonts w:hint="eastAsia"/>
-        </w:rPr>
-        <w:t>地</w:t>
-      </w:r>
-      <w:r>
-        <w:t>理解</w:t>
-      </w:r>
-      <w:r>
-        <w:rPr>
-          <w:rFonts w:hint="eastAsia"/>
-        </w:rPr>
-        <w:t>路径</w:t>
-      </w:r>
-      <w:r>
-        <w:t>的走向。</w:t>
-      </w:r>
-      <w:r>
-        <w:rPr>
-          <w:rFonts w:hint="eastAsia"/>
-        </w:rPr>
-        <w:t>我们需要</w:t>
-      </w:r>
-      <w:r>
-        <w:t>一个在生成路径的同时完成插入路径点的算法。</w:t>
-      </w:r>
-      <w:r>
-        <w:rPr>
-          <w:rFonts w:hint="eastAsia"/>
-        </w:rPr>
-        <w:t>因此</w:t>
-      </w:r>
-      <w:r>
-        <w:t>我们引入</w:t>
-      </w:r>
-      <w:r>
-        <w:rPr>
-          <w:rFonts w:hint="eastAsia"/>
-        </w:rPr>
-        <w:t>了</w:t>
-      </w:r>
-      <w:r>
-        <w:t>遍历路径树来解决这个问题</w:t>
-      </w:r>
-      <w:r>
-        <w:t>。</w:t>
-      </w:r>
-    </w:p>
-    <w:p>
-      <w:pPr>
-        <w:pStyle w:val="a6"/>
+    </w:p>
+    <w:p>
+      <w:pPr>
+        <w:pStyle w:val="a8"/>
       </w:pPr>
       <w:r>
         <w:t>我们将问题抽象成两个层次的子问题</w:t>
@@ -8881,7 +8877,7 @@
       </w:r>
       <w:r>
         <w:rPr>
-          <w:rStyle w:val="ad"/>
+          <w:rStyle w:val="af1"/>
         </w:rPr>
         <w:footnoteReference w:id="8"/>
       </w:r>
@@ -9109,10 +9105,10 @@
     </w:p>
     <w:p>
       <w:pPr>
-        <w:pStyle w:val="af0"/>
-      </w:pPr>
-      <w:bookmarkStart w:id="15" w:name="_Ref498016122"/>
-      <w:bookmarkStart w:id="16" w:name="_Ref498016010"/>
+        <w:pStyle w:val="af5"/>
+      </w:pPr>
+      <w:bookmarkStart w:id="16" w:name="_Ref498016122"/>
+      <w:bookmarkStart w:id="17" w:name="_Ref498016010"/>
       <w:r>
         <w:rPr>
           <w:rFonts w:hint="eastAsia"/>
@@ -9164,7 +9160,7 @@
       <w:r>
         <w:fldChar w:fldCharType="end"/>
       </w:r>
-      <w:bookmarkEnd w:id="15"/>
+      <w:bookmarkEnd w:id="16"/>
       <w:r>
         <w:t xml:space="preserve"> </w:t>
       </w:r>
@@ -9186,11 +9182,11 @@
       <w:r>
         <w:t>是顶点层次路径规划</w:t>
       </w:r>
-      <w:bookmarkEnd w:id="16"/>
-    </w:p>
-    <w:p>
-      <w:pPr>
-        <w:pStyle w:val="a6"/>
+      <w:bookmarkEnd w:id="17"/>
+    </w:p>
+    <w:p>
+      <w:pPr>
+        <w:pStyle w:val="a8"/>
       </w:pPr>
       <w:r>
         <w:rPr>
@@ -9295,7 +9291,13 @@
         <w:t>不过</w:t>
       </w:r>
       <w:r>
-        <w:t>通过后来的技术实现我们解决了这个问题</w:t>
+        <w:t>我们</w:t>
+      </w:r>
+      <w:r>
+        <w:t>最终</w:t>
+      </w:r>
+      <w:r>
+        <w:t>解决了这个问题</w:t>
       </w:r>
       <w:r>
         <w:t>。</w:t>
@@ -9326,8 +9328,8 @@
       <w:pPr>
         <w:pStyle w:val="30"/>
       </w:pPr>
-      <w:bookmarkStart w:id="17" w:name="_Ref498024070"/>
-      <w:bookmarkStart w:id="18" w:name="_Toc498030520"/>
+      <w:bookmarkStart w:id="18" w:name="_Ref498024070"/>
+      <w:bookmarkStart w:id="19" w:name="_Toc498030520"/>
       <w:r>
         <w:t>遍历</w:t>
       </w:r>
@@ -9337,12 +9339,12 @@
         </w:rPr>
         <w:t>路径树</w:t>
       </w:r>
-      <w:bookmarkEnd w:id="17"/>
       <w:bookmarkEnd w:id="18"/>
-    </w:p>
-    <w:p>
-      <w:pPr>
-        <w:pStyle w:val="a6"/>
+      <w:bookmarkEnd w:id="19"/>
+    </w:p>
+    <w:p>
+      <w:pPr>
+        <w:pStyle w:val="a8"/>
       </w:pPr>
       <w:r>
         <w:t>正如我们在</w:t>
@@ -9467,10 +9469,9 @@
     </w:p>
     <w:p>
       <w:pPr>
-        <w:pStyle w:val="ab"/>
-        <w:ind w:firstLine="420"/>
-      </w:pPr>
-      <w:bookmarkStart w:id="19" w:name="_Ref498028360"/>
+        <w:pStyle w:val="a8"/>
+      </w:pPr>
+      <w:bookmarkStart w:id="20" w:name="_Ref498028360"/>
       <w:r>
         <w:t>首先我们来抽象地描述</w:t>
       </w:r>
@@ -9492,716 +9493,634 @@
     </w:p>
     <w:p>
       <w:pPr>
-        <w:pStyle w:val="ab"/>
-        <w:ind w:firstLine="420"/>
-      </w:pPr>
-      <w:bookmarkStart w:id="20" w:name="_Ref498028406"/>
-      <w:r>
-        <w:rPr>
-          <w:rFonts w:hint="eastAsia"/>
-        </w:rPr>
-        <w:t>定义</w:t>
-      </w:r>
-      <w:r>
-        <w:rPr>
-          <w:rFonts w:hint="eastAsia"/>
-        </w:rPr>
+        <w:pStyle w:val="a8"/>
+      </w:pPr>
+      <w:bookmarkStart w:id="21" w:name="_Ref498067338"/>
+      <w:bookmarkEnd w:id="20"/>
+      <w:r>
+        <w:rPr>
+          <w:rFonts w:hint="eastAsia"/>
+        </w:rPr>
+        <w:t xml:space="preserve">算法 </w:t>
+      </w:r>
+      <w:r>
+        <w:fldChar w:fldCharType="begin"/>
+      </w:r>
+      <w:r>
+        <w:instrText xml:space="preserve"> </w:instrText>
+      </w:r>
+      <w:r>
+        <w:rPr>
+          <w:rFonts w:hint="eastAsia"/>
+        </w:rPr>
+        <w:instrText>SEQ 算法 \* ARABIC</w:instrText>
+      </w:r>
+      <w:r>
+        <w:instrText xml:space="preserve"> </w:instrText>
+      </w:r>
+      <w:r>
+        <w:fldChar w:fldCharType="separate"/>
+      </w:r>
+      <w:r>
+        <w:rPr>
+          <w:noProof/>
+        </w:rPr>
+        <w:t>1</w:t>
+      </w:r>
+      <w:r>
+        <w:fldChar w:fldCharType="end"/>
+      </w:r>
+      <w:bookmarkEnd w:id="21"/>
+      <w:r>
+        <w:t>：</w:t>
+      </w:r>
+      <w:r>
+        <w:t>假设</w:t>
+      </w:r>
+      <w:r>
+        <w:rPr>
+          <w:rFonts w:hint="eastAsia"/>
+        </w:rPr>
+        <w:t>由</w:t>
+      </w:r>
+      <w:r>
+        <w:t>起始时间关键点</w:t>
+      </w:r>
+      <w:r>
+        <w:rPr>
+          <w:rFonts w:hint="eastAsia"/>
+        </w:rPr>
+        <w:t>S</w:t>
+      </w:r>
+      <w:r>
+        <w:t>，</w:t>
+      </w:r>
+      <w:r>
+        <w:rPr>
+          <w:rFonts w:hint="eastAsia"/>
+        </w:rPr>
+        <w:t>目的</w:t>
+      </w:r>
+      <w:r>
+        <w:t>时间关键点</w:t>
+      </w:r>
+      <w:r>
+        <w:t>D，</w:t>
+      </w:r>
+      <w:r>
+        <w:t>以及由普通路径点组成的集合G={</w:t>
+      </w:r>
+      <w:r>
+        <w:t>N</w:t>
+      </w:r>
+      <w:r>
+        <w:rPr>
+          <w:vertAlign w:val="subscript"/>
+        </w:rPr>
+        <w:t>1</w:t>
+      </w:r>
+      <w:r>
+        <w:t>, N</w:t>
+      </w:r>
+      <w:r>
+        <w:rPr>
+          <w:vertAlign w:val="subscript"/>
+        </w:rPr>
+        <w:t>2</w:t>
+      </w:r>
+      <w:r>
+        <w:t>, N</w:t>
+      </w:r>
+      <w:r>
+        <w:rPr>
+          <w:vertAlign w:val="subscript"/>
+        </w:rPr>
+        <w:t>3</w:t>
+      </w:r>
+      <w:r>
+        <w:t>,</w:t>
+      </w:r>
+      <w:r>
+        <w:t>… …</w:t>
+      </w:r>
+      <w:r>
+        <w:t>,</w:t>
+      </w:r>
+      <w:r>
         <w:t xml:space="preserve"> </w:t>
       </w:r>
       <w:r>
+        <w:t>N</w:t>
+      </w:r>
+      <w:r>
+        <w:rPr>
+          <w:vertAlign w:val="subscript"/>
+        </w:rPr>
+        <w:t>k</w:t>
+      </w:r>
+      <w:r>
+        <w:t>}</w:t>
+      </w:r>
+      <w:r>
+        <w:rPr>
+          <w:rFonts w:hint="eastAsia"/>
+        </w:rPr>
+        <w:t xml:space="preserve"> 。</w:t>
+      </w:r>
+      <w:r>
+        <w:rPr>
+          <w:rFonts w:hint="eastAsia"/>
+        </w:rPr>
+        <w:t>在时间</w:t>
+      </w:r>
+      <w:r>
+        <w:t>关键点S与时间关键点D之间</w:t>
+      </w:r>
+      <w:r>
+        <w:t>，</w:t>
+      </w:r>
+      <w:r>
+        <w:rPr>
+          <w:rFonts w:hint="eastAsia"/>
+        </w:rPr>
+        <w:t>有</w:t>
+      </w:r>
+      <w:r>
+        <w:t>时间要求L。我们的是找出在</w:t>
+      </w:r>
+      <w:r>
+        <w:t>满足时间要求L</w:t>
+      </w:r>
+      <w:r>
+        <w:rPr>
+          <w:rFonts w:hint="eastAsia"/>
+        </w:rPr>
+        <w:t>所有</w:t>
+      </w:r>
+      <w:r>
+        <w:t>可能</w:t>
+      </w:r>
+      <w:r>
+        <w:t>的</w:t>
+      </w:r>
+      <w:r>
+        <w:t>P</w:t>
+      </w:r>
+      <w:r>
+        <w:rPr>
+          <w:rFonts w:ascii="MS Mincho" w:eastAsia="MS Mincho" w:hAnsi="MS Mincho" w:cs="MS Mincho"/>
+        </w:rPr>
+        <w:t>⊂</w:t>
+      </w:r>
+      <w:r>
+        <w:rPr>
+          <w:rFonts w:hint="eastAsia"/>
+        </w:rPr>
+        <w:t>G</w:t>
+      </w:r>
+      <w:r>
+        <w:t>，</w:t>
+      </w:r>
+      <w:r>
+        <w:rPr>
+          <w:rFonts w:hint="eastAsia"/>
+        </w:rPr>
+        <w:t>也就是</w:t>
+      </w:r>
+      <w:r>
+        <w:t>所有满足</w:t>
+      </w:r>
+      <w:r>
+        <w:rPr>
+          <w:rFonts w:hint="eastAsia"/>
+        </w:rPr>
+        <w:t>时间</w:t>
+      </w:r>
+      <w:r>
+        <w:t>要求的</w:t>
+      </w:r>
+      <w:r>
+        <w:t>G</w:t>
+      </w:r>
+      <w:r>
+        <w:t>的子集。</w:t>
+      </w:r>
+      <w:r>
+        <w:t>之后</w:t>
+      </w:r>
+      <w:r>
+        <w:t>从子集中选出</w:t>
+      </w:r>
+      <w:r>
+        <w:rPr>
+          <w:rFonts w:hint="eastAsia"/>
+        </w:rPr>
+        <w:t>符合</w:t>
+      </w:r>
+      <w:r>
+        <w:t>目前策略的集合P</w:t>
+      </w:r>
+      <w:r>
+        <w:rPr>
+          <w:vertAlign w:val="subscript"/>
+        </w:rPr>
+        <w:t>r</w:t>
+      </w:r>
+      <w:r>
+        <w:t xml:space="preserve"> 。</w:t>
+      </w:r>
+      <w:r>
+        <w:t>最终</w:t>
+      </w:r>
+      <w:r>
+        <w:t>我们</w:t>
+      </w:r>
+      <w:r>
+        <w:rPr>
+          <w:rFonts w:hint="eastAsia"/>
+        </w:rPr>
+        <w:t>使用</w:t>
+      </w:r>
+      <w:r>
+        <w:t>路径函数H(S,</w:t>
+      </w:r>
+      <w:r>
+        <w:t xml:space="preserve"> </w:t>
+      </w:r>
+      <w:r>
+        <w:t>D,</w:t>
+      </w:r>
+      <w:r>
+        <w:t xml:space="preserve"> </w:t>
+      </w:r>
+      <w:r>
+        <w:t>P</w:t>
+      </w:r>
+      <w:r>
+        <w:rPr>
+          <w:vertAlign w:val="subscript"/>
+        </w:rPr>
+        <w:t>r</w:t>
+      </w:r>
+      <w:r>
+        <w:rPr>
+          <w:rFonts w:hint="eastAsia"/>
+        </w:rPr>
+        <w:t>)将</w:t>
+      </w:r>
+      <w:r>
+        <w:t>整个集合转化为路径</w:t>
+      </w:r>
+      <w:r>
+        <w:t>R</w:t>
+      </w:r>
+      <w:r>
+        <w:t>。</w:t>
+      </w:r>
+      <w:r>
+        <w:rPr>
+          <w:rFonts w:hint="eastAsia"/>
+        </w:rPr>
+        <w:t>这样</w:t>
+      </w:r>
+      <w:r>
+        <w:t>得到的</w:t>
+      </w:r>
+      <w:r>
+        <w:t>路径R</w:t>
+      </w:r>
+      <w:r>
+        <w:t>就是局部最优解</w:t>
+      </w:r>
+      <w:r>
+        <w:t>。</w:t>
+      </w:r>
+      <w:r>
+        <w:t>对于</w:t>
+      </w:r>
+      <w:r>
+        <w:t>处于时间关键点中</w:t>
+      </w:r>
+      <w:r>
+        <w:t>所有的</w:t>
+      </w:r>
+      <w:r>
+        <w:t>有序对&lt;S, D&gt;求解</w:t>
+      </w:r>
+      <w:r>
+        <w:rPr>
+          <w:rFonts w:hint="eastAsia"/>
+        </w:rPr>
+        <w:t>路径</w:t>
+      </w:r>
+      <w:r>
+        <w:t>R</w:t>
+      </w:r>
+      <w:r>
+        <w:t>，</w:t>
+      </w:r>
+      <w:r>
+        <w:rPr>
+          <w:rFonts w:hint="eastAsia"/>
+        </w:rPr>
+        <w:t>就得到了</w:t>
+      </w:r>
+      <w:r>
+        <w:t>该问题的一个</w:t>
+      </w:r>
+      <w:r>
+        <w:t>全局解</w:t>
+      </w:r>
+      <w:r>
+        <w:t>。</w:t>
+      </w:r>
+    </w:p>
+    <w:p>
+      <w:pPr>
+        <w:pStyle w:val="a8"/>
+      </w:pPr>
+      <w:r>
+        <w:rPr>
+          <w:rFonts w:hint="eastAsia"/>
+        </w:rPr>
+        <w:t>其中</w:t>
+      </w:r>
+      <w:r>
+        <w:t>对于路径树的生成方法，</w:t>
+      </w:r>
+      <w:r>
+        <w:rPr>
+          <w:rFonts w:hint="eastAsia"/>
+        </w:rPr>
+        <w:t>已经</w:t>
+      </w:r>
+      <w:r>
+        <w:t>给出了一个比较清晰的描述</w:t>
+      </w:r>
+      <w:r>
+        <w:t>：</w:t>
+      </w:r>
+      <w:r>
+        <w:t>遍历路径树的目标</w:t>
+      </w:r>
+      <w:r>
+        <w:t>就是</w:t>
+      </w:r>
+      <w:r>
+        <w:rPr>
+          <w:rFonts w:hint="eastAsia"/>
+        </w:rPr>
+        <w:t>穷举</w:t>
+      </w:r>
+      <w:r>
+        <w:t>在</w:t>
+      </w:r>
+      <w:r>
+        <w:rPr>
+          <w:rFonts w:hint="eastAsia"/>
+        </w:rPr>
+        <w:t>所有</w:t>
+      </w:r>
+      <w:r>
+        <w:t>可能的P</w:t>
+      </w:r>
+      <w:r>
+        <w:rPr>
+          <w:rFonts w:ascii="MS Mincho" w:eastAsia="MS Mincho" w:hAnsi="MS Mincho" w:cs="MS Mincho"/>
+        </w:rPr>
+        <w:t>⊂</w:t>
+      </w:r>
+      <w:r>
+        <w:rPr>
+          <w:rFonts w:hint="eastAsia"/>
+        </w:rPr>
+        <w:t>G</w:t>
+      </w:r>
+      <w:r>
+        <w:t>，</w:t>
+      </w:r>
+      <w:r>
+        <w:rPr>
+          <w:rFonts w:hint="eastAsia"/>
+        </w:rPr>
+        <w:t>也就是</w:t>
+      </w:r>
+      <w:r>
+        <w:t>G的子集</w:t>
+      </w:r>
+      <w:r>
+        <w:rPr>
+          <w:rStyle w:val="af1"/>
+        </w:rPr>
+        <w:footnoteReference w:id="9"/>
+      </w:r>
+      <w:r>
+        <w:t>。</w:t>
+      </w:r>
+      <w:r>
+        <w:t>如果我们能够构建这样一个结构，就</w:t>
+      </w:r>
+      <w:r>
+        <w:rPr>
+          <w:rFonts w:hint="eastAsia"/>
+        </w:rPr>
+        <w:t>相当于</w:t>
+      </w:r>
+      <w:r>
+        <w:rPr>
+          <w:rFonts w:hint="eastAsia"/>
+        </w:rPr>
+        <w:t>把</w:t>
+      </w:r>
+      <w:r>
+        <w:t>所有的解都进行了遍历，</w:t>
+      </w:r>
+      <w:r>
+        <w:rPr>
+          <w:rFonts w:hint="eastAsia"/>
+        </w:rPr>
+        <w:t>就是</w:t>
+      </w:r>
+      <w:r>
+        <w:t>定义了我们求解的解空间的范围。</w:t>
+      </w:r>
+    </w:p>
+    <w:p>
+      <w:pPr>
+        <w:pStyle w:val="a8"/>
+      </w:pPr>
+      <w:r>
+        <w:rPr>
+          <w:rFonts w:hint="eastAsia"/>
+        </w:rPr>
+        <w:t>细心的你</w:t>
+      </w:r>
+      <w:r>
+        <w:t>可能</w:t>
+      </w:r>
+      <w:r>
+        <w:t>会发现，</w:t>
+      </w:r>
+      <w:r>
+        <w:rPr>
+          <w:rFonts w:hint="eastAsia"/>
+        </w:rPr>
+        <w:t>我们这里</w:t>
+      </w:r>
+      <w:r>
+        <w:t>构建</w:t>
+      </w:r>
+      <w:r>
+        <w:rPr>
+          <w:rFonts w:hint="eastAsia"/>
+        </w:rPr>
+        <w:t>所谓</w:t>
+      </w:r>
+      <w:r>
+        <w:t>的“遍历路径树”</w:t>
+      </w:r>
+      <w:r>
+        <w:t>并不是</w:t>
+      </w:r>
+      <w:r>
+        <w:rPr>
+          <w:rFonts w:hint="eastAsia"/>
+        </w:rPr>
+        <w:t>一棵树</w:t>
+      </w:r>
+      <w:r>
+        <w:t>，</w:t>
+      </w:r>
+      <w:r>
+        <w:rPr>
+          <w:rFonts w:hint="eastAsia"/>
+        </w:rPr>
+        <w:t>而是</w:t>
+      </w:r>
+      <w:r>
+        <w:t>个严格意义</w:t>
+      </w:r>
+      <w:r>
+        <w:rPr>
+          <w:rFonts w:hint="eastAsia"/>
+        </w:rPr>
+        <w:t>上的</w:t>
+      </w:r>
+      <w:r>
+        <w:rPr>
+          <w:rFonts w:hint="eastAsia"/>
+        </w:rPr>
+        <w:t>图</w:t>
+      </w:r>
+      <w:r>
+        <w:t>。</w:t>
+      </w:r>
+      <w:r>
+        <w:rPr>
+          <w:rFonts w:hint="eastAsia"/>
+        </w:rPr>
+        <w:t>在这里</w:t>
+      </w:r>
+      <w:r>
+        <w:t>我们</w:t>
+      </w:r>
+      <w:r>
+        <w:t>需要重新说明一下，</w:t>
+      </w:r>
+      <w:r>
+        <w:rPr>
+          <w:rFonts w:hint="eastAsia"/>
+        </w:rPr>
+        <w:t>虽然</w:t>
+      </w:r>
+      <w:r>
+        <w:t>我们将</w:t>
+      </w:r>
+      <w:r>
+        <w:t>遍历路径树称为树，</w:t>
+      </w:r>
+      <w:r>
+        <w:rPr>
+          <w:rFonts w:hint="eastAsia"/>
+        </w:rPr>
+        <w:t>然而</w:t>
+      </w:r>
+      <w:r>
+        <w:t>它其实不是真正的树。我们在构建的是一个非平面图</w:t>
+      </w:r>
+      <w:r>
+        <w:t>，但是它并不平凡，</w:t>
+      </w:r>
+      <w:r>
+        <w:rPr>
+          <w:rFonts w:hint="eastAsia"/>
+        </w:rPr>
+        <w:t>是因为</w:t>
+      </w:r>
+      <w:r>
+        <w:t>如果我们抛去</w:t>
+      </w:r>
+      <w:r>
+        <w:rPr>
+          <w:rFonts w:hint="eastAsia"/>
+        </w:rPr>
+        <w:t>目的</w:t>
+      </w:r>
+      <w:r>
+        <w:t>时间关键点D</w:t>
+      </w:r>
+      <w:r>
+        <w:rPr>
+          <w:rFonts w:hint="eastAsia"/>
+        </w:rPr>
+        <w:t>不看</w:t>
+      </w:r>
+      <w:r>
+        <w:t>，</w:t>
+      </w:r>
+      <w:r>
+        <w:rPr>
+          <w:rFonts w:hint="eastAsia"/>
+        </w:rPr>
+        <w:t>那么</w:t>
+      </w:r>
+      <w:r>
+        <w:t>整个我们构建的图的结构就是一棵树。</w:t>
+      </w:r>
+      <w:r>
+        <w:t>如</w:t>
+      </w:r>
+      <w:r>
         <w:fldChar w:fldCharType="begin"/>
       </w:r>
       <w:r>
-        <w:instrText xml:space="preserve"> </w:instrText>
-      </w:r>
-      <w:r>
-        <w:rPr>
-          <w:rFonts w:hint="eastAsia"/>
-        </w:rPr>
-        <w:instrText xml:space="preserve">SEQ </w:instrText>
-      </w:r>
-      <w:r>
-        <w:rPr>
-          <w:rFonts w:hint="eastAsia"/>
-        </w:rPr>
-        <w:instrText>定义</w:instrText>
-      </w:r>
-      <w:r>
-        <w:rPr>
-          <w:rFonts w:hint="eastAsia"/>
-        </w:rPr>
-        <w:instrText xml:space="preserve"> \* ARABIC</w:instrText>
-      </w:r>
-      <w:r>
-        <w:instrText xml:space="preserve"> </w:instrText>
+        <w:instrText xml:space="preserve"> REF _Ref498023051 \h </w:instrText>
       </w:r>
       <w:r>
         <w:fldChar w:fldCharType="separate"/>
       </w:r>
       <w:r>
         <w:rPr>
+          <w:rFonts w:hint="eastAsia"/>
+        </w:rPr>
+        <w:t xml:space="preserve">图 </w:t>
+      </w:r>
+      <w:r>
+        <w:rPr>
           <w:noProof/>
         </w:rPr>
-        <w:t>1</w:t>
+        <w:t>4</w:t>
       </w:r>
       <w:r>
         <w:fldChar w:fldCharType="end"/>
       </w:r>
-      <w:bookmarkEnd w:id="19"/>
-      <w:bookmarkEnd w:id="20"/>
-      <w:r>
-        <w:t>：</w:t>
-      </w:r>
-      <w:r>
-        <w:t>假设</w:t>
-      </w:r>
-      <w:r>
-        <w:rPr>
-          <w:rFonts w:hint="eastAsia"/>
-        </w:rPr>
-        <w:t>由</w:t>
-      </w:r>
-      <w:r>
-        <w:t>起始时间关键点</w:t>
-      </w:r>
-      <w:r>
-        <w:rPr>
-          <w:rFonts w:hint="eastAsia"/>
-        </w:rPr>
-        <w:t>S</w:t>
-      </w:r>
-      <w:r>
-        <w:t>，</w:t>
-      </w:r>
-      <w:r>
-        <w:rPr>
-          <w:rFonts w:hint="eastAsia"/>
-        </w:rPr>
-        <w:t>目的</w:t>
-      </w:r>
-      <w:r>
-        <w:t>时间关键点</w:t>
-      </w:r>
-      <w:r>
-        <w:t>D</w:t>
-      </w:r>
-      <w:r>
-        <w:t>，</w:t>
-      </w:r>
-      <w:r>
-        <w:t>以及由普通路径点组成的集合</w:t>
-      </w:r>
-      <w:r>
-        <w:t>G={</w:t>
-      </w:r>
-      <w:r>
-        <w:t>N</w:t>
-      </w:r>
-      <w:r>
-        <w:rPr>
-          <w:vertAlign w:val="subscript"/>
-        </w:rPr>
-        <w:t>1</w:t>
-      </w:r>
-      <w:r>
-        <w:t>, N</w:t>
-      </w:r>
-      <w:r>
-        <w:rPr>
-          <w:vertAlign w:val="subscript"/>
-        </w:rPr>
-        <w:t>2</w:t>
-      </w:r>
-      <w:r>
-        <w:t>, N</w:t>
-      </w:r>
-      <w:r>
-        <w:rPr>
-          <w:vertAlign w:val="subscript"/>
-        </w:rPr>
-        <w:t>3</w:t>
-      </w:r>
-      <w:r>
-        <w:t>,</w:t>
-      </w:r>
-      <w:r>
-        <w:t>… …</w:t>
-      </w:r>
-      <w:r>
-        <w:t>,</w:t>
-      </w:r>
-      <w:r>
-        <w:t xml:space="preserve"> </w:t>
-      </w:r>
-      <w:proofErr w:type="spellStart"/>
-      <w:r>
-        <w:t>N</w:t>
-      </w:r>
-      <w:r>
-        <w:rPr>
-          <w:vertAlign w:val="subscript"/>
-        </w:rPr>
-        <w:t>k</w:t>
-      </w:r>
-      <w:proofErr w:type="spellEnd"/>
-      <w:r>
-        <w:t>}</w:t>
-      </w:r>
-      <w:r>
-        <w:rPr>
-          <w:rFonts w:hint="eastAsia"/>
-        </w:rPr>
-        <w:t xml:space="preserve"> </w:t>
-      </w:r>
-      <w:r>
-        <w:rPr>
-          <w:rFonts w:hint="eastAsia"/>
-        </w:rPr>
-        <w:t>。</w:t>
-      </w:r>
-      <w:r>
-        <w:rPr>
-          <w:rFonts w:hint="eastAsia"/>
-        </w:rPr>
-        <w:t>在时间</w:t>
-      </w:r>
-      <w:r>
-        <w:t>关键点</w:t>
-      </w:r>
-      <w:r>
-        <w:t>S</w:t>
-      </w:r>
-      <w:r>
-        <w:t>与时间关键点</w:t>
-      </w:r>
-      <w:r>
-        <w:t>D</w:t>
-      </w:r>
-      <w:r>
-        <w:t>之间</w:t>
-      </w:r>
-      <w:r>
-        <w:t>，</w:t>
-      </w:r>
-      <w:r>
-        <w:rPr>
-          <w:rFonts w:hint="eastAsia"/>
-        </w:rPr>
-        <w:t>有</w:t>
-      </w:r>
-      <w:r>
-        <w:t>时间要求</w:t>
-      </w:r>
-      <w:r>
-        <w:t>L</w:t>
-      </w:r>
-      <w:r>
-        <w:t>。我们的是找出在</w:t>
-      </w:r>
-      <w:r>
-        <w:t>满足时间要求</w:t>
-      </w:r>
-      <w:r>
-        <w:t>L</w:t>
-      </w:r>
-      <w:r>
-        <w:rPr>
-          <w:rFonts w:hint="eastAsia"/>
-        </w:rPr>
-        <w:t>所有</w:t>
-      </w:r>
-      <w:r>
-        <w:t>可能</w:t>
-      </w:r>
-      <w:r>
-        <w:t>的</w:t>
-      </w:r>
-      <w:r>
-        <w:t>P</w:t>
-      </w:r>
-      <w:r>
-        <w:rPr>
-          <w:rFonts w:ascii="MS Mincho" w:eastAsia="MS Mincho" w:hAnsi="MS Mincho" w:cs="MS Mincho"/>
-        </w:rPr>
-        <w:t>⊂</w:t>
-      </w:r>
-      <w:r>
-        <w:rPr>
-          <w:rFonts w:hint="eastAsia"/>
-        </w:rPr>
-        <w:t>G</w:t>
-      </w:r>
-      <w:r>
-        <w:t>，</w:t>
-      </w:r>
-      <w:r>
-        <w:rPr>
-          <w:rFonts w:hint="eastAsia"/>
-        </w:rPr>
-        <w:t>也就是</w:t>
-      </w:r>
-      <w:r>
-        <w:t>所有满足</w:t>
-      </w:r>
-      <w:r>
-        <w:rPr>
-          <w:rFonts w:hint="eastAsia"/>
-        </w:rPr>
-        <w:t>时间</w:t>
-      </w:r>
-      <w:r>
-        <w:t>要求的</w:t>
-      </w:r>
-      <w:r>
-        <w:t>G</w:t>
-      </w:r>
-      <w:r>
-        <w:t>的子集。</w:t>
-      </w:r>
-      <w:r>
-        <w:t>之后</w:t>
-      </w:r>
-      <w:r>
-        <w:t>从子集中选出</w:t>
-      </w:r>
-      <w:r>
-        <w:rPr>
-          <w:rFonts w:hint="eastAsia"/>
-        </w:rPr>
-        <w:t>符合</w:t>
-      </w:r>
-      <w:r>
-        <w:t>目前策略的集合</w:t>
-      </w:r>
-      <w:proofErr w:type="spellStart"/>
-      <w:r>
-        <w:t>P</w:t>
-      </w:r>
-      <w:r>
-        <w:rPr>
-          <w:vertAlign w:val="subscript"/>
-        </w:rPr>
-        <w:t>r</w:t>
-      </w:r>
-      <w:proofErr w:type="spellEnd"/>
-      <w:r>
-        <w:t xml:space="preserve"> </w:t>
-      </w:r>
-      <w:r>
-        <w:t>。</w:t>
-      </w:r>
-      <w:r>
-        <w:t>最终</w:t>
-      </w:r>
-      <w:r>
-        <w:t>我们</w:t>
-      </w:r>
-      <w:r>
-        <w:rPr>
-          <w:rFonts w:hint="eastAsia"/>
-        </w:rPr>
-        <w:t>使用</w:t>
-      </w:r>
-      <w:r>
-        <w:t>路径函数</w:t>
-      </w:r>
-      <w:r>
-        <w:t>H(S,</w:t>
-      </w:r>
-      <w:r>
-        <w:t xml:space="preserve"> </w:t>
-      </w:r>
-      <w:r>
-        <w:t>D,</w:t>
-      </w:r>
-      <w:r>
-        <w:t xml:space="preserve"> </w:t>
-      </w:r>
-      <w:proofErr w:type="spellStart"/>
-      <w:r>
-        <w:t>P</w:t>
-      </w:r>
-      <w:r>
-        <w:rPr>
-          <w:vertAlign w:val="subscript"/>
-        </w:rPr>
-        <w:t>r</w:t>
-      </w:r>
-      <w:proofErr w:type="spellEnd"/>
-      <w:r>
-        <w:rPr>
-          <w:rFonts w:hint="eastAsia"/>
-        </w:rPr>
-        <w:t>)</w:t>
-      </w:r>
-      <w:r>
-        <w:rPr>
-          <w:rFonts w:hint="eastAsia"/>
-        </w:rPr>
-        <w:t>将</w:t>
-      </w:r>
-      <w:r>
-        <w:t>整个集合转化为路径</w:t>
-      </w:r>
-      <w:r>
-        <w:t>R</w:t>
-      </w:r>
-      <w:r>
-        <w:t>。</w:t>
-      </w:r>
-      <w:r>
-        <w:rPr>
-          <w:rFonts w:hint="eastAsia"/>
-        </w:rPr>
-        <w:t>这样</w:t>
-      </w:r>
-      <w:r>
-        <w:t>得到的</w:t>
-      </w:r>
-      <w:r>
-        <w:t>路径</w:t>
-      </w:r>
-      <w:r>
-        <w:t>R</w:t>
-      </w:r>
-      <w:r>
-        <w:t>就是局部最优解</w:t>
-      </w:r>
-      <w:r>
-        <w:t>。</w:t>
-      </w:r>
-      <w:r>
-        <w:t>对于</w:t>
-      </w:r>
-      <w:r>
-        <w:t>处于时间关键点中</w:t>
-      </w:r>
-      <w:r>
-        <w:t>所有的</w:t>
-      </w:r>
-      <w:r>
-        <w:t>有序对</w:t>
-      </w:r>
-      <w:r>
-        <w:t>&lt;S, D&gt;</w:t>
-      </w:r>
-      <w:r>
-        <w:t>求解</w:t>
-      </w:r>
-      <w:r>
-        <w:rPr>
-          <w:rFonts w:hint="eastAsia"/>
-        </w:rPr>
-        <w:t>路径</w:t>
-      </w:r>
-      <w:r>
-        <w:t>R</w:t>
-      </w:r>
-      <w:r>
-        <w:t>，</w:t>
-      </w:r>
-      <w:r>
-        <w:rPr>
-          <w:rFonts w:hint="eastAsia"/>
-        </w:rPr>
-        <w:t>就得到了</w:t>
-      </w:r>
-      <w:r>
-        <w:t>该问题的一个</w:t>
-      </w:r>
-      <w:r>
-        <w:t>全局解</w:t>
-      </w:r>
-      <w:r>
-        <w:t>。</w:t>
-      </w:r>
-    </w:p>
-    <w:p>
-      <w:pPr>
-        <w:pStyle w:val="a6"/>
-      </w:pPr>
-      <w:r>
-        <w:rPr>
-          <w:rFonts w:hint="eastAsia"/>
-        </w:rPr>
-        <w:t>其中</w:t>
-      </w:r>
-      <w:r>
-        <w:t>对于路径树的生成方法，</w:t>
-      </w:r>
-      <w:r>
-        <w:rPr>
-          <w:rFonts w:hint="eastAsia"/>
-        </w:rPr>
-        <w:t>已经</w:t>
-      </w:r>
-      <w:r>
-        <w:t>给出了一个比较清晰的描述</w:t>
-      </w:r>
-      <w:r>
-        <w:t>：</w:t>
-      </w:r>
-      <w:r>
-        <w:t>遍历路径树的目标</w:t>
-      </w:r>
-      <w:r>
-        <w:t>就是</w:t>
-      </w:r>
-      <w:r>
-        <w:rPr>
-          <w:rFonts w:hint="eastAsia"/>
-        </w:rPr>
-        <w:t>穷举</w:t>
-      </w:r>
-      <w:r>
-        <w:t>在</w:t>
-      </w:r>
-      <w:r>
-        <w:rPr>
-          <w:rFonts w:hint="eastAsia"/>
-        </w:rPr>
-        <w:t>所有</w:t>
-      </w:r>
-      <w:r>
-        <w:t>可能的P</w:t>
-      </w:r>
-      <w:r>
-        <w:rPr>
-          <w:rFonts w:ascii="MS Mincho" w:eastAsia="MS Mincho" w:hAnsi="MS Mincho" w:cs="MS Mincho"/>
-        </w:rPr>
-        <w:t>⊂</w:t>
-      </w:r>
-      <w:r>
-        <w:rPr>
-          <w:rFonts w:hint="eastAsia"/>
-        </w:rPr>
-        <w:t>G</w:t>
-      </w:r>
-      <w:r>
-        <w:t>，</w:t>
-      </w:r>
-      <w:r>
-        <w:rPr>
-          <w:rFonts w:hint="eastAsia"/>
-        </w:rPr>
-        <w:t>也就是</w:t>
-      </w:r>
-      <w:r>
-        <w:t>G的子集</w:t>
-      </w:r>
-      <w:r>
-        <w:rPr>
-          <w:rStyle w:val="ad"/>
-        </w:rPr>
-        <w:footnoteReference w:id="9"/>
-      </w:r>
-      <w:r>
-        <w:t>。</w:t>
-      </w:r>
-      <w:r>
-        <w:t>如果我们能够构建这样一个结构，就</w:t>
-      </w:r>
-      <w:r>
-        <w:rPr>
-          <w:rFonts w:hint="eastAsia"/>
-        </w:rPr>
-        <w:t>相当于</w:t>
-      </w:r>
-      <w:r>
-        <w:rPr>
-          <w:rFonts w:hint="eastAsia"/>
-        </w:rPr>
-        <w:t>把</w:t>
-      </w:r>
-      <w:r>
-        <w:t>所有的解都进行了遍历，</w:t>
-      </w:r>
-      <w:r>
-        <w:rPr>
-          <w:rFonts w:hint="eastAsia"/>
-        </w:rPr>
-        <w:t>就是</w:t>
-      </w:r>
-      <w:r>
-        <w:t>定义了我们求解的解空间的范围。</w:t>
-      </w:r>
-    </w:p>
-    <w:p>
-      <w:pPr>
-        <w:pStyle w:val="a6"/>
-      </w:pPr>
-      <w:r>
-        <w:rPr>
-          <w:rFonts w:hint="eastAsia"/>
-        </w:rPr>
-        <w:t>细心的你</w:t>
-      </w:r>
-      <w:r>
-        <w:t>可能</w:t>
-      </w:r>
-      <w:r>
-        <w:t>会发现，</w:t>
-      </w:r>
-      <w:r>
-        <w:rPr>
-          <w:rFonts w:hint="eastAsia"/>
-        </w:rPr>
-        <w:t>我们这里</w:t>
-      </w:r>
-      <w:r>
-        <w:t>构建</w:t>
-      </w:r>
-      <w:r>
-        <w:rPr>
-          <w:rFonts w:hint="eastAsia"/>
-        </w:rPr>
-        <w:t>所谓</w:t>
-      </w:r>
-      <w:r>
-        <w:t>的“遍历路径树”</w:t>
-      </w:r>
-      <w:r>
-        <w:t>并不是</w:t>
-      </w:r>
-      <w:r>
-        <w:rPr>
-          <w:rFonts w:hint="eastAsia"/>
-        </w:rPr>
-        <w:t>一棵树</w:t>
-      </w:r>
-      <w:r>
-        <w:t>，</w:t>
-      </w:r>
-      <w:r>
-        <w:rPr>
-          <w:rFonts w:hint="eastAsia"/>
-        </w:rPr>
-        <w:t>而是</w:t>
-      </w:r>
-      <w:r>
-        <w:t>个严格意义</w:t>
-      </w:r>
-      <w:r>
-        <w:rPr>
-          <w:rFonts w:hint="eastAsia"/>
-        </w:rPr>
-        <w:t>上的</w:t>
-      </w:r>
-      <w:r>
-        <w:rPr>
-          <w:rFonts w:hint="eastAsia"/>
-        </w:rPr>
-        <w:t>图</w:t>
-      </w:r>
-      <w:r>
-        <w:t>。</w:t>
-      </w:r>
-      <w:r>
-        <w:rPr>
-          <w:rFonts w:hint="eastAsia"/>
-        </w:rPr>
-        <w:t>在这里</w:t>
-      </w:r>
-      <w:r>
-        <w:t>我们</w:t>
-      </w:r>
-      <w:r>
-        <w:t>需要重新说明一下，</w:t>
-      </w:r>
-      <w:r>
-        <w:rPr>
-          <w:rFonts w:hint="eastAsia"/>
-        </w:rPr>
-        <w:t>虽然</w:t>
-      </w:r>
-      <w:r>
-        <w:t>我们将</w:t>
-      </w:r>
-      <w:r>
-        <w:t>遍历路径树称为树，</w:t>
-      </w:r>
-      <w:r>
-        <w:rPr>
-          <w:rFonts w:hint="eastAsia"/>
-        </w:rPr>
-        <w:t>然而</w:t>
-      </w:r>
-      <w:r>
-        <w:t>它其实不是真正的树。我们在构建的是一个非平面图</w:t>
-      </w:r>
-      <w:r>
-        <w:t>，但是它并不平凡，</w:t>
-      </w:r>
-      <w:r>
-        <w:rPr>
-          <w:rFonts w:hint="eastAsia"/>
-        </w:rPr>
-        <w:t>是因为</w:t>
-      </w:r>
-      <w:r>
-        <w:t>如果我们抛去</w:t>
-      </w:r>
-      <w:r>
-        <w:rPr>
-          <w:rFonts w:hint="eastAsia"/>
-        </w:rPr>
-        <w:t>目的</w:t>
-      </w:r>
-      <w:r>
-        <w:t>时间关键点D</w:t>
-      </w:r>
-      <w:r>
-        <w:rPr>
-          <w:rFonts w:hint="eastAsia"/>
-        </w:rPr>
-        <w:t>不看</w:t>
-      </w:r>
-      <w:r>
-        <w:t>，</w:t>
-      </w:r>
-      <w:r>
-        <w:rPr>
-          <w:rFonts w:hint="eastAsia"/>
-        </w:rPr>
-        <w:t>那么</w:t>
-      </w:r>
-      <w:r>
-        <w:t>整个我们构建的图的结构就是一棵树。</w:t>
-      </w:r>
-      <w:r>
-        <w:t>如</w:t>
-      </w:r>
-      <w:r>
-        <w:fldChar w:fldCharType="begin"/>
-      </w:r>
-      <w:r>
-        <w:instrText xml:space="preserve"> REF _Ref498023051 \h </w:instrText>
-      </w:r>
-      <w:r>
-        <w:fldChar w:fldCharType="separate"/>
-      </w:r>
-      <w:r>
-        <w:rPr>
-          <w:rFonts w:hint="eastAsia"/>
-        </w:rPr>
-        <w:t xml:space="preserve">图 </w:t>
-      </w:r>
-      <w:r>
-        <w:rPr>
-          <w:noProof/>
-        </w:rPr>
-        <w:t>4</w:t>
-      </w:r>
-      <w:r>
-        <w:fldChar w:fldCharType="end"/>
-      </w:r>
       <w:r>
         <w:t>所示。</w:t>
       </w:r>
     </w:p>
     <w:p>
       <w:pPr>
-        <w:pStyle w:val="aa"/>
+        <w:pStyle w:val="ad"/>
         <w:rPr>
           <w:noProof/>
         </w:rPr>
@@ -10262,10 +10181,10 @@
     </w:p>
     <w:p>
       <w:pPr>
-        <w:pStyle w:val="af0"/>
-      </w:pPr>
-      <w:bookmarkStart w:id="21" w:name="_Ref498023051"/>
-      <w:bookmarkStart w:id="22" w:name="_Ref498023045"/>
+        <w:pStyle w:val="af5"/>
+      </w:pPr>
+      <w:bookmarkStart w:id="22" w:name="_Ref498023051"/>
+      <w:bookmarkStart w:id="23" w:name="_Ref498023045"/>
       <w:r>
         <w:rPr>
           <w:rFonts w:hint="eastAsia"/>
@@ -10317,7 +10236,7 @@
       <w:r>
         <w:fldChar w:fldCharType="end"/>
       </w:r>
-      <w:bookmarkEnd w:id="21"/>
+      <w:bookmarkEnd w:id="22"/>
       <w:r>
         <w:rPr>
           <w:rFonts w:hint="eastAsia"/>
@@ -10327,14 +10246,14 @@
       <w:r>
         <w:t>路径树的</w:t>
       </w:r>
-      <w:bookmarkEnd w:id="22"/>
+      <w:bookmarkEnd w:id="23"/>
       <w:r>
         <w:t>立体表示</w:t>
       </w:r>
     </w:p>
     <w:p>
       <w:pPr>
-        <w:pStyle w:val="a6"/>
+        <w:pStyle w:val="a8"/>
       </w:pPr>
       <w:r>
         <w:lastRenderedPageBreak/>
@@ -10502,7 +10421,7 @@
     </w:p>
     <w:p>
       <w:pPr>
-        <w:pStyle w:val="a6"/>
+        <w:pStyle w:val="a8"/>
       </w:pPr>
       <w:r>
         <w:rPr>
@@ -10585,7 +10504,7 @@
     </w:p>
     <w:p>
       <w:pPr>
-        <w:pStyle w:val="a6"/>
+        <w:pStyle w:val="a8"/>
       </w:pPr>
       <w:r>
         <w:rPr>
@@ -10704,7 +10623,7 @@
     </w:p>
     <w:p>
       <w:pPr>
-        <w:pStyle w:val="a6"/>
+        <w:pStyle w:val="a8"/>
       </w:pPr>
       <w:r>
         <w:rPr>
@@ -10812,15 +10731,7 @@
         <w:t>就可以</w:t>
       </w:r>
       <w:r>
-        <w:t>去掉后续所有的</w:t>
-      </w:r>
-      <w:proofErr w:type="gramStart"/>
-      <w:r>
-        <w:t>不</w:t>
-      </w:r>
-      <w:proofErr w:type="gramEnd"/>
-      <w:r>
-        <w:t>可行解，</w:t>
+        <w:t>去掉后续所有的不可行解，</w:t>
       </w:r>
       <w:r>
         <w:rPr>
@@ -10864,7 +10775,7 @@
     </w:p>
     <w:p>
       <w:pPr>
-        <w:pStyle w:val="aa"/>
+        <w:pStyle w:val="ad"/>
       </w:pPr>
       <w:r>
         <w:rPr>
@@ -10922,9 +10833,9 @@
     </w:p>
     <w:p>
       <w:pPr>
-        <w:pStyle w:val="af0"/>
-      </w:pPr>
-      <w:bookmarkStart w:id="23" w:name="_Ref498026967"/>
+        <w:pStyle w:val="af5"/>
+      </w:pPr>
+      <w:bookmarkStart w:id="24" w:name="_Ref498026967"/>
       <w:r>
         <w:t>图</w:t>
       </w:r>
@@ -10955,7 +10866,7 @@
       <w:r>
         <w:fldChar w:fldCharType="end"/>
       </w:r>
-      <w:bookmarkEnd w:id="23"/>
+      <w:bookmarkEnd w:id="24"/>
       <w:r>
         <w:t xml:space="preserve"> </w:t>
       </w:r>
@@ -10971,7 +10882,7 @@
     </w:p>
     <w:p>
       <w:pPr>
-        <w:pStyle w:val="a6"/>
+        <w:pStyle w:val="a8"/>
       </w:pPr>
       <w:r>
         <w:rPr>
@@ -11108,7 +11019,7 @@
     </w:p>
     <w:p>
       <w:pPr>
-        <w:pStyle w:val="a6"/>
+        <w:pStyle w:val="a8"/>
       </w:pPr>
       <w:r>
         <w:t>我们在完成了</w:t>
@@ -11226,18 +11137,18 @@
       <w:pPr>
         <w:pStyle w:val="30"/>
       </w:pPr>
-      <w:bookmarkStart w:id="24" w:name="_Toc498030521"/>
+      <w:bookmarkStart w:id="25" w:name="_Toc498030521"/>
       <w:r>
         <w:rPr>
           <w:rFonts w:hint="eastAsia"/>
         </w:rPr>
         <w:t>最短优先</w:t>
       </w:r>
-      <w:bookmarkEnd w:id="24"/>
-    </w:p>
-    <w:p>
-      <w:pPr>
-        <w:pStyle w:val="a6"/>
+      <w:bookmarkEnd w:id="25"/>
+    </w:p>
+    <w:p>
+      <w:pPr>
+        <w:pStyle w:val="a8"/>
       </w:pPr>
       <w:r>
         <w:t>我们在</w:t>
@@ -11264,7 +11175,7 @@
         <w:rPr>
           <w:rFonts w:hint="eastAsia"/>
         </w:rPr>
-        <w:instrText>REF _Ref498028406 \h</w:instrText>
+        <w:instrText>REF _Ref498067338 \h</w:instrText>
       </w:r>
       <w:r>
         <w:instrText xml:space="preserve"> </w:instrText>
@@ -11276,7 +11187,7 @@
         <w:rPr>
           <w:rFonts w:hint="eastAsia"/>
         </w:rPr>
-        <w:t xml:space="preserve">定义 </w:t>
+        <w:t xml:space="preserve">算法 </w:t>
       </w:r>
       <w:r>
         <w:rPr>
@@ -11321,21 +11232,10 @@
         <w:rPr>
           <w:rFonts w:hint="eastAsia"/>
         </w:rPr>
-        <w:t>普通</w:t>
-      </w:r>
-      <w:proofErr w:type="gramStart"/>
-      <w:r>
-        <w:rPr>
-          <w:rFonts w:hint="eastAsia"/>
-        </w:rPr>
-        <w:t>路径点</w:t>
-      </w:r>
-      <w:r>
-        <w:t>集</w:t>
-      </w:r>
-      <w:proofErr w:type="gramEnd"/>
-      <w:r>
-        <w:t>G仍然非空。</w:t>
+        <w:t>普通路径点</w:t>
+      </w:r>
+      <w:r>
+        <w:t>集G仍然非空。</w:t>
       </w:r>
       <w:r>
         <w:rPr>
@@ -11373,12 +11273,224 @@
     </w:p>
     <w:p>
       <w:pPr>
-        <w:pStyle w:val="aa"/>
-      </w:pPr>
+        <w:pStyle w:val="a8"/>
+      </w:pPr>
+      <w:r>
+        <w:t>我们选择了类似之前的思路</w:t>
+      </w:r>
+      <w:r>
+        <w:t>，</w:t>
+      </w:r>
+      <w:r>
+        <w:rPr>
+          <w:rFonts w:hint="eastAsia"/>
+        </w:rPr>
+        <w:t>也就是</w:t>
+      </w:r>
+      <w:r>
+        <w:t>构建</w:t>
+      </w:r>
+      <w:r>
+        <w:t>遍历</w:t>
+      </w:r>
+      <w:r>
+        <w:t>路径树。</w:t>
+      </w:r>
+      <w:r>
+        <w:rPr>
+          <w:rFonts w:hint="eastAsia"/>
+        </w:rPr>
+        <w:t>只不过</w:t>
+      </w:r>
+      <w:r>
+        <w:t>这</w:t>
+      </w:r>
+      <w:r>
+        <w:rPr>
+          <w:rFonts w:hint="eastAsia"/>
+        </w:rPr>
+        <w:t>次</w:t>
+      </w:r>
+      <w:r>
+        <w:t>迭代算法</w:t>
+      </w:r>
+      <w:r>
+        <w:t>的</w:t>
+      </w:r>
+      <w:r>
+        <w:rPr>
+          <w:rFonts w:hint="eastAsia"/>
+        </w:rPr>
+        <w:t>终点</w:t>
+      </w:r>
+      <w:r>
+        <w:t>变成了</w:t>
+      </w:r>
+      <w:r>
+        <w:t>我们整个算法中指定的起点。</w:t>
+      </w:r>
+      <w:r>
+        <w:rPr>
+          <w:rFonts w:hint="eastAsia"/>
+        </w:rPr>
+        <w:t>因为</w:t>
+      </w:r>
+      <w:r>
+        <w:t>在这个状态下，</w:t>
+      </w:r>
+      <w:r>
+        <w:rPr>
+          <w:rFonts w:hint="eastAsia"/>
+        </w:rPr>
+        <w:t>所有的</w:t>
+      </w:r>
+      <w:r>
+        <w:t>时间关键点已然满足而且之前的路径已经规划完毕，</w:t>
+      </w:r>
+      <w:r>
+        <w:rPr>
+          <w:rFonts w:hint="eastAsia"/>
+        </w:rPr>
+        <w:t>仅剩下</w:t>
+      </w:r>
+      <w:r>
+        <w:t>普通路径点集G没有被放入路径规划中</w:t>
+      </w:r>
+      <w:r>
+        <w:t>。</w:t>
+      </w:r>
+    </w:p>
+    <w:p>
+      <w:pPr>
+        <w:pStyle w:val="a8"/>
+      </w:pPr>
+      <w:r>
+        <w:rPr>
+          <w:rFonts w:hint="eastAsia"/>
+        </w:rPr>
+        <w:t>此时</w:t>
+      </w:r>
+      <w:r>
+        <w:t>观察</w:t>
+      </w:r>
+      <w:r>
+        <w:fldChar w:fldCharType="begin"/>
+      </w:r>
+      <w:r>
+        <w:instrText xml:space="preserve"> REF _Ref498067338 \h </w:instrText>
+      </w:r>
+      <w:r>
+        <w:fldChar w:fldCharType="separate"/>
+      </w:r>
+      <w:r>
+        <w:rPr>
+          <w:rFonts w:hint="eastAsia"/>
+        </w:rPr>
+        <w:t xml:space="preserve">算法 </w:t>
+      </w:r>
       <w:r>
         <w:rPr>
           <w:noProof/>
         </w:rPr>
+        <w:t>1</w:t>
+      </w:r>
+      <w:r>
+        <w:fldChar w:fldCharType="end"/>
+      </w:r>
+      <w:r>
+        <w:t>，</w:t>
+      </w:r>
+      <w:r>
+        <w:rPr>
+          <w:rFonts w:hint="eastAsia"/>
+        </w:rPr>
+        <w:t>我们</w:t>
+      </w:r>
+      <w:r>
+        <w:t>可以发现，</w:t>
+      </w:r>
+      <w:r>
+        <w:rPr>
+          <w:rFonts w:hint="eastAsia"/>
+        </w:rPr>
+        <w:t>实际上</w:t>
+      </w:r>
+      <w:r>
+        <w:t>我们</w:t>
+      </w:r>
+      <w:r>
+        <w:rPr>
+          <w:rFonts w:hint="eastAsia"/>
+        </w:rPr>
+        <w:t>在</w:t>
+      </w:r>
+      <w:r>
+        <w:t>迭代中</w:t>
+      </w:r>
+      <w:r>
+        <w:rPr>
+          <w:rFonts w:hint="eastAsia"/>
+        </w:rPr>
+        <w:t>寻找的</w:t>
+      </w:r>
+      <w:r>
+        <w:t>只是简单的局部的最短</w:t>
+      </w:r>
+      <w:r>
+        <w:t>，</w:t>
+      </w:r>
+      <w:r>
+        <w:rPr>
+          <w:rFonts w:hint="eastAsia"/>
+        </w:rPr>
+        <w:t>也就是</w:t>
+      </w:r>
+      <w:r>
+        <w:t>所有路径中的最小值</w:t>
+      </w:r>
+      <w:r>
+        <w:t>。</w:t>
+      </w:r>
+      <w:r>
+        <w:rPr>
+          <w:rFonts w:hint="eastAsia"/>
+        </w:rPr>
+        <w:t>如果</w:t>
+      </w:r>
+      <w:r>
+        <w:t>我们把这一</w:t>
+      </w:r>
+      <w:r>
+        <w:rPr>
+          <w:rFonts w:hint="eastAsia"/>
+        </w:rPr>
+        <w:t>方法</w:t>
+      </w:r>
+      <w:r>
+        <w:t>应用到普通路径点当中，</w:t>
+      </w:r>
+      <w:r>
+        <w:rPr>
+          <w:rFonts w:hint="eastAsia"/>
+        </w:rPr>
+        <w:t>那么就可以</w:t>
+      </w:r>
+      <w:r>
+        <w:t>将</w:t>
+      </w:r>
+      <w:r>
+        <w:t>算</w:t>
+      </w:r>
+    </w:p>
+    <w:p>
+      <w:pPr>
+        <w:pStyle w:val="ad"/>
+      </w:pPr>
+      <w:r>
+        <w:rPr>
+          <w:noProof/>
+        </w:rPr>
+        <w:lastRenderedPageBreak/>
         <w:drawing>
           <wp:inline distT="0" distB="0" distL="0" distR="0" wp14:anchorId="2B071571" wp14:editId="1C1F29F6">
             <wp:extent cx="2102671" cy="888664"/>
@@ -11431,7 +11543,7 @@
     </w:p>
     <w:p>
       <w:pPr>
-        <w:pStyle w:val="af0"/>
+        <w:pStyle w:val="af5"/>
       </w:pPr>
       <w:r>
         <w:rPr>
@@ -11499,17 +11611,17 @@
     </w:p>
     <w:p>
       <w:pPr>
-        <w:pStyle w:val="a6"/>
+        <w:pStyle w:val="a8"/>
       </w:pPr>
     </w:p>
     <w:p>
       <w:pPr>
         <w:pStyle w:val="30"/>
       </w:pPr>
-      <w:bookmarkStart w:id="25" w:name="_Ref498017497"/>
-      <w:bookmarkStart w:id="26" w:name="_Ref498017504"/>
-      <w:bookmarkStart w:id="27" w:name="_Ref498017526"/>
-      <w:bookmarkStart w:id="28" w:name="_Toc498030522"/>
+      <w:bookmarkStart w:id="26" w:name="_Ref498017497"/>
+      <w:bookmarkStart w:id="27" w:name="_Ref498017504"/>
+      <w:bookmarkStart w:id="28" w:name="_Ref498017526"/>
+      <w:bookmarkStart w:id="29" w:name="_Toc498030522"/>
       <w:r>
         <w:rPr>
           <w:rFonts w:hint="eastAsia"/>
@@ -11519,77 +11631,976 @@
       <w:r>
         <w:t>排除</w:t>
       </w:r>
-      <w:bookmarkEnd w:id="25"/>
       <w:bookmarkEnd w:id="26"/>
       <w:bookmarkEnd w:id="27"/>
       <w:bookmarkEnd w:id="28"/>
-    </w:p>
-    <w:p>
-      <w:pPr>
-        <w:pStyle w:val="a6"/>
-      </w:pPr>
+      <w:bookmarkEnd w:id="29"/>
+    </w:p>
+    <w:p>
+      <w:pPr>
+        <w:pStyle w:val="a8"/>
+      </w:pPr>
+      <w:r>
+        <w:t>在</w:t>
+      </w:r>
+      <w:r>
+        <w:fldChar w:fldCharType="begin"/>
+      </w:r>
+      <w:r>
+        <w:instrText xml:space="preserve"> REF _Ref498067711 \r \h </w:instrText>
+      </w:r>
+      <w:r>
+        <w:fldChar w:fldCharType="separate"/>
+      </w:r>
+      <w:r>
+        <w:t>2.2.1</w:t>
+      </w:r>
+      <w:r>
+        <w:fldChar w:fldCharType="end"/>
+      </w:r>
+      <w:r>
+        <w:t>中我们曾经提到了</w:t>
+      </w:r>
+      <w:r>
+        <w:rPr>
+          <w:rFonts w:hint="eastAsia"/>
+        </w:rPr>
+        <w:t>在</w:t>
+      </w:r>
+      <w:r>
+        <w:t xml:space="preserve"> </w:t>
+      </w:r>
+      <w:r>
+        <w:rPr>
+          <w:rFonts w:hint="eastAsia"/>
+        </w:rPr>
+        <w:t>从</w:t>
+      </w:r>
+      <w:r>
+        <w:t>宏观路径提取</w:t>
+      </w:r>
+      <w:r>
+        <w:rPr>
+          <w:rFonts w:hint="eastAsia"/>
+        </w:rPr>
+        <w:t>实际</w:t>
+      </w:r>
+      <w:r>
+        <w:t>路径的过程中，</w:t>
+      </w:r>
+      <w:r>
+        <w:rPr>
+          <w:rFonts w:hint="eastAsia"/>
+        </w:rPr>
+        <w:t>肯能会</w:t>
+      </w:r>
+      <w:r>
+        <w:t>重复经过一些点。</w:t>
+      </w:r>
+      <w:r>
+        <w:rPr>
+          <w:rFonts w:hint="eastAsia"/>
+        </w:rPr>
+        <w:t>我们</w:t>
+      </w:r>
+      <w:r>
+        <w:t>的任务和目标就是尽可能多地去掉</w:t>
+      </w:r>
+      <w:r>
+        <w:t>重复的路径点，</w:t>
+      </w:r>
+      <w:r>
+        <w:rPr>
+          <w:rFonts w:hint="eastAsia"/>
+        </w:rPr>
+        <w:t>给用户</w:t>
+      </w:r>
+      <w:r>
+        <w:t>提供一个</w:t>
+      </w:r>
+      <w:r>
+        <w:rPr>
+          <w:rFonts w:hint="eastAsia"/>
+        </w:rPr>
+        <w:t>更经济</w:t>
+      </w:r>
+      <w:r>
+        <w:t>的路径规划。</w:t>
+      </w:r>
+      <w:r>
+        <w:t>我们在</w:t>
+      </w:r>
+      <w:r>
+        <w:fldChar w:fldCharType="begin"/>
+      </w:r>
+      <w:r>
+        <w:instrText xml:space="preserve"> REF _Ref498067338 \h </w:instrText>
+      </w:r>
+      <w:r>
+        <w:fldChar w:fldCharType="separate"/>
+      </w:r>
+      <w:r>
+        <w:rPr>
+          <w:rFonts w:hint="eastAsia"/>
+        </w:rPr>
+        <w:t xml:space="preserve">算法 </w:t>
+      </w:r>
+      <w:r>
+        <w:rPr>
+          <w:noProof/>
+        </w:rPr>
+        <w:t>1</w:t>
+      </w:r>
+      <w:r>
+        <w:fldChar w:fldCharType="end"/>
+      </w:r>
+      <w:r>
+        <w:t>的基础上又做了修正，</w:t>
+      </w:r>
+      <w:r>
+        <w:rPr>
+          <w:rFonts w:hint="eastAsia"/>
+        </w:rPr>
+        <w:t>得到了</w:t>
+      </w:r>
+      <w:r>
+        <w:t>可以排除重复的算法设计</w:t>
+      </w:r>
+      <w:r>
+        <w:t>。</w:t>
+      </w:r>
+    </w:p>
+    <w:p>
+      <w:pPr>
+        <w:pStyle w:val="a8"/>
+      </w:pPr>
+      <w:r>
+        <w:t xml:space="preserve">算法 </w:t>
+      </w:r>
+      <w:fldSimple w:instr=" SEQ 算法 \* ARABIC ">
+        <w:r>
+          <w:rPr>
+            <w:noProof/>
+          </w:rPr>
+          <w:t>2</w:t>
+        </w:r>
+      </w:fldSimple>
+      <w:r>
+        <w:t xml:space="preserve"> </w:t>
+      </w:r>
+      <w:r>
+        <w:t>对于一个确定的迭代</w:t>
+      </w:r>
+      <w:r>
+        <w:rPr>
+          <w:rFonts w:hint="eastAsia"/>
+        </w:rPr>
+        <w:t>步</w:t>
+      </w:r>
+      <w:r>
+        <w:t>t，</w:t>
+      </w:r>
+      <w:r>
+        <w:t>我们从</w:t>
+      </w:r>
+      <w:r>
+        <w:t>有序时间关键点集</w:t>
+      </w:r>
+      <w:r>
+        <w:t xml:space="preserve"> </w:t>
+      </w:r>
+      <w:r>
+        <w:t>F</w:t>
+      </w:r>
+      <w:r>
+        <w:rPr>
+          <w:vertAlign w:val="superscript"/>
+        </w:rPr>
+        <w:t>(t)</w:t>
+      </w:r>
+      <w:r>
+        <w:rPr>
+          <w:vertAlign w:val="superscript"/>
+        </w:rPr>
+        <w:t xml:space="preserve"> </w:t>
+      </w:r>
+      <w:r>
+        <w:t>中挑选</w:t>
+      </w:r>
+      <w:r>
+        <w:rPr>
+          <w:rFonts w:hint="eastAsia"/>
+        </w:rPr>
+        <w:t>前两个</w:t>
+      </w:r>
+      <w:r>
+        <w:t>时间关键点K</w:t>
+      </w:r>
+      <w:r>
+        <w:rPr>
+          <w:vertAlign w:val="subscript"/>
+        </w:rPr>
+        <w:t>1</w:t>
+      </w:r>
+      <w:r>
+        <w:rPr>
+          <w:vertAlign w:val="superscript"/>
+        </w:rPr>
+        <w:t>(t)</w:t>
+      </w:r>
+      <w:r>
+        <w:t>、</w:t>
+      </w:r>
+      <w:r>
+        <w:t>K</w:t>
+      </w:r>
+      <w:r>
+        <w:rPr>
+          <w:vertAlign w:val="subscript"/>
+        </w:rPr>
+        <w:t>2</w:t>
+      </w:r>
+      <w:r>
+        <w:rPr>
+          <w:vertAlign w:val="superscript"/>
+        </w:rPr>
+        <w:t>(t)</w:t>
+      </w:r>
+      <w:r>
+        <w:t>。</w:t>
+      </w:r>
+      <w:r>
+        <w:t>如果</w:t>
+      </w:r>
+      <w:r>
+        <w:t>普通路径点集</w:t>
+      </w:r>
+      <w:r>
+        <w:t>G</w:t>
+      </w:r>
+      <w:r>
+        <w:rPr>
+          <w:vertAlign w:val="superscript"/>
+        </w:rPr>
+        <w:t>（t-1）</w:t>
+      </w:r>
+      <w:r>
+        <w:t>={N</w:t>
+      </w:r>
+      <w:r>
+        <w:rPr>
+          <w:vertAlign w:val="subscript"/>
+        </w:rPr>
+        <w:t>1</w:t>
+      </w:r>
+      <w:r>
+        <w:t>, N</w:t>
+      </w:r>
+      <w:r>
+        <w:rPr>
+          <w:vertAlign w:val="subscript"/>
+        </w:rPr>
+        <w:t>2</w:t>
+      </w:r>
+      <w:r>
+        <w:t>, N</w:t>
+      </w:r>
+      <w:r>
+        <w:rPr>
+          <w:vertAlign w:val="subscript"/>
+        </w:rPr>
+        <w:t>3</w:t>
+      </w:r>
+      <w:r>
+        <w:t xml:space="preserve">,… …, </w:t>
+      </w:r>
+      <w:r>
+        <w:t>N</w:t>
+      </w:r>
+      <w:r>
+        <w:rPr>
+          <w:vertAlign w:val="subscript"/>
+        </w:rPr>
+        <w:t>k</w:t>
+      </w:r>
+      <w:r>
+        <w:t>}</w:t>
+      </w:r>
+      <w:r>
+        <w:rPr>
+          <w:rFonts w:hint="eastAsia"/>
+        </w:rPr>
+        <w:t xml:space="preserve"> 中已经包含上一迭代得到的实际路径</w:t>
+      </w:r>
+      <w:r>
+        <w:t>S</w:t>
+      </w:r>
+      <w:r>
+        <w:rPr>
+          <w:vertAlign w:val="superscript"/>
+        </w:rPr>
+        <w:t>（</w:t>
+      </w:r>
+      <w:r>
+        <w:rPr>
+          <w:rFonts w:hint="eastAsia"/>
+          <w:vertAlign w:val="superscript"/>
+        </w:rPr>
+        <w:t>t-1</w:t>
+      </w:r>
+      <w:r>
+        <w:rPr>
+          <w:vertAlign w:val="superscript"/>
+        </w:rPr>
+        <w:t>）</w:t>
+      </w:r>
+      <w:r>
+        <w:t>中的</w:t>
+      </w:r>
+      <w:r>
+        <w:t>元素</w:t>
+      </w:r>
+      <w:r>
+        <w:t>N</w:t>
+      </w:r>
+      <w:r>
+        <w:rPr>
+          <w:vertAlign w:val="subscript"/>
+        </w:rPr>
+        <w:t>d</w:t>
+      </w:r>
+      <w:r>
+        <w:t>,</w:t>
+      </w:r>
+      <w:r>
+        <w:t xml:space="preserve"> </w:t>
+      </w:r>
+      <w:r>
+        <w:t>则从中剔除并得到普通路径点集</w:t>
+      </w:r>
+      <w:r>
+        <w:t>G</w:t>
+      </w:r>
+      <w:r>
+        <w:rPr>
+          <w:vertAlign w:val="superscript"/>
+        </w:rPr>
+        <w:t>(t)</w:t>
+      </w:r>
+      <w:r>
+        <w:rPr>
+          <w:rFonts w:hint="eastAsia"/>
+        </w:rPr>
+        <w:t>。在时间</w:t>
+      </w:r>
+      <w:r>
+        <w:t>关键点</w:t>
+      </w:r>
+      <w:r>
+        <w:t>K</w:t>
+      </w:r>
+      <w:r>
+        <w:rPr>
+          <w:vertAlign w:val="subscript"/>
+        </w:rPr>
+        <w:t>1</w:t>
+      </w:r>
+      <w:r>
+        <w:rPr>
+          <w:vertAlign w:val="superscript"/>
+        </w:rPr>
+        <w:t>(t)</w:t>
+      </w:r>
+      <w:r>
+        <w:t>、K</w:t>
+      </w:r>
+      <w:r>
+        <w:rPr>
+          <w:vertAlign w:val="subscript"/>
+        </w:rPr>
+        <w:t>2</w:t>
+      </w:r>
+      <w:r>
+        <w:rPr>
+          <w:vertAlign w:val="superscript"/>
+        </w:rPr>
+        <w:t>(t)</w:t>
+      </w:r>
+      <w:r>
+        <w:t>之间，</w:t>
+      </w:r>
+      <w:r>
+        <w:rPr>
+          <w:rFonts w:hint="eastAsia"/>
+        </w:rPr>
+        <w:t>有</w:t>
+      </w:r>
+      <w:r>
+        <w:t>时间要求L</w:t>
+      </w:r>
+      <w:r>
+        <w:rPr>
+          <w:vertAlign w:val="superscript"/>
+        </w:rPr>
+        <w:t>（t）</w:t>
+      </w:r>
+      <w:r>
+        <w:t>。我们的是找出在满足时间要求</w:t>
+      </w:r>
+      <w:r>
+        <w:t>L</w:t>
+      </w:r>
+      <w:r>
+        <w:rPr>
+          <w:vertAlign w:val="superscript"/>
+        </w:rPr>
+        <w:t>（t）</w:t>
+      </w:r>
+      <w:r>
+        <w:rPr>
+          <w:rFonts w:hint="eastAsia"/>
+        </w:rPr>
+        <w:t>所有</w:t>
+      </w:r>
+      <w:r>
+        <w:t>可能的P</w:t>
+      </w:r>
+      <w:r>
+        <w:rPr>
+          <w:vertAlign w:val="superscript"/>
+        </w:rPr>
+        <w:t>(t)</w:t>
+      </w:r>
+      <w:r>
+        <w:rPr>
+          <w:rFonts w:ascii="MS Mincho" w:eastAsia="MS Mincho" w:hAnsi="MS Mincho" w:cs="MS Mincho"/>
+        </w:rPr>
+        <w:t>⊂</w:t>
+      </w:r>
+      <w:r>
+        <w:rPr>
+          <w:rFonts w:hint="eastAsia"/>
+        </w:rPr>
+        <w:t>G</w:t>
+      </w:r>
+      <w:r>
+        <w:rPr>
+          <w:vertAlign w:val="superscript"/>
+        </w:rPr>
+        <w:t>(t)</w:t>
+      </w:r>
+      <w:r>
+        <w:t>，</w:t>
+      </w:r>
+      <w:r>
+        <w:rPr>
+          <w:rFonts w:hint="eastAsia"/>
+        </w:rPr>
+        <w:t>也就是</w:t>
+      </w:r>
+      <w:r>
+        <w:t>所有满足</w:t>
+      </w:r>
+      <w:r>
+        <w:rPr>
+          <w:rFonts w:hint="eastAsia"/>
+        </w:rPr>
+        <w:t>时间</w:t>
+      </w:r>
+      <w:r>
+        <w:t>要求的G</w:t>
+      </w:r>
+      <w:r>
+        <w:rPr>
+          <w:vertAlign w:val="superscript"/>
+        </w:rPr>
+        <w:t>(t)</w:t>
+      </w:r>
+      <w:r>
+        <w:t>的子集。之后从子集中选出</w:t>
+      </w:r>
+      <w:r>
+        <w:rPr>
+          <w:rFonts w:hint="eastAsia"/>
+        </w:rPr>
+        <w:t>符合</w:t>
+      </w:r>
+      <w:r>
+        <w:t>目前策略的集合P</w:t>
+      </w:r>
+      <w:r>
+        <w:rPr>
+          <w:vertAlign w:val="subscript"/>
+        </w:rPr>
+        <w:t>r</w:t>
+      </w:r>
+      <w:r>
+        <w:rPr>
+          <w:vertAlign w:val="superscript"/>
+        </w:rPr>
+        <w:t>(t)</w:t>
+      </w:r>
+      <w:r>
+        <w:t xml:space="preserve"> 。</w:t>
+      </w:r>
+      <w:r>
+        <w:t>同时</w:t>
+      </w:r>
+      <w:r>
+        <w:rPr>
+          <w:rFonts w:hint="eastAsia"/>
+        </w:rPr>
+        <w:t>将</w:t>
+      </w:r>
+      <w:r>
+        <w:t>P</w:t>
+      </w:r>
+      <w:r>
+        <w:rPr>
+          <w:vertAlign w:val="subscript"/>
+        </w:rPr>
+        <w:t>r</w:t>
+      </w:r>
+      <w:r>
+        <w:rPr>
+          <w:vertAlign w:val="superscript"/>
+        </w:rPr>
+        <w:t>(t)</w:t>
+      </w:r>
+      <w:r>
+        <w:t>中</w:t>
+      </w:r>
+      <w:r>
+        <w:t>元素</w:t>
+      </w:r>
+      <w:r>
+        <w:t>从G</w:t>
+      </w:r>
+      <w:r>
+        <w:rPr>
+          <w:vertAlign w:val="superscript"/>
+        </w:rPr>
+        <w:t>(t)</w:t>
+      </w:r>
+      <w:r>
+        <w:t>中剔除。</w:t>
+      </w:r>
+      <w:r>
+        <w:t>最终我们</w:t>
+      </w:r>
+      <w:r>
+        <w:rPr>
+          <w:rFonts w:hint="eastAsia"/>
+        </w:rPr>
+        <w:t>使用</w:t>
+      </w:r>
+      <w:r>
+        <w:t>路径函数H(</w:t>
+      </w:r>
+      <w:r>
+        <w:t>K</w:t>
+      </w:r>
+      <w:r>
+        <w:rPr>
+          <w:vertAlign w:val="subscript"/>
+        </w:rPr>
+        <w:t>1</w:t>
+      </w:r>
+      <w:r>
+        <w:rPr>
+          <w:vertAlign w:val="superscript"/>
+        </w:rPr>
+        <w:t>(t)</w:t>
+      </w:r>
+      <w:r>
+        <w:t>,</w:t>
+      </w:r>
+      <w:r>
+        <w:t>K</w:t>
+      </w:r>
+      <w:r>
+        <w:rPr>
+          <w:vertAlign w:val="subscript"/>
+        </w:rPr>
+        <w:t>2</w:t>
+      </w:r>
+      <w:r>
+        <w:rPr>
+          <w:vertAlign w:val="superscript"/>
+        </w:rPr>
+        <w:t>(t)</w:t>
+      </w:r>
+      <w:r>
+        <w:t>，</w:t>
+      </w:r>
+      <w:r>
+        <w:t>P</w:t>
+      </w:r>
+      <w:r>
+        <w:rPr>
+          <w:vertAlign w:val="subscript"/>
+        </w:rPr>
+        <w:t>r</w:t>
+      </w:r>
+      <w:r>
+        <w:rPr>
+          <w:vertAlign w:val="superscript"/>
+        </w:rPr>
+        <w:t>(t)</w:t>
+      </w:r>
+      <w:r>
+        <w:rPr>
+          <w:rFonts w:hint="eastAsia"/>
+        </w:rPr>
+        <w:t>)将</w:t>
+      </w:r>
+      <w:r>
+        <w:t>整个集合转化为路径R</w:t>
+      </w:r>
+      <w:r>
+        <w:rPr>
+          <w:vertAlign w:val="superscript"/>
+        </w:rPr>
+        <w:t>(t)</w:t>
+      </w:r>
+      <w:r>
+        <w:t>。</w:t>
+      </w:r>
+      <w:r>
+        <w:rPr>
+          <w:rFonts w:hint="eastAsia"/>
+        </w:rPr>
+        <w:t>这样</w:t>
+      </w:r>
+      <w:r>
+        <w:t>得到的路径</w:t>
+      </w:r>
+      <w:r>
+        <w:t>R</w:t>
+      </w:r>
+      <w:r>
+        <w:rPr>
+          <w:vertAlign w:val="superscript"/>
+        </w:rPr>
+        <w:t>(t)</w:t>
+      </w:r>
+      <w:r>
+        <w:rPr>
+          <w:vertAlign w:val="superscript"/>
+        </w:rPr>
+        <w:t xml:space="preserve"> </w:t>
+      </w:r>
+      <w:r>
+        <w:t>就是局部最优解。</w:t>
+      </w:r>
+      <w:r>
+        <w:rPr>
+          <w:rFonts w:hint="eastAsia"/>
+        </w:rPr>
+        <w:t>之后</w:t>
+      </w:r>
+      <w:r>
+        <w:rPr>
+          <w:rFonts w:hint="eastAsia"/>
+        </w:rPr>
+        <w:t>将</w:t>
+      </w:r>
+      <w:r>
+        <w:t>局部最优解</w:t>
+      </w:r>
+      <w:r>
+        <w:t>R</w:t>
+      </w:r>
+      <w:r>
+        <w:rPr>
+          <w:vertAlign w:val="superscript"/>
+        </w:rPr>
+        <w:t>(t)</w:t>
+      </w:r>
+      <w:r>
+        <w:t>与上一状态已经连接的实际路径</w:t>
+      </w:r>
+      <w:r>
+        <w:t>S</w:t>
+      </w:r>
+      <w:r>
+        <w:rPr>
+          <w:vertAlign w:val="superscript"/>
+        </w:rPr>
+        <w:t>(t-1)</w:t>
+      </w:r>
+      <w:r>
+        <w:t>进行连接</w:t>
+      </w:r>
+      <w:r>
+        <w:t>的到S</w:t>
+      </w:r>
+      <w:r>
+        <w:rPr>
+          <w:vertAlign w:val="superscript"/>
+        </w:rPr>
+        <w:t>（</w:t>
+      </w:r>
+      <w:r>
+        <w:rPr>
+          <w:rFonts w:hint="eastAsia"/>
+          <w:vertAlign w:val="superscript"/>
+        </w:rPr>
+        <w:t>t）</w:t>
+      </w:r>
+      <w:r>
+        <w:t>。</w:t>
+      </w:r>
+      <w:r>
+        <w:t>将</w:t>
+      </w:r>
+      <w:r>
+        <w:t>S</w:t>
+      </w:r>
+      <w:r>
+        <w:rPr>
+          <w:vertAlign w:val="superscript"/>
+        </w:rPr>
+        <w:t>（</w:t>
+      </w:r>
+      <w:r>
+        <w:rPr>
+          <w:rFonts w:hint="eastAsia"/>
+          <w:vertAlign w:val="superscript"/>
+        </w:rPr>
+        <w:t>t）</w:t>
+      </w:r>
+      <w:r>
+        <w:rPr>
+          <w:rFonts w:hint="eastAsia"/>
+        </w:rPr>
+        <w:t>中</w:t>
+      </w:r>
+      <w:r>
+        <w:t>与</w:t>
+      </w:r>
+      <w:r>
+        <w:t>G</w:t>
+      </w:r>
+      <w:r>
+        <w:rPr>
+          <w:vertAlign w:val="superscript"/>
+        </w:rPr>
+        <w:t>(t)</w:t>
+      </w:r>
+      <w:r>
+        <w:rPr>
+          <w:rFonts w:hint="eastAsia"/>
+        </w:rPr>
+        <w:t>和</w:t>
+      </w:r>
+      <w:r>
+        <w:t>F</w:t>
+      </w:r>
+      <w:r>
+        <w:rPr>
+          <w:vertAlign w:val="superscript"/>
+        </w:rPr>
+        <w:t>(t</w:t>
+      </w:r>
+      <w:r>
+        <w:rPr>
+          <w:rFonts w:hint="eastAsia"/>
+          <w:vertAlign w:val="superscript"/>
+        </w:rPr>
+        <w:t>)</w:t>
+      </w:r>
+      <w:r>
+        <w:rPr>
+          <w:rFonts w:hint="eastAsia"/>
+        </w:rPr>
+        <w:t>重复的</w:t>
+      </w:r>
+      <w:r>
+        <w:t>元素从</w:t>
+      </w:r>
+      <w:r>
+        <w:t>S</w:t>
+      </w:r>
+      <w:r>
+        <w:rPr>
+          <w:vertAlign w:val="superscript"/>
+        </w:rPr>
+        <w:t>（</w:t>
+      </w:r>
+      <w:r>
+        <w:rPr>
+          <w:rFonts w:hint="eastAsia"/>
+          <w:vertAlign w:val="superscript"/>
+        </w:rPr>
+        <w:t>t）</w:t>
+      </w:r>
+      <w:r>
+        <w:t>中剔除</w:t>
+      </w:r>
+      <w:r>
+        <w:t>。</w:t>
+      </w:r>
+      <w:r>
+        <w:rPr>
+          <w:rFonts w:hint="eastAsia"/>
+        </w:rPr>
+        <w:t>如此</w:t>
+      </w:r>
+      <w:r>
+        <w:t>迭代，</w:t>
+      </w:r>
+      <w:r>
+        <w:rPr>
+          <w:rFonts w:hint="eastAsia"/>
+        </w:rPr>
+        <w:t>直到</w:t>
+      </w:r>
+      <w:r>
+        <w:t>G与F全部为空。</w:t>
+      </w:r>
+    </w:p>
+    <w:p>
+      <w:pPr>
+        <w:pStyle w:val="a8"/>
+      </w:pPr>
+      <w:r>
+        <w:rPr>
+          <w:rFonts w:hint="eastAsia"/>
+        </w:rPr>
+        <w:t>这样一以来</w:t>
+      </w:r>
+      <w:r>
+        <w:t>，</w:t>
+      </w:r>
+      <w:r>
+        <w:rPr>
+          <w:rFonts w:hint="eastAsia"/>
+        </w:rPr>
+        <w:t>我们</w:t>
+      </w:r>
+      <w:r>
+        <w:t>在每一次算法迭代当中都将</w:t>
+      </w:r>
+      <w:r>
+        <w:rPr>
+          <w:rFonts w:hint="eastAsia"/>
+        </w:rPr>
+        <w:t>单步</w:t>
+      </w:r>
+      <w:r>
+        <w:t>的实际路径</w:t>
+      </w:r>
+      <w:r>
+        <w:rPr>
+          <w:rFonts w:hint="eastAsia"/>
+        </w:rPr>
+        <w:t>与</w:t>
+      </w:r>
+      <w:r>
+        <w:t>我们现在的</w:t>
+      </w:r>
+      <w:r>
+        <w:rPr>
+          <w:rFonts w:hint="eastAsia"/>
+        </w:rPr>
+        <w:t>未</w:t>
+      </w:r>
+      <w:r>
+        <w:t>分配</w:t>
+      </w:r>
+      <w:r>
+        <w:rPr>
+          <w:rFonts w:hint="eastAsia"/>
+        </w:rPr>
+        <w:t>顶点</w:t>
+      </w:r>
+      <w:r>
+        <w:t>点做比较，</w:t>
+      </w:r>
+      <w:r>
+        <w:rPr>
+          <w:rFonts w:hint="eastAsia"/>
+        </w:rPr>
+        <w:t>如果</w:t>
+      </w:r>
+      <w:r>
+        <w:t>有重复的顶点，</w:t>
+      </w:r>
+      <w:r>
+        <w:rPr>
+          <w:rFonts w:hint="eastAsia"/>
+        </w:rPr>
+        <w:t>那么</w:t>
+      </w:r>
+      <w:r>
+        <w:t>我们就将其从未分配顶点中剔除出去。</w:t>
+      </w:r>
+      <w:bookmarkStart w:id="30" w:name="_GoBack"/>
+      <w:bookmarkEnd w:id="30"/>
     </w:p>
     <w:p>
       <w:pPr>
         <w:pStyle w:val="20"/>
       </w:pPr>
-      <w:bookmarkStart w:id="29" w:name="_Toc498030523"/>
+      <w:bookmarkStart w:id="31" w:name="_Toc498030523"/>
       <w:r>
         <w:t>算法特点</w:t>
       </w:r>
-      <w:bookmarkEnd w:id="29"/>
-    </w:p>
-    <w:p>
-      <w:pPr>
-        <w:pStyle w:val="a6"/>
+      <w:bookmarkEnd w:id="31"/>
+    </w:p>
+    <w:p>
+      <w:pPr>
+        <w:pStyle w:val="a8"/>
       </w:pPr>
     </w:p>
     <w:p>
       <w:pPr>
         <w:pStyle w:val="12"/>
       </w:pPr>
-      <w:bookmarkStart w:id="30" w:name="_Toc498030524"/>
+      <w:bookmarkStart w:id="32" w:name="_Toc498030524"/>
       <w:r>
         <w:t>详细设计</w:t>
       </w:r>
-      <w:bookmarkEnd w:id="30"/>
+      <w:bookmarkEnd w:id="32"/>
     </w:p>
     <w:p>
       <w:pPr>
         <w:pStyle w:val="20"/>
       </w:pPr>
-      <w:bookmarkStart w:id="31" w:name="_Toc498030525"/>
+      <w:bookmarkStart w:id="33" w:name="_Toc498030525"/>
       <w:r>
         <w:rPr>
           <w:rFonts w:hint="eastAsia"/>
         </w:rPr>
         <w:t>架构设计</w:t>
       </w:r>
-      <w:bookmarkEnd w:id="31"/>
+      <w:bookmarkEnd w:id="33"/>
     </w:p>
     <w:p>
       <w:pPr>
         <w:pStyle w:val="30"/>
       </w:pPr>
-      <w:bookmarkStart w:id="32" w:name="_Toc498030526"/>
+      <w:bookmarkStart w:id="34" w:name="_Toc498030526"/>
       <w:r>
         <w:t>Web前端</w:t>
       </w:r>
-      <w:bookmarkEnd w:id="32"/>
-    </w:p>
-    <w:p>
-      <w:pPr>
-        <w:pStyle w:val="a6"/>
-      </w:pPr>
-    </w:p>
-    <w:p>
-      <w:pPr>
-        <w:pStyle w:val="a6"/>
+      <w:bookmarkEnd w:id="34"/>
+    </w:p>
+    <w:p>
+      <w:pPr>
+        <w:pStyle w:val="a8"/>
+      </w:pPr>
+    </w:p>
+    <w:p>
+      <w:pPr>
+        <w:pStyle w:val="a8"/>
       </w:pPr>
       <w:r>
         <w:rPr>
           <w:noProof/>
         </w:rPr>
+        <w:lastRenderedPageBreak/>
         <w:drawing>
           <wp:inline distT="0" distB="0" distL="0" distR="0" wp14:anchorId="49CE6BC3" wp14:editId="124106E8">
             <wp:extent cx="5273675" cy="3622040"/>
@@ -11644,20 +12655,20 @@
       <w:pPr>
         <w:pStyle w:val="30"/>
       </w:pPr>
-      <w:bookmarkStart w:id="33" w:name="_Toc498030527"/>
+      <w:bookmarkStart w:id="35" w:name="_Toc498030527"/>
       <w:r>
         <w:t>Flask与后台</w:t>
       </w:r>
-      <w:bookmarkEnd w:id="33"/>
-    </w:p>
-    <w:p>
-      <w:pPr>
-        <w:pStyle w:val="a6"/>
-      </w:pPr>
-    </w:p>
-    <w:p>
-      <w:pPr>
-        <w:pStyle w:val="a6"/>
+      <w:bookmarkEnd w:id="35"/>
+    </w:p>
+    <w:p>
+      <w:pPr>
+        <w:pStyle w:val="a8"/>
+      </w:pPr>
+    </w:p>
+    <w:p>
+      <w:pPr>
+        <w:pStyle w:val="a8"/>
         <w:rPr>
           <w:noProof/>
         </w:rPr>
@@ -11666,7 +12677,6 @@
         <w:rPr>
           <w:noProof/>
         </w:rPr>
-        <w:lastRenderedPageBreak/>
         <w:drawing>
           <wp:inline distT="0" distB="0" distL="0" distR="0" wp14:anchorId="0F08FE45" wp14:editId="5E71EFC4">
             <wp:extent cx="5273675" cy="4373245"/>
@@ -11719,7 +12729,7 @@
     </w:p>
     <w:p>
       <w:pPr>
-        <w:pStyle w:val="a6"/>
+        <w:pStyle w:val="a8"/>
         <w:rPr>
           <w:noProof/>
         </w:rPr>
@@ -11781,7 +12791,7 @@
     </w:p>
     <w:p>
       <w:pPr>
-        <w:pStyle w:val="a6"/>
+        <w:pStyle w:val="a8"/>
       </w:pPr>
       <w:r>
         <w:rPr>
@@ -11841,7 +12851,7 @@
       <w:pPr>
         <w:pStyle w:val="30"/>
       </w:pPr>
-      <w:bookmarkStart w:id="34" w:name="_Toc498030528"/>
+      <w:bookmarkStart w:id="36" w:name="_Toc498030528"/>
       <w:r>
         <w:rPr>
           <w:rFonts w:hint="eastAsia"/>
@@ -11852,28 +12862,28 @@
       <w:r>
         <w:t>模块</w:t>
       </w:r>
-      <w:bookmarkEnd w:id="34"/>
-    </w:p>
-    <w:p>
-      <w:pPr>
-        <w:pStyle w:val="a6"/>
+      <w:bookmarkEnd w:id="36"/>
+    </w:p>
+    <w:p>
+      <w:pPr>
+        <w:pStyle w:val="a8"/>
       </w:pPr>
     </w:p>
     <w:p>
       <w:pPr>
         <w:pStyle w:val="20"/>
       </w:pPr>
-      <w:bookmarkStart w:id="35" w:name="_Toc498030529"/>
+      <w:bookmarkStart w:id="37" w:name="_Toc498030529"/>
       <w:r>
         <w:t>算法实现</w:t>
       </w:r>
-      <w:bookmarkEnd w:id="35"/>
+      <w:bookmarkEnd w:id="37"/>
     </w:p>
     <w:p>
       <w:pPr>
         <w:pStyle w:val="30"/>
       </w:pPr>
-      <w:bookmarkStart w:id="36" w:name="_Toc498030530"/>
+      <w:bookmarkStart w:id="38" w:name="_Toc498030530"/>
       <w:r>
         <w:rPr>
           <w:rFonts w:hint="eastAsia"/>
@@ -11889,20 +12899,20 @@
         </w:rPr>
         <w:t>更新</w:t>
       </w:r>
-      <w:bookmarkEnd w:id="36"/>
-    </w:p>
-    <w:p>
-      <w:pPr>
-        <w:pStyle w:val="a6"/>
+      <w:bookmarkEnd w:id="38"/>
+    </w:p>
+    <w:p>
+      <w:pPr>
+        <w:pStyle w:val="a8"/>
       </w:pPr>
     </w:p>
     <w:p>
       <w:pPr>
         <w:pStyle w:val="30"/>
       </w:pPr>
-      <w:bookmarkStart w:id="37" w:name="_Ref498023444"/>
-      <w:bookmarkStart w:id="38" w:name="_Ref498024093"/>
-      <w:bookmarkStart w:id="39" w:name="_Toc498030531"/>
+      <w:bookmarkStart w:id="39" w:name="_Ref498023444"/>
+      <w:bookmarkStart w:id="40" w:name="_Ref498024093"/>
+      <w:bookmarkStart w:id="41" w:name="_Toc498030531"/>
       <w:r>
         <w:t>路径树</w:t>
       </w:r>
@@ -11912,23 +12922,23 @@
       <w:r>
         <w:t>与</w:t>
       </w:r>
-      <w:bookmarkEnd w:id="37"/>
-      <w:bookmarkEnd w:id="38"/>
+      <w:bookmarkEnd w:id="39"/>
+      <w:bookmarkEnd w:id="40"/>
       <w:r>
         <w:t>选路策略</w:t>
       </w:r>
-      <w:bookmarkEnd w:id="39"/>
-    </w:p>
-    <w:p>
-      <w:pPr>
-        <w:pStyle w:val="a6"/>
+      <w:bookmarkEnd w:id="41"/>
+    </w:p>
+    <w:p>
+      <w:pPr>
+        <w:pStyle w:val="a8"/>
       </w:pPr>
     </w:p>
     <w:p>
       <w:pPr>
         <w:pStyle w:val="30"/>
       </w:pPr>
-      <w:bookmarkStart w:id="40" w:name="_Toc498030532"/>
+      <w:bookmarkStart w:id="42" w:name="_Toc498030532"/>
       <w:r>
         <w:rPr>
           <w:rFonts w:hint="eastAsia"/>
@@ -11938,23 +12948,23 @@
       <w:r>
         <w:t>输出</w:t>
       </w:r>
-      <w:bookmarkEnd w:id="40"/>
-    </w:p>
-    <w:p>
-      <w:pPr>
-        <w:pStyle w:val="a6"/>
-      </w:pPr>
-    </w:p>
-    <w:p>
-      <w:pPr>
-        <w:pStyle w:val="a6"/>
+      <w:bookmarkEnd w:id="42"/>
+    </w:p>
+    <w:p>
+      <w:pPr>
+        <w:pStyle w:val="a8"/>
+      </w:pPr>
+    </w:p>
+    <w:p>
+      <w:pPr>
+        <w:pStyle w:val="a8"/>
       </w:pPr>
     </w:p>
     <w:p>
       <w:pPr>
         <w:pStyle w:val="20"/>
       </w:pPr>
-      <w:bookmarkStart w:id="41" w:name="_Toc498030533"/>
+      <w:bookmarkStart w:id="43" w:name="_Toc498030533"/>
       <w:r>
         <w:rPr>
           <w:rFonts w:hint="eastAsia"/>
@@ -11964,13 +12974,13 @@
       <w:r>
         <w:t>分析</w:t>
       </w:r>
-      <w:bookmarkEnd w:id="41"/>
+      <w:bookmarkEnd w:id="43"/>
     </w:p>
     <w:p>
       <w:pPr>
         <w:pStyle w:val="30"/>
       </w:pPr>
-      <w:bookmarkStart w:id="42" w:name="_Toc498030534"/>
+      <w:bookmarkStart w:id="44" w:name="_Toc498030534"/>
       <w:r>
         <w:rPr>
           <w:rFonts w:hint="eastAsia"/>
@@ -11980,18 +12990,18 @@
       <w:r>
         <w:t>复杂度</w:t>
       </w:r>
-      <w:bookmarkEnd w:id="42"/>
-    </w:p>
-    <w:p>
-      <w:pPr>
-        <w:pStyle w:val="a6"/>
+      <w:bookmarkEnd w:id="44"/>
+    </w:p>
+    <w:p>
+      <w:pPr>
+        <w:pStyle w:val="a8"/>
       </w:pPr>
     </w:p>
     <w:p>
       <w:pPr>
         <w:pStyle w:val="30"/>
       </w:pPr>
-      <w:bookmarkStart w:id="43" w:name="_Toc498030535"/>
+      <w:bookmarkStart w:id="45" w:name="_Toc498030535"/>
       <w:r>
         <w:rPr>
           <w:rFonts w:hint="eastAsia"/>
@@ -12001,18 +13011,18 @@
       <w:r>
         <w:t>复杂度</w:t>
       </w:r>
-      <w:bookmarkEnd w:id="43"/>
-    </w:p>
-    <w:p>
-      <w:pPr>
-        <w:pStyle w:val="a6"/>
+      <w:bookmarkEnd w:id="45"/>
+    </w:p>
+    <w:p>
+      <w:pPr>
+        <w:pStyle w:val="a8"/>
       </w:pPr>
     </w:p>
     <w:p>
       <w:pPr>
         <w:pStyle w:val="30"/>
       </w:pPr>
-      <w:bookmarkStart w:id="44" w:name="_Toc498030536"/>
+      <w:bookmarkStart w:id="46" w:name="_Toc498030536"/>
       <w:r>
         <w:rPr>
           <w:rFonts w:hint="eastAsia"/>
@@ -12022,43 +13032,43 @@
       <w:r>
         <w:t>分析</w:t>
       </w:r>
-      <w:bookmarkEnd w:id="44"/>
-    </w:p>
-    <w:p>
-      <w:pPr>
-        <w:pStyle w:val="a6"/>
-      </w:pPr>
-    </w:p>
-    <w:p>
-      <w:pPr>
-        <w:pStyle w:val="a6"/>
+      <w:bookmarkEnd w:id="46"/>
+    </w:p>
+    <w:p>
+      <w:pPr>
+        <w:pStyle w:val="a8"/>
+      </w:pPr>
+    </w:p>
+    <w:p>
+      <w:pPr>
+        <w:pStyle w:val="a8"/>
       </w:pPr>
     </w:p>
     <w:p>
       <w:pPr>
         <w:pStyle w:val="12"/>
       </w:pPr>
-      <w:bookmarkStart w:id="45" w:name="_Toc498030537"/>
+      <w:bookmarkStart w:id="47" w:name="_Toc498030537"/>
       <w:r>
         <w:t>测试</w:t>
       </w:r>
-      <w:bookmarkEnd w:id="45"/>
+      <w:bookmarkEnd w:id="47"/>
     </w:p>
     <w:p>
       <w:pPr>
         <w:pStyle w:val="20"/>
       </w:pPr>
-      <w:bookmarkStart w:id="46" w:name="_Toc498030538"/>
+      <w:bookmarkStart w:id="48" w:name="_Toc498030538"/>
       <w:r>
         <w:t>模块测试</w:t>
       </w:r>
-      <w:bookmarkEnd w:id="46"/>
+      <w:bookmarkEnd w:id="48"/>
     </w:p>
     <w:p>
       <w:pPr>
         <w:pStyle w:val="30"/>
       </w:pPr>
-      <w:bookmarkStart w:id="47" w:name="_Toc498030539"/>
+      <w:bookmarkStart w:id="49" w:name="_Toc498030539"/>
       <w:r>
         <w:rPr>
           <w:rFonts w:hint="eastAsia"/>
@@ -12068,41 +13078,41 @@
       <w:r>
         <w:t>测试</w:t>
       </w:r>
-      <w:bookmarkEnd w:id="47"/>
-    </w:p>
-    <w:p>
-      <w:pPr>
-        <w:pStyle w:val="a6"/>
+      <w:bookmarkEnd w:id="49"/>
+    </w:p>
+    <w:p>
+      <w:pPr>
+        <w:pStyle w:val="a8"/>
       </w:pPr>
     </w:p>
     <w:p>
       <w:pPr>
         <w:pStyle w:val="30"/>
       </w:pPr>
-      <w:bookmarkStart w:id="48" w:name="_Toc498030540"/>
+      <w:bookmarkStart w:id="50" w:name="_Toc498030540"/>
       <w:r>
         <w:rPr>
           <w:rFonts w:hint="eastAsia"/>
         </w:rPr>
         <w:t>后端测试</w:t>
       </w:r>
-      <w:bookmarkEnd w:id="48"/>
-    </w:p>
-    <w:p>
-      <w:pPr>
-        <w:pStyle w:val="a6"/>
-      </w:pPr>
-    </w:p>
-    <w:p>
-      <w:pPr>
-        <w:pStyle w:val="a6"/>
+      <w:bookmarkEnd w:id="50"/>
+    </w:p>
+    <w:p>
+      <w:pPr>
+        <w:pStyle w:val="a8"/>
+      </w:pPr>
+    </w:p>
+    <w:p>
+      <w:pPr>
+        <w:pStyle w:val="a8"/>
       </w:pPr>
     </w:p>
     <w:p>
       <w:pPr>
         <w:pStyle w:val="30"/>
       </w:pPr>
-      <w:bookmarkStart w:id="49" w:name="_Toc498030541"/>
+      <w:bookmarkStart w:id="51" w:name="_Toc498030541"/>
       <w:r>
         <w:rPr>
           <w:rFonts w:hint="eastAsia"/>
@@ -12112,16 +13122,16 @@
       <w:r>
         <w:t>模块测试</w:t>
       </w:r>
-      <w:bookmarkEnd w:id="49"/>
-    </w:p>
-    <w:p>
-      <w:pPr>
-        <w:pStyle w:val="a6"/>
-      </w:pPr>
-    </w:p>
-    <w:p>
-      <w:pPr>
-        <w:pStyle w:val="aa"/>
+      <w:bookmarkEnd w:id="51"/>
+    </w:p>
+    <w:p>
+      <w:pPr>
+        <w:pStyle w:val="a8"/>
+      </w:pPr>
+    </w:p>
+    <w:p>
+      <w:pPr>
+        <w:pStyle w:val="ad"/>
       </w:pPr>
       <w:r>
         <w:rPr>
@@ -12233,12 +13243,12 @@
     </w:p>
     <w:p>
       <w:pPr>
-        <w:pStyle w:val="a6"/>
-      </w:pPr>
-    </w:p>
-    <w:p>
-      <w:pPr>
-        <w:pStyle w:val="aa"/>
+        <w:pStyle w:val="a8"/>
+      </w:pPr>
+    </w:p>
+    <w:p>
+      <w:pPr>
+        <w:pStyle w:val="ad"/>
       </w:pPr>
       <w:r>
         <w:rPr>
@@ -12296,14 +13306,14 @@
     </w:p>
     <w:p>
       <w:pPr>
-        <w:pStyle w:val="a6"/>
+        <w:pStyle w:val="a8"/>
       </w:pPr>
     </w:p>
     <w:p>
       <w:pPr>
         <w:pStyle w:val="20"/>
       </w:pPr>
-      <w:bookmarkStart w:id="50" w:name="_Toc498030542"/>
+      <w:bookmarkStart w:id="52" w:name="_Toc498030542"/>
       <w:r>
         <w:rPr>
           <w:rFonts w:hint="eastAsia"/>
@@ -12313,18 +13323,18 @@
       <w:r>
         <w:t>测试</w:t>
       </w:r>
-      <w:bookmarkEnd w:id="50"/>
-    </w:p>
-    <w:p>
-      <w:pPr>
-        <w:pStyle w:val="a6"/>
+      <w:bookmarkEnd w:id="52"/>
+    </w:p>
+    <w:p>
+      <w:pPr>
+        <w:pStyle w:val="a8"/>
       </w:pPr>
     </w:p>
     <w:p>
       <w:pPr>
         <w:pStyle w:val="20"/>
       </w:pPr>
-      <w:bookmarkStart w:id="51" w:name="_Toc498030543"/>
+      <w:bookmarkStart w:id="53" w:name="_Toc498030543"/>
       <w:r>
         <w:rPr>
           <w:rFonts w:hint="eastAsia"/>
@@ -12334,33 +13344,33 @@
       <w:r>
         <w:t>总结</w:t>
       </w:r>
-      <w:bookmarkEnd w:id="51"/>
-    </w:p>
-    <w:p>
-      <w:pPr>
-        <w:pStyle w:val="a6"/>
-      </w:pPr>
-    </w:p>
-    <w:p>
-      <w:pPr>
-        <w:pStyle w:val="a6"/>
+      <w:bookmarkEnd w:id="53"/>
+    </w:p>
+    <w:p>
+      <w:pPr>
+        <w:pStyle w:val="a8"/>
+      </w:pPr>
+    </w:p>
+    <w:p>
+      <w:pPr>
+        <w:pStyle w:val="a8"/>
       </w:pPr>
     </w:p>
     <w:p>
       <w:pPr>
         <w:pStyle w:val="12"/>
       </w:pPr>
-      <w:bookmarkStart w:id="52" w:name="_Toc498030544"/>
+      <w:bookmarkStart w:id="54" w:name="_Toc498030544"/>
       <w:r>
         <w:t>总结与提高</w:t>
       </w:r>
-      <w:bookmarkEnd w:id="52"/>
+      <w:bookmarkEnd w:id="54"/>
     </w:p>
     <w:p>
       <w:pPr>
         <w:pStyle w:val="20"/>
       </w:pPr>
-      <w:bookmarkStart w:id="53" w:name="_Toc498030545"/>
+      <w:bookmarkStart w:id="55" w:name="_Toc498030545"/>
       <w:r>
         <w:t>总结</w:t>
       </w:r>
@@ -12370,18 +13380,18 @@
         </w:rPr>
         <w:t>与提高</w:t>
       </w:r>
-      <w:bookmarkEnd w:id="53"/>
-    </w:p>
-    <w:p>
-      <w:pPr>
-        <w:pStyle w:val="a6"/>
+      <w:bookmarkEnd w:id="55"/>
+    </w:p>
+    <w:p>
+      <w:pPr>
+        <w:pStyle w:val="a8"/>
       </w:pPr>
     </w:p>
     <w:p>
       <w:pPr>
         <w:pStyle w:val="20"/>
       </w:pPr>
-      <w:bookmarkStart w:id="54" w:name="_Toc498030546"/>
+      <w:bookmarkStart w:id="56" w:name="_Toc498030546"/>
       <w:r>
         <w:rPr>
           <w:rFonts w:hint="eastAsia"/>
@@ -12391,34 +13401,34 @@
       <w:r>
         <w:t>的话</w:t>
       </w:r>
-      <w:bookmarkEnd w:id="54"/>
-    </w:p>
-    <w:p>
-      <w:pPr>
-        <w:pStyle w:val="a6"/>
-      </w:pPr>
-    </w:p>
-    <w:p>
-      <w:pPr>
-        <w:pStyle w:val="a6"/>
+      <w:bookmarkEnd w:id="56"/>
+    </w:p>
+    <w:p>
+      <w:pPr>
+        <w:pStyle w:val="a8"/>
+      </w:pPr>
+    </w:p>
+    <w:p>
+      <w:pPr>
+        <w:pStyle w:val="a8"/>
       </w:pPr>
     </w:p>
     <w:p>
       <w:pPr>
         <w:pStyle w:val="12"/>
       </w:pPr>
-      <w:bookmarkStart w:id="55" w:name="_Toc498030547"/>
+      <w:bookmarkStart w:id="57" w:name="_Toc498030547"/>
       <w:r>
         <w:lastRenderedPageBreak/>
         <w:t>附录</w:t>
       </w:r>
-      <w:bookmarkEnd w:id="55"/>
+      <w:bookmarkEnd w:id="57"/>
     </w:p>
     <w:p>
       <w:pPr>
         <w:pStyle w:val="20"/>
       </w:pPr>
-      <w:bookmarkStart w:id="56" w:name="_Toc498030548"/>
+      <w:bookmarkStart w:id="58" w:name="_Toc498030548"/>
       <w:r>
         <w:t>算法</w:t>
       </w:r>
@@ -12428,7 +13438,7 @@
       <w:r>
         <w:t>手册</w:t>
       </w:r>
-      <w:bookmarkEnd w:id="56"/>
+      <w:bookmarkEnd w:id="58"/>
       <w:r>
         <w:rPr>
           <w:rFonts w:hint="eastAsia"/>
@@ -12440,7 +13450,7 @@
       <w:pPr>
         <w:pStyle w:val="20"/>
       </w:pPr>
-      <w:bookmarkStart w:id="57" w:name="_Toc498030549"/>
+      <w:bookmarkStart w:id="59" w:name="_Toc498030549"/>
       <w:r>
         <w:rPr>
           <w:rFonts w:hint="eastAsia"/>
@@ -12456,13 +13466,13 @@
         </w:rPr>
         <w:t>手册</w:t>
       </w:r>
-      <w:bookmarkEnd w:id="57"/>
+      <w:bookmarkEnd w:id="59"/>
     </w:p>
     <w:p>
       <w:pPr>
         <w:pStyle w:val="20"/>
       </w:pPr>
-      <w:bookmarkStart w:id="58" w:name="_Toc498030550"/>
+      <w:bookmarkStart w:id="60" w:name="_Toc498030550"/>
       <w:r>
         <w:rPr>
           <w:rFonts w:hint="eastAsia"/>
@@ -12478,7 +13488,7 @@
         </w:rPr>
         <w:t>手册</w:t>
       </w:r>
-      <w:bookmarkEnd w:id="58"/>
+      <w:bookmarkEnd w:id="60"/>
     </w:p>
     <w:sectPr>
       <w:footerReference w:type="even" r:id="rId21"/>
@@ -12495,7 +13505,7 @@
 </file>
 
 <file path=word/endnotes.xml><?xml version="1.0" encoding="utf-8"?>
-<w:endnotes xmlns:wpc="http://schemas.microsoft.com/office/word/2010/wordprocessingCanvas" xmlns:mc="http://schemas.openxmlformats.org/markup-compatibility/2006" xmlns:o="urn:schemas-microsoft-com:office:office" xmlns:r="http://schemas.openxmlformats.org/officeDocument/2006/relationships" xmlns:m="http://schemas.openxmlformats.org/officeDocument/2006/math" xmlns:v="urn:schemas-microsoft-com:vml" xmlns:wp14="http://schemas.microsoft.com/office/word/2010/wordprocessingDrawing" xmlns:wp="http://schemas.openxmlformats.org/drawingml/2006/wordprocessingDrawing" xmlns:w10="urn:schemas-microsoft-com:office:word" xmlns:w="http://schemas.openxmlformats.org/wordprocessingml/2006/main" xmlns:w14="http://schemas.microsoft.com/office/word/2010/wordml" xmlns:w15="http://schemas.microsoft.com/office/word/2012/wordml" xmlns:wpg="http://schemas.microsoft.com/office/word/2010/wordprocessingGroup" xmlns:wpi="http://schemas.microsoft.com/office/word/2010/wordprocessingInk" xmlns:wne="http://schemas.microsoft.com/office/word/2006/wordml" xmlns:wps="http://schemas.microsoft.com/office/word/2010/wordprocessingShape" mc:Ignorable="w14 w15 wp14">
+<w:endnotes xmlns:wpc="http://schemas.microsoft.com/office/word/2010/wordprocessingCanvas" xmlns:mo="http://schemas.microsoft.com/office/mac/office/2008/main" xmlns:mc="http://schemas.openxmlformats.org/markup-compatibility/2006" xmlns:mv="urn:schemas-microsoft-com:mac:vml" xmlns:o="urn:schemas-microsoft-com:office:office" xmlns:r="http://schemas.openxmlformats.org/officeDocument/2006/relationships" xmlns:m="http://schemas.openxmlformats.org/officeDocument/2006/math" xmlns:v="urn:schemas-microsoft-com:vml" xmlns:wp14="http://schemas.microsoft.com/office/word/2010/wordprocessingDrawing" xmlns:wp="http://schemas.openxmlformats.org/drawingml/2006/wordprocessingDrawing" xmlns:w10="urn:schemas-microsoft-com:office:word" xmlns:w="http://schemas.openxmlformats.org/wordprocessingml/2006/main" xmlns:w14="http://schemas.microsoft.com/office/word/2010/wordml" xmlns:w15="http://schemas.microsoft.com/office/word/2012/wordml" xmlns:wpg="http://schemas.microsoft.com/office/word/2010/wordprocessingGroup" xmlns:wpi="http://schemas.microsoft.com/office/word/2010/wordprocessingInk" xmlns:wne="http://schemas.microsoft.com/office/word/2006/wordml" xmlns:wps="http://schemas.microsoft.com/office/word/2010/wordprocessingShape" mc:Ignorable="w14 w15 wp14">
   <w:endnote w:type="separator" w:id="-1">
     <w:p>
       <w:r>
@@ -12514,94 +13524,94 @@
 </file>
 
 <file path=word/footer1.xml><?xml version="1.0" encoding="utf-8"?>
-<w:ftr xmlns:wpc="http://schemas.microsoft.com/office/word/2010/wordprocessingCanvas" xmlns:mc="http://schemas.openxmlformats.org/markup-compatibility/2006" xmlns:o="urn:schemas-microsoft-com:office:office" xmlns:r="http://schemas.openxmlformats.org/officeDocument/2006/relationships" xmlns:m="http://schemas.openxmlformats.org/officeDocument/2006/math" xmlns:v="urn:schemas-microsoft-com:vml" xmlns:wp14="http://schemas.microsoft.com/office/word/2010/wordprocessingDrawing" xmlns:wp="http://schemas.openxmlformats.org/drawingml/2006/wordprocessingDrawing" xmlns:w10="urn:schemas-microsoft-com:office:word" xmlns:w="http://schemas.openxmlformats.org/wordprocessingml/2006/main" xmlns:w14="http://schemas.microsoft.com/office/word/2010/wordml" xmlns:w15="http://schemas.microsoft.com/office/word/2012/wordml" xmlns:wpg="http://schemas.microsoft.com/office/word/2010/wordprocessingGroup" xmlns:wpi="http://schemas.microsoft.com/office/word/2010/wordprocessingInk" xmlns:wne="http://schemas.microsoft.com/office/word/2006/wordml" xmlns:wps="http://schemas.microsoft.com/office/word/2010/wordprocessingShape" mc:Ignorable="w14 w15 wp14">
+<w:ftr xmlns:wpc="http://schemas.microsoft.com/office/word/2010/wordprocessingCanvas" xmlns:mo="http://schemas.microsoft.com/office/mac/office/2008/main" xmlns:mc="http://schemas.openxmlformats.org/markup-compatibility/2006" xmlns:mv="urn:schemas-microsoft-com:mac:vml" xmlns:o="urn:schemas-microsoft-com:office:office" xmlns:r="http://schemas.openxmlformats.org/officeDocument/2006/relationships" xmlns:m="http://schemas.openxmlformats.org/officeDocument/2006/math" xmlns:v="urn:schemas-microsoft-com:vml" xmlns:wp14="http://schemas.microsoft.com/office/word/2010/wordprocessingDrawing" xmlns:wp="http://schemas.openxmlformats.org/drawingml/2006/wordprocessingDrawing" xmlns:w10="urn:schemas-microsoft-com:office:word" xmlns:w="http://schemas.openxmlformats.org/wordprocessingml/2006/main" xmlns:w14="http://schemas.microsoft.com/office/word/2010/wordml" xmlns:w15="http://schemas.microsoft.com/office/word/2012/wordml" xmlns:wpg="http://schemas.microsoft.com/office/word/2010/wordprocessingGroup" xmlns:wpi="http://schemas.microsoft.com/office/word/2010/wordprocessingInk" xmlns:wne="http://schemas.microsoft.com/office/word/2006/wordml" xmlns:wps="http://schemas.microsoft.com/office/word/2010/wordprocessingShape" mc:Ignorable="w14 w15 wp14">
   <w:p>
     <w:pPr>
-      <w:pStyle w:val="a5"/>
+      <w:pStyle w:val="a6"/>
       <w:framePr w:wrap="none" w:vAnchor="text" w:hAnchor="margin" w:xAlign="center" w:y="1"/>
       <w:rPr>
-        <w:rStyle w:val="a7"/>
+        <w:rStyle w:val="a9"/>
       </w:rPr>
     </w:pPr>
     <w:r>
       <w:rPr>
-        <w:rStyle w:val="a7"/>
+        <w:rStyle w:val="a9"/>
       </w:rPr>
       <w:fldChar w:fldCharType="begin"/>
     </w:r>
     <w:r>
       <w:rPr>
-        <w:rStyle w:val="a7"/>
+        <w:rStyle w:val="a9"/>
       </w:rPr>
       <w:instrText xml:space="preserve">PAGE  </w:instrText>
     </w:r>
     <w:r>
       <w:rPr>
-        <w:rStyle w:val="a7"/>
+        <w:rStyle w:val="a9"/>
       </w:rPr>
       <w:fldChar w:fldCharType="end"/>
     </w:r>
   </w:p>
   <w:p>
     <w:pPr>
-      <w:pStyle w:val="a5"/>
+      <w:pStyle w:val="a6"/>
     </w:pPr>
   </w:p>
 </w:ftr>
 </file>
 
 <file path=word/footer2.xml><?xml version="1.0" encoding="utf-8"?>
-<w:ftr xmlns:wpc="http://schemas.microsoft.com/office/word/2010/wordprocessingCanvas" xmlns:mc="http://schemas.openxmlformats.org/markup-compatibility/2006" xmlns:o="urn:schemas-microsoft-com:office:office" xmlns:r="http://schemas.openxmlformats.org/officeDocument/2006/relationships" xmlns:m="http://schemas.openxmlformats.org/officeDocument/2006/math" xmlns:v="urn:schemas-microsoft-com:vml" xmlns:wp14="http://schemas.microsoft.com/office/word/2010/wordprocessingDrawing" xmlns:wp="http://schemas.openxmlformats.org/drawingml/2006/wordprocessingDrawing" xmlns:w10="urn:schemas-microsoft-com:office:word" xmlns:w="http://schemas.openxmlformats.org/wordprocessingml/2006/main" xmlns:w14="http://schemas.microsoft.com/office/word/2010/wordml" xmlns:w15="http://schemas.microsoft.com/office/word/2012/wordml" xmlns:wpg="http://schemas.microsoft.com/office/word/2010/wordprocessingGroup" xmlns:wpi="http://schemas.microsoft.com/office/word/2010/wordprocessingInk" xmlns:wne="http://schemas.microsoft.com/office/word/2006/wordml" xmlns:wps="http://schemas.microsoft.com/office/word/2010/wordprocessingShape" mc:Ignorable="w14 w15 wp14">
+<w:ftr xmlns:wpc="http://schemas.microsoft.com/office/word/2010/wordprocessingCanvas" xmlns:mo="http://schemas.microsoft.com/office/mac/office/2008/main" xmlns:mc="http://schemas.openxmlformats.org/markup-compatibility/2006" xmlns:mv="urn:schemas-microsoft-com:mac:vml" xmlns:o="urn:schemas-microsoft-com:office:office" xmlns:r="http://schemas.openxmlformats.org/officeDocument/2006/relationships" xmlns:m="http://schemas.openxmlformats.org/officeDocument/2006/math" xmlns:v="urn:schemas-microsoft-com:vml" xmlns:wp14="http://schemas.microsoft.com/office/word/2010/wordprocessingDrawing" xmlns:wp="http://schemas.openxmlformats.org/drawingml/2006/wordprocessingDrawing" xmlns:w10="urn:schemas-microsoft-com:office:word" xmlns:w="http://schemas.openxmlformats.org/wordprocessingml/2006/main" xmlns:w14="http://schemas.microsoft.com/office/word/2010/wordml" xmlns:w15="http://schemas.microsoft.com/office/word/2012/wordml" xmlns:wpg="http://schemas.microsoft.com/office/word/2010/wordprocessingGroup" xmlns:wpi="http://schemas.microsoft.com/office/word/2010/wordprocessingInk" xmlns:wne="http://schemas.microsoft.com/office/word/2006/wordml" xmlns:wps="http://schemas.microsoft.com/office/word/2010/wordprocessingShape" mc:Ignorable="w14 w15 wp14">
   <w:p>
     <w:pPr>
-      <w:pStyle w:val="a5"/>
+      <w:pStyle w:val="a6"/>
       <w:framePr w:wrap="none" w:vAnchor="text" w:hAnchor="margin" w:xAlign="center" w:y="1"/>
       <w:rPr>
-        <w:rStyle w:val="a7"/>
+        <w:rStyle w:val="a9"/>
       </w:rPr>
     </w:pPr>
     <w:r>
       <w:rPr>
-        <w:rStyle w:val="a7"/>
+        <w:rStyle w:val="a9"/>
       </w:rPr>
       <w:fldChar w:fldCharType="begin"/>
     </w:r>
     <w:r>
       <w:rPr>
-        <w:rStyle w:val="a7"/>
+        <w:rStyle w:val="a9"/>
       </w:rPr>
       <w:instrText xml:space="preserve">PAGE  </w:instrText>
     </w:r>
     <w:r>
       <w:rPr>
-        <w:rStyle w:val="a7"/>
+        <w:rStyle w:val="a9"/>
       </w:rPr>
       <w:fldChar w:fldCharType="separate"/>
     </w:r>
     <w:r>
       <w:rPr>
-        <w:rStyle w:val="a7"/>
+        <w:rStyle w:val="a9"/>
         <w:noProof/>
       </w:rPr>
-      <w:t>- 5 -</w:t>
+      <w:t>- 9 -</w:t>
     </w:r>
     <w:r>
       <w:rPr>
-        <w:rStyle w:val="a7"/>
+        <w:rStyle w:val="a9"/>
       </w:rPr>
       <w:fldChar w:fldCharType="end"/>
     </w:r>
   </w:p>
   <w:p>
     <w:pPr>
-      <w:pStyle w:val="a5"/>
+      <w:pStyle w:val="a6"/>
     </w:pPr>
   </w:p>
 </w:ftr>
 </file>
 
 <file path=word/footnotes.xml><?xml version="1.0" encoding="utf-8"?>
-<w:footnotes xmlns:wpc="http://schemas.microsoft.com/office/word/2010/wordprocessingCanvas" xmlns:mc="http://schemas.openxmlformats.org/markup-compatibility/2006" xmlns:o="urn:schemas-microsoft-com:office:office" xmlns:r="http://schemas.openxmlformats.org/officeDocument/2006/relationships" xmlns:m="http://schemas.openxmlformats.org/officeDocument/2006/math" xmlns:v="urn:schemas-microsoft-com:vml" xmlns:wp14="http://schemas.microsoft.com/office/word/2010/wordprocessingDrawing" xmlns:wp="http://schemas.openxmlformats.org/drawingml/2006/wordprocessingDrawing" xmlns:w10="urn:schemas-microsoft-com:office:word" xmlns:w="http://schemas.openxmlformats.org/wordprocessingml/2006/main" xmlns:w14="http://schemas.microsoft.com/office/word/2010/wordml" xmlns:w15="http://schemas.microsoft.com/office/word/2012/wordml" xmlns:wpg="http://schemas.microsoft.com/office/word/2010/wordprocessingGroup" xmlns:wpi="http://schemas.microsoft.com/office/word/2010/wordprocessingInk" xmlns:wne="http://schemas.microsoft.com/office/word/2006/wordml" xmlns:wps="http://schemas.microsoft.com/office/word/2010/wordprocessingShape" mc:Ignorable="w14 w15 wp14">
+<w:footnotes xmlns:wpc="http://schemas.microsoft.com/office/word/2010/wordprocessingCanvas" xmlns:mo="http://schemas.microsoft.com/office/mac/office/2008/main" xmlns:mc="http://schemas.openxmlformats.org/markup-compatibility/2006" xmlns:mv="urn:schemas-microsoft-com:mac:vml" xmlns:o="urn:schemas-microsoft-com:office:office" xmlns:r="http://schemas.openxmlformats.org/officeDocument/2006/relationships" xmlns:m="http://schemas.openxmlformats.org/officeDocument/2006/math" xmlns:v="urn:schemas-microsoft-com:vml" xmlns:wp14="http://schemas.microsoft.com/office/word/2010/wordprocessingDrawing" xmlns:wp="http://schemas.openxmlformats.org/drawingml/2006/wordprocessingDrawing" xmlns:w10="urn:schemas-microsoft-com:office:word" xmlns:w="http://schemas.openxmlformats.org/wordprocessingml/2006/main" xmlns:w14="http://schemas.microsoft.com/office/word/2010/wordml" xmlns:w15="http://schemas.microsoft.com/office/word/2012/wordml" xmlns:wpg="http://schemas.microsoft.com/office/word/2010/wordprocessingGroup" xmlns:wpi="http://schemas.microsoft.com/office/word/2010/wordprocessingInk" xmlns:wne="http://schemas.microsoft.com/office/word/2006/wordml" xmlns:wps="http://schemas.microsoft.com/office/word/2010/wordprocessingShape" mc:Ignorable="w14 w15 wp14">
   <w:footnote w:type="separator" w:id="-1">
     <w:p>
       <w:r>
@@ -12619,11 +13629,11 @@
   <w:footnote w:id="1">
     <w:p>
       <w:pPr>
-        <w:pStyle w:val="ac"/>
-      </w:pPr>
-      <w:r>
-        <w:rPr>
-          <w:rStyle w:val="ad"/>
+        <w:pStyle w:val="af"/>
+      </w:pPr>
+      <w:r>
+        <w:rPr>
+          <w:rStyle w:val="af1"/>
         </w:rPr>
         <w:footnoteRef/>
       </w:r>
@@ -12668,11 +13678,11 @@
   <w:footnote w:id="2">
     <w:p>
       <w:pPr>
-        <w:pStyle w:val="ac"/>
-      </w:pPr>
-      <w:r>
-        <w:rPr>
-          <w:rStyle w:val="ad"/>
+        <w:pStyle w:val="af"/>
+      </w:pPr>
+      <w:r>
+        <w:rPr>
+          <w:rStyle w:val="af1"/>
         </w:rPr>
         <w:footnoteRef/>
       </w:r>
@@ -12783,11 +13793,11 @@
   <w:footnote w:id="3">
     <w:p>
       <w:pPr>
-        <w:pStyle w:val="ac"/>
-      </w:pPr>
-      <w:r>
-        <w:rPr>
-          <w:rStyle w:val="ad"/>
+        <w:pStyle w:val="af"/>
+      </w:pPr>
+      <w:r>
+        <w:rPr>
+          <w:rStyle w:val="af1"/>
         </w:rPr>
         <w:footnoteRef/>
       </w:r>
@@ -12820,11 +13830,11 @@
   <w:footnote w:id="4">
     <w:p>
       <w:pPr>
-        <w:pStyle w:val="ac"/>
-      </w:pPr>
-      <w:r>
-        <w:rPr>
-          <w:rStyle w:val="ad"/>
+        <w:pStyle w:val="af"/>
+      </w:pPr>
+      <w:r>
+        <w:rPr>
+          <w:rStyle w:val="af1"/>
         </w:rPr>
         <w:footnoteRef/>
       </w:r>
@@ -12857,11 +13867,11 @@
   <w:footnote w:id="5">
     <w:p>
       <w:pPr>
-        <w:pStyle w:val="ac"/>
-      </w:pPr>
-      <w:r>
-        <w:rPr>
-          <w:rStyle w:val="ad"/>
+        <w:pStyle w:val="af"/>
+      </w:pPr>
+      <w:r>
+        <w:rPr>
+          <w:rStyle w:val="af1"/>
         </w:rPr>
         <w:footnoteRef/>
       </w:r>
@@ -12876,11 +13886,11 @@
   <w:footnote w:id="6">
     <w:p>
       <w:pPr>
-        <w:pStyle w:val="ac"/>
-      </w:pPr>
-      <w:r>
-        <w:rPr>
-          <w:rStyle w:val="ad"/>
+        <w:pStyle w:val="af"/>
+      </w:pPr>
+      <w:r>
+        <w:rPr>
+          <w:rStyle w:val="af1"/>
         </w:rPr>
         <w:footnoteRef/>
       </w:r>
@@ -12904,11 +13914,11 @@
   <w:footnote w:id="7">
     <w:p>
       <w:pPr>
-        <w:pStyle w:val="ac"/>
-      </w:pPr>
-      <w:r>
-        <w:rPr>
-          <w:rStyle w:val="ad"/>
+        <w:pStyle w:val="af"/>
+      </w:pPr>
+      <w:r>
+        <w:rPr>
+          <w:rStyle w:val="af1"/>
         </w:rPr>
         <w:footnoteRef/>
       </w:r>
@@ -12929,11 +13939,11 @@
   <w:footnote w:id="8">
     <w:p>
       <w:pPr>
-        <w:pStyle w:val="ac"/>
-      </w:pPr>
-      <w:r>
-        <w:rPr>
-          <w:rStyle w:val="ad"/>
+        <w:pStyle w:val="af"/>
+      </w:pPr>
+      <w:r>
+        <w:rPr>
+          <w:rStyle w:val="af1"/>
         </w:rPr>
         <w:footnoteRef/>
       </w:r>
@@ -12951,11 +13961,11 @@
   <w:footnote w:id="9">
     <w:p>
       <w:pPr>
-        <w:pStyle w:val="ac"/>
-      </w:pPr>
-      <w:r>
-        <w:rPr>
-          <w:rStyle w:val="ad"/>
+        <w:pStyle w:val="af"/>
+      </w:pPr>
+      <w:r>
+        <w:rPr>
+          <w:rStyle w:val="af1"/>
         </w:rPr>
         <w:footnoteRef/>
       </w:r>
@@ -12998,8 +14008,8 @@
 </file>
 
 <file path=word/numbering.xml><?xml version="1.0" encoding="utf-8"?>
-<w:numbering xmlns:wpc="http://schemas.microsoft.com/office/word/2010/wordprocessingCanvas" xmlns:mc="http://schemas.openxmlformats.org/markup-compatibility/2006" xmlns:o="urn:schemas-microsoft-com:office:office" xmlns:r="http://schemas.openxmlformats.org/officeDocument/2006/relationships" xmlns:m="http://schemas.openxmlformats.org/officeDocument/2006/math" xmlns:v="urn:schemas-microsoft-com:vml" xmlns:wp14="http://schemas.microsoft.com/office/word/2010/wordprocessingDrawing" xmlns:wp="http://schemas.openxmlformats.org/drawingml/2006/wordprocessingDrawing" xmlns:w10="urn:schemas-microsoft-com:office:word" xmlns:w="http://schemas.openxmlformats.org/wordprocessingml/2006/main" xmlns:w14="http://schemas.microsoft.com/office/word/2010/wordml" xmlns:w15="http://schemas.microsoft.com/office/word/2012/wordml" xmlns:wpg="http://schemas.microsoft.com/office/word/2010/wordprocessingGroup" xmlns:wpi="http://schemas.microsoft.com/office/word/2010/wordprocessingInk" xmlns:wne="http://schemas.microsoft.com/office/word/2006/wordml" xmlns:wps="http://schemas.microsoft.com/office/word/2010/wordprocessingShape" mc:Ignorable="w14 w15 wp14">
-  <w:abstractNum w:abstractNumId="0" w15:restartNumberingAfterBreak="0">
+<w:numbering xmlns:wpc="http://schemas.microsoft.com/office/word/2010/wordprocessingCanvas" xmlns:mo="http://schemas.microsoft.com/office/mac/office/2008/main" xmlns:mc="http://schemas.openxmlformats.org/markup-compatibility/2006" xmlns:mv="urn:schemas-microsoft-com:mac:vml" xmlns:o="urn:schemas-microsoft-com:office:office" xmlns:r="http://schemas.openxmlformats.org/officeDocument/2006/relationships" xmlns:m="http://schemas.openxmlformats.org/officeDocument/2006/math" xmlns:v="urn:schemas-microsoft-com:vml" xmlns:wp14="http://schemas.microsoft.com/office/word/2010/wordprocessingDrawing" xmlns:wp="http://schemas.openxmlformats.org/drawingml/2006/wordprocessingDrawing" xmlns:w10="urn:schemas-microsoft-com:office:word" xmlns:w="http://schemas.openxmlformats.org/wordprocessingml/2006/main" xmlns:w14="http://schemas.microsoft.com/office/word/2010/wordml" xmlns:w15="http://schemas.microsoft.com/office/word/2012/wordml" xmlns:wpg="http://schemas.microsoft.com/office/word/2010/wordprocessingGroup" xmlns:wpi="http://schemas.microsoft.com/office/word/2010/wordprocessingInk" xmlns:wne="http://schemas.microsoft.com/office/word/2006/wordml" xmlns:wps="http://schemas.microsoft.com/office/word/2010/wordprocessingShape" mc:Ignorable="w14 w15 wp14">
+  <w:abstractNum w:abstractNumId="0">
     <w:nsid w:val="FFFFFF1D"/>
     <w:multiLevelType w:val="multilevel"/>
     <w:tmpl w:val="6240C418"/>
@@ -13139,7 +14149,7 @@
       </w:rPr>
     </w:lvl>
   </w:abstractNum>
-  <w:abstractNum w:abstractNumId="1" w15:restartNumberingAfterBreak="0">
+  <w:abstractNum w:abstractNumId="1">
     <w:nsid w:val="00E876F8"/>
     <w:multiLevelType w:val="multilevel"/>
     <w:tmpl w:val="38F8F346"/>
@@ -13255,7 +14265,7 @@
       </w:rPr>
     </w:lvl>
   </w:abstractNum>
-  <w:abstractNum w:abstractNumId="2" w15:restartNumberingAfterBreak="0">
+  <w:abstractNum w:abstractNumId="2">
     <w:nsid w:val="03C84F60"/>
     <w:multiLevelType w:val="multilevel"/>
     <w:tmpl w:val="04090023"/>
@@ -13345,7 +14355,7 @@
       </w:pPr>
     </w:lvl>
   </w:abstractNum>
-  <w:abstractNum w:abstractNumId="3" w15:restartNumberingAfterBreak="0">
+  <w:abstractNum w:abstractNumId="3">
     <w:nsid w:val="04FD7BAB"/>
     <w:multiLevelType w:val="multilevel"/>
     <w:tmpl w:val="916C751A"/>
@@ -13461,7 +14471,7 @@
       </w:rPr>
     </w:lvl>
   </w:abstractNum>
-  <w:abstractNum w:abstractNumId="4" w15:restartNumberingAfterBreak="0">
+  <w:abstractNum w:abstractNumId="4">
     <w:nsid w:val="08E56557"/>
     <w:multiLevelType w:val="multilevel"/>
     <w:tmpl w:val="0409001D"/>
@@ -13547,7 +14557,7 @@
       </w:pPr>
     </w:lvl>
   </w:abstractNum>
-  <w:abstractNum w:abstractNumId="5" w15:restartNumberingAfterBreak="0">
+  <w:abstractNum w:abstractNumId="5">
     <w:nsid w:val="0A940FFB"/>
     <w:multiLevelType w:val="hybridMultilevel"/>
     <w:tmpl w:val="291A37F6"/>
@@ -13636,7 +14646,7 @@
       </w:pPr>
     </w:lvl>
   </w:abstractNum>
-  <w:abstractNum w:abstractNumId="6" w15:restartNumberingAfterBreak="0">
+  <w:abstractNum w:abstractNumId="6">
     <w:nsid w:val="0B51600A"/>
     <w:multiLevelType w:val="hybridMultilevel"/>
     <w:tmpl w:val="73FE3FD6"/>
@@ -13725,7 +14735,7 @@
       </w:pPr>
     </w:lvl>
   </w:abstractNum>
-  <w:abstractNum w:abstractNumId="7" w15:restartNumberingAfterBreak="0">
+  <w:abstractNum w:abstractNumId="7">
     <w:nsid w:val="10147AE5"/>
     <w:multiLevelType w:val="multilevel"/>
     <w:tmpl w:val="333869E6"/>
@@ -13841,7 +14851,7 @@
       </w:rPr>
     </w:lvl>
   </w:abstractNum>
-  <w:abstractNum w:abstractNumId="8" w15:restartNumberingAfterBreak="0">
+  <w:abstractNum w:abstractNumId="8">
     <w:nsid w:val="10CC062C"/>
     <w:multiLevelType w:val="hybridMultilevel"/>
     <w:tmpl w:val="CBC61F7C"/>
@@ -13930,13 +14940,13 @@
       </w:pPr>
     </w:lvl>
   </w:abstractNum>
-  <w:abstractNum w:abstractNumId="9" w15:restartNumberingAfterBreak="0">
+  <w:abstractNum w:abstractNumId="9">
     <w:nsid w:val="11616221"/>
     <w:multiLevelType w:val="multilevel"/>
     <w:tmpl w:val="916C751A"/>
     <w:numStyleLink w:val="10"/>
   </w:abstractNum>
-  <w:abstractNum w:abstractNumId="10" w15:restartNumberingAfterBreak="0">
+  <w:abstractNum w:abstractNumId="10">
     <w:nsid w:val="19796EF9"/>
     <w:multiLevelType w:val="multilevel"/>
     <w:tmpl w:val="4A84FA30"/>
@@ -14023,7 +15033,7 @@
       </w:pPr>
     </w:lvl>
   </w:abstractNum>
-  <w:abstractNum w:abstractNumId="11" w15:restartNumberingAfterBreak="0">
+  <w:abstractNum w:abstractNumId="11">
     <w:nsid w:val="1A0E53B8"/>
     <w:multiLevelType w:val="multilevel"/>
     <w:tmpl w:val="0D54BC6A"/>
@@ -14139,7 +15149,7 @@
       </w:rPr>
     </w:lvl>
   </w:abstractNum>
-  <w:abstractNum w:abstractNumId="12" w15:restartNumberingAfterBreak="0">
+  <w:abstractNum w:abstractNumId="12">
     <w:nsid w:val="1A197602"/>
     <w:multiLevelType w:val="multilevel"/>
     <w:tmpl w:val="916C751A"/>
@@ -14256,7 +15266,7 @@
       </w:rPr>
     </w:lvl>
   </w:abstractNum>
-  <w:abstractNum w:abstractNumId="13" w15:restartNumberingAfterBreak="0">
+  <w:abstractNum w:abstractNumId="13">
     <w:nsid w:val="23F35C73"/>
     <w:multiLevelType w:val="multilevel"/>
     <w:tmpl w:val="0409001D"/>
@@ -14342,7 +15352,7 @@
       </w:pPr>
     </w:lvl>
   </w:abstractNum>
-  <w:abstractNum w:abstractNumId="14" w15:restartNumberingAfterBreak="0">
+  <w:abstractNum w:abstractNumId="14">
     <w:nsid w:val="25DE5FB6"/>
     <w:multiLevelType w:val="multilevel"/>
     <w:tmpl w:val="38F8F346"/>
@@ -14458,13 +15468,13 @@
       </w:rPr>
     </w:lvl>
   </w:abstractNum>
-  <w:abstractNum w:abstractNumId="15" w15:restartNumberingAfterBreak="0">
+  <w:abstractNum w:abstractNumId="15">
     <w:nsid w:val="2D2E0AFD"/>
     <w:multiLevelType w:val="multilevel"/>
     <w:tmpl w:val="916C751A"/>
     <w:numStyleLink w:val="10"/>
   </w:abstractNum>
-  <w:abstractNum w:abstractNumId="16" w15:restartNumberingAfterBreak="0">
+  <w:abstractNum w:abstractNumId="16">
     <w:nsid w:val="2FBC7505"/>
     <w:multiLevelType w:val="multilevel"/>
     <w:tmpl w:val="E1168A76"/>
@@ -14579,7 +15589,7 @@
       </w:rPr>
     </w:lvl>
   </w:abstractNum>
-  <w:abstractNum w:abstractNumId="17" w15:restartNumberingAfterBreak="0">
+  <w:abstractNum w:abstractNumId="17">
     <w:nsid w:val="38640A74"/>
     <w:multiLevelType w:val="multilevel"/>
     <w:tmpl w:val="0409001D"/>
@@ -14672,7 +15682,7 @@
       </w:pPr>
     </w:lvl>
   </w:abstractNum>
-  <w:abstractNum w:abstractNumId="18" w15:restartNumberingAfterBreak="0">
+  <w:abstractNum w:abstractNumId="18">
     <w:nsid w:val="3C363279"/>
     <w:multiLevelType w:val="multilevel"/>
     <w:tmpl w:val="745661DA"/>
@@ -14758,13 +15768,13 @@
       </w:pPr>
     </w:lvl>
   </w:abstractNum>
-  <w:abstractNum w:abstractNumId="19" w15:restartNumberingAfterBreak="0">
+  <w:abstractNum w:abstractNumId="19">
     <w:nsid w:val="42393B42"/>
     <w:multiLevelType w:val="multilevel"/>
     <w:tmpl w:val="916C751A"/>
     <w:numStyleLink w:val="10"/>
   </w:abstractNum>
-  <w:abstractNum w:abstractNumId="20" w15:restartNumberingAfterBreak="0">
+  <w:abstractNum w:abstractNumId="20">
     <w:nsid w:val="42A91ADC"/>
     <w:multiLevelType w:val="hybridMultilevel"/>
     <w:tmpl w:val="252EBC86"/>
@@ -14853,7 +15863,7 @@
       </w:pPr>
     </w:lvl>
   </w:abstractNum>
-  <w:abstractNum w:abstractNumId="21" w15:restartNumberingAfterBreak="0">
+  <w:abstractNum w:abstractNumId="21">
     <w:nsid w:val="4420321C"/>
     <w:multiLevelType w:val="multilevel"/>
     <w:tmpl w:val="FCC2630A"/>
@@ -14969,13 +15979,13 @@
       </w:rPr>
     </w:lvl>
   </w:abstractNum>
-  <w:abstractNum w:abstractNumId="22" w15:restartNumberingAfterBreak="0">
+  <w:abstractNum w:abstractNumId="22">
     <w:nsid w:val="468226A0"/>
     <w:multiLevelType w:val="multilevel"/>
     <w:tmpl w:val="916C751A"/>
     <w:numStyleLink w:val="10"/>
   </w:abstractNum>
-  <w:abstractNum w:abstractNumId="23" w15:restartNumberingAfterBreak="0">
+  <w:abstractNum w:abstractNumId="23">
     <w:nsid w:val="470416C0"/>
     <w:multiLevelType w:val="multilevel"/>
     <w:tmpl w:val="0409001F"/>
@@ -15061,7 +16071,7 @@
       </w:pPr>
     </w:lvl>
   </w:abstractNum>
-  <w:abstractNum w:abstractNumId="24" w15:restartNumberingAfterBreak="0">
+  <w:abstractNum w:abstractNumId="24">
     <w:nsid w:val="482F07D4"/>
     <w:multiLevelType w:val="hybridMultilevel"/>
     <w:tmpl w:val="72D6D7CA"/>
@@ -15150,13 +16160,13 @@
       </w:pPr>
     </w:lvl>
   </w:abstractNum>
-  <w:abstractNum w:abstractNumId="25" w15:restartNumberingAfterBreak="0">
+  <w:abstractNum w:abstractNumId="25">
     <w:nsid w:val="51753A85"/>
     <w:multiLevelType w:val="multilevel"/>
     <w:tmpl w:val="916C751A"/>
     <w:numStyleLink w:val="10"/>
   </w:abstractNum>
-  <w:abstractNum w:abstractNumId="26" w15:restartNumberingAfterBreak="0">
+  <w:abstractNum w:abstractNumId="26">
     <w:nsid w:val="55A150BC"/>
     <w:multiLevelType w:val="multilevel"/>
     <w:tmpl w:val="0409001D"/>
@@ -15246,7 +16256,7 @@
       </w:pPr>
     </w:lvl>
   </w:abstractNum>
-  <w:abstractNum w:abstractNumId="27" w15:restartNumberingAfterBreak="0">
+  <w:abstractNum w:abstractNumId="27">
     <w:nsid w:val="56AA0C2A"/>
     <w:multiLevelType w:val="multilevel"/>
     <w:tmpl w:val="72D6D7CA"/>
@@ -15335,13 +16345,13 @@
       </w:pPr>
     </w:lvl>
   </w:abstractNum>
-  <w:abstractNum w:abstractNumId="28" w15:restartNumberingAfterBreak="0">
+  <w:abstractNum w:abstractNumId="28">
     <w:nsid w:val="591C6177"/>
     <w:multiLevelType w:val="multilevel"/>
     <w:tmpl w:val="0409001D"/>
     <w:numStyleLink w:val="a"/>
   </w:abstractNum>
-  <w:abstractNum w:abstractNumId="29" w15:restartNumberingAfterBreak="0">
+  <w:abstractNum w:abstractNumId="29">
     <w:nsid w:val="5C4A49EC"/>
     <w:multiLevelType w:val="multilevel"/>
     <w:tmpl w:val="0409001F"/>
@@ -15427,7 +16437,7 @@
       </w:pPr>
     </w:lvl>
   </w:abstractNum>
-  <w:abstractNum w:abstractNumId="30" w15:restartNumberingAfterBreak="0">
+  <w:abstractNum w:abstractNumId="30">
     <w:nsid w:val="641B1EF5"/>
     <w:multiLevelType w:val="multilevel"/>
     <w:tmpl w:val="9EB2AB80"/>
@@ -15543,10 +16553,10 @@
       </w:rPr>
     </w:lvl>
   </w:abstractNum>
-  <w:abstractNum w:abstractNumId="31" w15:restartNumberingAfterBreak="0">
+  <w:abstractNum w:abstractNumId="31">
     <w:nsid w:val="6563518B"/>
     <w:multiLevelType w:val="multilevel"/>
-    <w:tmpl w:val="A956F80A"/>
+    <w:tmpl w:val="A2DA080A"/>
     <w:lvl w:ilvl="0">
       <w:start w:val="1"/>
       <w:numFmt w:val="chineseCountingThousand"/>
@@ -15571,7 +16581,7 @@
         <w:ind w:left="992" w:hanging="567"/>
       </w:pPr>
       <w:rPr>
-        <w:rFonts w:ascii="Times New Roman" w:hAnsi="Times New Roman" w:cs="Times New Roman"/>
+        <w:rFonts w:cs="Times New Roman"/>
         <w:b w:val="0"/>
         <w:bCs w:val="0"/>
         <w:i w:val="0"/>
@@ -15585,22 +16595,14 @@
         <w:emboss w:val="0"/>
         <w:imprint w:val="0"/>
         <w:noProof w:val="0"/>
-        <w:snapToGrid w:val="0"/>
         <w:vanish w:val="0"/>
-        <w:color w:val="000000"/>
         <w:spacing w:val="0"/>
-        <w:w w:val="0"/>
-        <w:kern w:val="0"/>
         <w:position w:val="0"/>
-        <w:sz w:val="0"/>
-        <w:szCs w:val="0"/>
-        <w:u w:val="none" w:color="000000"/>
+        <w:u w:val="none"/>
         <w:effect w:val="none"/>
-        <w:bdr w:val="none" w:sz="0" w:space="0" w:color="000000"/>
-        <w:shd w:val="clear" w:color="000000" w:fill="000000"/>
         <w:vertAlign w:val="baseline"/>
         <w:em w:val="none"/>
-        <w:lang w:val="x-none" w:eastAsia="x-none" w:bidi="x-none"/>
+        <w:lang w:bidi="x-none"/>
         <w:specVanish w:val="0"/>
         <w14:glow w14:rad="0">
           <w14:srgbClr w14:val="000000"/>
@@ -15715,7 +16717,7 @@
       </w:rPr>
     </w:lvl>
   </w:abstractNum>
-  <w:abstractNum w:abstractNumId="32" w15:restartNumberingAfterBreak="0">
+  <w:abstractNum w:abstractNumId="32">
     <w:nsid w:val="6F0142CA"/>
     <w:multiLevelType w:val="multilevel"/>
     <w:tmpl w:val="FCC2630A"/>
@@ -15831,7 +16833,7 @@
       </w:rPr>
     </w:lvl>
   </w:abstractNum>
-  <w:abstractNum w:abstractNumId="33" w15:restartNumberingAfterBreak="0">
+  <w:abstractNum w:abstractNumId="33">
     <w:nsid w:val="71CD204F"/>
     <w:multiLevelType w:val="multilevel"/>
     <w:tmpl w:val="55C0FBB4"/>
@@ -16434,7 +17436,7 @@
     </w:rPrDefault>
     <w:pPrDefault/>
   </w:docDefaults>
-  <w:latentStyles w:defLockedState="0" w:defUIPriority="99" w:defSemiHidden="0" w:defUnhideWhenUsed="0" w:defQFormat="0" w:count="371">
+  <w:latentStyles w:defLockedState="0" w:defUIPriority="99" w:defSemiHidden="0" w:defUnhideWhenUsed="0" w:defQFormat="0" w:count="380">
     <w:lsdException w:name="Normal" w:uiPriority="0" w:qFormat="1"/>
     <w:lsdException w:name="heading 1" w:uiPriority="9" w:qFormat="1"/>
     <w:lsdException w:name="heading 2" w:uiPriority="9" w:qFormat="1"/>
@@ -16825,7 +17827,7 @@
     <w:name w:val="heading 1"/>
     <w:basedOn w:val="a0"/>
     <w:next w:val="a0"/>
-    <w:link w:val="1Char"/>
+    <w:link w:val="13"/>
     <w:uiPriority w:val="9"/>
     <w:qFormat/>
     <w:rsid w:val="00BD0FE7"/>
@@ -16850,7 +17852,7 @@
     <w:name w:val="heading 2"/>
     <w:basedOn w:val="a0"/>
     <w:next w:val="a0"/>
-    <w:link w:val="2Char"/>
+    <w:link w:val="21"/>
     <w:uiPriority w:val="9"/>
     <w:qFormat/>
     <w:rsid w:val="00BD0FE7"/>
@@ -16876,7 +17878,7 @@
     <w:name w:val="heading 3"/>
     <w:basedOn w:val="a0"/>
     <w:next w:val="a0"/>
-    <w:link w:val="3Char"/>
+    <w:link w:val="31"/>
     <w:uiPriority w:val="9"/>
     <w:qFormat/>
     <w:rsid w:val="00BD0FE7"/>
@@ -16927,7 +17929,7 @@
   <w:style w:type="paragraph" w:styleId="a4">
     <w:name w:val="header"/>
     <w:basedOn w:val="a0"/>
-    <w:link w:val="Char"/>
+    <w:link w:val="a5"/>
     <w:uiPriority w:val="99"/>
     <w:unhideWhenUsed/>
     <w:rsid w:val="00233A67"/>
@@ -16947,8 +17949,8 @@
       <w:szCs w:val="18"/>
     </w:rPr>
   </w:style>
-  <w:style w:type="character" w:customStyle="1" w:styleId="Char">
-    <w:name w:val="页眉 Char"/>
+  <w:style w:type="character" w:customStyle="1" w:styleId="a5">
+    <w:name w:val="页眉字符"/>
     <w:link w:val="a4"/>
     <w:uiPriority w:val="99"/>
     <w:rsid w:val="00233A67"/>
@@ -16958,10 +17960,10 @@
       <w:szCs w:val="18"/>
     </w:rPr>
   </w:style>
-  <w:style w:type="paragraph" w:styleId="a5">
+  <w:style w:type="paragraph" w:styleId="a6">
     <w:name w:val="footer"/>
     <w:basedOn w:val="a0"/>
-    <w:link w:val="Char0"/>
+    <w:link w:val="a7"/>
     <w:uiPriority w:val="99"/>
     <w:unhideWhenUsed/>
     <w:rsid w:val="00233A67"/>
@@ -16978,9 +17980,9 @@
       <w:szCs w:val="18"/>
     </w:rPr>
   </w:style>
-  <w:style w:type="character" w:customStyle="1" w:styleId="Char0">
-    <w:name w:val="页脚 Char"/>
-    <w:link w:val="a5"/>
+  <w:style w:type="character" w:customStyle="1" w:styleId="a7">
+    <w:name w:val="页脚字符"/>
+    <w:link w:val="a6"/>
     <w:uiPriority w:val="99"/>
     <w:rsid w:val="00233A67"/>
     <w:rPr>
@@ -16989,8 +17991,8 @@
       <w:szCs w:val="18"/>
     </w:rPr>
   </w:style>
-  <w:style w:type="character" w:customStyle="1" w:styleId="1Char">
-    <w:name w:val="标题 1 Char"/>
+  <w:style w:type="character" w:customStyle="1" w:styleId="13">
+    <w:name w:val="标题 1字符"/>
     <w:link w:val="1"/>
     <w:uiPriority w:val="9"/>
     <w:rsid w:val="00BD0FE7"/>
@@ -17020,8 +18022,8 @@
       <w:szCs w:val="32"/>
     </w:rPr>
   </w:style>
-  <w:style w:type="character" w:customStyle="1" w:styleId="2Char">
-    <w:name w:val="标题 2 Char"/>
+  <w:style w:type="character" w:customStyle="1" w:styleId="21">
+    <w:name w:val="标题 2字符"/>
     <w:link w:val="2"/>
     <w:uiPriority w:val="9"/>
     <w:rsid w:val="00BD0FE7"/>
@@ -17038,7 +18040,7 @@
     <w:name w:val="报告标题2"/>
     <w:basedOn w:val="2"/>
     <w:qFormat/>
-    <w:rsid w:val="00382500"/>
+    <w:rsid w:val="00AD11EC"/>
     <w:pPr>
       <w:numPr>
         <w:numId w:val="36"/>
@@ -17052,8 +18054,8 @@
       <w:szCs w:val="28"/>
     </w:rPr>
   </w:style>
-  <w:style w:type="character" w:customStyle="1" w:styleId="3Char">
-    <w:name w:val="标题 3 Char"/>
+  <w:style w:type="character" w:customStyle="1" w:styleId="31">
+    <w:name w:val="标题 3字符"/>
     <w:link w:val="3"/>
     <w:uiPriority w:val="9"/>
     <w:rsid w:val="00BD0FE7"/>
@@ -17083,7 +18085,7 @@
       <w:szCs w:val="24"/>
     </w:rPr>
   </w:style>
-  <w:style w:type="paragraph" w:customStyle="1" w:styleId="a6">
+  <w:style w:type="paragraph" w:customStyle="1" w:styleId="a8">
     <w:name w:val="报告正文"/>
     <w:basedOn w:val="a0"/>
     <w:qFormat/>
@@ -17095,14 +18097,14 @@
       <w:rFonts w:ascii="宋体" w:hAnsi="宋体"/>
     </w:rPr>
   </w:style>
-  <w:style w:type="character" w:styleId="a7">
+  <w:style w:type="character" w:styleId="a9">
     <w:name w:val="page number"/>
     <w:uiPriority w:val="99"/>
     <w:semiHidden/>
     <w:unhideWhenUsed/>
     <w:rsid w:val="006C36C1"/>
   </w:style>
-  <w:style w:type="paragraph" w:customStyle="1" w:styleId="31">
+  <w:style w:type="paragraph" w:customStyle="1" w:styleId="310">
     <w:name w:val="网格表 31"/>
     <w:basedOn w:val="1"/>
     <w:next w:val="a0"/>
@@ -17124,7 +18126,7 @@
       <w:szCs w:val="28"/>
     </w:rPr>
   </w:style>
-  <w:style w:type="paragraph" w:styleId="21">
+  <w:style w:type="paragraph" w:styleId="22">
     <w:name w:val="toc 2"/>
     <w:basedOn w:val="a0"/>
     <w:next w:val="a0"/>
@@ -17141,7 +18143,7 @@
       <w:sz w:val="22"/>
     </w:rPr>
   </w:style>
-  <w:style w:type="paragraph" w:styleId="13">
+  <w:style w:type="paragraph" w:styleId="14">
     <w:name w:val="toc 1"/>
     <w:basedOn w:val="a0"/>
     <w:next w:val="a0"/>
@@ -17283,10 +18285,10 @@
       <w:szCs w:val="20"/>
     </w:rPr>
   </w:style>
-  <w:style w:type="paragraph" w:styleId="a8">
+  <w:style w:type="paragraph" w:styleId="aa">
     <w:name w:val="Document Map"/>
     <w:basedOn w:val="a0"/>
-    <w:link w:val="Char1"/>
+    <w:link w:val="ab"/>
     <w:uiPriority w:val="99"/>
     <w:semiHidden/>
     <w:unhideWhenUsed/>
@@ -17297,9 +18299,9 @@
       <w:szCs w:val="24"/>
     </w:rPr>
   </w:style>
-  <w:style w:type="character" w:customStyle="1" w:styleId="Char1">
-    <w:name w:val="文档结构图 Char"/>
-    <w:link w:val="a8"/>
+  <w:style w:type="character" w:customStyle="1" w:styleId="ab">
+    <w:name w:val="文档结构图字符"/>
+    <w:link w:val="aa"/>
     <w:uiPriority w:val="99"/>
     <w:semiHidden/>
     <w:rsid w:val="00443C2A"/>
@@ -17310,7 +18312,7 @@
       <w:szCs w:val="24"/>
     </w:rPr>
   </w:style>
-  <w:style w:type="character" w:styleId="a9">
+  <w:style w:type="character" w:styleId="ac">
     <w:name w:val="Hyperlink"/>
     <w:uiPriority w:val="99"/>
     <w:unhideWhenUsed/>
@@ -17350,9 +18352,9 @@
       </w:numPr>
     </w:pPr>
   </w:style>
-  <w:style w:type="paragraph" w:customStyle="1" w:styleId="aa">
+  <w:style w:type="paragraph" w:customStyle="1" w:styleId="ad">
     <w:name w:val="报告图片"/>
-    <w:basedOn w:val="ab"/>
+    <w:basedOn w:val="ae"/>
     <w:qFormat/>
     <w:rsid w:val="00AD3475"/>
     <w:pPr>
@@ -17363,10 +18365,10 @@
       <w:szCs w:val="18"/>
     </w:rPr>
   </w:style>
-  <w:style w:type="paragraph" w:styleId="ac">
+  <w:style w:type="paragraph" w:styleId="af">
     <w:name w:val="footnote text"/>
     <w:basedOn w:val="a0"/>
-    <w:link w:val="Char2"/>
+    <w:link w:val="af0"/>
     <w:uiPriority w:val="99"/>
     <w:unhideWhenUsed/>
     <w:rsid w:val="002C1D99"/>
@@ -17379,9 +18381,9 @@
       <w:szCs w:val="18"/>
     </w:rPr>
   </w:style>
-  <w:style w:type="character" w:customStyle="1" w:styleId="Char2">
-    <w:name w:val="脚注文本 Char"/>
-    <w:link w:val="ac"/>
+  <w:style w:type="character" w:customStyle="1" w:styleId="af0">
+    <w:name w:val="脚注文本字符"/>
+    <w:link w:val="af"/>
     <w:uiPriority w:val="99"/>
     <w:rsid w:val="002C1D99"/>
     <w:rPr>
@@ -17390,7 +18392,7 @@
       <w:szCs w:val="18"/>
     </w:rPr>
   </w:style>
-  <w:style w:type="character" w:styleId="ad">
+  <w:style w:type="character" w:styleId="af1">
     <w:name w:val="footnote reference"/>
     <w:uiPriority w:val="99"/>
     <w:unhideWhenUsed/>
@@ -17399,7 +18401,7 @@
       <w:vertAlign w:val="superscript"/>
     </w:rPr>
   </w:style>
-  <w:style w:type="paragraph" w:styleId="ab">
+  <w:style w:type="paragraph" w:styleId="ae">
     <w:name w:val="caption"/>
     <w:basedOn w:val="a0"/>
     <w:next w:val="a0"/>
@@ -17412,10 +18414,10 @@
       <w:szCs w:val="20"/>
     </w:rPr>
   </w:style>
-  <w:style w:type="paragraph" w:styleId="ae">
+  <w:style w:type="paragraph" w:styleId="af2">
     <w:name w:val="endnote text"/>
     <w:basedOn w:val="a0"/>
-    <w:link w:val="Char3"/>
+    <w:link w:val="af3"/>
     <w:uiPriority w:val="99"/>
     <w:unhideWhenUsed/>
     <w:rsid w:val="00AC2CAF"/>
@@ -17424,9 +18426,9 @@
       <w:jc w:val="left"/>
     </w:pPr>
   </w:style>
-  <w:style w:type="character" w:customStyle="1" w:styleId="Char3">
-    <w:name w:val="尾注文本 Char"/>
-    <w:link w:val="ae"/>
+  <w:style w:type="character" w:customStyle="1" w:styleId="af3">
+    <w:name w:val="尾注文本字符"/>
+    <w:link w:val="af2"/>
     <w:uiPriority w:val="99"/>
     <w:rsid w:val="00AC2CAF"/>
     <w:rPr>
@@ -17435,7 +18437,7 @@
       <w:szCs w:val="22"/>
     </w:rPr>
   </w:style>
-  <w:style w:type="character" w:styleId="af">
+  <w:style w:type="character" w:styleId="af4">
     <w:name w:val="endnote reference"/>
     <w:uiPriority w:val="99"/>
     <w:unhideWhenUsed/>
@@ -17444,9 +18446,9 @@
       <w:vertAlign w:val="superscript"/>
     </w:rPr>
   </w:style>
-  <w:style w:type="paragraph" w:customStyle="1" w:styleId="af0">
+  <w:style w:type="paragraph" w:customStyle="1" w:styleId="af5">
     <w:name w:val="报告图注"/>
-    <w:basedOn w:val="aa"/>
+    <w:basedOn w:val="ad"/>
     <w:qFormat/>
     <w:rsid w:val="00DE39DD"/>
   </w:style>
@@ -17719,7 +18721,7 @@
 </file>
 
 <file path=customXml/itemProps1.xml><?xml version="1.0" encoding="utf-8"?>
-<ds:datastoreItem xmlns:ds="http://schemas.openxmlformats.org/officeDocument/2006/customXml" ds:itemID="{CD8AE917-92E8-435B-97BD-D55B7C4F58FB}">
+<ds:datastoreItem xmlns:ds="http://schemas.openxmlformats.org/officeDocument/2006/customXml" ds:itemID="{19D775DB-169A-2E47-A0EE-EA5D777B4BB7}">
   <ds:schemaRefs>
     <ds:schemaRef ds:uri="http://schemas.openxmlformats.org/officeDocument/2006/bibliography"/>
   </ds:schemaRefs>

--- a/数据结构课程设计.docx
+++ b/数据结构课程设计.docx
@@ -10772,6 +10772,9 @@
       <w:r>
         <w:t>所示</w:t>
       </w:r>
+      <w:r>
+        <w:t>。</w:t>
+      </w:r>
     </w:p>
     <w:p>
       <w:pPr>
@@ -11137,565 +11140,991 @@
       <w:pPr>
         <w:pStyle w:val="30"/>
       </w:pPr>
-      <w:bookmarkStart w:id="25" w:name="_Toc498030521"/>
-      <w:r>
-        <w:rPr>
-          <w:rFonts w:hint="eastAsia"/>
-        </w:rPr>
-        <w:t>最短优先</w:t>
+      <w:bookmarkStart w:id="25" w:name="_Ref498017497"/>
+      <w:bookmarkStart w:id="26" w:name="_Ref498017504"/>
+      <w:bookmarkStart w:id="27" w:name="_Ref498017526"/>
+      <w:bookmarkStart w:id="28" w:name="_Toc498030522"/>
+      <w:r>
+        <w:rPr>
+          <w:rFonts w:hint="eastAsia"/>
+        </w:rPr>
+        <w:t>重复</w:t>
+      </w:r>
+      <w:r>
+        <w:t>排除</w:t>
       </w:r>
       <w:bookmarkEnd w:id="25"/>
-    </w:p>
-    <w:p>
-      <w:pPr>
-        <w:pStyle w:val="a8"/>
-      </w:pPr>
-      <w:r>
-        <w:t>我们在</w:t>
-      </w:r>
-      <w:r>
-        <w:rPr>
-          <w:rFonts w:hint="eastAsia"/>
-        </w:rPr>
-        <w:t>完</w:t>
-      </w:r>
-      <w:r>
-        <w:rPr>
-          <w:rFonts w:hint="eastAsia"/>
-        </w:rPr>
-        <w:t>成</w:t>
-      </w:r>
-      <w:r>
-        <w:fldChar w:fldCharType="begin"/>
-      </w:r>
-      <w:r>
-        <w:instrText xml:space="preserve"> </w:instrText>
-      </w:r>
-      <w:r>
-        <w:rPr>
-          <w:rFonts w:hint="eastAsia"/>
-        </w:rPr>
-        <w:instrText>REF _Ref498067338 \h</w:instrText>
-      </w:r>
-      <w:r>
-        <w:instrText xml:space="preserve"> </w:instrText>
-      </w:r>
-      <w:r>
-        <w:fldChar w:fldCharType="separate"/>
-      </w:r>
-      <w:r>
-        <w:rPr>
-          <w:rFonts w:hint="eastAsia"/>
-        </w:rPr>
-        <w:t xml:space="preserve">算法 </w:t>
-      </w:r>
-      <w:r>
-        <w:rPr>
-          <w:noProof/>
-        </w:rPr>
-        <w:t>1</w:t>
-      </w:r>
-      <w:r>
-        <w:fldChar w:fldCharType="end"/>
-      </w:r>
-      <w:r>
-        <w:rPr>
-          <w:rFonts w:hint="eastAsia"/>
-        </w:rPr>
-        <w:t>所描述</w:t>
-      </w:r>
-      <w:r>
-        <w:t>的算法的过程中</w:t>
-      </w:r>
-      <w:r>
-        <w:t>，</w:t>
-      </w:r>
-      <w:r>
-        <w:rPr>
-          <w:rFonts w:hint="eastAsia"/>
-        </w:rPr>
-        <w:t>也许</w:t>
-      </w:r>
-      <w:r>
-        <w:t>在时间关键点有序对&lt;S, D&gt;用尽</w:t>
-      </w:r>
-      <w:r>
-        <w:rPr>
-          <w:rFonts w:hint="eastAsia"/>
-        </w:rPr>
-        <w:t>的</w:t>
-      </w:r>
-      <w:r>
-        <w:t>同时，</w:t>
-      </w:r>
-      <w:r>
-        <w:rPr>
-          <w:rFonts w:hint="eastAsia"/>
-        </w:rPr>
-        <w:t>普通路径点</w:t>
-      </w:r>
-      <w:r>
-        <w:t>集G仍然非空。</w:t>
-      </w:r>
-      <w:r>
-        <w:rPr>
-          <w:rFonts w:hint="eastAsia"/>
-        </w:rPr>
-        <w:t>这就</w:t>
-      </w:r>
-      <w:r>
-        <w:t>意味着还有</w:t>
-      </w:r>
-      <w:r>
-        <w:t>普通路径点没有被分配。</w:t>
-      </w:r>
-      <w:r>
-        <w:rPr>
-          <w:rFonts w:hint="eastAsia"/>
-        </w:rPr>
-        <w:t>这个</w:t>
-      </w:r>
-      <w:r>
-        <w:t>时候不能将这些路径点弃之不管，</w:t>
-      </w:r>
-      <w:r>
-        <w:rPr>
-          <w:rFonts w:hint="eastAsia"/>
-        </w:rPr>
-        <w:t>所以</w:t>
-      </w:r>
-      <w:r>
-        <w:t>需要有一个候补子算法来弥补</w:t>
-      </w:r>
-      <w:r>
-        <w:t>这个缺陷。</w:t>
-      </w:r>
-    </w:p>
-    <w:p>
-      <w:pPr>
-        <w:pStyle w:val="a8"/>
-      </w:pPr>
-      <w:r>
-        <w:t>我们选择了类似之前的思路</w:t>
-      </w:r>
-      <w:r>
-        <w:t>，</w:t>
-      </w:r>
-      <w:r>
-        <w:rPr>
-          <w:rFonts w:hint="eastAsia"/>
-        </w:rPr>
-        <w:t>也就是</w:t>
-      </w:r>
-      <w:r>
-        <w:t>构建</w:t>
-      </w:r>
-      <w:r>
-        <w:t>遍历</w:t>
-      </w:r>
-      <w:r>
-        <w:t>路径树。</w:t>
-      </w:r>
-      <w:r>
-        <w:rPr>
-          <w:rFonts w:hint="eastAsia"/>
-        </w:rPr>
-        <w:t>只不过</w:t>
-      </w:r>
-      <w:r>
-        <w:t>这</w:t>
-      </w:r>
-      <w:r>
-        <w:rPr>
-          <w:rFonts w:hint="eastAsia"/>
-        </w:rPr>
-        <w:t>次</w:t>
-      </w:r>
-      <w:r>
-        <w:t>迭代算法</w:t>
-      </w:r>
-      <w:r>
-        <w:t>的</w:t>
-      </w:r>
-      <w:r>
-        <w:rPr>
-          <w:rFonts w:hint="eastAsia"/>
-        </w:rPr>
-        <w:t>终点</w:t>
-      </w:r>
-      <w:r>
-        <w:t>变成了</w:t>
-      </w:r>
-      <w:r>
-        <w:t>我们整个算法中指定的起点。</w:t>
-      </w:r>
-      <w:r>
-        <w:rPr>
-          <w:rFonts w:hint="eastAsia"/>
-        </w:rPr>
-        <w:t>因为</w:t>
-      </w:r>
-      <w:r>
-        <w:t>在这个状态下，</w:t>
-      </w:r>
-      <w:r>
-        <w:rPr>
-          <w:rFonts w:hint="eastAsia"/>
-        </w:rPr>
-        <w:t>所有的</w:t>
-      </w:r>
-      <w:r>
-        <w:t>时间关键点已然满足而且之前的路径已经规划完毕，</w:t>
-      </w:r>
-      <w:r>
-        <w:rPr>
-          <w:rFonts w:hint="eastAsia"/>
-        </w:rPr>
-        <w:t>仅剩下</w:t>
-      </w:r>
-      <w:r>
-        <w:t>普通路径点集G没有被放入路径规划中</w:t>
-      </w:r>
-      <w:r>
-        <w:t>。</w:t>
-      </w:r>
-    </w:p>
-    <w:p>
-      <w:pPr>
-        <w:pStyle w:val="a8"/>
-      </w:pPr>
-      <w:r>
-        <w:rPr>
-          <w:rFonts w:hint="eastAsia"/>
-        </w:rPr>
-        <w:t>此时</w:t>
-      </w:r>
-      <w:r>
-        <w:t>观察</w:t>
-      </w:r>
-      <w:r>
-        <w:fldChar w:fldCharType="begin"/>
-      </w:r>
-      <w:r>
-        <w:instrText xml:space="preserve"> REF _Ref498067338 \h </w:instrText>
-      </w:r>
-      <w:r>
-        <w:fldChar w:fldCharType="separate"/>
-      </w:r>
-      <w:r>
-        <w:rPr>
-          <w:rFonts w:hint="eastAsia"/>
-        </w:rPr>
-        <w:t xml:space="preserve">算法 </w:t>
-      </w:r>
-      <w:r>
-        <w:rPr>
-          <w:noProof/>
-        </w:rPr>
-        <w:t>1</w:t>
-      </w:r>
-      <w:r>
-        <w:fldChar w:fldCharType="end"/>
-      </w:r>
-      <w:r>
-        <w:t>，</w:t>
-      </w:r>
-      <w:r>
-        <w:rPr>
-          <w:rFonts w:hint="eastAsia"/>
-        </w:rPr>
-        <w:t>我们</w:t>
-      </w:r>
-      <w:r>
-        <w:t>可以发现，</w:t>
-      </w:r>
-      <w:r>
-        <w:rPr>
-          <w:rFonts w:hint="eastAsia"/>
-        </w:rPr>
-        <w:t>实际上</w:t>
-      </w:r>
-      <w:r>
-        <w:t>我们</w:t>
-      </w:r>
-      <w:r>
-        <w:rPr>
-          <w:rFonts w:hint="eastAsia"/>
-        </w:rPr>
-        <w:t>在</w:t>
-      </w:r>
-      <w:r>
-        <w:t>迭代中</w:t>
-      </w:r>
-      <w:r>
-        <w:rPr>
-          <w:rFonts w:hint="eastAsia"/>
-        </w:rPr>
-        <w:t>寻找的</w:t>
-      </w:r>
-      <w:r>
-        <w:t>只是简单的局部的最短</w:t>
-      </w:r>
-      <w:r>
-        <w:t>，</w:t>
-      </w:r>
-      <w:r>
-        <w:rPr>
-          <w:rFonts w:hint="eastAsia"/>
-        </w:rPr>
-        <w:t>也就是</w:t>
-      </w:r>
-      <w:r>
-        <w:t>所有路径中的最小值</w:t>
-      </w:r>
-      <w:r>
-        <w:t>。</w:t>
-      </w:r>
-      <w:r>
-        <w:rPr>
-          <w:rFonts w:hint="eastAsia"/>
-        </w:rPr>
-        <w:t>如果</w:t>
-      </w:r>
-      <w:r>
-        <w:t>我们把这一</w:t>
-      </w:r>
-      <w:r>
-        <w:rPr>
-          <w:rFonts w:hint="eastAsia"/>
-        </w:rPr>
-        <w:t>方法</w:t>
-      </w:r>
-      <w:r>
-        <w:t>应用到普通路径点当中，</w:t>
-      </w:r>
-      <w:r>
-        <w:rPr>
-          <w:rFonts w:hint="eastAsia"/>
-        </w:rPr>
-        <w:t>那么就可以</w:t>
-      </w:r>
-      <w:r>
-        <w:t>将</w:t>
-      </w:r>
-      <w:r>
-        <w:t>算</w:t>
-      </w:r>
-    </w:p>
-    <w:p>
-      <w:pPr>
-        <w:pStyle w:val="ad"/>
-      </w:pPr>
-      <w:r>
-        <w:rPr>
-          <w:noProof/>
-        </w:rPr>
-        <w:lastRenderedPageBreak/>
-        <w:drawing>
-          <wp:inline distT="0" distB="0" distL="0" distR="0" wp14:anchorId="2B071571" wp14:editId="1C1F29F6">
-            <wp:extent cx="2102671" cy="888664"/>
-            <wp:effectExtent l="0" t="0" r="5715" b="635"/>
-            <wp:docPr id="88" name="图片 1"/>
-            <wp:cNvGraphicFramePr>
-              <a:graphicFrameLocks xmlns:a="http://schemas.openxmlformats.org/drawingml/2006/main" noChangeAspect="1"/>
-            </wp:cNvGraphicFramePr>
-            <a:graphic xmlns:a="http://schemas.openxmlformats.org/drawingml/2006/main">
-              <a:graphicData uri="http://schemas.openxmlformats.org/drawingml/2006/picture">
-                <pic:pic xmlns:pic="http://schemas.openxmlformats.org/drawingml/2006/picture">
-                  <pic:nvPicPr>
-                    <pic:cNvPr id="0" name="图片 1"/>
-                    <pic:cNvPicPr>
-                      <a:picLocks noChangeAspect="1" noChangeArrowheads="1"/>
-                    </pic:cNvPicPr>
-                  </pic:nvPicPr>
-                  <pic:blipFill>
-                    <a:blip r:embed="rId13" cstate="print">
-                      <a:extLst>
-                        <a:ext uri="{28A0092B-C50C-407E-A947-70E740481C1C}">
-                          <a14:useLocalDpi xmlns:a14="http://schemas.microsoft.com/office/drawing/2010/main" val="0"/>
-                        </a:ext>
-                      </a:extLst>
-                    </a:blip>
-                    <a:srcRect/>
-                    <a:stretch>
-                      <a:fillRect/>
-                    </a:stretch>
-                  </pic:blipFill>
-                  <pic:spPr bwMode="auto">
-                    <a:xfrm>
-                      <a:off x="0" y="0"/>
-                      <a:ext cx="2116882" cy="894670"/>
-                    </a:xfrm>
-                    <a:prstGeom prst="rect">
-                      <a:avLst/>
-                    </a:prstGeom>
-                    <a:noFill/>
-                    <a:ln>
-                      <a:noFill/>
-                    </a:ln>
-                  </pic:spPr>
-                </pic:pic>
-              </a:graphicData>
-            </a:graphic>
-          </wp:inline>
-        </w:drawing>
-      </w:r>
-    </w:p>
-    <w:p>
-      <w:pPr>
-        <w:pStyle w:val="af5"/>
-      </w:pPr>
-      <w:r>
-        <w:rPr>
-          <w:rFonts w:hint="eastAsia"/>
-        </w:rPr>
-        <w:t>图</w:t>
-      </w:r>
-      <w:r>
-        <w:rPr>
-          <w:rFonts w:hint="eastAsia"/>
-        </w:rPr>
-        <w:t xml:space="preserve"> </w:t>
-      </w:r>
-      <w:r>
-        <w:fldChar w:fldCharType="begin"/>
-      </w:r>
-      <w:r>
-        <w:instrText xml:space="preserve"> </w:instrText>
-      </w:r>
-      <w:r>
-        <w:rPr>
-          <w:rFonts w:hint="eastAsia"/>
-        </w:rPr>
-        <w:instrText xml:space="preserve">SEQ </w:instrText>
-      </w:r>
-      <w:r>
-        <w:rPr>
-          <w:rFonts w:hint="eastAsia"/>
-        </w:rPr>
-        <w:instrText>图</w:instrText>
-      </w:r>
-      <w:r>
-        <w:rPr>
-          <w:rFonts w:hint="eastAsia"/>
-        </w:rPr>
-        <w:instrText xml:space="preserve"> \* ARABIC</w:instrText>
-      </w:r>
-      <w:r>
-        <w:instrText xml:space="preserve"> </w:instrText>
-      </w:r>
-      <w:r>
-        <w:fldChar w:fldCharType="separate"/>
-      </w:r>
-      <w:r>
-        <w:rPr>
-          <w:noProof/>
-        </w:rPr>
-        <w:t>6</w:t>
-      </w:r>
-      <w:r>
-        <w:fldChar w:fldCharType="end"/>
-      </w:r>
-      <w:r>
-        <w:t xml:space="preserve"> </w:t>
-      </w:r>
-      <w:r>
-        <w:t>最短</w:t>
-      </w:r>
-      <w:r>
-        <w:rPr>
-          <w:rFonts w:hint="eastAsia"/>
-        </w:rPr>
-        <w:t>优先</w:t>
-      </w:r>
-    </w:p>
-    <w:p>
-      <w:pPr>
-        <w:pStyle w:val="a8"/>
-      </w:pPr>
-    </w:p>
-    <w:p>
-      <w:pPr>
-        <w:pStyle w:val="30"/>
-      </w:pPr>
-      <w:bookmarkStart w:id="26" w:name="_Ref498017497"/>
-      <w:bookmarkStart w:id="27" w:name="_Ref498017504"/>
-      <w:bookmarkStart w:id="28" w:name="_Ref498017526"/>
-      <w:bookmarkStart w:id="29" w:name="_Toc498030522"/>
-      <w:r>
-        <w:rPr>
-          <w:rFonts w:hint="eastAsia"/>
-        </w:rPr>
-        <w:t>重复</w:t>
-      </w:r>
-      <w:r>
-        <w:t>排除</w:t>
-      </w:r>
       <w:bookmarkEnd w:id="26"/>
       <w:bookmarkEnd w:id="27"/>
       <w:bookmarkEnd w:id="28"/>
+    </w:p>
+    <w:p>
+      <w:pPr>
+        <w:pStyle w:val="a8"/>
+      </w:pPr>
+      <w:r>
+        <w:t>在</w:t>
+      </w:r>
+      <w:r>
+        <w:fldChar w:fldCharType="begin"/>
+      </w:r>
+      <w:r>
+        <w:instrText xml:space="preserve"> REF _Ref498067711 \r \h </w:instrText>
+      </w:r>
+      <w:r>
+        <w:fldChar w:fldCharType="separate"/>
+      </w:r>
+      <w:r>
+        <w:t>2.2.1</w:t>
+      </w:r>
+      <w:r>
+        <w:fldChar w:fldCharType="end"/>
+      </w:r>
+      <w:r>
+        <w:t>中我们曾经提到了</w:t>
+      </w:r>
+      <w:r>
+        <w:rPr>
+          <w:rFonts w:hint="eastAsia"/>
+        </w:rPr>
+        <w:t>在</w:t>
+      </w:r>
+      <w:r>
+        <w:t xml:space="preserve"> </w:t>
+      </w:r>
+      <w:r>
+        <w:rPr>
+          <w:rFonts w:hint="eastAsia"/>
+        </w:rPr>
+        <w:t>从</w:t>
+      </w:r>
+      <w:r>
+        <w:t>宏观路径提取</w:t>
+      </w:r>
+      <w:r>
+        <w:rPr>
+          <w:rFonts w:hint="eastAsia"/>
+        </w:rPr>
+        <w:t>实际</w:t>
+      </w:r>
+      <w:r>
+        <w:t>路径的过程中，</w:t>
+      </w:r>
+      <w:r>
+        <w:rPr>
+          <w:rFonts w:hint="eastAsia"/>
+        </w:rPr>
+        <w:t>肯能会</w:t>
+      </w:r>
+      <w:r>
+        <w:t>重复经过一些点。</w:t>
+      </w:r>
+      <w:r>
+        <w:rPr>
+          <w:rFonts w:hint="eastAsia"/>
+        </w:rPr>
+        <w:t>我们</w:t>
+      </w:r>
+      <w:r>
+        <w:t>的任务和目标就是尽可能多地去掉</w:t>
+      </w:r>
+      <w:r>
+        <w:t>重复的路径点，</w:t>
+      </w:r>
+      <w:r>
+        <w:rPr>
+          <w:rFonts w:hint="eastAsia"/>
+        </w:rPr>
+        <w:t>给用户</w:t>
+      </w:r>
+      <w:r>
+        <w:t>提供一个</w:t>
+      </w:r>
+      <w:r>
+        <w:rPr>
+          <w:rFonts w:hint="eastAsia"/>
+        </w:rPr>
+        <w:t>更经济</w:t>
+      </w:r>
+      <w:r>
+        <w:t>的路径规划。</w:t>
+      </w:r>
+      <w:r>
+        <w:t>我们在</w:t>
+      </w:r>
+      <w:r>
+        <w:fldChar w:fldCharType="begin"/>
+      </w:r>
+      <w:r>
+        <w:instrText xml:space="preserve"> REF _Ref498067338 \h </w:instrText>
+      </w:r>
+      <w:r>
+        <w:fldChar w:fldCharType="separate"/>
+      </w:r>
+      <w:r>
+        <w:rPr>
+          <w:rFonts w:hint="eastAsia"/>
+        </w:rPr>
+        <w:t xml:space="preserve">算法 </w:t>
+      </w:r>
+      <w:r>
+        <w:rPr>
+          <w:noProof/>
+        </w:rPr>
+        <w:t>1</w:t>
+      </w:r>
+      <w:r>
+        <w:fldChar w:fldCharType="end"/>
+      </w:r>
+      <w:r>
+        <w:t>的基础上又做了修正，</w:t>
+      </w:r>
+      <w:r>
+        <w:rPr>
+          <w:rFonts w:hint="eastAsia"/>
+        </w:rPr>
+        <w:t>得到了</w:t>
+      </w:r>
+      <w:r>
+        <w:t>可以排除重复的算法设计</w:t>
+      </w:r>
+      <w:r>
+        <w:t>。</w:t>
+      </w:r>
+    </w:p>
+    <w:p>
+      <w:pPr>
+        <w:pStyle w:val="a8"/>
+      </w:pPr>
+      <w:bookmarkStart w:id="29" w:name="_Ref498376655"/>
+      <w:r>
+        <w:t xml:space="preserve">算法 </w:t>
+      </w:r>
+      <w:fldSimple w:instr=" SEQ 算法 \* ARABIC ">
+        <w:r>
+          <w:rPr>
+            <w:noProof/>
+          </w:rPr>
+          <w:t>2</w:t>
+        </w:r>
+      </w:fldSimple>
       <w:bookmarkEnd w:id="29"/>
+      <w:r>
+        <w:t xml:space="preserve"> </w:t>
+      </w:r>
+      <w:r>
+        <w:t>对于一个确定的迭代</w:t>
+      </w:r>
+      <w:r>
+        <w:rPr>
+          <w:rFonts w:hint="eastAsia"/>
+        </w:rPr>
+        <w:t>步</w:t>
+      </w:r>
+      <w:r>
+        <w:t>t，</w:t>
+      </w:r>
+      <w:r>
+        <w:t>我们从</w:t>
+      </w:r>
+      <w:r>
+        <w:t>有序时间关键点集</w:t>
+      </w:r>
+      <w:r>
+        <w:t xml:space="preserve"> </w:t>
+      </w:r>
+      <w:r>
+        <w:t>F</w:t>
+      </w:r>
+      <w:r>
+        <w:rPr>
+          <w:vertAlign w:val="superscript"/>
+        </w:rPr>
+        <w:t>(t)</w:t>
+      </w:r>
+      <w:r>
+        <w:rPr>
+          <w:vertAlign w:val="superscript"/>
+        </w:rPr>
+        <w:t xml:space="preserve"> </w:t>
+      </w:r>
+      <w:r>
+        <w:t>中挑选</w:t>
+      </w:r>
+      <w:r>
+        <w:rPr>
+          <w:rFonts w:hint="eastAsia"/>
+        </w:rPr>
+        <w:t>前两个</w:t>
+      </w:r>
+      <w:r>
+        <w:t>时间关键点K</w:t>
+      </w:r>
+      <w:r>
+        <w:rPr>
+          <w:vertAlign w:val="subscript"/>
+        </w:rPr>
+        <w:t>1</w:t>
+      </w:r>
+      <w:r>
+        <w:rPr>
+          <w:vertAlign w:val="superscript"/>
+        </w:rPr>
+        <w:t>(t)</w:t>
+      </w:r>
+      <w:r>
+        <w:t>、</w:t>
+      </w:r>
+      <w:r>
+        <w:t>K</w:t>
+      </w:r>
+      <w:r>
+        <w:rPr>
+          <w:vertAlign w:val="subscript"/>
+        </w:rPr>
+        <w:t>2</w:t>
+      </w:r>
+      <w:r>
+        <w:rPr>
+          <w:vertAlign w:val="superscript"/>
+        </w:rPr>
+        <w:t>(t)</w:t>
+      </w:r>
+      <w:r>
+        <w:t>。</w:t>
+      </w:r>
+      <w:r>
+        <w:t>如果</w:t>
+      </w:r>
+      <w:r>
+        <w:t>普通路径点集</w:t>
+      </w:r>
+      <w:r>
+        <w:t>G</w:t>
+      </w:r>
+      <w:r>
+        <w:rPr>
+          <w:vertAlign w:val="superscript"/>
+        </w:rPr>
+        <w:t>（t-1）</w:t>
+      </w:r>
+      <w:r>
+        <w:t>={N</w:t>
+      </w:r>
+      <w:r>
+        <w:rPr>
+          <w:vertAlign w:val="subscript"/>
+        </w:rPr>
+        <w:t>1</w:t>
+      </w:r>
+      <w:r>
+        <w:t>, N</w:t>
+      </w:r>
+      <w:r>
+        <w:rPr>
+          <w:vertAlign w:val="subscript"/>
+        </w:rPr>
+        <w:t>2</w:t>
+      </w:r>
+      <w:r>
+        <w:t>, N</w:t>
+      </w:r>
+      <w:r>
+        <w:rPr>
+          <w:vertAlign w:val="subscript"/>
+        </w:rPr>
+        <w:t>3</w:t>
+      </w:r>
+      <w:r>
+        <w:t xml:space="preserve">,… …, </w:t>
+      </w:r>
+      <w:r>
+        <w:t>N</w:t>
+      </w:r>
+      <w:r>
+        <w:rPr>
+          <w:vertAlign w:val="subscript"/>
+        </w:rPr>
+        <w:t>k</w:t>
+      </w:r>
+      <w:r>
+        <w:t>}</w:t>
+      </w:r>
+      <w:r>
+        <w:rPr>
+          <w:rFonts w:hint="eastAsia"/>
+        </w:rPr>
+        <w:t xml:space="preserve"> 中已经包含上一迭代得到的实际路径</w:t>
+      </w:r>
+      <w:r>
+        <w:t>S</w:t>
+      </w:r>
+      <w:r>
+        <w:rPr>
+          <w:vertAlign w:val="superscript"/>
+        </w:rPr>
+        <w:t>（</w:t>
+      </w:r>
+      <w:r>
+        <w:rPr>
+          <w:rFonts w:hint="eastAsia"/>
+          <w:vertAlign w:val="superscript"/>
+        </w:rPr>
+        <w:t>t-1</w:t>
+      </w:r>
+      <w:r>
+        <w:rPr>
+          <w:vertAlign w:val="superscript"/>
+        </w:rPr>
+        <w:t>）</w:t>
+      </w:r>
+      <w:r>
+        <w:t>中的</w:t>
+      </w:r>
+      <w:r>
+        <w:t>元素</w:t>
+      </w:r>
+      <w:r>
+        <w:t>N</w:t>
+      </w:r>
+      <w:r>
+        <w:rPr>
+          <w:vertAlign w:val="subscript"/>
+        </w:rPr>
+        <w:t>d</w:t>
+      </w:r>
+      <w:r>
+        <w:t>,</w:t>
+      </w:r>
+      <w:r>
+        <w:t xml:space="preserve"> </w:t>
+      </w:r>
+      <w:r>
+        <w:t>则从中剔除并得到普通路径点集</w:t>
+      </w:r>
+      <w:r>
+        <w:t>G</w:t>
+      </w:r>
+      <w:r>
+        <w:rPr>
+          <w:vertAlign w:val="superscript"/>
+        </w:rPr>
+        <w:t>(t)</w:t>
+      </w:r>
+      <w:r>
+        <w:rPr>
+          <w:rFonts w:hint="eastAsia"/>
+        </w:rPr>
+        <w:t>。在时间</w:t>
+      </w:r>
+      <w:r>
+        <w:t>关键点</w:t>
+      </w:r>
+      <w:r>
+        <w:t>K</w:t>
+      </w:r>
+      <w:r>
+        <w:rPr>
+          <w:vertAlign w:val="subscript"/>
+        </w:rPr>
+        <w:t>1</w:t>
+      </w:r>
+      <w:r>
+        <w:rPr>
+          <w:vertAlign w:val="superscript"/>
+        </w:rPr>
+        <w:t>(t)</w:t>
+      </w:r>
+      <w:r>
+        <w:t>、K</w:t>
+      </w:r>
+      <w:r>
+        <w:rPr>
+          <w:vertAlign w:val="subscript"/>
+        </w:rPr>
+        <w:t>2</w:t>
+      </w:r>
+      <w:r>
+        <w:rPr>
+          <w:vertAlign w:val="superscript"/>
+        </w:rPr>
+        <w:t>(t)</w:t>
+      </w:r>
+      <w:r>
+        <w:t>之间，</w:t>
+      </w:r>
+      <w:r>
+        <w:rPr>
+          <w:rFonts w:hint="eastAsia"/>
+        </w:rPr>
+        <w:t>有</w:t>
+      </w:r>
+      <w:r>
+        <w:t>时间要求L</w:t>
+      </w:r>
+      <w:r>
+        <w:rPr>
+          <w:vertAlign w:val="superscript"/>
+        </w:rPr>
+        <w:t>（t）</w:t>
+      </w:r>
+      <w:r>
+        <w:t>。我们的是找出在满足时间要求</w:t>
+      </w:r>
+      <w:r>
+        <w:t>L</w:t>
+      </w:r>
+      <w:r>
+        <w:rPr>
+          <w:vertAlign w:val="superscript"/>
+        </w:rPr>
+        <w:t>（t）</w:t>
+      </w:r>
+      <w:r>
+        <w:rPr>
+          <w:rFonts w:hint="eastAsia"/>
+        </w:rPr>
+        <w:t>所有</w:t>
+      </w:r>
+      <w:r>
+        <w:t>可能的P</w:t>
+      </w:r>
+      <w:r>
+        <w:rPr>
+          <w:vertAlign w:val="superscript"/>
+        </w:rPr>
+        <w:t>(t)</w:t>
+      </w:r>
+      <w:r>
+        <w:rPr>
+          <w:rFonts w:ascii="MS Mincho" w:eastAsia="MS Mincho" w:hAnsi="MS Mincho" w:cs="MS Mincho"/>
+        </w:rPr>
+        <w:t>⊂</w:t>
+      </w:r>
+      <w:r>
+        <w:rPr>
+          <w:rFonts w:hint="eastAsia"/>
+        </w:rPr>
+        <w:t>G</w:t>
+      </w:r>
+      <w:r>
+        <w:rPr>
+          <w:vertAlign w:val="superscript"/>
+        </w:rPr>
+        <w:t>(t)</w:t>
+      </w:r>
+      <w:r>
+        <w:t>，</w:t>
+      </w:r>
+      <w:r>
+        <w:rPr>
+          <w:rFonts w:hint="eastAsia"/>
+        </w:rPr>
+        <w:t>也就是</w:t>
+      </w:r>
+      <w:r>
+        <w:t>所有满足</w:t>
+      </w:r>
+      <w:r>
+        <w:rPr>
+          <w:rFonts w:hint="eastAsia"/>
+        </w:rPr>
+        <w:t>时间</w:t>
+      </w:r>
+      <w:r>
+        <w:t>要求的G</w:t>
+      </w:r>
+      <w:r>
+        <w:rPr>
+          <w:vertAlign w:val="superscript"/>
+        </w:rPr>
+        <w:t>(t)</w:t>
+      </w:r>
+      <w:r>
+        <w:t>的子集。之后从子集中选出</w:t>
+      </w:r>
+      <w:r>
+        <w:rPr>
+          <w:rFonts w:hint="eastAsia"/>
+        </w:rPr>
+        <w:t>符合</w:t>
+      </w:r>
+      <w:r>
+        <w:t>目前策略的集合P</w:t>
+      </w:r>
+      <w:r>
+        <w:rPr>
+          <w:vertAlign w:val="subscript"/>
+        </w:rPr>
+        <w:t>r</w:t>
+      </w:r>
+      <w:r>
+        <w:rPr>
+          <w:vertAlign w:val="superscript"/>
+        </w:rPr>
+        <w:t>(t)</w:t>
+      </w:r>
+      <w:r>
+        <w:t xml:space="preserve"> 。</w:t>
+      </w:r>
+      <w:r>
+        <w:t>同时</w:t>
+      </w:r>
+      <w:r>
+        <w:rPr>
+          <w:rFonts w:hint="eastAsia"/>
+        </w:rPr>
+        <w:t>将</w:t>
+      </w:r>
+      <w:r>
+        <w:t>P</w:t>
+      </w:r>
+      <w:r>
+        <w:rPr>
+          <w:vertAlign w:val="subscript"/>
+        </w:rPr>
+        <w:t>r</w:t>
+      </w:r>
+      <w:r>
+        <w:rPr>
+          <w:vertAlign w:val="superscript"/>
+        </w:rPr>
+        <w:t>(t)</w:t>
+      </w:r>
+      <w:r>
+        <w:t>中</w:t>
+      </w:r>
+      <w:r>
+        <w:t>元素</w:t>
+      </w:r>
+      <w:r>
+        <w:t>从G</w:t>
+      </w:r>
+      <w:r>
+        <w:rPr>
+          <w:vertAlign w:val="superscript"/>
+        </w:rPr>
+        <w:t>(t)</w:t>
+      </w:r>
+      <w:r>
+        <w:t>中剔除。</w:t>
+      </w:r>
+      <w:r>
+        <w:t>最终我们</w:t>
+      </w:r>
+      <w:r>
+        <w:rPr>
+          <w:rFonts w:hint="eastAsia"/>
+        </w:rPr>
+        <w:t>使用</w:t>
+      </w:r>
+      <w:r>
+        <w:t>路径函数H(</w:t>
+      </w:r>
+      <w:r>
+        <w:t>K</w:t>
+      </w:r>
+      <w:r>
+        <w:rPr>
+          <w:vertAlign w:val="subscript"/>
+        </w:rPr>
+        <w:t>1</w:t>
+      </w:r>
+      <w:r>
+        <w:rPr>
+          <w:vertAlign w:val="superscript"/>
+        </w:rPr>
+        <w:t>(t)</w:t>
+      </w:r>
+      <w:r>
+        <w:t>,K</w:t>
+      </w:r>
+      <w:r>
+        <w:rPr>
+          <w:vertAlign w:val="subscript"/>
+        </w:rPr>
+        <w:t>2</w:t>
+      </w:r>
+      <w:r>
+        <w:rPr>
+          <w:vertAlign w:val="superscript"/>
+        </w:rPr>
+        <w:t>(t)</w:t>
+      </w:r>
+      <w:r>
+        <w:t>，</w:t>
+      </w:r>
+      <w:r>
+        <w:t>P</w:t>
+      </w:r>
+      <w:r>
+        <w:rPr>
+          <w:vertAlign w:val="subscript"/>
+        </w:rPr>
+        <w:t>r</w:t>
+      </w:r>
+      <w:r>
+        <w:rPr>
+          <w:vertAlign w:val="superscript"/>
+        </w:rPr>
+        <w:t>(t)</w:t>
+      </w:r>
+      <w:r>
+        <w:rPr>
+          <w:rFonts w:hint="eastAsia"/>
+        </w:rPr>
+        <w:t>)将</w:t>
+      </w:r>
+      <w:r>
+        <w:t>整个集合转化为路径R</w:t>
+      </w:r>
+      <w:r>
+        <w:rPr>
+          <w:vertAlign w:val="superscript"/>
+        </w:rPr>
+        <w:t>(t)</w:t>
+      </w:r>
+      <w:r>
+        <w:t>。</w:t>
+      </w:r>
+      <w:r>
+        <w:rPr>
+          <w:rFonts w:hint="eastAsia"/>
+        </w:rPr>
+        <w:lastRenderedPageBreak/>
+        <w:t>这样</w:t>
+      </w:r>
+      <w:r>
+        <w:t>得到的路径</w:t>
+      </w:r>
+      <w:r>
+        <w:t>R</w:t>
+      </w:r>
+      <w:r>
+        <w:rPr>
+          <w:vertAlign w:val="superscript"/>
+        </w:rPr>
+        <w:t>(t)</w:t>
+      </w:r>
+      <w:r>
+        <w:rPr>
+          <w:vertAlign w:val="superscript"/>
+        </w:rPr>
+        <w:t xml:space="preserve"> </w:t>
+      </w:r>
+      <w:r>
+        <w:t>就是局部最优解。</w:t>
+      </w:r>
+      <w:r>
+        <w:rPr>
+          <w:rFonts w:hint="eastAsia"/>
+        </w:rPr>
+        <w:t>之后</w:t>
+      </w:r>
+      <w:r>
+        <w:rPr>
+          <w:rFonts w:hint="eastAsia"/>
+        </w:rPr>
+        <w:t>将</w:t>
+      </w:r>
+      <w:r>
+        <w:t>局部最优解R</w:t>
+      </w:r>
+      <w:r>
+        <w:rPr>
+          <w:vertAlign w:val="superscript"/>
+        </w:rPr>
+        <w:t>(t)</w:t>
+      </w:r>
+      <w:r>
+        <w:t>与上一状态已经连接的实际路径</w:t>
+      </w:r>
+      <w:r>
+        <w:t>S</w:t>
+      </w:r>
+      <w:r>
+        <w:rPr>
+          <w:vertAlign w:val="superscript"/>
+        </w:rPr>
+        <w:t>(t-1)</w:t>
+      </w:r>
+      <w:r>
+        <w:t>进行连接</w:t>
+      </w:r>
+      <w:r>
+        <w:t>的到S</w:t>
+      </w:r>
+      <w:r>
+        <w:rPr>
+          <w:vertAlign w:val="superscript"/>
+        </w:rPr>
+        <w:t>（</w:t>
+      </w:r>
+      <w:r>
+        <w:rPr>
+          <w:rFonts w:hint="eastAsia"/>
+          <w:vertAlign w:val="superscript"/>
+        </w:rPr>
+        <w:t>t）</w:t>
+      </w:r>
+      <w:r>
+        <w:t>。</w:t>
+      </w:r>
+      <w:r>
+        <w:t>将S</w:t>
+      </w:r>
+      <w:r>
+        <w:rPr>
+          <w:vertAlign w:val="superscript"/>
+        </w:rPr>
+        <w:t>（</w:t>
+      </w:r>
+      <w:r>
+        <w:rPr>
+          <w:rFonts w:hint="eastAsia"/>
+          <w:vertAlign w:val="superscript"/>
+        </w:rPr>
+        <w:t>t）</w:t>
+      </w:r>
+      <w:r>
+        <w:rPr>
+          <w:rFonts w:hint="eastAsia"/>
+        </w:rPr>
+        <w:t>中</w:t>
+      </w:r>
+      <w:r>
+        <w:t>与</w:t>
+      </w:r>
+      <w:r>
+        <w:t>G</w:t>
+      </w:r>
+      <w:r>
+        <w:rPr>
+          <w:vertAlign w:val="superscript"/>
+        </w:rPr>
+        <w:t>(t)</w:t>
+      </w:r>
+      <w:r>
+        <w:rPr>
+          <w:rFonts w:hint="eastAsia"/>
+        </w:rPr>
+        <w:t>和</w:t>
+      </w:r>
+      <w:r>
+        <w:t>F</w:t>
+      </w:r>
+      <w:r>
+        <w:rPr>
+          <w:vertAlign w:val="superscript"/>
+        </w:rPr>
+        <w:t>(t</w:t>
+      </w:r>
+      <w:r>
+        <w:rPr>
+          <w:rFonts w:hint="eastAsia"/>
+          <w:vertAlign w:val="superscript"/>
+        </w:rPr>
+        <w:t>)</w:t>
+      </w:r>
+      <w:r>
+        <w:rPr>
+          <w:rFonts w:hint="eastAsia"/>
+        </w:rPr>
+        <w:t>重复的</w:t>
+      </w:r>
+      <w:r>
+        <w:t>元素从S</w:t>
+      </w:r>
+      <w:r>
+        <w:rPr>
+          <w:vertAlign w:val="superscript"/>
+        </w:rPr>
+        <w:t>（</w:t>
+      </w:r>
+      <w:r>
+        <w:rPr>
+          <w:rFonts w:hint="eastAsia"/>
+          <w:vertAlign w:val="superscript"/>
+        </w:rPr>
+        <w:t>t）</w:t>
+      </w:r>
+      <w:r>
+        <w:t>中剔除</w:t>
+      </w:r>
+      <w:r>
+        <w:t>。</w:t>
+      </w:r>
+      <w:r>
+        <w:rPr>
+          <w:rFonts w:hint="eastAsia"/>
+        </w:rPr>
+        <w:t>如此</w:t>
+      </w:r>
+      <w:r>
+        <w:t>迭代，</w:t>
+      </w:r>
+      <w:r>
+        <w:rPr>
+          <w:rFonts w:hint="eastAsia"/>
+        </w:rPr>
+        <w:t>直到</w:t>
+      </w:r>
+      <w:r>
+        <w:t>G与F全部为空。</w:t>
+      </w:r>
     </w:p>
     <w:p>
       <w:pPr>
         <w:pStyle w:val="a8"/>
       </w:pPr>
       <w:r>
-        <w:t>在</w:t>
+        <w:rPr>
+          <w:rFonts w:hint="eastAsia"/>
+        </w:rPr>
+        <w:t>这样一以来</w:t>
+      </w:r>
+      <w:r>
+        <w:t>，</w:t>
+      </w:r>
+      <w:r>
+        <w:rPr>
+          <w:rFonts w:hint="eastAsia"/>
+        </w:rPr>
+        <w:t>我们</w:t>
+      </w:r>
+      <w:r>
+        <w:t>在每一次算法迭代当中都将</w:t>
+      </w:r>
+      <w:r>
+        <w:rPr>
+          <w:rFonts w:hint="eastAsia"/>
+        </w:rPr>
+        <w:t>单步</w:t>
+      </w:r>
+      <w:r>
+        <w:t>的实际路径</w:t>
+      </w:r>
+      <w:r>
+        <w:rPr>
+          <w:rFonts w:hint="eastAsia"/>
+        </w:rPr>
+        <w:t>与</w:t>
+      </w:r>
+      <w:r>
+        <w:t>我们现在的</w:t>
+      </w:r>
+      <w:r>
+        <w:rPr>
+          <w:rFonts w:hint="eastAsia"/>
+        </w:rPr>
+        <w:t>未</w:t>
+      </w:r>
+      <w:r>
+        <w:t>分配</w:t>
+      </w:r>
+      <w:r>
+        <w:rPr>
+          <w:rFonts w:hint="eastAsia"/>
+        </w:rPr>
+        <w:t>顶点</w:t>
+      </w:r>
+      <w:r>
+        <w:t>点做比较，</w:t>
+      </w:r>
+      <w:r>
+        <w:rPr>
+          <w:rFonts w:hint="eastAsia"/>
+        </w:rPr>
+        <w:t>如果</w:t>
+      </w:r>
+      <w:r>
+        <w:t>有重复的顶点，</w:t>
+      </w:r>
+      <w:r>
+        <w:rPr>
+          <w:rFonts w:hint="eastAsia"/>
+        </w:rPr>
+        <w:t>那么</w:t>
+      </w:r>
+      <w:r>
+        <w:t>我们就将其从未分配顶点中剔除出去。</w:t>
+      </w:r>
+    </w:p>
+    <w:p>
+      <w:pPr>
+        <w:pStyle w:val="a8"/>
+      </w:pPr>
+      <w:r>
+        <w:rPr>
+          <w:rFonts w:hint="eastAsia"/>
+        </w:rPr>
+        <w:t>如此一来</w:t>
+      </w:r>
+      <w:r>
+        <w:t>，</w:t>
+      </w:r>
+      <w:r>
+        <w:rPr>
+          <w:rFonts w:hint="eastAsia"/>
+        </w:rPr>
+        <w:t>我们</w:t>
+      </w:r>
+      <w:r>
+        <w:t>就构建</w:t>
+      </w:r>
+      <w:r>
+        <w:rPr>
+          <w:rFonts w:hint="eastAsia"/>
+        </w:rPr>
+        <w:t>好</w:t>
+      </w:r>
+      <w:r>
+        <w:t>了我们的核心算法</w:t>
+      </w:r>
+      <w:r>
+        <w:t>。</w:t>
+      </w:r>
+      <w:r>
+        <w:rPr>
+          <w:rFonts w:hint="eastAsia"/>
+        </w:rPr>
+        <w:t>我们算法</w:t>
+      </w:r>
+      <w:r>
+        <w:t>的主要过程就是基于</w:t>
       </w:r>
       <w:r>
         <w:fldChar w:fldCharType="begin"/>
       </w:r>
       <w:r>
-        <w:instrText xml:space="preserve"> REF _Ref498067711 \r \h </w:instrText>
+        <w:instrText xml:space="preserve"> REF _Ref498376655 \h </w:instrText>
       </w:r>
       <w:r>
         <w:fldChar w:fldCharType="separate"/>
       </w:r>
       <w:r>
-        <w:t>2.2.1</w:t>
+        <w:t xml:space="preserve">算法 </w:t>
+      </w:r>
+      <w:r>
+        <w:rPr>
+          <w:noProof/>
+        </w:rPr>
+        <w:t>2</w:t>
       </w:r>
       <w:r>
         <w:fldChar w:fldCharType="end"/>
       </w:r>
       <w:r>
-        <w:t>中我们曾经提到了</w:t>
-      </w:r>
-      <w:r>
-        <w:rPr>
-          <w:rFonts w:hint="eastAsia"/>
-        </w:rPr>
-        <w:t>在</w:t>
-      </w:r>
-      <w:r>
-        <w:t xml:space="preserve"> </w:t>
-      </w:r>
-      <w:r>
-        <w:rPr>
-          <w:rFonts w:hint="eastAsia"/>
-        </w:rPr>
-        <w:t>从</w:t>
-      </w:r>
-      <w:r>
-        <w:t>宏观路径提取</w:t>
-      </w:r>
-      <w:r>
-        <w:rPr>
-          <w:rFonts w:hint="eastAsia"/>
-        </w:rPr>
-        <w:t>实际</w:t>
-      </w:r>
-      <w:r>
-        <w:t>路径的过程中，</w:t>
-      </w:r>
-      <w:r>
-        <w:rPr>
-          <w:rFonts w:hint="eastAsia"/>
-        </w:rPr>
-        <w:t>肯能会</w:t>
-      </w:r>
-      <w:r>
-        <w:t>重复经过一些点。</w:t>
+        <w:t>的，</w:t>
+      </w:r>
+      <w:r>
+        <w:rPr>
+          <w:rFonts w:hint="eastAsia"/>
+        </w:rPr>
+        <w:t>根据</w:t>
+      </w:r>
+      <w:r>
+        <w:t>不同应用场景的不同，</w:t>
       </w:r>
       <w:r>
         <w:rPr>
@@ -11704,67 +12133,31 @@
         <w:t>我们</w:t>
       </w:r>
       <w:r>
-        <w:t>的任务和目标就是尽可能多地去掉</w:t>
-      </w:r>
-      <w:r>
-        <w:t>重复的路径点，</w:t>
-      </w:r>
-      <w:r>
-        <w:rPr>
-          <w:rFonts w:hint="eastAsia"/>
-        </w:rPr>
-        <w:t>给用户</w:t>
-      </w:r>
-      <w:r>
-        <w:t>提供一个</w:t>
-      </w:r>
-      <w:r>
-        <w:rPr>
-          <w:rFonts w:hint="eastAsia"/>
-        </w:rPr>
-        <w:t>更经济</w:t>
-      </w:r>
-      <w:r>
-        <w:t>的路径规划。</w:t>
-      </w:r>
-      <w:r>
-        <w:t>我们在</w:t>
-      </w:r>
-      <w:r>
-        <w:fldChar w:fldCharType="begin"/>
-      </w:r>
-      <w:r>
-        <w:instrText xml:space="preserve"> REF _Ref498067338 \h </w:instrText>
-      </w:r>
-      <w:r>
-        <w:fldChar w:fldCharType="separate"/>
-      </w:r>
-      <w:r>
-        <w:rPr>
-          <w:rFonts w:hint="eastAsia"/>
-        </w:rPr>
-        <w:t xml:space="preserve">算法 </w:t>
-      </w:r>
-      <w:r>
-        <w:rPr>
-          <w:noProof/>
-        </w:rPr>
-        <w:t>1</w:t>
-      </w:r>
-      <w:r>
-        <w:fldChar w:fldCharType="end"/>
-      </w:r>
-      <w:r>
-        <w:t>的基础上又做了修正，</w:t>
-      </w:r>
-      <w:r>
-        <w:rPr>
-          <w:rFonts w:hint="eastAsia"/>
-        </w:rPr>
-        <w:t>得到了</w:t>
-      </w:r>
-      <w:r>
-        <w:t>可以排除重复的算法设计</w:t>
+        <w:t>还会对路径树进行其他</w:t>
+      </w:r>
+      <w:r>
+        <w:rPr>
+          <w:rFonts w:hint="eastAsia"/>
+        </w:rPr>
+        <w:t>特殊</w:t>
+      </w:r>
+      <w:r>
+        <w:t>的修建。</w:t>
+      </w:r>
+      <w:r>
+        <w:rPr>
+          <w:rFonts w:hint="eastAsia"/>
+        </w:rPr>
+        <w:t>不过</w:t>
+      </w:r>
+      <w:r>
+        <w:t>总体思路上并不会影响核心算法</w:t>
+      </w:r>
+      <w:r>
+        <w:rPr>
+          <w:rFonts w:hint="eastAsia"/>
+        </w:rPr>
+        <w:t>过程</w:t>
       </w:r>
       <w:r>
         <w:t>。</w:t>
@@ -11772,706 +12165,394 @@
     </w:p>
     <w:p>
       <w:pPr>
+        <w:pStyle w:val="20"/>
+      </w:pPr>
+      <w:bookmarkStart w:id="30" w:name="_Toc498030523"/>
+      <w:r>
+        <w:t>算法特点</w:t>
+      </w:r>
+      <w:bookmarkEnd w:id="30"/>
+    </w:p>
+    <w:p>
+      <w:pPr>
         <w:pStyle w:val="a8"/>
       </w:pPr>
       <w:r>
-        <w:t xml:space="preserve">算法 </w:t>
-      </w:r>
-      <w:fldSimple w:instr=" SEQ 算法 \* ARABIC ">
-        <w:r>
-          <w:rPr>
-            <w:noProof/>
-          </w:rPr>
-          <w:t>2</w:t>
-        </w:r>
-      </w:fldSimple>
-      <w:r>
-        <w:t xml:space="preserve"> </w:t>
-      </w:r>
-      <w:r>
-        <w:t>对于一个确定的迭代</w:t>
-      </w:r>
-      <w:r>
-        <w:rPr>
-          <w:rFonts w:hint="eastAsia"/>
-        </w:rPr>
-        <w:t>步</w:t>
-      </w:r>
-      <w:r>
-        <w:t>t，</w:t>
-      </w:r>
-      <w:r>
-        <w:t>我们从</w:t>
-      </w:r>
-      <w:r>
-        <w:t>有序时间关键点集</w:t>
-      </w:r>
-      <w:r>
-        <w:t xml:space="preserve"> </w:t>
-      </w:r>
-      <w:r>
-        <w:t>F</w:t>
-      </w:r>
-      <w:r>
-        <w:rPr>
-          <w:vertAlign w:val="superscript"/>
-        </w:rPr>
-        <w:t>(t)</w:t>
-      </w:r>
-      <w:r>
-        <w:rPr>
-          <w:vertAlign w:val="superscript"/>
-        </w:rPr>
-        <w:t xml:space="preserve"> </w:t>
-      </w:r>
-      <w:r>
-        <w:t>中挑选</w:t>
-      </w:r>
-      <w:r>
-        <w:rPr>
-          <w:rFonts w:hint="eastAsia"/>
-        </w:rPr>
-        <w:t>前两个</w:t>
-      </w:r>
-      <w:r>
-        <w:t>时间关键点K</w:t>
-      </w:r>
-      <w:r>
-        <w:rPr>
-          <w:vertAlign w:val="subscript"/>
-        </w:rPr>
-        <w:t>1</w:t>
-      </w:r>
-      <w:r>
-        <w:rPr>
-          <w:vertAlign w:val="superscript"/>
-        </w:rPr>
-        <w:t>(t)</w:t>
-      </w:r>
-      <w:r>
-        <w:t>、</w:t>
-      </w:r>
-      <w:r>
-        <w:t>K</w:t>
-      </w:r>
-      <w:r>
-        <w:rPr>
-          <w:vertAlign w:val="subscript"/>
-        </w:rPr>
-        <w:t>2</w:t>
-      </w:r>
-      <w:r>
-        <w:rPr>
-          <w:vertAlign w:val="superscript"/>
-        </w:rPr>
-        <w:t>(t)</w:t>
+        <w:rPr>
+          <w:rFonts w:hint="eastAsia"/>
+        </w:rPr>
+        <w:t>首先</w:t>
+      </w:r>
+      <w:r>
+        <w:t>我们将路径规划</w:t>
+      </w:r>
+      <w:r>
+        <w:t>的问题从单源</w:t>
+      </w:r>
+      <w:r>
+        <w:t>最短路径</w:t>
+      </w:r>
+      <w:r>
+        <w:rPr>
+          <w:rFonts w:hint="eastAsia"/>
+        </w:rPr>
+        <w:t>抽象</w:t>
+      </w:r>
+      <w:r>
+        <w:t>为关键点</w:t>
+      </w:r>
+      <w:r>
+        <w:rPr>
+          <w:rFonts w:hint="eastAsia"/>
+        </w:rPr>
+        <w:t>层级</w:t>
+      </w:r>
+      <w:r>
+        <w:t>的路径规划问题。</w:t>
+      </w:r>
+      <w:r>
+        <w:t>也就是说</w:t>
+      </w:r>
+      <w:r>
+        <w:rPr>
+          <w:rFonts w:hint="eastAsia"/>
+        </w:rPr>
+        <w:t>如果</w:t>
+      </w:r>
+      <w:r>
+        <w:t>我们知道</w:t>
+      </w:r>
+      <w:r>
+        <w:rPr>
+          <w:rFonts w:hint="eastAsia"/>
+        </w:rPr>
+        <w:t>了</w:t>
+      </w:r>
+      <w:r>
+        <w:t>图中每个节点</w:t>
+      </w:r>
+      <w:r>
+        <w:t>两两之间的最短路径，</w:t>
+      </w:r>
+      <w:r>
+        <w:rPr>
+          <w:rFonts w:hint="eastAsia"/>
+        </w:rPr>
+        <w:t>那么</w:t>
+      </w:r>
+      <w:r>
+        <w:t>我们就可以将</w:t>
+      </w:r>
+      <w:r>
+        <w:rPr>
+          <w:rFonts w:hint="eastAsia"/>
+        </w:rPr>
+        <w:t>路径</w:t>
+      </w:r>
+      <w:r>
+        <w:t>用关键点描述，</w:t>
+      </w:r>
+      <w:r>
+        <w:rPr>
+          <w:rFonts w:hint="eastAsia"/>
+        </w:rPr>
+        <w:t>因为</w:t>
+      </w:r>
+      <w:r>
+        <w:t>任意两点之间的最短路径</w:t>
+      </w:r>
+      <w:r>
+        <w:rPr>
+          <w:rFonts w:hint="eastAsia"/>
+        </w:rPr>
+        <w:t>已经是</w:t>
+      </w:r>
+      <w:r>
+        <w:t>固定的了。</w:t>
+      </w:r>
+      <w:r>
+        <w:rPr>
+          <w:rFonts w:hint="eastAsia"/>
+        </w:rPr>
+        <w:t>在这</w:t>
+      </w:r>
+      <w:r>
+        <w:t>基础上，</w:t>
+      </w:r>
+      <w:r>
+        <w:rPr>
+          <w:rFonts w:hint="eastAsia"/>
+        </w:rPr>
+        <w:t>我们</w:t>
+      </w:r>
+      <w:r>
+        <w:t>又将问题上升到</w:t>
+      </w:r>
+      <w:r>
+        <w:rPr>
+          <w:rFonts w:hint="eastAsia"/>
+        </w:rPr>
+        <w:t>以</w:t>
+      </w:r>
+      <w:r>
+        <w:t>时间关键点为</w:t>
+      </w:r>
+      <w:r>
+        <w:t>分界，</w:t>
+      </w:r>
+      <w:r>
+        <w:rPr>
+          <w:rFonts w:hint="eastAsia"/>
+        </w:rPr>
+        <w:t>分步</w:t>
+      </w:r>
+      <w:r>
+        <w:t>求解路径的层面。</w:t>
+      </w:r>
+      <w:r>
+        <w:rPr>
+          <w:rFonts w:hint="eastAsia"/>
+        </w:rPr>
+        <w:t>第一</w:t>
+      </w:r>
+      <w:r>
+        <w:t>，这可以大大简化我们</w:t>
+      </w:r>
+      <w:r>
+        <w:rPr>
+          <w:rFonts w:hint="eastAsia"/>
+        </w:rPr>
+        <w:t>可能</w:t>
+      </w:r>
+      <w:r>
+        <w:t>生成的路径树的树高；</w:t>
+      </w:r>
+      <w:r>
+        <w:rPr>
+          <w:rFonts w:hint="eastAsia"/>
+        </w:rPr>
+        <w:t>第二</w:t>
+      </w:r>
+      <w:r>
+        <w:t>，</w:t>
+      </w:r>
+      <w:r>
+        <w:rPr>
+          <w:rFonts w:hint="eastAsia"/>
+        </w:rPr>
+        <w:t>我们也可以</w:t>
+      </w:r>
+      <w:r>
+        <w:t>方便的</w:t>
+      </w:r>
+      <w:r>
+        <w:rPr>
+          <w:rFonts w:hint="eastAsia"/>
+        </w:rPr>
+        <w:t>根据</w:t>
+      </w:r>
+      <w:r>
+        <w:t>时间关键点的顺序以及限制分步求解局部最优最后</w:t>
+      </w:r>
+      <w:r>
+        <w:rPr>
+          <w:rFonts w:hint="eastAsia"/>
+        </w:rPr>
+        <w:t>得到</w:t>
+      </w:r>
+      <w:r>
+        <w:t>全局最优解。因此</w:t>
+      </w:r>
+      <w:r>
+        <w:rPr>
+          <w:rFonts w:hint="eastAsia"/>
+        </w:rPr>
+        <w:t>本算法</w:t>
+      </w:r>
+      <w:r>
+        <w:t>拥有很高的可读性，也很容易理解。</w:t>
+      </w:r>
+      <w:r>
+        <w:rPr>
+          <w:rFonts w:hint="eastAsia"/>
+        </w:rPr>
+        <w:t>对于</w:t>
+      </w:r>
+      <w:r>
+        <w:t>后期扩展又很好的兼容性。</w:t>
+      </w:r>
+    </w:p>
+    <w:p>
+      <w:pPr>
+        <w:pStyle w:val="a8"/>
+        <w:rPr>
+          <w:rFonts w:hint="eastAsia"/>
+        </w:rPr>
+      </w:pPr>
+      <w:r>
+        <w:t>其次我们使用了</w:t>
+      </w:r>
+      <w:r>
+        <w:rPr>
+          <w:rFonts w:hint="eastAsia"/>
+        </w:rPr>
+        <w:t>遍历</w:t>
+      </w:r>
+      <w:r>
+        <w:t>路径树来生成我们的局部最优解。</w:t>
+      </w:r>
+      <w:r>
+        <w:rPr>
+          <w:rFonts w:hint="eastAsia"/>
+        </w:rPr>
+        <w:t>这种</w:t>
+      </w:r>
+      <w:r>
+        <w:t>结构赋予了本算法很高的灵活性，</w:t>
+      </w:r>
+      <w:r>
+        <w:rPr>
+          <w:rFonts w:hint="eastAsia"/>
+        </w:rPr>
+        <w:t>并且</w:t>
+      </w:r>
+      <w:r>
+        <w:t>能够</w:t>
+      </w:r>
+      <w:r>
+        <w:rPr>
+          <w:rFonts w:hint="eastAsia"/>
+        </w:rPr>
+        <w:t>根据</w:t>
+      </w:r>
+      <w:r>
+        <w:t>用户的需求动态</w:t>
+      </w:r>
+      <w:r>
+        <w:rPr>
+          <w:rFonts w:hint="eastAsia"/>
+        </w:rPr>
+        <w:t>地</w:t>
+      </w:r>
+      <w:r>
+        <w:t>定制所需策略，</w:t>
+      </w:r>
+      <w:r>
+        <w:rPr>
+          <w:rFonts w:hint="eastAsia"/>
+        </w:rPr>
+        <w:t>从而</w:t>
+      </w:r>
+      <w:r>
+        <w:t>满足不同场景下的需求。</w:t>
+      </w:r>
+      <w:r>
+        <w:rPr>
+          <w:rFonts w:hint="eastAsia"/>
+        </w:rPr>
+        <w:t>这种</w:t>
+      </w:r>
+      <w:r>
+        <w:t>灵活性体现在两方面：第一，</w:t>
+      </w:r>
+      <w:r>
+        <w:rPr>
+          <w:rFonts w:hint="eastAsia"/>
+        </w:rPr>
+        <w:t>我们</w:t>
+      </w:r>
+      <w:r>
+        <w:t>可以</w:t>
+      </w:r>
+      <w:r>
+        <w:rPr>
+          <w:rFonts w:hint="eastAsia"/>
+        </w:rPr>
+        <w:t>让用户</w:t>
+      </w:r>
+      <w:r>
+        <w:t>设置</w:t>
+      </w:r>
+      <w:r>
+        <w:t>中转节点的限制，也就是用户可以选择中转的最多节点</w:t>
+      </w:r>
+      <w:r>
+        <w:rPr>
+          <w:rFonts w:hint="eastAsia"/>
+        </w:rPr>
+        <w:t>数量</w:t>
+      </w:r>
+      <w:r>
+        <w:t>，</w:t>
+      </w:r>
+      <w:r>
+        <w:rPr>
+          <w:rFonts w:hint="eastAsia"/>
+        </w:rPr>
+        <w:t>同时</w:t>
+      </w:r>
+      <w:r>
+        <w:t>也可以不选择；</w:t>
+      </w:r>
+      <w:r>
+        <w:rPr>
+          <w:rFonts w:hint="eastAsia"/>
+        </w:rPr>
+        <w:t>第二</w:t>
+      </w:r>
+      <w:r>
+        <w:t>，</w:t>
+      </w:r>
+      <w:r>
+        <w:rPr>
+          <w:rFonts w:hint="eastAsia"/>
+        </w:rPr>
+        <w:t>我们</w:t>
+      </w:r>
+      <w:r>
+        <w:t>可以提供不同的选路策略，</w:t>
+      </w:r>
+      <w:r>
+        <w:rPr>
+          <w:rFonts w:hint="eastAsia"/>
+        </w:rPr>
+        <w:t>根据</w:t>
+      </w:r>
+      <w:r>
+        <w:t>不同给定的策略</w:t>
+      </w:r>
+      <w:r>
+        <w:rPr>
+          <w:rFonts w:hint="eastAsia"/>
+        </w:rPr>
+        <w:t>公式</w:t>
+      </w:r>
+      <w:r>
+        <w:t>，</w:t>
+      </w:r>
+      <w:r>
+        <w:rPr>
+          <w:rFonts w:hint="eastAsia"/>
+        </w:rPr>
+        <w:t>我们</w:t>
+      </w:r>
+      <w:r>
+        <w:t>可以生成多种路径</w:t>
       </w:r>
       <w:r>
         <w:t>。</w:t>
       </w:r>
       <w:r>
-        <w:t>如果</w:t>
-      </w:r>
-      <w:r>
-        <w:t>普通路径点集</w:t>
-      </w:r>
-      <w:r>
-        <w:t>G</w:t>
-      </w:r>
-      <w:r>
-        <w:rPr>
-          <w:vertAlign w:val="superscript"/>
-        </w:rPr>
-        <w:t>（t-1）</w:t>
-      </w:r>
-      <w:r>
-        <w:t>={N</w:t>
-      </w:r>
-      <w:r>
-        <w:rPr>
-          <w:vertAlign w:val="subscript"/>
-        </w:rPr>
-        <w:t>1</w:t>
-      </w:r>
-      <w:r>
-        <w:t>, N</w:t>
-      </w:r>
-      <w:r>
-        <w:rPr>
-          <w:vertAlign w:val="subscript"/>
-        </w:rPr>
-        <w:t>2</w:t>
-      </w:r>
-      <w:r>
-        <w:t>, N</w:t>
-      </w:r>
-      <w:r>
-        <w:rPr>
-          <w:vertAlign w:val="subscript"/>
-        </w:rPr>
-        <w:t>3</w:t>
-      </w:r>
-      <w:r>
-        <w:t xml:space="preserve">,… …, </w:t>
-      </w:r>
-      <w:r>
-        <w:t>N</w:t>
-      </w:r>
-      <w:r>
-        <w:rPr>
-          <w:vertAlign w:val="subscript"/>
-        </w:rPr>
-        <w:t>k</w:t>
-      </w:r>
-      <w:r>
-        <w:t>}</w:t>
-      </w:r>
-      <w:r>
-        <w:rPr>
-          <w:rFonts w:hint="eastAsia"/>
-        </w:rPr>
-        <w:t xml:space="preserve"> 中已经包含上一迭代得到的实际路径</w:t>
-      </w:r>
-      <w:r>
-        <w:t>S</w:t>
-      </w:r>
-      <w:r>
-        <w:rPr>
-          <w:vertAlign w:val="superscript"/>
-        </w:rPr>
-        <w:t>（</w:t>
-      </w:r>
-      <w:r>
-        <w:rPr>
-          <w:rFonts w:hint="eastAsia"/>
-          <w:vertAlign w:val="superscript"/>
-        </w:rPr>
-        <w:t>t-1</w:t>
-      </w:r>
-      <w:r>
-        <w:rPr>
-          <w:vertAlign w:val="superscript"/>
-        </w:rPr>
-        <w:t>）</w:t>
-      </w:r>
-      <w:r>
-        <w:t>中的</w:t>
-      </w:r>
-      <w:r>
-        <w:t>元素</w:t>
-      </w:r>
-      <w:r>
-        <w:t>N</w:t>
-      </w:r>
-      <w:r>
-        <w:rPr>
-          <w:vertAlign w:val="subscript"/>
-        </w:rPr>
-        <w:t>d</w:t>
-      </w:r>
-      <w:r>
-        <w:t>,</w:t>
-      </w:r>
-      <w:r>
-        <w:t xml:space="preserve"> </w:t>
-      </w:r>
-      <w:r>
-        <w:t>则从中剔除并得到普通路径点集</w:t>
-      </w:r>
-      <w:r>
-        <w:t>G</w:t>
-      </w:r>
-      <w:r>
-        <w:rPr>
-          <w:vertAlign w:val="superscript"/>
-        </w:rPr>
-        <w:t>(t)</w:t>
-      </w:r>
-      <w:r>
-        <w:rPr>
-          <w:rFonts w:hint="eastAsia"/>
-        </w:rPr>
-        <w:t>。在时间</w:t>
-      </w:r>
-      <w:r>
-        <w:t>关键点</w:t>
-      </w:r>
-      <w:r>
-        <w:t>K</w:t>
-      </w:r>
-      <w:r>
-        <w:rPr>
-          <w:vertAlign w:val="subscript"/>
-        </w:rPr>
-        <w:t>1</w:t>
-      </w:r>
-      <w:r>
-        <w:rPr>
-          <w:vertAlign w:val="superscript"/>
-        </w:rPr>
-        <w:t>(t)</w:t>
-      </w:r>
-      <w:r>
-        <w:t>、K</w:t>
-      </w:r>
-      <w:r>
-        <w:rPr>
-          <w:vertAlign w:val="subscript"/>
-        </w:rPr>
-        <w:t>2</w:t>
-      </w:r>
-      <w:r>
-        <w:rPr>
-          <w:vertAlign w:val="superscript"/>
-        </w:rPr>
-        <w:t>(t)</w:t>
-      </w:r>
-      <w:r>
-        <w:t>之间，</w:t>
-      </w:r>
-      <w:r>
-        <w:rPr>
-          <w:rFonts w:hint="eastAsia"/>
-        </w:rPr>
-        <w:t>有</w:t>
-      </w:r>
-      <w:r>
-        <w:t>时间要求L</w:t>
-      </w:r>
-      <w:r>
-        <w:rPr>
-          <w:vertAlign w:val="superscript"/>
-        </w:rPr>
-        <w:t>（t）</w:t>
-      </w:r>
-      <w:r>
-        <w:t>。我们的是找出在满足时间要求</w:t>
-      </w:r>
-      <w:r>
-        <w:t>L</w:t>
-      </w:r>
-      <w:r>
-        <w:rPr>
-          <w:vertAlign w:val="superscript"/>
-        </w:rPr>
-        <w:t>（t）</w:t>
-      </w:r>
-      <w:r>
-        <w:rPr>
-          <w:rFonts w:hint="eastAsia"/>
-        </w:rPr>
-        <w:t>所有</w:t>
-      </w:r>
-      <w:r>
-        <w:t>可能的P</w:t>
-      </w:r>
-      <w:r>
-        <w:rPr>
-          <w:vertAlign w:val="superscript"/>
-        </w:rPr>
-        <w:t>(t)</w:t>
-      </w:r>
-      <w:r>
-        <w:rPr>
-          <w:rFonts w:ascii="MS Mincho" w:eastAsia="MS Mincho" w:hAnsi="MS Mincho" w:cs="MS Mincho"/>
-        </w:rPr>
-        <w:t>⊂</w:t>
-      </w:r>
-      <w:r>
-        <w:rPr>
-          <w:rFonts w:hint="eastAsia"/>
-        </w:rPr>
-        <w:t>G</w:t>
-      </w:r>
-      <w:r>
-        <w:rPr>
-          <w:vertAlign w:val="superscript"/>
-        </w:rPr>
-        <w:t>(t)</w:t>
-      </w:r>
-      <w:r>
-        <w:t>，</w:t>
-      </w:r>
-      <w:r>
-        <w:rPr>
-          <w:rFonts w:hint="eastAsia"/>
-        </w:rPr>
-        <w:t>也就是</w:t>
-      </w:r>
-      <w:r>
-        <w:t>所有满足</w:t>
-      </w:r>
-      <w:r>
-        <w:rPr>
-          <w:rFonts w:hint="eastAsia"/>
-        </w:rPr>
-        <w:t>时间</w:t>
-      </w:r>
-      <w:r>
-        <w:t>要求的G</w:t>
-      </w:r>
-      <w:r>
-        <w:rPr>
-          <w:vertAlign w:val="superscript"/>
-        </w:rPr>
-        <w:t>(t)</w:t>
-      </w:r>
-      <w:r>
-        <w:t>的子集。之后从子集中选出</w:t>
-      </w:r>
-      <w:r>
-        <w:rPr>
-          <w:rFonts w:hint="eastAsia"/>
-        </w:rPr>
-        <w:t>符合</w:t>
-      </w:r>
-      <w:r>
-        <w:t>目前策略的集合P</w:t>
-      </w:r>
-      <w:r>
-        <w:rPr>
-          <w:vertAlign w:val="subscript"/>
-        </w:rPr>
-        <w:t>r</w:t>
-      </w:r>
-      <w:r>
-        <w:rPr>
-          <w:vertAlign w:val="superscript"/>
-        </w:rPr>
-        <w:t>(t)</w:t>
-      </w:r>
-      <w:r>
-        <w:t xml:space="preserve"> 。</w:t>
-      </w:r>
-      <w:r>
-        <w:t>同时</w:t>
-      </w:r>
-      <w:r>
-        <w:rPr>
-          <w:rFonts w:hint="eastAsia"/>
-        </w:rPr>
-        <w:t>将</w:t>
-      </w:r>
-      <w:r>
-        <w:t>P</w:t>
-      </w:r>
-      <w:r>
-        <w:rPr>
-          <w:vertAlign w:val="subscript"/>
-        </w:rPr>
-        <w:t>r</w:t>
-      </w:r>
-      <w:r>
-        <w:rPr>
-          <w:vertAlign w:val="superscript"/>
-        </w:rPr>
-        <w:t>(t)</w:t>
-      </w:r>
-      <w:r>
-        <w:t>中</w:t>
-      </w:r>
-      <w:r>
-        <w:t>元素</w:t>
-      </w:r>
-      <w:r>
-        <w:t>从G</w:t>
-      </w:r>
-      <w:r>
-        <w:rPr>
-          <w:vertAlign w:val="superscript"/>
-        </w:rPr>
-        <w:t>(t)</w:t>
-      </w:r>
-      <w:r>
-        <w:t>中剔除。</w:t>
-      </w:r>
-      <w:r>
-        <w:t>最终我们</w:t>
-      </w:r>
-      <w:r>
-        <w:rPr>
-          <w:rFonts w:hint="eastAsia"/>
-        </w:rPr>
-        <w:t>使用</w:t>
-      </w:r>
-      <w:r>
-        <w:t>路径函数H(</w:t>
-      </w:r>
-      <w:r>
-        <w:t>K</w:t>
-      </w:r>
-      <w:r>
-        <w:rPr>
-          <w:vertAlign w:val="subscript"/>
-        </w:rPr>
-        <w:t>1</w:t>
-      </w:r>
-      <w:r>
-        <w:rPr>
-          <w:vertAlign w:val="superscript"/>
-        </w:rPr>
-        <w:t>(t)</w:t>
-      </w:r>
-      <w:r>
-        <w:t>,</w:t>
-      </w:r>
-      <w:r>
-        <w:t>K</w:t>
-      </w:r>
-      <w:r>
-        <w:rPr>
-          <w:vertAlign w:val="subscript"/>
-        </w:rPr>
-        <w:t>2</w:t>
-      </w:r>
-      <w:r>
-        <w:rPr>
-          <w:vertAlign w:val="superscript"/>
-        </w:rPr>
-        <w:t>(t)</w:t>
-      </w:r>
-      <w:r>
-        <w:t>，</w:t>
-      </w:r>
-      <w:r>
-        <w:t>P</w:t>
-      </w:r>
-      <w:r>
-        <w:rPr>
-          <w:vertAlign w:val="subscript"/>
-        </w:rPr>
-        <w:t>r</w:t>
-      </w:r>
-      <w:r>
-        <w:rPr>
-          <w:vertAlign w:val="superscript"/>
-        </w:rPr>
-        <w:t>(t)</w:t>
-      </w:r>
-      <w:r>
-        <w:rPr>
-          <w:rFonts w:hint="eastAsia"/>
-        </w:rPr>
-        <w:t>)将</w:t>
-      </w:r>
-      <w:r>
-        <w:t>整个集合转化为路径R</w:t>
-      </w:r>
-      <w:r>
-        <w:rPr>
-          <w:vertAlign w:val="superscript"/>
-        </w:rPr>
-        <w:t>(t)</w:t>
-      </w:r>
-      <w:r>
-        <w:t>。</w:t>
-      </w:r>
-      <w:r>
-        <w:rPr>
-          <w:rFonts w:hint="eastAsia"/>
-        </w:rPr>
-        <w:t>这样</w:t>
-      </w:r>
-      <w:r>
-        <w:t>得到的路径</w:t>
-      </w:r>
-      <w:r>
-        <w:t>R</w:t>
-      </w:r>
-      <w:r>
-        <w:rPr>
-          <w:vertAlign w:val="superscript"/>
-        </w:rPr>
-        <w:t>(t)</w:t>
-      </w:r>
-      <w:r>
-        <w:rPr>
-          <w:vertAlign w:val="superscript"/>
-        </w:rPr>
-        <w:t xml:space="preserve"> </w:t>
-      </w:r>
-      <w:r>
-        <w:t>就是局部最优解。</w:t>
-      </w:r>
-      <w:r>
-        <w:rPr>
-          <w:rFonts w:hint="eastAsia"/>
-        </w:rPr>
-        <w:t>之后</w:t>
-      </w:r>
-      <w:r>
-        <w:rPr>
-          <w:rFonts w:hint="eastAsia"/>
-        </w:rPr>
-        <w:t>将</w:t>
-      </w:r>
-      <w:r>
-        <w:t>局部最优解</w:t>
-      </w:r>
-      <w:r>
-        <w:t>R</w:t>
-      </w:r>
-      <w:r>
-        <w:rPr>
-          <w:vertAlign w:val="superscript"/>
-        </w:rPr>
-        <w:t>(t)</w:t>
-      </w:r>
-      <w:r>
-        <w:t>与上一状态已经连接的实际路径</w:t>
-      </w:r>
-      <w:r>
-        <w:t>S</w:t>
-      </w:r>
-      <w:r>
-        <w:rPr>
-          <w:vertAlign w:val="superscript"/>
-        </w:rPr>
-        <w:t>(t-1)</w:t>
-      </w:r>
-      <w:r>
-        <w:t>进行连接</w:t>
-      </w:r>
-      <w:r>
-        <w:t>的到S</w:t>
-      </w:r>
-      <w:r>
-        <w:rPr>
-          <w:vertAlign w:val="superscript"/>
-        </w:rPr>
-        <w:t>（</w:t>
-      </w:r>
-      <w:r>
-        <w:rPr>
-          <w:rFonts w:hint="eastAsia"/>
-          <w:vertAlign w:val="superscript"/>
-        </w:rPr>
-        <w:t>t）</w:t>
-      </w:r>
-      <w:r>
-        <w:t>。</w:t>
-      </w:r>
-      <w:r>
-        <w:t>将</w:t>
-      </w:r>
-      <w:r>
-        <w:t>S</w:t>
-      </w:r>
-      <w:r>
-        <w:rPr>
-          <w:vertAlign w:val="superscript"/>
-        </w:rPr>
-        <w:t>（</w:t>
-      </w:r>
-      <w:r>
-        <w:rPr>
-          <w:rFonts w:hint="eastAsia"/>
-          <w:vertAlign w:val="superscript"/>
-        </w:rPr>
-        <w:t>t）</w:t>
-      </w:r>
-      <w:r>
-        <w:rPr>
-          <w:rFonts w:hint="eastAsia"/>
-        </w:rPr>
-        <w:t>中</w:t>
-      </w:r>
-      <w:r>
-        <w:t>与</w:t>
-      </w:r>
-      <w:r>
-        <w:t>G</w:t>
-      </w:r>
-      <w:r>
-        <w:rPr>
-          <w:vertAlign w:val="superscript"/>
-        </w:rPr>
-        <w:t>(t)</w:t>
-      </w:r>
-      <w:r>
-        <w:rPr>
-          <w:rFonts w:hint="eastAsia"/>
-        </w:rPr>
-        <w:t>和</w:t>
-      </w:r>
-      <w:r>
-        <w:t>F</w:t>
-      </w:r>
-      <w:r>
-        <w:rPr>
-          <w:vertAlign w:val="superscript"/>
-        </w:rPr>
-        <w:t>(t</w:t>
-      </w:r>
-      <w:r>
-        <w:rPr>
-          <w:rFonts w:hint="eastAsia"/>
-          <w:vertAlign w:val="superscript"/>
-        </w:rPr>
-        <w:t>)</w:t>
-      </w:r>
-      <w:r>
-        <w:rPr>
-          <w:rFonts w:hint="eastAsia"/>
-        </w:rPr>
-        <w:t>重复的</w:t>
-      </w:r>
-      <w:r>
-        <w:t>元素从</w:t>
-      </w:r>
-      <w:r>
-        <w:t>S</w:t>
-      </w:r>
-      <w:r>
-        <w:rPr>
-          <w:vertAlign w:val="superscript"/>
-        </w:rPr>
-        <w:t>（</w:t>
-      </w:r>
-      <w:r>
-        <w:rPr>
-          <w:rFonts w:hint="eastAsia"/>
-          <w:vertAlign w:val="superscript"/>
-        </w:rPr>
-        <w:t>t）</w:t>
-      </w:r>
-      <w:r>
-        <w:t>中剔除</w:t>
-      </w:r>
-      <w:r>
-        <w:t>。</w:t>
-      </w:r>
-      <w:r>
-        <w:rPr>
-          <w:rFonts w:hint="eastAsia"/>
-        </w:rPr>
-        <w:t>如此</w:t>
-      </w:r>
-      <w:r>
-        <w:t>迭代，</w:t>
-      </w:r>
-      <w:r>
-        <w:rPr>
-          <w:rFonts w:hint="eastAsia"/>
-        </w:rPr>
-        <w:t>直到</w:t>
-      </w:r>
-      <w:r>
-        <w:t>G与F全部为空。</w:t>
-      </w:r>
-    </w:p>
-    <w:p>
-      <w:pPr>
-        <w:pStyle w:val="a8"/>
-      </w:pPr>
-      <w:r>
-        <w:rPr>
-          <w:rFonts w:hint="eastAsia"/>
-        </w:rPr>
-        <w:t>这样一以来</w:t>
-      </w:r>
-      <w:r>
-        <w:t>，</w:t>
+        <w:t>比如</w:t>
+      </w:r>
+      <w:r>
+        <w:rPr>
+          <w:rFonts w:hint="eastAsia"/>
+        </w:rPr>
+        <w:t>一种策略</w:t>
+      </w:r>
+      <w:r>
+        <w:t>就是，</w:t>
       </w:r>
       <w:r>
         <w:rPr>
@@ -12480,52 +12561,7 @@
         <w:t>我们</w:t>
       </w:r>
       <w:r>
-        <w:t>在每一次算法迭代当中都将</w:t>
-      </w:r>
-      <w:r>
-        <w:rPr>
-          <w:rFonts w:hint="eastAsia"/>
-        </w:rPr>
-        <w:t>单步</w:t>
-      </w:r>
-      <w:r>
-        <w:t>的实际路径</w:t>
-      </w:r>
-      <w:r>
-        <w:rPr>
-          <w:rFonts w:hint="eastAsia"/>
-        </w:rPr>
-        <w:t>与</w:t>
-      </w:r>
-      <w:r>
-        <w:t>我们现在的</w:t>
-      </w:r>
-      <w:r>
-        <w:rPr>
-          <w:rFonts w:hint="eastAsia"/>
-        </w:rPr>
-        <w:t>未</w:t>
-      </w:r>
-      <w:r>
-        <w:t>分配</w:t>
-      </w:r>
-      <w:r>
-        <w:rPr>
-          <w:rFonts w:hint="eastAsia"/>
-        </w:rPr>
-        <w:t>顶点</w:t>
-      </w:r>
-      <w:r>
-        <w:t>点做比较，</w:t>
-      </w:r>
-      <w:r>
-        <w:rPr>
-          <w:rFonts w:hint="eastAsia"/>
-        </w:rPr>
-        <w:t>如果</w:t>
-      </w:r>
-      <w:r>
-        <w:t>有重复的顶点，</w:t>
+        <w:t>要选择单位中转距离最短的路径，</w:t>
       </w:r>
       <w:r>
         <w:rPr>
@@ -12534,25 +12570,61 @@
         <w:t>那么</w:t>
       </w:r>
       <w:r>
-        <w:t>我们就将其从未分配顶点中剔除出去。</w:t>
-      </w:r>
-      <w:bookmarkStart w:id="30" w:name="_GoBack"/>
-      <w:bookmarkEnd w:id="30"/>
-    </w:p>
-    <w:p>
-      <w:pPr>
-        <w:pStyle w:val="20"/>
-      </w:pPr>
-      <w:bookmarkStart w:id="31" w:name="_Toc498030523"/>
-      <w:r>
-        <w:t>算法特点</w:t>
-      </w:r>
+        <w:t>我们的策略</w:t>
+      </w:r>
+      <w:r>
+        <w:rPr>
+          <w:rFonts w:hint="eastAsia"/>
+        </w:rPr>
+        <w:t>公式</w:t>
+      </w:r>
+      <w:r>
+        <w:t>就是</w:t>
+      </w:r>
+      <w:r>
+        <w:rPr>
+          <w:rFonts w:hint="eastAsia"/>
+        </w:rPr>
+        <w:t>总距离</w:t>
+      </w:r>
+      <w:r>
+        <w:t>/</w:t>
+      </w:r>
+      <w:r>
+        <w:t>节点个数，</w:t>
+      </w:r>
+      <w:r>
+        <w:rPr>
+          <w:rFonts w:hint="eastAsia"/>
+        </w:rPr>
+        <w:t>那么</w:t>
+      </w:r>
+      <w:r>
+        <w:t>我们通过对</w:t>
+      </w:r>
+      <w:r>
+        <w:rPr>
+          <w:rFonts w:hint="eastAsia"/>
+        </w:rPr>
+        <w:t>该策略</w:t>
+      </w:r>
+      <w:r>
+        <w:t>求解最小，</w:t>
+      </w:r>
+      <w:r>
+        <w:rPr>
+          <w:rFonts w:hint="eastAsia"/>
+        </w:rPr>
+        <w:t>就能</w:t>
+      </w:r>
+      <w:r>
+        <w:t>得到</w:t>
+      </w:r>
+      <w:r>
+        <w:t>该策略下的最优解。</w:t>
+      </w:r>
+      <w:bookmarkStart w:id="31" w:name="_GoBack"/>
       <w:bookmarkEnd w:id="31"/>
-    </w:p>
-    <w:p>
-      <w:pPr>
-        <w:pStyle w:val="a8"/>
-      </w:pPr>
     </w:p>
     <w:p>
       <w:pPr>
@@ -12619,7 +12691,7 @@
                     </pic:cNvPicPr>
                   </pic:nvPicPr>
                   <pic:blipFill>
-                    <a:blip r:embed="rId14" cstate="print">
+                    <a:blip r:embed="rId13" cstate="print">
                       <a:extLst>
                         <a:ext uri="{28A0092B-C50C-407E-A947-70E740481C1C}">
                           <a14:useLocalDpi xmlns:a14="http://schemas.microsoft.com/office/drawing/2010/main" val="0"/>
@@ -12695,7 +12767,7 @@
                     </pic:cNvPicPr>
                   </pic:nvPicPr>
                   <pic:blipFill>
-                    <a:blip r:embed="rId15">
+                    <a:blip r:embed="rId14">
                       <a:extLst>
                         <a:ext uri="{28A0092B-C50C-407E-A947-70E740481C1C}">
                           <a14:useLocalDpi xmlns:a14="http://schemas.microsoft.com/office/drawing/2010/main" val="0"/>
@@ -12757,7 +12829,7 @@
                     </pic:cNvPicPr>
                   </pic:nvPicPr>
                   <pic:blipFill>
-                    <a:blip r:embed="rId16" cstate="print">
+                    <a:blip r:embed="rId15" cstate="print">
                       <a:extLst>
                         <a:ext uri="{28A0092B-C50C-407E-A947-70E740481C1C}">
                           <a14:useLocalDpi xmlns:a14="http://schemas.microsoft.com/office/drawing/2010/main" val="0"/>
@@ -12815,7 +12887,7 @@
                     </pic:cNvPicPr>
                   </pic:nvPicPr>
                   <pic:blipFill>
-                    <a:blip r:embed="rId17">
+                    <a:blip r:embed="rId16">
                       <a:extLst>
                         <a:ext uri="{28A0092B-C50C-407E-A947-70E740481C1C}">
                           <a14:useLocalDpi xmlns:a14="http://schemas.microsoft.com/office/drawing/2010/main" val="0"/>
@@ -13156,7 +13228,7 @@
                     </pic:cNvPicPr>
                   </pic:nvPicPr>
                   <pic:blipFill>
-                    <a:blip r:embed="rId18">
+                    <a:blip r:embed="rId17">
                       <a:extLst>
                         <a:ext uri="{28A0092B-C50C-407E-A947-70E740481C1C}">
                           <a14:useLocalDpi xmlns:a14="http://schemas.microsoft.com/office/drawing/2010/main" val="0"/>
@@ -13209,7 +13281,7 @@
                     </pic:cNvPicPr>
                   </pic:nvPicPr>
                   <pic:blipFill>
-                    <a:blip r:embed="rId19">
+                    <a:blip r:embed="rId18">
                       <a:extLst>
                         <a:ext uri="{28A0092B-C50C-407E-A947-70E740481C1C}">
                           <a14:useLocalDpi xmlns:a14="http://schemas.microsoft.com/office/drawing/2010/main" val="0"/>
@@ -13272,7 +13344,7 @@
                     </pic:cNvPicPr>
                   </pic:nvPicPr>
                   <pic:blipFill>
-                    <a:blip r:embed="rId20">
+                    <a:blip r:embed="rId19">
                       <a:extLst>
                         <a:ext uri="{28A0092B-C50C-407E-A947-70E740481C1C}">
                           <a14:useLocalDpi xmlns:a14="http://schemas.microsoft.com/office/drawing/2010/main" val="0"/>
@@ -13491,8 +13563,8 @@
       <w:bookmarkEnd w:id="60"/>
     </w:p>
     <w:sectPr>
-      <w:footerReference w:type="even" r:id="rId21"/>
-      <w:footerReference w:type="default" r:id="rId22"/>
+      <w:footerReference w:type="even" r:id="rId20"/>
+      <w:footerReference w:type="default" r:id="rId21"/>
       <w:pgSz w:w="11906" w:h="16838"/>
       <w:pgMar w:top="1440" w:right="1800" w:bottom="1440" w:left="1800" w:header="851" w:footer="992" w:gutter="0"/>
       <w:pgNumType w:fmt="numberInDash" w:start="0"/>
@@ -13593,7 +13665,7 @@
         <w:rStyle w:val="a9"/>
         <w:noProof/>
       </w:rPr>
-      <w:t>- 9 -</w:t>
+      <w:t>- 14 -</w:t>
     </w:r>
     <w:r>
       <w:rPr>
@@ -18721,7 +18793,7 @@
 </file>
 
 <file path=customXml/itemProps1.xml><?xml version="1.0" encoding="utf-8"?>
-<ds:datastoreItem xmlns:ds="http://schemas.openxmlformats.org/officeDocument/2006/customXml" ds:itemID="{19D775DB-169A-2E47-A0EE-EA5D777B4BB7}">
+<ds:datastoreItem xmlns:ds="http://schemas.openxmlformats.org/officeDocument/2006/customXml" ds:itemID="{20975130-9E1B-004C-9800-2F943DCAF601}">
   <ds:schemaRefs>
     <ds:schemaRef ds:uri="http://schemas.openxmlformats.org/officeDocument/2006/bibliography"/>
   </ds:schemaRefs>

--- a/数据结构课程设计.docx
+++ b/数据结构课程设计.docx
@@ -13,6 +13,7 @@
           <w:sz w:val="52"/>
         </w:rPr>
       </w:pPr>
+      <w:bookmarkStart w:id="0" w:name="_GoBack"/>
       <w:r>
         <w:rPr>
           <w:rFonts w:ascii="隶书" w:eastAsia="隶书" w:hAnsi="宋体" w:hint="eastAsia"/>
@@ -1440,8 +1441,6 @@
         </w:rPr>
         <w:t>9</w:t>
       </w:r>
-      <w:bookmarkStart w:id="0" w:name="_GoBack"/>
-      <w:bookmarkEnd w:id="0"/>
       <w:r>
         <w:rPr>
           <w:rFonts w:ascii="隶书" w:eastAsia="隶书" w:hAnsi="宋体" w:hint="eastAsia"/>
@@ -1507,7 +1506,7 @@
         </w:rPr>
         <w:fldChar w:fldCharType="separate"/>
       </w:r>
-      <w:hyperlink w:anchor="_Toc499758201" w:history="1">
+      <w:hyperlink w:anchor="_Toc499821792" w:history="1">
         <w:r>
           <w:rPr>
             <w:rStyle w:val="ac"/>
@@ -1551,7 +1550,7 @@
             <w:noProof/>
             <w:webHidden/>
           </w:rPr>
-          <w:instrText xml:space="preserve"> PAGEREF _Toc499758201 \h </w:instrText>
+          <w:instrText xml:space="preserve"> PAGEREF _Toc499821792 \h </w:instrText>
         </w:r>
         <w:r>
           <w:rPr>
@@ -1597,7 +1596,7 @@
           <w:szCs w:val="24"/>
         </w:rPr>
       </w:pPr>
-      <w:hyperlink w:anchor="_Toc499758202" w:history="1">
+      <w:hyperlink w:anchor="_Toc499821793" w:history="1">
         <w:r>
           <w:rPr>
             <w:rStyle w:val="ac"/>
@@ -1649,7 +1648,7 @@
             <w:noProof/>
             <w:webHidden/>
           </w:rPr>
-          <w:instrText xml:space="preserve"> PAGEREF _Toc499758202 \h </w:instrText>
+          <w:instrText xml:space="preserve"> PAGEREF _Toc499821793 \h </w:instrText>
         </w:r>
         <w:r>
           <w:rPr>
@@ -1695,7 +1694,7 @@
           <w:szCs w:val="24"/>
         </w:rPr>
       </w:pPr>
-      <w:hyperlink w:anchor="_Toc499758203" w:history="1">
+      <w:hyperlink w:anchor="_Toc499821794" w:history="1">
         <w:r>
           <w:rPr>
             <w:rStyle w:val="ac"/>
@@ -1747,7 +1746,7 @@
             <w:noProof/>
             <w:webHidden/>
           </w:rPr>
-          <w:instrText xml:space="preserve"> PAGEREF _Toc499758203 \h </w:instrText>
+          <w:instrText xml:space="preserve"> PAGEREF _Toc499821794 \h </w:instrText>
         </w:r>
         <w:r>
           <w:rPr>
@@ -1793,7 +1792,7 @@
           <w:szCs w:val="24"/>
         </w:rPr>
       </w:pPr>
-      <w:hyperlink w:anchor="_Toc499758204" w:history="1">
+      <w:hyperlink w:anchor="_Toc499821795" w:history="1">
         <w:r>
           <w:rPr>
             <w:rStyle w:val="ac"/>
@@ -1845,7 +1844,7 @@
             <w:noProof/>
             <w:webHidden/>
           </w:rPr>
-          <w:instrText xml:space="preserve"> PAGEREF _Toc499758204 \h </w:instrText>
+          <w:instrText xml:space="preserve"> PAGEREF _Toc499821795 \h </w:instrText>
         </w:r>
         <w:r>
           <w:rPr>
@@ -1891,7 +1890,7 @@
           <w:szCs w:val="24"/>
         </w:rPr>
       </w:pPr>
-      <w:hyperlink w:anchor="_Toc499758205" w:history="1">
+      <w:hyperlink w:anchor="_Toc499821796" w:history="1">
         <w:r>
           <w:rPr>
             <w:rStyle w:val="ac"/>
@@ -1943,7 +1942,7 @@
             <w:noProof/>
             <w:webHidden/>
           </w:rPr>
-          <w:instrText xml:space="preserve"> PAGEREF _Toc499758205 \h </w:instrText>
+          <w:instrText xml:space="preserve"> PAGEREF _Toc499821796 \h </w:instrText>
         </w:r>
         <w:r>
           <w:rPr>
@@ -1989,7 +1988,7 @@
           <w:szCs w:val="24"/>
         </w:rPr>
       </w:pPr>
-      <w:hyperlink w:anchor="_Toc499758206" w:history="1">
+      <w:hyperlink w:anchor="_Toc499821797" w:history="1">
         <w:r>
           <w:rPr>
             <w:rStyle w:val="ac"/>
@@ -2041,7 +2040,7 @@
             <w:noProof/>
             <w:webHidden/>
           </w:rPr>
-          <w:instrText xml:space="preserve"> PAGEREF _Toc499758206 \h </w:instrText>
+          <w:instrText xml:space="preserve"> PAGEREF _Toc499821797 \h </w:instrText>
         </w:r>
         <w:r>
           <w:rPr>
@@ -2085,7 +2084,7 @@
           <w:noProof/>
         </w:rPr>
       </w:pPr>
-      <w:hyperlink w:anchor="_Toc499758207" w:history="1">
+      <w:hyperlink w:anchor="_Toc499821798" w:history="1">
         <w:r>
           <w:rPr>
             <w:rStyle w:val="ac"/>
@@ -2129,7 +2128,7 @@
             <w:noProof/>
             <w:webHidden/>
           </w:rPr>
-          <w:instrText xml:space="preserve"> PAGEREF _Toc499758207 \h </w:instrText>
+          <w:instrText xml:space="preserve"> PAGEREF _Toc499821798 \h </w:instrText>
         </w:r>
         <w:r>
           <w:rPr>
@@ -2175,7 +2174,7 @@
           <w:szCs w:val="24"/>
         </w:rPr>
       </w:pPr>
-      <w:hyperlink w:anchor="_Toc499758208" w:history="1">
+      <w:hyperlink w:anchor="_Toc499821799" w:history="1">
         <w:r>
           <w:rPr>
             <w:rStyle w:val="ac"/>
@@ -2227,7 +2226,7 @@
             <w:noProof/>
             <w:webHidden/>
           </w:rPr>
-          <w:instrText xml:space="preserve"> PAGEREF _Toc499758208 \h </w:instrText>
+          <w:instrText xml:space="preserve"> PAGEREF _Toc499821799 \h </w:instrText>
         </w:r>
         <w:r>
           <w:rPr>
@@ -2272,7 +2271,7 @@
           <w:szCs w:val="24"/>
         </w:rPr>
       </w:pPr>
-      <w:hyperlink w:anchor="_Toc499758209" w:history="1">
+      <w:hyperlink w:anchor="_Toc499821800" w:history="1">
         <w:r>
           <w:rPr>
             <w:rStyle w:val="ac"/>
@@ -2316,7 +2315,7 @@
             <w:noProof/>
             <w:webHidden/>
           </w:rPr>
-          <w:instrText xml:space="preserve"> PAGEREF _Toc499758209 \h </w:instrText>
+          <w:instrText xml:space="preserve"> PAGEREF _Toc499821800 \h </w:instrText>
         </w:r>
         <w:r>
           <w:rPr>
@@ -2361,7 +2360,7 @@
           <w:szCs w:val="24"/>
         </w:rPr>
       </w:pPr>
-      <w:hyperlink w:anchor="_Toc499758210" w:history="1">
+      <w:hyperlink w:anchor="_Toc499821801" w:history="1">
         <w:r>
           <w:rPr>
             <w:rStyle w:val="ac"/>
@@ -2405,7 +2404,7 @@
             <w:noProof/>
             <w:webHidden/>
           </w:rPr>
-          <w:instrText xml:space="preserve"> PAGEREF _Toc499758210 \h </w:instrText>
+          <w:instrText xml:space="preserve"> PAGEREF _Toc499821801 \h </w:instrText>
         </w:r>
         <w:r>
           <w:rPr>
@@ -2451,7 +2450,7 @@
           <w:szCs w:val="24"/>
         </w:rPr>
       </w:pPr>
-      <w:hyperlink w:anchor="_Toc499758211" w:history="1">
+      <w:hyperlink w:anchor="_Toc499821802" w:history="1">
         <w:r>
           <w:rPr>
             <w:rStyle w:val="ac"/>
@@ -2503,7 +2502,7 @@
             <w:noProof/>
             <w:webHidden/>
           </w:rPr>
-          <w:instrText xml:space="preserve"> PAGEREF _Toc499758211 \h </w:instrText>
+          <w:instrText xml:space="preserve"> PAGEREF _Toc499821802 \h </w:instrText>
         </w:r>
         <w:r>
           <w:rPr>
@@ -2548,7 +2547,7 @@
           <w:szCs w:val="24"/>
         </w:rPr>
       </w:pPr>
-      <w:hyperlink w:anchor="_Toc499758212" w:history="1">
+      <w:hyperlink w:anchor="_Toc499821803" w:history="1">
         <w:r>
           <w:rPr>
             <w:rStyle w:val="ac"/>
@@ -2592,7 +2591,7 @@
             <w:noProof/>
             <w:webHidden/>
           </w:rPr>
-          <w:instrText xml:space="preserve"> PAGEREF _Toc499758212 \h </w:instrText>
+          <w:instrText xml:space="preserve"> PAGEREF _Toc499821803 \h </w:instrText>
         </w:r>
         <w:r>
           <w:rPr>
@@ -2637,7 +2636,7 @@
           <w:szCs w:val="24"/>
         </w:rPr>
       </w:pPr>
-      <w:hyperlink w:anchor="_Toc499758213" w:history="1">
+      <w:hyperlink w:anchor="_Toc499821804" w:history="1">
         <w:r>
           <w:rPr>
             <w:rStyle w:val="ac"/>
@@ -2681,7 +2680,7 @@
             <w:noProof/>
             <w:webHidden/>
           </w:rPr>
-          <w:instrText xml:space="preserve"> PAGEREF _Toc499758213 \h </w:instrText>
+          <w:instrText xml:space="preserve"> PAGEREF _Toc499821804 \h </w:instrText>
         </w:r>
         <w:r>
           <w:rPr>
@@ -2726,7 +2725,7 @@
           <w:szCs w:val="24"/>
         </w:rPr>
       </w:pPr>
-      <w:hyperlink w:anchor="_Toc499758214" w:history="1">
+      <w:hyperlink w:anchor="_Toc499821805" w:history="1">
         <w:r>
           <w:rPr>
             <w:rStyle w:val="ac"/>
@@ -2770,7 +2769,7 @@
             <w:noProof/>
             <w:webHidden/>
           </w:rPr>
-          <w:instrText xml:space="preserve"> PAGEREF _Toc499758214 \h </w:instrText>
+          <w:instrText xml:space="preserve"> PAGEREF _Toc499821805 \h </w:instrText>
         </w:r>
         <w:r>
           <w:rPr>
@@ -2816,7 +2815,7 @@
           <w:szCs w:val="24"/>
         </w:rPr>
       </w:pPr>
-      <w:hyperlink w:anchor="_Toc499758215" w:history="1">
+      <w:hyperlink w:anchor="_Toc499821806" w:history="1">
         <w:r>
           <w:rPr>
             <w:rStyle w:val="ac"/>
@@ -2868,7 +2867,7 @@
             <w:noProof/>
             <w:webHidden/>
           </w:rPr>
-          <w:instrText xml:space="preserve"> PAGEREF _Toc499758215 \h </w:instrText>
+          <w:instrText xml:space="preserve"> PAGEREF _Toc499821806 \h </w:instrText>
         </w:r>
         <w:r>
           <w:rPr>
@@ -2912,7 +2911,7 @@
           <w:noProof/>
         </w:rPr>
       </w:pPr>
-      <w:hyperlink w:anchor="_Toc499758216" w:history="1">
+      <w:hyperlink w:anchor="_Toc499821807" w:history="1">
         <w:r>
           <w:rPr>
             <w:rStyle w:val="ac"/>
@@ -2956,7 +2955,7 @@
             <w:noProof/>
             <w:webHidden/>
           </w:rPr>
-          <w:instrText xml:space="preserve"> PAGEREF _Toc499758216 \h </w:instrText>
+          <w:instrText xml:space="preserve"> PAGEREF _Toc499821807 \h </w:instrText>
         </w:r>
         <w:r>
           <w:rPr>
@@ -3002,7 +3001,7 @@
           <w:szCs w:val="24"/>
         </w:rPr>
       </w:pPr>
-      <w:hyperlink w:anchor="_Toc499758217" w:history="1">
+      <w:hyperlink w:anchor="_Toc499821808" w:history="1">
         <w:r>
           <w:rPr>
             <w:rStyle w:val="ac"/>
@@ -3054,7 +3053,7 @@
             <w:noProof/>
             <w:webHidden/>
           </w:rPr>
-          <w:instrText xml:space="preserve"> PAGEREF _Toc499758217 \h </w:instrText>
+          <w:instrText xml:space="preserve"> PAGEREF _Toc499821808 \h </w:instrText>
         </w:r>
         <w:r>
           <w:rPr>
@@ -3099,7 +3098,7 @@
           <w:szCs w:val="24"/>
         </w:rPr>
       </w:pPr>
-      <w:hyperlink w:anchor="_Toc499758218" w:history="1">
+      <w:hyperlink w:anchor="_Toc499821809" w:history="1">
         <w:r>
           <w:rPr>
             <w:rStyle w:val="ac"/>
@@ -3150,7 +3149,7 @@
             <w:noProof/>
             <w:webHidden/>
           </w:rPr>
-          <w:instrText xml:space="preserve"> PAGEREF _Toc499758218 \h </w:instrText>
+          <w:instrText xml:space="preserve"> PAGEREF _Toc499821809 \h </w:instrText>
         </w:r>
         <w:r>
           <w:rPr>
@@ -3195,7 +3194,7 @@
           <w:szCs w:val="24"/>
         </w:rPr>
       </w:pPr>
-      <w:hyperlink w:anchor="_Toc499758219" w:history="1">
+      <w:hyperlink w:anchor="_Toc499821810" w:history="1">
         <w:r>
           <w:rPr>
             <w:rStyle w:val="ac"/>
@@ -3246,7 +3245,7 @@
             <w:noProof/>
             <w:webHidden/>
           </w:rPr>
-          <w:instrText xml:space="preserve"> PAGEREF _Toc499758219 \h </w:instrText>
+          <w:instrText xml:space="preserve"> PAGEREF _Toc499821810 \h </w:instrText>
         </w:r>
         <w:r>
           <w:rPr>
@@ -3291,7 +3290,7 @@
           <w:szCs w:val="24"/>
         </w:rPr>
       </w:pPr>
-      <w:hyperlink w:anchor="_Toc499758220" w:history="1">
+      <w:hyperlink w:anchor="_Toc499821811" w:history="1">
         <w:r>
           <w:rPr>
             <w:rStyle w:val="ac"/>
@@ -3335,7 +3334,7 @@
             <w:noProof/>
             <w:webHidden/>
           </w:rPr>
-          <w:instrText xml:space="preserve"> PAGEREF _Toc499758220 \h </w:instrText>
+          <w:instrText xml:space="preserve"> PAGEREF _Toc499821811 \h </w:instrText>
         </w:r>
         <w:r>
           <w:rPr>
@@ -3381,7 +3380,7 @@
           <w:szCs w:val="24"/>
         </w:rPr>
       </w:pPr>
-      <w:hyperlink w:anchor="_Toc499758221" w:history="1">
+      <w:hyperlink w:anchor="_Toc499821812" w:history="1">
         <w:r>
           <w:rPr>
             <w:rStyle w:val="ac"/>
@@ -3433,7 +3432,7 @@
             <w:noProof/>
             <w:webHidden/>
           </w:rPr>
-          <w:instrText xml:space="preserve"> PAGEREF _Toc499758221 \h </w:instrText>
+          <w:instrText xml:space="preserve"> PAGEREF _Toc499821812 \h </w:instrText>
         </w:r>
         <w:r>
           <w:rPr>
@@ -3478,7 +3477,7 @@
           <w:szCs w:val="24"/>
         </w:rPr>
       </w:pPr>
-      <w:hyperlink w:anchor="_Toc499758222" w:history="1">
+      <w:hyperlink w:anchor="_Toc499821813" w:history="1">
         <w:r>
           <w:rPr>
             <w:rStyle w:val="ac"/>
@@ -3529,7 +3528,7 @@
             <w:noProof/>
             <w:webHidden/>
           </w:rPr>
-          <w:instrText xml:space="preserve"> PAGEREF _Toc499758222 \h </w:instrText>
+          <w:instrText xml:space="preserve"> PAGEREF _Toc499821813 \h </w:instrText>
         </w:r>
         <w:r>
           <w:rPr>
@@ -3574,7 +3573,7 @@
           <w:szCs w:val="24"/>
         </w:rPr>
       </w:pPr>
-      <w:hyperlink w:anchor="_Toc499758223" w:history="1">
+      <w:hyperlink w:anchor="_Toc499821814" w:history="1">
         <w:r>
           <w:rPr>
             <w:rStyle w:val="ac"/>
@@ -3618,7 +3617,7 @@
             <w:noProof/>
             <w:webHidden/>
           </w:rPr>
-          <w:instrText xml:space="preserve"> PAGEREF _Toc499758223 \h </w:instrText>
+          <w:instrText xml:space="preserve"> PAGEREF _Toc499821814 \h </w:instrText>
         </w:r>
         <w:r>
           <w:rPr>
@@ -3663,7 +3662,7 @@
           <w:szCs w:val="24"/>
         </w:rPr>
       </w:pPr>
-      <w:hyperlink w:anchor="_Toc499758224" w:history="1">
+      <w:hyperlink w:anchor="_Toc499821815" w:history="1">
         <w:r>
           <w:rPr>
             <w:rStyle w:val="ac"/>
@@ -3707,7 +3706,7 @@
             <w:noProof/>
             <w:webHidden/>
           </w:rPr>
-          <w:instrText xml:space="preserve"> PAGEREF _Toc499758224 \h </w:instrText>
+          <w:instrText xml:space="preserve"> PAGEREF _Toc499821815 \h </w:instrText>
         </w:r>
         <w:r>
           <w:rPr>
@@ -3753,7 +3752,7 @@
           <w:szCs w:val="24"/>
         </w:rPr>
       </w:pPr>
-      <w:hyperlink w:anchor="_Toc499758225" w:history="1">
+      <w:hyperlink w:anchor="_Toc499821816" w:history="1">
         <w:r>
           <w:rPr>
             <w:rStyle w:val="ac"/>
@@ -3805,7 +3804,7 @@
             <w:noProof/>
             <w:webHidden/>
           </w:rPr>
-          <w:instrText xml:space="preserve"> PAGEREF _Toc499758225 \h </w:instrText>
+          <w:instrText xml:space="preserve"> PAGEREF _Toc499821816 \h </w:instrText>
         </w:r>
         <w:r>
           <w:rPr>
@@ -3850,7 +3849,7 @@
           <w:szCs w:val="24"/>
         </w:rPr>
       </w:pPr>
-      <w:hyperlink w:anchor="_Toc499758226" w:history="1">
+      <w:hyperlink w:anchor="_Toc499821817" w:history="1">
         <w:r>
           <w:rPr>
             <w:rStyle w:val="ac"/>
@@ -3894,7 +3893,7 @@
             <w:noProof/>
             <w:webHidden/>
           </w:rPr>
-          <w:instrText xml:space="preserve"> PAGEREF _Toc499758226 \h </w:instrText>
+          <w:instrText xml:space="preserve"> PAGEREF _Toc499821817 \h </w:instrText>
         </w:r>
         <w:r>
           <w:rPr>
@@ -3939,7 +3938,7 @@
           <w:szCs w:val="24"/>
         </w:rPr>
       </w:pPr>
-      <w:hyperlink w:anchor="_Toc499758227" w:history="1">
+      <w:hyperlink w:anchor="_Toc499821818" w:history="1">
         <w:r>
           <w:rPr>
             <w:rStyle w:val="ac"/>
@@ -3983,7 +3982,7 @@
             <w:noProof/>
             <w:webHidden/>
           </w:rPr>
-          <w:instrText xml:space="preserve"> PAGEREF _Toc499758227 \h </w:instrText>
+          <w:instrText xml:space="preserve"> PAGEREF _Toc499821818 \h </w:instrText>
         </w:r>
         <w:r>
           <w:rPr>
@@ -4027,7 +4026,7 @@
           <w:noProof/>
         </w:rPr>
       </w:pPr>
-      <w:hyperlink w:anchor="_Toc499758228" w:history="1">
+      <w:hyperlink w:anchor="_Toc499821819" w:history="1">
         <w:r>
           <w:rPr>
             <w:rStyle w:val="ac"/>
@@ -4071,7 +4070,7 @@
             <w:noProof/>
             <w:webHidden/>
           </w:rPr>
-          <w:instrText xml:space="preserve"> PAGEREF _Toc499758228 \h </w:instrText>
+          <w:instrText xml:space="preserve"> PAGEREF _Toc499821819 \h </w:instrText>
         </w:r>
         <w:r>
           <w:rPr>
@@ -4117,7 +4116,7 @@
           <w:szCs w:val="24"/>
         </w:rPr>
       </w:pPr>
-      <w:hyperlink w:anchor="_Toc499758229" w:history="1">
+      <w:hyperlink w:anchor="_Toc499821820" w:history="1">
         <w:r>
           <w:rPr>
             <w:rStyle w:val="ac"/>
@@ -4169,7 +4168,7 @@
             <w:noProof/>
             <w:webHidden/>
           </w:rPr>
-          <w:instrText xml:space="preserve"> PAGEREF _Toc499758229 \h </w:instrText>
+          <w:instrText xml:space="preserve"> PAGEREF _Toc499821820 \h </w:instrText>
         </w:r>
         <w:r>
           <w:rPr>
@@ -4214,7 +4213,7 @@
           <w:szCs w:val="24"/>
         </w:rPr>
       </w:pPr>
-      <w:hyperlink w:anchor="_Toc499758230" w:history="1">
+      <w:hyperlink w:anchor="_Toc499821821" w:history="1">
         <w:r>
           <w:rPr>
             <w:rStyle w:val="ac"/>
@@ -4258,7 +4257,7 @@
             <w:noProof/>
             <w:webHidden/>
           </w:rPr>
-          <w:instrText xml:space="preserve"> PAGEREF _Toc499758230 \h </w:instrText>
+          <w:instrText xml:space="preserve"> PAGEREF _Toc499821821 \h </w:instrText>
         </w:r>
         <w:r>
           <w:rPr>
@@ -4303,7 +4302,7 @@
           <w:szCs w:val="24"/>
         </w:rPr>
       </w:pPr>
-      <w:hyperlink w:anchor="_Toc499758231" w:history="1">
+      <w:hyperlink w:anchor="_Toc499821822" w:history="1">
         <w:r>
           <w:rPr>
             <w:rStyle w:val="ac"/>
@@ -4347,7 +4346,7 @@
             <w:noProof/>
             <w:webHidden/>
           </w:rPr>
-          <w:instrText xml:space="preserve"> PAGEREF _Toc499758231 \h </w:instrText>
+          <w:instrText xml:space="preserve"> PAGEREF _Toc499821822 \h </w:instrText>
         </w:r>
         <w:r>
           <w:rPr>
@@ -4393,7 +4392,7 @@
           <w:szCs w:val="24"/>
         </w:rPr>
       </w:pPr>
-      <w:hyperlink w:anchor="_Toc499758232" w:history="1">
+      <w:hyperlink w:anchor="_Toc499821823" w:history="1">
         <w:r>
           <w:rPr>
             <w:rStyle w:val="ac"/>
@@ -4445,7 +4444,7 @@
             <w:noProof/>
             <w:webHidden/>
           </w:rPr>
-          <w:instrText xml:space="preserve"> PAGEREF _Toc499758232 \h </w:instrText>
+          <w:instrText xml:space="preserve"> PAGEREF _Toc499821823 \h </w:instrText>
         </w:r>
         <w:r>
           <w:rPr>
@@ -4489,7 +4488,7 @@
           <w:noProof/>
         </w:rPr>
       </w:pPr>
-      <w:hyperlink w:anchor="_Toc499758233" w:history="1">
+      <w:hyperlink w:anchor="_Toc499821824" w:history="1">
         <w:r>
           <w:rPr>
             <w:rStyle w:val="ac"/>
@@ -4533,7 +4532,7 @@
             <w:noProof/>
             <w:webHidden/>
           </w:rPr>
-          <w:instrText xml:space="preserve"> PAGEREF _Toc499758233 \h </w:instrText>
+          <w:instrText xml:space="preserve"> PAGEREF _Toc499821824 \h </w:instrText>
         </w:r>
         <w:r>
           <w:rPr>
@@ -4579,7 +4578,7 @@
           <w:szCs w:val="24"/>
         </w:rPr>
       </w:pPr>
-      <w:hyperlink w:anchor="_Toc499758234" w:history="1">
+      <w:hyperlink w:anchor="_Toc499821825" w:history="1">
         <w:r>
           <w:rPr>
             <w:rStyle w:val="ac"/>
@@ -4631,7 +4630,7 @@
             <w:noProof/>
             <w:webHidden/>
           </w:rPr>
-          <w:instrText xml:space="preserve"> PAGEREF _Toc499758234 \h </w:instrText>
+          <w:instrText xml:space="preserve"> PAGEREF _Toc499821825 \h </w:instrText>
         </w:r>
         <w:r>
           <w:rPr>
@@ -4677,7 +4676,7 @@
           <w:szCs w:val="24"/>
         </w:rPr>
       </w:pPr>
-      <w:hyperlink w:anchor="_Toc499758235" w:history="1">
+      <w:hyperlink w:anchor="_Toc499821826" w:history="1">
         <w:r>
           <w:rPr>
             <w:rStyle w:val="ac"/>
@@ -4729,7 +4728,7 @@
             <w:noProof/>
             <w:webHidden/>
           </w:rPr>
-          <w:instrText xml:space="preserve"> PAGEREF _Toc499758235 \h </w:instrText>
+          <w:instrText xml:space="preserve"> PAGEREF _Toc499821826 \h </w:instrText>
         </w:r>
         <w:r>
           <w:rPr>
@@ -4749,7 +4748,105 @@
             <w:noProof/>
             <w:webHidden/>
           </w:rPr>
-          <w:t>- 20 -</w:t>
+          <w:t>- 21 -</w:t>
+        </w:r>
+        <w:r>
+          <w:rPr>
+            <w:noProof/>
+            <w:webHidden/>
+          </w:rPr>
+          <w:fldChar w:fldCharType="end"/>
+        </w:r>
+      </w:hyperlink>
+    </w:p>
+    <w:p>
+      <w:pPr>
+        <w:pStyle w:val="22"/>
+        <w:tabs>
+          <w:tab w:val="left" w:pos="840"/>
+          <w:tab w:val="right" w:leader="dot" w:pos="8296"/>
+        </w:tabs>
+        <w:rPr>
+          <w:rFonts w:asciiTheme="minorHAnsi" w:eastAsiaTheme="minorEastAsia" w:hAnsiTheme="minorHAnsi" w:cstheme="minorBidi"/>
+          <w:b w:val="0"/>
+          <w:noProof/>
+          <w:sz w:val="24"/>
+          <w:szCs w:val="24"/>
+        </w:rPr>
+      </w:pPr>
+      <w:hyperlink w:anchor="_Toc499821827" w:history="1">
+        <w:r>
+          <w:rPr>
+            <w:rStyle w:val="ac"/>
+            <w:noProof/>
+            <w:lang w:bidi="x-none"/>
+            <w14:scene3d>
+              <w14:camera w14:prst="orthographicFront"/>
+              <w14:lightRig w14:rig="threePt" w14:dir="t">
+                <w14:rot w14:lat="0" w14:lon="0" w14:rev="0"/>
+              </w14:lightRig>
+            </w14:scene3d>
+          </w:rPr>
+          <w:t>5.3</w:t>
+        </w:r>
+        <w:r>
+          <w:rPr>
+            <w:rFonts w:asciiTheme="minorHAnsi" w:eastAsiaTheme="minorEastAsia" w:hAnsiTheme="minorHAnsi" w:cstheme="minorBidi"/>
+            <w:b w:val="0"/>
+            <w:noProof/>
+            <w:sz w:val="24"/>
+            <w:szCs w:val="24"/>
+          </w:rPr>
+          <w:tab/>
+        </w:r>
+        <w:r>
+          <w:rPr>
+            <w:rStyle w:val="ac"/>
+            <w:rFonts w:hint="eastAsia"/>
+            <w:noProof/>
+          </w:rPr>
+          <w:t>关于我</w:t>
+        </w:r>
+        <w:r>
+          <w:rPr>
+            <w:noProof/>
+            <w:webHidden/>
+          </w:rPr>
+          <w:tab/>
+        </w:r>
+        <w:r>
+          <w:rPr>
+            <w:noProof/>
+            <w:webHidden/>
+          </w:rPr>
+          <w:fldChar w:fldCharType="begin"/>
+        </w:r>
+        <w:r>
+          <w:rPr>
+            <w:noProof/>
+            <w:webHidden/>
+          </w:rPr>
+          <w:instrText xml:space="preserve"> PAGEREF _Toc499821827 \h </w:instrText>
+        </w:r>
+        <w:r>
+          <w:rPr>
+            <w:noProof/>
+            <w:webHidden/>
+          </w:rPr>
+        </w:r>
+        <w:r>
+          <w:rPr>
+            <w:noProof/>
+            <w:webHidden/>
+          </w:rPr>
+          <w:fldChar w:fldCharType="separate"/>
+        </w:r>
+        <w:r>
+          <w:rPr>
+            <w:noProof/>
+            <w:webHidden/>
+          </w:rPr>
+          <w:t>- 21 -</w:t>
         </w:r>
         <w:r>
           <w:rPr>
@@ -4779,7 +4876,7 @@
       <w:pPr>
         <w:pStyle w:val="12"/>
       </w:pPr>
-      <w:bookmarkStart w:id="1" w:name="_Toc499758201"/>
+      <w:bookmarkStart w:id="1" w:name="_Toc499821792"/>
       <w:r>
         <w:lastRenderedPageBreak/>
         <w:t>需求分析</w:t>
@@ -4790,7 +4887,7 @@
       <w:pPr>
         <w:pStyle w:val="20"/>
       </w:pPr>
-      <w:bookmarkStart w:id="2" w:name="_Toc499758202"/>
+      <w:bookmarkStart w:id="2" w:name="_Toc499821793"/>
       <w:r>
         <w:rPr>
           <w:rFonts w:hint="eastAsia"/>
@@ -5071,7 +5168,7 @@
       <w:pPr>
         <w:pStyle w:val="20"/>
       </w:pPr>
-      <w:bookmarkStart w:id="3" w:name="_Toc499758203"/>
+      <w:bookmarkStart w:id="3" w:name="_Toc499821794"/>
       <w:r>
         <w:rPr>
           <w:rFonts w:hint="eastAsia"/>
@@ -5432,7 +5529,7 @@
       <w:pPr>
         <w:pStyle w:val="20"/>
       </w:pPr>
-      <w:bookmarkStart w:id="4" w:name="_Toc499758204"/>
+      <w:bookmarkStart w:id="4" w:name="_Toc499821795"/>
       <w:r>
         <w:rPr>
           <w:rFonts w:hint="eastAsia"/>
@@ -6744,7 +6841,7 @@
         <w:pStyle w:val="20"/>
       </w:pPr>
       <w:bookmarkStart w:id="7" w:name="_Ref498017660"/>
-      <w:bookmarkStart w:id="8" w:name="_Toc499758205"/>
+      <w:bookmarkStart w:id="8" w:name="_Toc499821796"/>
       <w:r>
         <w:rPr>
           <w:rFonts w:hint="eastAsia"/>
@@ -7471,7 +7568,7 @@
       <w:pPr>
         <w:pStyle w:val="20"/>
       </w:pPr>
-      <w:bookmarkStart w:id="9" w:name="_Toc499758206"/>
+      <w:bookmarkStart w:id="9" w:name="_Toc499821797"/>
       <w:r>
         <w:t>运行环境</w:t>
       </w:r>
@@ -7647,7 +7744,7 @@
       <w:pPr>
         <w:pStyle w:val="12"/>
       </w:pPr>
-      <w:bookmarkStart w:id="10" w:name="_Toc499758207"/>
+      <w:bookmarkStart w:id="10" w:name="_Toc499821798"/>
       <w:r>
         <w:t>数据结构设计</w:t>
       </w:r>
@@ -7657,7 +7754,7 @@
       <w:pPr>
         <w:pStyle w:val="20"/>
       </w:pPr>
-      <w:bookmarkStart w:id="11" w:name="_Toc499758208"/>
+      <w:bookmarkStart w:id="11" w:name="_Toc499821799"/>
       <w:r>
         <w:t>数据结构模型</w:t>
       </w:r>
@@ -7667,7 +7764,7 @@
       <w:pPr>
         <w:pStyle w:val="30"/>
       </w:pPr>
-      <w:bookmarkStart w:id="12" w:name="_Toc499758209"/>
+      <w:bookmarkStart w:id="12" w:name="_Toc499821800"/>
       <w:r>
         <w:rPr>
           <w:rFonts w:hint="eastAsia"/>
@@ -8062,7 +8159,7 @@
       <w:pPr>
         <w:pStyle w:val="30"/>
       </w:pPr>
-      <w:bookmarkStart w:id="13" w:name="_Toc499758210"/>
+      <w:bookmarkStart w:id="13" w:name="_Toc499821801"/>
       <w:r>
         <w:t>存储模型</w:t>
       </w:r>
@@ -8240,7 +8337,7 @@
       <w:pPr>
         <w:pStyle w:val="20"/>
       </w:pPr>
-      <w:bookmarkStart w:id="14" w:name="_Toc499758211"/>
+      <w:bookmarkStart w:id="14" w:name="_Toc499821802"/>
       <w:r>
         <w:t>算法思路</w:t>
       </w:r>
@@ -8252,7 +8349,7 @@
       </w:pPr>
       <w:bookmarkStart w:id="15" w:name="_Ref498067693"/>
       <w:bookmarkStart w:id="16" w:name="_Ref498067711"/>
-      <w:bookmarkStart w:id="17" w:name="_Toc499758212"/>
+      <w:bookmarkStart w:id="17" w:name="_Toc499821803"/>
       <w:r>
         <w:rPr>
           <w:rFonts w:hint="eastAsia"/>
@@ -9045,7 +9142,7 @@
         <w:pStyle w:val="30"/>
       </w:pPr>
       <w:bookmarkStart w:id="20" w:name="_Ref498024070"/>
-      <w:bookmarkStart w:id="21" w:name="_Toc499758213"/>
+      <w:bookmarkStart w:id="21" w:name="_Toc499821804"/>
       <w:r>
         <w:t>遍历</w:t>
       </w:r>
@@ -10875,7 +10972,7 @@
       <w:bookmarkStart w:id="27" w:name="_Ref498017497"/>
       <w:bookmarkStart w:id="28" w:name="_Ref498017504"/>
       <w:bookmarkStart w:id="29" w:name="_Ref498017526"/>
-      <w:bookmarkStart w:id="30" w:name="_Toc499758214"/>
+      <w:bookmarkStart w:id="30" w:name="_Toc499821805"/>
       <w:r>
         <w:rPr>
           <w:rFonts w:hint="eastAsia"/>
@@ -11900,7 +11997,7 @@
       <w:pPr>
         <w:pStyle w:val="20"/>
       </w:pPr>
-      <w:bookmarkStart w:id="33" w:name="_Toc499758215"/>
+      <w:bookmarkStart w:id="33" w:name="_Toc499821806"/>
       <w:r>
         <w:t>算法特点</w:t>
       </w:r>
@@ -12358,7 +12455,7 @@
       <w:pPr>
         <w:pStyle w:val="12"/>
       </w:pPr>
-      <w:bookmarkStart w:id="34" w:name="_Toc499758216"/>
+      <w:bookmarkStart w:id="34" w:name="_Toc499821807"/>
       <w:r>
         <w:lastRenderedPageBreak/>
         <w:t>详细设计</w:t>
@@ -12369,7 +12466,7 @@
       <w:pPr>
         <w:pStyle w:val="20"/>
       </w:pPr>
-      <w:bookmarkStart w:id="35" w:name="_Toc499758217"/>
+      <w:bookmarkStart w:id="35" w:name="_Toc499821808"/>
       <w:r>
         <w:rPr>
           <w:rFonts w:hint="eastAsia"/>
@@ -12382,7 +12479,7 @@
       <w:pPr>
         <w:pStyle w:val="30"/>
       </w:pPr>
-      <w:bookmarkStart w:id="36" w:name="_Toc499758218"/>
+      <w:bookmarkStart w:id="36" w:name="_Toc499821809"/>
       <w:r>
         <w:t>Web前端</w:t>
       </w:r>
@@ -13113,7 +13210,7 @@
       <w:pPr>
         <w:pStyle w:val="30"/>
       </w:pPr>
-      <w:bookmarkStart w:id="41" w:name="_Toc499758219"/>
+      <w:bookmarkStart w:id="41" w:name="_Toc499821810"/>
       <w:r>
         <w:t>后</w:t>
       </w:r>
@@ -13357,7 +13454,7 @@
       <w:pPr>
         <w:pStyle w:val="30"/>
       </w:pPr>
-      <w:bookmarkStart w:id="43" w:name="_Toc499758220"/>
+      <w:bookmarkStart w:id="43" w:name="_Toc499821811"/>
       <w:r>
         <w:rPr>
           <w:rFonts w:hint="eastAsia"/>
@@ -13572,7 +13669,7 @@
       <w:pPr>
         <w:pStyle w:val="20"/>
       </w:pPr>
-      <w:bookmarkStart w:id="45" w:name="_Toc499758221"/>
+      <w:bookmarkStart w:id="45" w:name="_Toc499821812"/>
       <w:r>
         <w:t>算法实现</w:t>
       </w:r>
@@ -13596,7 +13693,7 @@
       <w:pPr>
         <w:pStyle w:val="30"/>
       </w:pPr>
-      <w:bookmarkStart w:id="46" w:name="_Toc499758222"/>
+      <w:bookmarkStart w:id="46" w:name="_Toc499821813"/>
       <w:r>
         <w:rPr>
           <w:rFonts w:hint="eastAsia"/>
@@ -15429,7 +15526,7 @@
       </w:pPr>
       <w:bookmarkStart w:id="47" w:name="_Ref498023444"/>
       <w:bookmarkStart w:id="48" w:name="_Ref498024093"/>
-      <w:bookmarkStart w:id="49" w:name="_Toc499758223"/>
+      <w:bookmarkStart w:id="49" w:name="_Toc499821814"/>
       <w:r>
         <w:t>路径树</w:t>
       </w:r>
@@ -16477,9 +16574,6 @@
     <w:p>
       <w:pPr>
         <w:pStyle w:val="a8"/>
-        <w:rPr>
-          <w:rFonts w:hint="eastAsia"/>
-        </w:rPr>
       </w:pPr>
     </w:p>
     <w:p>
@@ -16970,7 +17064,7 @@
         <w:ind w:firstLine="1300"/>
         <w:jc w:val="left"/>
         <w:rPr>
-          <w:rFonts w:ascii="Menlo" w:eastAsia="Times New Roman" w:hAnsi="Menlo" w:cs="Menlo" w:hint="eastAsia"/>
+          <w:rFonts w:ascii="Menlo" w:eastAsia="Times New Roman" w:hAnsi="Menlo" w:cs="Menlo"/>
           <w:color w:val="000000"/>
           <w:kern w:val="0"/>
           <w:sz w:val="18"/>
@@ -17851,9 +17945,6 @@
     <w:p>
       <w:pPr>
         <w:pStyle w:val="a8"/>
-        <w:rPr>
-          <w:rFonts w:hint="eastAsia"/>
-        </w:rPr>
       </w:pPr>
     </w:p>
     <w:p>
@@ -19028,7 +19119,7 @@
       <w:pPr>
         <w:pStyle w:val="30"/>
       </w:pPr>
-      <w:bookmarkStart w:id="50" w:name="_Toc499758224"/>
+      <w:bookmarkStart w:id="50" w:name="_Toc499821815"/>
       <w:r>
         <w:rPr>
           <w:rFonts w:hint="eastAsia"/>
@@ -20614,7 +20705,7 @@
       <w:pPr>
         <w:pStyle w:val="20"/>
       </w:pPr>
-      <w:bookmarkStart w:id="51" w:name="_Toc499758225"/>
+      <w:bookmarkStart w:id="51" w:name="_Toc499821816"/>
       <w:r>
         <w:rPr>
           <w:rFonts w:hint="eastAsia"/>
@@ -20630,7 +20721,7 @@
       <w:pPr>
         <w:pStyle w:val="30"/>
       </w:pPr>
-      <w:bookmarkStart w:id="52" w:name="_Toc499758226"/>
+      <w:bookmarkStart w:id="52" w:name="_Toc499821817"/>
       <w:r>
         <w:rPr>
           <w:rFonts w:hint="eastAsia"/>
@@ -20739,19 +20830,666 @@
         <w:t>更新</w:t>
       </w:r>
       <w:r>
-        <w:t>这张图的时间复杂度就是O(n</w:t>
+        <w:t>这张图的时间复杂度就是</w:t>
+      </w:r>
+      <w:r>
+        <w:drawing>
+          <wp:inline distT="0" distB="0" distL="0" distR="0" wp14:anchorId="2FDC4CDF" wp14:editId="317DC2CE">
+            <wp:extent cx="381000" cy="177800"/>
+            <wp:effectExtent l="0" t="0" r="0" b="0"/>
+            <wp:docPr id="20" name="图片 20"/>
+            <wp:cNvGraphicFramePr>
+              <a:graphicFrameLocks xmlns:a="http://schemas.openxmlformats.org/drawingml/2006/main" noChangeAspect="1"/>
+            </wp:cNvGraphicFramePr>
+            <a:graphic xmlns:a="http://schemas.openxmlformats.org/drawingml/2006/main">
+              <a:graphicData uri="http://schemas.openxmlformats.org/drawingml/2006/picture">
+                <pic:pic xmlns:pic="http://schemas.openxmlformats.org/drawingml/2006/picture">
+                  <pic:nvPicPr>
+                    <pic:cNvPr id="1" name=""/>
+                    <pic:cNvPicPr/>
+                  </pic:nvPicPr>
+                  <pic:blipFill>
+                    <a:blip r:embed="rId16"/>
+                    <a:stretch>
+                      <a:fillRect/>
+                    </a:stretch>
+                  </pic:blipFill>
+                  <pic:spPr>
+                    <a:xfrm>
+                      <a:off x="0" y="0"/>
+                      <a:ext cx="381000" cy="177800"/>
+                    </a:xfrm>
+                    <a:prstGeom prst="rect">
+                      <a:avLst/>
+                    </a:prstGeom>
+                  </pic:spPr>
+                </pic:pic>
+              </a:graphicData>
+            </a:graphic>
+          </wp:inline>
+        </w:drawing>
+      </w:r>
+      <w:r>
+        <w:t>。</w:t>
+      </w:r>
+      <w:r>
+        <w:t>然而注意，</w:t>
+      </w:r>
+      <w:r>
+        <w:rPr>
+          <w:rFonts w:hint="eastAsia"/>
+        </w:rPr>
+        <w:t>我们</w:t>
+      </w:r>
+      <w:r>
+        <w:t>更新</w:t>
+      </w:r>
+      <w:r>
+        <w:rPr>
+          <w:rFonts w:hint="eastAsia"/>
+        </w:rPr>
+        <w:t>Floyd</w:t>
+      </w:r>
+      <w:r>
+        <w:t>矩阵仅仅在每次更新地图时使用。</w:t>
+      </w:r>
+      <w:r>
+        <w:t>因此在单词算法时间复杂度中并不考虑其消耗。</w:t>
+      </w:r>
+    </w:p>
+    <w:p>
+      <w:pPr>
+        <w:pStyle w:val="a8"/>
+      </w:pPr>
+      <w:r>
+        <w:t>对于回溯单个路径点对的时间复杂度，</w:t>
+      </w:r>
+      <w:r>
+        <w:rPr>
+          <w:rFonts w:hint="eastAsia"/>
+        </w:rPr>
+        <w:t>如果</w:t>
+      </w:r>
+      <w:r>
+        <w:t>我们的</w:t>
+      </w:r>
+      <w:r>
+        <w:t>从</w:t>
+      </w:r>
+      <w:r>
+        <w:t>路径</w:t>
+      </w:r>
+      <w:r>
+        <w:t>a到路径点b的路径</w:t>
+      </w:r>
+      <w:r>
+        <w:t>中有t个路径点</w:t>
+      </w:r>
+      <w:r>
+        <w:t>，</w:t>
+      </w:r>
+      <w:r>
+        <w:t>则需要</w:t>
+      </w:r>
+      <w:r>
+        <w:rPr>
+          <w:rFonts w:hint="eastAsia"/>
+        </w:rPr>
+        <w:t>消耗</w:t>
+      </w:r>
+      <w:r>
+        <w:drawing>
+          <wp:inline distT="0" distB="0" distL="0" distR="0" wp14:anchorId="4E829824" wp14:editId="03137CB1">
+            <wp:extent cx="279400" cy="165100"/>
+            <wp:effectExtent l="0" t="0" r="0" b="12700"/>
+            <wp:docPr id="21" name="图片 21"/>
+            <wp:cNvGraphicFramePr>
+              <a:graphicFrameLocks xmlns:a="http://schemas.openxmlformats.org/drawingml/2006/main" noChangeAspect="1"/>
+            </wp:cNvGraphicFramePr>
+            <a:graphic xmlns:a="http://schemas.openxmlformats.org/drawingml/2006/main">
+              <a:graphicData uri="http://schemas.openxmlformats.org/drawingml/2006/picture">
+                <pic:pic xmlns:pic="http://schemas.openxmlformats.org/drawingml/2006/picture">
+                  <pic:nvPicPr>
+                    <pic:cNvPr id="1" name=""/>
+                    <pic:cNvPicPr/>
+                  </pic:nvPicPr>
+                  <pic:blipFill>
+                    <a:blip r:embed="rId17"/>
+                    <a:stretch>
+                      <a:fillRect/>
+                    </a:stretch>
+                  </pic:blipFill>
+                  <pic:spPr>
+                    <a:xfrm>
+                      <a:off x="0" y="0"/>
+                      <a:ext cx="279400" cy="165100"/>
+                    </a:xfrm>
+                    <a:prstGeom prst="rect">
+                      <a:avLst/>
+                    </a:prstGeom>
+                  </pic:spPr>
+                </pic:pic>
+              </a:graphicData>
+            </a:graphic>
+          </wp:inline>
+        </w:drawing>
+      </w:r>
+      <w:r>
+        <w:t>的时间复杂度。</w:t>
+      </w:r>
+    </w:p>
+    <w:p>
+      <w:pPr>
+        <w:pStyle w:val="a8"/>
+      </w:pPr>
+      <w:r>
+        <w:rPr>
+          <w:rFonts w:hint="eastAsia"/>
+        </w:rPr>
+        <w:t>接下来</w:t>
+      </w:r>
+      <w:r>
+        <w:t>再讨论一下</w:t>
+      </w:r>
+      <w:r>
+        <w:t>路径树的时间复杂度开销。</w:t>
+      </w:r>
+      <w:r>
+        <w:rPr>
+          <w:rFonts w:hint="eastAsia"/>
+        </w:rPr>
+        <w:t>首先</w:t>
+      </w:r>
+      <w:r>
+        <w:t>我们使用递归方法，</w:t>
+      </w:r>
+      <w:r>
+        <w:t>对于</w:t>
+      </w:r>
+      <w:r>
+        <w:rPr>
+          <w:rFonts w:hint="eastAsia"/>
+        </w:rPr>
+        <w:t>k</w:t>
+      </w:r>
+      <w:r>
+        <w:t>个候选节点，</w:t>
+      </w:r>
+      <w:r>
+        <w:t>构建或更新树，</w:t>
+      </w:r>
+      <w:r>
+        <w:rPr>
+          <w:rFonts w:hint="eastAsia"/>
+        </w:rPr>
+        <w:t>需要</w:t>
+      </w:r>
+      <w:r>
+        <w:t>的</w:t>
+      </w:r>
+      <w:r>
+        <w:rPr>
+          <w:rFonts w:hint="eastAsia"/>
+        </w:rPr>
+        <w:t>时间</w:t>
+      </w:r>
+      <w:r>
+        <w:t>复杂度开销</w:t>
+      </w:r>
+      <w:r>
+        <w:rPr>
+          <w:rFonts w:hint="eastAsia"/>
+        </w:rPr>
+        <w:t>应该</w:t>
+      </w:r>
+      <w:r>
+        <w:rPr>
+          <w:rFonts w:hint="eastAsia"/>
+        </w:rPr>
+        <w:t>是</w:t>
+      </w:r>
+      <w:r>
+        <w:t>。</w:t>
+      </w:r>
+      <w:r>
+        <w:t>此时完全遍历树高应为</w:t>
+      </w:r>
+      <w:r>
+        <w:t>。</w:t>
+      </w:r>
+      <w:r>
+        <w:rPr>
+          <w:rFonts w:hint="eastAsia"/>
+        </w:rPr>
+        <w:t>接着</w:t>
+      </w:r>
+      <w:r>
+        <w:t>我们使用了迭代的方法寻找最短路径</w:t>
+      </w:r>
+      <w:r>
+        <w:t>，</w:t>
+      </w:r>
+      <w:r>
+        <w:t>迭代方法</w:t>
+      </w:r>
+      <w:r>
+        <w:rPr>
+          <w:rFonts w:hint="eastAsia"/>
+        </w:rPr>
+        <w:t>寻找</w:t>
+      </w:r>
+      <w:r>
+        <w:t>最短路的时间开销应为</w:t>
+      </w:r>
+      <w:r>
+        <w:drawing>
+          <wp:inline distT="0" distB="0" distL="0" distR="0" wp14:anchorId="52D5ABF3" wp14:editId="6A3275D9">
+            <wp:extent cx="304800" cy="165100"/>
+            <wp:effectExtent l="0" t="0" r="0" b="12700"/>
+            <wp:docPr id="25" name="图片 25"/>
+            <wp:cNvGraphicFramePr>
+              <a:graphicFrameLocks xmlns:a="http://schemas.openxmlformats.org/drawingml/2006/main" noChangeAspect="1"/>
+            </wp:cNvGraphicFramePr>
+            <a:graphic xmlns:a="http://schemas.openxmlformats.org/drawingml/2006/main">
+              <a:graphicData uri="http://schemas.openxmlformats.org/drawingml/2006/picture">
+                <pic:pic xmlns:pic="http://schemas.openxmlformats.org/drawingml/2006/picture">
+                  <pic:nvPicPr>
+                    <pic:cNvPr id="1" name=""/>
+                    <pic:cNvPicPr/>
+                  </pic:nvPicPr>
+                  <pic:blipFill>
+                    <a:blip r:embed="rId18"/>
+                    <a:stretch>
+                      <a:fillRect/>
+                    </a:stretch>
+                  </pic:blipFill>
+                  <pic:spPr>
+                    <a:xfrm>
+                      <a:off x="0" y="0"/>
+                      <a:ext cx="304800" cy="165100"/>
+                    </a:xfrm>
+                    <a:prstGeom prst="rect">
+                      <a:avLst/>
+                    </a:prstGeom>
+                  </pic:spPr>
+                </pic:pic>
+              </a:graphicData>
+            </a:graphic>
+          </wp:inline>
+        </w:drawing>
+      </w:r>
+      <w:r>
+        <w:t>。</w:t>
+      </w:r>
+    </w:p>
+    <w:p>
+      <w:pPr>
+        <w:pStyle w:val="a8"/>
+      </w:pPr>
+      <w:r>
+        <w:rPr>
+          <w:rFonts w:hint="eastAsia"/>
+        </w:rPr>
+        <w:t>最后</w:t>
+      </w:r>
+      <w:r>
+        <w:t>，</w:t>
+      </w:r>
+      <w:r>
+        <w:rPr>
+          <w:rFonts w:hint="eastAsia"/>
+        </w:rPr>
+        <w:t>我们</w:t>
+      </w:r>
+      <w:r>
+        <w:t>在拼合路径的过程中，</w:t>
+      </w:r>
+      <w:r>
+        <w:rPr>
+          <w:rFonts w:hint="eastAsia"/>
+        </w:rPr>
+        <w:t>没有</w:t>
+      </w:r>
+      <w:r>
+        <w:t>使用嵌套的循环</w:t>
+      </w:r>
+      <w:r>
+        <w:rPr>
+          <w:rFonts w:hint="eastAsia"/>
+        </w:rPr>
+        <w:t>语句</w:t>
+      </w:r>
+      <w:r>
+        <w:t>，</w:t>
+      </w:r>
+      <w:r>
+        <w:rPr>
+          <w:rFonts w:hint="eastAsia"/>
+        </w:rPr>
+        <w:t>因此</w:t>
+      </w:r>
+      <w:r>
+        <w:t>平均时间开销都为</w:t>
+      </w:r>
+      <w:r>
+        <w:drawing>
+          <wp:inline distT="0" distB="0" distL="0" distR="0" wp14:anchorId="43F01166" wp14:editId="6BD86193">
+            <wp:extent cx="304800" cy="165100"/>
+            <wp:effectExtent l="0" t="0" r="0" b="12700"/>
+            <wp:docPr id="24" name="图片 24"/>
+            <wp:cNvGraphicFramePr>
+              <a:graphicFrameLocks xmlns:a="http://schemas.openxmlformats.org/drawingml/2006/main" noChangeAspect="1"/>
+            </wp:cNvGraphicFramePr>
+            <a:graphic xmlns:a="http://schemas.openxmlformats.org/drawingml/2006/main">
+              <a:graphicData uri="http://schemas.openxmlformats.org/drawingml/2006/picture">
+                <pic:pic xmlns:pic="http://schemas.openxmlformats.org/drawingml/2006/picture">
+                  <pic:nvPicPr>
+                    <pic:cNvPr id="1" name=""/>
+                    <pic:cNvPicPr/>
+                  </pic:nvPicPr>
+                  <pic:blipFill>
+                    <a:blip r:embed="rId19"/>
+                    <a:stretch>
+                      <a:fillRect/>
+                    </a:stretch>
+                  </pic:blipFill>
+                  <pic:spPr>
+                    <a:xfrm>
+                      <a:off x="0" y="0"/>
+                      <a:ext cx="304800" cy="165100"/>
+                    </a:xfrm>
+                    <a:prstGeom prst="rect">
+                      <a:avLst/>
+                    </a:prstGeom>
+                  </pic:spPr>
+                </pic:pic>
+              </a:graphicData>
+            </a:graphic>
+          </wp:inline>
+        </w:drawing>
+      </w:r>
+      <w:r>
+        <w:t>。</w:t>
+      </w:r>
+    </w:p>
+    <w:p>
+      <w:pPr>
+        <w:pStyle w:val="a8"/>
+      </w:pPr>
+      <w:r>
+        <w:rPr>
+          <w:rFonts w:hint="eastAsia"/>
+        </w:rPr>
+        <w:t>因此</w:t>
+      </w:r>
+      <w:r>
+        <w:t>我们在最终的时间复杂度</w:t>
+      </w:r>
+    </w:p>
+    <w:p>
+      <w:pPr>
+        <w:pStyle w:val="30"/>
+      </w:pPr>
+      <w:bookmarkStart w:id="53" w:name="_Toc499821818"/>
+      <w:r>
+        <w:rPr>
+          <w:rFonts w:hint="eastAsia"/>
+        </w:rPr>
+        <w:t>空间</w:t>
+      </w:r>
+      <w:r>
+        <w:t>复杂度</w:t>
+      </w:r>
+      <w:bookmarkEnd w:id="53"/>
+    </w:p>
+    <w:p>
+      <w:pPr>
+        <w:pStyle w:val="a8"/>
+      </w:pPr>
+      <w:r>
+        <w:t>空间</w:t>
+      </w:r>
+      <w:r>
+        <w:rPr>
+          <w:rFonts w:hint="eastAsia"/>
+        </w:rPr>
+        <w:t>复杂度</w:t>
+      </w:r>
+      <w:r>
+        <w:t>主要是消耗在存储矩阵的部分。</w:t>
+      </w:r>
+      <w:r>
+        <w:rPr>
+          <w:rFonts w:hint="eastAsia"/>
+        </w:rPr>
+        <w:t>对于</w:t>
+      </w:r>
+      <w:r>
+        <w:t>有n个节点的图，</w:t>
+      </w:r>
+      <w:r>
+        <w:rPr>
+          <w:rFonts w:hint="eastAsia"/>
+        </w:rPr>
+        <w:t>我们</w:t>
+      </w:r>
+      <w:r>
+        <w:t>需要</w:t>
+      </w:r>
+      <w:r>
+        <w:rPr>
+          <w:rFonts w:hint="eastAsia"/>
+        </w:rPr>
+        <w:t>O</w:t>
+      </w:r>
+      <w:r>
+        <w:t>(n</w:t>
       </w:r>
       <w:r>
         <w:rPr>
           <w:vertAlign w:val="superscript"/>
         </w:rPr>
-        <w:t>3</w:t>
-      </w:r>
-      <w:r>
-        <w:t>)。</w:t>
-      </w:r>
-      <w:r>
-        <w:t>然而注意，</w:t>
+        <w:t>2</w:t>
+      </w:r>
+      <w:r>
+        <w:t>)的时间开销</w:t>
+      </w:r>
+      <w:r>
+        <w:t>来</w:t>
+      </w:r>
+      <w:r>
+        <w:rPr>
+          <w:rFonts w:hint="eastAsia"/>
+        </w:rPr>
+        <w:t>存储一组</w:t>
+      </w:r>
+      <w:r>
+        <w:t>完全的Floyd</w:t>
+      </w:r>
+      <w:r>
+        <w:rPr>
+          <w:rFonts w:hint="eastAsia"/>
+        </w:rPr>
+        <w:t>矩阵</w:t>
+      </w:r>
+      <w:r>
+        <w:t>组。</w:t>
+      </w:r>
+      <w:r>
+        <w:rPr>
+          <w:rFonts w:hint="eastAsia"/>
+        </w:rPr>
+        <w:t>对于</w:t>
+      </w:r>
+      <w:r>
+        <w:t>树的部分，</w:t>
+      </w:r>
+      <w:r>
+        <w:rPr>
+          <w:rFonts w:hint="eastAsia"/>
+        </w:rPr>
+        <w:t>对于</w:t>
+      </w:r>
+      <w:r>
+        <w:t>k个候选节点，</w:t>
+      </w:r>
+      <w:r>
+        <w:rPr>
+          <w:rFonts w:hint="eastAsia"/>
+        </w:rPr>
+        <w:t>我们需要</w:t>
+      </w:r>
+      <w:r>
+        <w:t>的开销</w:t>
+      </w:r>
+      <w:r>
+        <w:t>为</w:t>
+      </w:r>
+      <w:r>
+        <w:drawing>
+          <wp:inline distT="0" distB="0" distL="0" distR="0" wp14:anchorId="2E243A5C" wp14:editId="3EDF9C63">
+            <wp:extent cx="1168400" cy="457200"/>
+            <wp:effectExtent l="0" t="0" r="0" b="0"/>
+            <wp:docPr id="26" name="图片 26"/>
+            <wp:cNvGraphicFramePr>
+              <a:graphicFrameLocks xmlns:a="http://schemas.openxmlformats.org/drawingml/2006/main" noChangeAspect="1"/>
+            </wp:cNvGraphicFramePr>
+            <a:graphic xmlns:a="http://schemas.openxmlformats.org/drawingml/2006/main">
+              <a:graphicData uri="http://schemas.openxmlformats.org/drawingml/2006/picture">
+                <pic:pic xmlns:pic="http://schemas.openxmlformats.org/drawingml/2006/picture">
+                  <pic:nvPicPr>
+                    <pic:cNvPr id="1" name=""/>
+                    <pic:cNvPicPr/>
+                  </pic:nvPicPr>
+                  <pic:blipFill>
+                    <a:blip r:embed="rId20"/>
+                    <a:stretch>
+                      <a:fillRect/>
+                    </a:stretch>
+                  </pic:blipFill>
+                  <pic:spPr>
+                    <a:xfrm>
+                      <a:off x="0" y="0"/>
+                      <a:ext cx="1168400" cy="457200"/>
+                    </a:xfrm>
+                    <a:prstGeom prst="rect">
+                      <a:avLst/>
+                    </a:prstGeom>
+                  </pic:spPr>
+                </pic:pic>
+              </a:graphicData>
+            </a:graphic>
+          </wp:inline>
+        </w:drawing>
+      </w:r>
+      <w:r>
+        <w:t>，</w:t>
+      </w:r>
+      <w:r>
+        <w:rPr>
+          <w:rFonts w:hint="eastAsia"/>
+        </w:rPr>
+        <w:t>也就是</w:t>
+      </w:r>
+      <w:r>
+        <w:t>说</w:t>
+      </w:r>
+      <w:r>
+        <w:t>一棵树</w:t>
+      </w:r>
+      <w:r>
+        <w:rPr>
+          <w:rFonts w:hint="eastAsia"/>
+        </w:rPr>
+        <w:t>需要</w:t>
+      </w:r>
+      <w:r>
+        <w:rPr>
+          <w:rFonts w:hint="eastAsia"/>
+        </w:rPr>
+        <w:t>存储</w:t>
+      </w:r>
+      <w:r>
+        <w:drawing>
+          <wp:inline distT="0" distB="0" distL="0" distR="0" wp14:anchorId="2B6ADC34" wp14:editId="3D8E8BEF">
+            <wp:extent cx="266700" cy="165100"/>
+            <wp:effectExtent l="0" t="0" r="12700" b="12700"/>
+            <wp:docPr id="27" name="图片 27"/>
+            <wp:cNvGraphicFramePr>
+              <a:graphicFrameLocks xmlns:a="http://schemas.openxmlformats.org/drawingml/2006/main" noChangeAspect="1"/>
+            </wp:cNvGraphicFramePr>
+            <a:graphic xmlns:a="http://schemas.openxmlformats.org/drawingml/2006/main">
+              <a:graphicData uri="http://schemas.openxmlformats.org/drawingml/2006/picture">
+                <pic:pic xmlns:pic="http://schemas.openxmlformats.org/drawingml/2006/picture">
+                  <pic:nvPicPr>
+                    <pic:cNvPr id="1" name=""/>
+                    <pic:cNvPicPr/>
+                  </pic:nvPicPr>
+                  <pic:blipFill>
+                    <a:blip r:embed="rId21"/>
+                    <a:stretch>
+                      <a:fillRect/>
+                    </a:stretch>
+                  </pic:blipFill>
+                  <pic:spPr>
+                    <a:xfrm>
+                      <a:off x="0" y="0"/>
+                      <a:ext cx="266700" cy="165100"/>
+                    </a:xfrm>
+                    <a:prstGeom prst="rect">
+                      <a:avLst/>
+                    </a:prstGeom>
+                  </pic:spPr>
+                </pic:pic>
+              </a:graphicData>
+            </a:graphic>
+          </wp:inline>
+        </w:drawing>
+      </w:r>
+      <w:r>
+        <w:t>个路径点来构建</w:t>
+      </w:r>
+      <w:r>
+        <w:rPr>
+          <w:rFonts w:hint="eastAsia"/>
+        </w:rPr>
+        <w:t>完全</w:t>
+      </w:r>
+      <w:r>
+        <w:t>遍历路径树</w:t>
+      </w:r>
+      <w:r>
+        <w:t>。</w:t>
+      </w:r>
+      <w:r>
+        <w:t>而</w:t>
+      </w:r>
+      <w:r>
+        <w:rPr>
+          <w:rFonts w:hint="eastAsia"/>
+        </w:rPr>
+        <w:t>路径存储</w:t>
+      </w:r>
+      <w:r>
+        <w:t>中，</w:t>
+      </w:r>
+      <w:r>
+        <w:rPr>
+          <w:rFonts w:hint="eastAsia"/>
+        </w:rPr>
+        <w:t>对于t</w:t>
+      </w:r>
+      <w:r>
+        <w:t>个</w:t>
+      </w:r>
+      <w:r>
+        <w:rPr>
+          <w:rFonts w:hint="eastAsia"/>
+        </w:rPr>
+        <w:t>规划</w:t>
+      </w:r>
+      <w:r>
+        <w:t>中的路径，</w:t>
       </w:r>
       <w:r>
         <w:rPr>
@@ -20760,418 +21498,57 @@
         <w:t>我们</w:t>
       </w:r>
       <w:r>
-        <w:t>更新</w:t>
-      </w:r>
-      <w:r>
-        <w:rPr>
-          <w:rFonts w:hint="eastAsia"/>
-        </w:rPr>
-        <w:t>Floyd</w:t>
-      </w:r>
-      <w:r>
-        <w:t>矩阵仅仅在每次更新地图时使用。</w:t>
-      </w:r>
-      <w:r>
-        <w:t>因此在单词算法时间复杂度中并不考虑其消耗。</w:t>
-      </w:r>
-    </w:p>
-    <w:p>
-      <w:pPr>
-        <w:pStyle w:val="a8"/>
-      </w:pPr>
-      <w:r>
-        <w:t>对于回溯单个路径点对的时间复杂度，</w:t>
-      </w:r>
-      <w:r>
-        <w:rPr>
-          <w:rFonts w:hint="eastAsia"/>
-        </w:rPr>
-        <w:t>如果</w:t>
-      </w:r>
-      <w:r>
-        <w:t>我们的</w:t>
-      </w:r>
-      <w:r>
-        <w:t>从</w:t>
-      </w:r>
-      <w:r>
-        <w:t>路径</w:t>
-      </w:r>
-      <w:r>
-        <w:t>a到路径点b的路径</w:t>
-      </w:r>
-      <w:r>
-        <w:t>中有t个路径点</w:t>
-      </w:r>
-      <w:r>
-        <w:t>，</w:t>
-      </w:r>
-      <w:r>
-        <w:t>则需要</w:t>
-      </w:r>
-      <w:r>
-        <w:rPr>
-          <w:rFonts w:hint="eastAsia"/>
-        </w:rPr>
-        <w:t>消耗</w:t>
-      </w:r>
-      <w:r>
-        <w:t>O(t)的时间复杂度。</w:t>
-      </w:r>
-    </w:p>
-    <w:p>
-      <w:pPr>
-        <w:pStyle w:val="a8"/>
-      </w:pPr>
-      <w:r>
-        <w:rPr>
-          <w:rFonts w:hint="eastAsia"/>
-        </w:rPr>
-        <w:t>接下来</w:t>
-      </w:r>
-      <w:r>
-        <w:t>再讨论一下</w:t>
-      </w:r>
-      <w:r>
-        <w:t>路径树的时间复杂度开销。</w:t>
-      </w:r>
-      <w:r>
-        <w:rPr>
-          <w:rFonts w:hint="eastAsia"/>
-        </w:rPr>
-        <w:t>首先</w:t>
-      </w:r>
-      <w:r>
-        <w:t>我们使用递归方法，</w:t>
-      </w:r>
-      <w:r>
-        <w:t>对于</w:t>
-      </w:r>
-      <w:r>
-        <w:rPr>
-          <w:rFonts w:hint="eastAsia"/>
-        </w:rPr>
-        <w:t>k</w:t>
-      </w:r>
-      <w:r>
-        <w:t>个候选节点，</w:t>
-      </w:r>
-      <w:r>
-        <w:t>构建或更新树，</w:t>
-      </w:r>
-      <w:r>
-        <w:rPr>
-          <w:rFonts w:hint="eastAsia"/>
-        </w:rPr>
         <w:t>需要</w:t>
       </w:r>
       <w:r>
-        <w:t>的</w:t>
-      </w:r>
-      <w:r>
-        <w:rPr>
-          <w:rFonts w:hint="eastAsia"/>
-        </w:rPr>
-        <w:t>时间</w:t>
-      </w:r>
-      <w:r>
-        <w:t>复杂度开销</w:t>
-      </w:r>
-      <w:r>
-        <w:rPr>
-          <w:rFonts w:hint="eastAsia"/>
-        </w:rPr>
-        <w:t>应该</w:t>
-      </w:r>
-      <w:r>
-        <w:rPr>
-          <w:rFonts w:hint="eastAsia"/>
-        </w:rPr>
-        <w:t>是</w:t>
+        <w:drawing>
+          <wp:inline distT="0" distB="0" distL="0" distR="0" wp14:anchorId="18E7FB5A" wp14:editId="16A27714">
+            <wp:extent cx="279400" cy="165100"/>
+            <wp:effectExtent l="0" t="0" r="0" b="12700"/>
+            <wp:docPr id="28" name="图片 28"/>
+            <wp:cNvGraphicFramePr>
+              <a:graphicFrameLocks xmlns:a="http://schemas.openxmlformats.org/drawingml/2006/main" noChangeAspect="1"/>
+            </wp:cNvGraphicFramePr>
+            <a:graphic xmlns:a="http://schemas.openxmlformats.org/drawingml/2006/main">
+              <a:graphicData uri="http://schemas.openxmlformats.org/drawingml/2006/picture">
+                <pic:pic xmlns:pic="http://schemas.openxmlformats.org/drawingml/2006/picture">
+                  <pic:nvPicPr>
+                    <pic:cNvPr id="1" name=""/>
+                    <pic:cNvPicPr/>
+                  </pic:nvPicPr>
+                  <pic:blipFill>
+                    <a:blip r:embed="rId17"/>
+                    <a:stretch>
+                      <a:fillRect/>
+                    </a:stretch>
+                  </pic:blipFill>
+                  <pic:spPr>
+                    <a:xfrm>
+                      <a:off x="0" y="0"/>
+                      <a:ext cx="279400" cy="165100"/>
+                    </a:xfrm>
+                    <a:prstGeom prst="rect">
+                      <a:avLst/>
+                    </a:prstGeom>
+                  </pic:spPr>
+                </pic:pic>
+              </a:graphicData>
+            </a:graphic>
+          </wp:inline>
+        </w:drawing>
+      </w:r>
+      <w:r>
+        <w:t>的空间开销</w:t>
       </w:r>
       <w:r>
         <w:t>。</w:t>
       </w:r>
-      <w:r>
-        <w:t>此时完全遍历树高应为</w:t>
-      </w:r>
-      <w:r>
-        <w:t>。</w:t>
-      </w:r>
-      <w:r>
-        <w:rPr>
-          <w:rFonts w:hint="eastAsia"/>
-        </w:rPr>
-        <w:t>接着</w:t>
-      </w:r>
-      <w:r>
-        <w:t>我们使用了迭代的方法寻找最短路径</w:t>
-      </w:r>
-      <w:r>
-        <w:t>，</w:t>
-      </w:r>
-      <w:r>
-        <w:t>迭代方法</w:t>
-      </w:r>
-      <w:r>
-        <w:rPr>
-          <w:rFonts w:hint="eastAsia"/>
-        </w:rPr>
-        <w:t>寻找</w:t>
-      </w:r>
-      <w:r>
-        <w:t>最短路的时间开销应为O(k)。</w:t>
-      </w:r>
-    </w:p>
-    <w:p>
-      <w:pPr>
-        <w:pStyle w:val="a8"/>
-      </w:pPr>
-      <w:r>
-        <w:rPr>
-          <w:rFonts w:hint="eastAsia"/>
-        </w:rPr>
-        <w:t>最后</w:t>
-      </w:r>
-      <w:r>
-        <w:t>，</w:t>
-      </w:r>
-      <w:r>
-        <w:rPr>
-          <w:rFonts w:hint="eastAsia"/>
-        </w:rPr>
-        <w:t>我们</w:t>
-      </w:r>
-      <w:r>
-        <w:t>在拼合路径的过程中，</w:t>
-      </w:r>
-      <w:r>
-        <w:rPr>
-          <w:rFonts w:hint="eastAsia"/>
-        </w:rPr>
-        <w:t>没有</w:t>
-      </w:r>
-      <w:r>
-        <w:t>使用嵌套的循环</w:t>
-      </w:r>
-      <w:r>
-        <w:rPr>
-          <w:rFonts w:hint="eastAsia"/>
-        </w:rPr>
-        <w:t>语句</w:t>
-      </w:r>
-      <w:r>
-        <w:t>，</w:t>
-      </w:r>
-      <w:r>
-        <w:rPr>
-          <w:rFonts w:hint="eastAsia"/>
-        </w:rPr>
-        <w:t>因此</w:t>
-      </w:r>
-      <w:r>
-        <w:t>平均时间开销都为O</w:t>
-      </w:r>
-      <w:r>
-        <w:rPr>
-          <w:rFonts w:hint="eastAsia"/>
-        </w:rPr>
-        <w:t>（n</w:t>
-      </w:r>
-      <w:r>
-        <w:t>）。</w:t>
-      </w:r>
-    </w:p>
-    <w:p>
-      <w:pPr>
-        <w:pStyle w:val="a8"/>
-      </w:pPr>
-      <w:r>
-        <w:rPr>
-          <w:rFonts w:hint="eastAsia"/>
-        </w:rPr>
-        <w:t>因此</w:t>
-      </w:r>
-      <w:r>
-        <w:t>我们在最终的时间复杂度</w:t>
-      </w:r>
-    </w:p>
-    <w:p>
-      <w:pPr>
-        <w:pStyle w:val="30"/>
-      </w:pPr>
-      <w:bookmarkStart w:id="53" w:name="_Toc499758227"/>
-      <w:r>
-        <w:rPr>
-          <w:rFonts w:hint="eastAsia"/>
-        </w:rPr>
-        <w:t>空间</w:t>
-      </w:r>
-      <w:r>
-        <w:t>复杂度</w:t>
-      </w:r>
-      <w:bookmarkEnd w:id="53"/>
-    </w:p>
-    <w:p>
-      <w:pPr>
-        <w:pStyle w:val="a8"/>
-        <w:rPr>
-          <w:rFonts w:hint="eastAsia"/>
-        </w:rPr>
-      </w:pPr>
-      <w:r>
-        <w:t>空间</w:t>
-      </w:r>
-      <w:r>
-        <w:rPr>
-          <w:rFonts w:hint="eastAsia"/>
-        </w:rPr>
-        <w:t>复杂度</w:t>
-      </w:r>
-      <w:r>
-        <w:t>主要是消耗在存储矩阵的部分。</w:t>
-      </w:r>
-      <w:r>
-        <w:rPr>
-          <w:rFonts w:hint="eastAsia"/>
-        </w:rPr>
-        <w:t>对于</w:t>
-      </w:r>
-      <w:r>
-        <w:t>有n个节点的图，</w:t>
-      </w:r>
-      <w:r>
-        <w:rPr>
-          <w:rFonts w:hint="eastAsia"/>
-        </w:rPr>
-        <w:t>我们</w:t>
-      </w:r>
-      <w:r>
-        <w:t>需要</w:t>
-      </w:r>
-      <w:r>
-        <w:rPr>
-          <w:rFonts w:hint="eastAsia"/>
-        </w:rPr>
-        <w:t>O</w:t>
-      </w:r>
-      <w:r>
-        <w:t>(n</w:t>
-      </w:r>
-      <w:r>
-        <w:rPr>
-          <w:vertAlign w:val="superscript"/>
-        </w:rPr>
-        <w:t>2</w:t>
-      </w:r>
-      <w:r>
-        <w:t>)的时间开销</w:t>
-      </w:r>
-      <w:r>
-        <w:t>来</w:t>
-      </w:r>
-      <w:r>
-        <w:rPr>
-          <w:rFonts w:hint="eastAsia"/>
-        </w:rPr>
-        <w:t>存储一组</w:t>
-      </w:r>
-      <w:r>
-        <w:t>完全的Floyd</w:t>
-      </w:r>
-      <w:r>
-        <w:rPr>
-          <w:rFonts w:hint="eastAsia"/>
-        </w:rPr>
-        <w:t>矩阵</w:t>
-      </w:r>
-      <w:r>
-        <w:t>组。</w:t>
-      </w:r>
-      <w:r>
-        <w:rPr>
-          <w:rFonts w:hint="eastAsia"/>
-        </w:rPr>
-        <w:t>对于</w:t>
-      </w:r>
-      <w:r>
-        <w:t>树的部分，</w:t>
-      </w:r>
-      <w:r>
-        <w:rPr>
-          <w:rFonts w:hint="eastAsia"/>
-        </w:rPr>
-        <w:t>对于</w:t>
-      </w:r>
-      <w:r>
-        <w:t>k个候选节点，</w:t>
-      </w:r>
-      <w:r>
-        <w:rPr>
-          <w:rFonts w:hint="eastAsia"/>
-        </w:rPr>
-        <w:t>我们需要</w:t>
-      </w:r>
-      <w:r>
-        <w:t>的开销。</w:t>
-      </w:r>
-      <w:r>
-        <w:t>而</w:t>
-      </w:r>
-      <w:r>
-        <w:rPr>
-          <w:rFonts w:hint="eastAsia"/>
-        </w:rPr>
-        <w:t>路径存储</w:t>
-      </w:r>
-      <w:r>
-        <w:t>中，</w:t>
-      </w:r>
-      <w:r>
-        <w:rPr>
-          <w:rFonts w:hint="eastAsia"/>
-        </w:rPr>
-        <w:t>对于t</w:t>
-      </w:r>
-      <w:r>
-        <w:t>个</w:t>
-      </w:r>
-      <w:r>
-        <w:rPr>
-          <w:rFonts w:hint="eastAsia"/>
-        </w:rPr>
-        <w:t>规划</w:t>
-      </w:r>
-      <w:r>
-        <w:t>中的路径，</w:t>
-      </w:r>
-      <w:r>
-        <w:rPr>
-          <w:rFonts w:hint="eastAsia"/>
-        </w:rPr>
-        <w:t>我们</w:t>
-      </w:r>
-      <w:r>
-        <w:t>需要</w:t>
-      </w:r>
-      <w:r>
-        <w:rPr>
-          <w:rFonts w:hint="eastAsia"/>
-        </w:rPr>
-        <w:t>O</w:t>
-      </w:r>
-      <w:r>
-        <w:t>(t)的空间开销</w:t>
-      </w:r>
-      <w:r>
-        <w:t>。</w:t>
-      </w:r>
     </w:p>
     <w:p>
       <w:pPr>
         <w:pStyle w:val="12"/>
       </w:pPr>
-      <w:bookmarkStart w:id="54" w:name="_Toc499758228"/>
+      <w:bookmarkStart w:id="54" w:name="_Toc499821819"/>
       <w:r>
         <w:lastRenderedPageBreak/>
         <w:t>测试</w:t>
@@ -21182,7 +21559,7 @@
       <w:pPr>
         <w:pStyle w:val="20"/>
       </w:pPr>
-      <w:bookmarkStart w:id="55" w:name="_Toc499758229"/>
+      <w:bookmarkStart w:id="55" w:name="_Toc499821820"/>
       <w:r>
         <w:t>模块测试</w:t>
       </w:r>
@@ -21192,7 +21569,7 @@
       <w:pPr>
         <w:pStyle w:val="30"/>
       </w:pPr>
-      <w:bookmarkStart w:id="56" w:name="_Toc499758230"/>
+      <w:bookmarkStart w:id="56" w:name="_Toc499821821"/>
       <w:r>
         <w:rPr>
           <w:rFonts w:hint="eastAsia"/>
@@ -21229,7 +21606,7 @@
                     <pic:cNvPicPr/>
                   </pic:nvPicPr>
                   <pic:blipFill rotWithShape="1">
-                    <a:blip r:embed="rId16" cstate="print">
+                    <a:blip r:embed="rId22" cstate="print">
                       <a:extLst>
                         <a:ext uri="{28A0092B-C50C-407E-A947-70E740481C1C}">
                           <a14:useLocalDpi xmlns:a14="http://schemas.microsoft.com/office/drawing/2010/main" val="0"/>
@@ -21266,9 +21643,6 @@
     <w:p>
       <w:pPr>
         <w:pStyle w:val="af5"/>
-        <w:rPr>
-          <w:rFonts w:hint="eastAsia"/>
-        </w:rPr>
       </w:pPr>
       <w:bookmarkStart w:id="57" w:name="_Ref499756941"/>
       <w:r>
@@ -21462,7 +21836,7 @@
                     <pic:cNvPicPr/>
                   </pic:nvPicPr>
                   <pic:blipFill>
-                    <a:blip r:embed="rId17">
+                    <a:blip r:embed="rId23">
                       <a:extLst>
                         <a:ext uri="{28A0092B-C50C-407E-A947-70E740481C1C}">
                           <a14:useLocalDpi xmlns:a14="http://schemas.microsoft.com/office/drawing/2010/main" val="0"/>
@@ -21492,9 +21866,6 @@
     <w:p>
       <w:pPr>
         <w:pStyle w:val="af5"/>
-        <w:rPr>
-          <w:rFonts w:hint="eastAsia"/>
-        </w:rPr>
       </w:pPr>
       <w:bookmarkStart w:id="58" w:name="_Ref499757393"/>
       <w:r>
@@ -21749,7 +22120,7 @@
                     <pic:cNvPicPr/>
                   </pic:nvPicPr>
                   <pic:blipFill>
-                    <a:blip r:embed="rId18">
+                    <a:blip r:embed="rId24">
                       <a:extLst>
                         <a:ext uri="{28A0092B-C50C-407E-A947-70E740481C1C}">
                           <a14:useLocalDpi xmlns:a14="http://schemas.microsoft.com/office/drawing/2010/main" val="0"/>
@@ -21779,9 +22150,6 @@
     <w:p>
       <w:pPr>
         <w:pStyle w:val="af5"/>
-        <w:rPr>
-          <w:rFonts w:hint="eastAsia"/>
-        </w:rPr>
       </w:pPr>
       <w:bookmarkStart w:id="59" w:name="_Ref499758173"/>
       <w:r>
@@ -21832,7 +22200,7 @@
       <w:pPr>
         <w:pStyle w:val="30"/>
       </w:pPr>
-      <w:bookmarkStart w:id="60" w:name="_Toc499758231"/>
+      <w:bookmarkStart w:id="60" w:name="_Toc499821822"/>
       <w:r>
         <w:rPr>
           <w:rFonts w:hint="eastAsia"/>
@@ -21847,9 +22215,6 @@
     <w:p>
       <w:pPr>
         <w:pStyle w:val="ad"/>
-        <w:rPr>
-          <w:rFonts w:hint="eastAsia"/>
-        </w:rPr>
       </w:pPr>
       <w:r>
         <w:rPr>
@@ -21873,7 +22238,7 @@
                     </pic:cNvPicPr>
                   </pic:nvPicPr>
                   <pic:blipFill>
-                    <a:blip r:embed="rId19">
+                    <a:blip r:embed="rId25">
                       <a:extLst>
                         <a:ext uri="{28A0092B-C50C-407E-A947-70E740481C1C}">
                           <a14:useLocalDpi xmlns:a14="http://schemas.microsoft.com/office/drawing/2010/main" val="0"/>
@@ -21908,9 +22273,6 @@
     <w:p>
       <w:pPr>
         <w:pStyle w:val="af5"/>
-        <w:rPr>
-          <w:rFonts w:hint="eastAsia"/>
-        </w:rPr>
       </w:pPr>
       <w:bookmarkStart w:id="61" w:name="_Ref499754295"/>
       <w:r>
@@ -22112,9 +22474,6 @@
     <w:p>
       <w:pPr>
         <w:pStyle w:val="a8"/>
-        <w:rPr>
-          <w:rFonts w:hint="eastAsia"/>
-        </w:rPr>
       </w:pPr>
       <w:r>
         <w:rPr>
@@ -22294,6 +22653,9 @@
         <w:pStyle w:val="ad"/>
       </w:pPr>
       <w:r>
+        <w:rPr>
+          <w:noProof/>
+        </w:rPr>
         <w:drawing>
           <wp:inline distT="0" distB="0" distL="0" distR="0" wp14:anchorId="27F8E94D" wp14:editId="17131A08">
             <wp:extent cx="1905342" cy="1747520"/>
@@ -22310,7 +22672,7 @@
                     <pic:cNvPicPr/>
                   </pic:nvPicPr>
                   <pic:blipFill>
-                    <a:blip r:embed="rId20"/>
+                    <a:blip r:embed="rId26"/>
                     <a:stretch>
                       <a:fillRect/>
                     </a:stretch>
@@ -22516,6 +22878,9 @@
         <w:pStyle w:val="ad"/>
       </w:pPr>
       <w:r>
+        <w:rPr>
+          <w:noProof/>
+        </w:rPr>
         <w:drawing>
           <wp:inline distT="0" distB="0" distL="0" distR="0" wp14:anchorId="0575CF1B" wp14:editId="3E6653ED">
             <wp:extent cx="2640230" cy="2421535"/>
@@ -22532,7 +22897,7 @@
                     <pic:cNvPicPr/>
                   </pic:nvPicPr>
                   <pic:blipFill>
-                    <a:blip r:embed="rId21"/>
+                    <a:blip r:embed="rId27"/>
                     <a:stretch>
                       <a:fillRect/>
                     </a:stretch>
@@ -22865,9 +23230,6 @@
     <w:p>
       <w:pPr>
         <w:pStyle w:val="a8"/>
-        <w:rPr>
-          <w:rFonts w:hint="eastAsia"/>
-        </w:rPr>
       </w:pPr>
       <w:r>
         <w:rPr>
@@ -23240,6 +23602,9 @@
         <w:pStyle w:val="ad"/>
       </w:pPr>
       <w:r>
+        <w:rPr>
+          <w:noProof/>
+        </w:rPr>
         <w:drawing>
           <wp:inline distT="0" distB="0" distL="0" distR="0" wp14:anchorId="668FEF3E" wp14:editId="5CBB2D12">
             <wp:extent cx="2409402" cy="2209827"/>
@@ -23256,7 +23621,7 @@
                     <pic:cNvPicPr/>
                   </pic:nvPicPr>
                   <pic:blipFill>
-                    <a:blip r:embed="rId22"/>
+                    <a:blip r:embed="rId28"/>
                     <a:stretch>
                       <a:fillRect/>
                     </a:stretch>
@@ -23449,7 +23814,7 @@
       <w:pPr>
         <w:pStyle w:val="20"/>
       </w:pPr>
-      <w:bookmarkStart w:id="67" w:name="_Toc499758232"/>
+      <w:bookmarkStart w:id="67" w:name="_Toc499821823"/>
       <w:r>
         <w:rPr>
           <w:rFonts w:hint="eastAsia"/>
@@ -23489,10 +23854,7 @@
         <w:t xml:space="preserve"> </w:t>
       </w:r>
       <w:r>
-        <w:t>来</w:t>
-      </w:r>
-      <w:r>
-        <w:t>测试该应用</w:t>
+        <w:t>来测试该应用</w:t>
       </w:r>
       <w:r>
         <w:rPr>
@@ -23507,9 +23869,6 @@
     <w:p>
       <w:pPr>
         <w:pStyle w:val="a8"/>
-        <w:rPr>
-          <w:rFonts w:hint="eastAsia"/>
-        </w:rPr>
       </w:pPr>
       <w:r>
         <w:t>另外源代码已经</w:t>
@@ -23543,7 +23902,7 @@
       <w:pPr>
         <w:pStyle w:val="12"/>
       </w:pPr>
-      <w:bookmarkStart w:id="68" w:name="_Toc499758233"/>
+      <w:bookmarkStart w:id="68" w:name="_Toc499821824"/>
       <w:r>
         <w:t>总结与提高</w:t>
       </w:r>
@@ -23553,7 +23912,7 @@
       <w:pPr>
         <w:pStyle w:val="20"/>
       </w:pPr>
-      <w:bookmarkStart w:id="69" w:name="_Toc499758234"/>
+      <w:bookmarkStart w:id="69" w:name="_Toc499821825"/>
       <w:r>
         <w:t>总结</w:t>
       </w:r>
@@ -23803,7 +24162,68 @@
         <w:t>如何使用数学语言来描述问题并将自己的算法用数学的方法</w:t>
       </w:r>
       <w:r>
-        <w:t>描述出来。这些让我受益匪浅。</w:t>
+        <w:t>描述出来。</w:t>
+      </w:r>
+      <w:r>
+        <w:t>同时我还使用了</w:t>
+      </w:r>
+      <w:r>
+        <w:drawing>
+          <wp:inline distT="0" distB="0" distL="0" distR="0" wp14:anchorId="041D9FC7" wp14:editId="7F874731">
+            <wp:extent cx="393700" cy="152400"/>
+            <wp:effectExtent l="0" t="0" r="12700" b="0"/>
+            <wp:docPr id="29" name="图片 29"/>
+            <wp:cNvGraphicFramePr>
+              <a:graphicFrameLocks xmlns:a="http://schemas.openxmlformats.org/drawingml/2006/main" noChangeAspect="1"/>
+            </wp:cNvGraphicFramePr>
+            <a:graphic xmlns:a="http://schemas.openxmlformats.org/drawingml/2006/main">
+              <a:graphicData uri="http://schemas.openxmlformats.org/drawingml/2006/picture">
+                <pic:pic xmlns:pic="http://schemas.openxmlformats.org/drawingml/2006/picture">
+                  <pic:nvPicPr>
+                    <pic:cNvPr id="1" name=""/>
+                    <pic:cNvPicPr/>
+                  </pic:nvPicPr>
+                  <pic:blipFill>
+                    <a:blip r:embed="rId29"/>
+                    <a:stretch>
+                      <a:fillRect/>
+                    </a:stretch>
+                  </pic:blipFill>
+                  <pic:spPr>
+                    <a:xfrm>
+                      <a:off x="0" y="0"/>
+                      <a:ext cx="393700" cy="152400"/>
+                    </a:xfrm>
+                    <a:prstGeom prst="rect">
+                      <a:avLst/>
+                    </a:prstGeom>
+                  </pic:spPr>
+                </pic:pic>
+              </a:graphicData>
+            </a:graphic>
+          </wp:inline>
+        </w:drawing>
+      </w:r>
+      <w:r>
+        <w:t>来给我的</w:t>
+      </w:r>
+      <w:r>
+        <w:rPr>
+          <w:rFonts w:hint="eastAsia"/>
+        </w:rPr>
+        <w:t>公式</w:t>
+      </w:r>
+      <w:r>
+        <w:t>排版。</w:t>
+      </w:r>
+      <w:r>
+        <w:t>这些</w:t>
+      </w:r>
+      <w:r>
+        <w:t>都</w:t>
+      </w:r>
+      <w:r>
+        <w:t>让我受益匪浅。</w:t>
       </w:r>
     </w:p>
     <w:p>
@@ -23959,7 +24379,7 @@
       <w:pPr>
         <w:pStyle w:val="20"/>
       </w:pPr>
-      <w:bookmarkStart w:id="70" w:name="_Toc499758235"/>
+      <w:bookmarkStart w:id="70" w:name="_Toc499821826"/>
       <w:r>
         <w:rPr>
           <w:rFonts w:hint="eastAsia"/>
@@ -24169,9 +24589,171 @@
         <w:t>更高的台阶迈进。</w:t>
       </w:r>
     </w:p>
+    <w:p>
+      <w:pPr>
+        <w:pStyle w:val="20"/>
+      </w:pPr>
+      <w:bookmarkStart w:id="71" w:name="_Toc499821827"/>
+      <w:r>
+        <w:t>关于我</w:t>
+      </w:r>
+      <w:bookmarkEnd w:id="71"/>
+    </w:p>
+    <w:p>
+      <w:pPr>
+        <w:pStyle w:val="a8"/>
+      </w:pPr>
+      <w:r>
+        <w:t>联系方式：</w:t>
+      </w:r>
+      <w:r>
+        <w:rPr>
+          <w:rFonts w:hint="eastAsia"/>
+        </w:rPr>
+        <w:t>Email</w:t>
+      </w:r>
+      <w:r>
+        <w:t>：</w:t>
+      </w:r>
+      <w:r>
+        <w:rPr>
+          <w:rFonts w:hint="eastAsia"/>
+        </w:rPr>
+        <w:t>校内</w:t>
+      </w:r>
+      <w:r>
+        <w:t xml:space="preserve">邮箱: </w:t>
+      </w:r>
+      <w:r>
+        <w:tab/>
+      </w:r>
+      <w:r>
+        <w:t>mpsk@emails.bjut.edu.cn</w:t>
+      </w:r>
+    </w:p>
+    <w:p>
+      <w:pPr>
+        <w:pStyle w:val="a8"/>
+      </w:pPr>
+      <w:r>
+        <w:tab/>
+      </w:r>
+      <w:r>
+        <w:tab/>
+      </w:r>
+      <w:r>
+        <w:tab/>
+      </w:r>
+      <w:r>
+        <w:tab/>
+        <w:t>工作邮箱：</w:t>
+      </w:r>
+      <w:r>
+        <w:tab/>
+      </w:r>
+      <w:r>
+        <w:t>mpskex@163.com</w:t>
+      </w:r>
+    </w:p>
+    <w:p>
+      <w:pPr>
+        <w:pStyle w:val="a8"/>
+      </w:pPr>
+      <w:r>
+        <w:rPr>
+          <w:rFonts w:hint="eastAsia"/>
+        </w:rPr>
+        <w:tab/>
+      </w:r>
+      <w:r>
+        <w:rPr>
+          <w:rFonts w:hint="eastAsia"/>
+        </w:rPr>
+        <w:tab/>
+      </w:r>
+      <w:r>
+        <w:rPr>
+          <w:rFonts w:hint="eastAsia"/>
+        </w:rPr>
+        <w:tab/>
+      </w:r>
+      <w:r>
+        <w:rPr>
+          <w:rFonts w:hint="eastAsia"/>
+        </w:rPr>
+        <w:tab/>
+        <w:t>github</w:t>
+      </w:r>
+      <w:r>
+        <w:t xml:space="preserve">: </w:t>
+      </w:r>
+      <w:r>
+        <w:tab/>
+      </w:r>
+      <w:r>
+        <w:t>https://github.com/mpskex</w:t>
+      </w:r>
+    </w:p>
+    <w:p>
+      <w:pPr>
+        <w:pStyle w:val="a8"/>
+      </w:pPr>
+      <w:r>
+        <w:tab/>
+      </w:r>
+      <w:r>
+        <w:tab/>
+      </w:r>
+      <w:r>
+        <w:tab/>
+      </w:r>
+      <w:r>
+        <w:tab/>
+        <w:t xml:space="preserve">CSDN: </w:t>
+      </w:r>
+      <w:r>
+        <w:tab/>
+      </w:r>
+      <w:r>
+        <w:tab/>
+      </w:r>
+      <w:r>
+        <w:t>http://blog.csdn.net/mpsk07/</w:t>
+      </w:r>
+    </w:p>
+    <w:p>
+      <w:pPr>
+        <w:pStyle w:val="a8"/>
+      </w:pPr>
+      <w:r>
+        <w:tab/>
+      </w:r>
+      <w:r>
+        <w:tab/>
+      </w:r>
+      <w:r>
+        <w:tab/>
+      </w:r>
+      <w:r>
+        <w:tab/>
+        <w:t>个人主页：</w:t>
+      </w:r>
+      <w:r>
+        <w:tab/>
+      </w:r>
+      <w:r>
+        <w:t>http://mpskex.wicp.net</w:t>
+      </w:r>
+    </w:p>
+    <w:p>
+      <w:pPr>
+        <w:pStyle w:val="a8"/>
+      </w:pPr>
+    </w:p>
+    <w:bookmarkEnd w:id="0"/>
     <w:sectPr>
-      <w:footerReference w:type="even" r:id="rId23"/>
-      <w:footerReference w:type="default" r:id="rId24"/>
+      <w:footerReference w:type="even" r:id="rId30"/>
+      <w:footerReference w:type="default" r:id="rId31"/>
       <w:pgSz w:w="11906" w:h="16838"/>
       <w:pgMar w:top="1440" w:right="1800" w:bottom="1440" w:left="1800" w:header="851" w:footer="992" w:gutter="0"/>
       <w:pgNumType w:fmt="numberInDash" w:start="0"/>
@@ -24272,7 +24854,7 @@
         <w:rStyle w:val="a9"/>
         <w:noProof/>
       </w:rPr>
-      <w:t>- 1 -</w:t>
+      <w:t>- 21 -</w:t>
     </w:r>
     <w:r>
       <w:rPr>
@@ -24812,9 +25394,6 @@
     <w:p>
       <w:pPr>
         <w:pStyle w:val="af"/>
-        <w:rPr>
-          <w:rFonts w:hint="eastAsia"/>
-        </w:rPr>
       </w:pPr>
       <w:r>
         <w:rPr>
@@ -24919,9 +25498,6 @@
     <w:p>
       <w:pPr>
         <w:pStyle w:val="af"/>
-        <w:rPr>
-          <w:rFonts w:hint="eastAsia"/>
-        </w:rPr>
       </w:pPr>
       <w:r>
         <w:rPr>
@@ -29166,6 +29742,7 @@
   <w:style w:type="character" w:default="1" w:styleId="a1">
     <w:name w:val="Default Paragraph Font"/>
     <w:uiPriority w:val="1"/>
+    <w:semiHidden/>
     <w:unhideWhenUsed/>
   </w:style>
   <w:style w:type="table" w:default="1" w:styleId="a2">
@@ -29727,6 +30304,34 @@
       <w:u w:val="single"/>
     </w:rPr>
   </w:style>
+  <w:style w:type="paragraph" w:styleId="af7">
+    <w:name w:val="Balloon Text"/>
+    <w:basedOn w:val="a0"/>
+    <w:link w:val="af8"/>
+    <w:uiPriority w:val="99"/>
+    <w:semiHidden/>
+    <w:unhideWhenUsed/>
+    <w:rsid w:val="00625F87"/>
+    <w:rPr>
+      <w:rFonts w:ascii="Times New Roman" w:hAnsi="Times New Roman"/>
+      <w:sz w:val="18"/>
+      <w:szCs w:val="18"/>
+    </w:rPr>
+  </w:style>
+  <w:style w:type="character" w:customStyle="1" w:styleId="af8">
+    <w:name w:val="批注框文本字符"/>
+    <w:basedOn w:val="a1"/>
+    <w:link w:val="af7"/>
+    <w:uiPriority w:val="99"/>
+    <w:semiHidden/>
+    <w:rsid w:val="00625F87"/>
+    <w:rPr>
+      <w:rFonts w:ascii="Times New Roman" w:hAnsi="Times New Roman"/>
+      <w:kern w:val="2"/>
+      <w:sz w:val="18"/>
+      <w:szCs w:val="18"/>
+    </w:rPr>
+  </w:style>
 </w:styles>
 </file>
 
@@ -29996,7 +30601,7 @@
 </file>
 
 <file path=customXml/itemProps1.xml><?xml version="1.0" encoding="utf-8"?>
-<ds:datastoreItem xmlns:ds="http://schemas.openxmlformats.org/officeDocument/2006/customXml" ds:itemID="{34F7CCED-64E1-8746-A748-CD802A95C960}">
+<ds:datastoreItem xmlns:ds="http://schemas.openxmlformats.org/officeDocument/2006/customXml" ds:itemID="{D8C8B93C-ECD8-DB4F-B260-FF30662BD960}">
   <ds:schemaRefs>
     <ds:schemaRef ds:uri="http://schemas.openxmlformats.org/officeDocument/2006/bibliography"/>
   </ds:schemaRefs>

--- a/数据结构课程设计.docx
+++ b/数据结构课程设计.docx
@@ -13,6 +13,7 @@
           <w:sz w:val="52"/>
         </w:rPr>
       </w:pPr>
+      <w:bookmarkStart w:id="0" w:name="_GoBack"/>
       <w:r>
         <w:rPr>
           <w:rFonts w:ascii="隶书" w:eastAsia="隶书" w:hAnsi="宋体" w:hint="eastAsia"/>
@@ -1505,7 +1506,7 @@
         </w:rPr>
         <w:fldChar w:fldCharType="separate"/>
       </w:r>
-      <w:hyperlink w:anchor="_Toc500282114" w:history="1">
+      <w:hyperlink w:anchor="_Toc500283050" w:history="1">
         <w:r>
           <w:rPr>
             <w:rStyle w:val="ac"/>
@@ -1549,7 +1550,7 @@
             <w:noProof/>
             <w:webHidden/>
           </w:rPr>
-          <w:instrText xml:space="preserve"> PAGEREF _Toc500282114 \h </w:instrText>
+          <w:instrText xml:space="preserve"> PAGEREF _Toc500283050 \h </w:instrText>
         </w:r>
         <w:r>
           <w:rPr>
@@ -1595,7 +1596,7 @@
           <w:szCs w:val="24"/>
         </w:rPr>
       </w:pPr>
-      <w:hyperlink w:anchor="_Toc500282115" w:history="1">
+      <w:hyperlink w:anchor="_Toc500283051" w:history="1">
         <w:r>
           <w:rPr>
             <w:rStyle w:val="ac"/>
@@ -1647,7 +1648,7 @@
             <w:noProof/>
             <w:webHidden/>
           </w:rPr>
-          <w:instrText xml:space="preserve"> PAGEREF _Toc500282115 \h </w:instrText>
+          <w:instrText xml:space="preserve"> PAGEREF _Toc500283051 \h </w:instrText>
         </w:r>
         <w:r>
           <w:rPr>
@@ -1693,7 +1694,7 @@
           <w:szCs w:val="24"/>
         </w:rPr>
       </w:pPr>
-      <w:hyperlink w:anchor="_Toc500282116" w:history="1">
+      <w:hyperlink w:anchor="_Toc500283052" w:history="1">
         <w:r>
           <w:rPr>
             <w:rStyle w:val="ac"/>
@@ -1745,7 +1746,7 @@
             <w:noProof/>
             <w:webHidden/>
           </w:rPr>
-          <w:instrText xml:space="preserve"> PAGEREF _Toc500282116 \h </w:instrText>
+          <w:instrText xml:space="preserve"> PAGEREF _Toc500283052 \h </w:instrText>
         </w:r>
         <w:r>
           <w:rPr>
@@ -1791,7 +1792,7 @@
           <w:szCs w:val="24"/>
         </w:rPr>
       </w:pPr>
-      <w:hyperlink w:anchor="_Toc500282117" w:history="1">
+      <w:hyperlink w:anchor="_Toc500283053" w:history="1">
         <w:r>
           <w:rPr>
             <w:rStyle w:val="ac"/>
@@ -1843,7 +1844,7 @@
             <w:noProof/>
             <w:webHidden/>
           </w:rPr>
-          <w:instrText xml:space="preserve"> PAGEREF _Toc500282117 \h </w:instrText>
+          <w:instrText xml:space="preserve"> PAGEREF _Toc500283053 \h </w:instrText>
         </w:r>
         <w:r>
           <w:rPr>
@@ -1889,7 +1890,7 @@
           <w:szCs w:val="24"/>
         </w:rPr>
       </w:pPr>
-      <w:hyperlink w:anchor="_Toc500282118" w:history="1">
+      <w:hyperlink w:anchor="_Toc500283054" w:history="1">
         <w:r>
           <w:rPr>
             <w:rStyle w:val="ac"/>
@@ -1941,7 +1942,7 @@
             <w:noProof/>
             <w:webHidden/>
           </w:rPr>
-          <w:instrText xml:space="preserve"> PAGEREF _Toc500282118 \h </w:instrText>
+          <w:instrText xml:space="preserve"> PAGEREF _Toc500283054 \h </w:instrText>
         </w:r>
         <w:r>
           <w:rPr>
@@ -1987,7 +1988,7 @@
           <w:szCs w:val="24"/>
         </w:rPr>
       </w:pPr>
-      <w:hyperlink w:anchor="_Toc500282119" w:history="1">
+      <w:hyperlink w:anchor="_Toc500283055" w:history="1">
         <w:r>
           <w:rPr>
             <w:rStyle w:val="ac"/>
@@ -2039,7 +2040,7 @@
             <w:noProof/>
             <w:webHidden/>
           </w:rPr>
-          <w:instrText xml:space="preserve"> PAGEREF _Toc500282119 \h </w:instrText>
+          <w:instrText xml:space="preserve"> PAGEREF _Toc500283055 \h </w:instrText>
         </w:r>
         <w:r>
           <w:rPr>
@@ -2083,7 +2084,7 @@
           <w:noProof/>
         </w:rPr>
       </w:pPr>
-      <w:hyperlink w:anchor="_Toc500282120" w:history="1">
+      <w:hyperlink w:anchor="_Toc500283056" w:history="1">
         <w:r>
           <w:rPr>
             <w:rStyle w:val="ac"/>
@@ -2127,7 +2128,7 @@
             <w:noProof/>
             <w:webHidden/>
           </w:rPr>
-          <w:instrText xml:space="preserve"> PAGEREF _Toc500282120 \h </w:instrText>
+          <w:instrText xml:space="preserve"> PAGEREF _Toc500283056 \h </w:instrText>
         </w:r>
         <w:r>
           <w:rPr>
@@ -2173,7 +2174,7 @@
           <w:szCs w:val="24"/>
         </w:rPr>
       </w:pPr>
-      <w:hyperlink w:anchor="_Toc500282121" w:history="1">
+      <w:hyperlink w:anchor="_Toc500283057" w:history="1">
         <w:r>
           <w:rPr>
             <w:rStyle w:val="ac"/>
@@ -2225,7 +2226,7 @@
             <w:noProof/>
             <w:webHidden/>
           </w:rPr>
-          <w:instrText xml:space="preserve"> PAGEREF _Toc500282121 \h </w:instrText>
+          <w:instrText xml:space="preserve"> PAGEREF _Toc500283057 \h </w:instrText>
         </w:r>
         <w:r>
           <w:rPr>
@@ -2270,7 +2271,7 @@
           <w:szCs w:val="24"/>
         </w:rPr>
       </w:pPr>
-      <w:hyperlink w:anchor="_Toc500282122" w:history="1">
+      <w:hyperlink w:anchor="_Toc500283058" w:history="1">
         <w:r>
           <w:rPr>
             <w:rStyle w:val="ac"/>
@@ -2314,7 +2315,7 @@
             <w:noProof/>
             <w:webHidden/>
           </w:rPr>
-          <w:instrText xml:space="preserve"> PAGEREF _Toc500282122 \h </w:instrText>
+          <w:instrText xml:space="preserve"> PAGEREF _Toc500283058 \h </w:instrText>
         </w:r>
         <w:r>
           <w:rPr>
@@ -2359,7 +2360,7 @@
           <w:szCs w:val="24"/>
         </w:rPr>
       </w:pPr>
-      <w:hyperlink w:anchor="_Toc500282123" w:history="1">
+      <w:hyperlink w:anchor="_Toc500283059" w:history="1">
         <w:r>
           <w:rPr>
             <w:rStyle w:val="ac"/>
@@ -2403,7 +2404,7 @@
             <w:noProof/>
             <w:webHidden/>
           </w:rPr>
-          <w:instrText xml:space="preserve"> PAGEREF _Toc500282123 \h </w:instrText>
+          <w:instrText xml:space="preserve"> PAGEREF _Toc500283059 \h </w:instrText>
         </w:r>
         <w:r>
           <w:rPr>
@@ -2449,7 +2450,7 @@
           <w:szCs w:val="24"/>
         </w:rPr>
       </w:pPr>
-      <w:hyperlink w:anchor="_Toc500282124" w:history="1">
+      <w:hyperlink w:anchor="_Toc500283060" w:history="1">
         <w:r>
           <w:rPr>
             <w:rStyle w:val="ac"/>
@@ -2501,7 +2502,7 @@
             <w:noProof/>
             <w:webHidden/>
           </w:rPr>
-          <w:instrText xml:space="preserve"> PAGEREF _Toc500282124 \h </w:instrText>
+          <w:instrText xml:space="preserve"> PAGEREF _Toc500283060 \h </w:instrText>
         </w:r>
         <w:r>
           <w:rPr>
@@ -2546,7 +2547,7 @@
           <w:szCs w:val="24"/>
         </w:rPr>
       </w:pPr>
-      <w:hyperlink w:anchor="_Toc500282125" w:history="1">
+      <w:hyperlink w:anchor="_Toc500283061" w:history="1">
         <w:r>
           <w:rPr>
             <w:rStyle w:val="ac"/>
@@ -2590,7 +2591,7 @@
             <w:noProof/>
             <w:webHidden/>
           </w:rPr>
-          <w:instrText xml:space="preserve"> PAGEREF _Toc500282125 \h </w:instrText>
+          <w:instrText xml:space="preserve"> PAGEREF _Toc500283061 \h </w:instrText>
         </w:r>
         <w:r>
           <w:rPr>
@@ -2635,7 +2636,7 @@
           <w:szCs w:val="24"/>
         </w:rPr>
       </w:pPr>
-      <w:hyperlink w:anchor="_Toc500282126" w:history="1">
+      <w:hyperlink w:anchor="_Toc500283062" w:history="1">
         <w:r>
           <w:rPr>
             <w:rStyle w:val="ac"/>
@@ -2679,7 +2680,7 @@
             <w:noProof/>
             <w:webHidden/>
           </w:rPr>
-          <w:instrText xml:space="preserve"> PAGEREF _Toc500282126 \h </w:instrText>
+          <w:instrText xml:space="preserve"> PAGEREF _Toc500283062 \h </w:instrText>
         </w:r>
         <w:r>
           <w:rPr>
@@ -2724,7 +2725,7 @@
           <w:szCs w:val="24"/>
         </w:rPr>
       </w:pPr>
-      <w:hyperlink w:anchor="_Toc500282127" w:history="1">
+      <w:hyperlink w:anchor="_Toc500283063" w:history="1">
         <w:r>
           <w:rPr>
             <w:rStyle w:val="ac"/>
@@ -2768,7 +2769,7 @@
             <w:noProof/>
             <w:webHidden/>
           </w:rPr>
-          <w:instrText xml:space="preserve"> PAGEREF _Toc500282127 \h </w:instrText>
+          <w:instrText xml:space="preserve"> PAGEREF _Toc500283063 \h </w:instrText>
         </w:r>
         <w:r>
           <w:rPr>
@@ -2814,7 +2815,7 @@
           <w:szCs w:val="24"/>
         </w:rPr>
       </w:pPr>
-      <w:hyperlink w:anchor="_Toc500282128" w:history="1">
+      <w:hyperlink w:anchor="_Toc500283064" w:history="1">
         <w:r>
           <w:rPr>
             <w:rStyle w:val="ac"/>
@@ -2866,7 +2867,7 @@
             <w:noProof/>
             <w:webHidden/>
           </w:rPr>
-          <w:instrText xml:space="preserve"> PAGEREF _Toc500282128 \h </w:instrText>
+          <w:instrText xml:space="preserve"> PAGEREF _Toc500283064 \h </w:instrText>
         </w:r>
         <w:r>
           <w:rPr>
@@ -2910,7 +2911,7 @@
           <w:noProof/>
         </w:rPr>
       </w:pPr>
-      <w:hyperlink w:anchor="_Toc500282129" w:history="1">
+      <w:hyperlink w:anchor="_Toc500283065" w:history="1">
         <w:r>
           <w:rPr>
             <w:rStyle w:val="ac"/>
@@ -2954,7 +2955,7 @@
             <w:noProof/>
             <w:webHidden/>
           </w:rPr>
-          <w:instrText xml:space="preserve"> PAGEREF _Toc500282129 \h </w:instrText>
+          <w:instrText xml:space="preserve"> PAGEREF _Toc500283065 \h </w:instrText>
         </w:r>
         <w:r>
           <w:rPr>
@@ -3000,7 +3001,7 @@
           <w:szCs w:val="24"/>
         </w:rPr>
       </w:pPr>
-      <w:hyperlink w:anchor="_Toc500282130" w:history="1">
+      <w:hyperlink w:anchor="_Toc500283066" w:history="1">
         <w:r>
           <w:rPr>
             <w:rStyle w:val="ac"/>
@@ -3052,7 +3053,7 @@
             <w:noProof/>
             <w:webHidden/>
           </w:rPr>
-          <w:instrText xml:space="preserve"> PAGEREF _Toc500282130 \h </w:instrText>
+          <w:instrText xml:space="preserve"> PAGEREF _Toc500283066 \h </w:instrText>
         </w:r>
         <w:r>
           <w:rPr>
@@ -3097,7 +3098,7 @@
           <w:szCs w:val="24"/>
         </w:rPr>
       </w:pPr>
-      <w:hyperlink w:anchor="_Toc500282131" w:history="1">
+      <w:hyperlink w:anchor="_Toc500283067" w:history="1">
         <w:r>
           <w:rPr>
             <w:rStyle w:val="ac"/>
@@ -3148,7 +3149,7 @@
             <w:noProof/>
             <w:webHidden/>
           </w:rPr>
-          <w:instrText xml:space="preserve"> PAGEREF _Toc500282131 \h </w:instrText>
+          <w:instrText xml:space="preserve"> PAGEREF _Toc500283067 \h </w:instrText>
         </w:r>
         <w:r>
           <w:rPr>
@@ -3193,7 +3194,7 @@
           <w:szCs w:val="24"/>
         </w:rPr>
       </w:pPr>
-      <w:hyperlink w:anchor="_Toc500282132" w:history="1">
+      <w:hyperlink w:anchor="_Toc500283068" w:history="1">
         <w:r>
           <w:rPr>
             <w:rStyle w:val="ac"/>
@@ -3244,7 +3245,7 @@
             <w:noProof/>
             <w:webHidden/>
           </w:rPr>
-          <w:instrText xml:space="preserve"> PAGEREF _Toc500282132 \h </w:instrText>
+          <w:instrText xml:space="preserve"> PAGEREF _Toc500283068 \h </w:instrText>
         </w:r>
         <w:r>
           <w:rPr>
@@ -3289,7 +3290,7 @@
           <w:szCs w:val="24"/>
         </w:rPr>
       </w:pPr>
-      <w:hyperlink w:anchor="_Toc500282133" w:history="1">
+      <w:hyperlink w:anchor="_Toc500283069" w:history="1">
         <w:r>
           <w:rPr>
             <w:rStyle w:val="ac"/>
@@ -3333,7 +3334,7 @@
             <w:noProof/>
             <w:webHidden/>
           </w:rPr>
-          <w:instrText xml:space="preserve"> PAGEREF _Toc500282133 \h </w:instrText>
+          <w:instrText xml:space="preserve"> PAGEREF _Toc500283069 \h </w:instrText>
         </w:r>
         <w:r>
           <w:rPr>
@@ -3379,7 +3380,7 @@
           <w:szCs w:val="24"/>
         </w:rPr>
       </w:pPr>
-      <w:hyperlink w:anchor="_Toc500282134" w:history="1">
+      <w:hyperlink w:anchor="_Toc500283070" w:history="1">
         <w:r>
           <w:rPr>
             <w:rStyle w:val="ac"/>
@@ -3431,7 +3432,7 @@
             <w:noProof/>
             <w:webHidden/>
           </w:rPr>
-          <w:instrText xml:space="preserve"> PAGEREF _Toc500282134 \h </w:instrText>
+          <w:instrText xml:space="preserve"> PAGEREF _Toc500283070 \h </w:instrText>
         </w:r>
         <w:r>
           <w:rPr>
@@ -3476,7 +3477,7 @@
           <w:szCs w:val="24"/>
         </w:rPr>
       </w:pPr>
-      <w:hyperlink w:anchor="_Toc500282135" w:history="1">
+      <w:hyperlink w:anchor="_Toc500283071" w:history="1">
         <w:r>
           <w:rPr>
             <w:rStyle w:val="ac"/>
@@ -3527,7 +3528,7 @@
             <w:noProof/>
             <w:webHidden/>
           </w:rPr>
-          <w:instrText xml:space="preserve"> PAGEREF _Toc500282135 \h </w:instrText>
+          <w:instrText xml:space="preserve"> PAGEREF _Toc500283071 \h </w:instrText>
         </w:r>
         <w:r>
           <w:rPr>
@@ -3572,7 +3573,7 @@
           <w:szCs w:val="24"/>
         </w:rPr>
       </w:pPr>
-      <w:hyperlink w:anchor="_Toc500282136" w:history="1">
+      <w:hyperlink w:anchor="_Toc500283072" w:history="1">
         <w:r>
           <w:rPr>
             <w:rStyle w:val="ac"/>
@@ -3616,7 +3617,7 @@
             <w:noProof/>
             <w:webHidden/>
           </w:rPr>
-          <w:instrText xml:space="preserve"> PAGEREF _Toc500282136 \h </w:instrText>
+          <w:instrText xml:space="preserve"> PAGEREF _Toc500283072 \h </w:instrText>
         </w:r>
         <w:r>
           <w:rPr>
@@ -3661,7 +3662,7 @@
           <w:szCs w:val="24"/>
         </w:rPr>
       </w:pPr>
-      <w:hyperlink w:anchor="_Toc500282137" w:history="1">
+      <w:hyperlink w:anchor="_Toc500283073" w:history="1">
         <w:r>
           <w:rPr>
             <w:rStyle w:val="ac"/>
@@ -3705,7 +3706,7 @@
             <w:noProof/>
             <w:webHidden/>
           </w:rPr>
-          <w:instrText xml:space="preserve"> PAGEREF _Toc500282137 \h </w:instrText>
+          <w:instrText xml:space="preserve"> PAGEREF _Toc500283073 \h </w:instrText>
         </w:r>
         <w:r>
           <w:rPr>
@@ -3751,7 +3752,7 @@
           <w:szCs w:val="24"/>
         </w:rPr>
       </w:pPr>
-      <w:hyperlink w:anchor="_Toc500282138" w:history="1">
+      <w:hyperlink w:anchor="_Toc500283074" w:history="1">
         <w:r>
           <w:rPr>
             <w:rStyle w:val="ac"/>
@@ -3803,7 +3804,7 @@
             <w:noProof/>
             <w:webHidden/>
           </w:rPr>
-          <w:instrText xml:space="preserve"> PAGEREF _Toc500282138 \h </w:instrText>
+          <w:instrText xml:space="preserve"> PAGEREF _Toc500283074 \h </w:instrText>
         </w:r>
         <w:r>
           <w:rPr>
@@ -3848,7 +3849,7 @@
           <w:szCs w:val="24"/>
         </w:rPr>
       </w:pPr>
-      <w:hyperlink w:anchor="_Toc500282139" w:history="1">
+      <w:hyperlink w:anchor="_Toc500283075" w:history="1">
         <w:r>
           <w:rPr>
             <w:rStyle w:val="ac"/>
@@ -3892,7 +3893,7 @@
             <w:noProof/>
             <w:webHidden/>
           </w:rPr>
-          <w:instrText xml:space="preserve"> PAGEREF _Toc500282139 \h </w:instrText>
+          <w:instrText xml:space="preserve"> PAGEREF _Toc500283075 \h </w:instrText>
         </w:r>
         <w:r>
           <w:rPr>
@@ -3937,7 +3938,7 @@
           <w:szCs w:val="24"/>
         </w:rPr>
       </w:pPr>
-      <w:hyperlink w:anchor="_Toc500282140" w:history="1">
+      <w:hyperlink w:anchor="_Toc500283076" w:history="1">
         <w:r>
           <w:rPr>
             <w:rStyle w:val="ac"/>
@@ -3981,7 +3982,7 @@
             <w:noProof/>
             <w:webHidden/>
           </w:rPr>
-          <w:instrText xml:space="preserve"> PAGEREF _Toc500282140 \h </w:instrText>
+          <w:instrText xml:space="preserve"> PAGEREF _Toc500283076 \h </w:instrText>
         </w:r>
         <w:r>
           <w:rPr>
@@ -4026,7 +4027,7 @@
           <w:szCs w:val="24"/>
         </w:rPr>
       </w:pPr>
-      <w:hyperlink w:anchor="_Toc500282141" w:history="1">
+      <w:hyperlink w:anchor="_Toc500283077" w:history="1">
         <w:r>
           <w:rPr>
             <w:rStyle w:val="ac"/>
@@ -4070,7 +4071,7 @@
             <w:noProof/>
             <w:webHidden/>
           </w:rPr>
-          <w:instrText xml:space="preserve"> PAGEREF _Toc500282141 \h </w:instrText>
+          <w:instrText xml:space="preserve"> PAGEREF _Toc500283077 \h </w:instrText>
         </w:r>
         <w:r>
           <w:rPr>
@@ -4116,7 +4117,7 @@
           <w:szCs w:val="24"/>
         </w:rPr>
       </w:pPr>
-      <w:hyperlink w:anchor="_Toc500282142" w:history="1">
+      <w:hyperlink w:anchor="_Toc500283078" w:history="1">
         <w:r>
           <w:rPr>
             <w:rStyle w:val="ac"/>
@@ -4168,7 +4169,7 @@
             <w:noProof/>
             <w:webHidden/>
           </w:rPr>
-          <w:instrText xml:space="preserve"> PAGEREF _Toc500282142 \h </w:instrText>
+          <w:instrText xml:space="preserve"> PAGEREF _Toc500283078 \h </w:instrText>
         </w:r>
         <w:r>
           <w:rPr>
@@ -4213,7 +4214,7 @@
           <w:szCs w:val="24"/>
         </w:rPr>
       </w:pPr>
-      <w:hyperlink w:anchor="_Toc500282143" w:history="1">
+      <w:hyperlink w:anchor="_Toc500283079" w:history="1">
         <w:r>
           <w:rPr>
             <w:rStyle w:val="ac"/>
@@ -4257,7 +4258,7 @@
             <w:noProof/>
             <w:webHidden/>
           </w:rPr>
-          <w:instrText xml:space="preserve"> PAGEREF _Toc500282143 \h </w:instrText>
+          <w:instrText xml:space="preserve"> PAGEREF _Toc500283079 \h </w:instrText>
         </w:r>
         <w:r>
           <w:rPr>
@@ -4302,7 +4303,7 @@
           <w:szCs w:val="24"/>
         </w:rPr>
       </w:pPr>
-      <w:hyperlink w:anchor="_Toc500282144" w:history="1">
+      <w:hyperlink w:anchor="_Toc500283080" w:history="1">
         <w:r>
           <w:rPr>
             <w:rStyle w:val="ac"/>
@@ -4346,7 +4347,7 @@
             <w:noProof/>
             <w:webHidden/>
           </w:rPr>
-          <w:instrText xml:space="preserve"> PAGEREF _Toc500282144 \h </w:instrText>
+          <w:instrText xml:space="preserve"> PAGEREF _Toc500283080 \h </w:instrText>
         </w:r>
         <w:r>
           <w:rPr>
@@ -4390,7 +4391,7 @@
           <w:noProof/>
         </w:rPr>
       </w:pPr>
-      <w:hyperlink w:anchor="_Toc500282145" w:history="1">
+      <w:hyperlink w:anchor="_Toc500283081" w:history="1">
         <w:r>
           <w:rPr>
             <w:rStyle w:val="ac"/>
@@ -4434,7 +4435,7 @@
             <w:noProof/>
             <w:webHidden/>
           </w:rPr>
-          <w:instrText xml:space="preserve"> PAGEREF _Toc500282145 \h </w:instrText>
+          <w:instrText xml:space="preserve"> PAGEREF _Toc500283081 \h </w:instrText>
         </w:r>
         <w:r>
           <w:rPr>
@@ -4480,7 +4481,7 @@
           <w:szCs w:val="24"/>
         </w:rPr>
       </w:pPr>
-      <w:hyperlink w:anchor="_Toc500282146" w:history="1">
+      <w:hyperlink w:anchor="_Toc500283082" w:history="1">
         <w:r>
           <w:rPr>
             <w:rStyle w:val="ac"/>
@@ -4532,7 +4533,7 @@
             <w:noProof/>
             <w:webHidden/>
           </w:rPr>
-          <w:instrText xml:space="preserve"> PAGEREF _Toc500282146 \h </w:instrText>
+          <w:instrText xml:space="preserve"> PAGEREF _Toc500283082 \h </w:instrText>
         </w:r>
         <w:r>
           <w:rPr>
@@ -4577,7 +4578,7 @@
           <w:szCs w:val="24"/>
         </w:rPr>
       </w:pPr>
-      <w:hyperlink w:anchor="_Toc500282147" w:history="1">
+      <w:hyperlink w:anchor="_Toc500283083" w:history="1">
         <w:r>
           <w:rPr>
             <w:rStyle w:val="ac"/>
@@ -4621,7 +4622,7 @@
             <w:noProof/>
             <w:webHidden/>
           </w:rPr>
-          <w:instrText xml:space="preserve"> PAGEREF _Toc500282147 \h </w:instrText>
+          <w:instrText xml:space="preserve"> PAGEREF _Toc500283083 \h </w:instrText>
         </w:r>
         <w:r>
           <w:rPr>
@@ -4666,7 +4667,7 @@
           <w:szCs w:val="24"/>
         </w:rPr>
       </w:pPr>
-      <w:hyperlink w:anchor="_Toc500282148" w:history="1">
+      <w:hyperlink w:anchor="_Toc500283084" w:history="1">
         <w:r>
           <w:rPr>
             <w:rStyle w:val="ac"/>
@@ -4710,7 +4711,7 @@
             <w:noProof/>
             <w:webHidden/>
           </w:rPr>
-          <w:instrText xml:space="preserve"> PAGEREF _Toc500282148 \h </w:instrText>
+          <w:instrText xml:space="preserve"> PAGEREF _Toc500283084 \h </w:instrText>
         </w:r>
         <w:r>
           <w:rPr>
@@ -4756,7 +4757,7 @@
           <w:szCs w:val="24"/>
         </w:rPr>
       </w:pPr>
-      <w:hyperlink w:anchor="_Toc500282149" w:history="1">
+      <w:hyperlink w:anchor="_Toc500283085" w:history="1">
         <w:r>
           <w:rPr>
             <w:rStyle w:val="ac"/>
@@ -4808,7 +4809,7 @@
             <w:noProof/>
             <w:webHidden/>
           </w:rPr>
-          <w:instrText xml:space="preserve"> PAGEREF _Toc500282149 \h </w:instrText>
+          <w:instrText xml:space="preserve"> PAGEREF _Toc500283085 \h </w:instrText>
         </w:r>
         <w:r>
           <w:rPr>
@@ -4852,7 +4853,7 @@
           <w:noProof/>
         </w:rPr>
       </w:pPr>
-      <w:hyperlink w:anchor="_Toc500282150" w:history="1">
+      <w:hyperlink w:anchor="_Toc500283086" w:history="1">
         <w:r>
           <w:rPr>
             <w:rStyle w:val="ac"/>
@@ -4896,7 +4897,7 @@
             <w:noProof/>
             <w:webHidden/>
           </w:rPr>
-          <w:instrText xml:space="preserve"> PAGEREF _Toc500282150 \h </w:instrText>
+          <w:instrText xml:space="preserve"> PAGEREF _Toc500283086 \h </w:instrText>
         </w:r>
         <w:r>
           <w:rPr>
@@ -4942,7 +4943,7 @@
           <w:szCs w:val="24"/>
         </w:rPr>
       </w:pPr>
-      <w:hyperlink w:anchor="_Toc500282151" w:history="1">
+      <w:hyperlink w:anchor="_Toc500283087" w:history="1">
         <w:r>
           <w:rPr>
             <w:rStyle w:val="ac"/>
@@ -4994,7 +4995,7 @@
             <w:noProof/>
             <w:webHidden/>
           </w:rPr>
-          <w:instrText xml:space="preserve"> PAGEREF _Toc500282151 \h </w:instrText>
+          <w:instrText xml:space="preserve"> PAGEREF _Toc500283087 \h </w:instrText>
         </w:r>
         <w:r>
           <w:rPr>
@@ -5040,7 +5041,7 @@
           <w:szCs w:val="24"/>
         </w:rPr>
       </w:pPr>
-      <w:hyperlink w:anchor="_Toc500282152" w:history="1">
+      <w:hyperlink w:anchor="_Toc500283088" w:history="1">
         <w:r>
           <w:rPr>
             <w:rStyle w:val="ac"/>
@@ -5092,7 +5093,7 @@
             <w:noProof/>
             <w:webHidden/>
           </w:rPr>
-          <w:instrText xml:space="preserve"> PAGEREF _Toc500282152 \h </w:instrText>
+          <w:instrText xml:space="preserve"> PAGEREF _Toc500283088 \h </w:instrText>
         </w:r>
         <w:r>
           <w:rPr>
@@ -5112,7 +5113,7 @@
             <w:noProof/>
             <w:webHidden/>
           </w:rPr>
-          <w:t>- 24 -</w:t>
+          <w:t>- 25 -</w:t>
         </w:r>
         <w:r>
           <w:rPr>
@@ -5138,7 +5139,7 @@
           <w:szCs w:val="24"/>
         </w:rPr>
       </w:pPr>
-      <w:hyperlink w:anchor="_Toc500282153" w:history="1">
+      <w:hyperlink w:anchor="_Toc500283089" w:history="1">
         <w:r>
           <w:rPr>
             <w:rStyle w:val="ac"/>
@@ -5190,7 +5191,7 @@
             <w:noProof/>
             <w:webHidden/>
           </w:rPr>
-          <w:instrText xml:space="preserve"> PAGEREF _Toc500282153 \h </w:instrText>
+          <w:instrText xml:space="preserve"> PAGEREF _Toc500283089 \h </w:instrText>
         </w:r>
         <w:r>
           <w:rPr>
@@ -5210,7 +5211,7 @@
             <w:noProof/>
             <w:webHidden/>
           </w:rPr>
-          <w:t>- 24 -</w:t>
+          <w:t>- 25 -</w:t>
         </w:r>
         <w:r>
           <w:rPr>
@@ -5234,7 +5235,7 @@
           <w:noProof/>
         </w:rPr>
       </w:pPr>
-      <w:hyperlink w:anchor="_Toc500282154" w:history="1">
+      <w:hyperlink w:anchor="_Toc500283090" w:history="1">
         <w:r>
           <w:rPr>
             <w:rStyle w:val="ac"/>
@@ -5278,7 +5279,7 @@
             <w:noProof/>
             <w:webHidden/>
           </w:rPr>
-          <w:instrText xml:space="preserve"> PAGEREF _Toc500282154 \h </w:instrText>
+          <w:instrText xml:space="preserve"> PAGEREF _Toc500283090 \h </w:instrText>
         </w:r>
         <w:r>
           <w:rPr>
@@ -5324,7 +5325,7 @@
           <w:szCs w:val="24"/>
         </w:rPr>
       </w:pPr>
-      <w:hyperlink w:anchor="_Toc500282155" w:history="1">
+      <w:hyperlink w:anchor="_Toc500283091" w:history="1">
         <w:r>
           <w:rPr>
             <w:rStyle w:val="ac"/>
@@ -5376,7 +5377,7 @@
             <w:noProof/>
             <w:webHidden/>
           </w:rPr>
-          <w:instrText xml:space="preserve"> PAGEREF _Toc500282155 \h </w:instrText>
+          <w:instrText xml:space="preserve"> PAGEREF _Toc500283091 \h </w:instrText>
         </w:r>
         <w:r>
           <w:rPr>
@@ -5422,7 +5423,7 @@
           <w:szCs w:val="24"/>
         </w:rPr>
       </w:pPr>
-      <w:hyperlink w:anchor="_Toc500282156" w:history="1">
+      <w:hyperlink w:anchor="_Toc500283092" w:history="1">
         <w:r>
           <w:rPr>
             <w:rStyle w:val="ac"/>
@@ -5474,7 +5475,7 @@
             <w:noProof/>
             <w:webHidden/>
           </w:rPr>
-          <w:instrText xml:space="preserve"> PAGEREF _Toc500282156 \h </w:instrText>
+          <w:instrText xml:space="preserve"> PAGEREF _Toc500283092 \h </w:instrText>
         </w:r>
         <w:r>
           <w:rPr>
@@ -5549,24 +5550,24 @@
       <w:pPr>
         <w:pStyle w:val="12"/>
       </w:pPr>
-      <w:bookmarkStart w:id="0" w:name="_Toc500282114"/>
+      <w:bookmarkStart w:id="1" w:name="_Toc500283050"/>
       <w:r>
         <w:t>需求分析</w:t>
       </w:r>
-      <w:bookmarkEnd w:id="0"/>
+      <w:bookmarkEnd w:id="1"/>
     </w:p>
     <w:p>
       <w:pPr>
         <w:pStyle w:val="20"/>
       </w:pPr>
-      <w:bookmarkStart w:id="1" w:name="_Toc500282115"/>
+      <w:bookmarkStart w:id="2" w:name="_Toc500283051"/>
       <w:r>
         <w:rPr>
           <w:rFonts w:hint="eastAsia"/>
         </w:rPr>
         <w:t>概述</w:t>
       </w:r>
-      <w:bookmarkEnd w:id="1"/>
+      <w:bookmarkEnd w:id="2"/>
     </w:p>
     <w:p>
       <w:pPr>
@@ -5840,14 +5841,14 @@
       <w:pPr>
         <w:pStyle w:val="20"/>
       </w:pPr>
-      <w:bookmarkStart w:id="2" w:name="_Toc500282116"/>
+      <w:bookmarkStart w:id="3" w:name="_Toc500283052"/>
       <w:r>
         <w:rPr>
           <w:rFonts w:hint="eastAsia"/>
         </w:rPr>
         <w:t>应用场景</w:t>
       </w:r>
-      <w:bookmarkEnd w:id="2"/>
+      <w:bookmarkEnd w:id="3"/>
     </w:p>
     <w:p>
       <w:pPr>
@@ -6201,14 +6202,14 @@
       <w:pPr>
         <w:pStyle w:val="20"/>
       </w:pPr>
-      <w:bookmarkStart w:id="3" w:name="_Toc500282117"/>
+      <w:bookmarkStart w:id="4" w:name="_Toc500283053"/>
       <w:r>
         <w:rPr>
           <w:rFonts w:hint="eastAsia"/>
         </w:rPr>
         <w:t>算法模型</w:t>
       </w:r>
-      <w:bookmarkEnd w:id="3"/>
+      <w:bookmarkEnd w:id="4"/>
     </w:p>
     <w:p>
       <w:pPr>
@@ -6551,8 +6552,6 @@
         </w:rPr>
         <w:t>这些</w:t>
       </w:r>
-      <w:bookmarkStart w:id="4" w:name="_GoBack"/>
-      <w:bookmarkEnd w:id="4"/>
       <w:r>
         <w:t>顶点一般都是多个顶点的中转点，</w:t>
       </w:r>
@@ -7518,7 +7517,7 @@
         <w:pStyle w:val="20"/>
       </w:pPr>
       <w:bookmarkStart w:id="7" w:name="_Ref498017660"/>
-      <w:bookmarkStart w:id="8" w:name="_Toc500282118"/>
+      <w:bookmarkStart w:id="8" w:name="_Toc500283054"/>
       <w:r>
         <w:rPr>
           <w:rFonts w:hint="eastAsia"/>
@@ -8245,7 +8244,7 @@
       <w:pPr>
         <w:pStyle w:val="20"/>
       </w:pPr>
-      <w:bookmarkStart w:id="9" w:name="_Toc500282119"/>
+      <w:bookmarkStart w:id="9" w:name="_Toc500283055"/>
       <w:r>
         <w:t>运行环境</w:t>
       </w:r>
@@ -8421,7 +8420,7 @@
       <w:pPr>
         <w:pStyle w:val="12"/>
       </w:pPr>
-      <w:bookmarkStart w:id="10" w:name="_Toc500282120"/>
+      <w:bookmarkStart w:id="10" w:name="_Toc500283056"/>
       <w:r>
         <w:lastRenderedPageBreak/>
         <w:t>数据结构设计</w:t>
@@ -8432,7 +8431,7 @@
       <w:pPr>
         <w:pStyle w:val="20"/>
       </w:pPr>
-      <w:bookmarkStart w:id="11" w:name="_Toc500282121"/>
+      <w:bookmarkStart w:id="11" w:name="_Toc500283057"/>
       <w:r>
         <w:t>数据结构模型</w:t>
       </w:r>
@@ -8442,7 +8441,7 @@
       <w:pPr>
         <w:pStyle w:val="30"/>
       </w:pPr>
-      <w:bookmarkStart w:id="12" w:name="_Toc500282122"/>
+      <w:bookmarkStart w:id="12" w:name="_Toc500283058"/>
       <w:r>
         <w:rPr>
           <w:rFonts w:hint="eastAsia"/>
@@ -8836,7 +8835,7 @@
       <w:pPr>
         <w:pStyle w:val="30"/>
       </w:pPr>
-      <w:bookmarkStart w:id="13" w:name="_Toc500282123"/>
+      <w:bookmarkStart w:id="13" w:name="_Toc500283059"/>
       <w:r>
         <w:t>存储模型</w:t>
       </w:r>
@@ -9014,7 +9013,7 @@
       <w:pPr>
         <w:pStyle w:val="20"/>
       </w:pPr>
-      <w:bookmarkStart w:id="14" w:name="_Toc500282124"/>
+      <w:bookmarkStart w:id="14" w:name="_Toc500283060"/>
       <w:r>
         <w:t>算法思路</w:t>
       </w:r>
@@ -9026,7 +9025,7 @@
       </w:pPr>
       <w:bookmarkStart w:id="15" w:name="_Ref498067693"/>
       <w:bookmarkStart w:id="16" w:name="_Ref498067711"/>
-      <w:bookmarkStart w:id="17" w:name="_Toc500282125"/>
+      <w:bookmarkStart w:id="17" w:name="_Toc500283061"/>
       <w:r>
         <w:rPr>
           <w:rFonts w:hint="eastAsia"/>
@@ -9819,7 +9818,7 @@
         <w:pStyle w:val="30"/>
       </w:pPr>
       <w:bookmarkStart w:id="20" w:name="_Ref498024070"/>
-      <w:bookmarkStart w:id="21" w:name="_Toc500282126"/>
+      <w:bookmarkStart w:id="21" w:name="_Toc500283062"/>
       <w:r>
         <w:t>遍历</w:t>
       </w:r>
@@ -11643,7 +11642,7 @@
       <w:bookmarkStart w:id="27" w:name="_Ref498017497"/>
       <w:bookmarkStart w:id="28" w:name="_Ref498017504"/>
       <w:bookmarkStart w:id="29" w:name="_Ref498017526"/>
-      <w:bookmarkStart w:id="30" w:name="_Toc500282127"/>
+      <w:bookmarkStart w:id="30" w:name="_Toc500283063"/>
       <w:r>
         <w:rPr>
           <w:rFonts w:hint="eastAsia"/>
@@ -11801,14 +11800,33 @@
       <w:r>
         <w:t xml:space="preserve">算法 </w:t>
       </w:r>
-      <w:fldSimple w:instr=" SEQ 算法 \* ARABIC ">
-        <w:r>
-          <w:rPr>
-            <w:noProof/>
-          </w:rPr>
-          <w:t>2</w:t>
-        </w:r>
-      </w:fldSimple>
+      <w:r>
+        <w:fldChar w:fldCharType="begin"/>
+      </w:r>
+      <w:r>
+        <w:instrText xml:space="preserve"> SEQ </w:instrText>
+      </w:r>
+      <w:r>
+        <w:instrText>算法</w:instrText>
+      </w:r>
+      <w:r>
+        <w:instrText xml:space="preserve"> \* ARABIC </w:instrText>
+      </w:r>
+      <w:r>
+        <w:fldChar w:fldCharType="separate"/>
+      </w:r>
+      <w:r>
+        <w:rPr>
+          <w:noProof/>
+        </w:rPr>
+        <w:t>2</w:t>
+      </w:r>
+      <w:r>
+        <w:rPr>
+          <w:noProof/>
+        </w:rPr>
+        <w:fldChar w:fldCharType="end"/>
+      </w:r>
       <w:bookmarkEnd w:id="31"/>
       <w:r>
         <w:t xml:space="preserve"> </w:t>
@@ -12799,7 +12817,7 @@
       <w:pPr>
         <w:pStyle w:val="20"/>
       </w:pPr>
-      <w:bookmarkStart w:id="33" w:name="_Toc500282128"/>
+      <w:bookmarkStart w:id="33" w:name="_Toc500283064"/>
       <w:r>
         <w:lastRenderedPageBreak/>
         <w:t>算法特点</w:t>
@@ -13258,7 +13276,7 @@
       <w:pPr>
         <w:pStyle w:val="12"/>
       </w:pPr>
-      <w:bookmarkStart w:id="34" w:name="_Toc500282129"/>
+      <w:bookmarkStart w:id="34" w:name="_Toc500283065"/>
       <w:r>
         <w:t>详细设计</w:t>
       </w:r>
@@ -13268,7 +13286,7 @@
       <w:pPr>
         <w:pStyle w:val="20"/>
       </w:pPr>
-      <w:bookmarkStart w:id="35" w:name="_Toc500282130"/>
+      <w:bookmarkStart w:id="35" w:name="_Toc500283066"/>
       <w:r>
         <w:rPr>
           <w:rFonts w:hint="eastAsia"/>
@@ -13281,7 +13299,7 @@
       <w:pPr>
         <w:pStyle w:val="30"/>
       </w:pPr>
-      <w:bookmarkStart w:id="36" w:name="_Toc500282131"/>
+      <w:bookmarkStart w:id="36" w:name="_Toc500283067"/>
       <w:r>
         <w:t>Web前端</w:t>
       </w:r>
@@ -14012,7 +14030,7 @@
       <w:pPr>
         <w:pStyle w:val="30"/>
       </w:pPr>
-      <w:bookmarkStart w:id="41" w:name="_Toc500282132"/>
+      <w:bookmarkStart w:id="41" w:name="_Toc500283068"/>
       <w:r>
         <w:t>后</w:t>
       </w:r>
@@ -14257,7 +14275,7 @@
       <w:pPr>
         <w:pStyle w:val="30"/>
       </w:pPr>
-      <w:bookmarkStart w:id="43" w:name="_Toc500282133"/>
+      <w:bookmarkStart w:id="43" w:name="_Toc500283069"/>
       <w:r>
         <w:rPr>
           <w:rFonts w:hint="eastAsia"/>
@@ -14471,7 +14489,7 @@
       <w:pPr>
         <w:pStyle w:val="20"/>
       </w:pPr>
-      <w:bookmarkStart w:id="45" w:name="_Toc500282134"/>
+      <w:bookmarkStart w:id="45" w:name="_Toc500283070"/>
       <w:r>
         <w:lastRenderedPageBreak/>
         <w:t>算法实现</w:t>
@@ -14496,7 +14514,7 @@
       <w:pPr>
         <w:pStyle w:val="30"/>
       </w:pPr>
-      <w:bookmarkStart w:id="46" w:name="_Toc500282135"/>
+      <w:bookmarkStart w:id="46" w:name="_Toc500283071"/>
       <w:r>
         <w:rPr>
           <w:rFonts w:hint="eastAsia"/>
@@ -16329,7 +16347,7 @@
       </w:pPr>
       <w:bookmarkStart w:id="47" w:name="_Ref498023444"/>
       <w:bookmarkStart w:id="48" w:name="_Ref498024093"/>
-      <w:bookmarkStart w:id="49" w:name="_Toc500282136"/>
+      <w:bookmarkStart w:id="49" w:name="_Toc500283072"/>
       <w:r>
         <w:t>路径树</w:t>
       </w:r>
@@ -20208,9 +20226,6 @@
     <w:p>
       <w:pPr>
         <w:pStyle w:val="a8"/>
-        <w:rPr>
-          <w:rFonts w:hint="eastAsia"/>
-        </w:rPr>
       </w:pPr>
       <w:r>
         <w:rPr>
@@ -20301,7 +20316,7 @@
       <w:pPr>
         <w:pStyle w:val="30"/>
       </w:pPr>
-      <w:bookmarkStart w:id="50" w:name="_Toc500282137"/>
+      <w:bookmarkStart w:id="50" w:name="_Toc500283073"/>
       <w:r>
         <w:rPr>
           <w:rFonts w:hint="eastAsia"/>
@@ -21882,7 +21897,7 @@
       <w:pPr>
         <w:pStyle w:val="20"/>
       </w:pPr>
-      <w:bookmarkStart w:id="51" w:name="_Toc500282138"/>
+      <w:bookmarkStart w:id="51" w:name="_Toc500283074"/>
       <w:r>
         <w:lastRenderedPageBreak/>
         <w:t>扩展功能</w:t>
@@ -21893,7 +21908,7 @@
       <w:pPr>
         <w:pStyle w:val="30"/>
       </w:pPr>
-      <w:bookmarkStart w:id="52" w:name="_Toc500282139"/>
+      <w:bookmarkStart w:id="52" w:name="_Toc500283075"/>
       <w:r>
         <w:t>帮助文档</w:t>
       </w:r>
@@ -21955,6 +21970,7 @@
       <w:pPr>
         <w:pStyle w:val="af5"/>
       </w:pPr>
+      <w:bookmarkStart w:id="53" w:name="_Ref500283003"/>
       <w:r>
         <w:rPr>
           <w:rFonts w:hint="eastAsia"/>
@@ -22006,6 +22022,7 @@
       <w:r>
         <w:fldChar w:fldCharType="end"/>
       </w:r>
+      <w:bookmarkEnd w:id="53"/>
       <w:r>
         <w:t xml:space="preserve"> </w:t>
       </w:r>
@@ -22027,6 +22044,36 @@
         <w:t>我们为了方便用户使用，专门设计了一个帮助页面，</w:t>
       </w:r>
       <w:r>
+        <w:t>如</w:t>
+      </w:r>
+      <w:r>
+        <w:fldChar w:fldCharType="begin"/>
+      </w:r>
+      <w:r>
+        <w:instrText xml:space="preserve"> REF _Ref500283003 \h </w:instrText>
+      </w:r>
+      <w:r>
+        <w:fldChar w:fldCharType="separate"/>
+      </w:r>
+      <w:r>
+        <w:rPr>
+          <w:rFonts w:hint="eastAsia"/>
+        </w:rPr>
+        <w:t xml:space="preserve">图 </w:t>
+      </w:r>
+      <w:r>
+        <w:rPr>
+          <w:noProof/>
+        </w:rPr>
+        <w:t>11</w:t>
+      </w:r>
+      <w:r>
+        <w:fldChar w:fldCharType="end"/>
+      </w:r>
+      <w:r>
+        <w:t>所示，</w:t>
+      </w:r>
+      <w:r>
         <w:rPr>
           <w:rFonts w:hint="eastAsia"/>
         </w:rPr>
@@ -22067,14 +22114,14 @@
       <w:pPr>
         <w:pStyle w:val="30"/>
       </w:pPr>
-      <w:bookmarkStart w:id="53" w:name="_Toc500282140"/>
+      <w:bookmarkStart w:id="54" w:name="_Toc500283076"/>
       <w:r>
         <w:t>突破时间限制</w:t>
       </w:r>
       <w:r>
         <w:t>处理</w:t>
       </w:r>
-      <w:bookmarkEnd w:id="53"/>
+      <w:bookmarkEnd w:id="54"/>
     </w:p>
     <w:p>
       <w:pPr>
@@ -22379,6 +22426,37 @@
       <w:r>
         <w:t>显示提示。</w:t>
       </w:r>
+      <w:r>
+        <w:lastRenderedPageBreak/>
+        <w:t>如</w:t>
+      </w:r>
+      <w:r>
+        <w:fldChar w:fldCharType="begin"/>
+      </w:r>
+      <w:r>
+        <w:instrText xml:space="preserve"> REF _Ref500282978 \h </w:instrText>
+      </w:r>
+      <w:r>
+        <w:fldChar w:fldCharType="separate"/>
+      </w:r>
+      <w:r>
+        <w:rPr>
+          <w:rFonts w:hint="eastAsia"/>
+        </w:rPr>
+        <w:t xml:space="preserve">图 </w:t>
+      </w:r>
+      <w:r>
+        <w:rPr>
+          <w:noProof/>
+        </w:rPr>
+        <w:t>12</w:t>
+      </w:r>
+      <w:r>
+        <w:fldChar w:fldCharType="end"/>
+      </w:r>
+      <w:r>
+        <w:t>所示。</w:t>
+      </w:r>
     </w:p>
     <w:p>
       <w:pPr>
@@ -22389,7 +22467,6 @@
           <w:rFonts w:hint="eastAsia"/>
           <w:noProof/>
         </w:rPr>
-        <w:lastRenderedPageBreak/>
         <w:drawing>
           <wp:inline distT="0" distB="0" distL="0" distR="0" wp14:anchorId="50927F51" wp14:editId="1C8503C7">
             <wp:extent cx="3827074" cy="2715260"/>
@@ -22437,6 +22514,7 @@
       <w:pPr>
         <w:pStyle w:val="af5"/>
       </w:pPr>
+      <w:bookmarkStart w:id="55" w:name="_Ref500282978"/>
       <w:r>
         <w:rPr>
           <w:rFonts w:hint="eastAsia"/>
@@ -22488,6 +22566,7 @@
       <w:r>
         <w:fldChar w:fldCharType="end"/>
       </w:r>
+      <w:bookmarkEnd w:id="55"/>
       <w:r>
         <w:t xml:space="preserve"> </w:t>
       </w:r>
@@ -22667,7 +22746,7 @@
       <w:pPr>
         <w:pStyle w:val="30"/>
       </w:pPr>
-      <w:bookmarkStart w:id="54" w:name="_Toc500282141"/>
+      <w:bookmarkStart w:id="56" w:name="_Toc500283077"/>
       <w:r>
         <w:rPr>
           <w:rFonts w:hint="eastAsia"/>
@@ -22677,7 +22756,7 @@
       <w:r>
         <w:t>使用</w:t>
       </w:r>
-      <w:bookmarkEnd w:id="54"/>
+      <w:bookmarkEnd w:id="56"/>
     </w:p>
     <w:p>
       <w:pPr>
@@ -22736,7 +22815,7 @@
       <w:pPr>
         <w:pStyle w:val="20"/>
       </w:pPr>
-      <w:bookmarkStart w:id="55" w:name="_Toc500282142"/>
+      <w:bookmarkStart w:id="57" w:name="_Toc500283078"/>
       <w:r>
         <w:rPr>
           <w:rFonts w:hint="eastAsia"/>
@@ -22746,13 +22825,13 @@
       <w:r>
         <w:t>分析</w:t>
       </w:r>
-      <w:bookmarkEnd w:id="55"/>
+      <w:bookmarkEnd w:id="57"/>
     </w:p>
     <w:p>
       <w:pPr>
         <w:pStyle w:val="30"/>
       </w:pPr>
-      <w:bookmarkStart w:id="56" w:name="_Toc500282143"/>
+      <w:bookmarkStart w:id="58" w:name="_Toc500283079"/>
       <w:r>
         <w:rPr>
           <w:rFonts w:hint="eastAsia"/>
@@ -22762,7 +22841,7 @@
       <w:r>
         <w:t>复杂度</w:t>
       </w:r>
-      <w:bookmarkEnd w:id="56"/>
+      <w:bookmarkEnd w:id="58"/>
     </w:p>
     <w:p>
       <w:pPr>
@@ -23215,6 +23294,7 @@
         <w:rPr>
           <w:noProof/>
         </w:rPr>
+        <w:lastRenderedPageBreak/>
         <w:drawing>
           <wp:inline distT="0" distB="0" distL="0" distR="0" wp14:anchorId="43F01166" wp14:editId="6BD86193">
             <wp:extent cx="304800" cy="165100"/>
@@ -23263,7 +23343,6 @@
         <w:rPr>
           <w:rFonts w:hint="eastAsia"/>
         </w:rPr>
-        <w:lastRenderedPageBreak/>
         <w:t>因此</w:t>
       </w:r>
       <w:r>
@@ -23274,7 +23353,7 @@
       <w:pPr>
         <w:pStyle w:val="30"/>
       </w:pPr>
-      <w:bookmarkStart w:id="57" w:name="_Toc500282144"/>
+      <w:bookmarkStart w:id="59" w:name="_Toc500283080"/>
       <w:r>
         <w:rPr>
           <w:rFonts w:hint="eastAsia"/>
@@ -23284,7 +23363,7 @@
       <w:r>
         <w:t>复杂度</w:t>
       </w:r>
-      <w:bookmarkEnd w:id="57"/>
+      <w:bookmarkEnd w:id="59"/>
     </w:p>
     <w:p>
       <w:pPr>
@@ -23601,27 +23680,27 @@
       <w:pPr>
         <w:pStyle w:val="12"/>
       </w:pPr>
-      <w:bookmarkStart w:id="58" w:name="_Toc500282145"/>
+      <w:bookmarkStart w:id="60" w:name="_Toc500283081"/>
       <w:r>
         <w:t>测试</w:t>
       </w:r>
-      <w:bookmarkEnd w:id="58"/>
+      <w:bookmarkEnd w:id="60"/>
     </w:p>
     <w:p>
       <w:pPr>
         <w:pStyle w:val="20"/>
       </w:pPr>
-      <w:bookmarkStart w:id="59" w:name="_Toc500282146"/>
+      <w:bookmarkStart w:id="61" w:name="_Toc500283082"/>
       <w:r>
         <w:t>模块测试</w:t>
       </w:r>
-      <w:bookmarkEnd w:id="59"/>
+      <w:bookmarkEnd w:id="61"/>
     </w:p>
     <w:p>
       <w:pPr>
         <w:pStyle w:val="30"/>
       </w:pPr>
-      <w:bookmarkStart w:id="60" w:name="_Toc500282147"/>
+      <w:bookmarkStart w:id="62" w:name="_Toc500283083"/>
       <w:r>
         <w:rPr>
           <w:rFonts w:hint="eastAsia"/>
@@ -23631,7 +23710,7 @@
       <w:r>
         <w:t>测试</w:t>
       </w:r>
-      <w:bookmarkEnd w:id="60"/>
+      <w:bookmarkEnd w:id="62"/>
     </w:p>
     <w:p>
       <w:pPr>
@@ -23696,7 +23775,7 @@
       <w:pPr>
         <w:pStyle w:val="af5"/>
       </w:pPr>
-      <w:bookmarkStart w:id="61" w:name="_Ref499756941"/>
+      <w:bookmarkStart w:id="63" w:name="_Ref499756941"/>
       <w:r>
         <w:t>图</w:t>
       </w:r>
@@ -23727,7 +23806,7 @@
       <w:r>
         <w:fldChar w:fldCharType="end"/>
       </w:r>
-      <w:bookmarkEnd w:id="61"/>
+      <w:bookmarkEnd w:id="63"/>
       <w:r>
         <w:t xml:space="preserve"> </w:t>
       </w:r>
@@ -23920,7 +23999,7 @@
       <w:pPr>
         <w:pStyle w:val="af5"/>
       </w:pPr>
-      <w:bookmarkStart w:id="62" w:name="_Ref499757393"/>
+      <w:bookmarkStart w:id="64" w:name="_Ref499757393"/>
       <w:r>
         <w:t>图</w:t>
       </w:r>
@@ -23951,7 +24030,7 @@
       <w:r>
         <w:fldChar w:fldCharType="end"/>
       </w:r>
-      <w:bookmarkEnd w:id="62"/>
+      <w:bookmarkEnd w:id="64"/>
       <w:r>
         <w:t xml:space="preserve"> </w:t>
       </w:r>
@@ -24200,7 +24279,7 @@
       <w:pPr>
         <w:pStyle w:val="af5"/>
       </w:pPr>
-      <w:bookmarkStart w:id="63" w:name="_Ref499758173"/>
+      <w:bookmarkStart w:id="65" w:name="_Ref499758173"/>
       <w:r>
         <w:t>图</w:t>
       </w:r>
@@ -24231,7 +24310,7 @@
       <w:r>
         <w:fldChar w:fldCharType="end"/>
       </w:r>
-      <w:bookmarkEnd w:id="63"/>
+      <w:bookmarkEnd w:id="65"/>
       <w:r>
         <w:t xml:space="preserve"> </w:t>
       </w:r>
@@ -24247,20 +24326,200 @@
     </w:p>
     <w:p>
       <w:pPr>
+        <w:pStyle w:val="a8"/>
+      </w:pPr>
+      <w:r>
+        <w:t>当用户输出超出时间限制的时候，</w:t>
+      </w:r>
+      <w:r>
+        <w:rPr>
+          <w:rFonts w:hint="eastAsia"/>
+        </w:rPr>
+        <w:t>我们</w:t>
+      </w:r>
+      <w:r>
+        <w:t>会</w:t>
+      </w:r>
+      <w:r>
+        <w:rPr>
+          <w:rFonts w:hint="eastAsia"/>
+        </w:rPr>
+        <w:t>在页面</w:t>
+      </w:r>
+      <w:r>
+        <w:t>显示提示，</w:t>
+      </w:r>
+      <w:r>
+        <w:rPr>
+          <w:rFonts w:hint="eastAsia"/>
+        </w:rPr>
+        <w:t>让</w:t>
+      </w:r>
+      <w:r>
+        <w:t>用户能够</w:t>
+      </w:r>
+      <w:r>
+        <w:rPr>
+          <w:rFonts w:hint="eastAsia"/>
+        </w:rPr>
+        <w:t>知晓</w:t>
+      </w:r>
+      <w:r>
+        <w:t>数据输入有误，</w:t>
+      </w:r>
+      <w:r>
+        <w:rPr>
+          <w:rFonts w:hint="eastAsia"/>
+        </w:rPr>
+        <w:t>如</w:t>
+      </w:r>
+      <w:r>
+        <w:fldChar w:fldCharType="begin"/>
+      </w:r>
+      <w:r>
+        <w:instrText xml:space="preserve"> </w:instrText>
+      </w:r>
+      <w:r>
+        <w:rPr>
+          <w:rFonts w:hint="eastAsia"/>
+        </w:rPr>
+        <w:instrText>REF _Ref500282954 \h</w:instrText>
+      </w:r>
+      <w:r>
+        <w:instrText xml:space="preserve"> </w:instrText>
+      </w:r>
+      <w:r>
+        <w:fldChar w:fldCharType="separate"/>
+      </w:r>
+      <w:r>
+        <w:t xml:space="preserve">图 </w:t>
+      </w:r>
+      <w:r>
+        <w:rPr>
+          <w:noProof/>
+        </w:rPr>
+        <w:t>16</w:t>
+      </w:r>
+      <w:r>
+        <w:fldChar w:fldCharType="end"/>
+      </w:r>
+      <w:r>
+        <w:t>所示。</w:t>
+      </w:r>
+    </w:p>
+    <w:p>
+      <w:pPr>
+        <w:pStyle w:val="af5"/>
+      </w:pPr>
+      <w:r>
+        <w:rPr>
+          <w:noProof/>
+        </w:rPr>
+        <w:lastRenderedPageBreak/>
+        <w:drawing>
+          <wp:inline distT="0" distB="0" distL="0" distR="0" wp14:anchorId="60498D5A" wp14:editId="7174AB7C">
+            <wp:extent cx="5274310" cy="2884805"/>
+            <wp:effectExtent l="0" t="0" r="8890" b="10795"/>
+            <wp:docPr id="22" name="图片 22"/>
+            <wp:cNvGraphicFramePr>
+              <a:graphicFrameLocks xmlns:a="http://schemas.openxmlformats.org/drawingml/2006/main" noChangeAspect="1"/>
+            </wp:cNvGraphicFramePr>
+            <a:graphic xmlns:a="http://schemas.openxmlformats.org/drawingml/2006/main">
+              <a:graphicData uri="http://schemas.openxmlformats.org/drawingml/2006/picture">
+                <pic:pic xmlns:pic="http://schemas.openxmlformats.org/drawingml/2006/picture">
+                  <pic:nvPicPr>
+                    <pic:cNvPr id="22" name="屏幕快照 2017-12-06 上午12.15.36.png"/>
+                    <pic:cNvPicPr/>
+                  </pic:nvPicPr>
+                  <pic:blipFill>
+                    <a:blip r:embed="rId27">
+                      <a:extLst>
+                        <a:ext uri="{28A0092B-C50C-407E-A947-70E740481C1C}">
+                          <a14:useLocalDpi xmlns:a14="http://schemas.microsoft.com/office/drawing/2010/main" val="0"/>
+                        </a:ext>
+                      </a:extLst>
+                    </a:blip>
+                    <a:stretch>
+                      <a:fillRect/>
+                    </a:stretch>
+                  </pic:blipFill>
+                  <pic:spPr>
+                    <a:xfrm>
+                      <a:off x="0" y="0"/>
+                      <a:ext cx="5274310" cy="2884805"/>
+                    </a:xfrm>
+                    <a:prstGeom prst="rect">
+                      <a:avLst/>
+                    </a:prstGeom>
+                  </pic:spPr>
+                </pic:pic>
+              </a:graphicData>
+            </a:graphic>
+          </wp:inline>
+        </w:drawing>
+      </w:r>
+    </w:p>
+    <w:p>
+      <w:pPr>
+        <w:pStyle w:val="af5"/>
+        <w:rPr>
+          <w:rFonts w:hint="eastAsia"/>
+        </w:rPr>
+      </w:pPr>
+      <w:bookmarkStart w:id="66" w:name="_Ref500282954"/>
+      <w:r>
+        <w:t>图</w:t>
+      </w:r>
+      <w:r>
+        <w:t xml:space="preserve"> </w:t>
+      </w:r>
+      <w:r>
+        <w:fldChar w:fldCharType="begin"/>
+      </w:r>
+      <w:r>
+        <w:instrText xml:space="preserve"> SEQ </w:instrText>
+      </w:r>
+      <w:r>
+        <w:instrText>图</w:instrText>
+      </w:r>
+      <w:r>
+        <w:instrText xml:space="preserve"> \* ARABIC </w:instrText>
+      </w:r>
+      <w:r>
+        <w:fldChar w:fldCharType="separate"/>
+      </w:r>
+      <w:r>
+        <w:rPr>
+          <w:noProof/>
+        </w:rPr>
+        <w:t>16</w:t>
+      </w:r>
+      <w:r>
+        <w:fldChar w:fldCharType="end"/>
+      </w:r>
+      <w:bookmarkEnd w:id="66"/>
+      <w:r>
+        <w:t xml:space="preserve"> </w:t>
+      </w:r>
+      <w:r>
+        <w:t>时间限制突破提示</w:t>
+      </w:r>
+    </w:p>
+    <w:p>
+      <w:pPr>
         <w:pStyle w:val="30"/>
       </w:pPr>
-      <w:bookmarkStart w:id="64" w:name="_Toc500282148"/>
-      <w:r>
-        <w:rPr>
-          <w:rFonts w:hint="eastAsia"/>
-        </w:rPr>
-        <w:lastRenderedPageBreak/>
+      <w:bookmarkStart w:id="67" w:name="_Toc500283084"/>
+      <w:r>
+        <w:rPr>
+          <w:rFonts w:hint="eastAsia"/>
+        </w:rPr>
         <w:t>算法</w:t>
       </w:r>
       <w:r>
         <w:t>模块测试</w:t>
       </w:r>
-      <w:bookmarkEnd w:id="64"/>
+      <w:bookmarkEnd w:id="67"/>
     </w:p>
     <w:p>
       <w:pPr>
@@ -24288,7 +24547,7 @@
                     </pic:cNvPicPr>
                   </pic:nvPicPr>
                   <pic:blipFill>
-                    <a:blip r:embed="rId27">
+                    <a:blip r:embed="rId28">
                       <a:extLst>
                         <a:ext uri="{28A0092B-C50C-407E-A947-70E740481C1C}">
                           <a14:useLocalDpi xmlns:a14="http://schemas.microsoft.com/office/drawing/2010/main" val="0"/>
@@ -24324,7 +24583,7 @@
       <w:pPr>
         <w:pStyle w:val="af5"/>
       </w:pPr>
-      <w:bookmarkStart w:id="65" w:name="_Ref499754295"/>
+      <w:bookmarkStart w:id="68" w:name="_Ref499754295"/>
       <w:r>
         <w:rPr>
           <w:rFonts w:hint="eastAsia"/>
@@ -24371,12 +24630,12 @@
         <w:rPr>
           <w:noProof/>
         </w:rPr>
-        <w:t>16</w:t>
+        <w:t>17</w:t>
       </w:r>
       <w:r>
         <w:fldChar w:fldCharType="end"/>
       </w:r>
-      <w:bookmarkEnd w:id="65"/>
+      <w:bookmarkEnd w:id="68"/>
       <w:r>
         <w:t xml:space="preserve"> </w:t>
       </w:r>
@@ -24437,7 +24696,7 @@
         <w:rPr>
           <w:noProof/>
         </w:rPr>
-        <w:t>16</w:t>
+        <w:t>17</w:t>
       </w:r>
       <w:r>
         <w:fldChar w:fldCharType="end"/>
@@ -24481,7 +24740,7 @@
           <w:b/>
         </w:rPr>
       </w:pPr>
-      <w:bookmarkStart w:id="66" w:name="_Ref499755922"/>
+      <w:bookmarkStart w:id="69" w:name="_Ref499755922"/>
       <w:r>
         <w:rPr>
           <w:b/>
@@ -24519,7 +24778,7 @@
         </w:rPr>
         <w:fldChar w:fldCharType="end"/>
       </w:r>
-      <w:bookmarkEnd w:id="66"/>
+      <w:bookmarkEnd w:id="69"/>
     </w:p>
     <w:p>
       <w:pPr>
@@ -24685,7 +24944,7 @@
         <w:rPr>
           <w:noProof/>
         </w:rPr>
-        <w:t>17</w:t>
+        <w:t>18</w:t>
       </w:r>
       <w:r>
         <w:fldChar w:fldCharType="end"/>
@@ -24705,237 +24964,12 @@
         <w:rPr>
           <w:noProof/>
         </w:rPr>
+        <w:lastRenderedPageBreak/>
         <w:drawing>
           <wp:inline distT="0" distB="0" distL="0" distR="0" wp14:anchorId="27F8E94D" wp14:editId="17131A08">
             <wp:extent cx="1905342" cy="1747520"/>
             <wp:effectExtent l="0" t="0" r="0" b="5080"/>
             <wp:docPr id="1" name="图片 1"/>
-            <wp:cNvGraphicFramePr>
-              <a:graphicFrameLocks xmlns:a="http://schemas.openxmlformats.org/drawingml/2006/main" noChangeAspect="1"/>
-            </wp:cNvGraphicFramePr>
-            <a:graphic xmlns:a="http://schemas.openxmlformats.org/drawingml/2006/main">
-              <a:graphicData uri="http://schemas.openxmlformats.org/drawingml/2006/picture">
-                <pic:pic xmlns:pic="http://schemas.openxmlformats.org/drawingml/2006/picture">
-                  <pic:nvPicPr>
-                    <pic:cNvPr id="1" name=""/>
-                    <pic:cNvPicPr/>
-                  </pic:nvPicPr>
-                  <pic:blipFill>
-                    <a:blip r:embed="rId28"/>
-                    <a:stretch>
-                      <a:fillRect/>
-                    </a:stretch>
-                  </pic:blipFill>
-                  <pic:spPr>
-                    <a:xfrm>
-                      <a:off x="0" y="0"/>
-                      <a:ext cx="1925418" cy="1765933"/>
-                    </a:xfrm>
-                    <a:prstGeom prst="rect">
-                      <a:avLst/>
-                    </a:prstGeom>
-                  </pic:spPr>
-                </pic:pic>
-              </a:graphicData>
-            </a:graphic>
-          </wp:inline>
-        </w:drawing>
-      </w:r>
-    </w:p>
-    <w:p>
-      <w:pPr>
-        <w:pStyle w:val="af5"/>
-      </w:pPr>
-      <w:bookmarkStart w:id="67" w:name="_Ref499755392"/>
-      <w:r>
-        <w:rPr>
-          <w:rFonts w:hint="eastAsia"/>
-        </w:rPr>
-        <w:t>图</w:t>
-      </w:r>
-      <w:r>
-        <w:rPr>
-          <w:rFonts w:hint="eastAsia"/>
-        </w:rPr>
-        <w:t xml:space="preserve"> </w:t>
-      </w:r>
-      <w:r>
-        <w:fldChar w:fldCharType="begin"/>
-      </w:r>
-      <w:r>
-        <w:instrText xml:space="preserve"> </w:instrText>
-      </w:r>
-      <w:r>
-        <w:rPr>
-          <w:rFonts w:hint="eastAsia"/>
-        </w:rPr>
-        <w:instrText xml:space="preserve">SEQ </w:instrText>
-      </w:r>
-      <w:r>
-        <w:rPr>
-          <w:rFonts w:hint="eastAsia"/>
-        </w:rPr>
-        <w:instrText>图</w:instrText>
-      </w:r>
-      <w:r>
-        <w:rPr>
-          <w:rFonts w:hint="eastAsia"/>
-        </w:rPr>
-        <w:instrText xml:space="preserve"> \* ARABIC</w:instrText>
-      </w:r>
-      <w:r>
-        <w:instrText xml:space="preserve"> </w:instrText>
-      </w:r>
-      <w:r>
-        <w:fldChar w:fldCharType="separate"/>
-      </w:r>
-      <w:r>
-        <w:rPr>
-          <w:noProof/>
-        </w:rPr>
-        <w:t>17</w:t>
-      </w:r>
-      <w:r>
-        <w:fldChar w:fldCharType="end"/>
-      </w:r>
-      <w:bookmarkEnd w:id="67"/>
-      <w:r>
-        <w:t xml:space="preserve"> </w:t>
-      </w:r>
-      <w:r>
-        <w:t>遍历的可能路径</w:t>
-      </w:r>
-      <w:r>
-        <w:rPr>
-          <w:rStyle w:val="af1"/>
-        </w:rPr>
-        <w:footnoteReference w:id="17"/>
-      </w:r>
-    </w:p>
-    <w:p>
-      <w:pPr>
-        <w:pStyle w:val="a8"/>
-      </w:pPr>
-      <w:r>
-        <w:t>我们首先需要剪掉</w:t>
-      </w:r>
-      <w:r>
-        <w:t>所有不符合超出时间要求的路径点。</w:t>
-      </w:r>
-      <w:r>
-        <w:t>因此我们可以发现，</w:t>
-      </w:r>
-      <w:r>
-        <w:rPr>
-          <w:rFonts w:hint="eastAsia"/>
-        </w:rPr>
-        <w:t>除了最上</w:t>
-      </w:r>
-      <w:r>
-        <w:t>的一条路径</w:t>
-      </w:r>
-      <w:r>
-        <w:rPr>
-          <w:rFonts w:hint="eastAsia"/>
-        </w:rPr>
-        <w:t>以外</w:t>
-      </w:r>
-      <w:r>
-        <w:t>，</w:t>
-      </w:r>
-      <w:r>
-        <w:rPr>
-          <w:rFonts w:hint="eastAsia"/>
-        </w:rPr>
-        <w:t>其余</w:t>
-      </w:r>
-      <w:r>
-        <w:t>的路径全部</w:t>
-      </w:r>
-      <w:r>
-        <w:rPr>
-          <w:rFonts w:hint="eastAsia"/>
-        </w:rPr>
-        <w:t>大于</w:t>
-      </w:r>
-      <w:r>
-        <w:t>时间要求</w:t>
-      </w:r>
-      <w:r>
-        <w:t>。</w:t>
-      </w:r>
-      <w:r>
-        <w:rPr>
-          <w:rFonts w:hint="eastAsia"/>
-        </w:rPr>
-        <w:t>因此</w:t>
-      </w:r>
-      <w:r>
-        <w:t>我们</w:t>
-      </w:r>
-      <w:r>
-        <w:rPr>
-          <w:rFonts w:hint="eastAsia"/>
-        </w:rPr>
-        <w:t>就将</w:t>
-      </w:r>
-      <w:r>
-        <w:t>除了A-&gt;D-&gt;C以外的路径</w:t>
-      </w:r>
-      <w:r>
-        <w:rPr>
-          <w:rFonts w:hint="eastAsia"/>
-        </w:rPr>
-        <w:t>全部</w:t>
-      </w:r>
-      <w:r>
-        <w:t>减去了</w:t>
-      </w:r>
-      <w:r>
-        <w:t>，如</w:t>
-      </w:r>
-      <w:r>
-        <w:fldChar w:fldCharType="begin"/>
-      </w:r>
-      <w:r>
-        <w:instrText xml:space="preserve"> REF _Ref499755652 \h </w:instrText>
-      </w:r>
-      <w:r>
-        <w:fldChar w:fldCharType="separate"/>
-      </w:r>
-      <w:r>
-        <w:rPr>
-          <w:rFonts w:hint="eastAsia"/>
-        </w:rPr>
-        <w:t xml:space="preserve">图 </w:t>
-      </w:r>
-      <w:r>
-        <w:rPr>
-          <w:noProof/>
-        </w:rPr>
-        <w:t>18</w:t>
-      </w:r>
-      <w:r>
-        <w:fldChar w:fldCharType="end"/>
-      </w:r>
-      <w:r>
-        <w:t>所示。</w:t>
-      </w:r>
-    </w:p>
-    <w:p>
-      <w:pPr>
-        <w:pStyle w:val="ad"/>
-      </w:pPr>
-      <w:r>
-        <w:rPr>
-          <w:noProof/>
-        </w:rPr>
-        <w:lastRenderedPageBreak/>
-        <w:drawing>
-          <wp:inline distT="0" distB="0" distL="0" distR="0" wp14:anchorId="0575CF1B" wp14:editId="2EBC15A0">
-            <wp:extent cx="2390775" cy="2192743"/>
-            <wp:effectExtent l="0" t="0" r="0" b="0"/>
-            <wp:docPr id="8" name="图片 8"/>
             <wp:cNvGraphicFramePr>
               <a:graphicFrameLocks xmlns:a="http://schemas.openxmlformats.org/drawingml/2006/main" noChangeAspect="1"/>
             </wp:cNvGraphicFramePr>
@@ -24955,7 +24989,7 @@
                   <pic:spPr>
                     <a:xfrm>
                       <a:off x="0" y="0"/>
-                      <a:ext cx="2404168" cy="2205026"/>
+                      <a:ext cx="1925418" cy="1765933"/>
                     </a:xfrm>
                     <a:prstGeom prst="rect">
                       <a:avLst/>
@@ -24972,7 +25006,7 @@
       <w:pPr>
         <w:pStyle w:val="af5"/>
       </w:pPr>
-      <w:bookmarkStart w:id="68" w:name="_Ref499755652"/>
+      <w:bookmarkStart w:id="70" w:name="_Ref499755392"/>
       <w:r>
         <w:rPr>
           <w:rFonts w:hint="eastAsia"/>
@@ -25024,9 +25058,18 @@
       <w:r>
         <w:fldChar w:fldCharType="end"/>
       </w:r>
-      <w:bookmarkEnd w:id="68"/>
-      <w:r>
-        <w:t>剪枝后的路径树</w:t>
+      <w:bookmarkEnd w:id="70"/>
+      <w:r>
+        <w:t xml:space="preserve"> </w:t>
+      </w:r>
+      <w:r>
+        <w:t>遍历的可能路径</w:t>
+      </w:r>
+      <w:r>
+        <w:rPr>
+          <w:rStyle w:val="af1"/>
+        </w:rPr>
+        <w:footnoteReference w:id="17"/>
       </w:r>
     </w:p>
     <w:p>
@@ -25034,631 +25077,124 @@
         <w:pStyle w:val="a8"/>
       </w:pPr>
       <w:r>
-        <w:rPr>
-          <w:rFonts w:hint="eastAsia"/>
-        </w:rPr>
-        <w:t>经过</w:t>
-      </w:r>
-      <w:r>
-        <w:t>如此计算，</w:t>
-      </w:r>
-      <w:r>
-        <w:rPr>
-          <w:rFonts w:hint="eastAsia"/>
-        </w:rPr>
+        <w:t>我们首先需要剪掉</w:t>
+      </w:r>
+      <w:r>
+        <w:t>所有不符合超出时间要求的路径点。</w:t>
+      </w:r>
+      <w:r>
+        <w:t>因此我们可以发现，</w:t>
+      </w:r>
+      <w:r>
+        <w:rPr>
+          <w:rFonts w:hint="eastAsia"/>
+        </w:rPr>
+        <w:t>除了最上</w:t>
+      </w:r>
+      <w:r>
+        <w:t>的一条路径</w:t>
+      </w:r>
+      <w:r>
+        <w:rPr>
+          <w:rFonts w:hint="eastAsia"/>
+        </w:rPr>
+        <w:t>以外</w:t>
+      </w:r>
+      <w:r>
+        <w:t>，</w:t>
+      </w:r>
+      <w:r>
+        <w:rPr>
+          <w:rFonts w:hint="eastAsia"/>
+        </w:rPr>
+        <w:t>其余</w:t>
+      </w:r>
+      <w:r>
+        <w:t>的路径全部</w:t>
+      </w:r>
+      <w:r>
+        <w:rPr>
+          <w:rFonts w:hint="eastAsia"/>
+        </w:rPr>
+        <w:t>大于</w:t>
+      </w:r>
+      <w:r>
+        <w:t>时间要求</w:t>
+      </w:r>
+      <w:r>
+        <w:t>。</w:t>
+      </w:r>
+      <w:r>
+        <w:rPr>
+          <w:rFonts w:hint="eastAsia"/>
+        </w:rPr>
+        <w:t>因此</w:t>
+      </w:r>
+      <w:r>
         <w:t>我们</w:t>
       </w:r>
       <w:r>
-        <w:t>就可以计算出来</w:t>
-      </w:r>
-      <w:r>
-        <w:rPr>
-          <w:rFonts w:hint="eastAsia"/>
-        </w:rPr>
-        <w:t>单步</w:t>
-      </w:r>
-      <w:r>
-        <w:t>下以A为起点，以时间限制为10</w:t>
-      </w:r>
-      <w:r>
-        <w:rPr>
-          <w:rFonts w:hint="eastAsia"/>
-        </w:rPr>
-        <w:t>的</w:t>
-      </w:r>
-      <w:r>
-        <w:t>时间关键点</w:t>
-      </w:r>
-      <w:r>
-        <w:rPr>
-          <w:rFonts w:hint="eastAsia"/>
-        </w:rPr>
-        <w:t>C</w:t>
-      </w:r>
-      <w:r>
-        <w:t>为</w:t>
-      </w:r>
-      <w:r>
-        <w:rPr>
-          <w:rFonts w:hint="eastAsia"/>
-        </w:rPr>
-        <w:t>终点</w:t>
-      </w:r>
-      <w:r>
-        <w:t>的路径规划。</w:t>
-      </w:r>
-      <w:r>
-        <w:rPr>
-          <w:rFonts w:hint="eastAsia"/>
-        </w:rPr>
-        <w:t>其</w:t>
-      </w:r>
-      <w:r>
-        <w:t>结果为</w:t>
-      </w:r>
-      <w:r>
-        <w:t>A-&gt;D-&gt;C。</w:t>
-      </w:r>
-    </w:p>
-    <w:p>
-      <w:pPr>
-        <w:pStyle w:val="a8"/>
-      </w:pPr>
-      <w:r>
-        <w:rPr>
-          <w:rFonts w:hint="eastAsia"/>
-        </w:rPr>
-        <w:t>同理</w:t>
-      </w:r>
-      <w:r>
-        <w:t>可求得其他步骤的</w:t>
-      </w:r>
-      <w:r>
-        <w:rPr>
-          <w:rFonts w:hint="eastAsia"/>
-        </w:rPr>
-        <w:t>路径规划</w:t>
-      </w:r>
-      <w:r>
-        <w:t>。</w:t>
-      </w:r>
-      <w:r>
-        <w:rPr>
-          <w:rFonts w:hint="eastAsia"/>
-        </w:rPr>
-        <w:t>最终结果</w:t>
-      </w:r>
-      <w:r>
-        <w:t>为A-&gt;D-&gt;</w:t>
-      </w:r>
-      <w:r>
-        <w:t>C-&gt;E-&gt;D-&gt;A。</w:t>
-      </w:r>
-    </w:p>
-    <w:p>
-      <w:pPr>
-        <w:pStyle w:val="a8"/>
-      </w:pPr>
-      <w:r>
-        <w:t>为了能够</w:t>
-      </w:r>
-      <w:r>
-        <w:rPr>
-          <w:rFonts w:hint="eastAsia"/>
-        </w:rPr>
-        <w:t>清楚的</w:t>
-      </w:r>
-      <w:r>
-        <w:rPr>
-          <w:rFonts w:hint="eastAsia"/>
-        </w:rPr>
-        <w:t>测试</w:t>
-      </w:r>
-      <w:r>
-        <w:rPr>
-          <w:rFonts w:hint="eastAsia"/>
-        </w:rPr>
-        <w:t>限制</w:t>
-      </w:r>
-      <w:r>
-        <w:t>时间的算法的准确性，</w:t>
-      </w:r>
-      <w:r>
-        <w:rPr>
-          <w:rFonts w:hint="eastAsia"/>
-        </w:rPr>
-        <w:t>我们</w:t>
-      </w:r>
-      <w:r>
-        <w:t>使用了类似</w:t>
+        <w:rPr>
+          <w:rFonts w:hint="eastAsia"/>
+        </w:rPr>
+        <w:t>就将</w:t>
+      </w:r>
+      <w:r>
+        <w:t>除了A-&gt;D-&gt;C以外的路径</w:t>
+      </w:r>
+      <w:r>
+        <w:rPr>
+          <w:rFonts w:hint="eastAsia"/>
+        </w:rPr>
+        <w:t>全部</w:t>
+      </w:r>
+      <w:r>
+        <w:t>减去了</w:t>
+      </w:r>
+      <w:r>
+        <w:t>，如</w:t>
       </w:r>
       <w:r>
         <w:fldChar w:fldCharType="begin"/>
       </w:r>
       <w:r>
-        <w:instrText xml:space="preserve"> REF _Ref499755922 \h </w:instrText>
+        <w:instrText xml:space="preserve"> REF _Ref499755652 \h </w:instrText>
       </w:r>
       <w:r>
         <w:fldChar w:fldCharType="separate"/>
       </w:r>
       <w:r>
         <w:rPr>
-          <w:b/>
-        </w:rPr>
-        <w:t xml:space="preserve">条件 </w:t>
-      </w:r>
-      <w:r>
-        <w:rPr>
-          <w:b/>
+          <w:rFonts w:hint="eastAsia"/>
+        </w:rPr>
+        <w:t xml:space="preserve">图 </w:t>
+      </w:r>
+      <w:r>
+        <w:rPr>
           <w:noProof/>
         </w:rPr>
-        <w:t>1</w:t>
+        <w:t>19</w:t>
       </w:r>
       <w:r>
         <w:fldChar w:fldCharType="end"/>
       </w:r>
       <w:r>
-        <w:t>的</w:t>
-      </w:r>
-      <w:r>
-        <w:fldChar w:fldCharType="begin"/>
-      </w:r>
-      <w:r>
-        <w:instrText xml:space="preserve"> REF _Ref499755986 \h </w:instrText>
-      </w:r>
-      <w:r>
-        <w:fldChar w:fldCharType="separate"/>
-      </w:r>
-      <w:r>
-        <w:rPr>
-          <w:b/>
-        </w:rPr>
-        <w:t xml:space="preserve">条件 </w:t>
-      </w:r>
-      <w:r>
-        <w:rPr>
-          <w:b/>
+        <w:t>所示。</w:t>
+      </w:r>
+    </w:p>
+    <w:p>
+      <w:pPr>
+        <w:pStyle w:val="ad"/>
+      </w:pPr>
+      <w:r>
+        <w:rPr>
           <w:noProof/>
         </w:rPr>
-        <w:t>2</w:t>
-      </w:r>
-      <w:r>
-        <w:fldChar w:fldCharType="end"/>
-      </w:r>
-      <w:r>
-        <w:t>来测试我们的算法。</w:t>
-      </w:r>
-    </w:p>
-    <w:p>
-      <w:pPr>
-        <w:pStyle w:val="a8"/>
-        <w:ind w:firstLine="0"/>
-        <w:rPr>
-          <w:b/>
-        </w:rPr>
-      </w:pPr>
-      <w:bookmarkStart w:id="69" w:name="_Ref499755986"/>
-      <w:r>
-        <w:rPr>
-          <w:b/>
-        </w:rPr>
-        <w:t xml:space="preserve">条件 </w:t>
-      </w:r>
-      <w:r>
-        <w:rPr>
-          <w:b/>
-        </w:rPr>
-        <w:fldChar w:fldCharType="begin"/>
-      </w:r>
-      <w:r>
-        <w:rPr>
-          <w:b/>
-        </w:rPr>
-        <w:instrText xml:space="preserve"> SEQ 条件 \* ARABIC </w:instrText>
-      </w:r>
-      <w:r>
-        <w:rPr>
-          <w:b/>
-        </w:rPr>
-        <w:fldChar w:fldCharType="separate"/>
-      </w:r>
-      <w:r>
-        <w:rPr>
-          <w:b/>
-          <w:noProof/>
-        </w:rPr>
-        <w:t>2</w:t>
-      </w:r>
-      <w:r>
-        <w:rPr>
-          <w:b/>
-        </w:rPr>
-        <w:fldChar w:fldCharType="end"/>
-      </w:r>
-      <w:bookmarkEnd w:id="69"/>
-    </w:p>
-    <w:p>
-      <w:pPr>
-        <w:pStyle w:val="a8"/>
-      </w:pPr>
-      <w:r>
-        <w:rPr>
-          <w:rFonts w:hint="eastAsia"/>
-        </w:rPr>
-        <w:t>我们</w:t>
-      </w:r>
-      <w:r>
-        <w:t>有起点：</w:t>
-      </w:r>
-      <w:r>
-        <w:rPr>
-          <w:rFonts w:hint="eastAsia"/>
-        </w:rPr>
-        <w:t>A</w:t>
-      </w:r>
-    </w:p>
-    <w:p>
-      <w:pPr>
-        <w:pStyle w:val="a8"/>
-      </w:pPr>
-      <w:r>
-        <w:t>我们有时间关键点：</w:t>
-      </w:r>
-      <w:r>
-        <w:rPr>
-          <w:rFonts w:hint="eastAsia"/>
-        </w:rPr>
-        <w:t>C</w:t>
-      </w:r>
-      <w:r>
-        <w:t>，</w:t>
-      </w:r>
-      <w:r>
-        <w:t>此时的</w:t>
-      </w:r>
-      <w:r>
-        <w:rPr>
-          <w:rFonts w:hint="eastAsia"/>
-        </w:rPr>
-        <w:t>时间</w:t>
-      </w:r>
-      <w:r>
-        <w:t>限制为30</w:t>
-      </w:r>
-    </w:p>
-    <w:p>
-      <w:pPr>
-        <w:pStyle w:val="a8"/>
-      </w:pPr>
-      <w:r>
-        <w:rPr>
-          <w:rFonts w:hint="eastAsia"/>
-        </w:rPr>
-        <w:t>我们</w:t>
-      </w:r>
-      <w:r>
-        <w:t>有</w:t>
-      </w:r>
-      <w:r>
-        <w:rPr>
-          <w:rFonts w:hint="eastAsia"/>
-        </w:rPr>
-        <w:t>普通路径点</w:t>
-      </w:r>
-      <w:r>
-        <w:t>：</w:t>
-      </w:r>
-      <w:r>
-        <w:rPr>
-          <w:rFonts w:hint="eastAsia"/>
-        </w:rPr>
-        <w:t>E</w:t>
-      </w:r>
-      <w:r>
-        <w:t>、</w:t>
-      </w:r>
-      <w:r>
-        <w:rPr>
-          <w:rFonts w:hint="eastAsia"/>
-        </w:rPr>
-        <w:t>D</w:t>
-      </w:r>
-    </w:p>
-    <w:p>
-      <w:pPr>
-        <w:pStyle w:val="a8"/>
-      </w:pPr>
-      <w:r>
-        <w:fldChar w:fldCharType="begin"/>
-      </w:r>
-      <w:r>
-        <w:instrText xml:space="preserve"> </w:instrText>
-      </w:r>
-      <w:r>
-        <w:rPr>
-          <w:rFonts w:hint="eastAsia"/>
-        </w:rPr>
-        <w:instrText>REF _Ref499755986 \h</w:instrText>
-      </w:r>
-      <w:r>
-        <w:instrText xml:space="preserve"> </w:instrText>
-      </w:r>
-      <w:r>
-        <w:fldChar w:fldCharType="separate"/>
-      </w:r>
-      <w:r>
-        <w:rPr>
-          <w:b/>
-        </w:rPr>
-        <w:t xml:space="preserve">条件 </w:t>
-      </w:r>
-      <w:r>
-        <w:rPr>
-          <w:b/>
-          <w:noProof/>
-        </w:rPr>
-        <w:t>2</w:t>
-      </w:r>
-      <w:r>
-        <w:fldChar w:fldCharType="end"/>
-      </w:r>
-      <w:r>
-        <w:rPr>
-          <w:rFonts w:hint="eastAsia"/>
-        </w:rPr>
-        <w:t>中的</w:t>
-      </w:r>
-      <w:r>
-        <w:t>不同点仅仅有时间限制从10</w:t>
-      </w:r>
-      <w:r>
-        <w:rPr>
-          <w:rFonts w:hint="eastAsia"/>
-        </w:rPr>
-        <w:t>增加为</w:t>
-      </w:r>
-      <w:r>
-        <w:t>了30。</w:t>
-      </w:r>
-      <w:r>
-        <w:rPr>
-          <w:rFonts w:hint="eastAsia"/>
-        </w:rPr>
-        <w:t>这能够</w:t>
-      </w:r>
-      <w:r>
-        <w:t>让我们</w:t>
-      </w:r>
-      <w:r>
-        <w:rPr>
-          <w:rFonts w:hint="eastAsia"/>
-        </w:rPr>
-        <w:t>能够</w:t>
-      </w:r>
-      <w:r>
-        <w:t>经过的</w:t>
-      </w:r>
-      <w:r>
-        <w:rPr>
-          <w:rFonts w:hint="eastAsia"/>
-        </w:rPr>
-        <w:t>路径点</w:t>
-      </w:r>
-      <w:r>
-        <w:t>更多</w:t>
-      </w:r>
-      <w:r>
-        <w:t>。因为在</w:t>
-      </w:r>
-      <w:r>
-        <w:t>从起点A到时间关键点C</w:t>
-      </w:r>
-      <w:r>
-        <w:t>构建</w:t>
-      </w:r>
-      <w:r>
-        <w:rPr>
-          <w:rFonts w:hint="eastAsia"/>
-        </w:rPr>
-        <w:t>遍历路径树</w:t>
-      </w:r>
-      <w:r>
-        <w:t>的过程完全一样，故不再描述，</w:t>
-      </w:r>
-      <w:r>
-        <w:rPr>
-          <w:rFonts w:hint="eastAsia"/>
-        </w:rPr>
-        <w:t>具体的</w:t>
-      </w:r>
-      <w:r>
-        <w:t>结构可以参考</w:t>
-      </w:r>
-      <w:r>
-        <w:fldChar w:fldCharType="begin"/>
-      </w:r>
-      <w:r>
-        <w:instrText xml:space="preserve"> REF _Ref499755392 \h </w:instrText>
-      </w:r>
-      <w:r>
-        <w:fldChar w:fldCharType="separate"/>
-      </w:r>
-      <w:r>
-        <w:rPr>
-          <w:rFonts w:hint="eastAsia"/>
-        </w:rPr>
-        <w:t xml:space="preserve">图 </w:t>
-      </w:r>
-      <w:r>
-        <w:rPr>
-          <w:noProof/>
-        </w:rPr>
-        <w:t>17</w:t>
-      </w:r>
-      <w:r>
-        <w:fldChar w:fldCharType="end"/>
-      </w:r>
-      <w:r>
-        <w:t>。</w:t>
-      </w:r>
-      <w:r>
-        <w:rPr>
-          <w:rFonts w:hint="eastAsia"/>
-        </w:rPr>
-        <w:t>此时</w:t>
-      </w:r>
-      <w:r>
-        <w:t>我们</w:t>
-      </w:r>
-      <w:r>
-        <w:rPr>
-          <w:rFonts w:hint="eastAsia"/>
-        </w:rPr>
-        <w:t>发现</w:t>
-      </w:r>
-      <w:r>
-        <w:t>所有</w:t>
-      </w:r>
-      <w:r>
-        <w:rPr>
-          <w:rFonts w:hint="eastAsia"/>
-        </w:rPr>
-        <w:t>可能的</w:t>
-      </w:r>
-      <w:r>
-        <w:t>路径都满足</w:t>
-      </w:r>
-      <w:r>
-        <w:t>，</w:t>
-      </w:r>
-      <w:r>
-        <w:rPr>
-          <w:rFonts w:hint="eastAsia"/>
-        </w:rPr>
-        <w:t>那么</w:t>
-      </w:r>
-      <w:r>
-        <w:t>就涉及到要选择哪一条路的问题。</w:t>
-      </w:r>
-      <w:r>
-        <w:rPr>
-          <w:rFonts w:hint="eastAsia"/>
-        </w:rPr>
-        <w:t>我们</w:t>
-      </w:r>
-      <w:r>
-        <w:t>在解决</w:t>
-      </w:r>
-      <w:r>
-        <w:t>问题的策略如下，需要寻找</w:t>
-      </w:r>
-      <w:r>
-        <w:t>在</w:t>
-      </w:r>
-      <w:r>
-        <w:rPr>
-          <w:rFonts w:hint="eastAsia"/>
-        </w:rPr>
-        <w:t>尽可能</w:t>
-      </w:r>
-      <w:r>
-        <w:t>多经过路径点的情况下，</w:t>
-      </w:r>
-      <w:r>
-        <w:rPr>
-          <w:rFonts w:hint="eastAsia"/>
-        </w:rPr>
-        <w:t>选择</w:t>
-      </w:r>
-      <w:r>
-        <w:t>最短的那一条路</w:t>
-      </w:r>
-      <w:r>
-        <w:t>。</w:t>
-      </w:r>
-      <w:r>
-        <w:rPr>
-          <w:rFonts w:hint="eastAsia"/>
-        </w:rPr>
-        <w:t>因此</w:t>
-      </w:r>
-      <w:r>
-        <w:t>我们</w:t>
-      </w:r>
-      <w:r>
-        <w:rPr>
-          <w:rFonts w:hint="eastAsia"/>
-        </w:rPr>
-        <w:t>在</w:t>
-      </w:r>
-      <w:r>
-        <w:t>当前</w:t>
-      </w:r>
-      <w:r>
-        <w:rPr>
-          <w:rFonts w:hint="eastAsia"/>
-        </w:rPr>
-        <w:t>选路</w:t>
-      </w:r>
-      <w:r>
-        <w:t>策略下的决策</w:t>
-      </w:r>
-      <w:r>
-        <w:rPr>
-          <w:rFonts w:hint="eastAsia"/>
-        </w:rPr>
-        <w:t>如</w:t>
-      </w:r>
-      <w:r>
-        <w:fldChar w:fldCharType="begin"/>
-      </w:r>
-      <w:r>
-        <w:instrText xml:space="preserve"> </w:instrText>
-      </w:r>
-      <w:r>
-        <w:rPr>
-          <w:rFonts w:hint="eastAsia"/>
-        </w:rPr>
-        <w:instrText>REF _Ref499756633 \h</w:instrText>
-      </w:r>
-      <w:r>
-        <w:instrText xml:space="preserve"> </w:instrText>
-      </w:r>
-      <w:r>
-        <w:fldChar w:fldCharType="separate"/>
-      </w:r>
-      <w:r>
-        <w:rPr>
-          <w:rFonts w:hint="eastAsia"/>
-        </w:rPr>
-        <w:t xml:space="preserve">图 </w:t>
-      </w:r>
-      <w:r>
-        <w:rPr>
-          <w:noProof/>
-        </w:rPr>
-        <w:t>19</w:t>
-      </w:r>
-      <w:r>
-        <w:fldChar w:fldCharType="end"/>
-      </w:r>
-      <w:r>
-        <w:t>所示。</w:t>
-      </w:r>
-    </w:p>
-    <w:p>
-      <w:pPr>
-        <w:pStyle w:val="ad"/>
-      </w:pPr>
-      <w:r>
-        <w:rPr>
-          <w:noProof/>
-        </w:rPr>
         <w:drawing>
-          <wp:inline distT="0" distB="0" distL="0" distR="0" wp14:anchorId="668FEF3E" wp14:editId="5CBB2D12">
-            <wp:extent cx="2409402" cy="2209827"/>
-            <wp:effectExtent l="0" t="0" r="3810" b="0"/>
-            <wp:docPr id="10" name="图片 10"/>
+          <wp:inline distT="0" distB="0" distL="0" distR="0" wp14:anchorId="0575CF1B" wp14:editId="2EBC15A0">
+            <wp:extent cx="2390775" cy="2192743"/>
+            <wp:effectExtent l="0" t="0" r="0" b="0"/>
+            <wp:docPr id="8" name="图片 8"/>
             <wp:cNvGraphicFramePr>
               <a:graphicFrameLocks xmlns:a="http://schemas.openxmlformats.org/drawingml/2006/main" noChangeAspect="1"/>
             </wp:cNvGraphicFramePr>
@@ -25678,7 +25214,7 @@
                   <pic:spPr>
                     <a:xfrm>
                       <a:off x="0" y="0"/>
-                      <a:ext cx="2417844" cy="2217569"/>
+                      <a:ext cx="2404168" cy="2205026"/>
                     </a:xfrm>
                     <a:prstGeom prst="rect">
                       <a:avLst/>
@@ -25695,7 +25231,7 @@
       <w:pPr>
         <w:pStyle w:val="af5"/>
       </w:pPr>
-      <w:bookmarkStart w:id="70" w:name="_Ref499756633"/>
+      <w:bookmarkStart w:id="71" w:name="_Ref499755652"/>
       <w:r>
         <w:rPr>
           <w:rFonts w:hint="eastAsia"/>
@@ -25747,27 +25283,9 @@
       <w:r>
         <w:fldChar w:fldCharType="end"/>
       </w:r>
-      <w:bookmarkEnd w:id="70"/>
-      <w:r>
-        <w:t xml:space="preserve"> </w:t>
-      </w:r>
-      <w:r>
-        <w:rPr>
-          <w:rFonts w:hint="eastAsia"/>
-        </w:rPr>
-        <w:t>选路</w:t>
-      </w:r>
-      <w:r>
-        <w:t>决策（</w:t>
-      </w:r>
-      <w:r>
-        <w:rPr>
-          <w:rFonts w:hint="eastAsia"/>
-        </w:rPr>
-        <w:t>阴影标记</w:t>
-      </w:r>
-      <w:r>
-        <w:t>的是选中路径）</w:t>
+      <w:bookmarkEnd w:id="71"/>
+      <w:r>
+        <w:t>剪枝后的路径树</w:t>
       </w:r>
     </w:p>
     <w:p>
@@ -25775,13 +25293,149 @@
         <w:pStyle w:val="a8"/>
       </w:pPr>
       <w:r>
-        <w:t>所以在</w:t>
+        <w:rPr>
+          <w:rFonts w:hint="eastAsia"/>
+        </w:rPr>
+        <w:t>经过</w:t>
+      </w:r>
+      <w:r>
+        <w:t>如此计算，</w:t>
+      </w:r>
+      <w:r>
+        <w:rPr>
+          <w:rFonts w:hint="eastAsia"/>
+        </w:rPr>
+        <w:t>我们</w:t>
+      </w:r>
+      <w:r>
+        <w:t>就可以计算出来</w:t>
+      </w:r>
+      <w:r>
+        <w:rPr>
+          <w:rFonts w:hint="eastAsia"/>
+        </w:rPr>
+        <w:t>单步</w:t>
+      </w:r>
+      <w:r>
+        <w:t>下以A为起点，以时间限制为10</w:t>
+      </w:r>
+      <w:r>
+        <w:rPr>
+          <w:rFonts w:hint="eastAsia"/>
+        </w:rPr>
+        <w:t>的</w:t>
+      </w:r>
+      <w:r>
+        <w:t>时间关键点</w:t>
+      </w:r>
+      <w:r>
+        <w:rPr>
+          <w:rFonts w:hint="eastAsia"/>
+        </w:rPr>
+        <w:t>C</w:t>
+      </w:r>
+      <w:r>
+        <w:t>为</w:t>
+      </w:r>
+      <w:r>
+        <w:rPr>
+          <w:rFonts w:hint="eastAsia"/>
+        </w:rPr>
+        <w:t>终点</w:t>
+      </w:r>
+      <w:r>
+        <w:t>的路径规划。</w:t>
+      </w:r>
+      <w:r>
+        <w:rPr>
+          <w:rFonts w:hint="eastAsia"/>
+        </w:rPr>
+        <w:t>其</w:t>
+      </w:r>
+      <w:r>
+        <w:t>结果为</w:t>
+      </w:r>
+      <w:r>
+        <w:t>A-&gt;D-&gt;C。</w:t>
+      </w:r>
+    </w:p>
+    <w:p>
+      <w:pPr>
+        <w:pStyle w:val="a8"/>
+      </w:pPr>
+      <w:r>
+        <w:rPr>
+          <w:rFonts w:hint="eastAsia"/>
+        </w:rPr>
+        <w:t>同理</w:t>
+      </w:r>
+      <w:r>
+        <w:t>可求得其他步骤的</w:t>
+      </w:r>
+      <w:r>
+        <w:rPr>
+          <w:rFonts w:hint="eastAsia"/>
+        </w:rPr>
+        <w:t>路径规划</w:t>
+      </w:r>
+      <w:r>
+        <w:t>。</w:t>
+      </w:r>
+      <w:r>
+        <w:rPr>
+          <w:rFonts w:hint="eastAsia"/>
+        </w:rPr>
+        <w:t>最终结果</w:t>
+      </w:r>
+      <w:r>
+        <w:t>为A-&gt;D-&gt;</w:t>
+      </w:r>
+      <w:r>
+        <w:t>C-&gt;E-&gt;D-&gt;A。</w:t>
+      </w:r>
+    </w:p>
+    <w:p>
+      <w:pPr>
+        <w:pStyle w:val="a8"/>
+      </w:pPr>
+      <w:r>
+        <w:t>为了能够</w:t>
+      </w:r>
+      <w:r>
+        <w:rPr>
+          <w:rFonts w:hint="eastAsia"/>
+        </w:rPr>
+        <w:t>清楚的</w:t>
+      </w:r>
+      <w:r>
+        <w:rPr>
+          <w:rFonts w:hint="eastAsia"/>
+        </w:rPr>
+        <w:t>测试</w:t>
+      </w:r>
+      <w:r>
+        <w:rPr>
+          <w:rFonts w:hint="eastAsia"/>
+        </w:rPr>
+        <w:t>限制</w:t>
+      </w:r>
+      <w:r>
+        <w:t>时间的算法的准确性，</w:t>
+      </w:r>
+      <w:r>
+        <w:rPr>
+          <w:rFonts w:hint="eastAsia"/>
+        </w:rPr>
+        <w:t>我们</w:t>
+      </w:r>
+      <w:r>
+        <w:t>使用了类似</w:t>
       </w:r>
       <w:r>
         <w:fldChar w:fldCharType="begin"/>
       </w:r>
       <w:r>
-        <w:instrText xml:space="preserve"> REF _Ref499755986 \h </w:instrText>
+        <w:instrText xml:space="preserve"> REF _Ref499755922 \h </w:instrText>
       </w:r>
       <w:r>
         <w:fldChar w:fldCharType="separate"/>
@@ -25797,435 +25451,474 @@
           <w:b/>
           <w:noProof/>
         </w:rPr>
+        <w:t>1</w:t>
+      </w:r>
+      <w:r>
+        <w:fldChar w:fldCharType="end"/>
+      </w:r>
+      <w:r>
+        <w:t>的</w:t>
+      </w:r>
+      <w:r>
+        <w:fldChar w:fldCharType="begin"/>
+      </w:r>
+      <w:r>
+        <w:instrText xml:space="preserve"> REF _Ref499755986 \h </w:instrText>
+      </w:r>
+      <w:r>
+        <w:fldChar w:fldCharType="separate"/>
+      </w:r>
+      <w:r>
+        <w:rPr>
+          <w:b/>
+        </w:rPr>
+        <w:t xml:space="preserve">条件 </w:t>
+      </w:r>
+      <w:r>
+        <w:rPr>
+          <w:b/>
+          <w:noProof/>
+        </w:rPr>
         <w:t>2</w:t>
       </w:r>
       <w:r>
         <w:fldChar w:fldCharType="end"/>
       </w:r>
       <w:r>
-        <w:t>下</w:t>
-      </w:r>
-      <w:r>
-        <w:t>我们得到的局部结果是A-&gt;D-&gt;E-&gt;C。同时全局结果是A-&gt;D-&gt;E-&gt;C-&gt;A。</w:t>
+        <w:t>来测试我们的算法。</w:t>
       </w:r>
     </w:p>
     <w:p>
       <w:pPr>
         <w:pStyle w:val="a8"/>
-      </w:pPr>
-      <w:r>
-        <w:rPr>
-          <w:rFonts w:hint="eastAsia"/>
-        </w:rPr>
-        <w:t>以上两种</w:t>
-      </w:r>
-      <w:r>
-        <w:t>不同</w:t>
-      </w:r>
-      <w:r>
-        <w:rPr>
-          <w:rFonts w:hint="eastAsia"/>
-        </w:rPr>
-        <w:t>条件</w:t>
-      </w:r>
-      <w:r>
-        <w:t>下的求解算法经过我们的</w:t>
-      </w:r>
-      <w:r>
-        <w:rPr>
-          <w:rFonts w:hint="eastAsia"/>
-        </w:rPr>
-        <w:t>测试</w:t>
+        <w:ind w:firstLine="0"/>
+        <w:rPr>
+          <w:b/>
+        </w:rPr>
+      </w:pPr>
+      <w:bookmarkStart w:id="72" w:name="_Ref499755986"/>
+      <w:r>
+        <w:rPr>
+          <w:b/>
+        </w:rPr>
+        <w:t xml:space="preserve">条件 </w:t>
+      </w:r>
+      <w:r>
+        <w:rPr>
+          <w:b/>
+        </w:rPr>
+        <w:fldChar w:fldCharType="begin"/>
+      </w:r>
+      <w:r>
+        <w:rPr>
+          <w:b/>
+        </w:rPr>
+        <w:instrText xml:space="preserve"> SEQ 条件 \* ARABIC </w:instrText>
+      </w:r>
+      <w:r>
+        <w:rPr>
+          <w:b/>
+        </w:rPr>
+        <w:fldChar w:fldCharType="separate"/>
+      </w:r>
+      <w:r>
+        <w:rPr>
+          <w:b/>
+          <w:noProof/>
+        </w:rPr>
+        <w:t>2</w:t>
+      </w:r>
+      <w:r>
+        <w:rPr>
+          <w:b/>
+        </w:rPr>
+        <w:fldChar w:fldCharType="end"/>
+      </w:r>
+      <w:bookmarkEnd w:id="72"/>
+    </w:p>
+    <w:p>
+      <w:pPr>
+        <w:pStyle w:val="a8"/>
+      </w:pPr>
+      <w:r>
+        <w:rPr>
+          <w:rFonts w:hint="eastAsia"/>
+        </w:rPr>
+        <w:t>我们</w:t>
+      </w:r>
+      <w:r>
+        <w:t>有起点：</w:t>
+      </w:r>
+      <w:r>
+        <w:rPr>
+          <w:rFonts w:hint="eastAsia"/>
+        </w:rPr>
+        <w:t>A</w:t>
+      </w:r>
+    </w:p>
+    <w:p>
+      <w:pPr>
+        <w:pStyle w:val="a8"/>
+      </w:pPr>
+      <w:r>
+        <w:t>我们有时间关键点：</w:t>
+      </w:r>
+      <w:r>
+        <w:rPr>
+          <w:rFonts w:hint="eastAsia"/>
+        </w:rPr>
+        <w:t>C</w:t>
       </w:r>
       <w:r>
         <w:t>，</w:t>
       </w:r>
       <w:r>
-        <w:rPr>
-          <w:rFonts w:hint="eastAsia"/>
-        </w:rPr>
-        <w:t>平均</w:t>
-      </w:r>
-      <w:r>
-        <w:t>消耗时间为3.2145</w:t>
-      </w:r>
-      <w:r>
-        <w:rPr>
-          <w:rFonts w:hint="eastAsia"/>
-        </w:rPr>
-        <w:t>毫秒</w:t>
+        <w:t>此时的</w:t>
+      </w:r>
+      <w:r>
+        <w:rPr>
+          <w:rFonts w:hint="eastAsia"/>
+        </w:rPr>
+        <w:t>时间</w:t>
+      </w:r>
+      <w:r>
+        <w:t>限制为30</w:t>
+      </w:r>
+    </w:p>
+    <w:p>
+      <w:pPr>
+        <w:pStyle w:val="a8"/>
+      </w:pPr>
+      <w:r>
+        <w:rPr>
+          <w:rFonts w:hint="eastAsia"/>
+        </w:rPr>
+        <w:t>我们</w:t>
+      </w:r>
+      <w:r>
+        <w:t>有</w:t>
+      </w:r>
+      <w:r>
+        <w:rPr>
+          <w:rFonts w:hint="eastAsia"/>
+        </w:rPr>
+        <w:t>普通路径点</w:t>
+      </w:r>
+      <w:r>
+        <w:t>：</w:t>
+      </w:r>
+      <w:r>
+        <w:rPr>
+          <w:rFonts w:hint="eastAsia"/>
+        </w:rPr>
+        <w:t>E</w:t>
+      </w:r>
+      <w:r>
+        <w:t>、</w:t>
+      </w:r>
+      <w:r>
+        <w:rPr>
+          <w:rFonts w:hint="eastAsia"/>
+        </w:rPr>
+        <w:t>D</w:t>
+      </w:r>
+    </w:p>
+    <w:p>
+      <w:pPr>
+        <w:pStyle w:val="a8"/>
+      </w:pPr>
+      <w:r>
+        <w:fldChar w:fldCharType="begin"/>
+      </w:r>
+      <w:r>
+        <w:instrText xml:space="preserve"> </w:instrText>
+      </w:r>
+      <w:r>
+        <w:rPr>
+          <w:rFonts w:hint="eastAsia"/>
+        </w:rPr>
+        <w:instrText>REF _Ref499755986 \h</w:instrText>
+      </w:r>
+      <w:r>
+        <w:instrText xml:space="preserve"> </w:instrText>
+      </w:r>
+      <w:r>
+        <w:fldChar w:fldCharType="separate"/>
+      </w:r>
+      <w:r>
+        <w:rPr>
+          <w:b/>
+        </w:rPr>
+        <w:t xml:space="preserve">条件 </w:t>
+      </w:r>
+      <w:r>
+        <w:rPr>
+          <w:b/>
+          <w:noProof/>
+        </w:rPr>
+        <w:t>2</w:t>
+      </w:r>
+      <w:r>
+        <w:fldChar w:fldCharType="end"/>
+      </w:r>
+      <w:r>
+        <w:rPr>
+          <w:rFonts w:hint="eastAsia"/>
+        </w:rPr>
+        <w:t>中的</w:t>
+      </w:r>
+      <w:r>
+        <w:t>不同点仅仅有时间限制从10</w:t>
+      </w:r>
+      <w:r>
+        <w:rPr>
+          <w:rFonts w:hint="eastAsia"/>
+        </w:rPr>
+        <w:t>增加为</w:t>
+      </w:r>
+      <w:r>
+        <w:t>了30。</w:t>
+      </w:r>
+      <w:r>
+        <w:rPr>
+          <w:rFonts w:hint="eastAsia"/>
+        </w:rPr>
+        <w:t>这能够</w:t>
+      </w:r>
+      <w:r>
+        <w:t>让我们</w:t>
+      </w:r>
+      <w:r>
+        <w:rPr>
+          <w:rFonts w:hint="eastAsia"/>
+        </w:rPr>
+        <w:t>能够</w:t>
+      </w:r>
+      <w:r>
+        <w:t>经过的</w:t>
+      </w:r>
+      <w:r>
+        <w:rPr>
+          <w:rFonts w:hint="eastAsia"/>
+        </w:rPr>
+        <w:t>路径点</w:t>
+      </w:r>
+      <w:r>
+        <w:t>更多</w:t>
+      </w:r>
+      <w:r>
+        <w:t>。因为在</w:t>
+      </w:r>
+      <w:r>
+        <w:t>从起点A到时间关键点C</w:t>
+      </w:r>
+      <w:r>
+        <w:t>构建</w:t>
+      </w:r>
+      <w:r>
+        <w:rPr>
+          <w:rFonts w:hint="eastAsia"/>
+        </w:rPr>
+        <w:t>遍历路径树</w:t>
+      </w:r>
+      <w:r>
+        <w:t>的过程完全一样，故不再描述，</w:t>
+      </w:r>
+      <w:r>
+        <w:rPr>
+          <w:rFonts w:hint="eastAsia"/>
+        </w:rPr>
+        <w:t>具体的</w:t>
+      </w:r>
+      <w:r>
+        <w:t>结构可以参考</w:t>
+      </w:r>
+      <w:r>
+        <w:fldChar w:fldCharType="begin"/>
+      </w:r>
+      <w:r>
+        <w:instrText xml:space="preserve"> REF _Ref499755392 \h </w:instrText>
+      </w:r>
+      <w:r>
+        <w:fldChar w:fldCharType="separate"/>
+      </w:r>
+      <w:r>
+        <w:rPr>
+          <w:rFonts w:hint="eastAsia"/>
+        </w:rPr>
+        <w:t xml:space="preserve">图 </w:t>
+      </w:r>
+      <w:r>
+        <w:rPr>
+          <w:noProof/>
+        </w:rPr>
+        <w:t>18</w:t>
+      </w:r>
+      <w:r>
+        <w:fldChar w:fldCharType="end"/>
       </w:r>
       <w:r>
         <w:t>。</w:t>
       </w:r>
-    </w:p>
-    <w:p>
-      <w:pPr>
-        <w:pStyle w:val="20"/>
-      </w:pPr>
-      <w:bookmarkStart w:id="71" w:name="_Toc500282149"/>
-      <w:r>
-        <w:rPr>
-          <w:rFonts w:hint="eastAsia"/>
+      <w:r>
+        <w:rPr>
+          <w:rFonts w:hint="eastAsia"/>
+        </w:rPr>
+        <w:t>此时</w:t>
+      </w:r>
+      <w:r>
+        <w:t>我们</w:t>
+      </w:r>
+      <w:r>
+        <w:rPr>
+          <w:rFonts w:hint="eastAsia"/>
+        </w:rPr>
+        <w:t>发现</w:t>
+      </w:r>
+      <w:r>
+        <w:t>所有</w:t>
+      </w:r>
+      <w:r>
+        <w:rPr>
+          <w:rFonts w:hint="eastAsia"/>
+        </w:rPr>
+        <w:t>可能的</w:t>
+      </w:r>
+      <w:r>
+        <w:t>路径都满足</w:t>
+      </w:r>
+      <w:r>
+        <w:t>，</w:t>
+      </w:r>
+      <w:r>
+        <w:rPr>
+          <w:rFonts w:hint="eastAsia"/>
+        </w:rPr>
+        <w:t>那么</w:t>
+      </w:r>
+      <w:r>
+        <w:t>就涉及到要选择哪一条路的问题。</w:t>
+      </w:r>
+      <w:r>
+        <w:rPr>
+          <w:rFonts w:hint="eastAsia"/>
+        </w:rPr>
+        <w:t>我们</w:t>
+      </w:r>
+      <w:r>
+        <w:t>在解决</w:t>
+      </w:r>
+      <w:r>
+        <w:t>问题的策略如下，需要寻找</w:t>
+      </w:r>
+      <w:r>
+        <w:t>在</w:t>
+      </w:r>
+      <w:r>
+        <w:rPr>
+          <w:rFonts w:hint="eastAsia"/>
+        </w:rPr>
+        <w:t>尽可能</w:t>
+      </w:r>
+      <w:r>
+        <w:t>多经过路径点的情况下，</w:t>
+      </w:r>
+      <w:r>
+        <w:rPr>
+          <w:rFonts w:hint="eastAsia"/>
+        </w:rPr>
+        <w:t>选择</w:t>
+      </w:r>
+      <w:r>
+        <w:t>最短的那一条路</w:t>
+      </w:r>
+      <w:r>
+        <w:t>。</w:t>
+      </w:r>
+      <w:r>
+        <w:rPr>
+          <w:rFonts w:hint="eastAsia"/>
+        </w:rPr>
+        <w:t>因此</w:t>
+      </w:r>
+      <w:r>
+        <w:t>我们</w:t>
+      </w:r>
+      <w:r>
+        <w:rPr>
+          <w:rFonts w:hint="eastAsia"/>
+        </w:rPr>
+        <w:t>在</w:t>
+      </w:r>
+      <w:r>
+        <w:t>当前</w:t>
+      </w:r>
+      <w:r>
+        <w:rPr>
+          <w:rFonts w:hint="eastAsia"/>
+        </w:rPr>
+        <w:t>选路</w:t>
+      </w:r>
+      <w:r>
+        <w:t>策略下的决策</w:t>
+      </w:r>
+      <w:r>
+        <w:rPr>
+          <w:rFonts w:hint="eastAsia"/>
+        </w:rPr>
+        <w:t>如</w:t>
+      </w:r>
+      <w:r>
+        <w:fldChar w:fldCharType="begin"/>
+      </w:r>
+      <w:r>
+        <w:instrText xml:space="preserve"> </w:instrText>
+      </w:r>
+      <w:r>
+        <w:rPr>
+          <w:rFonts w:hint="eastAsia"/>
+        </w:rPr>
+        <w:instrText>REF _Ref499756633 \h</w:instrText>
+      </w:r>
+      <w:r>
+        <w:instrText xml:space="preserve"> </w:instrText>
+      </w:r>
+      <w:r>
+        <w:fldChar w:fldCharType="separate"/>
+      </w:r>
+      <w:r>
+        <w:rPr>
+          <w:rFonts w:hint="eastAsia"/>
+        </w:rPr>
+        <w:t xml:space="preserve">图 </w:t>
+      </w:r>
+      <w:r>
+        <w:rPr>
+          <w:noProof/>
+        </w:rPr>
+        <w:t>20</w:t>
+      </w:r>
+      <w:r>
+        <w:fldChar w:fldCharType="end"/>
+      </w:r>
+      <w:r>
+        <w:t>所示。</w:t>
+      </w:r>
+    </w:p>
+    <w:p>
+      <w:pPr>
+        <w:pStyle w:val="ad"/>
+      </w:pPr>
+      <w:r>
+        <w:rPr>
+          <w:noProof/>
         </w:rPr>
         <w:lastRenderedPageBreak/>
-        <w:t>整体</w:t>
-      </w:r>
-      <w:r>
-        <w:t>测试</w:t>
-      </w:r>
-      <w:bookmarkEnd w:id="71"/>
-    </w:p>
-    <w:p>
-      <w:pPr>
-        <w:pStyle w:val="a8"/>
-      </w:pPr>
-      <w:r>
-        <w:t>具体的结果已经在上文叙述完整。</w:t>
-      </w:r>
-    </w:p>
-    <w:p>
-      <w:pPr>
-        <w:pStyle w:val="a8"/>
-      </w:pPr>
-      <w:r>
-        <w:rPr>
-          <w:rFonts w:hint="eastAsia"/>
-        </w:rPr>
-        <w:t>各位</w:t>
-      </w:r>
-      <w:r>
-        <w:t>老师可以访问</w:t>
-      </w:r>
-      <w:r>
-        <w:t>http://mpskex.wicp.net</w:t>
-      </w:r>
-      <w:r>
-        <w:t xml:space="preserve"> </w:t>
-      </w:r>
-      <w:r>
-        <w:t>来测试该应用</w:t>
-      </w:r>
-      <w:r>
-        <w:rPr>
-          <w:vertAlign w:val="superscript"/>
-        </w:rPr>
-        <w:footnoteReference w:id="18"/>
-      </w:r>
-      <w:r>
-        <w:t>。</w:t>
-      </w:r>
-    </w:p>
-    <w:p>
-      <w:pPr>
-        <w:pStyle w:val="a8"/>
-      </w:pPr>
-      <w:r>
-        <w:t>另外源代码已经</w:t>
-      </w:r>
-      <w:r>
-        <w:t>在GPL</w:t>
-      </w:r>
-      <w:r>
-        <w:rPr>
-          <w:rFonts w:hint="eastAsia"/>
-        </w:rPr>
-        <w:t>v</w:t>
-      </w:r>
-      <w:r>
-        <w:t>3</w:t>
-      </w:r>
-      <w:r>
-        <w:rPr>
-          <w:rFonts w:hint="eastAsia"/>
-        </w:rPr>
-        <w:t>协议</w:t>
-      </w:r>
-      <w:r>
-        <w:t>下开源：</w:t>
-      </w:r>
-      <w:r>
-        <w:t>https://github.com/mpskex/DataStructure</w:t>
-      </w:r>
-    </w:p>
-    <w:p>
-      <w:pPr>
-        <w:pStyle w:val="12"/>
-      </w:pPr>
-      <w:bookmarkStart w:id="72" w:name="_Toc500282150"/>
-      <w:r>
-        <w:t>总结与提高</w:t>
-      </w:r>
-      <w:bookmarkEnd w:id="72"/>
-    </w:p>
-    <w:p>
-      <w:pPr>
-        <w:pStyle w:val="20"/>
-      </w:pPr>
-      <w:bookmarkStart w:id="73" w:name="_Toc500282151"/>
-      <w:r>
-        <w:t>总结</w:t>
-      </w:r>
-      <w:r>
-        <w:rPr>
-          <w:rFonts w:hint="eastAsia"/>
-        </w:rPr>
-        <w:t>与提高</w:t>
-      </w:r>
-      <w:bookmarkEnd w:id="73"/>
-    </w:p>
-    <w:p>
-      <w:pPr>
-        <w:pStyle w:val="a8"/>
-      </w:pPr>
-      <w:r>
-        <w:t>这次</w:t>
-      </w:r>
-      <w:r>
-        <w:rPr>
-          <w:rFonts w:hint="eastAsia"/>
-        </w:rPr>
-        <w:t>我</w:t>
-      </w:r>
-      <w:r>
-        <w:t>在数据结构课程设计中</w:t>
-      </w:r>
-      <w:r>
-        <w:rPr>
-          <w:rFonts w:hint="eastAsia"/>
-        </w:rPr>
-        <w:t>大胆</w:t>
-      </w:r>
-      <w:r>
-        <w:t>地使用了</w:t>
-      </w:r>
-      <w:r>
-        <w:rPr>
-          <w:rFonts w:hint="eastAsia"/>
-        </w:rPr>
-        <w:t>服务器</w:t>
-      </w:r>
-      <w:r>
-        <w:t>浏览器架构。这样肯定会让老师不方便测试代码的执行效果，</w:t>
-      </w:r>
-      <w:r>
-        <w:rPr>
-          <w:rFonts w:hint="eastAsia"/>
-        </w:rPr>
-        <w:t>但是</w:t>
-      </w:r>
-      <w:r>
-        <w:t>我认为即使是这样，</w:t>
-      </w:r>
-      <w:r>
-        <w:rPr>
-          <w:rFonts w:hint="eastAsia"/>
-        </w:rPr>
-        <w:t>我也要</w:t>
-      </w:r>
-      <w:r>
-        <w:t>做出尝试。</w:t>
-      </w:r>
-      <w:r>
-        <w:rPr>
-          <w:rFonts w:hint="eastAsia"/>
-        </w:rPr>
-        <w:t>因为这样</w:t>
-      </w:r>
-      <w:r>
-        <w:t>一个产品如果不使用这样的</w:t>
-      </w:r>
-      <w:r>
-        <w:rPr>
-          <w:rFonts w:hint="eastAsia"/>
-        </w:rPr>
-        <w:t>架构</w:t>
-      </w:r>
-      <w:r>
-        <w:t>设计，</w:t>
-      </w:r>
-      <w:r>
-        <w:rPr>
-          <w:rFonts w:hint="eastAsia"/>
-        </w:rPr>
-        <w:t>就会</w:t>
-      </w:r>
-      <w:r>
-        <w:t>变得很难使用，</w:t>
-      </w:r>
-      <w:r>
-        <w:rPr>
-          <w:rFonts w:hint="eastAsia"/>
-        </w:rPr>
-        <w:t>完全</w:t>
-      </w:r>
-      <w:r>
-        <w:t>没有办法向用户推广。</w:t>
-      </w:r>
-      <w:r>
-        <w:rPr>
-          <w:rFonts w:hint="eastAsia"/>
-        </w:rPr>
-        <w:t>既然</w:t>
-      </w:r>
-      <w:r>
-        <w:t>这门课是一门课程设计，</w:t>
-      </w:r>
-      <w:r>
-        <w:rPr>
-          <w:rFonts w:hint="eastAsia"/>
-        </w:rPr>
-        <w:t>那么</w:t>
-      </w:r>
-      <w:r>
-        <w:t>设计这个东西，</w:t>
-      </w:r>
-      <w:r>
-        <w:rPr>
-          <w:rFonts w:hint="eastAsia"/>
-        </w:rPr>
-        <w:t>就不能</w:t>
-      </w:r>
-      <w:r>
-        <w:t>只停留在课程上，</w:t>
-      </w:r>
-      <w:r>
-        <w:rPr>
-          <w:rFonts w:hint="eastAsia"/>
-        </w:rPr>
-        <w:t>应该</w:t>
-      </w:r>
-      <w:r>
-        <w:t>让用户喜欢使用，</w:t>
-      </w:r>
-      <w:r>
-        <w:rPr>
-          <w:rFonts w:hint="eastAsia"/>
-        </w:rPr>
-        <w:t>甚至于取得</w:t>
-      </w:r>
-      <w:r>
-        <w:t>商业上的成功。</w:t>
-      </w:r>
-    </w:p>
-    <w:p>
-      <w:pPr>
-        <w:pStyle w:val="a8"/>
-      </w:pPr>
-      <w:r>
-        <w:rPr>
-          <w:rFonts w:hint="eastAsia"/>
-        </w:rPr>
-        <w:t>我认为</w:t>
-      </w:r>
-      <w:r>
-        <w:t>我在这次数据结构课程设计上收获颇多。</w:t>
-      </w:r>
-      <w:r>
-        <w:rPr>
-          <w:rFonts w:hint="eastAsia"/>
-        </w:rPr>
-        <w:t>我学会了</w:t>
-      </w:r>
-      <w:r>
-        <w:t>如何</w:t>
-      </w:r>
-      <w:r>
-        <w:rPr>
-          <w:rFonts w:hint="eastAsia"/>
-        </w:rPr>
-        <w:t>设计后端</w:t>
-      </w:r>
-      <w:r>
-        <w:t>服务结构，学会了如何结合Javascript设计HTML网页，</w:t>
-      </w:r>
-      <w:r>
-        <w:rPr>
-          <w:rFonts w:hint="eastAsia"/>
-        </w:rPr>
-        <w:t>学会了</w:t>
-      </w:r>
-      <w:r>
-        <w:t>如何</w:t>
-      </w:r>
-      <w:r>
-        <w:rPr>
-          <w:rFonts w:hint="eastAsia"/>
-        </w:rPr>
-        <w:t>更好</w:t>
-      </w:r>
-      <w:r>
-        <w:t>地设计</w:t>
-      </w:r>
-      <w:r>
-        <w:rPr>
-          <w:rFonts w:hint="eastAsia"/>
-        </w:rPr>
-        <w:t>对象</w:t>
-      </w:r>
-      <w:r>
-        <w:t>结构。</w:t>
-      </w:r>
-      <w:r>
-        <w:t>同时我</w:t>
-      </w:r>
-      <w:r>
-        <w:rPr>
-          <w:rFonts w:hint="eastAsia"/>
-        </w:rPr>
-        <w:t>还</w:t>
-      </w:r>
-      <w:r>
-        <w:t>学会了如何用更佳合理的</w:t>
-      </w:r>
-      <w:r>
-        <w:t>数据结构去描述</w:t>
-      </w:r>
-      <w:r>
-        <w:rPr>
-          <w:rFonts w:hint="eastAsia"/>
-        </w:rPr>
-        <w:t>并</w:t>
-      </w:r>
-      <w:r>
-        <w:t>解决现实问题。</w:t>
-      </w:r>
-      <w:r>
-        <w:t>并且</w:t>
-      </w:r>
-      <w:r>
-        <w:rPr>
-          <w:rFonts w:hint="eastAsia"/>
-        </w:rPr>
-        <w:t>在</w:t>
-      </w:r>
-      <w:r>
-        <w:t>书写报告的过程中，</w:t>
-      </w:r>
-      <w:r>
-        <w:rPr>
-          <w:rFonts w:hint="eastAsia"/>
-        </w:rPr>
-        <w:t>我还学会了</w:t>
-      </w:r>
-      <w:r>
-        <w:t>如何使用数学语言来描述问题并将自己的算法用数学的方法</w:t>
-      </w:r>
-      <w:r>
-        <w:t>描述出来。</w:t>
-      </w:r>
-      <w:r>
-        <w:t>同时我还使用了</w:t>
-      </w:r>
-      <w:r>
-        <w:rPr>
-          <w:noProof/>
-        </w:rPr>
         <w:drawing>
-          <wp:inline distT="0" distB="0" distL="0" distR="0" wp14:anchorId="041D9FC7" wp14:editId="7F874731">
-            <wp:extent cx="393700" cy="152400"/>
-            <wp:effectExtent l="0" t="0" r="12700" b="0"/>
-            <wp:docPr id="29" name="图片 29"/>
+          <wp:inline distT="0" distB="0" distL="0" distR="0" wp14:anchorId="668FEF3E" wp14:editId="5CBB2D12">
+            <wp:extent cx="2409402" cy="2209827"/>
+            <wp:effectExtent l="0" t="0" r="3810" b="0"/>
+            <wp:docPr id="10" name="图片 10"/>
             <wp:cNvGraphicFramePr>
               <a:graphicFrameLocks xmlns:a="http://schemas.openxmlformats.org/drawingml/2006/main" noChangeAspect="1"/>
             </wp:cNvGraphicFramePr>
@@ -26245,6 +25938,580 @@
                   <pic:spPr>
                     <a:xfrm>
                       <a:off x="0" y="0"/>
+                      <a:ext cx="2417844" cy="2217569"/>
+                    </a:xfrm>
+                    <a:prstGeom prst="rect">
+                      <a:avLst/>
+                    </a:prstGeom>
+                  </pic:spPr>
+                </pic:pic>
+              </a:graphicData>
+            </a:graphic>
+          </wp:inline>
+        </w:drawing>
+      </w:r>
+    </w:p>
+    <w:p>
+      <w:pPr>
+        <w:pStyle w:val="af5"/>
+      </w:pPr>
+      <w:bookmarkStart w:id="73" w:name="_Ref499756633"/>
+      <w:r>
+        <w:rPr>
+          <w:rFonts w:hint="eastAsia"/>
+        </w:rPr>
+        <w:t>图</w:t>
+      </w:r>
+      <w:r>
+        <w:rPr>
+          <w:rFonts w:hint="eastAsia"/>
+        </w:rPr>
+        <w:t xml:space="preserve"> </w:t>
+      </w:r>
+      <w:r>
+        <w:fldChar w:fldCharType="begin"/>
+      </w:r>
+      <w:r>
+        <w:instrText xml:space="preserve"> </w:instrText>
+      </w:r>
+      <w:r>
+        <w:rPr>
+          <w:rFonts w:hint="eastAsia"/>
+        </w:rPr>
+        <w:instrText xml:space="preserve">SEQ </w:instrText>
+      </w:r>
+      <w:r>
+        <w:rPr>
+          <w:rFonts w:hint="eastAsia"/>
+        </w:rPr>
+        <w:instrText>图</w:instrText>
+      </w:r>
+      <w:r>
+        <w:rPr>
+          <w:rFonts w:hint="eastAsia"/>
+        </w:rPr>
+        <w:instrText xml:space="preserve"> \* ARABIC</w:instrText>
+      </w:r>
+      <w:r>
+        <w:instrText xml:space="preserve"> </w:instrText>
+      </w:r>
+      <w:r>
+        <w:fldChar w:fldCharType="separate"/>
+      </w:r>
+      <w:r>
+        <w:rPr>
+          <w:noProof/>
+        </w:rPr>
+        <w:t>20</w:t>
+      </w:r>
+      <w:r>
+        <w:fldChar w:fldCharType="end"/>
+      </w:r>
+      <w:bookmarkEnd w:id="73"/>
+      <w:r>
+        <w:t xml:space="preserve"> </w:t>
+      </w:r>
+      <w:r>
+        <w:rPr>
+          <w:rFonts w:hint="eastAsia"/>
+        </w:rPr>
+        <w:t>选路</w:t>
+      </w:r>
+      <w:r>
+        <w:t>决策（</w:t>
+      </w:r>
+      <w:r>
+        <w:rPr>
+          <w:rFonts w:hint="eastAsia"/>
+        </w:rPr>
+        <w:t>阴影标记</w:t>
+      </w:r>
+      <w:r>
+        <w:t>的是选中路径）</w:t>
+      </w:r>
+    </w:p>
+    <w:p>
+      <w:pPr>
+        <w:pStyle w:val="a8"/>
+      </w:pPr>
+      <w:r>
+        <w:t>所以在</w:t>
+      </w:r>
+      <w:r>
+        <w:fldChar w:fldCharType="begin"/>
+      </w:r>
+      <w:r>
+        <w:instrText xml:space="preserve"> REF _Ref499755986 \h </w:instrText>
+      </w:r>
+      <w:r>
+        <w:fldChar w:fldCharType="separate"/>
+      </w:r>
+      <w:r>
+        <w:rPr>
+          <w:b/>
+        </w:rPr>
+        <w:t xml:space="preserve">条件 </w:t>
+      </w:r>
+      <w:r>
+        <w:rPr>
+          <w:b/>
+          <w:noProof/>
+        </w:rPr>
+        <w:t>2</w:t>
+      </w:r>
+      <w:r>
+        <w:fldChar w:fldCharType="end"/>
+      </w:r>
+      <w:r>
+        <w:t>下</w:t>
+      </w:r>
+      <w:r>
+        <w:t>我们得到的局部结果是A-&gt;D-&gt;E-&gt;C。同时全局结果是A-&gt;D-&gt;E-&gt;C-&gt;A。</w:t>
+      </w:r>
+    </w:p>
+    <w:p>
+      <w:pPr>
+        <w:pStyle w:val="a8"/>
+      </w:pPr>
+      <w:r>
+        <w:rPr>
+          <w:rFonts w:hint="eastAsia"/>
+        </w:rPr>
+        <w:t>以上两种</w:t>
+      </w:r>
+      <w:r>
+        <w:t>不同</w:t>
+      </w:r>
+      <w:r>
+        <w:rPr>
+          <w:rFonts w:hint="eastAsia"/>
+        </w:rPr>
+        <w:t>条件</w:t>
+      </w:r>
+      <w:r>
+        <w:t>下的求解算法经过我们的</w:t>
+      </w:r>
+      <w:r>
+        <w:rPr>
+          <w:rFonts w:hint="eastAsia"/>
+        </w:rPr>
+        <w:t>测试</w:t>
+      </w:r>
+      <w:r>
+        <w:t>，</w:t>
+      </w:r>
+      <w:r>
+        <w:rPr>
+          <w:rFonts w:hint="eastAsia"/>
+        </w:rPr>
+        <w:t>平均</w:t>
+      </w:r>
+      <w:r>
+        <w:t>消耗时间为3.2145</w:t>
+      </w:r>
+      <w:r>
+        <w:rPr>
+          <w:rFonts w:hint="eastAsia"/>
+        </w:rPr>
+        <w:t>毫秒</w:t>
+      </w:r>
+      <w:r>
+        <w:t>。</w:t>
+      </w:r>
+    </w:p>
+    <w:p>
+      <w:pPr>
+        <w:pStyle w:val="a8"/>
+        <w:rPr>
+          <w:rFonts w:hint="eastAsia"/>
+        </w:rPr>
+      </w:pPr>
+    </w:p>
+    <w:p>
+      <w:pPr>
+        <w:pStyle w:val="20"/>
+      </w:pPr>
+      <w:bookmarkStart w:id="74" w:name="_Toc500283085"/>
+      <w:r>
+        <w:rPr>
+          <w:rFonts w:hint="eastAsia"/>
+        </w:rPr>
+        <w:t>整体</w:t>
+      </w:r>
+      <w:r>
+        <w:t>测试</w:t>
+      </w:r>
+      <w:bookmarkEnd w:id="74"/>
+    </w:p>
+    <w:p>
+      <w:pPr>
+        <w:pStyle w:val="a8"/>
+      </w:pPr>
+      <w:r>
+        <w:t>具体的结果已经在上文叙述完整。</w:t>
+      </w:r>
+    </w:p>
+    <w:p>
+      <w:pPr>
+        <w:pStyle w:val="a8"/>
+      </w:pPr>
+      <w:r>
+        <w:rPr>
+          <w:rFonts w:hint="eastAsia"/>
+        </w:rPr>
+        <w:t>各位</w:t>
+      </w:r>
+      <w:r>
+        <w:t>老师可以访问</w:t>
+      </w:r>
+      <w:r>
+        <w:t>http://mpskex.wicp.net</w:t>
+      </w:r>
+      <w:r>
+        <w:t xml:space="preserve"> </w:t>
+      </w:r>
+      <w:r>
+        <w:t>来测试该应用</w:t>
+      </w:r>
+      <w:r>
+        <w:rPr>
+          <w:vertAlign w:val="superscript"/>
+        </w:rPr>
+        <w:footnoteReference w:id="18"/>
+      </w:r>
+      <w:r>
+        <w:t>。</w:t>
+      </w:r>
+    </w:p>
+    <w:p>
+      <w:pPr>
+        <w:pStyle w:val="a8"/>
+      </w:pPr>
+      <w:r>
+        <w:t>另外源代码已经</w:t>
+      </w:r>
+      <w:r>
+        <w:t>在GPL</w:t>
+      </w:r>
+      <w:r>
+        <w:rPr>
+          <w:rFonts w:hint="eastAsia"/>
+        </w:rPr>
+        <w:t>v</w:t>
+      </w:r>
+      <w:r>
+        <w:t>3</w:t>
+      </w:r>
+      <w:r>
+        <w:rPr>
+          <w:rFonts w:hint="eastAsia"/>
+        </w:rPr>
+        <w:t>协议</w:t>
+      </w:r>
+      <w:r>
+        <w:t>下开源：</w:t>
+      </w:r>
+      <w:r>
+        <w:t>https://github.com/mpskex/DataStructure</w:t>
+      </w:r>
+    </w:p>
+    <w:p>
+      <w:pPr>
+        <w:pStyle w:val="12"/>
+      </w:pPr>
+      <w:bookmarkStart w:id="75" w:name="_Toc500283086"/>
+      <w:r>
+        <w:t>总结与提高</w:t>
+      </w:r>
+      <w:bookmarkEnd w:id="75"/>
+    </w:p>
+    <w:p>
+      <w:pPr>
+        <w:pStyle w:val="20"/>
+      </w:pPr>
+      <w:bookmarkStart w:id="76" w:name="_Toc500283087"/>
+      <w:r>
+        <w:t>总结</w:t>
+      </w:r>
+      <w:r>
+        <w:rPr>
+          <w:rFonts w:hint="eastAsia"/>
+        </w:rPr>
+        <w:t>与提高</w:t>
+      </w:r>
+      <w:bookmarkEnd w:id="76"/>
+    </w:p>
+    <w:p>
+      <w:pPr>
+        <w:pStyle w:val="a8"/>
+      </w:pPr>
+      <w:r>
+        <w:t>这次</w:t>
+      </w:r>
+      <w:r>
+        <w:rPr>
+          <w:rFonts w:hint="eastAsia"/>
+        </w:rPr>
+        <w:t>我</w:t>
+      </w:r>
+      <w:r>
+        <w:t>在数据结构课程设计中</w:t>
+      </w:r>
+      <w:r>
+        <w:rPr>
+          <w:rFonts w:hint="eastAsia"/>
+        </w:rPr>
+        <w:t>大胆</w:t>
+      </w:r>
+      <w:r>
+        <w:t>地使用了</w:t>
+      </w:r>
+      <w:r>
+        <w:rPr>
+          <w:rFonts w:hint="eastAsia"/>
+        </w:rPr>
+        <w:t>服务器</w:t>
+      </w:r>
+      <w:r>
+        <w:t>浏览器架构。这样肯定会让老师不方便测试代码的执行效果，</w:t>
+      </w:r>
+      <w:r>
+        <w:rPr>
+          <w:rFonts w:hint="eastAsia"/>
+        </w:rPr>
+        <w:t>但是</w:t>
+      </w:r>
+      <w:r>
+        <w:t>我认为即使是这样，</w:t>
+      </w:r>
+      <w:r>
+        <w:rPr>
+          <w:rFonts w:hint="eastAsia"/>
+        </w:rPr>
+        <w:t>我也要</w:t>
+      </w:r>
+      <w:r>
+        <w:t>做出尝试。</w:t>
+      </w:r>
+      <w:r>
+        <w:rPr>
+          <w:rFonts w:hint="eastAsia"/>
+        </w:rPr>
+        <w:t>因为这样</w:t>
+      </w:r>
+      <w:r>
+        <w:t>一个产品如果不使用这样的</w:t>
+      </w:r>
+      <w:r>
+        <w:rPr>
+          <w:rFonts w:hint="eastAsia"/>
+        </w:rPr>
+        <w:t>架构</w:t>
+      </w:r>
+      <w:r>
+        <w:t>设计，</w:t>
+      </w:r>
+      <w:r>
+        <w:rPr>
+          <w:rFonts w:hint="eastAsia"/>
+        </w:rPr>
+        <w:t>就会</w:t>
+      </w:r>
+      <w:r>
+        <w:t>变得很难使用，</w:t>
+      </w:r>
+      <w:r>
+        <w:rPr>
+          <w:rFonts w:hint="eastAsia"/>
+        </w:rPr>
+        <w:t>完全</w:t>
+      </w:r>
+      <w:r>
+        <w:t>没有办法向用户推广。</w:t>
+      </w:r>
+      <w:r>
+        <w:rPr>
+          <w:rFonts w:hint="eastAsia"/>
+        </w:rPr>
+        <w:t>既然</w:t>
+      </w:r>
+      <w:r>
+        <w:t>这门课是一门课程设计，</w:t>
+      </w:r>
+      <w:r>
+        <w:rPr>
+          <w:rFonts w:hint="eastAsia"/>
+        </w:rPr>
+        <w:t>那么</w:t>
+      </w:r>
+      <w:r>
+        <w:t>设计这个东西，</w:t>
+      </w:r>
+      <w:r>
+        <w:rPr>
+          <w:rFonts w:hint="eastAsia"/>
+        </w:rPr>
+        <w:t>就不能</w:t>
+      </w:r>
+      <w:r>
+        <w:t>只停留在课程上，</w:t>
+      </w:r>
+      <w:r>
+        <w:rPr>
+          <w:rFonts w:hint="eastAsia"/>
+        </w:rPr>
+        <w:t>应该</w:t>
+      </w:r>
+      <w:r>
+        <w:t>让用户喜欢使用，</w:t>
+      </w:r>
+      <w:r>
+        <w:rPr>
+          <w:rFonts w:hint="eastAsia"/>
+        </w:rPr>
+        <w:t>甚至于取得</w:t>
+      </w:r>
+      <w:r>
+        <w:t>商业上的成功。</w:t>
+      </w:r>
+    </w:p>
+    <w:p>
+      <w:pPr>
+        <w:pStyle w:val="a8"/>
+      </w:pPr>
+      <w:r>
+        <w:rPr>
+          <w:rFonts w:hint="eastAsia"/>
+        </w:rPr>
+        <w:t>我认为</w:t>
+      </w:r>
+      <w:r>
+        <w:t>我在这次数据结构课程设计上收获颇多。</w:t>
+      </w:r>
+      <w:r>
+        <w:rPr>
+          <w:rFonts w:hint="eastAsia"/>
+        </w:rPr>
+        <w:t>我学会了</w:t>
+      </w:r>
+      <w:r>
+        <w:t>如何</w:t>
+      </w:r>
+      <w:r>
+        <w:rPr>
+          <w:rFonts w:hint="eastAsia"/>
+        </w:rPr>
+        <w:t>设计后端</w:t>
+      </w:r>
+      <w:r>
+        <w:t>服务结构，学会了如何结合Javascript设计HTML网页，</w:t>
+      </w:r>
+      <w:r>
+        <w:rPr>
+          <w:rFonts w:hint="eastAsia"/>
+        </w:rPr>
+        <w:t>学会了</w:t>
+      </w:r>
+      <w:r>
+        <w:t>如何</w:t>
+      </w:r>
+      <w:r>
+        <w:rPr>
+          <w:rFonts w:hint="eastAsia"/>
+        </w:rPr>
+        <w:t>更好</w:t>
+      </w:r>
+      <w:r>
+        <w:t>地设计</w:t>
+      </w:r>
+      <w:r>
+        <w:rPr>
+          <w:rFonts w:hint="eastAsia"/>
+        </w:rPr>
+        <w:t>对象</w:t>
+      </w:r>
+      <w:r>
+        <w:t>结构。</w:t>
+      </w:r>
+      <w:r>
+        <w:t>同时我</w:t>
+      </w:r>
+      <w:r>
+        <w:rPr>
+          <w:rFonts w:hint="eastAsia"/>
+        </w:rPr>
+        <w:t>还</w:t>
+      </w:r>
+      <w:r>
+        <w:t>学会了如何用更佳合理的</w:t>
+      </w:r>
+      <w:r>
+        <w:t>数据结构去描述</w:t>
+      </w:r>
+      <w:r>
+        <w:rPr>
+          <w:rFonts w:hint="eastAsia"/>
+        </w:rPr>
+        <w:t>并</w:t>
+      </w:r>
+      <w:r>
+        <w:t>解决现实问题。</w:t>
+      </w:r>
+      <w:r>
+        <w:t>并且</w:t>
+      </w:r>
+      <w:r>
+        <w:rPr>
+          <w:rFonts w:hint="eastAsia"/>
+        </w:rPr>
+        <w:t>在</w:t>
+      </w:r>
+      <w:r>
+        <w:t>书写报告的过程中，</w:t>
+      </w:r>
+      <w:r>
+        <w:rPr>
+          <w:rFonts w:hint="eastAsia"/>
+        </w:rPr>
+        <w:t>我还学会了</w:t>
+      </w:r>
+      <w:r>
+        <w:t>如何使用数学语言来描述问题并将自己的算法用数学的方法</w:t>
+      </w:r>
+      <w:r>
+        <w:t>描述出来。</w:t>
+      </w:r>
+      <w:r>
+        <w:t>同时我还使用了</w:t>
+      </w:r>
+      <w:r>
+        <w:rPr>
+          <w:noProof/>
+        </w:rPr>
+        <w:drawing>
+          <wp:inline distT="0" distB="0" distL="0" distR="0" wp14:anchorId="041D9FC7" wp14:editId="7F874731">
+            <wp:extent cx="393700" cy="152400"/>
+            <wp:effectExtent l="0" t="0" r="12700" b="0"/>
+            <wp:docPr id="29" name="图片 29"/>
+            <wp:cNvGraphicFramePr>
+              <a:graphicFrameLocks xmlns:a="http://schemas.openxmlformats.org/drawingml/2006/main" noChangeAspect="1"/>
+            </wp:cNvGraphicFramePr>
+            <a:graphic xmlns:a="http://schemas.openxmlformats.org/drawingml/2006/main">
+              <a:graphicData uri="http://schemas.openxmlformats.org/drawingml/2006/picture">
+                <pic:pic xmlns:pic="http://schemas.openxmlformats.org/drawingml/2006/picture">
+                  <pic:nvPicPr>
+                    <pic:cNvPr id="1" name=""/>
+                    <pic:cNvPicPr/>
+                  </pic:nvPicPr>
+                  <pic:blipFill>
+                    <a:blip r:embed="rId32"/>
+                    <a:stretch>
+                      <a:fillRect/>
+                    </a:stretch>
+                  </pic:blipFill>
+                  <pic:spPr>
+                    <a:xfrm>
+                      <a:off x="0" y="0"/>
                       <a:ext cx="393700" cy="152400"/>
                     </a:xfrm>
                     <a:prstGeom prst="rect">
@@ -26432,17 +26699,18 @@
       <w:pPr>
         <w:pStyle w:val="20"/>
       </w:pPr>
-      <w:bookmarkStart w:id="74" w:name="_Toc500282152"/>
-      <w:r>
-        <w:rPr>
-          <w:rFonts w:hint="eastAsia"/>
-        </w:rPr>
+      <w:bookmarkStart w:id="77" w:name="_Toc500283088"/>
+      <w:r>
+        <w:rPr>
+          <w:rFonts w:hint="eastAsia"/>
+        </w:rPr>
+        <w:lastRenderedPageBreak/>
         <w:t>写给自己</w:t>
       </w:r>
       <w:r>
         <w:t>的话</w:t>
       </w:r>
-      <w:bookmarkEnd w:id="74"/>
+      <w:bookmarkEnd w:id="77"/>
     </w:p>
     <w:p>
       <w:pPr>
@@ -26645,11 +26913,11 @@
       <w:pPr>
         <w:pStyle w:val="20"/>
       </w:pPr>
-      <w:bookmarkStart w:id="75" w:name="_Toc500282153"/>
+      <w:bookmarkStart w:id="78" w:name="_Toc500283089"/>
       <w:r>
         <w:t>关于我</w:t>
       </w:r>
-      <w:bookmarkEnd w:id="75"/>
+      <w:bookmarkEnd w:id="78"/>
     </w:p>
     <w:p>
       <w:pPr>
@@ -26800,22 +27068,21 @@
       <w:pPr>
         <w:pStyle w:val="12"/>
       </w:pPr>
-      <w:bookmarkStart w:id="76" w:name="_Toc500282154"/>
-      <w:r>
-        <w:lastRenderedPageBreak/>
+      <w:bookmarkStart w:id="79" w:name="_Toc500283090"/>
+      <w:r>
         <w:t>文件结构与调试说明</w:t>
       </w:r>
-      <w:bookmarkEnd w:id="76"/>
+      <w:bookmarkEnd w:id="79"/>
     </w:p>
     <w:p>
       <w:pPr>
         <w:pStyle w:val="20"/>
       </w:pPr>
-      <w:bookmarkStart w:id="77" w:name="_Toc500282155"/>
+      <w:bookmarkStart w:id="80" w:name="_Toc500283091"/>
       <w:r>
         <w:t>文件结构</w:t>
       </w:r>
-      <w:bookmarkEnd w:id="77"/>
+      <w:bookmarkEnd w:id="80"/>
     </w:p>
     <w:p>
       <w:pPr>
@@ -28314,6 +28581,7 @@
           <w:kern w:val="0"/>
           <w:szCs w:val="21"/>
         </w:rPr>
+        <w:lastRenderedPageBreak/>
         <w:t>│</w:t>
       </w:r>
       <w:r>
@@ -29149,18 +29417,17 @@
       <w:pPr>
         <w:pStyle w:val="20"/>
       </w:pPr>
-      <w:bookmarkStart w:id="78" w:name="_Toc500282156"/>
-      <w:r>
-        <w:rPr>
-          <w:rFonts w:hint="eastAsia"/>
-        </w:rPr>
-        <w:lastRenderedPageBreak/>
+      <w:bookmarkStart w:id="81" w:name="_Toc500283092"/>
+      <w:r>
+        <w:rPr>
+          <w:rFonts w:hint="eastAsia"/>
+        </w:rPr>
         <w:t>调试</w:t>
       </w:r>
       <w:r>
         <w:t>说明</w:t>
       </w:r>
-      <w:bookmarkEnd w:id="78"/>
+      <w:bookmarkEnd w:id="81"/>
     </w:p>
     <w:p>
       <w:pPr>
@@ -29306,9 +29573,10 @@
         <w:t xml:space="preserve"> 10.1+等</w:t>
       </w:r>
     </w:p>
+    <w:bookmarkEnd w:id="0"/>
     <w:sectPr>
-      <w:footerReference w:type="even" r:id="rId32"/>
-      <w:footerReference w:type="default" r:id="rId33"/>
+      <w:footerReference w:type="even" r:id="rId33"/>
+      <w:footerReference w:type="default" r:id="rId34"/>
       <w:pgSz w:w="11906" w:h="16838"/>
       <w:pgMar w:top="1440" w:right="1800" w:bottom="1440" w:left="1800" w:header="851" w:footer="992" w:gutter="0"/>
       <w:pgNumType w:fmt="numberInDash" w:start="0"/>
@@ -35340,7 +35608,7 @@
 </file>
 
 <file path=customXml/itemProps1.xml><?xml version="1.0" encoding="utf-8"?>
-<ds:datastoreItem xmlns:ds="http://schemas.openxmlformats.org/officeDocument/2006/customXml" ds:itemID="{0142C18B-BC83-974D-B99C-87DABB2404BF}">
+<ds:datastoreItem xmlns:ds="http://schemas.openxmlformats.org/officeDocument/2006/customXml" ds:itemID="{5339D4F3-BFEF-4847-8F1D-DFD1C8EC1E2F}">
   <ds:schemaRefs>
     <ds:schemaRef ds:uri="http://schemas.openxmlformats.org/officeDocument/2006/bibliography"/>
   </ds:schemaRefs>

--- a/数据结构课程设计.docx
+++ b/数据结构课程设计.docx
@@ -1505,7 +1505,7 @@
         </w:rPr>
         <w:fldChar w:fldCharType="separate"/>
       </w:r>
-      <w:hyperlink w:anchor="_Toc500422185" w:history="1">
+      <w:hyperlink w:anchor="_Toc500444901" w:history="1">
         <w:r>
           <w:rPr>
             <w:rStyle w:val="ac"/>
@@ -1549,7 +1549,7 @@
             <w:noProof/>
             <w:webHidden/>
           </w:rPr>
-          <w:instrText xml:space="preserve"> PAGEREF _Toc500422185 \h </w:instrText>
+          <w:instrText xml:space="preserve"> PAGEREF _Toc500444901 \h </w:instrText>
         </w:r>
         <w:r>
           <w:rPr>
@@ -1595,7 +1595,7 @@
           <w:szCs w:val="24"/>
         </w:rPr>
       </w:pPr>
-      <w:hyperlink w:anchor="_Toc500422186" w:history="1">
+      <w:hyperlink w:anchor="_Toc500444902" w:history="1">
         <w:r>
           <w:rPr>
             <w:rStyle w:val="ac"/>
@@ -1647,7 +1647,7 @@
             <w:noProof/>
             <w:webHidden/>
           </w:rPr>
-          <w:instrText xml:space="preserve"> PAGEREF _Toc500422186 \h </w:instrText>
+          <w:instrText xml:space="preserve"> PAGEREF _Toc500444902 \h </w:instrText>
         </w:r>
         <w:r>
           <w:rPr>
@@ -1693,7 +1693,7 @@
           <w:szCs w:val="24"/>
         </w:rPr>
       </w:pPr>
-      <w:hyperlink w:anchor="_Toc500422187" w:history="1">
+      <w:hyperlink w:anchor="_Toc500444903" w:history="1">
         <w:r>
           <w:rPr>
             <w:rStyle w:val="ac"/>
@@ -1745,7 +1745,7 @@
             <w:noProof/>
             <w:webHidden/>
           </w:rPr>
-          <w:instrText xml:space="preserve"> PAGEREF _Toc500422187 \h </w:instrText>
+          <w:instrText xml:space="preserve"> PAGEREF _Toc500444903 \h </w:instrText>
         </w:r>
         <w:r>
           <w:rPr>
@@ -1791,7 +1791,7 @@
           <w:szCs w:val="24"/>
         </w:rPr>
       </w:pPr>
-      <w:hyperlink w:anchor="_Toc500422188" w:history="1">
+      <w:hyperlink w:anchor="_Toc500444904" w:history="1">
         <w:r>
           <w:rPr>
             <w:rStyle w:val="ac"/>
@@ -1843,7 +1843,7 @@
             <w:noProof/>
             <w:webHidden/>
           </w:rPr>
-          <w:instrText xml:space="preserve"> PAGEREF _Toc500422188 \h </w:instrText>
+          <w:instrText xml:space="preserve"> PAGEREF _Toc500444904 \h </w:instrText>
         </w:r>
         <w:r>
           <w:rPr>
@@ -1889,7 +1889,7 @@
           <w:szCs w:val="24"/>
         </w:rPr>
       </w:pPr>
-      <w:hyperlink w:anchor="_Toc500422189" w:history="1">
+      <w:hyperlink w:anchor="_Toc500444905" w:history="1">
         <w:r>
           <w:rPr>
             <w:rStyle w:val="ac"/>
@@ -1941,7 +1941,7 @@
             <w:noProof/>
             <w:webHidden/>
           </w:rPr>
-          <w:instrText xml:space="preserve"> PAGEREF _Toc500422189 \h </w:instrText>
+          <w:instrText xml:space="preserve"> PAGEREF _Toc500444905 \h </w:instrText>
         </w:r>
         <w:r>
           <w:rPr>
@@ -1987,7 +1987,7 @@
           <w:szCs w:val="24"/>
         </w:rPr>
       </w:pPr>
-      <w:hyperlink w:anchor="_Toc500422190" w:history="1">
+      <w:hyperlink w:anchor="_Toc500444906" w:history="1">
         <w:r>
           <w:rPr>
             <w:rStyle w:val="ac"/>
@@ -2039,7 +2039,7 @@
             <w:noProof/>
             <w:webHidden/>
           </w:rPr>
-          <w:instrText xml:space="preserve"> PAGEREF _Toc500422190 \h </w:instrText>
+          <w:instrText xml:space="preserve"> PAGEREF _Toc500444906 \h </w:instrText>
         </w:r>
         <w:r>
           <w:rPr>
@@ -2083,7 +2083,7 @@
           <w:noProof/>
         </w:rPr>
       </w:pPr>
-      <w:hyperlink w:anchor="_Toc500422191" w:history="1">
+      <w:hyperlink w:anchor="_Toc500444907" w:history="1">
         <w:r>
           <w:rPr>
             <w:rStyle w:val="ac"/>
@@ -2127,7 +2127,7 @@
             <w:noProof/>
             <w:webHidden/>
           </w:rPr>
-          <w:instrText xml:space="preserve"> PAGEREF _Toc500422191 \h </w:instrText>
+          <w:instrText xml:space="preserve"> PAGEREF _Toc500444907 \h </w:instrText>
         </w:r>
         <w:r>
           <w:rPr>
@@ -2173,7 +2173,7 @@
           <w:szCs w:val="24"/>
         </w:rPr>
       </w:pPr>
-      <w:hyperlink w:anchor="_Toc500422192" w:history="1">
+      <w:hyperlink w:anchor="_Toc500444908" w:history="1">
         <w:r>
           <w:rPr>
             <w:rStyle w:val="ac"/>
@@ -2225,7 +2225,7 @@
             <w:noProof/>
             <w:webHidden/>
           </w:rPr>
-          <w:instrText xml:space="preserve"> PAGEREF _Toc500422192 \h </w:instrText>
+          <w:instrText xml:space="preserve"> PAGEREF _Toc500444908 \h </w:instrText>
         </w:r>
         <w:r>
           <w:rPr>
@@ -2270,7 +2270,7 @@
           <w:szCs w:val="24"/>
         </w:rPr>
       </w:pPr>
-      <w:hyperlink w:anchor="_Toc500422193" w:history="1">
+      <w:hyperlink w:anchor="_Toc500444909" w:history="1">
         <w:r>
           <w:rPr>
             <w:rStyle w:val="ac"/>
@@ -2314,7 +2314,7 @@
             <w:noProof/>
             <w:webHidden/>
           </w:rPr>
-          <w:instrText xml:space="preserve"> PAGEREF _Toc500422193 \h </w:instrText>
+          <w:instrText xml:space="preserve"> PAGEREF _Toc500444909 \h </w:instrText>
         </w:r>
         <w:r>
           <w:rPr>
@@ -2359,7 +2359,7 @@
           <w:szCs w:val="24"/>
         </w:rPr>
       </w:pPr>
-      <w:hyperlink w:anchor="_Toc500422194" w:history="1">
+      <w:hyperlink w:anchor="_Toc500444910" w:history="1">
         <w:r>
           <w:rPr>
             <w:rStyle w:val="ac"/>
@@ -2403,7 +2403,7 @@
             <w:noProof/>
             <w:webHidden/>
           </w:rPr>
-          <w:instrText xml:space="preserve"> PAGEREF _Toc500422194 \h </w:instrText>
+          <w:instrText xml:space="preserve"> PAGEREF _Toc500444910 \h </w:instrText>
         </w:r>
         <w:r>
           <w:rPr>
@@ -2449,7 +2449,7 @@
           <w:szCs w:val="24"/>
         </w:rPr>
       </w:pPr>
-      <w:hyperlink w:anchor="_Toc500422195" w:history="1">
+      <w:hyperlink w:anchor="_Toc500444911" w:history="1">
         <w:r>
           <w:rPr>
             <w:rStyle w:val="ac"/>
@@ -2501,7 +2501,7 @@
             <w:noProof/>
             <w:webHidden/>
           </w:rPr>
-          <w:instrText xml:space="preserve"> PAGEREF _Toc500422195 \h </w:instrText>
+          <w:instrText xml:space="preserve"> PAGEREF _Toc500444911 \h </w:instrText>
         </w:r>
         <w:r>
           <w:rPr>
@@ -2546,7 +2546,7 @@
           <w:szCs w:val="24"/>
         </w:rPr>
       </w:pPr>
-      <w:hyperlink w:anchor="_Toc500422196" w:history="1">
+      <w:hyperlink w:anchor="_Toc500444912" w:history="1">
         <w:r>
           <w:rPr>
             <w:rStyle w:val="ac"/>
@@ -2590,7 +2590,7 @@
             <w:noProof/>
             <w:webHidden/>
           </w:rPr>
-          <w:instrText xml:space="preserve"> PAGEREF _Toc500422196 \h </w:instrText>
+          <w:instrText xml:space="preserve"> PAGEREF _Toc500444912 \h </w:instrText>
         </w:r>
         <w:r>
           <w:rPr>
@@ -2635,7 +2635,7 @@
           <w:szCs w:val="24"/>
         </w:rPr>
       </w:pPr>
-      <w:hyperlink w:anchor="_Toc500422197" w:history="1">
+      <w:hyperlink w:anchor="_Toc500444913" w:history="1">
         <w:r>
           <w:rPr>
             <w:rStyle w:val="ac"/>
@@ -2679,7 +2679,7 @@
             <w:noProof/>
             <w:webHidden/>
           </w:rPr>
-          <w:instrText xml:space="preserve"> PAGEREF _Toc500422197 \h </w:instrText>
+          <w:instrText xml:space="preserve"> PAGEREF _Toc500444913 \h </w:instrText>
         </w:r>
         <w:r>
           <w:rPr>
@@ -2724,7 +2724,7 @@
           <w:szCs w:val="24"/>
         </w:rPr>
       </w:pPr>
-      <w:hyperlink w:anchor="_Toc500422198" w:history="1">
+      <w:hyperlink w:anchor="_Toc500444914" w:history="1">
         <w:r>
           <w:rPr>
             <w:rStyle w:val="ac"/>
@@ -2768,7 +2768,7 @@
             <w:noProof/>
             <w:webHidden/>
           </w:rPr>
-          <w:instrText xml:space="preserve"> PAGEREF _Toc500422198 \h </w:instrText>
+          <w:instrText xml:space="preserve"> PAGEREF _Toc500444914 \h </w:instrText>
         </w:r>
         <w:r>
           <w:rPr>
@@ -2814,7 +2814,7 @@
           <w:szCs w:val="24"/>
         </w:rPr>
       </w:pPr>
-      <w:hyperlink w:anchor="_Toc500422199" w:history="1">
+      <w:hyperlink w:anchor="_Toc500444915" w:history="1">
         <w:r>
           <w:rPr>
             <w:rStyle w:val="ac"/>
@@ -2866,7 +2866,7 @@
             <w:noProof/>
             <w:webHidden/>
           </w:rPr>
-          <w:instrText xml:space="preserve"> PAGEREF _Toc500422199 \h </w:instrText>
+          <w:instrText xml:space="preserve"> PAGEREF _Toc500444915 \h </w:instrText>
         </w:r>
         <w:r>
           <w:rPr>
@@ -2910,7 +2910,7 @@
           <w:noProof/>
         </w:rPr>
       </w:pPr>
-      <w:hyperlink w:anchor="_Toc500422200" w:history="1">
+      <w:hyperlink w:anchor="_Toc500444916" w:history="1">
         <w:r>
           <w:rPr>
             <w:rStyle w:val="ac"/>
@@ -2954,7 +2954,7 @@
             <w:noProof/>
             <w:webHidden/>
           </w:rPr>
-          <w:instrText xml:space="preserve"> PAGEREF _Toc500422200 \h </w:instrText>
+          <w:instrText xml:space="preserve"> PAGEREF _Toc500444916 \h </w:instrText>
         </w:r>
         <w:r>
           <w:rPr>
@@ -3000,7 +3000,7 @@
           <w:szCs w:val="24"/>
         </w:rPr>
       </w:pPr>
-      <w:hyperlink w:anchor="_Toc500422201" w:history="1">
+      <w:hyperlink w:anchor="_Toc500444917" w:history="1">
         <w:r>
           <w:rPr>
             <w:rStyle w:val="ac"/>
@@ -3052,7 +3052,7 @@
             <w:noProof/>
             <w:webHidden/>
           </w:rPr>
-          <w:instrText xml:space="preserve"> PAGEREF _Toc500422201 \h </w:instrText>
+          <w:instrText xml:space="preserve"> PAGEREF _Toc500444917 \h </w:instrText>
         </w:r>
         <w:r>
           <w:rPr>
@@ -3097,7 +3097,7 @@
           <w:szCs w:val="24"/>
         </w:rPr>
       </w:pPr>
-      <w:hyperlink w:anchor="_Toc500422202" w:history="1">
+      <w:hyperlink w:anchor="_Toc500444918" w:history="1">
         <w:r>
           <w:rPr>
             <w:rStyle w:val="ac"/>
@@ -3148,7 +3148,7 @@
             <w:noProof/>
             <w:webHidden/>
           </w:rPr>
-          <w:instrText xml:space="preserve"> PAGEREF _Toc500422202 \h </w:instrText>
+          <w:instrText xml:space="preserve"> PAGEREF _Toc500444918 \h </w:instrText>
         </w:r>
         <w:r>
           <w:rPr>
@@ -3193,7 +3193,7 @@
           <w:szCs w:val="24"/>
         </w:rPr>
       </w:pPr>
-      <w:hyperlink w:anchor="_Toc500422203" w:history="1">
+      <w:hyperlink w:anchor="_Toc500444919" w:history="1">
         <w:r>
           <w:rPr>
             <w:rStyle w:val="ac"/>
@@ -3244,7 +3244,7 @@
             <w:noProof/>
             <w:webHidden/>
           </w:rPr>
-          <w:instrText xml:space="preserve"> PAGEREF _Toc500422203 \h </w:instrText>
+          <w:instrText xml:space="preserve"> PAGEREF _Toc500444919 \h </w:instrText>
         </w:r>
         <w:r>
           <w:rPr>
@@ -3289,7 +3289,7 @@
           <w:szCs w:val="24"/>
         </w:rPr>
       </w:pPr>
-      <w:hyperlink w:anchor="_Toc500422204" w:history="1">
+      <w:hyperlink w:anchor="_Toc500444920" w:history="1">
         <w:r>
           <w:rPr>
             <w:rStyle w:val="ac"/>
@@ -3333,7 +3333,7 @@
             <w:noProof/>
             <w:webHidden/>
           </w:rPr>
-          <w:instrText xml:space="preserve"> PAGEREF _Toc500422204 \h </w:instrText>
+          <w:instrText xml:space="preserve"> PAGEREF _Toc500444920 \h </w:instrText>
         </w:r>
         <w:r>
           <w:rPr>
@@ -3379,7 +3379,7 @@
           <w:szCs w:val="24"/>
         </w:rPr>
       </w:pPr>
-      <w:hyperlink w:anchor="_Toc500422205" w:history="1">
+      <w:hyperlink w:anchor="_Toc500444921" w:history="1">
         <w:r>
           <w:rPr>
             <w:rStyle w:val="ac"/>
@@ -3431,7 +3431,7 @@
             <w:noProof/>
             <w:webHidden/>
           </w:rPr>
-          <w:instrText xml:space="preserve"> PAGEREF _Toc500422205 \h </w:instrText>
+          <w:instrText xml:space="preserve"> PAGEREF _Toc500444921 \h </w:instrText>
         </w:r>
         <w:r>
           <w:rPr>
@@ -3476,7 +3476,7 @@
           <w:szCs w:val="24"/>
         </w:rPr>
       </w:pPr>
-      <w:hyperlink w:anchor="_Toc500422206" w:history="1">
+      <w:hyperlink w:anchor="_Toc500444922" w:history="1">
         <w:r>
           <w:rPr>
             <w:rStyle w:val="ac"/>
@@ -3527,7 +3527,7 @@
             <w:noProof/>
             <w:webHidden/>
           </w:rPr>
-          <w:instrText xml:space="preserve"> PAGEREF _Toc500422206 \h </w:instrText>
+          <w:instrText xml:space="preserve"> PAGEREF _Toc500444922 \h </w:instrText>
         </w:r>
         <w:r>
           <w:rPr>
@@ -3572,7 +3572,7 @@
           <w:szCs w:val="24"/>
         </w:rPr>
       </w:pPr>
-      <w:hyperlink w:anchor="_Toc500422207" w:history="1">
+      <w:hyperlink w:anchor="_Toc500444923" w:history="1">
         <w:r>
           <w:rPr>
             <w:rStyle w:val="ac"/>
@@ -3616,7 +3616,7 @@
             <w:noProof/>
             <w:webHidden/>
           </w:rPr>
-          <w:instrText xml:space="preserve"> PAGEREF _Toc500422207 \h </w:instrText>
+          <w:instrText xml:space="preserve"> PAGEREF _Toc500444923 \h </w:instrText>
         </w:r>
         <w:r>
           <w:rPr>
@@ -3661,7 +3661,7 @@
           <w:szCs w:val="24"/>
         </w:rPr>
       </w:pPr>
-      <w:hyperlink w:anchor="_Toc500422208" w:history="1">
+      <w:hyperlink w:anchor="_Toc500444924" w:history="1">
         <w:r>
           <w:rPr>
             <w:rStyle w:val="ac"/>
@@ -3705,7 +3705,7 @@
             <w:noProof/>
             <w:webHidden/>
           </w:rPr>
-          <w:instrText xml:space="preserve"> PAGEREF _Toc500422208 \h </w:instrText>
+          <w:instrText xml:space="preserve"> PAGEREF _Toc500444924 \h </w:instrText>
         </w:r>
         <w:r>
           <w:rPr>
@@ -3751,7 +3751,7 @@
           <w:szCs w:val="24"/>
         </w:rPr>
       </w:pPr>
-      <w:hyperlink w:anchor="_Toc500422209" w:history="1">
+      <w:hyperlink w:anchor="_Toc500444925" w:history="1">
         <w:r>
           <w:rPr>
             <w:rStyle w:val="ac"/>
@@ -3803,7 +3803,7 @@
             <w:noProof/>
             <w:webHidden/>
           </w:rPr>
-          <w:instrText xml:space="preserve"> PAGEREF _Toc500422209 \h </w:instrText>
+          <w:instrText xml:space="preserve"> PAGEREF _Toc500444925 \h </w:instrText>
         </w:r>
         <w:r>
           <w:rPr>
@@ -3848,7 +3848,7 @@
           <w:szCs w:val="24"/>
         </w:rPr>
       </w:pPr>
-      <w:hyperlink w:anchor="_Toc500422210" w:history="1">
+      <w:hyperlink w:anchor="_Toc500444926" w:history="1">
         <w:r>
           <w:rPr>
             <w:rStyle w:val="ac"/>
@@ -3892,7 +3892,7 @@
             <w:noProof/>
             <w:webHidden/>
           </w:rPr>
-          <w:instrText xml:space="preserve"> PAGEREF _Toc500422210 \h </w:instrText>
+          <w:instrText xml:space="preserve"> PAGEREF _Toc500444926 \h </w:instrText>
         </w:r>
         <w:r>
           <w:rPr>
@@ -3937,7 +3937,7 @@
           <w:szCs w:val="24"/>
         </w:rPr>
       </w:pPr>
-      <w:hyperlink w:anchor="_Toc500422211" w:history="1">
+      <w:hyperlink w:anchor="_Toc500444927" w:history="1">
         <w:r>
           <w:rPr>
             <w:rStyle w:val="ac"/>
@@ -3981,7 +3981,7 @@
             <w:noProof/>
             <w:webHidden/>
           </w:rPr>
-          <w:instrText xml:space="preserve"> PAGEREF _Toc500422211 \h </w:instrText>
+          <w:instrText xml:space="preserve"> PAGEREF _Toc500444927 \h </w:instrText>
         </w:r>
         <w:r>
           <w:rPr>
@@ -4026,7 +4026,7 @@
           <w:szCs w:val="24"/>
         </w:rPr>
       </w:pPr>
-      <w:hyperlink w:anchor="_Toc500422212" w:history="1">
+      <w:hyperlink w:anchor="_Toc500444928" w:history="1">
         <w:r>
           <w:rPr>
             <w:rStyle w:val="ac"/>
@@ -4070,7 +4070,7 @@
             <w:noProof/>
             <w:webHidden/>
           </w:rPr>
-          <w:instrText xml:space="preserve"> PAGEREF _Toc500422212 \h </w:instrText>
+          <w:instrText xml:space="preserve"> PAGEREF _Toc500444928 \h </w:instrText>
         </w:r>
         <w:r>
           <w:rPr>
@@ -4116,7 +4116,7 @@
           <w:szCs w:val="24"/>
         </w:rPr>
       </w:pPr>
-      <w:hyperlink w:anchor="_Toc500422213" w:history="1">
+      <w:hyperlink w:anchor="_Toc500444929" w:history="1">
         <w:r>
           <w:rPr>
             <w:rStyle w:val="ac"/>
@@ -4168,7 +4168,7 @@
             <w:noProof/>
             <w:webHidden/>
           </w:rPr>
-          <w:instrText xml:space="preserve"> PAGEREF _Toc500422213 \h </w:instrText>
+          <w:instrText xml:space="preserve"> PAGEREF _Toc500444929 \h </w:instrText>
         </w:r>
         <w:r>
           <w:rPr>
@@ -4213,7 +4213,7 @@
           <w:szCs w:val="24"/>
         </w:rPr>
       </w:pPr>
-      <w:hyperlink w:anchor="_Toc500422214" w:history="1">
+      <w:hyperlink w:anchor="_Toc500444930" w:history="1">
         <w:r>
           <w:rPr>
             <w:rStyle w:val="ac"/>
@@ -4257,7 +4257,7 @@
             <w:noProof/>
             <w:webHidden/>
           </w:rPr>
-          <w:instrText xml:space="preserve"> PAGEREF _Toc500422214 \h </w:instrText>
+          <w:instrText xml:space="preserve"> PAGEREF _Toc500444930 \h </w:instrText>
         </w:r>
         <w:r>
           <w:rPr>
@@ -4302,7 +4302,7 @@
           <w:szCs w:val="24"/>
         </w:rPr>
       </w:pPr>
-      <w:hyperlink w:anchor="_Toc500422215" w:history="1">
+      <w:hyperlink w:anchor="_Toc500444931" w:history="1">
         <w:r>
           <w:rPr>
             <w:rStyle w:val="ac"/>
@@ -4346,7 +4346,7 @@
             <w:noProof/>
             <w:webHidden/>
           </w:rPr>
-          <w:instrText xml:space="preserve"> PAGEREF _Toc500422215 \h </w:instrText>
+          <w:instrText xml:space="preserve"> PAGEREF _Toc500444931 \h </w:instrText>
         </w:r>
         <w:r>
           <w:rPr>
@@ -4390,7 +4390,7 @@
           <w:noProof/>
         </w:rPr>
       </w:pPr>
-      <w:hyperlink w:anchor="_Toc500422216" w:history="1">
+      <w:hyperlink w:anchor="_Toc500444932" w:history="1">
         <w:r>
           <w:rPr>
             <w:rStyle w:val="ac"/>
@@ -4434,7 +4434,7 @@
             <w:noProof/>
             <w:webHidden/>
           </w:rPr>
-          <w:instrText xml:space="preserve"> PAGEREF _Toc500422216 \h </w:instrText>
+          <w:instrText xml:space="preserve"> PAGEREF _Toc500444932 \h </w:instrText>
         </w:r>
         <w:r>
           <w:rPr>
@@ -4480,7 +4480,7 @@
           <w:szCs w:val="24"/>
         </w:rPr>
       </w:pPr>
-      <w:hyperlink w:anchor="_Toc500422217" w:history="1">
+      <w:hyperlink w:anchor="_Toc500444933" w:history="1">
         <w:r>
           <w:rPr>
             <w:rStyle w:val="ac"/>
@@ -4532,7 +4532,7 @@
             <w:noProof/>
             <w:webHidden/>
           </w:rPr>
-          <w:instrText xml:space="preserve"> PAGEREF _Toc500422217 \h </w:instrText>
+          <w:instrText xml:space="preserve"> PAGEREF _Toc500444933 \h </w:instrText>
         </w:r>
         <w:r>
           <w:rPr>
@@ -4577,7 +4577,7 @@
           <w:szCs w:val="24"/>
         </w:rPr>
       </w:pPr>
-      <w:hyperlink w:anchor="_Toc500422218" w:history="1">
+      <w:hyperlink w:anchor="_Toc500444934" w:history="1">
         <w:r>
           <w:rPr>
             <w:rStyle w:val="ac"/>
@@ -4621,7 +4621,7 @@
             <w:noProof/>
             <w:webHidden/>
           </w:rPr>
-          <w:instrText xml:space="preserve"> PAGEREF _Toc500422218 \h </w:instrText>
+          <w:instrText xml:space="preserve"> PAGEREF _Toc500444934 \h </w:instrText>
         </w:r>
         <w:r>
           <w:rPr>
@@ -4666,7 +4666,7 @@
           <w:szCs w:val="24"/>
         </w:rPr>
       </w:pPr>
-      <w:hyperlink w:anchor="_Toc500422219" w:history="1">
+      <w:hyperlink w:anchor="_Toc500444935" w:history="1">
         <w:r>
           <w:rPr>
             <w:rStyle w:val="ac"/>
@@ -4710,7 +4710,7 @@
             <w:noProof/>
             <w:webHidden/>
           </w:rPr>
-          <w:instrText xml:space="preserve"> PAGEREF _Toc500422219 \h </w:instrText>
+          <w:instrText xml:space="preserve"> PAGEREF _Toc500444935 \h </w:instrText>
         </w:r>
         <w:r>
           <w:rPr>
@@ -4756,7 +4756,7 @@
           <w:szCs w:val="24"/>
         </w:rPr>
       </w:pPr>
-      <w:hyperlink w:anchor="_Toc500422220" w:history="1">
+      <w:hyperlink w:anchor="_Toc500444936" w:history="1">
         <w:r>
           <w:rPr>
             <w:rStyle w:val="ac"/>
@@ -4808,7 +4808,7 @@
             <w:noProof/>
             <w:webHidden/>
           </w:rPr>
-          <w:instrText xml:space="preserve"> PAGEREF _Toc500422220 \h </w:instrText>
+          <w:instrText xml:space="preserve"> PAGEREF _Toc500444936 \h </w:instrText>
         </w:r>
         <w:r>
           <w:rPr>
@@ -4852,7 +4852,7 @@
           <w:noProof/>
         </w:rPr>
       </w:pPr>
-      <w:hyperlink w:anchor="_Toc500422221" w:history="1">
+      <w:hyperlink w:anchor="_Toc500444937" w:history="1">
         <w:r>
           <w:rPr>
             <w:rStyle w:val="ac"/>
@@ -4896,7 +4896,7 @@
             <w:noProof/>
             <w:webHidden/>
           </w:rPr>
-          <w:instrText xml:space="preserve"> PAGEREF _Toc500422221 \h </w:instrText>
+          <w:instrText xml:space="preserve"> PAGEREF _Toc500444937 \h </w:instrText>
         </w:r>
         <w:r>
           <w:rPr>
@@ -4916,7 +4916,7 @@
             <w:noProof/>
             <w:webHidden/>
           </w:rPr>
-          <w:t>- 25 -</w:t>
+          <w:t>- 26 -</w:t>
         </w:r>
         <w:r>
           <w:rPr>
@@ -4942,7 +4942,7 @@
           <w:szCs w:val="24"/>
         </w:rPr>
       </w:pPr>
-      <w:hyperlink w:anchor="_Toc500422222" w:history="1">
+      <w:hyperlink w:anchor="_Toc500444938" w:history="1">
         <w:r>
           <w:rPr>
             <w:rStyle w:val="ac"/>
@@ -4994,7 +4994,7 @@
             <w:noProof/>
             <w:webHidden/>
           </w:rPr>
-          <w:instrText xml:space="preserve"> PAGEREF _Toc500422222 \h </w:instrText>
+          <w:instrText xml:space="preserve"> PAGEREF _Toc500444938 \h </w:instrText>
         </w:r>
         <w:r>
           <w:rPr>
@@ -5014,7 +5014,7 @@
             <w:noProof/>
             <w:webHidden/>
           </w:rPr>
-          <w:t>- 25 -</w:t>
+          <w:t>- 26 -</w:t>
         </w:r>
         <w:r>
           <w:rPr>
@@ -5040,7 +5040,7 @@
           <w:szCs w:val="24"/>
         </w:rPr>
       </w:pPr>
-      <w:hyperlink w:anchor="_Toc500422223" w:history="1">
+      <w:hyperlink w:anchor="_Toc500444939" w:history="1">
         <w:r>
           <w:rPr>
             <w:rStyle w:val="ac"/>
@@ -5092,7 +5092,7 @@
             <w:noProof/>
             <w:webHidden/>
           </w:rPr>
-          <w:instrText xml:space="preserve"> PAGEREF _Toc500422223 \h </w:instrText>
+          <w:instrText xml:space="preserve"> PAGEREF _Toc500444939 \h </w:instrText>
         </w:r>
         <w:r>
           <w:rPr>
@@ -5138,7 +5138,7 @@
           <w:szCs w:val="24"/>
         </w:rPr>
       </w:pPr>
-      <w:hyperlink w:anchor="_Toc500422224" w:history="1">
+      <w:hyperlink w:anchor="_Toc500444940" w:history="1">
         <w:r>
           <w:rPr>
             <w:rStyle w:val="ac"/>
@@ -5190,7 +5190,7 @@
             <w:noProof/>
             <w:webHidden/>
           </w:rPr>
-          <w:instrText xml:space="preserve"> PAGEREF _Toc500422224 \h </w:instrText>
+          <w:instrText xml:space="preserve"> PAGEREF _Toc500444940 \h </w:instrText>
         </w:r>
         <w:r>
           <w:rPr>
@@ -5234,7 +5234,7 @@
           <w:noProof/>
         </w:rPr>
       </w:pPr>
-      <w:hyperlink w:anchor="_Toc500422225" w:history="1">
+      <w:hyperlink w:anchor="_Toc500444941" w:history="1">
         <w:r>
           <w:rPr>
             <w:rStyle w:val="ac"/>
@@ -5278,7 +5278,7 @@
             <w:noProof/>
             <w:webHidden/>
           </w:rPr>
-          <w:instrText xml:space="preserve"> PAGEREF _Toc500422225 \h </w:instrText>
+          <w:instrText xml:space="preserve"> PAGEREF _Toc500444941 \h </w:instrText>
         </w:r>
         <w:r>
           <w:rPr>
@@ -5298,7 +5298,7 @@
             <w:noProof/>
             <w:webHidden/>
           </w:rPr>
-          <w:t>- 26 -</w:t>
+          <w:t>- 27 -</w:t>
         </w:r>
         <w:r>
           <w:rPr>
@@ -5324,7 +5324,7 @@
           <w:szCs w:val="24"/>
         </w:rPr>
       </w:pPr>
-      <w:hyperlink w:anchor="_Toc500422226" w:history="1">
+      <w:hyperlink w:anchor="_Toc500444942" w:history="1">
         <w:r>
           <w:rPr>
             <w:rStyle w:val="ac"/>
@@ -5376,7 +5376,7 @@
             <w:noProof/>
             <w:webHidden/>
           </w:rPr>
-          <w:instrText xml:space="preserve"> PAGEREF _Toc500422226 \h </w:instrText>
+          <w:instrText xml:space="preserve"> PAGEREF _Toc500444942 \h </w:instrText>
         </w:r>
         <w:r>
           <w:rPr>
@@ -5396,7 +5396,7 @@
             <w:noProof/>
             <w:webHidden/>
           </w:rPr>
-          <w:t>- 26 -</w:t>
+          <w:t>- 27 -</w:t>
         </w:r>
         <w:r>
           <w:rPr>
@@ -5422,7 +5422,7 @@
           <w:szCs w:val="24"/>
         </w:rPr>
       </w:pPr>
-      <w:hyperlink w:anchor="_Toc500422227" w:history="1">
+      <w:hyperlink w:anchor="_Toc500444943" w:history="1">
         <w:r>
           <w:rPr>
             <w:rStyle w:val="ac"/>
@@ -5474,7 +5474,7 @@
             <w:noProof/>
             <w:webHidden/>
           </w:rPr>
-          <w:instrText xml:space="preserve"> PAGEREF _Toc500422227 \h </w:instrText>
+          <w:instrText xml:space="preserve"> PAGEREF _Toc500444943 \h </w:instrText>
         </w:r>
         <w:r>
           <w:rPr>
@@ -5549,7 +5549,7 @@
       <w:pPr>
         <w:pStyle w:val="12"/>
       </w:pPr>
-      <w:bookmarkStart w:id="0" w:name="_Toc500422185"/>
+      <w:bookmarkStart w:id="0" w:name="_Toc500444901"/>
       <w:r>
         <w:t>需求分析</w:t>
       </w:r>
@@ -5559,7 +5559,7 @@
       <w:pPr>
         <w:pStyle w:val="20"/>
       </w:pPr>
-      <w:bookmarkStart w:id="1" w:name="_Toc500422186"/>
+      <w:bookmarkStart w:id="1" w:name="_Toc500444902"/>
       <w:r>
         <w:rPr>
           <w:rFonts w:hint="eastAsia"/>
@@ -5840,7 +5840,7 @@
       <w:pPr>
         <w:pStyle w:val="20"/>
       </w:pPr>
-      <w:bookmarkStart w:id="2" w:name="_Toc500422187"/>
+      <w:bookmarkStart w:id="2" w:name="_Toc500444903"/>
       <w:r>
         <w:rPr>
           <w:rFonts w:hint="eastAsia"/>
@@ -6201,7 +6201,7 @@
       <w:pPr>
         <w:pStyle w:val="20"/>
       </w:pPr>
-      <w:bookmarkStart w:id="3" w:name="_Toc500422188"/>
+      <w:bookmarkStart w:id="3" w:name="_Toc500444904"/>
       <w:r>
         <w:rPr>
           <w:rFonts w:hint="eastAsia"/>
@@ -7516,7 +7516,7 @@
         <w:pStyle w:val="20"/>
       </w:pPr>
       <w:bookmarkStart w:id="6" w:name="_Ref498017660"/>
-      <w:bookmarkStart w:id="7" w:name="_Toc500422189"/>
+      <w:bookmarkStart w:id="7" w:name="_Toc500444905"/>
       <w:r>
         <w:rPr>
           <w:rFonts w:hint="eastAsia"/>
@@ -8243,7 +8243,7 @@
       <w:pPr>
         <w:pStyle w:val="20"/>
       </w:pPr>
-      <w:bookmarkStart w:id="8" w:name="_Toc500422190"/>
+      <w:bookmarkStart w:id="8" w:name="_Toc500444906"/>
       <w:r>
         <w:t>运行环境</w:t>
       </w:r>
@@ -8257,9 +8257,6 @@
         <w:t>操作系统：</w:t>
       </w:r>
       <w:r>
-        <w:t>&gt;</w:t>
-      </w:r>
-      <w:r>
         <w:rPr>
           <w:rFonts w:hint="eastAsia"/>
         </w:rPr>
@@ -8267,6 +8264,9 @@
       </w:r>
       <w:r>
         <w:t xml:space="preserve"> 2.6.0</w:t>
+      </w:r>
+      <w:r>
+        <w:t>+</w:t>
       </w:r>
     </w:p>
     <w:p>
@@ -8419,7 +8419,7 @@
       <w:pPr>
         <w:pStyle w:val="12"/>
       </w:pPr>
-      <w:bookmarkStart w:id="9" w:name="_Toc500422191"/>
+      <w:bookmarkStart w:id="9" w:name="_Toc500444907"/>
       <w:r>
         <w:lastRenderedPageBreak/>
         <w:t>数据结构设计</w:t>
@@ -8430,7 +8430,7 @@
       <w:pPr>
         <w:pStyle w:val="20"/>
       </w:pPr>
-      <w:bookmarkStart w:id="10" w:name="_Toc500422192"/>
+      <w:bookmarkStart w:id="10" w:name="_Toc500444908"/>
       <w:r>
         <w:t>数据结构模型</w:t>
       </w:r>
@@ -8440,7 +8440,7 @@
       <w:pPr>
         <w:pStyle w:val="30"/>
       </w:pPr>
-      <w:bookmarkStart w:id="11" w:name="_Toc500422193"/>
+      <w:bookmarkStart w:id="11" w:name="_Toc500444909"/>
       <w:r>
         <w:rPr>
           <w:rFonts w:hint="eastAsia"/>
@@ -8834,7 +8834,7 @@
       <w:pPr>
         <w:pStyle w:val="30"/>
       </w:pPr>
-      <w:bookmarkStart w:id="12" w:name="_Toc500422194"/>
+      <w:bookmarkStart w:id="12" w:name="_Toc500444910"/>
       <w:r>
         <w:t>存储模型</w:t>
       </w:r>
@@ -9012,7 +9012,7 @@
       <w:pPr>
         <w:pStyle w:val="20"/>
       </w:pPr>
-      <w:bookmarkStart w:id="13" w:name="_Toc500422195"/>
+      <w:bookmarkStart w:id="13" w:name="_Toc500444911"/>
       <w:r>
         <w:t>算法思路</w:t>
       </w:r>
@@ -9024,7 +9024,7 @@
       </w:pPr>
       <w:bookmarkStart w:id="14" w:name="_Ref498067693"/>
       <w:bookmarkStart w:id="15" w:name="_Ref498067711"/>
-      <w:bookmarkStart w:id="16" w:name="_Toc500422196"/>
+      <w:bookmarkStart w:id="16" w:name="_Toc500444912"/>
       <w:r>
         <w:rPr>
           <w:rFonts w:hint="eastAsia"/>
@@ -9817,7 +9817,7 @@
         <w:pStyle w:val="30"/>
       </w:pPr>
       <w:bookmarkStart w:id="19" w:name="_Ref498024070"/>
-      <w:bookmarkStart w:id="20" w:name="_Toc500422197"/>
+      <w:bookmarkStart w:id="20" w:name="_Toc500444913"/>
       <w:r>
         <w:t>遍历</w:t>
       </w:r>
@@ -11641,7 +11641,7 @@
       <w:bookmarkStart w:id="26" w:name="_Ref498017497"/>
       <w:bookmarkStart w:id="27" w:name="_Ref498017504"/>
       <w:bookmarkStart w:id="28" w:name="_Ref498017526"/>
-      <w:bookmarkStart w:id="29" w:name="_Toc500422198"/>
+      <w:bookmarkStart w:id="29" w:name="_Toc500444914"/>
       <w:r>
         <w:rPr>
           <w:rFonts w:hint="eastAsia"/>
@@ -12233,571 +12233,579 @@
         <w:rPr>
           <w:vertAlign w:val="superscript"/>
         </w:rPr>
+        <w:t>(t</w:t>
+      </w:r>
+      <w:proofErr w:type="gramStart"/>
+      <w:r>
+        <w:rPr>
+          <w:vertAlign w:val="superscript"/>
+        </w:rPr>
+        <w:t>)</w:t>
+      </w:r>
+      <w:r>
+        <w:t>,K</w:t>
+      </w:r>
+      <w:r>
+        <w:rPr>
+          <w:vertAlign w:val="subscript"/>
+        </w:rPr>
+        <w:t>2</w:t>
+      </w:r>
+      <w:proofErr w:type="gramEnd"/>
+      <w:r>
+        <w:rPr>
+          <w:vertAlign w:val="superscript"/>
+        </w:rPr>
         <w:t>(t)</w:t>
       </w:r>
       <w:r>
-        <w:t>,K</w:t>
+        <w:t>，</w:t>
+      </w:r>
+      <w:r>
+        <w:t>P</w:t>
       </w:r>
       <w:r>
         <w:rPr>
           <w:vertAlign w:val="subscript"/>
         </w:rPr>
+        <w:t>r</w:t>
+      </w:r>
+      <w:r>
+        <w:rPr>
+          <w:vertAlign w:val="superscript"/>
+        </w:rPr>
+        <w:t>(t)</w:t>
+      </w:r>
+      <w:r>
+        <w:rPr>
+          <w:rFonts w:hint="eastAsia"/>
+        </w:rPr>
+        <w:t>)将</w:t>
+      </w:r>
+      <w:r>
+        <w:t>整个集合转化为路径R</w:t>
+      </w:r>
+      <w:r>
+        <w:rPr>
+          <w:vertAlign w:val="superscript"/>
+        </w:rPr>
+        <w:t>(t)</w:t>
+      </w:r>
+      <w:r>
+        <w:t>。</w:t>
+      </w:r>
+      <w:r>
+        <w:rPr>
+          <w:rFonts w:hint="eastAsia"/>
+        </w:rPr>
+        <w:t>这样</w:t>
+      </w:r>
+      <w:r>
+        <w:t>得到的路径</w:t>
+      </w:r>
+      <w:r>
+        <w:t>R</w:t>
+      </w:r>
+      <w:r>
+        <w:rPr>
+          <w:vertAlign w:val="superscript"/>
+        </w:rPr>
+        <w:t>(t)</w:t>
+      </w:r>
+      <w:r>
+        <w:rPr>
+          <w:vertAlign w:val="superscript"/>
+        </w:rPr>
+        <w:t xml:space="preserve"> </w:t>
+      </w:r>
+      <w:r>
+        <w:t>就是局部最优解。</w:t>
+      </w:r>
+      <w:r>
+        <w:rPr>
+          <w:rFonts w:hint="eastAsia"/>
+        </w:rPr>
+        <w:t>之后</w:t>
+      </w:r>
+      <w:r>
+        <w:rPr>
+          <w:rFonts w:hint="eastAsia"/>
+        </w:rPr>
+        <w:t>将</w:t>
+      </w:r>
+      <w:r>
+        <w:t>局部最优解R</w:t>
+      </w:r>
+      <w:r>
+        <w:rPr>
+          <w:vertAlign w:val="superscript"/>
+        </w:rPr>
+        <w:t>(t)</w:t>
+      </w:r>
+      <w:r>
+        <w:t>与上一状态已经连接的实际路径</w:t>
+      </w:r>
+      <w:r>
+        <w:t>S</w:t>
+      </w:r>
+      <w:r>
+        <w:rPr>
+          <w:vertAlign w:val="superscript"/>
+        </w:rPr>
+        <w:t>(t-1)</w:t>
+      </w:r>
+      <w:r>
+        <w:t>进行连接</w:t>
+      </w:r>
+      <w:r>
+        <w:t>的到S</w:t>
+      </w:r>
+      <w:r>
+        <w:rPr>
+          <w:vertAlign w:val="superscript"/>
+        </w:rPr>
+        <w:t>（</w:t>
+      </w:r>
+      <w:r>
+        <w:rPr>
+          <w:rFonts w:hint="eastAsia"/>
+          <w:vertAlign w:val="superscript"/>
+        </w:rPr>
+        <w:t>t）</w:t>
+      </w:r>
+      <w:r>
+        <w:t>。</w:t>
+      </w:r>
+      <w:r>
+        <w:t>将S</w:t>
+      </w:r>
+      <w:r>
+        <w:rPr>
+          <w:vertAlign w:val="superscript"/>
+        </w:rPr>
+        <w:t>（</w:t>
+      </w:r>
+      <w:r>
+        <w:rPr>
+          <w:rFonts w:hint="eastAsia"/>
+          <w:vertAlign w:val="superscript"/>
+        </w:rPr>
+        <w:t>t）</w:t>
+      </w:r>
+      <w:r>
+        <w:rPr>
+          <w:rFonts w:hint="eastAsia"/>
+        </w:rPr>
+        <w:t>中</w:t>
+      </w:r>
+      <w:r>
+        <w:t>与</w:t>
+      </w:r>
+      <w:r>
+        <w:t>G</w:t>
+      </w:r>
+      <w:r>
+        <w:rPr>
+          <w:vertAlign w:val="superscript"/>
+        </w:rPr>
+        <w:t>(t)</w:t>
+      </w:r>
+      <w:r>
+        <w:rPr>
+          <w:rFonts w:hint="eastAsia"/>
+        </w:rPr>
+        <w:t>和</w:t>
+      </w:r>
+      <w:r>
+        <w:t>F</w:t>
+      </w:r>
+      <w:r>
+        <w:rPr>
+          <w:vertAlign w:val="superscript"/>
+        </w:rPr>
+        <w:t>(t</w:t>
+      </w:r>
+      <w:r>
+        <w:rPr>
+          <w:rFonts w:hint="eastAsia"/>
+          <w:vertAlign w:val="superscript"/>
+        </w:rPr>
+        <w:t>)</w:t>
+      </w:r>
+      <w:r>
+        <w:rPr>
+          <w:rFonts w:hint="eastAsia"/>
+        </w:rPr>
+        <w:t>重复的</w:t>
+      </w:r>
+      <w:r>
+        <w:t>元素从S</w:t>
+      </w:r>
+      <w:r>
+        <w:rPr>
+          <w:vertAlign w:val="superscript"/>
+        </w:rPr>
+        <w:t>（</w:t>
+      </w:r>
+      <w:r>
+        <w:rPr>
+          <w:rFonts w:hint="eastAsia"/>
+          <w:vertAlign w:val="superscript"/>
+        </w:rPr>
+        <w:t>t）</w:t>
+      </w:r>
+      <w:r>
+        <w:t>中剔除</w:t>
+      </w:r>
+      <w:r>
+        <w:t>。</w:t>
+      </w:r>
+      <w:r>
+        <w:rPr>
+          <w:rFonts w:hint="eastAsia"/>
+        </w:rPr>
+        <w:t>如此</w:t>
+      </w:r>
+      <w:r>
+        <w:t>迭代，</w:t>
+      </w:r>
+      <w:r>
+        <w:rPr>
+          <w:rFonts w:hint="eastAsia"/>
+        </w:rPr>
+        <w:t>直到</w:t>
+      </w:r>
+      <w:r>
+        <w:t>G与F全部为空。</w:t>
+      </w:r>
+      <w:bookmarkEnd w:id="31"/>
+    </w:p>
+    <w:p>
+      <w:pPr>
+        <w:pStyle w:val="a8"/>
+      </w:pPr>
+      <w:r>
+        <w:rPr>
+          <w:rFonts w:hint="eastAsia"/>
+        </w:rPr>
+        <w:t>这样一以来</w:t>
+      </w:r>
+      <w:r>
+        <w:t>，</w:t>
+      </w:r>
+      <w:r>
+        <w:rPr>
+          <w:rFonts w:hint="eastAsia"/>
+        </w:rPr>
+        <w:t>我们</w:t>
+      </w:r>
+      <w:r>
+        <w:t>在每一次算法迭代当中都将</w:t>
+      </w:r>
+      <w:r>
+        <w:rPr>
+          <w:rFonts w:hint="eastAsia"/>
+        </w:rPr>
+        <w:t>单步</w:t>
+      </w:r>
+      <w:r>
+        <w:t>的实际路径</w:t>
+      </w:r>
+      <w:r>
+        <w:rPr>
+          <w:rFonts w:hint="eastAsia"/>
+        </w:rPr>
+        <w:t>与</w:t>
+      </w:r>
+      <w:r>
+        <w:t>我们现在的</w:t>
+      </w:r>
+      <w:r>
+        <w:rPr>
+          <w:rFonts w:hint="eastAsia"/>
+        </w:rPr>
+        <w:t>未</w:t>
+      </w:r>
+      <w:r>
+        <w:t>分配</w:t>
+      </w:r>
+      <w:r>
+        <w:rPr>
+          <w:rFonts w:hint="eastAsia"/>
+        </w:rPr>
+        <w:t>顶点</w:t>
+      </w:r>
+      <w:r>
+        <w:t>点做比较，</w:t>
+      </w:r>
+      <w:r>
+        <w:rPr>
+          <w:rFonts w:hint="eastAsia"/>
+        </w:rPr>
+        <w:t>如果</w:t>
+      </w:r>
+      <w:r>
+        <w:t>有重复的顶点，</w:t>
+      </w:r>
+      <w:r>
+        <w:rPr>
+          <w:rFonts w:hint="eastAsia"/>
+        </w:rPr>
+        <w:t>那么</w:t>
+      </w:r>
+      <w:r>
+        <w:t>我们就将其从未分配顶点中剔除出去。</w:t>
+      </w:r>
+    </w:p>
+    <w:p>
+      <w:pPr>
+        <w:pStyle w:val="a8"/>
+      </w:pPr>
+      <w:r>
+        <w:rPr>
+          <w:rFonts w:hint="eastAsia"/>
+        </w:rPr>
+        <w:t>此时</w:t>
+      </w:r>
+      <w:r>
+        <w:t>，</w:t>
+      </w:r>
+      <w:r>
+        <w:rPr>
+          <w:rFonts w:hint="eastAsia"/>
+        </w:rPr>
+        <w:t>我们</w:t>
+      </w:r>
+      <w:r>
+        <w:t>仍然</w:t>
+      </w:r>
+      <w:r>
+        <w:rPr>
+          <w:rFonts w:hint="eastAsia"/>
+        </w:rPr>
+        <w:t>没有</w:t>
+      </w:r>
+      <w:r>
+        <w:t>考虑一个问题。</w:t>
+      </w:r>
+      <w:r>
+        <w:rPr>
+          <w:rFonts w:hint="eastAsia"/>
+        </w:rPr>
+        <w:t>至此为止</w:t>
+      </w:r>
+      <w:r>
+        <w:t>我们的算法都是根据</w:t>
+      </w:r>
+      <w:r>
+        <w:rPr>
+          <w:rFonts w:hint="eastAsia"/>
+        </w:rPr>
+        <w:t>时间</w:t>
+      </w:r>
+      <w:r>
+        <w:t>关键点来进行计算的，</w:t>
+      </w:r>
+      <w:r>
+        <w:rPr>
+          <w:rFonts w:hint="eastAsia"/>
+        </w:rPr>
+        <w:t>如果</w:t>
+      </w:r>
+      <w:r>
+        <w:t>时间关键已经被穷举完全</w:t>
+      </w:r>
+      <w:r>
+        <w:rPr>
+          <w:rStyle w:val="af1"/>
+        </w:rPr>
+        <w:footnoteReference w:id="11"/>
+      </w:r>
+      <w:r>
+        <w:t>，</w:t>
+      </w:r>
+      <w:r>
+        <w:rPr>
+          <w:rFonts w:hint="eastAsia"/>
+        </w:rPr>
+        <w:t>而</w:t>
+      </w:r>
+      <w:r>
+        <w:t>普通路径点仍然</w:t>
+      </w:r>
+      <w:r>
+        <w:rPr>
+          <w:rFonts w:hint="eastAsia"/>
+        </w:rPr>
+        <w:t>非空</w:t>
+      </w:r>
+      <w:r>
+        <w:t>，</w:t>
+      </w:r>
+      <w:r>
+        <w:rPr>
+          <w:rFonts w:hint="eastAsia"/>
+        </w:rPr>
+        <w:t>那么</w:t>
+      </w:r>
+      <w:r>
+        <w:t>我们就需要将</w:t>
+      </w:r>
+      <w:r>
+        <w:rPr>
+          <w:rFonts w:hint="eastAsia"/>
+        </w:rPr>
+        <w:t>全局</w:t>
+      </w:r>
+      <w:r>
+        <w:t>的终</w:t>
+      </w:r>
+      <w:r>
+        <w:rPr>
+          <w:rFonts w:hint="eastAsia"/>
+        </w:rPr>
+        <w:t>点</w:t>
+      </w:r>
+      <w:r>
+        <w:t>，</w:t>
+      </w:r>
+      <w:r>
+        <w:rPr>
+          <w:rFonts w:hint="eastAsia"/>
+        </w:rPr>
+        <w:t>也就是</w:t>
+      </w:r>
+      <w:r>
+        <w:t>整个求解的起点作为这个局部求解过程的终点，</w:t>
+      </w:r>
+      <w:r>
+        <w:rPr>
+          <w:rFonts w:hint="eastAsia"/>
+        </w:rPr>
+        <w:t>进行遍历路径树</w:t>
+      </w:r>
+      <w:r>
+        <w:t>的求解。</w:t>
+      </w:r>
+    </w:p>
+    <w:p>
+      <w:pPr>
+        <w:pStyle w:val="a8"/>
+      </w:pPr>
+      <w:r>
+        <w:rPr>
+          <w:rFonts w:hint="eastAsia"/>
+        </w:rPr>
+        <w:t>如此一来</w:t>
+      </w:r>
+      <w:r>
+        <w:t>，</w:t>
+      </w:r>
+      <w:r>
+        <w:rPr>
+          <w:rFonts w:hint="eastAsia"/>
+        </w:rPr>
+        <w:t>我们</w:t>
+      </w:r>
+      <w:r>
+        <w:t>就构建</w:t>
+      </w:r>
+      <w:r>
+        <w:rPr>
+          <w:rFonts w:hint="eastAsia"/>
+        </w:rPr>
+        <w:t>好</w:t>
+      </w:r>
+      <w:r>
+        <w:t>了我们的核心算法</w:t>
+      </w:r>
+      <w:r>
+        <w:t>。</w:t>
+      </w:r>
+      <w:r>
+        <w:rPr>
+          <w:rFonts w:hint="eastAsia"/>
+        </w:rPr>
+        <w:t>我们算法</w:t>
+      </w:r>
+      <w:r>
+        <w:t>的主要过程就是基于</w:t>
+      </w:r>
+      <w:r>
+        <w:fldChar w:fldCharType="begin"/>
+      </w:r>
+      <w:r>
+        <w:instrText xml:space="preserve"> REF _Ref498376655 \h </w:instrText>
+      </w:r>
+      <w:r>
+        <w:fldChar w:fldCharType="separate"/>
+      </w:r>
+      <w:r>
+        <w:t xml:space="preserve">算法 </w:t>
+      </w:r>
+      <w:r>
+        <w:rPr>
+          <w:noProof/>
+        </w:rPr>
         <w:t>2</w:t>
       </w:r>
       <w:r>
-        <w:rPr>
-          <w:vertAlign w:val="superscript"/>
-        </w:rPr>
-        <w:t>(t)</w:t>
-      </w:r>
-      <w:r>
-        <w:t>，</w:t>
-      </w:r>
-      <w:r>
-        <w:t>P</w:t>
-      </w:r>
-      <w:r>
-        <w:rPr>
-          <w:vertAlign w:val="subscript"/>
-        </w:rPr>
-        <w:t>r</w:t>
-      </w:r>
-      <w:r>
-        <w:rPr>
-          <w:vertAlign w:val="superscript"/>
-        </w:rPr>
-        <w:t>(t)</w:t>
-      </w:r>
-      <w:r>
-        <w:rPr>
-          <w:rFonts w:hint="eastAsia"/>
-        </w:rPr>
-        <w:t>)将</w:t>
-      </w:r>
-      <w:r>
-        <w:t>整个集合转化为路径R</w:t>
-      </w:r>
-      <w:r>
-        <w:rPr>
-          <w:vertAlign w:val="superscript"/>
-        </w:rPr>
-        <w:t>(t)</w:t>
+        <w:fldChar w:fldCharType="end"/>
+      </w:r>
+      <w:r>
+        <w:t>的，</w:t>
+      </w:r>
+      <w:r>
+        <w:rPr>
+          <w:rFonts w:hint="eastAsia"/>
+        </w:rPr>
+        <w:t>根据</w:t>
+      </w:r>
+      <w:r>
+        <w:t>不同应用场景的不同，</w:t>
+      </w:r>
+      <w:r>
+        <w:rPr>
+          <w:rFonts w:hint="eastAsia"/>
+        </w:rPr>
+        <w:t>我们</w:t>
+      </w:r>
+      <w:r>
+        <w:t>还会对路径树进行其他</w:t>
+      </w:r>
+      <w:r>
+        <w:rPr>
+          <w:rFonts w:hint="eastAsia"/>
+        </w:rPr>
+        <w:t>特殊</w:t>
+      </w:r>
+      <w:r>
+        <w:t>的修建。</w:t>
+      </w:r>
+      <w:r>
+        <w:rPr>
+          <w:rFonts w:hint="eastAsia"/>
+        </w:rPr>
+        <w:t>不过</w:t>
+      </w:r>
+      <w:r>
+        <w:t>总体思路上并不会影响核心算法</w:t>
+      </w:r>
+      <w:r>
+        <w:rPr>
+          <w:rFonts w:hint="eastAsia"/>
+        </w:rPr>
+        <w:t>过程</w:t>
       </w:r>
       <w:r>
         <w:t>。</w:t>
       </w:r>
-      <w:r>
-        <w:rPr>
-          <w:rFonts w:hint="eastAsia"/>
-        </w:rPr>
-        <w:t>这样</w:t>
-      </w:r>
-      <w:r>
-        <w:t>得到的路径</w:t>
-      </w:r>
-      <w:r>
-        <w:t>R</w:t>
-      </w:r>
-      <w:r>
-        <w:rPr>
-          <w:vertAlign w:val="superscript"/>
-        </w:rPr>
-        <w:t>(t)</w:t>
-      </w:r>
-      <w:r>
-        <w:rPr>
-          <w:vertAlign w:val="superscript"/>
-        </w:rPr>
-        <w:t xml:space="preserve"> </w:t>
-      </w:r>
-      <w:r>
-        <w:t>就是局部最优解。</w:t>
-      </w:r>
-      <w:r>
-        <w:rPr>
-          <w:rFonts w:hint="eastAsia"/>
-        </w:rPr>
-        <w:t>之后</w:t>
-      </w:r>
-      <w:r>
-        <w:rPr>
-          <w:rFonts w:hint="eastAsia"/>
-        </w:rPr>
-        <w:t>将</w:t>
-      </w:r>
-      <w:r>
-        <w:t>局部最优解R</w:t>
-      </w:r>
-      <w:r>
-        <w:rPr>
-          <w:vertAlign w:val="superscript"/>
-        </w:rPr>
-        <w:t>(t)</w:t>
-      </w:r>
-      <w:r>
-        <w:t>与上一状态已经连接的实际路径</w:t>
-      </w:r>
-      <w:r>
-        <w:t>S</w:t>
-      </w:r>
-      <w:r>
-        <w:rPr>
-          <w:vertAlign w:val="superscript"/>
-        </w:rPr>
-        <w:t>(t-1)</w:t>
-      </w:r>
-      <w:r>
-        <w:t>进行连接</w:t>
-      </w:r>
-      <w:r>
-        <w:t>的到S</w:t>
-      </w:r>
-      <w:r>
-        <w:rPr>
-          <w:vertAlign w:val="superscript"/>
-        </w:rPr>
-        <w:t>（</w:t>
-      </w:r>
-      <w:r>
-        <w:rPr>
-          <w:rFonts w:hint="eastAsia"/>
-          <w:vertAlign w:val="superscript"/>
-        </w:rPr>
-        <w:t>t）</w:t>
-      </w:r>
-      <w:r>
-        <w:t>。</w:t>
-      </w:r>
-      <w:r>
-        <w:t>将S</w:t>
-      </w:r>
-      <w:r>
-        <w:rPr>
-          <w:vertAlign w:val="superscript"/>
-        </w:rPr>
-        <w:t>（</w:t>
-      </w:r>
-      <w:r>
-        <w:rPr>
-          <w:rFonts w:hint="eastAsia"/>
-          <w:vertAlign w:val="superscript"/>
-        </w:rPr>
-        <w:t>t）</w:t>
-      </w:r>
-      <w:r>
-        <w:rPr>
-          <w:rFonts w:hint="eastAsia"/>
-        </w:rPr>
-        <w:t>中</w:t>
-      </w:r>
-      <w:r>
-        <w:t>与</w:t>
-      </w:r>
-      <w:r>
-        <w:t>G</w:t>
-      </w:r>
-      <w:r>
-        <w:rPr>
-          <w:vertAlign w:val="superscript"/>
-        </w:rPr>
-        <w:t>(t)</w:t>
-      </w:r>
-      <w:r>
-        <w:rPr>
-          <w:rFonts w:hint="eastAsia"/>
-        </w:rPr>
-        <w:t>和</w:t>
-      </w:r>
-      <w:r>
-        <w:t>F</w:t>
-      </w:r>
-      <w:r>
-        <w:rPr>
-          <w:vertAlign w:val="superscript"/>
-        </w:rPr>
-        <w:t>(t</w:t>
-      </w:r>
-      <w:r>
-        <w:rPr>
-          <w:rFonts w:hint="eastAsia"/>
-          <w:vertAlign w:val="superscript"/>
-        </w:rPr>
-        <w:t>)</w:t>
-      </w:r>
-      <w:r>
-        <w:rPr>
-          <w:rFonts w:hint="eastAsia"/>
-        </w:rPr>
-        <w:t>重复的</w:t>
-      </w:r>
-      <w:r>
-        <w:t>元素从S</w:t>
-      </w:r>
-      <w:r>
-        <w:rPr>
-          <w:vertAlign w:val="superscript"/>
-        </w:rPr>
-        <w:t>（</w:t>
-      </w:r>
-      <w:r>
-        <w:rPr>
-          <w:rFonts w:hint="eastAsia"/>
-          <w:vertAlign w:val="superscript"/>
-        </w:rPr>
-        <w:t>t）</w:t>
-      </w:r>
-      <w:r>
-        <w:t>中剔除</w:t>
-      </w:r>
-      <w:r>
-        <w:t>。</w:t>
-      </w:r>
-      <w:r>
-        <w:rPr>
-          <w:rFonts w:hint="eastAsia"/>
-        </w:rPr>
-        <w:t>如此</w:t>
-      </w:r>
-      <w:r>
-        <w:t>迭代，</w:t>
-      </w:r>
-      <w:r>
-        <w:rPr>
-          <w:rFonts w:hint="eastAsia"/>
-        </w:rPr>
-        <w:t>直到</w:t>
-      </w:r>
-      <w:r>
-        <w:t>G与F全部为空。</w:t>
-      </w:r>
-      <w:bookmarkEnd w:id="31"/>
-    </w:p>
-    <w:p>
-      <w:pPr>
-        <w:pStyle w:val="a8"/>
-      </w:pPr>
-      <w:r>
-        <w:rPr>
-          <w:rFonts w:hint="eastAsia"/>
-        </w:rPr>
-        <w:t>这样一以来</w:t>
-      </w:r>
-      <w:r>
-        <w:t>，</w:t>
-      </w:r>
-      <w:r>
-        <w:rPr>
-          <w:rFonts w:hint="eastAsia"/>
-        </w:rPr>
-        <w:t>我们</w:t>
-      </w:r>
-      <w:r>
-        <w:t>在每一次算法迭代当中都将</w:t>
-      </w:r>
-      <w:r>
-        <w:rPr>
-          <w:rFonts w:hint="eastAsia"/>
-        </w:rPr>
-        <w:t>单步</w:t>
-      </w:r>
-      <w:r>
-        <w:t>的实际路径</w:t>
-      </w:r>
-      <w:r>
-        <w:rPr>
-          <w:rFonts w:hint="eastAsia"/>
-        </w:rPr>
-        <w:t>与</w:t>
-      </w:r>
-      <w:r>
-        <w:t>我们现在的</w:t>
-      </w:r>
-      <w:r>
-        <w:rPr>
-          <w:rFonts w:hint="eastAsia"/>
-        </w:rPr>
-        <w:t>未</w:t>
-      </w:r>
-      <w:r>
-        <w:t>分配</w:t>
-      </w:r>
-      <w:r>
-        <w:rPr>
-          <w:rFonts w:hint="eastAsia"/>
-        </w:rPr>
-        <w:t>顶点</w:t>
-      </w:r>
-      <w:r>
-        <w:t>点做比较，</w:t>
-      </w:r>
-      <w:r>
-        <w:rPr>
-          <w:rFonts w:hint="eastAsia"/>
-        </w:rPr>
-        <w:t>如果</w:t>
-      </w:r>
-      <w:r>
-        <w:t>有重复的顶点，</w:t>
-      </w:r>
-      <w:r>
-        <w:rPr>
-          <w:rFonts w:hint="eastAsia"/>
-        </w:rPr>
-        <w:t>那么</w:t>
-      </w:r>
-      <w:r>
-        <w:t>我们就将其从未分配顶点中剔除出去。</w:t>
-      </w:r>
-    </w:p>
-    <w:p>
-      <w:pPr>
-        <w:pStyle w:val="a8"/>
-      </w:pPr>
-      <w:r>
-        <w:rPr>
-          <w:rFonts w:hint="eastAsia"/>
-        </w:rPr>
-        <w:t>此时</w:t>
-      </w:r>
-      <w:r>
-        <w:t>，</w:t>
-      </w:r>
-      <w:r>
-        <w:rPr>
-          <w:rFonts w:hint="eastAsia"/>
-        </w:rPr>
-        <w:t>我们</w:t>
-      </w:r>
-      <w:r>
-        <w:t>仍然</w:t>
-      </w:r>
-      <w:r>
-        <w:rPr>
-          <w:rFonts w:hint="eastAsia"/>
-        </w:rPr>
-        <w:t>没有</w:t>
-      </w:r>
-      <w:r>
-        <w:t>考虑一个问题。</w:t>
-      </w:r>
-      <w:r>
-        <w:rPr>
-          <w:rFonts w:hint="eastAsia"/>
-        </w:rPr>
-        <w:t>至此为止</w:t>
-      </w:r>
-      <w:r>
-        <w:t>我们的算法都是根据</w:t>
-      </w:r>
-      <w:r>
-        <w:rPr>
-          <w:rFonts w:hint="eastAsia"/>
-        </w:rPr>
-        <w:t>时间</w:t>
-      </w:r>
-      <w:r>
-        <w:t>关键点来进行计算的，</w:t>
-      </w:r>
-      <w:r>
-        <w:rPr>
-          <w:rFonts w:hint="eastAsia"/>
-        </w:rPr>
-        <w:t>如果</w:t>
-      </w:r>
-      <w:r>
-        <w:t>时间关键已经被穷举完全</w:t>
-      </w:r>
-      <w:r>
-        <w:rPr>
-          <w:rStyle w:val="af1"/>
-        </w:rPr>
-        <w:footnoteReference w:id="11"/>
-      </w:r>
-      <w:r>
-        <w:t>，</w:t>
-      </w:r>
-      <w:r>
-        <w:rPr>
-          <w:rFonts w:hint="eastAsia"/>
-        </w:rPr>
-        <w:t>而</w:t>
-      </w:r>
-      <w:r>
-        <w:t>普通路径点仍然</w:t>
-      </w:r>
-      <w:r>
-        <w:rPr>
-          <w:rFonts w:hint="eastAsia"/>
-        </w:rPr>
-        <w:t>非空</w:t>
-      </w:r>
-      <w:r>
-        <w:t>，</w:t>
-      </w:r>
-      <w:r>
-        <w:rPr>
-          <w:rFonts w:hint="eastAsia"/>
-        </w:rPr>
-        <w:t>那么</w:t>
-      </w:r>
-      <w:r>
-        <w:t>我们就需要将</w:t>
-      </w:r>
-      <w:r>
-        <w:rPr>
-          <w:rFonts w:hint="eastAsia"/>
-        </w:rPr>
-        <w:t>全局</w:t>
-      </w:r>
-      <w:r>
-        <w:t>的终</w:t>
-      </w:r>
-      <w:r>
-        <w:rPr>
-          <w:rFonts w:hint="eastAsia"/>
-        </w:rPr>
-        <w:t>点</w:t>
-      </w:r>
-      <w:r>
-        <w:t>，</w:t>
-      </w:r>
-      <w:r>
-        <w:rPr>
-          <w:rFonts w:hint="eastAsia"/>
-        </w:rPr>
-        <w:t>也就是</w:t>
-      </w:r>
-      <w:r>
-        <w:t>整个求解的起点作为这个局部求解过程的终点，</w:t>
-      </w:r>
-      <w:r>
-        <w:rPr>
-          <w:rFonts w:hint="eastAsia"/>
-        </w:rPr>
-        <w:t>进行遍历路径树</w:t>
-      </w:r>
-      <w:r>
-        <w:t>的求解。</w:t>
-      </w:r>
-    </w:p>
-    <w:p>
-      <w:pPr>
-        <w:pStyle w:val="a8"/>
-      </w:pPr>
-      <w:r>
-        <w:rPr>
-          <w:rFonts w:hint="eastAsia"/>
-        </w:rPr>
-        <w:t>如此一来</w:t>
-      </w:r>
-      <w:r>
-        <w:t>，</w:t>
-      </w:r>
-      <w:r>
-        <w:rPr>
-          <w:rFonts w:hint="eastAsia"/>
-        </w:rPr>
-        <w:t>我们</w:t>
-      </w:r>
-      <w:r>
-        <w:t>就构建</w:t>
-      </w:r>
-      <w:r>
-        <w:rPr>
-          <w:rFonts w:hint="eastAsia"/>
-        </w:rPr>
-        <w:t>好</w:t>
-      </w:r>
-      <w:r>
-        <w:t>了我们的核心算法</w:t>
-      </w:r>
-      <w:r>
-        <w:t>。</w:t>
-      </w:r>
-      <w:r>
-        <w:rPr>
-          <w:rFonts w:hint="eastAsia"/>
-        </w:rPr>
-        <w:t>我们算法</w:t>
-      </w:r>
-      <w:r>
-        <w:t>的主要过程就是基于</w:t>
-      </w:r>
-      <w:r>
-        <w:fldChar w:fldCharType="begin"/>
-      </w:r>
-      <w:r>
-        <w:instrText xml:space="preserve"> REF _Ref498376655 \h </w:instrText>
-      </w:r>
-      <w:r>
-        <w:fldChar w:fldCharType="separate"/>
-      </w:r>
-      <w:r>
-        <w:t xml:space="preserve">算法 </w:t>
-      </w:r>
-      <w:r>
-        <w:rPr>
-          <w:noProof/>
-        </w:rPr>
-        <w:t>2</w:t>
-      </w:r>
-      <w:r>
-        <w:fldChar w:fldCharType="end"/>
-      </w:r>
-      <w:r>
-        <w:t>的，</w:t>
-      </w:r>
-      <w:r>
-        <w:rPr>
-          <w:rFonts w:hint="eastAsia"/>
-        </w:rPr>
-        <w:t>根据</w:t>
-      </w:r>
-      <w:r>
-        <w:t>不同应用场景的不同，</w:t>
-      </w:r>
-      <w:r>
-        <w:rPr>
-          <w:rFonts w:hint="eastAsia"/>
-        </w:rPr>
-        <w:t>我们</w:t>
-      </w:r>
-      <w:r>
-        <w:t>还会对路径树进行其他</w:t>
-      </w:r>
-      <w:r>
-        <w:rPr>
-          <w:rFonts w:hint="eastAsia"/>
-        </w:rPr>
-        <w:t>特殊</w:t>
-      </w:r>
-      <w:r>
-        <w:t>的修建。</w:t>
-      </w:r>
-      <w:r>
-        <w:rPr>
-          <w:rFonts w:hint="eastAsia"/>
-        </w:rPr>
-        <w:t>不过</w:t>
-      </w:r>
-      <w:r>
-        <w:t>总体思路上并不会影响核心算法</w:t>
-      </w:r>
-      <w:r>
-        <w:rPr>
-          <w:rFonts w:hint="eastAsia"/>
-        </w:rPr>
-        <w:t>过程</w:t>
-      </w:r>
-      <w:r>
-        <w:t>。</w:t>
-      </w:r>
     </w:p>
     <w:p>
       <w:pPr>
         <w:pStyle w:val="20"/>
       </w:pPr>
-      <w:bookmarkStart w:id="32" w:name="_Toc500422199"/>
+      <w:bookmarkStart w:id="32" w:name="_Toc500444915"/>
       <w:r>
         <w:lastRenderedPageBreak/>
         <w:t>算法特点</w:t>
@@ -13256,7 +13264,7 @@
       <w:pPr>
         <w:pStyle w:val="12"/>
       </w:pPr>
-      <w:bookmarkStart w:id="33" w:name="_Toc500422200"/>
+      <w:bookmarkStart w:id="33" w:name="_Toc500444916"/>
       <w:r>
         <w:t>详细设计</w:t>
       </w:r>
@@ -13266,7 +13274,7 @@
       <w:pPr>
         <w:pStyle w:val="20"/>
       </w:pPr>
-      <w:bookmarkStart w:id="34" w:name="_Toc500422201"/>
+      <w:bookmarkStart w:id="34" w:name="_Toc500444917"/>
       <w:r>
         <w:rPr>
           <w:rFonts w:hint="eastAsia"/>
@@ -13279,7 +13287,7 @@
       <w:pPr>
         <w:pStyle w:val="30"/>
       </w:pPr>
-      <w:bookmarkStart w:id="35" w:name="_Toc500422202"/>
+      <w:bookmarkStart w:id="35" w:name="_Toc500444918"/>
       <w:r>
         <w:t>Web前端</w:t>
       </w:r>
@@ -14010,7 +14018,7 @@
       <w:pPr>
         <w:pStyle w:val="30"/>
       </w:pPr>
-      <w:bookmarkStart w:id="40" w:name="_Toc500422203"/>
+      <w:bookmarkStart w:id="40" w:name="_Toc500444919"/>
       <w:r>
         <w:t>后</w:t>
       </w:r>
@@ -14255,7 +14263,7 @@
       <w:pPr>
         <w:pStyle w:val="30"/>
       </w:pPr>
-      <w:bookmarkStart w:id="42" w:name="_Toc500422204"/>
+      <w:bookmarkStart w:id="42" w:name="_Toc500444920"/>
       <w:r>
         <w:rPr>
           <w:rFonts w:hint="eastAsia"/>
@@ -14307,8 +14315,6 @@
         </w:rPr>
         <w:t>。</w:t>
       </w:r>
-      <w:bookmarkStart w:id="43" w:name="_GoBack"/>
-      <w:bookmarkEnd w:id="43"/>
       <w:r>
         <w:t>我们将算法模块的程序执行过程描述成了</w:t>
       </w:r>
@@ -14407,7 +14413,7 @@
       <w:pPr>
         <w:pStyle w:val="af5"/>
       </w:pPr>
-      <w:bookmarkStart w:id="44" w:name="_Ref499113112"/>
+      <w:bookmarkStart w:id="43" w:name="_Ref499113112"/>
       <w:r>
         <w:rPr>
           <w:rFonts w:hint="eastAsia"/>
@@ -14459,7 +14465,7 @@
       <w:r>
         <w:fldChar w:fldCharType="end"/>
       </w:r>
-      <w:bookmarkEnd w:id="44"/>
+      <w:bookmarkEnd w:id="43"/>
       <w:r>
         <w:t xml:space="preserve"> </w:t>
       </w:r>
@@ -14471,48 +14477,48 @@
       <w:pPr>
         <w:pStyle w:val="20"/>
       </w:pPr>
-      <w:bookmarkStart w:id="45" w:name="_Toc500422205"/>
+      <w:bookmarkStart w:id="44" w:name="_Toc500444921"/>
       <w:r>
         <w:lastRenderedPageBreak/>
         <w:t>算法实现</w:t>
       </w:r>
+      <w:bookmarkEnd w:id="44"/>
+    </w:p>
+    <w:p>
+      <w:pPr>
+        <w:pStyle w:val="a8"/>
+      </w:pPr>
+      <w:r>
+        <w:rPr>
+          <w:rFonts w:hint="eastAsia"/>
+        </w:rPr>
+        <w:t>以下</w:t>
+      </w:r>
+      <w:r>
+        <w:t>代码使用python实现。</w:t>
+      </w:r>
+    </w:p>
+    <w:p>
+      <w:pPr>
+        <w:pStyle w:val="30"/>
+      </w:pPr>
+      <w:bookmarkStart w:id="45" w:name="_Toc500444922"/>
+      <w:r>
+        <w:rPr>
+          <w:rFonts w:hint="eastAsia"/>
+        </w:rPr>
+        <w:t>Floyd</w:t>
+      </w:r>
+      <w:r>
+        <w:t>矩阵与距离</w:t>
+      </w:r>
+      <w:r>
+        <w:rPr>
+          <w:rFonts w:hint="eastAsia"/>
+        </w:rPr>
+        <w:t>更新</w:t>
+      </w:r>
       <w:bookmarkEnd w:id="45"/>
-    </w:p>
-    <w:p>
-      <w:pPr>
-        <w:pStyle w:val="a8"/>
-      </w:pPr>
-      <w:r>
-        <w:rPr>
-          <w:rFonts w:hint="eastAsia"/>
-        </w:rPr>
-        <w:t>以下</w:t>
-      </w:r>
-      <w:r>
-        <w:t>代码使用python实现。</w:t>
-      </w:r>
-    </w:p>
-    <w:p>
-      <w:pPr>
-        <w:pStyle w:val="30"/>
-      </w:pPr>
-      <w:bookmarkStart w:id="46" w:name="_Toc500422206"/>
-      <w:r>
-        <w:rPr>
-          <w:rFonts w:hint="eastAsia"/>
-        </w:rPr>
-        <w:t>Floyd</w:t>
-      </w:r>
-      <w:r>
-        <w:t>矩阵与距离</w:t>
-      </w:r>
-      <w:r>
-        <w:rPr>
-          <w:rFonts w:hint="eastAsia"/>
-        </w:rPr>
-        <w:t>更新</w:t>
-      </w:r>
-      <w:bookmarkEnd w:id="46"/>
     </w:p>
     <w:p>
       <w:pPr>
@@ -14780,6 +14786,7 @@
         </w:rPr>
         <w:t xml:space="preserve">        dist = </w:t>
       </w:r>
+      <w:proofErr w:type="gramStart"/>
       <w:r>
         <w:rPr>
           <w:rFonts w:ascii="Menlo" w:eastAsia="Times New Roman" w:hAnsi="Menlo" w:cs="Menlo"/>
@@ -14798,7 +14805,18 @@
           <w:sz w:val="18"/>
           <w:szCs w:val="18"/>
         </w:rPr>
-        <w:t>.dist_map.copy()</w:t>
+        <w:t>.dist</w:t>
+      </w:r>
+      <w:proofErr w:type="gramEnd"/>
+      <w:r>
+        <w:rPr>
+          <w:rFonts w:ascii="Menlo" w:eastAsia="Times New Roman" w:hAnsi="Menlo" w:cs="Menlo"/>
+          <w:color w:val="000000"/>
+          <w:kern w:val="0"/>
+          <w:sz w:val="18"/>
+          <w:szCs w:val="18"/>
+        </w:rPr>
+        <w:t>_map.copy()</w:t>
       </w:r>
     </w:p>
     <w:p>
@@ -14825,6 +14843,7 @@
         </w:rPr>
         <w:t xml:space="preserve">        path = </w:t>
       </w:r>
+      <w:proofErr w:type="gramStart"/>
       <w:r>
         <w:rPr>
           <w:rFonts w:ascii="Menlo" w:eastAsia="Times New Roman" w:hAnsi="Menlo" w:cs="Menlo"/>
@@ -14843,7 +14862,18 @@
           <w:sz w:val="18"/>
           <w:szCs w:val="18"/>
         </w:rPr>
-        <w:t>.neigh_map.copy()</w:t>
+        <w:t>.neigh</w:t>
+      </w:r>
+      <w:proofErr w:type="gramEnd"/>
+      <w:r>
+        <w:rPr>
+          <w:rFonts w:ascii="Menlo" w:eastAsia="Times New Roman" w:hAnsi="Menlo" w:cs="Menlo"/>
+          <w:color w:val="000000"/>
+          <w:kern w:val="0"/>
+          <w:sz w:val="18"/>
+          <w:szCs w:val="18"/>
+        </w:rPr>
+        <w:t>_map.copy()</w:t>
       </w:r>
     </w:p>
     <w:p>
@@ -14908,7 +14938,29 @@
           <w:sz w:val="18"/>
           <w:szCs w:val="18"/>
         </w:rPr>
-        <w:t xml:space="preserve"> range(dist.shape[</w:t>
+        <w:t xml:space="preserve"> range(</w:t>
+      </w:r>
+      <w:proofErr w:type="gramStart"/>
+      <w:r>
+        <w:rPr>
+          <w:rFonts w:ascii="Menlo" w:eastAsia="Times New Roman" w:hAnsi="Menlo" w:cs="Menlo"/>
+          <w:color w:val="000000"/>
+          <w:kern w:val="0"/>
+          <w:sz w:val="18"/>
+          <w:szCs w:val="18"/>
+        </w:rPr>
+        <w:t>dist.shape</w:t>
+      </w:r>
+      <w:proofErr w:type="gramEnd"/>
+      <w:r>
+        <w:rPr>
+          <w:rFonts w:ascii="Menlo" w:eastAsia="Times New Roman" w:hAnsi="Menlo" w:cs="Menlo"/>
+          <w:color w:val="000000"/>
+          <w:kern w:val="0"/>
+          <w:sz w:val="18"/>
+          <w:szCs w:val="18"/>
+        </w:rPr>
+        <w:t>[</w:t>
       </w:r>
       <w:r>
         <w:rPr>
@@ -14993,7 +15045,29 @@
           <w:sz w:val="18"/>
           <w:szCs w:val="18"/>
         </w:rPr>
-        <w:t xml:space="preserve"> range(dist.shape[</w:t>
+        <w:t xml:space="preserve"> range(</w:t>
+      </w:r>
+      <w:proofErr w:type="gramStart"/>
+      <w:r>
+        <w:rPr>
+          <w:rFonts w:ascii="Menlo" w:eastAsia="Times New Roman" w:hAnsi="Menlo" w:cs="Menlo"/>
+          <w:color w:val="000000"/>
+          <w:kern w:val="0"/>
+          <w:sz w:val="18"/>
+          <w:szCs w:val="18"/>
+        </w:rPr>
+        <w:t>dist.shape</w:t>
+      </w:r>
+      <w:proofErr w:type="gramEnd"/>
+      <w:r>
+        <w:rPr>
+          <w:rFonts w:ascii="Menlo" w:eastAsia="Times New Roman" w:hAnsi="Menlo" w:cs="Menlo"/>
+          <w:color w:val="000000"/>
+          <w:kern w:val="0"/>
+          <w:sz w:val="18"/>
+          <w:szCs w:val="18"/>
+        </w:rPr>
+        <w:t>[</w:t>
       </w:r>
       <w:r>
         <w:rPr>
@@ -15078,7 +15152,29 @@
           <w:sz w:val="18"/>
           <w:szCs w:val="18"/>
         </w:rPr>
-        <w:t xml:space="preserve"> range(dist.shape[</w:t>
+        <w:t xml:space="preserve"> range(</w:t>
+      </w:r>
+      <w:proofErr w:type="gramStart"/>
+      <w:r>
+        <w:rPr>
+          <w:rFonts w:ascii="Menlo" w:eastAsia="Times New Roman" w:hAnsi="Menlo" w:cs="Menlo"/>
+          <w:color w:val="000000"/>
+          <w:kern w:val="0"/>
+          <w:sz w:val="18"/>
+          <w:szCs w:val="18"/>
+        </w:rPr>
+        <w:t>dist.shape</w:t>
+      </w:r>
+      <w:proofErr w:type="gramEnd"/>
+      <w:r>
+        <w:rPr>
+          <w:rFonts w:ascii="Menlo" w:eastAsia="Times New Roman" w:hAnsi="Menlo" w:cs="Menlo"/>
+          <w:color w:val="000000"/>
+          <w:kern w:val="0"/>
+          <w:sz w:val="18"/>
+          <w:szCs w:val="18"/>
+        </w:rPr>
+        <w:t>[</w:t>
       </w:r>
       <w:r>
         <w:rPr>
@@ -15510,7 +15606,29 @@
           <w:sz w:val="18"/>
           <w:szCs w:val="18"/>
         </w:rPr>
-        <w:t xml:space="preserve"> SSSP_Floyd(self, node_src, node_dst):</w:t>
+        <w:t xml:space="preserve"> SSSP_</w:t>
+      </w:r>
+      <w:proofErr w:type="gramStart"/>
+      <w:r>
+        <w:rPr>
+          <w:rFonts w:ascii="Menlo" w:eastAsia="Times New Roman" w:hAnsi="Menlo" w:cs="Menlo"/>
+          <w:color w:val="000000"/>
+          <w:kern w:val="0"/>
+          <w:sz w:val="18"/>
+          <w:szCs w:val="18"/>
+        </w:rPr>
+        <w:t>Floyd(</w:t>
+      </w:r>
+      <w:proofErr w:type="gramEnd"/>
+      <w:r>
+        <w:rPr>
+          <w:rFonts w:ascii="Menlo" w:eastAsia="Times New Roman" w:hAnsi="Menlo" w:cs="Menlo"/>
+          <w:color w:val="000000"/>
+          <w:kern w:val="0"/>
+          <w:sz w:val="18"/>
+          <w:szCs w:val="18"/>
+        </w:rPr>
+        <w:t>self, node_src, node_dst):</w:t>
       </w:r>
     </w:p>
     <w:p>
@@ -15966,7 +16084,29 @@
           <w:sz w:val="18"/>
           <w:szCs w:val="18"/>
         </w:rPr>
-        <w:t xml:space="preserve"> node_cur != node_src:</w:t>
+        <w:t xml:space="preserve"> node_</w:t>
+      </w:r>
+      <w:proofErr w:type="gramStart"/>
+      <w:r>
+        <w:rPr>
+          <w:rFonts w:ascii="Menlo" w:eastAsia="Times New Roman" w:hAnsi="Menlo" w:cs="Menlo"/>
+          <w:color w:val="000000"/>
+          <w:kern w:val="0"/>
+          <w:sz w:val="18"/>
+          <w:szCs w:val="18"/>
+        </w:rPr>
+        <w:t>cur !</w:t>
+      </w:r>
+      <w:proofErr w:type="gramEnd"/>
+      <w:r>
+        <w:rPr>
+          <w:rFonts w:ascii="Menlo" w:eastAsia="Times New Roman" w:hAnsi="Menlo" w:cs="Menlo"/>
+          <w:color w:val="000000"/>
+          <w:kern w:val="0"/>
+          <w:sz w:val="18"/>
+          <w:szCs w:val="18"/>
+        </w:rPr>
+        <w:t>= node_src:</w:t>
       </w:r>
     </w:p>
     <w:p>
@@ -15991,7 +16131,29 @@
           <w:sz w:val="18"/>
           <w:szCs w:val="18"/>
         </w:rPr>
-        <w:t xml:space="preserve">            temp_path.insert(</w:t>
+        <w:t xml:space="preserve">            temp_</w:t>
+      </w:r>
+      <w:proofErr w:type="gramStart"/>
+      <w:r>
+        <w:rPr>
+          <w:rFonts w:ascii="Menlo" w:eastAsia="Times New Roman" w:hAnsi="Menlo" w:cs="Menlo"/>
+          <w:color w:val="000000"/>
+          <w:kern w:val="0"/>
+          <w:sz w:val="18"/>
+          <w:szCs w:val="18"/>
+        </w:rPr>
+        <w:t>path.insert</w:t>
+      </w:r>
+      <w:proofErr w:type="gramEnd"/>
+      <w:r>
+        <w:rPr>
+          <w:rFonts w:ascii="Menlo" w:eastAsia="Times New Roman" w:hAnsi="Menlo" w:cs="Menlo"/>
+          <w:color w:val="000000"/>
+          <w:kern w:val="0"/>
+          <w:sz w:val="18"/>
+          <w:szCs w:val="18"/>
+        </w:rPr>
+        <w:t>(</w:t>
       </w:r>
       <w:r>
         <w:rPr>
@@ -16058,6 +16220,7 @@
         </w:rPr>
         <w:t xml:space="preserve">            node_cur = int(</w:t>
       </w:r>
+      <w:proofErr w:type="gramStart"/>
       <w:r>
         <w:rPr>
           <w:rFonts w:ascii="Menlo" w:eastAsia="Times New Roman" w:hAnsi="Menlo" w:cs="Menlo"/>
@@ -16076,7 +16239,18 @@
           <w:sz w:val="18"/>
           <w:szCs w:val="18"/>
         </w:rPr>
-        <w:t>.path[node_src][node_cur])</w:t>
+        <w:t>.path</w:t>
+      </w:r>
+      <w:proofErr w:type="gramEnd"/>
+      <w:r>
+        <w:rPr>
+          <w:rFonts w:ascii="Menlo" w:eastAsia="Times New Roman" w:hAnsi="Menlo" w:cs="Menlo"/>
+          <w:color w:val="000000"/>
+          <w:kern w:val="0"/>
+          <w:sz w:val="18"/>
+          <w:szCs w:val="18"/>
+        </w:rPr>
+        <w:t>[node_src][node_cur])</w:t>
       </w:r>
     </w:p>
     <w:p>
@@ -16101,7 +16275,29 @@
           <w:sz w:val="18"/>
           <w:szCs w:val="18"/>
         </w:rPr>
-        <w:t xml:space="preserve">        temp_path.append(node_dst)</w:t>
+        <w:t xml:space="preserve">        temp_</w:t>
+      </w:r>
+      <w:proofErr w:type="gramStart"/>
+      <w:r>
+        <w:rPr>
+          <w:rFonts w:ascii="Menlo" w:eastAsia="Times New Roman" w:hAnsi="Menlo" w:cs="Menlo"/>
+          <w:color w:val="000000"/>
+          <w:kern w:val="0"/>
+          <w:sz w:val="18"/>
+          <w:szCs w:val="18"/>
+        </w:rPr>
+        <w:t>path.append</w:t>
+      </w:r>
+      <w:proofErr w:type="gramEnd"/>
+      <w:r>
+        <w:rPr>
+          <w:rFonts w:ascii="Menlo" w:eastAsia="Times New Roman" w:hAnsi="Menlo" w:cs="Menlo"/>
+          <w:color w:val="000000"/>
+          <w:kern w:val="0"/>
+          <w:sz w:val="18"/>
+          <w:szCs w:val="18"/>
+        </w:rPr>
+        <w:t>(node_dst)</w:t>
       </w:r>
     </w:p>
     <w:p>
@@ -16128,6 +16324,7 @@
         </w:rPr>
         <w:t xml:space="preserve">        print </w:t>
       </w:r>
+      <w:proofErr w:type="gramStart"/>
       <w:r>
         <w:rPr>
           <w:rFonts w:ascii="Menlo" w:eastAsia="Times New Roman" w:hAnsi="Menlo" w:cs="Menlo"/>
@@ -16146,7 +16343,18 @@
           <w:sz w:val="18"/>
           <w:szCs w:val="18"/>
         </w:rPr>
-        <w:t>.path[node_src][node_dst]</w:t>
+        <w:t>.path</w:t>
+      </w:r>
+      <w:proofErr w:type="gramEnd"/>
+      <w:r>
+        <w:rPr>
+          <w:rFonts w:ascii="Menlo" w:eastAsia="Times New Roman" w:hAnsi="Menlo" w:cs="Menlo"/>
+          <w:color w:val="000000"/>
+          <w:kern w:val="0"/>
+          <w:sz w:val="18"/>
+          <w:szCs w:val="18"/>
+        </w:rPr>
+        <w:t>[node_src][node_dst]</w:t>
       </w:r>
     </w:p>
     <w:p>
@@ -16193,6 +16401,7 @@
         </w:rPr>
         <w:t xml:space="preserve"> </w:t>
       </w:r>
+      <w:proofErr w:type="gramStart"/>
       <w:r>
         <w:rPr>
           <w:rFonts w:ascii="Menlo" w:eastAsia="Times New Roman" w:hAnsi="Menlo" w:cs="Menlo"/>
@@ -16211,7 +16420,18 @@
           <w:sz w:val="18"/>
           <w:szCs w:val="18"/>
         </w:rPr>
-        <w:t>.dist[node_src][node_dst], temp_path</w:t>
+        <w:t>.dist</w:t>
+      </w:r>
+      <w:proofErr w:type="gramEnd"/>
+      <w:r>
+        <w:rPr>
+          <w:rFonts w:ascii="Menlo" w:eastAsia="Times New Roman" w:hAnsi="Menlo" w:cs="Menlo"/>
+          <w:color w:val="000000"/>
+          <w:kern w:val="0"/>
+          <w:sz w:val="18"/>
+          <w:szCs w:val="18"/>
+        </w:rPr>
+        <w:t>[node_src][node_dst], temp_path</w:t>
       </w:r>
     </w:p>
     <w:p>
@@ -16327,9 +16547,9 @@
       <w:pPr>
         <w:pStyle w:val="30"/>
       </w:pPr>
-      <w:bookmarkStart w:id="47" w:name="_Ref498023444"/>
-      <w:bookmarkStart w:id="48" w:name="_Ref498024093"/>
-      <w:bookmarkStart w:id="49" w:name="_Toc500422207"/>
+      <w:bookmarkStart w:id="46" w:name="_Ref498023444"/>
+      <w:bookmarkStart w:id="47" w:name="_Ref498024093"/>
+      <w:bookmarkStart w:id="48" w:name="_Toc500444923"/>
       <w:r>
         <w:t>路径树</w:t>
       </w:r>
@@ -16339,12 +16559,12 @@
       <w:r>
         <w:t>与</w:t>
       </w:r>
+      <w:bookmarkEnd w:id="46"/>
       <w:bookmarkEnd w:id="47"/>
+      <w:r>
+        <w:t>选路策略</w:t>
+      </w:r>
       <w:bookmarkEnd w:id="48"/>
-      <w:r>
-        <w:t>选路策略</w:t>
-      </w:r>
-      <w:bookmarkEnd w:id="49"/>
     </w:p>
     <w:p>
       <w:pPr>
@@ -16444,7 +16664,29 @@
           <w:sz w:val="18"/>
           <w:szCs w:val="18"/>
         </w:rPr>
-        <w:t xml:space="preserve"> CreateTree(self, parent, child_list):</w:t>
+        <w:t xml:space="preserve"> </w:t>
+      </w:r>
+      <w:proofErr w:type="gramStart"/>
+      <w:r>
+        <w:rPr>
+          <w:rFonts w:ascii="Menlo" w:eastAsia="Times New Roman" w:hAnsi="Menlo" w:cs="Menlo"/>
+          <w:color w:val="000000"/>
+          <w:kern w:val="0"/>
+          <w:sz w:val="18"/>
+          <w:szCs w:val="18"/>
+        </w:rPr>
+        <w:t>CreateTree(</w:t>
+      </w:r>
+      <w:proofErr w:type="gramEnd"/>
+      <w:r>
+        <w:rPr>
+          <w:rFonts w:ascii="Menlo" w:eastAsia="Times New Roman" w:hAnsi="Menlo" w:cs="Menlo"/>
+          <w:color w:val="000000"/>
+          <w:kern w:val="0"/>
+          <w:sz w:val="18"/>
+          <w:szCs w:val="18"/>
+        </w:rPr>
+        <w:t>self, parent, child_list):</w:t>
       </w:r>
     </w:p>
     <w:p>
@@ -16849,7 +17091,29 @@
           <w:sz w:val="18"/>
           <w:szCs w:val="18"/>
         </w:rPr>
-        <w:t xml:space="preserve">            temp_child_list = copy.deepcopy(child_list)</w:t>
+        <w:t xml:space="preserve">            temp_child_list = </w:t>
+      </w:r>
+      <w:proofErr w:type="gramStart"/>
+      <w:r>
+        <w:rPr>
+          <w:rFonts w:ascii="Menlo" w:eastAsia="Times New Roman" w:hAnsi="Menlo" w:cs="Menlo"/>
+          <w:color w:val="000000"/>
+          <w:kern w:val="0"/>
+          <w:sz w:val="18"/>
+          <w:szCs w:val="18"/>
+        </w:rPr>
+        <w:t>copy.deepcopy</w:t>
+      </w:r>
+      <w:proofErr w:type="gramEnd"/>
+      <w:r>
+        <w:rPr>
+          <w:rFonts w:ascii="Menlo" w:eastAsia="Times New Roman" w:hAnsi="Menlo" w:cs="Menlo"/>
+          <w:color w:val="000000"/>
+          <w:kern w:val="0"/>
+          <w:sz w:val="18"/>
+          <w:szCs w:val="18"/>
+        </w:rPr>
+        <w:t>(child_list)</w:t>
       </w:r>
     </w:p>
     <w:p>
@@ -16884,7 +17148,29 @@
           <w:sz w:val="18"/>
           <w:szCs w:val="18"/>
         </w:rPr>
-        <w:t>#print parent, "\t", parent.toString()</w:t>
+        <w:t xml:space="preserve">#print parent, "\t", </w:t>
+      </w:r>
+      <w:proofErr w:type="gramStart"/>
+      <w:r>
+        <w:rPr>
+          <w:rFonts w:ascii="Menlo" w:eastAsia="Times New Roman" w:hAnsi="Menlo" w:cs="Menlo"/>
+          <w:color w:val="008000"/>
+          <w:kern w:val="0"/>
+          <w:sz w:val="18"/>
+          <w:szCs w:val="18"/>
+        </w:rPr>
+        <w:t>parent.toString</w:t>
+      </w:r>
+      <w:proofErr w:type="gramEnd"/>
+      <w:r>
+        <w:rPr>
+          <w:rFonts w:ascii="Menlo" w:eastAsia="Times New Roman" w:hAnsi="Menlo" w:cs="Menlo"/>
+          <w:color w:val="008000"/>
+          <w:kern w:val="0"/>
+          <w:sz w:val="18"/>
+          <w:szCs w:val="18"/>
+        </w:rPr>
+        <w:t>()</w:t>
       </w:r>
     </w:p>
     <w:p>
@@ -17019,7 +17305,29 @@
           <w:sz w:val="18"/>
           <w:szCs w:val="18"/>
         </w:rPr>
-        <w:t xml:space="preserve">                    temp_child_list.remove(k)</w:t>
+        <w:t xml:space="preserve">                    temp_child_</w:t>
+      </w:r>
+      <w:proofErr w:type="gramStart"/>
+      <w:r>
+        <w:rPr>
+          <w:rFonts w:ascii="Menlo" w:eastAsia="Times New Roman" w:hAnsi="Menlo" w:cs="Menlo"/>
+          <w:color w:val="000000"/>
+          <w:kern w:val="0"/>
+          <w:sz w:val="18"/>
+          <w:szCs w:val="18"/>
+        </w:rPr>
+        <w:t>list.remove</w:t>
+      </w:r>
+      <w:proofErr w:type="gramEnd"/>
+      <w:r>
+        <w:rPr>
+          <w:rFonts w:ascii="Menlo" w:eastAsia="Times New Roman" w:hAnsi="Menlo" w:cs="Menlo"/>
+          <w:color w:val="000000"/>
+          <w:kern w:val="0"/>
+          <w:sz w:val="18"/>
+          <w:szCs w:val="18"/>
+        </w:rPr>
+        <w:t>(k)</w:t>
       </w:r>
     </w:p>
     <w:p>
@@ -17104,7 +17412,29 @@
           <w:sz w:val="18"/>
           <w:szCs w:val="18"/>
         </w:rPr>
-        <w:t xml:space="preserve">            p.parent = parent</w:t>
+        <w:t xml:space="preserve">            </w:t>
+      </w:r>
+      <w:proofErr w:type="gramStart"/>
+      <w:r>
+        <w:rPr>
+          <w:rFonts w:ascii="Menlo" w:eastAsia="Times New Roman" w:hAnsi="Menlo" w:cs="Menlo"/>
+          <w:color w:val="000000"/>
+          <w:kern w:val="0"/>
+          <w:sz w:val="18"/>
+          <w:szCs w:val="18"/>
+        </w:rPr>
+        <w:t>p.parent</w:t>
+      </w:r>
+      <w:proofErr w:type="gramEnd"/>
+      <w:r>
+        <w:rPr>
+          <w:rFonts w:ascii="Menlo" w:eastAsia="Times New Roman" w:hAnsi="Menlo" w:cs="Menlo"/>
+          <w:color w:val="000000"/>
+          <w:kern w:val="0"/>
+          <w:sz w:val="18"/>
+          <w:szCs w:val="18"/>
+        </w:rPr>
+        <w:t xml:space="preserve"> = parent</w:t>
       </w:r>
     </w:p>
     <w:p>
@@ -17129,7 +17459,29 @@
           <w:sz w:val="18"/>
           <w:szCs w:val="18"/>
         </w:rPr>
-        <w:t xml:space="preserve">            parent.AddChild(p)</w:t>
+        <w:t xml:space="preserve">            </w:t>
+      </w:r>
+      <w:proofErr w:type="gramStart"/>
+      <w:r>
+        <w:rPr>
+          <w:rFonts w:ascii="Menlo" w:eastAsia="Times New Roman" w:hAnsi="Menlo" w:cs="Menlo"/>
+          <w:color w:val="000000"/>
+          <w:kern w:val="0"/>
+          <w:sz w:val="18"/>
+          <w:szCs w:val="18"/>
+        </w:rPr>
+        <w:t>parent.AddChild</w:t>
+      </w:r>
+      <w:proofErr w:type="gramEnd"/>
+      <w:r>
+        <w:rPr>
+          <w:rFonts w:ascii="Menlo" w:eastAsia="Times New Roman" w:hAnsi="Menlo" w:cs="Menlo"/>
+          <w:color w:val="000000"/>
+          <w:kern w:val="0"/>
+          <w:sz w:val="18"/>
+          <w:szCs w:val="18"/>
+        </w:rPr>
+        <w:t>(p)</w:t>
       </w:r>
     </w:p>
     <w:p>
@@ -17164,8 +17516,20 @@
           <w:sz w:val="18"/>
           <w:szCs w:val="18"/>
         </w:rPr>
-        <w:t>#print parent.child</w:t>
-      </w:r>
+        <w:t xml:space="preserve">#print </w:t>
+      </w:r>
+      <w:proofErr w:type="gramStart"/>
+      <w:r>
+        <w:rPr>
+          <w:rFonts w:ascii="Menlo" w:eastAsia="Times New Roman" w:hAnsi="Menlo" w:cs="Menlo"/>
+          <w:color w:val="008000"/>
+          <w:kern w:val="0"/>
+          <w:sz w:val="18"/>
+          <w:szCs w:val="18"/>
+        </w:rPr>
+        <w:t>parent.child</w:t>
+      </w:r>
+      <w:proofErr w:type="gramEnd"/>
     </w:p>
     <w:p>
       <w:pPr>
@@ -17191,6 +17555,7 @@
         </w:rPr>
         <w:t xml:space="preserve">            </w:t>
       </w:r>
+      <w:proofErr w:type="gramStart"/>
       <w:r>
         <w:rPr>
           <w:rFonts w:ascii="Menlo" w:eastAsia="Times New Roman" w:hAnsi="Menlo" w:cs="Menlo"/>
@@ -17209,7 +17574,18 @@
           <w:sz w:val="18"/>
           <w:szCs w:val="18"/>
         </w:rPr>
-        <w:t>.CreateTree(p, temp_child_list)</w:t>
+        <w:t>.CreateTree</w:t>
+      </w:r>
+      <w:proofErr w:type="gramEnd"/>
+      <w:r>
+        <w:rPr>
+          <w:rFonts w:ascii="Menlo" w:eastAsia="Times New Roman" w:hAnsi="Menlo" w:cs="Menlo"/>
+          <w:color w:val="000000"/>
+          <w:kern w:val="0"/>
+          <w:sz w:val="18"/>
+          <w:szCs w:val="18"/>
+        </w:rPr>
+        <w:t>(p, temp_child_list)</w:t>
       </w:r>
     </w:p>
     <w:p>
@@ -17236,6 +17612,7 @@
         </w:rPr>
         <w:t xml:space="preserve">        </w:t>
       </w:r>
+      <w:proofErr w:type="gramStart"/>
       <w:r>
         <w:rPr>
           <w:rFonts w:ascii="Menlo" w:eastAsia="Times New Roman" w:hAnsi="Menlo" w:cs="Menlo"/>
@@ -17254,7 +17631,18 @@
           <w:sz w:val="18"/>
           <w:szCs w:val="18"/>
         </w:rPr>
-        <w:t>.NodeTree = parent</w:t>
+        <w:t>.NodeTree</w:t>
+      </w:r>
+      <w:proofErr w:type="gramEnd"/>
+      <w:r>
+        <w:rPr>
+          <w:rFonts w:ascii="Menlo" w:eastAsia="Times New Roman" w:hAnsi="Menlo" w:cs="Menlo"/>
+          <w:color w:val="000000"/>
+          <w:kern w:val="0"/>
+          <w:sz w:val="18"/>
+          <w:szCs w:val="18"/>
+        </w:rPr>
+        <w:t xml:space="preserve"> = parent</w:t>
       </w:r>
     </w:p>
     <w:p>
@@ -17454,7 +17842,29 @@
           <w:sz w:val="18"/>
           <w:szCs w:val="18"/>
         </w:rPr>
-        <w:t xml:space="preserve"> UpdateCost(self, root, dist_matrix, num=</w:t>
+        <w:t xml:space="preserve"> </w:t>
+      </w:r>
+      <w:proofErr w:type="gramStart"/>
+      <w:r>
+        <w:rPr>
+          <w:rFonts w:ascii="Menlo" w:eastAsia="Times New Roman" w:hAnsi="Menlo" w:cs="Menlo"/>
+          <w:color w:val="000000"/>
+          <w:kern w:val="0"/>
+          <w:sz w:val="18"/>
+          <w:szCs w:val="18"/>
+        </w:rPr>
+        <w:t>UpdateCost(</w:t>
+      </w:r>
+      <w:proofErr w:type="gramEnd"/>
+      <w:r>
+        <w:rPr>
+          <w:rFonts w:ascii="Menlo" w:eastAsia="Times New Roman" w:hAnsi="Menlo" w:cs="Menlo"/>
+          <w:color w:val="000000"/>
+          <w:kern w:val="0"/>
+          <w:sz w:val="18"/>
+          <w:szCs w:val="18"/>
+        </w:rPr>
+        <w:t>self, root, dist_matrix, num=</w:t>
       </w:r>
       <w:r>
         <w:rPr>
@@ -17724,7 +18134,29 @@
           <w:sz w:val="18"/>
           <w:szCs w:val="18"/>
         </w:rPr>
-        <w:t xml:space="preserve"> root.child:</w:t>
+        <w:t xml:space="preserve"> </w:t>
+      </w:r>
+      <w:proofErr w:type="gramStart"/>
+      <w:r>
+        <w:rPr>
+          <w:rFonts w:ascii="Menlo" w:eastAsia="Times New Roman" w:hAnsi="Menlo" w:cs="Menlo"/>
+          <w:color w:val="000000"/>
+          <w:kern w:val="0"/>
+          <w:sz w:val="18"/>
+          <w:szCs w:val="18"/>
+        </w:rPr>
+        <w:t>root.child</w:t>
+      </w:r>
+      <w:proofErr w:type="gramEnd"/>
+      <w:r>
+        <w:rPr>
+          <w:rFonts w:ascii="Menlo" w:eastAsia="Times New Roman" w:hAnsi="Menlo" w:cs="Menlo"/>
+          <w:color w:val="000000"/>
+          <w:kern w:val="0"/>
+          <w:sz w:val="18"/>
+          <w:szCs w:val="18"/>
+        </w:rPr>
+        <w:t>:</w:t>
       </w:r>
     </w:p>
     <w:p>
@@ -17749,7 +18181,29 @@
           <w:sz w:val="18"/>
           <w:szCs w:val="18"/>
         </w:rPr>
-        <w:t xml:space="preserve">            i.cost = root.cost + dist_matrix[i.data][root.data]</w:t>
+        <w:t xml:space="preserve">            i.cost = </w:t>
+      </w:r>
+      <w:proofErr w:type="gramStart"/>
+      <w:r>
+        <w:rPr>
+          <w:rFonts w:ascii="Menlo" w:eastAsia="Times New Roman" w:hAnsi="Menlo" w:cs="Menlo"/>
+          <w:color w:val="000000"/>
+          <w:kern w:val="0"/>
+          <w:sz w:val="18"/>
+          <w:szCs w:val="18"/>
+        </w:rPr>
+        <w:t>root.cost</w:t>
+      </w:r>
+      <w:proofErr w:type="gramEnd"/>
+      <w:r>
+        <w:rPr>
+          <w:rFonts w:ascii="Menlo" w:eastAsia="Times New Roman" w:hAnsi="Menlo" w:cs="Menlo"/>
+          <w:color w:val="000000"/>
+          <w:kern w:val="0"/>
+          <w:sz w:val="18"/>
+          <w:szCs w:val="18"/>
+        </w:rPr>
+        <w:t xml:space="preserve"> + dist_matrix[i.data][root.data]</w:t>
       </w:r>
     </w:p>
     <w:p>
@@ -17801,6 +18255,7 @@
         </w:rPr>
         <w:t xml:space="preserve">            </w:t>
       </w:r>
+      <w:proofErr w:type="gramStart"/>
       <w:r>
         <w:rPr>
           <w:rFonts w:ascii="Menlo" w:eastAsia="Times New Roman" w:hAnsi="Menlo" w:cs="Menlo"/>
@@ -17819,7 +18274,18 @@
           <w:sz w:val="18"/>
           <w:szCs w:val="18"/>
         </w:rPr>
-        <w:t>.UpdateCost(i, dist_matrix, num+</w:t>
+        <w:t>.UpdateCost</w:t>
+      </w:r>
+      <w:proofErr w:type="gramEnd"/>
+      <w:r>
+        <w:rPr>
+          <w:rFonts w:ascii="Menlo" w:eastAsia="Times New Roman" w:hAnsi="Menlo" w:cs="Menlo"/>
+          <w:color w:val="000000"/>
+          <w:kern w:val="0"/>
+          <w:sz w:val="18"/>
+          <w:szCs w:val="18"/>
+        </w:rPr>
+        <w:t>(i, dist_matrix, num+</w:t>
       </w:r>
       <w:r>
         <w:rPr>
@@ -17931,6 +18397,7 @@
         </w:rPr>
         <w:t xml:space="preserve">            </w:t>
       </w:r>
+      <w:proofErr w:type="gramStart"/>
       <w:r>
         <w:rPr>
           <w:rFonts w:ascii="Menlo" w:eastAsia="Times New Roman" w:hAnsi="Menlo" w:cs="Menlo"/>
@@ -17949,7 +18416,18 @@
           <w:sz w:val="18"/>
           <w:szCs w:val="18"/>
         </w:rPr>
-        <w:t>.straight_dist = dist_matrix[</w:t>
+        <w:t>.straight</w:t>
+      </w:r>
+      <w:proofErr w:type="gramEnd"/>
+      <w:r>
+        <w:rPr>
+          <w:rFonts w:ascii="Menlo" w:eastAsia="Times New Roman" w:hAnsi="Menlo" w:cs="Menlo"/>
+          <w:color w:val="000000"/>
+          <w:kern w:val="0"/>
+          <w:sz w:val="18"/>
+          <w:szCs w:val="18"/>
+        </w:rPr>
+        <w:t>_dist = dist_matrix[</w:t>
       </w:r>
       <w:r>
         <w:rPr>
@@ -18104,7 +18582,29 @@
           <w:sz w:val="18"/>
           <w:szCs w:val="18"/>
         </w:rPr>
-        <w:t xml:space="preserve"> ReduceTree(self, root, dist_matrix, cost_limit, depth, num=</w:t>
+        <w:t xml:space="preserve"> </w:t>
+      </w:r>
+      <w:proofErr w:type="gramStart"/>
+      <w:r>
+        <w:rPr>
+          <w:rFonts w:ascii="Menlo" w:eastAsia="Times New Roman" w:hAnsi="Menlo" w:cs="Menlo"/>
+          <w:color w:val="000000"/>
+          <w:kern w:val="0"/>
+          <w:sz w:val="18"/>
+          <w:szCs w:val="18"/>
+        </w:rPr>
+        <w:t>ReduceTree(</w:t>
+      </w:r>
+      <w:proofErr w:type="gramEnd"/>
+      <w:r>
+        <w:rPr>
+          <w:rFonts w:ascii="Menlo" w:eastAsia="Times New Roman" w:hAnsi="Menlo" w:cs="Menlo"/>
+          <w:color w:val="000000"/>
+          <w:kern w:val="0"/>
+          <w:sz w:val="18"/>
+          <w:szCs w:val="18"/>
+        </w:rPr>
+        <w:t>self, root, dist_matrix, cost_limit, depth, num=</w:t>
       </w:r>
       <w:r>
         <w:rPr>
@@ -18374,7 +18874,29 @@
           <w:sz w:val="18"/>
           <w:szCs w:val="18"/>
         </w:rPr>
-        <w:t xml:space="preserve"> root.child[:]:</w:t>
+        <w:t xml:space="preserve"> </w:t>
+      </w:r>
+      <w:proofErr w:type="gramStart"/>
+      <w:r>
+        <w:rPr>
+          <w:rFonts w:ascii="Menlo" w:eastAsia="Times New Roman" w:hAnsi="Menlo" w:cs="Menlo"/>
+          <w:color w:val="000000"/>
+          <w:kern w:val="0"/>
+          <w:sz w:val="18"/>
+          <w:szCs w:val="18"/>
+        </w:rPr>
+        <w:t>root.child</w:t>
+      </w:r>
+      <w:proofErr w:type="gramEnd"/>
+      <w:r>
+        <w:rPr>
+          <w:rFonts w:ascii="Menlo" w:eastAsia="Times New Roman" w:hAnsi="Menlo" w:cs="Menlo"/>
+          <w:color w:val="000000"/>
+          <w:kern w:val="0"/>
+          <w:sz w:val="18"/>
+          <w:szCs w:val="18"/>
+        </w:rPr>
+        <w:t>[:]:</w:t>
       </w:r>
     </w:p>
     <w:p>
@@ -18399,7 +18921,29 @@
           <w:sz w:val="18"/>
           <w:szCs w:val="18"/>
         </w:rPr>
-        <w:t xml:space="preserve">            total_cost = i.cost + dist_matrix[</w:t>
+        <w:t xml:space="preserve">            total_cost = </w:t>
+      </w:r>
+      <w:proofErr w:type="gramStart"/>
+      <w:r>
+        <w:rPr>
+          <w:rFonts w:ascii="Menlo" w:eastAsia="Times New Roman" w:hAnsi="Menlo" w:cs="Menlo"/>
+          <w:color w:val="000000"/>
+          <w:kern w:val="0"/>
+          <w:sz w:val="18"/>
+          <w:szCs w:val="18"/>
+        </w:rPr>
+        <w:t>i.cost</w:t>
+      </w:r>
+      <w:proofErr w:type="gramEnd"/>
+      <w:r>
+        <w:rPr>
+          <w:rFonts w:ascii="Menlo" w:eastAsia="Times New Roman" w:hAnsi="Menlo" w:cs="Menlo"/>
+          <w:color w:val="000000"/>
+          <w:kern w:val="0"/>
+          <w:sz w:val="18"/>
+          <w:szCs w:val="18"/>
+        </w:rPr>
+        <w:t xml:space="preserve"> + dist_matrix[</w:t>
       </w:r>
       <w:r>
         <w:rPr>
@@ -18511,7 +19055,29 @@
           <w:sz w:val="18"/>
           <w:szCs w:val="18"/>
         </w:rPr>
-        <w:t>" limit is : "</w:t>
+        <w:t xml:space="preserve">" limit </w:t>
+      </w:r>
+      <w:proofErr w:type="gramStart"/>
+      <w:r>
+        <w:rPr>
+          <w:rFonts w:ascii="Menlo" w:eastAsia="Times New Roman" w:hAnsi="Menlo" w:cs="Menlo"/>
+          <w:color w:val="A31515"/>
+          <w:kern w:val="0"/>
+          <w:sz w:val="18"/>
+          <w:szCs w:val="18"/>
+        </w:rPr>
+        <w:t>is :</w:t>
+      </w:r>
+      <w:proofErr w:type="gramEnd"/>
+      <w:r>
+        <w:rPr>
+          <w:rFonts w:ascii="Menlo" w:eastAsia="Times New Roman" w:hAnsi="Menlo" w:cs="Menlo"/>
+          <w:color w:val="A31515"/>
+          <w:kern w:val="0"/>
+          <w:sz w:val="18"/>
+          <w:szCs w:val="18"/>
+        </w:rPr>
+        <w:t xml:space="preserve"> "</w:t>
       </w:r>
       <w:r>
         <w:rPr>
@@ -18611,7 +19177,29 @@
           <w:sz w:val="18"/>
           <w:szCs w:val="18"/>
         </w:rPr>
-        <w:t xml:space="preserve">                root.child.remove(i)</w:t>
+        <w:t xml:space="preserve">                </w:t>
+      </w:r>
+      <w:proofErr w:type="gramStart"/>
+      <w:r>
+        <w:rPr>
+          <w:rFonts w:ascii="Menlo" w:eastAsia="Times New Roman" w:hAnsi="Menlo" w:cs="Menlo"/>
+          <w:color w:val="000000"/>
+          <w:kern w:val="0"/>
+          <w:sz w:val="18"/>
+          <w:szCs w:val="18"/>
+        </w:rPr>
+        <w:t>root.child</w:t>
+      </w:r>
+      <w:proofErr w:type="gramEnd"/>
+      <w:r>
+        <w:rPr>
+          <w:rFonts w:ascii="Menlo" w:eastAsia="Times New Roman" w:hAnsi="Menlo" w:cs="Menlo"/>
+          <w:color w:val="000000"/>
+          <w:kern w:val="0"/>
+          <w:sz w:val="18"/>
+          <w:szCs w:val="18"/>
+        </w:rPr>
+        <w:t>.remove(i)</w:t>
       </w:r>
     </w:p>
     <w:p>
@@ -18683,6 +19271,7 @@
         </w:rPr>
         <w:t xml:space="preserve">                </w:t>
       </w:r>
+      <w:proofErr w:type="gramStart"/>
       <w:r>
         <w:rPr>
           <w:rFonts w:ascii="Menlo" w:eastAsia="Times New Roman" w:hAnsi="Menlo" w:cs="Menlo"/>
@@ -18701,7 +19290,18 @@
           <w:sz w:val="18"/>
           <w:szCs w:val="18"/>
         </w:rPr>
-        <w:t>.ReduceTree(i, dist_matrix,</w:t>
+        <w:t>.ReduceTree</w:t>
+      </w:r>
+      <w:proofErr w:type="gramEnd"/>
+      <w:r>
+        <w:rPr>
+          <w:rFonts w:ascii="Menlo" w:eastAsia="Times New Roman" w:hAnsi="Menlo" w:cs="Menlo"/>
+          <w:color w:val="000000"/>
+          <w:kern w:val="0"/>
+          <w:sz w:val="18"/>
+          <w:szCs w:val="18"/>
+        </w:rPr>
+        <w:t>(i, dist_matrix,</w:t>
       </w:r>
     </w:p>
     <w:p>
@@ -18991,7 +19591,29 @@
           <w:sz w:val="18"/>
           <w:szCs w:val="18"/>
         </w:rPr>
-        <w:t xml:space="preserve"> FindPath(self, node):</w:t>
+        <w:t xml:space="preserve"> </w:t>
+      </w:r>
+      <w:proofErr w:type="gramStart"/>
+      <w:r>
+        <w:rPr>
+          <w:rFonts w:ascii="Menlo" w:eastAsia="Times New Roman" w:hAnsi="Menlo" w:cs="Menlo"/>
+          <w:color w:val="000000"/>
+          <w:kern w:val="0"/>
+          <w:sz w:val="18"/>
+          <w:szCs w:val="18"/>
+        </w:rPr>
+        <w:t>FindPath(</w:t>
+      </w:r>
+      <w:proofErr w:type="gramEnd"/>
+      <w:r>
+        <w:rPr>
+          <w:rFonts w:ascii="Menlo" w:eastAsia="Times New Roman" w:hAnsi="Menlo" w:cs="Menlo"/>
+          <w:color w:val="000000"/>
+          <w:kern w:val="0"/>
+          <w:sz w:val="18"/>
+          <w:szCs w:val="18"/>
+        </w:rPr>
+        <w:t>self, node):</w:t>
       </w:r>
     </w:p>
     <w:p>
@@ -19203,6 +19825,7 @@
         </w:rPr>
         <w:t xml:space="preserve">        min_cost = </w:t>
       </w:r>
+      <w:proofErr w:type="gramStart"/>
       <w:r>
         <w:rPr>
           <w:rFonts w:ascii="Menlo" w:eastAsia="Times New Roman" w:hAnsi="Menlo" w:cs="Menlo"/>
@@ -19223,6 +19846,7 @@
         </w:rPr>
         <w:t>.INFINITE</w:t>
       </w:r>
+      <w:proofErr w:type="gramEnd"/>
     </w:p>
     <w:p>
       <w:pPr>
@@ -19248,6 +19872,7 @@
         </w:rPr>
         <w:t xml:space="preserve">        min_cost_r = </w:t>
       </w:r>
+      <w:proofErr w:type="gramStart"/>
       <w:r>
         <w:rPr>
           <w:rFonts w:ascii="Menlo" w:eastAsia="Times New Roman" w:hAnsi="Menlo" w:cs="Menlo"/>
@@ -19266,7 +19891,18 @@
           <w:sz w:val="18"/>
           <w:szCs w:val="18"/>
         </w:rPr>
-        <w:t>.straight_dist</w:t>
+        <w:t>.straight</w:t>
+      </w:r>
+      <w:proofErr w:type="gramEnd"/>
+      <w:r>
+        <w:rPr>
+          <w:rFonts w:ascii="Menlo" w:eastAsia="Times New Roman" w:hAnsi="Menlo" w:cs="Menlo"/>
+          <w:color w:val="000000"/>
+          <w:kern w:val="0"/>
+          <w:sz w:val="18"/>
+          <w:szCs w:val="18"/>
+        </w:rPr>
+        <w:t>_dist</w:t>
       </w:r>
     </w:p>
     <w:p>
@@ -19371,7 +20007,29 @@
           <w:sz w:val="18"/>
           <w:szCs w:val="18"/>
         </w:rPr>
-        <w:t xml:space="preserve"> node.child == []:</w:t>
+        <w:t xml:space="preserve"> </w:t>
+      </w:r>
+      <w:proofErr w:type="gramStart"/>
+      <w:r>
+        <w:rPr>
+          <w:rFonts w:ascii="Menlo" w:eastAsia="Times New Roman" w:hAnsi="Menlo" w:cs="Menlo"/>
+          <w:color w:val="000000"/>
+          <w:kern w:val="0"/>
+          <w:sz w:val="18"/>
+          <w:szCs w:val="18"/>
+        </w:rPr>
+        <w:t>node.child</w:t>
+      </w:r>
+      <w:proofErr w:type="gramEnd"/>
+      <w:r>
+        <w:rPr>
+          <w:rFonts w:ascii="Menlo" w:eastAsia="Times New Roman" w:hAnsi="Menlo" w:cs="Menlo"/>
+          <w:color w:val="000000"/>
+          <w:kern w:val="0"/>
+          <w:sz w:val="18"/>
+          <w:szCs w:val="18"/>
+        </w:rPr>
+        <w:t xml:space="preserve"> == []:</w:t>
       </w:r>
     </w:p>
     <w:p>
@@ -19463,6 +20121,7 @@
         </w:rPr>
         <w:t xml:space="preserve"> range(</w:t>
       </w:r>
+      <w:proofErr w:type="gramStart"/>
       <w:r>
         <w:rPr>
           <w:rFonts w:ascii="Menlo" w:eastAsia="Times New Roman" w:hAnsi="Menlo" w:cs="Menlo"/>
@@ -19481,7 +20140,18 @@
           <w:sz w:val="18"/>
           <w:szCs w:val="18"/>
         </w:rPr>
-        <w:t>,len(node.child)):</w:t>
+        <w:t>,len</w:t>
+      </w:r>
+      <w:proofErr w:type="gramEnd"/>
+      <w:r>
+        <w:rPr>
+          <w:rFonts w:ascii="Menlo" w:eastAsia="Times New Roman" w:hAnsi="Menlo" w:cs="Menlo"/>
+          <w:color w:val="000000"/>
+          <w:kern w:val="0"/>
+          <w:sz w:val="18"/>
+          <w:szCs w:val="18"/>
+        </w:rPr>
+        <w:t>(node.child)):</w:t>
       </w:r>
     </w:p>
     <w:p>
@@ -19506,7 +20176,29 @@
           <w:sz w:val="18"/>
           <w:szCs w:val="18"/>
         </w:rPr>
-        <w:t xml:space="preserve">            stack.append(node.child[i])</w:t>
+        <w:t xml:space="preserve">            </w:t>
+      </w:r>
+      <w:proofErr w:type="gramStart"/>
+      <w:r>
+        <w:rPr>
+          <w:rFonts w:ascii="Menlo" w:eastAsia="Times New Roman" w:hAnsi="Menlo" w:cs="Menlo"/>
+          <w:color w:val="000000"/>
+          <w:kern w:val="0"/>
+          <w:sz w:val="18"/>
+          <w:szCs w:val="18"/>
+        </w:rPr>
+        <w:t>stack.append</w:t>
+      </w:r>
+      <w:proofErr w:type="gramEnd"/>
+      <w:r>
+        <w:rPr>
+          <w:rFonts w:ascii="Menlo" w:eastAsia="Times New Roman" w:hAnsi="Menlo" w:cs="Menlo"/>
+          <w:color w:val="000000"/>
+          <w:kern w:val="0"/>
+          <w:sz w:val="18"/>
+          <w:szCs w:val="18"/>
+        </w:rPr>
+        <w:t>(node.child[i])</w:t>
       </w:r>
     </w:p>
     <w:p>
@@ -19621,7 +20313,29 @@
           <w:sz w:val="18"/>
           <w:szCs w:val="18"/>
         </w:rPr>
-        <w:t>#   pop a item</w:t>
+        <w:t xml:space="preserve">#   pop </w:t>
+      </w:r>
+      <w:proofErr w:type="gramStart"/>
+      <w:r>
+        <w:rPr>
+          <w:rFonts w:ascii="Menlo" w:eastAsia="Times New Roman" w:hAnsi="Menlo" w:cs="Menlo"/>
+          <w:color w:val="008000"/>
+          <w:kern w:val="0"/>
+          <w:sz w:val="18"/>
+          <w:szCs w:val="18"/>
+        </w:rPr>
+        <w:t>a</w:t>
+      </w:r>
+      <w:proofErr w:type="gramEnd"/>
+      <w:r>
+        <w:rPr>
+          <w:rFonts w:ascii="Menlo" w:eastAsia="Times New Roman" w:hAnsi="Menlo" w:cs="Menlo"/>
+          <w:color w:val="008000"/>
+          <w:kern w:val="0"/>
+          <w:sz w:val="18"/>
+          <w:szCs w:val="18"/>
+        </w:rPr>
+        <w:t xml:space="preserve"> item</w:t>
       </w:r>
     </w:p>
     <w:p>
@@ -19648,6 +20362,7 @@
         </w:rPr>
         <w:t xml:space="preserve">            min_cost_r = </w:t>
       </w:r>
+      <w:proofErr w:type="gramStart"/>
       <w:r>
         <w:rPr>
           <w:rFonts w:ascii="Menlo" w:eastAsia="Times New Roman" w:hAnsi="Menlo" w:cs="Menlo"/>
@@ -19668,6 +20383,7 @@
         </w:rPr>
         <w:t>.INFINITE</w:t>
       </w:r>
+      <w:proofErr w:type="gramEnd"/>
     </w:p>
     <w:p>
       <w:pPr>
@@ -19691,7 +20407,29 @@
           <w:sz w:val="18"/>
           <w:szCs w:val="18"/>
         </w:rPr>
-        <w:t xml:space="preserve">            cur_node = stack[-</w:t>
+        <w:t xml:space="preserve">            cur_node = </w:t>
+      </w:r>
+      <w:proofErr w:type="gramStart"/>
+      <w:r>
+        <w:rPr>
+          <w:rFonts w:ascii="Menlo" w:eastAsia="Times New Roman" w:hAnsi="Menlo" w:cs="Menlo"/>
+          <w:color w:val="000000"/>
+          <w:kern w:val="0"/>
+          <w:sz w:val="18"/>
+          <w:szCs w:val="18"/>
+        </w:rPr>
+        <w:t>stack[</w:t>
+      </w:r>
+      <w:proofErr w:type="gramEnd"/>
+      <w:r>
+        <w:rPr>
+          <w:rFonts w:ascii="Menlo" w:eastAsia="Times New Roman" w:hAnsi="Menlo" w:cs="Menlo"/>
+          <w:color w:val="000000"/>
+          <w:kern w:val="0"/>
+          <w:sz w:val="18"/>
+          <w:szCs w:val="18"/>
+        </w:rPr>
+        <w:t>-</w:t>
       </w:r>
       <w:r>
         <w:rPr>
@@ -19756,7 +20494,29 @@
           <w:sz w:val="18"/>
           <w:szCs w:val="18"/>
         </w:rPr>
-        <w:t xml:space="preserve"> stack[-</w:t>
+        <w:t xml:space="preserve"> </w:t>
+      </w:r>
+      <w:proofErr w:type="gramStart"/>
+      <w:r>
+        <w:rPr>
+          <w:rFonts w:ascii="Menlo" w:eastAsia="Times New Roman" w:hAnsi="Menlo" w:cs="Menlo"/>
+          <w:color w:val="000000"/>
+          <w:kern w:val="0"/>
+          <w:sz w:val="18"/>
+          <w:szCs w:val="18"/>
+        </w:rPr>
+        <w:t>stack[</w:t>
+      </w:r>
+      <w:proofErr w:type="gramEnd"/>
+      <w:r>
+        <w:rPr>
+          <w:rFonts w:ascii="Menlo" w:eastAsia="Times New Roman" w:hAnsi="Menlo" w:cs="Menlo"/>
+          <w:color w:val="000000"/>
+          <w:kern w:val="0"/>
+          <w:sz w:val="18"/>
+          <w:szCs w:val="18"/>
+        </w:rPr>
+        <w:t>-</w:t>
       </w:r>
       <w:r>
         <w:rPr>
@@ -19821,7 +20581,29 @@
           <w:sz w:val="18"/>
           <w:szCs w:val="18"/>
         </w:rPr>
-        <w:t xml:space="preserve"> cur_node.child==[]:</w:t>
+        <w:t xml:space="preserve"> cur_</w:t>
+      </w:r>
+      <w:proofErr w:type="gramStart"/>
+      <w:r>
+        <w:rPr>
+          <w:rFonts w:ascii="Menlo" w:eastAsia="Times New Roman" w:hAnsi="Menlo" w:cs="Menlo"/>
+          <w:color w:val="000000"/>
+          <w:kern w:val="0"/>
+          <w:sz w:val="18"/>
+          <w:szCs w:val="18"/>
+        </w:rPr>
+        <w:t>node.child</w:t>
+      </w:r>
+      <w:proofErr w:type="gramEnd"/>
+      <w:r>
+        <w:rPr>
+          <w:rFonts w:ascii="Menlo" w:eastAsia="Times New Roman" w:hAnsi="Menlo" w:cs="Menlo"/>
+          <w:color w:val="000000"/>
+          <w:kern w:val="0"/>
+          <w:sz w:val="18"/>
+          <w:szCs w:val="18"/>
+        </w:rPr>
+        <w:t>==[]:</w:t>
       </w:r>
     </w:p>
     <w:p>
@@ -19866,7 +20648,29 @@
           <w:sz w:val="18"/>
           <w:szCs w:val="18"/>
         </w:rPr>
-        <w:t xml:space="preserve"> cur_node.cost &lt; min_cost:</w:t>
+        <w:t xml:space="preserve"> cur_</w:t>
+      </w:r>
+      <w:proofErr w:type="gramStart"/>
+      <w:r>
+        <w:rPr>
+          <w:rFonts w:ascii="Menlo" w:eastAsia="Times New Roman" w:hAnsi="Menlo" w:cs="Menlo"/>
+          <w:color w:val="000000"/>
+          <w:kern w:val="0"/>
+          <w:sz w:val="18"/>
+          <w:szCs w:val="18"/>
+        </w:rPr>
+        <w:t>node.cost</w:t>
+      </w:r>
+      <w:proofErr w:type="gramEnd"/>
+      <w:r>
+        <w:rPr>
+          <w:rFonts w:ascii="Menlo" w:eastAsia="Times New Roman" w:hAnsi="Menlo" w:cs="Menlo"/>
+          <w:color w:val="000000"/>
+          <w:kern w:val="0"/>
+          <w:sz w:val="18"/>
+          <w:szCs w:val="18"/>
+        </w:rPr>
+        <w:t xml:space="preserve"> &lt; min_cost:</w:t>
       </w:r>
     </w:p>
     <w:p>
@@ -19916,8 +20720,20 @@
           <w:sz w:val="18"/>
           <w:szCs w:val="18"/>
         </w:rPr>
-        <w:t xml:space="preserve">                    min_cost = min_node.cost</w:t>
-      </w:r>
+        <w:t xml:space="preserve">                    min_cost = min_</w:t>
+      </w:r>
+      <w:proofErr w:type="gramStart"/>
+      <w:r>
+        <w:rPr>
+          <w:rFonts w:ascii="Menlo" w:eastAsia="Times New Roman" w:hAnsi="Menlo" w:cs="Menlo"/>
+          <w:color w:val="000000"/>
+          <w:kern w:val="0"/>
+          <w:sz w:val="18"/>
+          <w:szCs w:val="18"/>
+        </w:rPr>
+        <w:t>node.cost</w:t>
+      </w:r>
+      <w:proofErr w:type="gramEnd"/>
     </w:p>
     <w:p>
       <w:pPr>
@@ -20043,6 +20859,7 @@
         </w:rPr>
         <w:t xml:space="preserve"> range(</w:t>
       </w:r>
+      <w:proofErr w:type="gramStart"/>
       <w:r>
         <w:rPr>
           <w:rFonts w:ascii="Menlo" w:eastAsia="Times New Roman" w:hAnsi="Menlo" w:cs="Menlo"/>
@@ -20061,7 +20878,18 @@
           <w:sz w:val="18"/>
           <w:szCs w:val="18"/>
         </w:rPr>
-        <w:t>,len(cur_node.child)):</w:t>
+        <w:t>,len</w:t>
+      </w:r>
+      <w:proofErr w:type="gramEnd"/>
+      <w:r>
+        <w:rPr>
+          <w:rFonts w:ascii="Menlo" w:eastAsia="Times New Roman" w:hAnsi="Menlo" w:cs="Menlo"/>
+          <w:color w:val="000000"/>
+          <w:kern w:val="0"/>
+          <w:sz w:val="18"/>
+          <w:szCs w:val="18"/>
+        </w:rPr>
+        <w:t>(cur_node.child)):</w:t>
       </w:r>
     </w:p>
     <w:p>
@@ -20086,7 +20914,29 @@
           <w:sz w:val="18"/>
           <w:szCs w:val="18"/>
         </w:rPr>
-        <w:t xml:space="preserve">                stack.append(cur_node.child[i])</w:t>
+        <w:t xml:space="preserve">                </w:t>
+      </w:r>
+      <w:proofErr w:type="gramStart"/>
+      <w:r>
+        <w:rPr>
+          <w:rFonts w:ascii="Menlo" w:eastAsia="Times New Roman" w:hAnsi="Menlo" w:cs="Menlo"/>
+          <w:color w:val="000000"/>
+          <w:kern w:val="0"/>
+          <w:sz w:val="18"/>
+          <w:szCs w:val="18"/>
+        </w:rPr>
+        <w:t>stack.append</w:t>
+      </w:r>
+      <w:proofErr w:type="gramEnd"/>
+      <w:r>
+        <w:rPr>
+          <w:rFonts w:ascii="Menlo" w:eastAsia="Times New Roman" w:hAnsi="Menlo" w:cs="Menlo"/>
+          <w:color w:val="000000"/>
+          <w:kern w:val="0"/>
+          <w:sz w:val="18"/>
+          <w:szCs w:val="18"/>
+        </w:rPr>
+        <w:t>(cur_node.child[i])</w:t>
       </w:r>
     </w:p>
     <w:p>
@@ -20298,7 +21148,7 @@
       <w:pPr>
         <w:pStyle w:val="30"/>
       </w:pPr>
-      <w:bookmarkStart w:id="50" w:name="_Toc500422208"/>
+      <w:bookmarkStart w:id="49" w:name="_Toc500444924"/>
       <w:r>
         <w:rPr>
           <w:rFonts w:hint="eastAsia"/>
@@ -20309,7 +21159,7 @@
       <w:r>
         <w:t>输出</w:t>
       </w:r>
-      <w:bookmarkEnd w:id="50"/>
+      <w:bookmarkEnd w:id="49"/>
     </w:p>
     <w:p>
       <w:pPr>
@@ -20519,8 +21369,20 @@
           <w:sz w:val="18"/>
           <w:szCs w:val="18"/>
         </w:rPr>
-        <w:t xml:space="preserve"> n[</w:t>
-      </w:r>
+        <w:t xml:space="preserve"> </w:t>
+      </w:r>
+      <w:proofErr w:type="gramStart"/>
+      <w:r>
+        <w:rPr>
+          <w:rFonts w:ascii="Menlo" w:eastAsia="Times New Roman" w:hAnsi="Menlo" w:cs="Menlo"/>
+          <w:color w:val="000000"/>
+          <w:kern w:val="0"/>
+          <w:sz w:val="18"/>
+          <w:szCs w:val="18"/>
+        </w:rPr>
+        <w:t>n[</w:t>
+      </w:r>
+      <w:proofErr w:type="gramEnd"/>
       <w:r>
         <w:rPr>
           <w:rFonts w:ascii="Menlo" w:eastAsia="Times New Roman" w:hAnsi="Menlo" w:cs="Menlo"/>
@@ -20564,7 +21426,29 @@
           <w:sz w:val="18"/>
           <w:szCs w:val="18"/>
         </w:rPr>
-        <w:t xml:space="preserve">                mid_path.append(m)</w:t>
+        <w:t xml:space="preserve">                mid_</w:t>
+      </w:r>
+      <w:proofErr w:type="gramStart"/>
+      <w:r>
+        <w:rPr>
+          <w:rFonts w:ascii="Menlo" w:eastAsia="Times New Roman" w:hAnsi="Menlo" w:cs="Menlo"/>
+          <w:color w:val="000000"/>
+          <w:kern w:val="0"/>
+          <w:sz w:val="18"/>
+          <w:szCs w:val="18"/>
+        </w:rPr>
+        <w:t>path.append</w:t>
+      </w:r>
+      <w:proofErr w:type="gramEnd"/>
+      <w:r>
+        <w:rPr>
+          <w:rFonts w:ascii="Menlo" w:eastAsia="Times New Roman" w:hAnsi="Menlo" w:cs="Menlo"/>
+          <w:color w:val="000000"/>
+          <w:kern w:val="0"/>
+          <w:sz w:val="18"/>
+          <w:szCs w:val="18"/>
+        </w:rPr>
+        <w:t>(m)</w:t>
       </w:r>
     </w:p>
     <w:p>
@@ -20589,7 +21473,29 @@
           <w:sz w:val="18"/>
           <w:szCs w:val="18"/>
         </w:rPr>
-        <w:t xml:space="preserve">        mid_path.insert(</w:t>
+        <w:t xml:space="preserve">        mid_</w:t>
+      </w:r>
+      <w:proofErr w:type="gramStart"/>
+      <w:r>
+        <w:rPr>
+          <w:rFonts w:ascii="Menlo" w:eastAsia="Times New Roman" w:hAnsi="Menlo" w:cs="Menlo"/>
+          <w:color w:val="000000"/>
+          <w:kern w:val="0"/>
+          <w:sz w:val="18"/>
+          <w:szCs w:val="18"/>
+        </w:rPr>
+        <w:t>path.insert</w:t>
+      </w:r>
+      <w:proofErr w:type="gramEnd"/>
+      <w:r>
+        <w:rPr>
+          <w:rFonts w:ascii="Menlo" w:eastAsia="Times New Roman" w:hAnsi="Menlo" w:cs="Menlo"/>
+          <w:color w:val="000000"/>
+          <w:kern w:val="0"/>
+          <w:sz w:val="18"/>
+          <w:szCs w:val="18"/>
+        </w:rPr>
+        <w:t>(</w:t>
       </w:r>
       <w:r>
         <w:rPr>
@@ -20684,7 +21590,29 @@
           <w:sz w:val="18"/>
           <w:szCs w:val="18"/>
         </w:rPr>
-        <w:t>"Macro Path is :\t"</w:t>
+        <w:t xml:space="preserve">"Macro Path </w:t>
+      </w:r>
+      <w:proofErr w:type="gramStart"/>
+      <w:r>
+        <w:rPr>
+          <w:rFonts w:ascii="Menlo" w:eastAsia="Times New Roman" w:hAnsi="Menlo" w:cs="Menlo"/>
+          <w:color w:val="A31515"/>
+          <w:kern w:val="0"/>
+          <w:sz w:val="18"/>
+          <w:szCs w:val="18"/>
+        </w:rPr>
+        <w:t>is :</w:t>
+      </w:r>
+      <w:proofErr w:type="gramEnd"/>
+      <w:r>
+        <w:rPr>
+          <w:rFonts w:ascii="Menlo" w:eastAsia="Times New Roman" w:hAnsi="Menlo" w:cs="Menlo"/>
+          <w:color w:val="A31515"/>
+          <w:kern w:val="0"/>
+          <w:sz w:val="18"/>
+          <w:szCs w:val="18"/>
+        </w:rPr>
+        <w:t>\t"</w:t>
       </w:r>
       <w:r>
         <w:rPr>
@@ -20894,8 +21822,20 @@
           <w:sz w:val="18"/>
           <w:szCs w:val="18"/>
         </w:rPr>
-        <w:t xml:space="preserve">            point_src = mid_path[</w:t>
-      </w:r>
+        <w:t xml:space="preserve">            point_src = mid_</w:t>
+      </w:r>
+      <w:proofErr w:type="gramStart"/>
+      <w:r>
+        <w:rPr>
+          <w:rFonts w:ascii="Menlo" w:eastAsia="Times New Roman" w:hAnsi="Menlo" w:cs="Menlo"/>
+          <w:color w:val="000000"/>
+          <w:kern w:val="0"/>
+          <w:sz w:val="18"/>
+          <w:szCs w:val="18"/>
+        </w:rPr>
+        <w:t>path[</w:t>
+      </w:r>
+      <w:proofErr w:type="gramEnd"/>
       <w:r>
         <w:rPr>
           <w:rFonts w:ascii="Menlo" w:eastAsia="Times New Roman" w:hAnsi="Menlo" w:cs="Menlo"/>
@@ -20939,8 +21879,20 @@
           <w:sz w:val="18"/>
           <w:szCs w:val="18"/>
         </w:rPr>
-        <w:t xml:space="preserve">            point_dst = mid_path[</w:t>
-      </w:r>
+        <w:t xml:space="preserve">            point_dst = mid_</w:t>
+      </w:r>
+      <w:proofErr w:type="gramStart"/>
+      <w:r>
+        <w:rPr>
+          <w:rFonts w:ascii="Menlo" w:eastAsia="Times New Roman" w:hAnsi="Menlo" w:cs="Menlo"/>
+          <w:color w:val="000000"/>
+          <w:kern w:val="0"/>
+          <w:sz w:val="18"/>
+          <w:szCs w:val="18"/>
+        </w:rPr>
+        <w:t>path[</w:t>
+      </w:r>
+      <w:proofErr w:type="gramEnd"/>
       <w:r>
         <w:rPr>
           <w:rFonts w:ascii="Menlo" w:eastAsia="Times New Roman" w:hAnsi="Menlo" w:cs="Menlo"/>
@@ -20984,7 +21936,29 @@
           <w:sz w:val="18"/>
           <w:szCs w:val="18"/>
         </w:rPr>
-        <w:t xml:space="preserve">            micro_path_p.append(</w:t>
+        <w:t xml:space="preserve">            micro_path_</w:t>
+      </w:r>
+      <w:proofErr w:type="gramStart"/>
+      <w:r>
+        <w:rPr>
+          <w:rFonts w:ascii="Menlo" w:eastAsia="Times New Roman" w:hAnsi="Menlo" w:cs="Menlo"/>
+          <w:color w:val="000000"/>
+          <w:kern w:val="0"/>
+          <w:sz w:val="18"/>
+          <w:szCs w:val="18"/>
+        </w:rPr>
+        <w:t>p.append</w:t>
+      </w:r>
+      <w:proofErr w:type="gramEnd"/>
+      <w:r>
+        <w:rPr>
+          <w:rFonts w:ascii="Menlo" w:eastAsia="Times New Roman" w:hAnsi="Menlo" w:cs="Menlo"/>
+          <w:color w:val="000000"/>
+          <w:kern w:val="0"/>
+          <w:sz w:val="18"/>
+          <w:szCs w:val="18"/>
+        </w:rPr>
+        <w:t>(</w:t>
       </w:r>
       <w:r>
         <w:rPr>
@@ -21012,6 +21986,7 @@
           <w:szCs w:val="18"/>
         </w:rPr>
       </w:pPr>
+      <w:proofErr w:type="gramStart"/>
       <w:r>
         <w:rPr>
           <w:rFonts w:ascii="Menlo" w:eastAsia="Times New Roman" w:hAnsi="Menlo" w:cs="Menlo"/>
@@ -21030,7 +22005,18 @@
           <w:sz w:val="18"/>
           <w:szCs w:val="18"/>
         </w:rPr>
-        <w:t>.singlepath_list[node_src._type_].</w:t>
+        <w:t>.singlepath</w:t>
+      </w:r>
+      <w:proofErr w:type="gramEnd"/>
+      <w:r>
+        <w:rPr>
+          <w:rFonts w:ascii="Menlo" w:eastAsia="Times New Roman" w:hAnsi="Menlo" w:cs="Menlo"/>
+          <w:color w:val="000000"/>
+          <w:kern w:val="0"/>
+          <w:sz w:val="18"/>
+          <w:szCs w:val="18"/>
+        </w:rPr>
+        <w:t>_list[node_src._type_].</w:t>
       </w:r>
     </w:p>
     <w:p>
@@ -21056,7 +22042,29 @@
           <w:sz w:val="18"/>
           <w:szCs w:val="18"/>
         </w:rPr>
-        <w:t>SSSP_Floyd(point_src, point_dst)[</w:t>
+        <w:t>SSSP_</w:t>
+      </w:r>
+      <w:proofErr w:type="gramStart"/>
+      <w:r>
+        <w:rPr>
+          <w:rFonts w:ascii="Menlo" w:eastAsia="Times New Roman" w:hAnsi="Menlo" w:cs="Menlo"/>
+          <w:color w:val="000000"/>
+          <w:kern w:val="0"/>
+          <w:sz w:val="18"/>
+          <w:szCs w:val="18"/>
+        </w:rPr>
+        <w:t>Floyd(</w:t>
+      </w:r>
+      <w:proofErr w:type="gramEnd"/>
+      <w:r>
+        <w:rPr>
+          <w:rFonts w:ascii="Menlo" w:eastAsia="Times New Roman" w:hAnsi="Menlo" w:cs="Menlo"/>
+          <w:color w:val="000000"/>
+          <w:kern w:val="0"/>
+          <w:sz w:val="18"/>
+          <w:szCs w:val="18"/>
+        </w:rPr>
+        <w:t>point_src, point_dst)[</w:t>
       </w:r>
       <w:r>
         <w:rPr>
@@ -21121,8 +22129,20 @@
           <w:sz w:val="18"/>
           <w:szCs w:val="18"/>
         </w:rPr>
-        <w:t xml:space="preserve"> mid_path[</w:t>
-      </w:r>
+        <w:t xml:space="preserve"> mid_</w:t>
+      </w:r>
+      <w:proofErr w:type="gramStart"/>
+      <w:r>
+        <w:rPr>
+          <w:rFonts w:ascii="Menlo" w:eastAsia="Times New Roman" w:hAnsi="Menlo" w:cs="Menlo"/>
+          <w:color w:val="000000"/>
+          <w:kern w:val="0"/>
+          <w:sz w:val="18"/>
+          <w:szCs w:val="18"/>
+        </w:rPr>
+        <w:t>path[</w:t>
+      </w:r>
+      <w:proofErr w:type="gramEnd"/>
       <w:r>
         <w:rPr>
           <w:rFonts w:ascii="Menlo" w:eastAsia="Times New Roman" w:hAnsi="Menlo" w:cs="Menlo"/>
@@ -21381,8 +22401,20 @@
           <w:sz w:val="18"/>
           <w:szCs w:val="18"/>
         </w:rPr>
-        <w:t xml:space="preserve"> n[</w:t>
-      </w:r>
+        <w:t xml:space="preserve"> </w:t>
+      </w:r>
+      <w:proofErr w:type="gramStart"/>
+      <w:r>
+        <w:rPr>
+          <w:rFonts w:ascii="Menlo" w:eastAsia="Times New Roman" w:hAnsi="Menlo" w:cs="Menlo"/>
+          <w:color w:val="000000"/>
+          <w:kern w:val="0"/>
+          <w:sz w:val="18"/>
+          <w:szCs w:val="18"/>
+        </w:rPr>
+        <w:t>n[</w:t>
+      </w:r>
+      <w:proofErr w:type="gramEnd"/>
       <w:r>
         <w:rPr>
           <w:rFonts w:ascii="Menlo" w:eastAsia="Times New Roman" w:hAnsi="Menlo" w:cs="Menlo"/>
@@ -21426,7 +22458,29 @@
           <w:sz w:val="18"/>
           <w:szCs w:val="18"/>
         </w:rPr>
-        <w:t xml:space="preserve">                micro_path.append(m)</w:t>
+        <w:t xml:space="preserve">                micro_</w:t>
+      </w:r>
+      <w:proofErr w:type="gramStart"/>
+      <w:r>
+        <w:rPr>
+          <w:rFonts w:ascii="Menlo" w:eastAsia="Times New Roman" w:hAnsi="Menlo" w:cs="Menlo"/>
+          <w:color w:val="000000"/>
+          <w:kern w:val="0"/>
+          <w:sz w:val="18"/>
+          <w:szCs w:val="18"/>
+        </w:rPr>
+        <w:t>path.append</w:t>
+      </w:r>
+      <w:proofErr w:type="gramEnd"/>
+      <w:r>
+        <w:rPr>
+          <w:rFonts w:ascii="Menlo" w:eastAsia="Times New Roman" w:hAnsi="Menlo" w:cs="Menlo"/>
+          <w:color w:val="000000"/>
+          <w:kern w:val="0"/>
+          <w:sz w:val="18"/>
+          <w:szCs w:val="18"/>
+        </w:rPr>
+        <w:t>(m)</w:t>
       </w:r>
     </w:p>
     <w:p>
@@ -21451,7 +22505,29 @@
           <w:sz w:val="18"/>
           <w:szCs w:val="18"/>
         </w:rPr>
-        <w:t xml:space="preserve">        micro_path.insert(</w:t>
+        <w:t xml:space="preserve">        micro_</w:t>
+      </w:r>
+      <w:proofErr w:type="gramStart"/>
+      <w:r>
+        <w:rPr>
+          <w:rFonts w:ascii="Menlo" w:eastAsia="Times New Roman" w:hAnsi="Menlo" w:cs="Menlo"/>
+          <w:color w:val="000000"/>
+          <w:kern w:val="0"/>
+          <w:sz w:val="18"/>
+          <w:szCs w:val="18"/>
+        </w:rPr>
+        <w:t>path.insert</w:t>
+      </w:r>
+      <w:proofErr w:type="gramEnd"/>
+      <w:r>
+        <w:rPr>
+          <w:rFonts w:ascii="Menlo" w:eastAsia="Times New Roman" w:hAnsi="Menlo" w:cs="Menlo"/>
+          <w:color w:val="000000"/>
+          <w:kern w:val="0"/>
+          <w:sz w:val="18"/>
+          <w:szCs w:val="18"/>
+        </w:rPr>
+        <w:t>(</w:t>
       </w:r>
       <w:r>
         <w:rPr>
@@ -21663,15 +22739,27 @@
         </w:rPr>
         <w:t>0</w:t>
       </w:r>
-      <w:r>
-        <w:rPr>
-          <w:rFonts w:ascii="Menlo" w:eastAsia="Times New Roman" w:hAnsi="Menlo" w:cs="Menlo"/>
-          <w:color w:val="000000"/>
-          <w:kern w:val="0"/>
-          <w:sz w:val="18"/>
-          <w:szCs w:val="18"/>
-        </w:rPr>
-        <w:t>],micro_path[</w:t>
+      <w:proofErr w:type="gramStart"/>
+      <w:r>
+        <w:rPr>
+          <w:rFonts w:ascii="Menlo" w:eastAsia="Times New Roman" w:hAnsi="Menlo" w:cs="Menlo"/>
+          <w:color w:val="000000"/>
+          <w:kern w:val="0"/>
+          <w:sz w:val="18"/>
+          <w:szCs w:val="18"/>
+        </w:rPr>
+        <w:t>],micro</w:t>
+      </w:r>
+      <w:proofErr w:type="gramEnd"/>
+      <w:r>
+        <w:rPr>
+          <w:rFonts w:ascii="Menlo" w:eastAsia="Times New Roman" w:hAnsi="Menlo" w:cs="Menlo"/>
+          <w:color w:val="000000"/>
+          <w:kern w:val="0"/>
+          <w:sz w:val="18"/>
+          <w:szCs w:val="18"/>
+        </w:rPr>
+        <w:t>_path[</w:t>
       </w:r>
       <w:r>
         <w:rPr>
@@ -21716,7 +22804,29 @@
           <w:sz w:val="18"/>
           <w:szCs w:val="18"/>
         </w:rPr>
-        <w:t xml:space="preserve">            tag_path.append(tag_temp)</w:t>
+        <w:t xml:space="preserve">            tag_</w:t>
+      </w:r>
+      <w:proofErr w:type="gramStart"/>
+      <w:r>
+        <w:rPr>
+          <w:rFonts w:ascii="Menlo" w:eastAsia="Times New Roman" w:hAnsi="Menlo" w:cs="Menlo"/>
+          <w:color w:val="000000"/>
+          <w:kern w:val="0"/>
+          <w:sz w:val="18"/>
+          <w:szCs w:val="18"/>
+        </w:rPr>
+        <w:t>path.append</w:t>
+      </w:r>
+      <w:proofErr w:type="gramEnd"/>
+      <w:r>
+        <w:rPr>
+          <w:rFonts w:ascii="Menlo" w:eastAsia="Times New Roman" w:hAnsi="Menlo" w:cs="Menlo"/>
+          <w:color w:val="000000"/>
+          <w:kern w:val="0"/>
+          <w:sz w:val="18"/>
+          <w:szCs w:val="18"/>
+        </w:rPr>
+        <w:t>(tag_temp)</w:t>
       </w:r>
     </w:p>
     <w:p>
@@ -21761,8 +22871,20 @@
           <w:sz w:val="18"/>
           <w:szCs w:val="18"/>
         </w:rPr>
-        <w:t xml:space="preserve"> micro_path[</w:t>
-      </w:r>
+        <w:t xml:space="preserve"> micro_</w:t>
+      </w:r>
+      <w:proofErr w:type="gramStart"/>
+      <w:r>
+        <w:rPr>
+          <w:rFonts w:ascii="Menlo" w:eastAsia="Times New Roman" w:hAnsi="Menlo" w:cs="Menlo"/>
+          <w:color w:val="000000"/>
+          <w:kern w:val="0"/>
+          <w:sz w:val="18"/>
+          <w:szCs w:val="18"/>
+        </w:rPr>
+        <w:t>path[</w:t>
+      </w:r>
+      <w:proofErr w:type="gramEnd"/>
       <w:r>
         <w:rPr>
           <w:rFonts w:ascii="Menlo" w:eastAsia="Times New Roman" w:hAnsi="Menlo" w:cs="Menlo"/>
@@ -21879,22 +23001,22 @@
       <w:pPr>
         <w:pStyle w:val="20"/>
       </w:pPr>
-      <w:bookmarkStart w:id="51" w:name="_Toc500422209"/>
+      <w:bookmarkStart w:id="50" w:name="_Toc500444925"/>
       <w:r>
         <w:lastRenderedPageBreak/>
         <w:t>扩展功能</w:t>
       </w:r>
+      <w:bookmarkEnd w:id="50"/>
+    </w:p>
+    <w:p>
+      <w:pPr>
+        <w:pStyle w:val="30"/>
+      </w:pPr>
+      <w:bookmarkStart w:id="51" w:name="_Toc500444926"/>
+      <w:r>
+        <w:t>帮助文档</w:t>
+      </w:r>
       <w:bookmarkEnd w:id="51"/>
-    </w:p>
-    <w:p>
-      <w:pPr>
-        <w:pStyle w:val="30"/>
-      </w:pPr>
-      <w:bookmarkStart w:id="52" w:name="_Toc500422210"/>
-      <w:r>
-        <w:t>帮助文档</w:t>
-      </w:r>
-      <w:bookmarkEnd w:id="52"/>
     </w:p>
     <w:p>
       <w:pPr>
@@ -21952,7 +23074,7 @@
       <w:pPr>
         <w:pStyle w:val="af5"/>
       </w:pPr>
-      <w:bookmarkStart w:id="53" w:name="_Ref500283003"/>
+      <w:bookmarkStart w:id="52" w:name="_Ref500283003"/>
       <w:r>
         <w:rPr>
           <w:rFonts w:hint="eastAsia"/>
@@ -22004,106 +23126,106 @@
       <w:r>
         <w:fldChar w:fldCharType="end"/>
       </w:r>
+      <w:bookmarkEnd w:id="52"/>
+      <w:r>
+        <w:t xml:space="preserve"> </w:t>
+      </w:r>
+      <w:r>
+        <w:rPr>
+          <w:rFonts w:hint="eastAsia"/>
+        </w:rPr>
+        <w:t>帮助</w:t>
+      </w:r>
+      <w:r>
+        <w:t>页面</w:t>
+      </w:r>
+    </w:p>
+    <w:p>
+      <w:pPr>
+        <w:pStyle w:val="a8"/>
+      </w:pPr>
+      <w:r>
+        <w:t>我们为了方便用户使用，专门设计了一个帮助页面，</w:t>
+      </w:r>
+      <w:r>
+        <w:t>如</w:t>
+      </w:r>
+      <w:r>
+        <w:fldChar w:fldCharType="begin"/>
+      </w:r>
+      <w:r>
+        <w:instrText xml:space="preserve"> REF _Ref500283003 \h </w:instrText>
+      </w:r>
+      <w:r>
+        <w:fldChar w:fldCharType="separate"/>
+      </w:r>
+      <w:r>
+        <w:rPr>
+          <w:rFonts w:hint="eastAsia"/>
+        </w:rPr>
+        <w:t xml:space="preserve">图 </w:t>
+      </w:r>
+      <w:r>
+        <w:rPr>
+          <w:noProof/>
+        </w:rPr>
+        <w:t>11</w:t>
+      </w:r>
+      <w:r>
+        <w:fldChar w:fldCharType="end"/>
+      </w:r>
+      <w:r>
+        <w:t>所示，</w:t>
+      </w:r>
+      <w:r>
+        <w:rPr>
+          <w:rFonts w:hint="eastAsia"/>
+        </w:rPr>
+        <w:t>帮助</w:t>
+      </w:r>
+      <w:r>
+        <w:t>用户方便</w:t>
+      </w:r>
+      <w:r>
+        <w:rPr>
+          <w:rFonts w:hint="eastAsia"/>
+        </w:rPr>
+        <w:t>地</w:t>
+      </w:r>
+      <w:r>
+        <w:t>使用产品。</w:t>
+      </w:r>
+      <w:r>
+        <w:rPr>
+          <w:rFonts w:hint="eastAsia"/>
+        </w:rPr>
+        <w:t>当然</w:t>
+      </w:r>
+      <w:r>
+        <w:t>其中也有我</w:t>
+      </w:r>
+      <w:r>
+        <w:rPr>
+          <w:rFonts w:hint="eastAsia"/>
+        </w:rPr>
+        <w:t>的</w:t>
+      </w:r>
+      <w:r>
+        <w:t>联系方式。</w:t>
+      </w:r>
+    </w:p>
+    <w:p>
+      <w:pPr>
+        <w:pStyle w:val="30"/>
+      </w:pPr>
+      <w:bookmarkStart w:id="53" w:name="_Toc500444927"/>
+      <w:r>
+        <w:t>突破时间限制</w:t>
+      </w:r>
+      <w:r>
+        <w:t>处理</w:t>
+      </w:r>
       <w:bookmarkEnd w:id="53"/>
-      <w:r>
-        <w:t xml:space="preserve"> </w:t>
-      </w:r>
-      <w:r>
-        <w:rPr>
-          <w:rFonts w:hint="eastAsia"/>
-        </w:rPr>
-        <w:t>帮助</w:t>
-      </w:r>
-      <w:r>
-        <w:t>页面</w:t>
-      </w:r>
-    </w:p>
-    <w:p>
-      <w:pPr>
-        <w:pStyle w:val="a8"/>
-      </w:pPr>
-      <w:r>
-        <w:t>我们为了方便用户使用，专门设计了一个帮助页面，</w:t>
-      </w:r>
-      <w:r>
-        <w:t>如</w:t>
-      </w:r>
-      <w:r>
-        <w:fldChar w:fldCharType="begin"/>
-      </w:r>
-      <w:r>
-        <w:instrText xml:space="preserve"> REF _Ref500283003 \h </w:instrText>
-      </w:r>
-      <w:r>
-        <w:fldChar w:fldCharType="separate"/>
-      </w:r>
-      <w:r>
-        <w:rPr>
-          <w:rFonts w:hint="eastAsia"/>
-        </w:rPr>
-        <w:t xml:space="preserve">图 </w:t>
-      </w:r>
-      <w:r>
-        <w:rPr>
-          <w:noProof/>
-        </w:rPr>
-        <w:t>11</w:t>
-      </w:r>
-      <w:r>
-        <w:fldChar w:fldCharType="end"/>
-      </w:r>
-      <w:r>
-        <w:t>所示，</w:t>
-      </w:r>
-      <w:r>
-        <w:rPr>
-          <w:rFonts w:hint="eastAsia"/>
-        </w:rPr>
-        <w:t>帮助</w:t>
-      </w:r>
-      <w:r>
-        <w:t>用户方便</w:t>
-      </w:r>
-      <w:r>
-        <w:rPr>
-          <w:rFonts w:hint="eastAsia"/>
-        </w:rPr>
-        <w:t>地</w:t>
-      </w:r>
-      <w:r>
-        <w:t>使用产品。</w:t>
-      </w:r>
-      <w:r>
-        <w:rPr>
-          <w:rFonts w:hint="eastAsia"/>
-        </w:rPr>
-        <w:t>当然</w:t>
-      </w:r>
-      <w:r>
-        <w:t>其中也有我</w:t>
-      </w:r>
-      <w:r>
-        <w:rPr>
-          <w:rFonts w:hint="eastAsia"/>
-        </w:rPr>
-        <w:t>的</w:t>
-      </w:r>
-      <w:r>
-        <w:t>联系方式。</w:t>
-      </w:r>
-    </w:p>
-    <w:p>
-      <w:pPr>
-        <w:pStyle w:val="30"/>
-      </w:pPr>
-      <w:bookmarkStart w:id="54" w:name="_Toc500422211"/>
-      <w:r>
-        <w:t>突破时间限制</w:t>
-      </w:r>
-      <w:r>
-        <w:t>处理</w:t>
-      </w:r>
-      <w:bookmarkEnd w:id="54"/>
     </w:p>
     <w:p>
       <w:pPr>
@@ -22496,7 +23618,7 @@
       <w:pPr>
         <w:pStyle w:val="af5"/>
       </w:pPr>
-      <w:bookmarkStart w:id="55" w:name="_Ref500282978"/>
+      <w:bookmarkStart w:id="54" w:name="_Ref500282978"/>
       <w:r>
         <w:rPr>
           <w:rFonts w:hint="eastAsia"/>
@@ -22548,7 +23670,7 @@
       <w:r>
         <w:fldChar w:fldCharType="end"/>
       </w:r>
-      <w:bookmarkEnd w:id="55"/>
+      <w:bookmarkEnd w:id="54"/>
       <w:r>
         <w:t xml:space="preserve"> </w:t>
       </w:r>
@@ -22649,6 +23771,7 @@
         </w:rPr>
         <w:t xml:space="preserve">t, ool = </w:t>
       </w:r>
+      <w:proofErr w:type="gramStart"/>
       <w:r>
         <w:rPr>
           <w:rFonts w:ascii="Menlo" w:eastAsia="Times New Roman" w:hAnsi="Menlo" w:cs="Menlo"/>
@@ -22667,7 +23790,18 @@
           <w:sz w:val="18"/>
           <w:szCs w:val="18"/>
         </w:rPr>
-        <w:t>.__Macro_Path_Out__(ptree, node_src, way_nodes)</w:t>
+        <w:t>._</w:t>
+      </w:r>
+      <w:proofErr w:type="gramEnd"/>
+      <w:r>
+        <w:rPr>
+          <w:rFonts w:ascii="Menlo" w:eastAsia="Times New Roman" w:hAnsi="Menlo" w:cs="Menlo"/>
+          <w:color w:val="000000"/>
+          <w:kern w:val="0"/>
+          <w:sz w:val="18"/>
+          <w:szCs w:val="18"/>
+        </w:rPr>
+        <w:t>_Macro_Path_Out__(ptree, node_src, way_nodes)</w:t>
       </w:r>
     </w:p>
     <w:p>
@@ -22782,7 +23916,7 @@
       <w:pPr>
         <w:pStyle w:val="30"/>
       </w:pPr>
-      <w:bookmarkStart w:id="56" w:name="_Toc500422212"/>
+      <w:bookmarkStart w:id="55" w:name="_Toc500444928"/>
       <w:r>
         <w:rPr>
           <w:rFonts w:hint="eastAsia"/>
@@ -22792,7 +23926,7 @@
       <w:r>
         <w:t>使用</w:t>
       </w:r>
-      <w:bookmarkEnd w:id="56"/>
+      <w:bookmarkEnd w:id="55"/>
     </w:p>
     <w:p>
       <w:pPr>
@@ -22935,7 +24069,7 @@
       <w:pPr>
         <w:pStyle w:val="af5"/>
       </w:pPr>
-      <w:bookmarkStart w:id="57" w:name="_Ref500339822"/>
+      <w:bookmarkStart w:id="56" w:name="_Ref500339822"/>
       <w:r>
         <w:t>图</w:t>
       </w:r>
@@ -22966,7 +24100,7 @@
       <w:r>
         <w:fldChar w:fldCharType="end"/>
       </w:r>
-      <w:bookmarkEnd w:id="57"/>
+      <w:bookmarkEnd w:id="56"/>
       <w:r>
         <w:t xml:space="preserve"> </w:t>
       </w:r>
@@ -23113,7 +24247,7 @@
       <w:pPr>
         <w:pStyle w:val="af5"/>
       </w:pPr>
-      <w:bookmarkStart w:id="58" w:name="_Ref500340019"/>
+      <w:bookmarkStart w:id="57" w:name="_Ref500340019"/>
       <w:r>
         <w:t>图</w:t>
       </w:r>
@@ -23144,51 +24278,51 @@
       <w:r>
         <w:fldChar w:fldCharType="end"/>
       </w:r>
+      <w:bookmarkEnd w:id="57"/>
+      <w:r>
+        <w:t xml:space="preserve"> </w:t>
+      </w:r>
+      <w:r>
+        <w:rPr>
+          <w:rFonts w:hint="eastAsia"/>
+        </w:rPr>
+        <w:t>移动端</w:t>
+      </w:r>
+      <w:r>
+        <w:t>使用截图</w:t>
+      </w:r>
+    </w:p>
+    <w:p>
+      <w:pPr>
+        <w:pStyle w:val="20"/>
+      </w:pPr>
+      <w:bookmarkStart w:id="58" w:name="_Toc500444929"/>
+      <w:r>
+        <w:rPr>
+          <w:rFonts w:hint="eastAsia"/>
+        </w:rPr>
+        <w:t>算法</w:t>
+      </w:r>
+      <w:r>
+        <w:t>分析</w:t>
+      </w:r>
       <w:bookmarkEnd w:id="58"/>
-      <w:r>
-        <w:t xml:space="preserve"> </w:t>
-      </w:r>
-      <w:r>
-        <w:rPr>
-          <w:rFonts w:hint="eastAsia"/>
-        </w:rPr>
-        <w:t>移动端</w:t>
-      </w:r>
-      <w:r>
-        <w:t>使用截图</w:t>
-      </w:r>
-    </w:p>
-    <w:p>
-      <w:pPr>
-        <w:pStyle w:val="20"/>
-      </w:pPr>
-      <w:bookmarkStart w:id="59" w:name="_Toc500422213"/>
-      <w:r>
-        <w:rPr>
-          <w:rFonts w:hint="eastAsia"/>
-        </w:rPr>
-        <w:t>算法</w:t>
-      </w:r>
-      <w:r>
-        <w:t>分析</w:t>
+    </w:p>
+    <w:p>
+      <w:pPr>
+        <w:pStyle w:val="30"/>
+      </w:pPr>
+      <w:bookmarkStart w:id="59" w:name="_Toc500444930"/>
+      <w:r>
+        <w:rPr>
+          <w:rFonts w:hint="eastAsia"/>
+        </w:rPr>
+        <w:t>时间</w:t>
+      </w:r>
+      <w:r>
+        <w:t>复杂度</w:t>
       </w:r>
       <w:bookmarkEnd w:id="59"/>
-    </w:p>
-    <w:p>
-      <w:pPr>
-        <w:pStyle w:val="30"/>
-      </w:pPr>
-      <w:bookmarkStart w:id="60" w:name="_Toc500422214"/>
-      <w:r>
-        <w:rPr>
-          <w:rFonts w:hint="eastAsia"/>
-        </w:rPr>
-        <w:t>时间</w:t>
-      </w:r>
-      <w:r>
-        <w:t>复杂度</w:t>
-      </w:r>
-      <w:bookmarkEnd w:id="60"/>
     </w:p>
     <w:p>
       <w:pPr>
@@ -23685,7 +24819,7 @@
       <w:pPr>
         <w:pStyle w:val="30"/>
       </w:pPr>
-      <w:bookmarkStart w:id="61" w:name="_Toc500422215"/>
+      <w:bookmarkStart w:id="60" w:name="_Toc500444931"/>
       <w:r>
         <w:rPr>
           <w:rFonts w:hint="eastAsia"/>
@@ -23695,7 +24829,7 @@
       <w:r>
         <w:t>复杂度</w:t>
       </w:r>
-      <w:bookmarkEnd w:id="61"/>
+      <w:bookmarkEnd w:id="60"/>
     </w:p>
     <w:p>
       <w:pPr>
@@ -24016,37 +25150,189 @@
       <w:pPr>
         <w:pStyle w:val="12"/>
       </w:pPr>
-      <w:bookmarkStart w:id="62" w:name="_Toc500422216"/>
+      <w:bookmarkStart w:id="61" w:name="_Toc500444932"/>
       <w:r>
         <w:t>测试</w:t>
       </w:r>
+      <w:bookmarkEnd w:id="61"/>
+    </w:p>
+    <w:p>
+      <w:pPr>
+        <w:pStyle w:val="a8"/>
+      </w:pPr>
+      <w:r>
+        <w:t>我们在测试过程中</w:t>
+      </w:r>
+      <w:r>
+        <w:rPr>
+          <w:rFonts w:hint="eastAsia"/>
+        </w:rPr>
+        <w:t>由于</w:t>
+      </w:r>
+      <w:r>
+        <w:t>时间有限，</w:t>
+      </w:r>
+      <w:r>
+        <w:rPr>
+          <w:rFonts w:hint="eastAsia"/>
+        </w:rPr>
+        <w:t>仅仅</w:t>
+      </w:r>
+      <w:r>
+        <w:t>完成了基本的</w:t>
+      </w:r>
+      <w:r>
+        <w:rPr>
+          <w:rFonts w:hint="eastAsia"/>
+        </w:rPr>
+        <w:t>测试</w:t>
+      </w:r>
+      <w:r>
+        <w:t>，也就是算法验证测试和前后端测试。</w:t>
+      </w:r>
+      <w:r>
+        <w:t>在这里明确一下</w:t>
+      </w:r>
+      <w:r>
+        <w:t>可供</w:t>
+      </w:r>
+      <w:r>
+        <w:t>测试的几个可执行</w:t>
+      </w:r>
+      <w:r>
+        <w:rPr>
+          <w:rFonts w:hint="eastAsia"/>
+        </w:rPr>
+        <w:t>脚本</w:t>
+      </w:r>
+      <w:r>
+        <w:t>。</w:t>
+      </w:r>
+      <w:r>
+        <w:rPr>
+          <w:rFonts w:hint="eastAsia"/>
+        </w:rPr>
+        <w:t>首先是</w:t>
+      </w:r>
+      <w:r>
+        <w:t>算法验证测试，</w:t>
+      </w:r>
+      <w:r>
+        <w:rPr>
+          <w:rFonts w:hint="eastAsia"/>
+        </w:rPr>
+        <w:t>对应</w:t>
+      </w:r>
+      <w:r>
+        <w:t>Test_Multi.py，</w:t>
+      </w:r>
+      <w:r>
+        <w:rPr>
+          <w:rFonts w:hint="eastAsia"/>
+        </w:rPr>
+        <w:t>完成</w:t>
+      </w:r>
+      <w:r>
+        <w:t>基本的算法功能验证。</w:t>
+      </w:r>
+      <w:r>
+        <w:rPr>
+          <w:rFonts w:hint="eastAsia"/>
+        </w:rPr>
+        <w:t>之后的是</w:t>
+      </w:r>
+      <w:r>
+        <w:t>模拟版本的可执行脚本。</w:t>
+      </w:r>
+      <w:r>
+        <w:rPr>
+          <w:rFonts w:hint="eastAsia"/>
+        </w:rPr>
+        <w:t>这一级别</w:t>
+      </w:r>
+      <w:r>
+        <w:t>使用的是交互式的控制台程序，</w:t>
+      </w:r>
+      <w:r>
+        <w:rPr>
+          <w:rFonts w:hint="eastAsia"/>
+        </w:rPr>
+        <w:t>用于</w:t>
+      </w:r>
+      <w:r>
+        <w:t>动态接受用户输入以及验证算法正确性。</w:t>
+      </w:r>
+      <w:r>
+        <w:rPr>
+          <w:rFonts w:hint="eastAsia"/>
+        </w:rPr>
+        <w:t>最终</w:t>
+      </w:r>
+      <w:r>
+        <w:t>是我们的服务器后端运行程序，对应GuideApp.py，</w:t>
+      </w:r>
+      <w:r>
+        <w:rPr>
+          <w:rFonts w:hint="eastAsia"/>
+        </w:rPr>
+        <w:t>用于</w:t>
+      </w:r>
+      <w:r>
+        <w:t>建立后端</w:t>
+      </w:r>
+      <w:r>
+        <w:rPr>
+          <w:rFonts w:hint="eastAsia"/>
+        </w:rPr>
+        <w:t>服务</w:t>
+      </w:r>
+      <w:r>
+        <w:t>，</w:t>
+      </w:r>
+      <w:r>
+        <w:rPr>
+          <w:rFonts w:hint="eastAsia"/>
+        </w:rPr>
+        <w:t>并</w:t>
+      </w:r>
+      <w:r>
+        <w:t>相应请求。</w:t>
+      </w:r>
+      <w:r>
+        <w:rPr>
+          <w:rFonts w:hint="eastAsia"/>
+        </w:rPr>
+        <w:t>这部分</w:t>
+      </w:r>
+      <w:r>
+        <w:t>测试需要借助浏览起来完成。</w:t>
+      </w:r>
+    </w:p>
+    <w:p>
+      <w:pPr>
+        <w:pStyle w:val="20"/>
+      </w:pPr>
+      <w:bookmarkStart w:id="62" w:name="_Toc500444933"/>
+      <w:r>
+        <w:t>模块测试</w:t>
+      </w:r>
       <w:bookmarkEnd w:id="62"/>
     </w:p>
     <w:p>
       <w:pPr>
-        <w:pStyle w:val="20"/>
-      </w:pPr>
-      <w:bookmarkStart w:id="63" w:name="_Toc500422217"/>
-      <w:r>
-        <w:t>模块测试</w:t>
+        <w:pStyle w:val="30"/>
+      </w:pPr>
+      <w:bookmarkStart w:id="63" w:name="_Toc500444934"/>
+      <w:r>
+        <w:rPr>
+          <w:rFonts w:hint="eastAsia"/>
+        </w:rPr>
+        <w:t>前端</w:t>
+      </w:r>
+      <w:r>
+        <w:t>测试</w:t>
       </w:r>
       <w:bookmarkEnd w:id="63"/>
-    </w:p>
-    <w:p>
-      <w:pPr>
-        <w:pStyle w:val="30"/>
-      </w:pPr>
-      <w:bookmarkStart w:id="64" w:name="_Toc500422218"/>
-      <w:r>
-        <w:rPr>
-          <w:rFonts w:hint="eastAsia"/>
-        </w:rPr>
-        <w:t>前端</w:t>
-      </w:r>
-      <w:r>
-        <w:t>测试</w:t>
-      </w:r>
-      <w:bookmarkEnd w:id="64"/>
     </w:p>
     <w:p>
       <w:pPr>
@@ -24111,7 +25397,7 @@
       <w:pPr>
         <w:pStyle w:val="af5"/>
       </w:pPr>
-      <w:bookmarkStart w:id="65" w:name="_Ref499756941"/>
+      <w:bookmarkStart w:id="64" w:name="_Ref499756941"/>
       <w:r>
         <w:t>图</w:t>
       </w:r>
@@ -24142,7 +25428,7 @@
       <w:r>
         <w:fldChar w:fldCharType="end"/>
       </w:r>
-      <w:bookmarkEnd w:id="65"/>
+      <w:bookmarkEnd w:id="64"/>
       <w:r>
         <w:t xml:space="preserve"> </w:t>
       </w:r>
@@ -24335,7 +25621,7 @@
       <w:pPr>
         <w:pStyle w:val="af5"/>
       </w:pPr>
-      <w:bookmarkStart w:id="66" w:name="_Ref499757393"/>
+      <w:bookmarkStart w:id="65" w:name="_Ref499757393"/>
       <w:r>
         <w:t>图</w:t>
       </w:r>
@@ -24366,7 +25652,7 @@
       <w:r>
         <w:fldChar w:fldCharType="end"/>
       </w:r>
-      <w:bookmarkEnd w:id="66"/>
+      <w:bookmarkEnd w:id="65"/>
       <w:r>
         <w:t xml:space="preserve"> </w:t>
       </w:r>
@@ -24615,7 +25901,7 @@
       <w:pPr>
         <w:pStyle w:val="af5"/>
       </w:pPr>
-      <w:bookmarkStart w:id="67" w:name="_Ref499758173"/>
+      <w:bookmarkStart w:id="66" w:name="_Ref499758173"/>
       <w:r>
         <w:t>图</w:t>
       </w:r>
@@ -24646,7 +25932,7 @@
       <w:r>
         <w:fldChar w:fldCharType="end"/>
       </w:r>
-      <w:bookmarkEnd w:id="67"/>
+      <w:bookmarkEnd w:id="66"/>
       <w:r>
         <w:t xml:space="preserve"> </w:t>
       </w:r>
@@ -24799,7 +26085,7 @@
       <w:pPr>
         <w:pStyle w:val="af5"/>
       </w:pPr>
-      <w:bookmarkStart w:id="68" w:name="_Ref500282954"/>
+      <w:bookmarkStart w:id="67" w:name="_Ref500282954"/>
       <w:r>
         <w:t>图</w:t>
       </w:r>
@@ -24830,29 +26116,29 @@
       <w:r>
         <w:fldChar w:fldCharType="end"/>
       </w:r>
+      <w:bookmarkEnd w:id="67"/>
+      <w:r>
+        <w:t xml:space="preserve"> </w:t>
+      </w:r>
+      <w:r>
+        <w:t>时间限制突破提示</w:t>
+      </w:r>
+    </w:p>
+    <w:p>
+      <w:pPr>
+        <w:pStyle w:val="30"/>
+      </w:pPr>
+      <w:bookmarkStart w:id="68" w:name="_Toc500444935"/>
+      <w:r>
+        <w:rPr>
+          <w:rFonts w:hint="eastAsia"/>
+        </w:rPr>
+        <w:t>算法</w:t>
+      </w:r>
+      <w:r>
+        <w:t>模块测试</w:t>
+      </w:r>
       <w:bookmarkEnd w:id="68"/>
-      <w:r>
-        <w:t xml:space="preserve"> </w:t>
-      </w:r>
-      <w:r>
-        <w:t>时间限制突破提示</w:t>
-      </w:r>
-    </w:p>
-    <w:p>
-      <w:pPr>
-        <w:pStyle w:val="30"/>
-      </w:pPr>
-      <w:bookmarkStart w:id="69" w:name="_Toc500422219"/>
-      <w:r>
-        <w:rPr>
-          <w:rFonts w:hint="eastAsia"/>
-        </w:rPr>
-        <w:t>算法</w:t>
-      </w:r>
-      <w:r>
-        <w:t>模块测试</w:t>
-      </w:r>
-      <w:bookmarkEnd w:id="69"/>
     </w:p>
     <w:p>
       <w:pPr>
@@ -24916,7 +26202,7 @@
       <w:pPr>
         <w:pStyle w:val="af5"/>
       </w:pPr>
-      <w:bookmarkStart w:id="70" w:name="_Ref499754295"/>
+      <w:bookmarkStart w:id="69" w:name="_Ref499754295"/>
       <w:r>
         <w:rPr>
           <w:rFonts w:hint="eastAsia"/>
@@ -24968,7 +26254,7 @@
       <w:r>
         <w:fldChar w:fldCharType="end"/>
       </w:r>
-      <w:bookmarkEnd w:id="70"/>
+      <w:bookmarkEnd w:id="69"/>
       <w:r>
         <w:t xml:space="preserve"> </w:t>
       </w:r>
@@ -25073,7 +26359,7 @@
           <w:b/>
         </w:rPr>
       </w:pPr>
-      <w:bookmarkStart w:id="71" w:name="_Ref499755922"/>
+      <w:bookmarkStart w:id="70" w:name="_Ref499755922"/>
       <w:r>
         <w:rPr>
           <w:b/>
@@ -25111,7 +26397,7 @@
         </w:rPr>
         <w:fldChar w:fldCharType="end"/>
       </w:r>
-      <w:bookmarkEnd w:id="71"/>
+      <w:bookmarkEnd w:id="70"/>
     </w:p>
     <w:p>
       <w:pPr>
@@ -25339,7 +26625,7 @@
       <w:pPr>
         <w:pStyle w:val="af5"/>
       </w:pPr>
-      <w:bookmarkStart w:id="72" w:name="_Ref499755392"/>
+      <w:bookmarkStart w:id="71" w:name="_Ref499755392"/>
       <w:r>
         <w:rPr>
           <w:rFonts w:hint="eastAsia"/>
@@ -25391,7 +26677,7 @@
       <w:r>
         <w:fldChar w:fldCharType="end"/>
       </w:r>
-      <w:bookmarkEnd w:id="72"/>
+      <w:bookmarkEnd w:id="71"/>
       <w:r>
         <w:t xml:space="preserve"> </w:t>
       </w:r>
@@ -25564,7 +26850,7 @@
       <w:pPr>
         <w:pStyle w:val="af5"/>
       </w:pPr>
-      <w:bookmarkStart w:id="73" w:name="_Ref499755652"/>
+      <w:bookmarkStart w:id="72" w:name="_Ref499755652"/>
       <w:r>
         <w:rPr>
           <w:rFonts w:hint="eastAsia"/>
@@ -25616,7 +26902,7 @@
       <w:r>
         <w:fldChar w:fldCharType="end"/>
       </w:r>
-      <w:bookmarkEnd w:id="73"/>
+      <w:bookmarkEnd w:id="72"/>
       <w:r>
         <w:t>剪枝后的路径树</w:t>
       </w:r>
@@ -25829,7 +27115,7 @@
           <w:b/>
         </w:rPr>
       </w:pPr>
-      <w:bookmarkStart w:id="74" w:name="_Ref499755986"/>
+      <w:bookmarkStart w:id="73" w:name="_Ref499755986"/>
       <w:r>
         <w:rPr>
           <w:b/>
@@ -25867,7 +27153,7 @@
         </w:rPr>
         <w:fldChar w:fldCharType="end"/>
       </w:r>
-      <w:bookmarkEnd w:id="74"/>
+      <w:bookmarkEnd w:id="73"/>
     </w:p>
     <w:p>
       <w:pPr>
@@ -26288,7 +27574,7 @@
       <w:pPr>
         <w:pStyle w:val="af5"/>
       </w:pPr>
-      <w:bookmarkStart w:id="75" w:name="_Ref499756633"/>
+      <w:bookmarkStart w:id="74" w:name="_Ref499756633"/>
       <w:r>
         <w:rPr>
           <w:rFonts w:hint="eastAsia"/>
@@ -26340,7 +27626,7 @@
       <w:r>
         <w:fldChar w:fldCharType="end"/>
       </w:r>
-      <w:bookmarkEnd w:id="75"/>
+      <w:bookmarkEnd w:id="74"/>
       <w:r>
         <w:t xml:space="preserve"> </w:t>
       </w:r>
@@ -26456,12 +27742,38 @@
       <w:pPr>
         <w:pStyle w:val="a8"/>
       </w:pPr>
+      <w:r>
+        <w:t>以上测试可以使用Test_Multi.py</w:t>
+      </w:r>
+      <w:r>
+        <w:rPr>
+          <w:rFonts w:hint="eastAsia"/>
+        </w:rPr>
+        <w:t>完成</w:t>
+      </w:r>
+      <w:r>
+        <w:t>重现，</w:t>
+      </w:r>
+      <w:r>
+        <w:rPr>
+          <w:rFonts w:hint="eastAsia"/>
+        </w:rPr>
+        <w:t>其中</w:t>
+      </w:r>
+      <w:r>
+        <w:t>地图数据使用的是</w:t>
+      </w:r>
+      <w:r>
+        <w:t>测试用地图数据。</w:t>
+      </w:r>
     </w:p>
     <w:p>
       <w:pPr>
         <w:pStyle w:val="20"/>
       </w:pPr>
-      <w:bookmarkStart w:id="76" w:name="_Toc500422220"/>
+      <w:bookmarkStart w:id="75" w:name="_Toc500444936"/>
+      <w:bookmarkStart w:id="76" w:name="_GoBack"/>
+      <w:bookmarkEnd w:id="76"/>
       <w:r>
         <w:rPr>
           <w:rFonts w:hint="eastAsia"/>
@@ -26471,7 +27783,7 @@
       <w:r>
         <w:t>测试</w:t>
       </w:r>
-      <w:bookmarkEnd w:id="76"/>
+      <w:bookmarkEnd w:id="75"/>
     </w:p>
     <w:p>
       <w:pPr>
@@ -26541,25 +27853,254 @@
       <w:r>
         <w:t>下开源：</w:t>
       </w:r>
-      <w:r>
-        <w:t>https://github.com/mpskex/DataStructure</w:t>
+      <w:hyperlink r:id="rId34" w:history="1">
+        <w:r>
+          <w:rPr>
+            <w:rStyle w:val="ac"/>
+          </w:rPr>
+          <w:t>https://github.com/mpskex/DataStructure</w:t>
+        </w:r>
+      </w:hyperlink>
+    </w:p>
+    <w:p>
+      <w:pPr>
+        <w:pStyle w:val="a8"/>
+      </w:pPr>
+      <w:r>
+        <w:rPr>
+          <w:rFonts w:hint="eastAsia"/>
+        </w:rPr>
+        <w:t>我们</w:t>
+      </w:r>
+      <w:r>
+        <w:t>的整体地图数据如</w:t>
+      </w:r>
+      <w:r>
+        <w:fldChar w:fldCharType="begin"/>
+      </w:r>
+      <w:r>
+        <w:instrText xml:space="preserve"> REF _Ref500444174 \h </w:instrText>
+      </w:r>
+      <w:r>
+        <w:fldChar w:fldCharType="separate"/>
+      </w:r>
+      <w:r>
+        <w:t xml:space="preserve">图 </w:t>
+      </w:r>
+      <w:r>
+        <w:rPr>
+          <w:noProof/>
+        </w:rPr>
+        <w:t>23</w:t>
+      </w:r>
+      <w:r>
+        <w:fldChar w:fldCharType="end"/>
+      </w:r>
+      <w:r>
+        <w:t>所示。</w:t>
+      </w:r>
+      <w:r>
+        <w:t>图中标称距离为步行距离。</w:t>
+      </w:r>
+    </w:p>
+    <w:p>
+      <w:pPr>
+        <w:pStyle w:val="ad"/>
+      </w:pPr>
+      <w:r>
+        <w:drawing>
+          <wp:inline distT="0" distB="0" distL="0" distR="0" wp14:anchorId="0B4BBED5" wp14:editId="7D6ACE45">
+            <wp:extent cx="5274310" cy="3616960"/>
+            <wp:effectExtent l="0" t="0" r="8890" b="0"/>
+            <wp:docPr id="18" name="图片 18"/>
+            <wp:cNvGraphicFramePr>
+              <a:graphicFrameLocks xmlns:a="http://schemas.openxmlformats.org/drawingml/2006/main" noChangeAspect="1"/>
+            </wp:cNvGraphicFramePr>
+            <a:graphic xmlns:a="http://schemas.openxmlformats.org/drawingml/2006/main">
+              <a:graphicData uri="http://schemas.openxmlformats.org/drawingml/2006/picture">
+                <pic:pic xmlns:pic="http://schemas.openxmlformats.org/drawingml/2006/picture">
+                  <pic:nvPicPr>
+                    <pic:cNvPr id="1" name=""/>
+                    <pic:cNvPicPr/>
+                  </pic:nvPicPr>
+                  <pic:blipFill>
+                    <a:blip r:embed="rId35"/>
+                    <a:stretch>
+                      <a:fillRect/>
+                    </a:stretch>
+                  </pic:blipFill>
+                  <pic:spPr>
+                    <a:xfrm>
+                      <a:off x="0" y="0"/>
+                      <a:ext cx="5274310" cy="3616960"/>
+                    </a:xfrm>
+                    <a:prstGeom prst="rect">
+                      <a:avLst/>
+                    </a:prstGeom>
+                  </pic:spPr>
+                </pic:pic>
+              </a:graphicData>
+            </a:graphic>
+          </wp:inline>
+        </w:drawing>
+      </w:r>
+    </w:p>
+    <w:p>
+      <w:pPr>
+        <w:pStyle w:val="af5"/>
+      </w:pPr>
+      <w:bookmarkStart w:id="77" w:name="_Ref500444174"/>
+      <w:r>
+        <w:t>图</w:t>
+      </w:r>
+      <w:r>
+        <w:t xml:space="preserve"> </w:t>
+      </w:r>
+      <w:r>
+        <w:fldChar w:fldCharType="begin"/>
+      </w:r>
+      <w:r>
+        <w:instrText xml:space="preserve"> SEQ </w:instrText>
+      </w:r>
+      <w:r>
+        <w:instrText>图</w:instrText>
+      </w:r>
+      <w:r>
+        <w:instrText xml:space="preserve"> \* ARABIC </w:instrText>
+      </w:r>
+      <w:r>
+        <w:fldChar w:fldCharType="separate"/>
+      </w:r>
+      <w:r>
+        <w:rPr>
+          <w:noProof/>
+        </w:rPr>
+        <w:t>23</w:t>
+      </w:r>
+      <w:r>
+        <w:fldChar w:fldCharType="end"/>
+      </w:r>
+      <w:bookmarkEnd w:id="77"/>
+      <w:r>
+        <w:t xml:space="preserve"> </w:t>
+      </w:r>
+      <w:r>
+        <w:t>实际使用地图数据</w:t>
+      </w:r>
+    </w:p>
+    <w:p>
+      <w:pPr>
+        <w:pStyle w:val="a8"/>
+      </w:pPr>
+      <w:r>
+        <w:lastRenderedPageBreak/>
+        <w:t>其中简单处理了</w:t>
+      </w:r>
+      <w:r>
+        <w:rPr>
+          <w:rFonts w:hint="eastAsia"/>
+        </w:rPr>
+        <w:t>步行</w:t>
+      </w:r>
+      <w:r>
+        <w:t>，</w:t>
+      </w:r>
+      <w:r>
+        <w:rPr>
+          <w:rFonts w:hint="eastAsia"/>
+        </w:rPr>
+        <w:t>骑车</w:t>
+      </w:r>
+      <w:r>
+        <w:t>和自驾车的区别。为了设置方便，我们</w:t>
+      </w:r>
+      <w:r>
+        <w:rPr>
+          <w:rFonts w:hint="eastAsia"/>
+        </w:rPr>
+        <w:t>对</w:t>
+      </w:r>
+      <w:r>
+        <w:t>不同出行方式的区别仅仅是使用不同系数乘积。但是三张地图为不同的数据，</w:t>
+      </w:r>
+      <w:r>
+        <w:rPr>
+          <w:rFonts w:hint="eastAsia"/>
+        </w:rPr>
+        <w:t>可以</w:t>
+      </w:r>
+      <w:r>
+        <w:t>单独设计。</w:t>
+      </w:r>
+      <w:r>
+        <w:rPr>
+          <w:rFonts w:hint="eastAsia"/>
+        </w:rPr>
+        <w:t>其中</w:t>
+      </w:r>
+      <w:r>
+        <w:t>，</w:t>
+      </w:r>
+      <w:r>
+        <w:rPr>
+          <w:rFonts w:hint="eastAsia"/>
+        </w:rPr>
+        <w:t>我们</w:t>
+      </w:r>
+      <w:r>
+        <w:t>设置</w:t>
+      </w:r>
+      <w:r>
+        <w:rPr>
+          <w:rFonts w:hint="eastAsia"/>
+        </w:rPr>
+        <w:t>步行</w:t>
+      </w:r>
+      <w:r>
+        <w:t>的比例系数为1，</w:t>
+      </w:r>
+      <w:r>
+        <w:rPr>
+          <w:rFonts w:hint="eastAsia"/>
+        </w:rPr>
+        <w:t>骑车</w:t>
+      </w:r>
+      <w:r>
+        <w:t>的比例系数为0.5，</w:t>
+      </w:r>
+      <w:r>
+        <w:rPr>
+          <w:rFonts w:hint="eastAsia"/>
+        </w:rPr>
+        <w:t>自驾车</w:t>
+      </w:r>
+      <w:r>
+        <w:t>的比例系数为0.2。</w:t>
+      </w:r>
+    </w:p>
+    <w:p>
+      <w:pPr>
+        <w:pStyle w:val="a8"/>
+      </w:pPr>
+      <w:r>
+        <w:t>老师可以参考以上数据进行测试。</w:t>
       </w:r>
     </w:p>
     <w:p>
       <w:pPr>
         <w:pStyle w:val="12"/>
       </w:pPr>
-      <w:bookmarkStart w:id="77" w:name="_Toc500422221"/>
+      <w:bookmarkStart w:id="78" w:name="_Toc500444937"/>
       <w:r>
         <w:t>总结与提高</w:t>
       </w:r>
-      <w:bookmarkEnd w:id="77"/>
+      <w:bookmarkEnd w:id="78"/>
     </w:p>
     <w:p>
       <w:pPr>
         <w:pStyle w:val="20"/>
       </w:pPr>
-      <w:bookmarkStart w:id="78" w:name="_Toc500422222"/>
+      <w:bookmarkStart w:id="79" w:name="_Toc500444938"/>
       <w:r>
         <w:t>总结</w:t>
       </w:r>
@@ -26569,7 +28110,7 @@
         </w:rPr>
         <w:t>与提高</w:t>
       </w:r>
-      <w:bookmarkEnd w:id="78"/>
+      <w:bookmarkEnd w:id="79"/>
     </w:p>
     <w:p>
       <w:pPr>
@@ -26834,7 +28375,7 @@
                     <pic:cNvPicPr/>
                   </pic:nvPicPr>
                   <pic:blipFill>
-                    <a:blip r:embed="rId34"/>
+                    <a:blip r:embed="rId36"/>
                     <a:stretch>
                       <a:fillRect/>
                     </a:stretch>
@@ -27029,18 +28570,17 @@
       <w:pPr>
         <w:pStyle w:val="20"/>
       </w:pPr>
-      <w:bookmarkStart w:id="79" w:name="_Toc500422223"/>
-      <w:r>
-        <w:rPr>
-          <w:rFonts w:hint="eastAsia"/>
-        </w:rPr>
-        <w:lastRenderedPageBreak/>
+      <w:bookmarkStart w:id="80" w:name="_Toc500444939"/>
+      <w:r>
+        <w:rPr>
+          <w:rFonts w:hint="eastAsia"/>
+        </w:rPr>
         <w:t>写给自己</w:t>
       </w:r>
       <w:r>
         <w:t>的话</w:t>
       </w:r>
-      <w:bookmarkEnd w:id="79"/>
+      <w:bookmarkEnd w:id="80"/>
     </w:p>
     <w:p>
       <w:pPr>
@@ -27243,11 +28783,11 @@
       <w:pPr>
         <w:pStyle w:val="20"/>
       </w:pPr>
-      <w:bookmarkStart w:id="80" w:name="_Toc500422224"/>
+      <w:bookmarkStart w:id="81" w:name="_Toc500444940"/>
       <w:r>
         <w:t>关于我</w:t>
       </w:r>
-      <w:bookmarkEnd w:id="80"/>
+      <w:bookmarkEnd w:id="81"/>
     </w:p>
     <w:p>
       <w:pPr>
@@ -27398,21 +28938,22 @@
       <w:pPr>
         <w:pStyle w:val="12"/>
       </w:pPr>
-      <w:bookmarkStart w:id="81" w:name="_Toc500422225"/>
-      <w:r>
+      <w:bookmarkStart w:id="82" w:name="_Toc500444941"/>
+      <w:r>
+        <w:lastRenderedPageBreak/>
         <w:t>文件结构与调试说明</w:t>
       </w:r>
-      <w:bookmarkEnd w:id="81"/>
+      <w:bookmarkEnd w:id="82"/>
     </w:p>
     <w:p>
       <w:pPr>
         <w:pStyle w:val="20"/>
       </w:pPr>
-      <w:bookmarkStart w:id="82" w:name="_Toc500422226"/>
+      <w:bookmarkStart w:id="83" w:name="_Toc500444942"/>
       <w:r>
         <w:t>文件结构</w:t>
       </w:r>
-      <w:bookmarkEnd w:id="82"/>
+      <w:bookmarkEnd w:id="83"/>
     </w:p>
     <w:p>
       <w:pPr>
@@ -27443,11 +28984,51 @@
       </w:pPr>
       <w:r>
         <w:rPr>
+          <w:rFonts w:ascii="Courier" w:hAnsi="Courier" w:cs="Courier" w:hint="eastAsia"/>
+          <w:kern w:val="0"/>
+          <w:szCs w:val="21"/>
+        </w:rPr>
+        <w:t>├──</w:t>
+      </w:r>
+      <w:r>
+        <w:rPr>
+          <w:rFonts w:ascii="Courier" w:hAnsi="Courier" w:cs="Courier" w:hint="eastAsia"/>
+          <w:kern w:val="0"/>
+          <w:szCs w:val="21"/>
+        </w:rPr>
+        <w:t xml:space="preserve"> GuideApp.py</w:t>
+      </w:r>
+      <w:r>
+        <w:rPr>
           <w:rFonts w:ascii="Courier" w:hAnsi="Courier" w:cs="Courier"/>
           <w:kern w:val="0"/>
           <w:szCs w:val="21"/>
         </w:rPr>
-        <w:t>DataStructure/</w:t>
+        <w:t>================================</w:t>
+      </w:r>
+      <w:r>
+        <w:rPr>
+          <w:rFonts w:ascii="Courier" w:hAnsi="Courier" w:cs="Courier"/>
+          <w:kern w:val="0"/>
+          <w:szCs w:val="21"/>
+        </w:rPr>
+        <w:t>==</w:t>
+      </w:r>
+      <w:r>
+        <w:rPr>
+          <w:rFonts w:ascii="Courier" w:hAnsi="Courier" w:cs="Courier"/>
+          <w:kern w:val="0"/>
+          <w:szCs w:val="21"/>
+        </w:rPr>
+        <w:t>服务后端可执行</w:t>
+      </w:r>
+      <w:r>
+        <w:rPr>
+          <w:rFonts w:ascii="Courier" w:hAnsi="Courier" w:cs="Courier" w:hint="eastAsia"/>
+          <w:kern w:val="0"/>
+          <w:szCs w:val="21"/>
+        </w:rPr>
+        <w:t>脚本</w:t>
       </w:r>
     </w:p>
     <w:p>
@@ -27491,7 +29072,7 @@
           <w:kern w:val="0"/>
           <w:szCs w:val="21"/>
         </w:rPr>
-        <w:t xml:space="preserve"> GuideApp.py</w:t>
+        <w:t xml:space="preserve"> LICENSE</w:t>
       </w:r>
       <w:r>
         <w:rPr>
@@ -27499,7 +29080,7 @@
           <w:kern w:val="0"/>
           <w:szCs w:val="21"/>
         </w:rPr>
-        <w:t>================================</w:t>
+        <w:t>========================================</w:t>
       </w:r>
       <w:r>
         <w:rPr>
@@ -27507,7 +29088,15 @@
           <w:kern w:val="0"/>
           <w:szCs w:val="21"/>
         </w:rPr>
-        <w:t>==</w:t>
+        <w:t>===</w:t>
+      </w:r>
+      <w:r>
+        <w:rPr>
+          <w:rFonts w:ascii="Courier" w:hAnsi="Courier" w:cs="Courier" w:hint="eastAsia"/>
+          <w:kern w:val="0"/>
+          <w:szCs w:val="21"/>
+        </w:rPr>
+        <w:t>版权</w:t>
       </w:r>
       <w:r>
         <w:rPr>
@@ -27515,15 +29104,7 @@
           <w:kern w:val="0"/>
           <w:szCs w:val="21"/>
         </w:rPr>
-        <w:t>服务后端可执行</w:t>
-      </w:r>
-      <w:r>
-        <w:rPr>
-          <w:rFonts w:ascii="Courier" w:hAnsi="Courier" w:cs="Courier" w:hint="eastAsia"/>
-          <w:kern w:val="0"/>
-          <w:szCs w:val="21"/>
-        </w:rPr>
-        <w:t>脚本</w:t>
+        <w:t>声明文件</w:t>
       </w:r>
     </w:p>
     <w:p>
@@ -27567,7 +29148,7 @@
           <w:kern w:val="0"/>
           <w:szCs w:val="21"/>
         </w:rPr>
-        <w:t xml:space="preserve"> LICENSE</w:t>
+        <w:t xml:space="preserve"> Test_Multi.py</w:t>
       </w:r>
       <w:r>
         <w:rPr>
@@ -27575,7 +29156,7 @@
           <w:kern w:val="0"/>
           <w:szCs w:val="21"/>
         </w:rPr>
-        <w:t>========================================</w:t>
+        <w:t>================</w:t>
       </w:r>
       <w:r>
         <w:rPr>
@@ -27583,7 +29164,7 @@
           <w:kern w:val="0"/>
           <w:szCs w:val="21"/>
         </w:rPr>
-        <w:t>===</w:t>
+        <w:t>=</w:t>
       </w:r>
       <w:r>
         <w:rPr>
@@ -27591,7 +29172,7 @@
           <w:kern w:val="0"/>
           <w:szCs w:val="21"/>
         </w:rPr>
-        <w:t>版权</w:t>
+        <w:t>算法</w:t>
       </w:r>
       <w:r>
         <w:rPr>
@@ -27599,7 +29180,23 @@
           <w:kern w:val="0"/>
           <w:szCs w:val="21"/>
         </w:rPr>
-        <w:t>声明文件</w:t>
+        <w:t>多路求解</w:t>
+      </w:r>
+      <w:r>
+        <w:rPr>
+          <w:rFonts w:ascii="Courier" w:hAnsi="Courier" w:cs="Courier"/>
+          <w:kern w:val="0"/>
+          <w:szCs w:val="21"/>
+        </w:rPr>
+        <w:t>模块测试脚本</w:t>
+      </w:r>
+      <w:r>
+        <w:rPr>
+          <w:rFonts w:ascii="Courier" w:hAnsi="Courier" w:cs="Courier"/>
+          <w:kern w:val="0"/>
+          <w:szCs w:val="21"/>
+        </w:rPr>
+        <w:t>（模拟版本）</w:t>
       </w:r>
     </w:p>
     <w:p>
@@ -27643,7 +29240,7 @@
           <w:kern w:val="0"/>
           <w:szCs w:val="21"/>
         </w:rPr>
-        <w:t xml:space="preserve"> Test_Multi.py</w:t>
+        <w:t xml:space="preserve"> Test_Single.py</w:t>
       </w:r>
       <w:r>
         <w:rPr>
@@ -27651,7 +29248,7 @@
           <w:kern w:val="0"/>
           <w:szCs w:val="21"/>
         </w:rPr>
-        <w:t>================</w:t>
+        <w:t>===============</w:t>
       </w:r>
       <w:r>
         <w:rPr>
@@ -27667,15 +29264,7 @@
           <w:kern w:val="0"/>
           <w:szCs w:val="21"/>
         </w:rPr>
-        <w:t>算法</w:t>
-      </w:r>
-      <w:r>
-        <w:rPr>
-          <w:rFonts w:ascii="Courier" w:hAnsi="Courier" w:cs="Courier"/>
-          <w:kern w:val="0"/>
-          <w:szCs w:val="21"/>
-        </w:rPr>
-        <w:t>多路求解</w:t>
+        <w:t>算法单路求解</w:t>
       </w:r>
       <w:r>
         <w:rPr>
@@ -27716,66 +29305,42 @@
         <w:adjustRightInd w:val="0"/>
         <w:jc w:val="left"/>
         <w:rPr>
+          <w:rFonts w:ascii="Courier" w:hAnsi="Courier" w:cs="Courier" w:hint="eastAsia"/>
+          <w:kern w:val="0"/>
+          <w:szCs w:val="21"/>
+        </w:rPr>
+      </w:pPr>
+      <w:r>
+        <w:rPr>
+          <w:rFonts w:ascii="Courier" w:hAnsi="Courier" w:cs="Courier" w:hint="eastAsia"/>
+          <w:kern w:val="0"/>
+          <w:szCs w:val="21"/>
+        </w:rPr>
+        <w:t>├──</w:t>
+      </w:r>
+      <w:r>
+        <w:rPr>
+          <w:rFonts w:ascii="Courier" w:hAnsi="Courier" w:cs="Courier" w:hint="eastAsia"/>
+          <w:kern w:val="0"/>
+          <w:szCs w:val="21"/>
+        </w:rPr>
+        <w:t xml:space="preserve"> console.py</w:t>
+      </w:r>
+      <w:r>
+        <w:rPr>
           <w:rFonts w:ascii="Courier" w:hAnsi="Courier" w:cs="Courier"/>
           <w:kern w:val="0"/>
           <w:szCs w:val="21"/>
         </w:rPr>
-      </w:pPr>
-      <w:r>
-        <w:rPr>
-          <w:rFonts w:ascii="Courier" w:hAnsi="Courier" w:cs="Courier" w:hint="eastAsia"/>
+        <w:t>===================================</w:t>
+      </w:r>
+      <w:r>
+        <w:rPr>
+          <w:rFonts w:ascii="Courier" w:hAnsi="Courier" w:cs="Courier"/>
           <w:kern w:val="0"/>
           <w:szCs w:val="21"/>
         </w:rPr>
-        <w:t>├──</w:t>
-      </w:r>
-      <w:r>
-        <w:rPr>
-          <w:rFonts w:ascii="Courier" w:hAnsi="Courier" w:cs="Courier" w:hint="eastAsia"/>
-          <w:kern w:val="0"/>
-          <w:szCs w:val="21"/>
-        </w:rPr>
-        <w:t xml:space="preserve"> Test_Single.py</w:t>
-      </w:r>
-      <w:r>
-        <w:rPr>
-          <w:rFonts w:ascii="Courier" w:hAnsi="Courier" w:cs="Courier"/>
-          <w:kern w:val="0"/>
-          <w:szCs w:val="21"/>
-        </w:rPr>
-        <w:t>===============</w:t>
-      </w:r>
-      <w:r>
-        <w:rPr>
-          <w:rFonts w:ascii="Courier" w:hAnsi="Courier" w:cs="Courier"/>
-          <w:kern w:val="0"/>
-          <w:szCs w:val="21"/>
-        </w:rPr>
-        <w:t>=</w:t>
-      </w:r>
-      <w:r>
-        <w:rPr>
-          <w:rFonts w:ascii="Courier" w:hAnsi="Courier" w:cs="Courier" w:hint="eastAsia"/>
-          <w:kern w:val="0"/>
-          <w:szCs w:val="21"/>
-        </w:rPr>
-        <w:t>算法单路求解</w:t>
-      </w:r>
-      <w:r>
-        <w:rPr>
-          <w:rFonts w:ascii="Courier" w:hAnsi="Courier" w:cs="Courier"/>
-          <w:kern w:val="0"/>
-          <w:szCs w:val="21"/>
-        </w:rPr>
-        <w:t>模块测试脚本</w:t>
-      </w:r>
-      <w:r>
-        <w:rPr>
-          <w:rFonts w:ascii="Courier" w:hAnsi="Courier" w:cs="Courier"/>
-          <w:kern w:val="0"/>
-          <w:szCs w:val="21"/>
-        </w:rPr>
-        <w:t>（模拟版本）</w:t>
+        <w:t>模拟版本可执行文件</w:t>
       </w:r>
     </w:p>
     <w:p>
@@ -27819,7 +29384,7 @@
           <w:kern w:val="0"/>
           <w:szCs w:val="21"/>
         </w:rPr>
-        <w:t xml:space="preserve"> dev.md</w:t>
+        <w:t xml:space="preserve"> map</w:t>
       </w:r>
       <w:r>
         <w:rPr>
@@ -27827,7 +29392,7 @@
           <w:kern w:val="0"/>
           <w:szCs w:val="21"/>
         </w:rPr>
-        <w:t>===============================================</w:t>
+        <w:t>=============================================</w:t>
       </w:r>
       <w:r>
         <w:rPr>
@@ -27835,7 +29400,7 @@
           <w:kern w:val="0"/>
           <w:szCs w:val="21"/>
         </w:rPr>
-        <w:t>开发</w:t>
+        <w:t>路径</w:t>
       </w:r>
       <w:r>
         <w:rPr>
@@ -27843,7 +29408,7 @@
           <w:kern w:val="0"/>
           <w:szCs w:val="21"/>
         </w:rPr>
-        <w:t>日志</w:t>
+        <w:t>存储文件夹</w:t>
       </w:r>
     </w:p>
     <w:p>
@@ -27879,6 +29444,22 @@
           <w:kern w:val="0"/>
           <w:szCs w:val="21"/>
         </w:rPr>
+        <w:t>│</w:t>
+      </w:r>
+      <w:r>
+        <w:rPr>
+          <w:rFonts w:ascii="Courier" w:hAnsi="Courier" w:cs="Courier" w:hint="eastAsia"/>
+          <w:kern w:val="0"/>
+          <w:szCs w:val="21"/>
+        </w:rPr>
+        <w:t xml:space="preserve">   </w:t>
+      </w:r>
+      <w:r>
+        <w:rPr>
+          <w:rFonts w:ascii="Courier" w:hAnsi="Courier" w:cs="Courier" w:hint="eastAsia"/>
+          <w:kern w:val="0"/>
+          <w:szCs w:val="21"/>
+        </w:rPr>
         <w:t>├──</w:t>
       </w:r>
       <w:r>
@@ -27887,31 +29468,7 @@
           <w:kern w:val="0"/>
           <w:szCs w:val="21"/>
         </w:rPr>
-        <w:t xml:space="preserve"> map</w:t>
-      </w:r>
-      <w:r>
-        <w:rPr>
-          <w:rFonts w:ascii="Courier" w:hAnsi="Courier" w:cs="Courier"/>
-          <w:kern w:val="0"/>
-          <w:szCs w:val="21"/>
-        </w:rPr>
-        <w:t>=============================================</w:t>
-      </w:r>
-      <w:r>
-        <w:rPr>
-          <w:rFonts w:ascii="Courier" w:hAnsi="Courier" w:cs="Courier" w:hint="eastAsia"/>
-          <w:kern w:val="0"/>
-          <w:szCs w:val="21"/>
-        </w:rPr>
-        <w:t>路径</w:t>
-      </w:r>
-      <w:r>
-        <w:rPr>
-          <w:rFonts w:ascii="Courier" w:hAnsi="Courier" w:cs="Courier"/>
-          <w:kern w:val="0"/>
-          <w:szCs w:val="21"/>
-        </w:rPr>
-        <w:t>存储文件夹</w:t>
+        <w:t xml:space="preserve"> bike_map.npy</w:t>
       </w:r>
     </w:p>
     <w:p>
@@ -27971,7 +29528,7 @@
           <w:kern w:val="0"/>
           <w:szCs w:val="21"/>
         </w:rPr>
-        <w:t xml:space="preserve"> bike_map.npy</w:t>
+        <w:t xml:space="preserve"> car_map.npy</w:t>
       </w:r>
     </w:p>
     <w:p>
@@ -28031,7 +29588,7 @@
           <w:kern w:val="0"/>
           <w:szCs w:val="21"/>
         </w:rPr>
-        <w:t xml:space="preserve"> car_map.npy</w:t>
+        <w:t xml:space="preserve"> map_data.npy</w:t>
       </w:r>
     </w:p>
     <w:p>
@@ -28091,7 +29648,7 @@
           <w:kern w:val="0"/>
           <w:szCs w:val="21"/>
         </w:rPr>
-        <w:t xml:space="preserve"> map_data.npy</w:t>
+        <w:t xml:space="preserve"> test_data.npy</w:t>
       </w:r>
     </w:p>
     <w:p>
@@ -28143,7 +29700,7 @@
           <w:kern w:val="0"/>
           <w:szCs w:val="21"/>
         </w:rPr>
-        <w:t>├──</w:t>
+        <w:t>└──</w:t>
       </w:r>
       <w:r>
         <w:rPr>
@@ -28151,7 +29708,7 @@
           <w:kern w:val="0"/>
           <w:szCs w:val="21"/>
         </w:rPr>
-        <w:t xml:space="preserve"> test_data.npy</w:t>
+        <w:t xml:space="preserve"> walk_map.npy</w:t>
       </w:r>
     </w:p>
     <w:p>
@@ -28187,7 +29744,7 @@
           <w:kern w:val="0"/>
           <w:szCs w:val="21"/>
         </w:rPr>
-        <w:t>│</w:t>
+        <w:t>├──</w:t>
       </w:r>
       <w:r>
         <w:rPr>
@@ -28195,23 +29752,7 @@
           <w:kern w:val="0"/>
           <w:szCs w:val="21"/>
         </w:rPr>
-        <w:t xml:space="preserve">   </w:t>
-      </w:r>
-      <w:r>
-        <w:rPr>
-          <w:rFonts w:ascii="Courier" w:hAnsi="Courier" w:cs="Courier" w:hint="eastAsia"/>
-          <w:kern w:val="0"/>
-          <w:szCs w:val="21"/>
-        </w:rPr>
-        <w:t>└──</w:t>
-      </w:r>
-      <w:r>
-        <w:rPr>
-          <w:rFonts w:ascii="Courier" w:hAnsi="Courier" w:cs="Courier" w:hint="eastAsia"/>
-          <w:kern w:val="0"/>
-          <w:szCs w:val="21"/>
-        </w:rPr>
-        <w:t xml:space="preserve"> walk_map.npy</w:t>
+        <w:t xml:space="preserve"> package</w:t>
       </w:r>
     </w:p>
     <w:p>
@@ -28247,6 +29788,22 @@
           <w:kern w:val="0"/>
           <w:szCs w:val="21"/>
         </w:rPr>
+        <w:t>│</w:t>
+      </w:r>
+      <w:r>
+        <w:rPr>
+          <w:rFonts w:ascii="Courier" w:hAnsi="Courier" w:cs="Courier" w:hint="eastAsia"/>
+          <w:kern w:val="0"/>
+          <w:szCs w:val="21"/>
+        </w:rPr>
+        <w:t xml:space="preserve">   </w:t>
+      </w:r>
+      <w:r>
+        <w:rPr>
+          <w:rFonts w:ascii="Courier" w:hAnsi="Courier" w:cs="Courier" w:hint="eastAsia"/>
+          <w:kern w:val="0"/>
+          <w:szCs w:val="21"/>
+        </w:rPr>
         <w:t>├──</w:t>
       </w:r>
       <w:r>
@@ -28255,7 +29812,31 @@
           <w:kern w:val="0"/>
           <w:szCs w:val="21"/>
         </w:rPr>
-        <w:t xml:space="preserve"> package</w:t>
+        <w:t xml:space="preserve"> MultiPath.py</w:t>
+      </w:r>
+      <w:r>
+        <w:rPr>
+          <w:rFonts w:ascii="Courier" w:hAnsi="Courier" w:cs="Courier"/>
+          <w:kern w:val="0"/>
+          <w:szCs w:val="21"/>
+        </w:rPr>
+        <w:t>==============================</w:t>
+      </w:r>
+      <w:r>
+        <w:rPr>
+          <w:rFonts w:ascii="Courier" w:hAnsi="Courier" w:cs="Courier" w:hint="eastAsia"/>
+          <w:kern w:val="0"/>
+          <w:szCs w:val="21"/>
+        </w:rPr>
+        <w:t>多路求解</w:t>
+      </w:r>
+      <w:r>
+        <w:rPr>
+          <w:rFonts w:ascii="Courier" w:hAnsi="Courier" w:cs="Courier"/>
+          <w:kern w:val="0"/>
+          <w:szCs w:val="21"/>
+        </w:rPr>
+        <w:t>算法模块</w:t>
       </w:r>
     </w:p>
     <w:p>
@@ -28315,7 +29896,7 @@
           <w:kern w:val="0"/>
           <w:szCs w:val="21"/>
         </w:rPr>
-        <w:t xml:space="preserve"> MultiPath.py</w:t>
+        <w:t xml:space="preserve"> PathTree.py</w:t>
       </w:r>
       <w:r>
         <w:rPr>
@@ -28323,7 +29904,7 @@
           <w:kern w:val="0"/>
           <w:szCs w:val="21"/>
         </w:rPr>
-        <w:t>==============================</w:t>
+        <w:t>=============================</w:t>
       </w:r>
       <w:r>
         <w:rPr>
@@ -28331,7 +29912,7 @@
           <w:kern w:val="0"/>
           <w:szCs w:val="21"/>
         </w:rPr>
-        <w:t>多路求解</w:t>
+        <w:t>遍历路径树求解</w:t>
       </w:r>
       <w:r>
         <w:rPr>
@@ -28339,7 +29920,7 @@
           <w:kern w:val="0"/>
           <w:szCs w:val="21"/>
         </w:rPr>
-        <w:t>算法模块</w:t>
+        <w:t>模块</w:t>
       </w:r>
     </w:p>
     <w:p>
@@ -28399,7 +29980,7 @@
           <w:kern w:val="0"/>
           <w:szCs w:val="21"/>
         </w:rPr>
-        <w:t xml:space="preserve"> PathTree.py</w:t>
+        <w:t xml:space="preserve"> SinglePath.py</w:t>
       </w:r>
       <w:r>
         <w:rPr>
@@ -28415,7 +29996,15 @@
           <w:kern w:val="0"/>
           <w:szCs w:val="21"/>
         </w:rPr>
-        <w:t>遍历路径树求解</w:t>
+        <w:t>单</w:t>
+      </w:r>
+      <w:r>
+        <w:rPr>
+          <w:rFonts w:ascii="Courier" w:hAnsi="Courier" w:cs="Courier" w:hint="eastAsia"/>
+          <w:kern w:val="0"/>
+          <w:szCs w:val="21"/>
+        </w:rPr>
+        <w:t>路求解</w:t>
       </w:r>
       <w:r>
         <w:rPr>
@@ -28423,7 +30012,7 @@
           <w:kern w:val="0"/>
           <w:szCs w:val="21"/>
         </w:rPr>
-        <w:t>模块</w:t>
+        <w:t>算法模块</w:t>
       </w:r>
     </w:p>
     <w:p>
@@ -28475,7 +30064,7 @@
           <w:kern w:val="0"/>
           <w:szCs w:val="21"/>
         </w:rPr>
-        <w:t>├──</w:t>
+        <w:t>└──</w:t>
       </w:r>
       <w:r>
         <w:rPr>
@@ -28483,39 +30072,7 @@
           <w:kern w:val="0"/>
           <w:szCs w:val="21"/>
         </w:rPr>
-        <w:t xml:space="preserve"> SinglePath.py</w:t>
-      </w:r>
-      <w:r>
-        <w:rPr>
-          <w:rFonts w:ascii="Courier" w:hAnsi="Courier" w:cs="Courier"/>
-          <w:kern w:val="0"/>
-          <w:szCs w:val="21"/>
-        </w:rPr>
-        <w:t>=============================</w:t>
-      </w:r>
-      <w:r>
-        <w:rPr>
-          <w:rFonts w:ascii="Courier" w:hAnsi="Courier" w:cs="Courier" w:hint="eastAsia"/>
-          <w:kern w:val="0"/>
-          <w:szCs w:val="21"/>
-        </w:rPr>
-        <w:t>单</w:t>
-      </w:r>
-      <w:r>
-        <w:rPr>
-          <w:rFonts w:ascii="Courier" w:hAnsi="Courier" w:cs="Courier" w:hint="eastAsia"/>
-          <w:kern w:val="0"/>
-          <w:szCs w:val="21"/>
-        </w:rPr>
-        <w:t>路求解</w:t>
-      </w:r>
-      <w:r>
-        <w:rPr>
-          <w:rFonts w:ascii="Courier" w:hAnsi="Courier" w:cs="Courier"/>
-          <w:kern w:val="0"/>
-          <w:szCs w:val="21"/>
-        </w:rPr>
-        <w:t>算法模块</w:t>
+        <w:t xml:space="preserve"> __init__.py</w:t>
       </w:r>
     </w:p>
     <w:p>
@@ -28551,7 +30108,7 @@
           <w:kern w:val="0"/>
           <w:szCs w:val="21"/>
         </w:rPr>
-        <w:t>│</w:t>
+        <w:t>├──</w:t>
       </w:r>
       <w:r>
         <w:rPr>
@@ -28559,7 +30116,15 @@
           <w:kern w:val="0"/>
           <w:szCs w:val="21"/>
         </w:rPr>
-        <w:t xml:space="preserve">   </w:t>
+        <w:t xml:space="preserve"> readme.md</w:t>
+      </w:r>
+      <w:r>
+        <w:rPr>
+          <w:rFonts w:ascii="Courier" w:hAnsi="Courier" w:cs="Courier"/>
+          <w:kern w:val="0"/>
+          <w:szCs w:val="21"/>
+        </w:rPr>
+        <w:t>=========================================</w:t>
       </w:r>
       <w:r>
         <w:rPr>
@@ -28567,15 +30132,15 @@
           <w:kern w:val="0"/>
           <w:szCs w:val="21"/>
         </w:rPr>
-        <w:t>└──</w:t>
-      </w:r>
-      <w:r>
-        <w:rPr>
-          <w:rFonts w:ascii="Courier" w:hAnsi="Courier" w:cs="Courier" w:hint="eastAsia"/>
+        <w:t>README</w:t>
+      </w:r>
+      <w:r>
+        <w:rPr>
+          <w:rFonts w:ascii="Courier" w:hAnsi="Courier" w:cs="Courier"/>
           <w:kern w:val="0"/>
           <w:szCs w:val="21"/>
         </w:rPr>
-        <w:t xml:space="preserve"> __init__.py</w:t>
+        <w:t>文档</w:t>
       </w:r>
     </w:p>
     <w:p>
@@ -28619,7 +30184,7 @@
           <w:kern w:val="0"/>
           <w:szCs w:val="21"/>
         </w:rPr>
-        <w:t xml:space="preserve"> readme.md</w:t>
+        <w:t xml:space="preserve"> static</w:t>
       </w:r>
       <w:r>
         <w:rPr>
@@ -28627,7 +30192,7 @@
           <w:kern w:val="0"/>
           <w:szCs w:val="21"/>
         </w:rPr>
-        <w:t>=========================================</w:t>
+        <w:t>========================================</w:t>
       </w:r>
       <w:r>
         <w:rPr>
@@ -28635,7 +30200,7 @@
           <w:kern w:val="0"/>
           <w:szCs w:val="21"/>
         </w:rPr>
-        <w:t>README</w:t>
+        <w:t>网页</w:t>
       </w:r>
       <w:r>
         <w:rPr>
@@ -28643,7 +30208,55 @@
           <w:kern w:val="0"/>
           <w:szCs w:val="21"/>
         </w:rPr>
-        <w:t>文档</w:t>
+        <w:t>所需</w:t>
+      </w:r>
+      <w:r>
+        <w:rPr>
+          <w:rFonts w:ascii="Courier" w:hAnsi="Courier" w:cs="Courier" w:hint="eastAsia"/>
+          <w:kern w:val="0"/>
+          <w:szCs w:val="21"/>
+        </w:rPr>
+        <w:t>静态</w:t>
+      </w:r>
+      <w:r>
+        <w:rPr>
+          <w:rFonts w:ascii="Courier" w:hAnsi="Courier" w:cs="Courier"/>
+          <w:kern w:val="0"/>
+          <w:szCs w:val="21"/>
+        </w:rPr>
+        <w:t>内容</w:t>
+      </w:r>
+      <w:r>
+        <w:rPr>
+          <w:rFonts w:ascii="Courier" w:hAnsi="Courier" w:cs="Courier" w:hint="eastAsia"/>
+          <w:kern w:val="0"/>
+          <w:szCs w:val="21"/>
+        </w:rPr>
+        <w:t>│</w:t>
+      </w:r>
+      <w:r>
+        <w:rPr>
+          <w:rFonts w:ascii="Courier" w:hAnsi="Courier" w:cs="Courier" w:hint="eastAsia"/>
+          <w:kern w:val="0"/>
+          <w:szCs w:val="21"/>
+        </w:rPr>
+        <w:t xml:space="preserve">   </w:t>
+      </w:r>
+      <w:r>
+        <w:rPr>
+          <w:rFonts w:ascii="Courier" w:hAnsi="Courier" w:cs="Courier" w:hint="eastAsia"/>
+          <w:kern w:val="0"/>
+          <w:szCs w:val="21"/>
+        </w:rPr>
+        <w:t>├──</w:t>
+      </w:r>
+      <w:r>
+        <w:rPr>
+          <w:rFonts w:ascii="Courier" w:hAnsi="Courier" w:cs="Courier" w:hint="eastAsia"/>
+          <w:kern w:val="0"/>
+          <w:szCs w:val="21"/>
+        </w:rPr>
+        <w:t xml:space="preserve"> designater.png</w:t>
       </w:r>
     </w:p>
     <w:p>
@@ -28679,6 +30292,22 @@
           <w:kern w:val="0"/>
           <w:szCs w:val="21"/>
         </w:rPr>
+        <w:t>│</w:t>
+      </w:r>
+      <w:r>
+        <w:rPr>
+          <w:rFonts w:ascii="Courier" w:hAnsi="Courier" w:cs="Courier" w:hint="eastAsia"/>
+          <w:kern w:val="0"/>
+          <w:szCs w:val="21"/>
+        </w:rPr>
+        <w:t xml:space="preserve">   </w:t>
+      </w:r>
+      <w:r>
+        <w:rPr>
+          <w:rFonts w:ascii="Courier" w:hAnsi="Courier" w:cs="Courier" w:hint="eastAsia"/>
+          <w:kern w:val="0"/>
+          <w:szCs w:val="21"/>
+        </w:rPr>
         <w:t>├──</w:t>
       </w:r>
       <w:r>
@@ -28687,7 +30316,7 @@
           <w:kern w:val="0"/>
           <w:szCs w:val="21"/>
         </w:rPr>
-        <w:t xml:space="preserve"> static</w:t>
+        <w:t xml:space="preserve"> guide.js</w:t>
       </w:r>
       <w:r>
         <w:rPr>
@@ -28695,7 +30324,7 @@
           <w:kern w:val="0"/>
           <w:szCs w:val="21"/>
         </w:rPr>
-        <w:t>========================================</w:t>
+        <w:t>=====================================</w:t>
       </w:r>
       <w:r>
         <w:rPr>
@@ -28703,7 +30332,7 @@
           <w:kern w:val="0"/>
           <w:szCs w:val="21"/>
         </w:rPr>
-        <w:t>网页</w:t>
+        <w:t>服务主页</w:t>
       </w:r>
       <w:r>
         <w:rPr>
@@ -28711,23 +30340,7 @@
           <w:kern w:val="0"/>
           <w:szCs w:val="21"/>
         </w:rPr>
-        <w:t>所需</w:t>
-      </w:r>
-      <w:r>
-        <w:rPr>
-          <w:rFonts w:ascii="Courier" w:hAnsi="Courier" w:cs="Courier" w:hint="eastAsia"/>
-          <w:kern w:val="0"/>
-          <w:szCs w:val="21"/>
-        </w:rPr>
-        <w:t>静态</w:t>
-      </w:r>
-      <w:r>
-        <w:rPr>
-          <w:rFonts w:ascii="Courier" w:hAnsi="Courier" w:cs="Courier"/>
-          <w:kern w:val="0"/>
-          <w:szCs w:val="21"/>
-        </w:rPr>
-        <w:t>内容</w:t>
+        <w:t>脚本</w:t>
       </w:r>
     </w:p>
     <w:p>
@@ -28787,7 +30400,7 @@
           <w:kern w:val="0"/>
           <w:szCs w:val="21"/>
         </w:rPr>
-        <w:t xml:space="preserve"> bg.jpeg</w:t>
+        <w:t xml:space="preserve"> map.png</w:t>
       </w:r>
     </w:p>
     <w:p>
@@ -28847,7 +30460,31 @@
           <w:kern w:val="0"/>
           <w:szCs w:val="21"/>
         </w:rPr>
-        <w:t xml:space="preserve"> bg.jpg</w:t>
+        <w:t xml:space="preserve"> showpath.js</w:t>
+      </w:r>
+      <w:r>
+        <w:rPr>
+          <w:rFonts w:ascii="Courier" w:hAnsi="Courier" w:cs="Courier"/>
+          <w:kern w:val="0"/>
+          <w:szCs w:val="21"/>
+        </w:rPr>
+        <w:t>==================================</w:t>
+      </w:r>
+      <w:r>
+        <w:rPr>
+          <w:rFonts w:ascii="Courier" w:hAnsi="Courier" w:cs="Courier" w:hint="eastAsia"/>
+          <w:kern w:val="0"/>
+          <w:szCs w:val="21"/>
+        </w:rPr>
+        <w:t>路径显示</w:t>
+      </w:r>
+      <w:r>
+        <w:rPr>
+          <w:rFonts w:ascii="Courier" w:hAnsi="Courier" w:cs="Courier"/>
+          <w:kern w:val="0"/>
+          <w:szCs w:val="21"/>
+        </w:rPr>
+        <w:t>脚本</w:t>
       </w:r>
     </w:p>
     <w:p>
@@ -28899,7 +30536,7 @@
           <w:kern w:val="0"/>
           <w:szCs w:val="21"/>
         </w:rPr>
-        <w:t>├──</w:t>
+        <w:t>└──</w:t>
       </w:r>
       <w:r>
         <w:rPr>
@@ -28907,7 +30544,7 @@
           <w:kern w:val="0"/>
           <w:szCs w:val="21"/>
         </w:rPr>
-        <w:t xml:space="preserve"> designater.png</w:t>
+        <w:t xml:space="preserve"> style.css</w:t>
       </w:r>
     </w:p>
     <w:p>
@@ -28932,19 +30569,34 @@
         <w:adjustRightInd w:val="0"/>
         <w:jc w:val="left"/>
         <w:rPr>
+          <w:rFonts w:ascii="Courier" w:hAnsi="Courier" w:cs="Courier"/>
+          <w:kern w:val="0"/>
+          <w:szCs w:val="21"/>
+        </w:rPr>
+      </w:pPr>
+      <w:r>
+        <w:rPr>
           <w:rFonts w:ascii="Courier" w:hAnsi="Courier" w:cs="Courier" w:hint="eastAsia"/>
           <w:kern w:val="0"/>
           <w:szCs w:val="21"/>
         </w:rPr>
-      </w:pPr>
+        <w:t>├──</w:t>
+      </w:r>
       <w:r>
         <w:rPr>
           <w:rFonts w:ascii="Courier" w:hAnsi="Courier" w:cs="Courier" w:hint="eastAsia"/>
           <w:kern w:val="0"/>
           <w:szCs w:val="21"/>
         </w:rPr>
-        <w:lastRenderedPageBreak/>
-        <w:t>│</w:t>
+        <w:t xml:space="preserve"> templates</w:t>
+      </w:r>
+      <w:r>
+        <w:rPr>
+          <w:rFonts w:ascii="Courier" w:hAnsi="Courier" w:cs="Courier"/>
+          <w:kern w:val="0"/>
+          <w:szCs w:val="21"/>
+        </w:rPr>
+        <w:t>============================================</w:t>
       </w:r>
       <w:r>
         <w:rPr>
@@ -28952,47 +30604,15 @@
           <w:kern w:val="0"/>
           <w:szCs w:val="21"/>
         </w:rPr>
-        <w:t xml:space="preserve">   </w:t>
-      </w:r>
-      <w:r>
-        <w:rPr>
-          <w:rFonts w:ascii="Courier" w:hAnsi="Courier" w:cs="Courier" w:hint="eastAsia"/>
+        <w:t>网页</w:t>
+      </w:r>
+      <w:r>
+        <w:rPr>
+          <w:rFonts w:ascii="Courier" w:hAnsi="Courier" w:cs="Courier"/>
           <w:kern w:val="0"/>
           <w:szCs w:val="21"/>
         </w:rPr>
-        <w:t>├──</w:t>
-      </w:r>
-      <w:r>
-        <w:rPr>
-          <w:rFonts w:ascii="Courier" w:hAnsi="Courier" w:cs="Courier" w:hint="eastAsia"/>
-          <w:kern w:val="0"/>
-          <w:szCs w:val="21"/>
-        </w:rPr>
-        <w:t xml:space="preserve"> guide.js</w:t>
-      </w:r>
-      <w:r>
-        <w:rPr>
-          <w:rFonts w:ascii="Courier" w:hAnsi="Courier" w:cs="Courier"/>
-          <w:kern w:val="0"/>
-          <w:szCs w:val="21"/>
-        </w:rPr>
-        <w:t>=====================================</w:t>
-      </w:r>
-      <w:r>
-        <w:rPr>
-          <w:rFonts w:ascii="Courier" w:hAnsi="Courier" w:cs="Courier" w:hint="eastAsia"/>
-          <w:kern w:val="0"/>
-          <w:szCs w:val="21"/>
-        </w:rPr>
-        <w:t>服务主页</w:t>
-      </w:r>
-      <w:r>
-        <w:rPr>
-          <w:rFonts w:ascii="Courier" w:hAnsi="Courier" w:cs="Courier"/>
-          <w:kern w:val="0"/>
-          <w:szCs w:val="21"/>
-        </w:rPr>
-        <w:t>脚本</w:t>
+        <w:t>模版</w:t>
       </w:r>
     </w:p>
     <w:p>
@@ -29052,7 +30672,7 @@
           <w:kern w:val="0"/>
           <w:szCs w:val="21"/>
         </w:rPr>
-        <w:t xml:space="preserve"> map.png</w:t>
+        <w:t xml:space="preserve"> error.html</w:t>
       </w:r>
     </w:p>
     <w:p>
@@ -29077,18 +30697,26 @@
         <w:adjustRightInd w:val="0"/>
         <w:jc w:val="left"/>
         <w:rPr>
+          <w:rFonts w:ascii="Courier" w:hAnsi="Courier" w:cs="Courier"/>
+          <w:kern w:val="0"/>
+          <w:szCs w:val="21"/>
+        </w:rPr>
+      </w:pPr>
+      <w:r>
+        <w:rPr>
           <w:rFonts w:ascii="Courier" w:hAnsi="Courier" w:cs="Courier" w:hint="eastAsia"/>
           <w:kern w:val="0"/>
           <w:szCs w:val="21"/>
         </w:rPr>
-      </w:pPr>
+        <w:t>│</w:t>
+      </w:r>
       <w:r>
         <w:rPr>
           <w:rFonts w:ascii="Courier" w:hAnsi="Courier" w:cs="Courier" w:hint="eastAsia"/>
           <w:kern w:val="0"/>
           <w:szCs w:val="21"/>
         </w:rPr>
-        <w:t>│</w:t>
+        <w:t xml:space="preserve">   </w:t>
       </w:r>
       <w:r>
         <w:rPr>
@@ -29096,7 +30724,7 @@
           <w:kern w:val="0"/>
           <w:szCs w:val="21"/>
         </w:rPr>
-        <w:t xml:space="preserve">   </w:t>
+        <w:t>├──</w:t>
       </w:r>
       <w:r>
         <w:rPr>
@@ -29104,15 +30732,15 @@
           <w:kern w:val="0"/>
           <w:szCs w:val="21"/>
         </w:rPr>
-        <w:t>├──</w:t>
-      </w:r>
-      <w:r>
-        <w:rPr>
-          <w:rFonts w:ascii="Courier" w:hAnsi="Courier" w:cs="Courier" w:hint="eastAsia"/>
+        <w:t xml:space="preserve"> help.html</w:t>
+      </w:r>
+      <w:r>
+        <w:rPr>
+          <w:rFonts w:ascii="Courier" w:hAnsi="Courier" w:cs="Courier"/>
           <w:kern w:val="0"/>
           <w:szCs w:val="21"/>
         </w:rPr>
-        <w:t xml:space="preserve"> showpath.js</w:t>
+        <w:t>=======================================</w:t>
       </w:r>
       <w:r>
         <w:rPr>
@@ -29120,23 +30748,7 @@
           <w:kern w:val="0"/>
           <w:szCs w:val="21"/>
         </w:rPr>
-        <w:t>==================================</w:t>
-      </w:r>
-      <w:r>
-        <w:rPr>
-          <w:rFonts w:ascii="Courier" w:hAnsi="Courier" w:cs="Courier" w:hint="eastAsia"/>
-          <w:kern w:val="0"/>
-          <w:szCs w:val="21"/>
-        </w:rPr>
-        <w:t>路径显示</w:t>
-      </w:r>
-      <w:r>
-        <w:rPr>
-          <w:rFonts w:ascii="Courier" w:hAnsi="Courier" w:cs="Courier"/>
-          <w:kern w:val="0"/>
-          <w:szCs w:val="21"/>
-        </w:rPr>
-        <w:t>脚本</w:t>
+        <w:t>帮助页面</w:t>
       </w:r>
     </w:p>
     <w:p>
@@ -29188,7 +30800,7 @@
           <w:kern w:val="0"/>
           <w:szCs w:val="21"/>
         </w:rPr>
-        <w:t>└──</w:t>
+        <w:t>├──</w:t>
       </w:r>
       <w:r>
         <w:rPr>
@@ -29196,7 +30808,23 @@
           <w:kern w:val="0"/>
           <w:szCs w:val="21"/>
         </w:rPr>
-        <w:t xml:space="preserve"> style.css</w:t>
+        <w:t xml:space="preserve"> index.html</w:t>
+      </w:r>
+      <w:r>
+        <w:rPr>
+          <w:rFonts w:ascii="Courier" w:hAnsi="Courier" w:cs="Courier"/>
+          <w:kern w:val="0"/>
+          <w:szCs w:val="21"/>
+        </w:rPr>
+        <w:t>======================================</w:t>
+      </w:r>
+      <w:r>
+        <w:rPr>
+          <w:rFonts w:ascii="Courier" w:hAnsi="Courier" w:cs="Courier" w:hint="eastAsia"/>
+          <w:kern w:val="0"/>
+          <w:szCs w:val="21"/>
+        </w:rPr>
+        <w:t>服务主页</w:t>
       </w:r>
     </w:p>
     <w:p>
@@ -29232,7 +30860,7 @@
           <w:kern w:val="0"/>
           <w:szCs w:val="21"/>
         </w:rPr>
-        <w:t>├──</w:t>
+        <w:t>│</w:t>
       </w:r>
       <w:r>
         <w:rPr>
@@ -29240,7 +30868,7 @@
           <w:kern w:val="0"/>
           <w:szCs w:val="21"/>
         </w:rPr>
-        <w:t xml:space="preserve"> templates</w:t>
+        <w:t>  </w:t>
       </w:r>
       <w:r>
         <w:rPr>
@@ -29248,7 +30876,7 @@
           <w:kern w:val="0"/>
           <w:szCs w:val="21"/>
         </w:rPr>
-        <w:t>============================================</w:t>
+        <w:t xml:space="preserve"> </w:t>
       </w:r>
       <w:r>
         <w:rPr>
@@ -29256,7 +30884,23 @@
           <w:kern w:val="0"/>
           <w:szCs w:val="21"/>
         </w:rPr>
-        <w:t>网页</w:t>
+        <w:t>└</w:t>
+      </w:r>
+      <w:r>
+        <w:rPr>
+          <w:rFonts w:ascii="Courier" w:hAnsi="Courier" w:cs="Courier" w:hint="eastAsia"/>
+          <w:kern w:val="0"/>
+          <w:szCs w:val="21"/>
+        </w:rPr>
+        <w:t>──</w:t>
+      </w:r>
+      <w:r>
+        <w:rPr>
+          <w:rFonts w:ascii="Courier" w:hAnsi="Courier" w:cs="Courier" w:hint="eastAsia"/>
+          <w:kern w:val="0"/>
+          <w:szCs w:val="21"/>
+        </w:rPr>
+        <w:t xml:space="preserve"> showpath.html</w:t>
       </w:r>
       <w:r>
         <w:rPr>
@@ -29264,7 +30908,23 @@
           <w:kern w:val="0"/>
           <w:szCs w:val="21"/>
         </w:rPr>
-        <w:t>模版</w:t>
+        <w:t>================================</w:t>
+      </w:r>
+      <w:r>
+        <w:rPr>
+          <w:rFonts w:ascii="Courier" w:hAnsi="Courier" w:cs="Courier" w:hint="eastAsia"/>
+          <w:kern w:val="0"/>
+          <w:szCs w:val="21"/>
+        </w:rPr>
+        <w:t>显示路径</w:t>
+      </w:r>
+      <w:r>
+        <w:rPr>
+          <w:rFonts w:ascii="Courier" w:hAnsi="Courier" w:cs="Courier"/>
+          <w:kern w:val="0"/>
+          <w:szCs w:val="21"/>
+        </w:rPr>
+        <w:t>页面</w:t>
       </w:r>
     </w:p>
     <w:p>
@@ -29300,7 +30960,7 @@
           <w:kern w:val="0"/>
           <w:szCs w:val="21"/>
         </w:rPr>
-        <w:t>│</w:t>
+        <w:t>└</w:t>
       </w:r>
       <w:r>
         <w:rPr>
@@ -29308,7 +30968,7 @@
           <w:kern w:val="0"/>
           <w:szCs w:val="21"/>
         </w:rPr>
-        <w:t xml:space="preserve">   </w:t>
+        <w:t>──</w:t>
       </w:r>
       <w:r>
         <w:rPr>
@@ -29316,15 +30976,7 @@
           <w:kern w:val="0"/>
           <w:szCs w:val="21"/>
         </w:rPr>
-        <w:t>├──</w:t>
-      </w:r>
-      <w:r>
-        <w:rPr>
-          <w:rFonts w:ascii="Courier" w:hAnsi="Courier" w:cs="Courier" w:hint="eastAsia"/>
-          <w:kern w:val="0"/>
-          <w:szCs w:val="21"/>
-        </w:rPr>
-        <w:t xml:space="preserve"> error.html</w:t>
+        <w:t xml:space="preserve"> tools</w:t>
       </w:r>
     </w:p>
     <w:p>
@@ -29349,18 +31001,26 @@
         <w:adjustRightInd w:val="0"/>
         <w:jc w:val="left"/>
         <w:rPr>
+          <w:rFonts w:ascii="Courier" w:hAnsi="Courier" w:cs="Courier"/>
+          <w:kern w:val="0"/>
+          <w:szCs w:val="21"/>
+        </w:rPr>
+      </w:pPr>
+      <w:r>
+        <w:rPr>
           <w:rFonts w:ascii="Courier" w:hAnsi="Courier" w:cs="Courier" w:hint="eastAsia"/>
           <w:kern w:val="0"/>
           <w:szCs w:val="21"/>
         </w:rPr>
-      </w:pPr>
+        <w:tab/>
+      </w:r>
       <w:r>
         <w:rPr>
           <w:rFonts w:ascii="Courier" w:hAnsi="Courier" w:cs="Courier" w:hint="eastAsia"/>
           <w:kern w:val="0"/>
           <w:szCs w:val="21"/>
         </w:rPr>
-        <w:t>│</w:t>
+        <w:t xml:space="preserve"> </w:t>
       </w:r>
       <w:r>
         <w:rPr>
@@ -29368,7 +31028,7 @@
           <w:kern w:val="0"/>
           <w:szCs w:val="21"/>
         </w:rPr>
-        <w:t xml:space="preserve">   </w:t>
+        <w:t>└──</w:t>
       </w:r>
       <w:r>
         <w:rPr>
@@ -29376,7 +31036,15 @@
           <w:kern w:val="0"/>
           <w:szCs w:val="21"/>
         </w:rPr>
-        <w:t>├──</w:t>
+        <w:t xml:space="preserve"> genMap.py</w:t>
+      </w:r>
+      <w:r>
+        <w:rPr>
+          <w:rFonts w:ascii="Courier" w:hAnsi="Courier" w:cs="Courier"/>
+          <w:kern w:val="0"/>
+          <w:szCs w:val="21"/>
+        </w:rPr>
+        <w:t>=====================================</w:t>
       </w:r>
       <w:r>
         <w:rPr>
@@ -29384,7 +31052,7 @@
           <w:kern w:val="0"/>
           <w:szCs w:val="21"/>
         </w:rPr>
-        <w:t xml:space="preserve"> help.html</w:t>
+        <w:t>地图</w:t>
       </w:r>
       <w:r>
         <w:rPr>
@@ -29392,326 +31060,6 @@
           <w:kern w:val="0"/>
           <w:szCs w:val="21"/>
         </w:rPr>
-        <w:t>=======================================</w:t>
-      </w:r>
-      <w:r>
-        <w:rPr>
-          <w:rFonts w:ascii="Courier" w:hAnsi="Courier" w:cs="Courier"/>
-          <w:kern w:val="0"/>
-          <w:szCs w:val="21"/>
-        </w:rPr>
-        <w:t>帮助页面</w:t>
-      </w:r>
-    </w:p>
-    <w:p>
-      <w:pPr>
-        <w:widowControl/>
-        <w:tabs>
-          <w:tab w:val="left" w:pos="560"/>
-          <w:tab w:val="left" w:pos="1120"/>
-          <w:tab w:val="left" w:pos="1680"/>
-          <w:tab w:val="left" w:pos="2240"/>
-          <w:tab w:val="left" w:pos="2800"/>
-          <w:tab w:val="left" w:pos="3360"/>
-          <w:tab w:val="left" w:pos="3920"/>
-          <w:tab w:val="left" w:pos="4480"/>
-          <w:tab w:val="left" w:pos="5040"/>
-          <w:tab w:val="left" w:pos="5600"/>
-          <w:tab w:val="left" w:pos="6160"/>
-          <w:tab w:val="left" w:pos="6720"/>
-        </w:tabs>
-        <w:autoSpaceDE w:val="0"/>
-        <w:autoSpaceDN w:val="0"/>
-        <w:adjustRightInd w:val="0"/>
-        <w:jc w:val="left"/>
-        <w:rPr>
-          <w:rFonts w:ascii="Courier" w:hAnsi="Courier" w:cs="Courier" w:hint="eastAsia"/>
-          <w:kern w:val="0"/>
-          <w:szCs w:val="21"/>
-        </w:rPr>
-      </w:pPr>
-      <w:r>
-        <w:rPr>
-          <w:rFonts w:ascii="Courier" w:hAnsi="Courier" w:cs="Courier" w:hint="eastAsia"/>
-          <w:kern w:val="0"/>
-          <w:szCs w:val="21"/>
-        </w:rPr>
-        <w:t>│</w:t>
-      </w:r>
-      <w:r>
-        <w:rPr>
-          <w:rFonts w:ascii="Courier" w:hAnsi="Courier" w:cs="Courier" w:hint="eastAsia"/>
-          <w:kern w:val="0"/>
-          <w:szCs w:val="21"/>
-        </w:rPr>
-        <w:t xml:space="preserve">   </w:t>
-      </w:r>
-      <w:r>
-        <w:rPr>
-          <w:rFonts w:ascii="Courier" w:hAnsi="Courier" w:cs="Courier" w:hint="eastAsia"/>
-          <w:kern w:val="0"/>
-          <w:szCs w:val="21"/>
-        </w:rPr>
-        <w:t>├──</w:t>
-      </w:r>
-      <w:r>
-        <w:rPr>
-          <w:rFonts w:ascii="Courier" w:hAnsi="Courier" w:cs="Courier" w:hint="eastAsia"/>
-          <w:kern w:val="0"/>
-          <w:szCs w:val="21"/>
-        </w:rPr>
-        <w:t xml:space="preserve"> index.html</w:t>
-      </w:r>
-      <w:r>
-        <w:rPr>
-          <w:rFonts w:ascii="Courier" w:hAnsi="Courier" w:cs="Courier"/>
-          <w:kern w:val="0"/>
-          <w:szCs w:val="21"/>
-        </w:rPr>
-        <w:t>======================================</w:t>
-      </w:r>
-      <w:r>
-        <w:rPr>
-          <w:rFonts w:ascii="Courier" w:hAnsi="Courier" w:cs="Courier" w:hint="eastAsia"/>
-          <w:kern w:val="0"/>
-          <w:szCs w:val="21"/>
-        </w:rPr>
-        <w:t>服务主页</w:t>
-      </w:r>
-    </w:p>
-    <w:p>
-      <w:pPr>
-        <w:widowControl/>
-        <w:tabs>
-          <w:tab w:val="left" w:pos="560"/>
-          <w:tab w:val="left" w:pos="1120"/>
-          <w:tab w:val="left" w:pos="1680"/>
-          <w:tab w:val="left" w:pos="2240"/>
-          <w:tab w:val="left" w:pos="2800"/>
-          <w:tab w:val="left" w:pos="3360"/>
-          <w:tab w:val="left" w:pos="3920"/>
-          <w:tab w:val="left" w:pos="4480"/>
-          <w:tab w:val="left" w:pos="5040"/>
-          <w:tab w:val="left" w:pos="5600"/>
-          <w:tab w:val="left" w:pos="6160"/>
-          <w:tab w:val="left" w:pos="6720"/>
-        </w:tabs>
-        <w:autoSpaceDE w:val="0"/>
-        <w:autoSpaceDN w:val="0"/>
-        <w:adjustRightInd w:val="0"/>
-        <w:jc w:val="left"/>
-        <w:rPr>
-          <w:rFonts w:ascii="Courier" w:hAnsi="Courier" w:cs="Courier" w:hint="eastAsia"/>
-          <w:kern w:val="0"/>
-          <w:szCs w:val="21"/>
-        </w:rPr>
-      </w:pPr>
-      <w:r>
-        <w:rPr>
-          <w:rFonts w:ascii="Courier" w:hAnsi="Courier" w:cs="Courier" w:hint="eastAsia"/>
-          <w:kern w:val="0"/>
-          <w:szCs w:val="21"/>
-        </w:rPr>
-        <w:t>│</w:t>
-      </w:r>
-      <w:r>
-        <w:rPr>
-          <w:rFonts w:ascii="Courier" w:hAnsi="Courier" w:cs="Courier" w:hint="eastAsia"/>
-          <w:kern w:val="0"/>
-          <w:szCs w:val="21"/>
-        </w:rPr>
-        <w:t>  </w:t>
-      </w:r>
-      <w:r>
-        <w:rPr>
-          <w:rFonts w:ascii="Courier" w:hAnsi="Courier" w:cs="Courier"/>
-          <w:kern w:val="0"/>
-          <w:szCs w:val="21"/>
-        </w:rPr>
-        <w:t xml:space="preserve"> </w:t>
-      </w:r>
-      <w:r>
-        <w:rPr>
-          <w:rFonts w:ascii="Courier" w:hAnsi="Courier" w:cs="Courier" w:hint="eastAsia"/>
-          <w:kern w:val="0"/>
-          <w:szCs w:val="21"/>
-        </w:rPr>
-        <w:t>└</w:t>
-      </w:r>
-      <w:r>
-        <w:rPr>
-          <w:rFonts w:ascii="Courier" w:hAnsi="Courier" w:cs="Courier" w:hint="eastAsia"/>
-          <w:kern w:val="0"/>
-          <w:szCs w:val="21"/>
-        </w:rPr>
-        <w:t>──</w:t>
-      </w:r>
-      <w:r>
-        <w:rPr>
-          <w:rFonts w:ascii="Courier" w:hAnsi="Courier" w:cs="Courier" w:hint="eastAsia"/>
-          <w:kern w:val="0"/>
-          <w:szCs w:val="21"/>
-        </w:rPr>
-        <w:t xml:space="preserve"> showpath.html</w:t>
-      </w:r>
-      <w:r>
-        <w:rPr>
-          <w:rFonts w:ascii="Courier" w:hAnsi="Courier" w:cs="Courier"/>
-          <w:kern w:val="0"/>
-          <w:szCs w:val="21"/>
-        </w:rPr>
-        <w:t>================================</w:t>
-      </w:r>
-      <w:r>
-        <w:rPr>
-          <w:rFonts w:ascii="Courier" w:hAnsi="Courier" w:cs="Courier" w:hint="eastAsia"/>
-          <w:kern w:val="0"/>
-          <w:szCs w:val="21"/>
-        </w:rPr>
-        <w:t>显示路径</w:t>
-      </w:r>
-      <w:r>
-        <w:rPr>
-          <w:rFonts w:ascii="Courier" w:hAnsi="Courier" w:cs="Courier"/>
-          <w:kern w:val="0"/>
-          <w:szCs w:val="21"/>
-        </w:rPr>
-        <w:t>页面</w:t>
-      </w:r>
-    </w:p>
-    <w:p>
-      <w:pPr>
-        <w:widowControl/>
-        <w:tabs>
-          <w:tab w:val="left" w:pos="560"/>
-          <w:tab w:val="left" w:pos="1120"/>
-          <w:tab w:val="left" w:pos="1680"/>
-          <w:tab w:val="left" w:pos="2240"/>
-          <w:tab w:val="left" w:pos="2800"/>
-          <w:tab w:val="left" w:pos="3360"/>
-          <w:tab w:val="left" w:pos="3920"/>
-          <w:tab w:val="left" w:pos="4480"/>
-          <w:tab w:val="left" w:pos="5040"/>
-          <w:tab w:val="left" w:pos="5600"/>
-          <w:tab w:val="left" w:pos="6160"/>
-          <w:tab w:val="left" w:pos="6720"/>
-        </w:tabs>
-        <w:autoSpaceDE w:val="0"/>
-        <w:autoSpaceDN w:val="0"/>
-        <w:adjustRightInd w:val="0"/>
-        <w:jc w:val="left"/>
-        <w:rPr>
-          <w:rFonts w:ascii="Courier" w:hAnsi="Courier" w:cs="Courier"/>
-          <w:kern w:val="0"/>
-          <w:szCs w:val="21"/>
-        </w:rPr>
-      </w:pPr>
-      <w:r>
-        <w:rPr>
-          <w:rFonts w:ascii="Courier" w:hAnsi="Courier" w:cs="Courier" w:hint="eastAsia"/>
-          <w:kern w:val="0"/>
-          <w:szCs w:val="21"/>
-        </w:rPr>
-        <w:t>└</w:t>
-      </w:r>
-      <w:r>
-        <w:rPr>
-          <w:rFonts w:ascii="Courier" w:hAnsi="Courier" w:cs="Courier" w:hint="eastAsia"/>
-          <w:kern w:val="0"/>
-          <w:szCs w:val="21"/>
-        </w:rPr>
-        <w:t>──</w:t>
-      </w:r>
-      <w:r>
-        <w:rPr>
-          <w:rFonts w:ascii="Courier" w:hAnsi="Courier" w:cs="Courier" w:hint="eastAsia"/>
-          <w:kern w:val="0"/>
-          <w:szCs w:val="21"/>
-        </w:rPr>
-        <w:t xml:space="preserve"> tools</w:t>
-      </w:r>
-    </w:p>
-    <w:p>
-      <w:pPr>
-        <w:widowControl/>
-        <w:tabs>
-          <w:tab w:val="left" w:pos="560"/>
-          <w:tab w:val="left" w:pos="1120"/>
-          <w:tab w:val="left" w:pos="1680"/>
-          <w:tab w:val="left" w:pos="2240"/>
-          <w:tab w:val="left" w:pos="2800"/>
-          <w:tab w:val="left" w:pos="3360"/>
-          <w:tab w:val="left" w:pos="3920"/>
-          <w:tab w:val="left" w:pos="4480"/>
-          <w:tab w:val="left" w:pos="5040"/>
-          <w:tab w:val="left" w:pos="5600"/>
-          <w:tab w:val="left" w:pos="6160"/>
-          <w:tab w:val="left" w:pos="6720"/>
-        </w:tabs>
-        <w:autoSpaceDE w:val="0"/>
-        <w:autoSpaceDN w:val="0"/>
-        <w:adjustRightInd w:val="0"/>
-        <w:jc w:val="left"/>
-        <w:rPr>
-          <w:rFonts w:ascii="Courier" w:hAnsi="Courier" w:cs="Courier"/>
-          <w:kern w:val="0"/>
-          <w:szCs w:val="21"/>
-        </w:rPr>
-      </w:pPr>
-      <w:r>
-        <w:rPr>
-          <w:rFonts w:ascii="Courier" w:hAnsi="Courier" w:cs="Courier" w:hint="eastAsia"/>
-          <w:kern w:val="0"/>
-          <w:szCs w:val="21"/>
-        </w:rPr>
-        <w:tab/>
-      </w:r>
-      <w:r>
-        <w:rPr>
-          <w:rFonts w:ascii="Courier" w:hAnsi="Courier" w:cs="Courier" w:hint="eastAsia"/>
-          <w:kern w:val="0"/>
-          <w:szCs w:val="21"/>
-        </w:rPr>
-        <w:t xml:space="preserve"> </w:t>
-      </w:r>
-      <w:r>
-        <w:rPr>
-          <w:rFonts w:ascii="Courier" w:hAnsi="Courier" w:cs="Courier" w:hint="eastAsia"/>
-          <w:kern w:val="0"/>
-          <w:szCs w:val="21"/>
-        </w:rPr>
-        <w:t>└──</w:t>
-      </w:r>
-      <w:r>
-        <w:rPr>
-          <w:rFonts w:ascii="Courier" w:hAnsi="Courier" w:cs="Courier" w:hint="eastAsia"/>
-          <w:kern w:val="0"/>
-          <w:szCs w:val="21"/>
-        </w:rPr>
-        <w:t xml:space="preserve"> genMap.py</w:t>
-      </w:r>
-      <w:r>
-        <w:rPr>
-          <w:rFonts w:ascii="Courier" w:hAnsi="Courier" w:cs="Courier"/>
-          <w:kern w:val="0"/>
-          <w:szCs w:val="21"/>
-        </w:rPr>
-        <w:t>=====================================</w:t>
-      </w:r>
-      <w:r>
-        <w:rPr>
-          <w:rFonts w:ascii="Courier" w:hAnsi="Courier" w:cs="Courier" w:hint="eastAsia"/>
-          <w:kern w:val="0"/>
-          <w:szCs w:val="21"/>
-        </w:rPr>
-        <w:t>地图</w:t>
-      </w:r>
-      <w:r>
-        <w:rPr>
-          <w:rFonts w:ascii="Courier" w:hAnsi="Courier" w:cs="Courier"/>
-          <w:kern w:val="0"/>
-          <w:szCs w:val="21"/>
-        </w:rPr>
         <w:t>生成器</w:t>
       </w:r>
     </w:p>
@@ -29719,7 +31067,7 @@
       <w:pPr>
         <w:pStyle w:val="20"/>
       </w:pPr>
-      <w:bookmarkStart w:id="83" w:name="_Toc500422227"/>
+      <w:bookmarkStart w:id="84" w:name="_Toc500444943"/>
       <w:r>
         <w:rPr>
           <w:rFonts w:hint="eastAsia"/>
@@ -29729,7 +31077,7 @@
       <w:r>
         <w:t>说明</w:t>
       </w:r>
-      <w:bookmarkEnd w:id="83"/>
+      <w:bookmarkEnd w:id="84"/>
     </w:p>
     <w:p>
       <w:pPr>
@@ -29749,6 +31097,9 @@
         <w:t>需要安装python运行环境。</w:t>
       </w:r>
       <w:r>
+        <w:rPr>
+          <w:i/>
+        </w:rPr>
         <w:t>https://www.python.org</w:t>
       </w:r>
     </w:p>
@@ -29764,6 +31115,9 @@
         <w:t xml:space="preserve">紧接使用安装pip </w:t>
       </w:r>
       <w:r>
+        <w:rPr>
+          <w:i/>
+        </w:rPr>
         <w:t>https://pypi.python.org/pypi/pip#downloads</w:t>
       </w:r>
       <w:r>
@@ -29781,13 +31135,16 @@
       <w:r>
         <w:t>使用pip安装配置flask和numpy</w:t>
       </w:r>
-    </w:p>
-    <w:p>
-      <w:pPr>
-        <w:pStyle w:val="a8"/>
-        <w:ind w:left="360"/>
-      </w:pPr>
-      <w:r>
+      <w:r>
+        <w:rPr>
+          <w:rFonts w:hint="eastAsia"/>
+        </w:rPr>
+        <w:tab/>
+      </w:r>
+      <w:r>
+        <w:rPr>
+          <w:i/>
+        </w:rPr>
         <w:t>pip install flask numpy</w:t>
       </w:r>
     </w:p>
@@ -29876,8 +31233,8 @@
       </w:r>
     </w:p>
     <w:sectPr>
-      <w:footerReference w:type="even" r:id="rId35"/>
-      <w:footerReference w:type="default" r:id="rId36"/>
+      <w:footerReference w:type="even" r:id="rId37"/>
+      <w:footerReference w:type="default" r:id="rId38"/>
       <w:pgSz w:w="11906" w:h="16838"/>
       <w:pgMar w:top="1440" w:right="1800" w:bottom="1440" w:left="1800" w:header="851" w:footer="992" w:gutter="0"/>
       <w:pgNumType w:fmt="numberInDash" w:start="0"/>
@@ -29978,7 +31335,7 @@
         <w:rStyle w:val="a9"/>
         <w:noProof/>
       </w:rPr>
-      <w:t>- 24 -</w:t>
+      <w:t>- 20 -</w:t>
     </w:r>
     <w:r>
       <w:rPr>
@@ -30484,7 +31841,10 @@
         <w:footnoteRef/>
       </w:r>
       <w:r>
-        <w:t xml:space="preserve"> SVG</w:t>
+        <w:t xml:space="preserve"> </w:t>
+      </w:r>
+      <w:r>
+        <w:t>SVG</w:t>
       </w:r>
       <w:r>
         <w:rPr>
@@ -35909,7 +37269,7 @@
 </file>
 
 <file path=customXml/itemProps1.xml><?xml version="1.0" encoding="utf-8"?>
-<ds:datastoreItem xmlns:ds="http://schemas.openxmlformats.org/officeDocument/2006/customXml" ds:itemID="{6B34BEC1-6302-2D4D-87AE-56CA1CABFC05}">
+<ds:datastoreItem xmlns:ds="http://schemas.openxmlformats.org/officeDocument/2006/customXml" ds:itemID="{8BD89509-64A6-0B4F-ADAB-F6B298FFFD7D}">
   <ds:schemaRefs>
     <ds:schemaRef ds:uri="http://schemas.openxmlformats.org/officeDocument/2006/bibliography"/>
   </ds:schemaRefs>
